--- a/2022_linkedin_RforDS.docx
+++ b/2022_linkedin_RforDS.docx
@@ -19,6 +19,7 @@
           <w:docPartUnique/>
         </w:docPartObj>
       </w:sdtPr>
+      <w:sdtEndPr/>
       <w:sdtContent>
         <w:p>
           <w:pPr>
@@ -53,7 +54,7 @@
           <w:r>
             <w:fldChar w:fldCharType="separate"/>
           </w:r>
-          <w:hyperlink w:anchor="_Toc116476484" w:history="1">
+          <w:hyperlink w:anchor="_Toc116496177" w:history="1">
             <w:r>
               <w:rPr>
                 <w:rStyle w:val="Hyperlink"/>
@@ -82,7 +83,7 @@
                 <w:noProof/>
                 <w:webHidden/>
               </w:rPr>
-              <w:instrText xml:space="preserve"> PAGEREF _Toc116476484 \h </w:instrText>
+              <w:instrText xml:space="preserve"> PAGEREF _Toc116496177 \h </w:instrText>
             </w:r>
             <w:r>
               <w:rPr>
@@ -124,7 +125,7 @@
               <w:lang w:eastAsia="pt-BR"/>
             </w:rPr>
           </w:pPr>
-          <w:hyperlink w:anchor="_Toc116476485" w:history="1">
+          <w:hyperlink w:anchor="_Toc116496178" w:history="1">
             <w:r>
               <w:rPr>
                 <w:rStyle w:val="Hyperlink"/>
@@ -153,7 +154,7 @@
                 <w:noProof/>
                 <w:webHidden/>
               </w:rPr>
-              <w:instrText xml:space="preserve"> PAGEREF _Toc116476485 \h </w:instrText>
+              <w:instrText xml:space="preserve"> PAGEREF _Toc116496178 \h </w:instrText>
             </w:r>
             <w:r>
               <w:rPr>
@@ -195,7 +196,7 @@
               <w:lang w:eastAsia="pt-BR"/>
             </w:rPr>
           </w:pPr>
-          <w:hyperlink w:anchor="_Toc116476486" w:history="1">
+          <w:hyperlink w:anchor="_Toc116496179" w:history="1">
             <w:r>
               <w:rPr>
                 <w:rStyle w:val="Hyperlink"/>
@@ -224,7 +225,7 @@
                 <w:noProof/>
                 <w:webHidden/>
               </w:rPr>
-              <w:instrText xml:space="preserve"> PAGEREF _Toc116476486 \h </w:instrText>
+              <w:instrText xml:space="preserve"> PAGEREF _Toc116496179 \h </w:instrText>
             </w:r>
             <w:r>
               <w:rPr>
@@ -266,7 +267,7 @@
               <w:lang w:eastAsia="pt-BR"/>
             </w:rPr>
           </w:pPr>
-          <w:hyperlink w:anchor="_Toc116476487" w:history="1">
+          <w:hyperlink w:anchor="_Toc116496180" w:history="1">
             <w:r>
               <w:rPr>
                 <w:rStyle w:val="Hyperlink"/>
@@ -305,7 +306,7 @@
                 <w:noProof/>
                 <w:webHidden/>
               </w:rPr>
-              <w:instrText xml:space="preserve"> PAGEREF _Toc116476487 \h </w:instrText>
+              <w:instrText xml:space="preserve"> PAGEREF _Toc116496180 \h </w:instrText>
             </w:r>
             <w:r>
               <w:rPr>
@@ -325,7 +326,7 @@
                 <w:noProof/>
                 <w:webHidden/>
               </w:rPr>
-              <w:t>5</w:t>
+              <w:t>6</w:t>
             </w:r>
             <w:r>
               <w:rPr>
@@ -348,7 +349,7 @@
               <w:lang w:eastAsia="pt-BR"/>
             </w:rPr>
           </w:pPr>
-          <w:hyperlink w:anchor="_Toc116476488" w:history="1">
+          <w:hyperlink w:anchor="_Toc116496181" w:history="1">
             <w:r>
               <w:rPr>
                 <w:rStyle w:val="Hyperlink"/>
@@ -392,7 +393,7 @@
                 <w:noProof/>
                 <w:webHidden/>
               </w:rPr>
-              <w:instrText xml:space="preserve"> PAGEREF _Toc116476488 \h </w:instrText>
+              <w:instrText xml:space="preserve"> PAGEREF _Toc116496181 \h </w:instrText>
             </w:r>
             <w:r>
               <w:rPr>
@@ -435,7 +436,7 @@
               <w:lang w:eastAsia="pt-BR"/>
             </w:rPr>
           </w:pPr>
-          <w:hyperlink w:anchor="_Toc116476489" w:history="1">
+          <w:hyperlink w:anchor="_Toc116496182" w:history="1">
             <w:r>
               <w:rPr>
                 <w:rStyle w:val="Hyperlink"/>
@@ -479,7 +480,7 @@
                 <w:noProof/>
                 <w:webHidden/>
               </w:rPr>
-              <w:instrText xml:space="preserve"> PAGEREF _Toc116476489 \h </w:instrText>
+              <w:instrText xml:space="preserve"> PAGEREF _Toc116496182 \h </w:instrText>
             </w:r>
             <w:r>
               <w:rPr>
@@ -522,7 +523,7 @@
               <w:lang w:eastAsia="pt-BR"/>
             </w:rPr>
           </w:pPr>
-          <w:hyperlink w:anchor="_Toc116476490" w:history="1">
+          <w:hyperlink w:anchor="_Toc116496183" w:history="1">
             <w:r>
               <w:rPr>
                 <w:rStyle w:val="Hyperlink"/>
@@ -566,7 +567,7 @@
                 <w:noProof/>
                 <w:webHidden/>
               </w:rPr>
-              <w:instrText xml:space="preserve"> PAGEREF _Toc116476490 \h </w:instrText>
+              <w:instrText xml:space="preserve"> PAGEREF _Toc116496183 \h </w:instrText>
             </w:r>
             <w:r>
               <w:rPr>
@@ -609,7 +610,7 @@
               <w:lang w:eastAsia="pt-BR"/>
             </w:rPr>
           </w:pPr>
-          <w:hyperlink w:anchor="_Toc116476491" w:history="1">
+          <w:hyperlink w:anchor="_Toc116496184" w:history="1">
             <w:r>
               <w:rPr>
                 <w:rStyle w:val="Hyperlink"/>
@@ -653,7 +654,7 @@
                 <w:noProof/>
                 <w:webHidden/>
               </w:rPr>
-              <w:instrText xml:space="preserve"> PAGEREF _Toc116476491 \h </w:instrText>
+              <w:instrText xml:space="preserve"> PAGEREF _Toc116496184 \h </w:instrText>
             </w:r>
             <w:r>
               <w:rPr>
@@ -696,7 +697,7 @@
               <w:lang w:eastAsia="pt-BR"/>
             </w:rPr>
           </w:pPr>
-          <w:hyperlink w:anchor="_Toc116476492" w:history="1">
+          <w:hyperlink w:anchor="_Toc116496185" w:history="1">
             <w:r>
               <w:rPr>
                 <w:rStyle w:val="Hyperlink"/>
@@ -740,7 +741,7 @@
                 <w:noProof/>
                 <w:webHidden/>
               </w:rPr>
-              <w:instrText xml:space="preserve"> PAGEREF _Toc116476492 \h </w:instrText>
+              <w:instrText xml:space="preserve"> PAGEREF _Toc116496185 \h </w:instrText>
             </w:r>
             <w:r>
               <w:rPr>
@@ -783,7 +784,7 @@
               <w:lang w:eastAsia="pt-BR"/>
             </w:rPr>
           </w:pPr>
-          <w:hyperlink w:anchor="_Toc116476493" w:history="1">
+          <w:hyperlink w:anchor="_Toc116496186" w:history="1">
             <w:r>
               <w:rPr>
                 <w:rStyle w:val="Hyperlink"/>
@@ -827,7 +828,7 @@
                 <w:noProof/>
                 <w:webHidden/>
               </w:rPr>
-              <w:instrText xml:space="preserve"> PAGEREF _Toc116476493 \h </w:instrText>
+              <w:instrText xml:space="preserve"> PAGEREF _Toc116496186 \h </w:instrText>
             </w:r>
             <w:r>
               <w:rPr>
@@ -869,7 +870,7 @@
               <w:lang w:eastAsia="pt-BR"/>
             </w:rPr>
           </w:pPr>
-          <w:hyperlink w:anchor="_Toc116476494" w:history="1">
+          <w:hyperlink w:anchor="_Toc116496187" w:history="1">
             <w:r>
               <w:rPr>
                 <w:rStyle w:val="Hyperlink"/>
@@ -898,7 +899,7 @@
                 <w:noProof/>
                 <w:webHidden/>
               </w:rPr>
-              <w:instrText xml:space="preserve"> PAGEREF _Toc116476494 \h </w:instrText>
+              <w:instrText xml:space="preserve"> PAGEREF _Toc116496187 \h </w:instrText>
             </w:r>
             <w:r>
               <w:rPr>
@@ -940,7 +941,7 @@
               <w:lang w:eastAsia="pt-BR"/>
             </w:rPr>
           </w:pPr>
-          <w:hyperlink w:anchor="_Toc116476495" w:history="1">
+          <w:hyperlink w:anchor="_Toc116496188" w:history="1">
             <w:r>
               <w:rPr>
                 <w:rStyle w:val="Hyperlink"/>
@@ -969,7 +970,7 @@
                 <w:noProof/>
                 <w:webHidden/>
               </w:rPr>
-              <w:instrText xml:space="preserve"> PAGEREF _Toc116476495 \h </w:instrText>
+              <w:instrText xml:space="preserve"> PAGEREF _Toc116496188 \h </w:instrText>
             </w:r>
             <w:r>
               <w:rPr>
@@ -1012,7 +1013,7 @@
               <w:lang w:eastAsia="pt-BR"/>
             </w:rPr>
           </w:pPr>
-          <w:hyperlink w:anchor="_Toc116476496" w:history="1">
+          <w:hyperlink w:anchor="_Toc116496189" w:history="1">
             <w:r>
               <w:rPr>
                 <w:rStyle w:val="Hyperlink"/>
@@ -1056,7 +1057,7 @@
                 <w:noProof/>
                 <w:webHidden/>
               </w:rPr>
-              <w:instrText xml:space="preserve"> PAGEREF _Toc116476496 \h </w:instrText>
+              <w:instrText xml:space="preserve"> PAGEREF _Toc116496189 \h </w:instrText>
             </w:r>
             <w:r>
               <w:rPr>
@@ -1099,7 +1100,7 @@
               <w:lang w:eastAsia="pt-BR"/>
             </w:rPr>
           </w:pPr>
-          <w:hyperlink w:anchor="_Toc116476497" w:history="1">
+          <w:hyperlink w:anchor="_Toc116496190" w:history="1">
             <w:r>
               <w:rPr>
                 <w:rStyle w:val="Hyperlink"/>
@@ -1143,7 +1144,7 @@
                 <w:noProof/>
                 <w:webHidden/>
               </w:rPr>
-              <w:instrText xml:space="preserve"> PAGEREF _Toc116476497 \h </w:instrText>
+              <w:instrText xml:space="preserve"> PAGEREF _Toc116496190 \h </w:instrText>
             </w:r>
             <w:r>
               <w:rPr>
@@ -1186,7 +1187,7 @@
               <w:lang w:eastAsia="pt-BR"/>
             </w:rPr>
           </w:pPr>
-          <w:hyperlink w:anchor="_Toc116476498" w:history="1">
+          <w:hyperlink w:anchor="_Toc116496191" w:history="1">
             <w:r>
               <w:rPr>
                 <w:rStyle w:val="Hyperlink"/>
@@ -1230,7 +1231,7 @@
                 <w:noProof/>
                 <w:webHidden/>
               </w:rPr>
-              <w:instrText xml:space="preserve"> PAGEREF _Toc116476498 \h </w:instrText>
+              <w:instrText xml:space="preserve"> PAGEREF _Toc116496191 \h </w:instrText>
             </w:r>
             <w:r>
               <w:rPr>
@@ -1273,7 +1274,7 @@
               <w:lang w:eastAsia="pt-BR"/>
             </w:rPr>
           </w:pPr>
-          <w:hyperlink w:anchor="_Toc116476499" w:history="1">
+          <w:hyperlink w:anchor="_Toc116496192" w:history="1">
             <w:r>
               <w:rPr>
                 <w:rStyle w:val="Hyperlink"/>
@@ -1317,7 +1318,7 @@
                 <w:noProof/>
                 <w:webHidden/>
               </w:rPr>
-              <w:instrText xml:space="preserve"> PAGEREF _Toc116476499 \h </w:instrText>
+              <w:instrText xml:space="preserve"> PAGEREF _Toc116496192 \h </w:instrText>
             </w:r>
             <w:r>
               <w:rPr>
@@ -1360,7 +1361,7 @@
               <w:lang w:eastAsia="pt-BR"/>
             </w:rPr>
           </w:pPr>
-          <w:hyperlink w:anchor="_Toc116476500" w:history="1">
+          <w:hyperlink w:anchor="_Toc116496193" w:history="1">
             <w:r>
               <w:rPr>
                 <w:rStyle w:val="Hyperlink"/>
@@ -1404,7 +1405,7 @@
                 <w:noProof/>
                 <w:webHidden/>
               </w:rPr>
-              <w:instrText xml:space="preserve"> PAGEREF _Toc116476500 \h </w:instrText>
+              <w:instrText xml:space="preserve"> PAGEREF _Toc116496193 \h </w:instrText>
             </w:r>
             <w:r>
               <w:rPr>
@@ -1447,7 +1448,7 @@
               <w:lang w:eastAsia="pt-BR"/>
             </w:rPr>
           </w:pPr>
-          <w:hyperlink w:anchor="_Toc116476501" w:history="1">
+          <w:hyperlink w:anchor="_Toc116496194" w:history="1">
             <w:r>
               <w:rPr>
                 <w:rStyle w:val="Hyperlink"/>
@@ -1491,7 +1492,7 @@
                 <w:noProof/>
                 <w:webHidden/>
               </w:rPr>
-              <w:instrText xml:space="preserve"> PAGEREF _Toc116476501 \h </w:instrText>
+              <w:instrText xml:space="preserve"> PAGEREF _Toc116496194 \h </w:instrText>
             </w:r>
             <w:r>
               <w:rPr>
@@ -1534,7 +1535,7 @@
               <w:lang w:eastAsia="pt-BR"/>
             </w:rPr>
           </w:pPr>
-          <w:hyperlink w:anchor="_Toc116476502" w:history="1">
+          <w:hyperlink w:anchor="_Toc116496195" w:history="1">
             <w:r>
               <w:rPr>
                 <w:rStyle w:val="Hyperlink"/>
@@ -1557,7 +1558,7 @@
                 <w:noProof/>
                 <w:shd w:val="clear" w:color="auto" w:fill="FFFFFF"/>
               </w:rPr>
-              <w:t>sumarizações estatísticas</w:t>
+              <w:t>Medidas de Resumo</w:t>
             </w:r>
             <w:r>
               <w:rPr>
@@ -1578,7 +1579,7 @@
                 <w:noProof/>
                 <w:webHidden/>
               </w:rPr>
-              <w:instrText xml:space="preserve"> PAGEREF _Toc116476502 \h </w:instrText>
+              <w:instrText xml:space="preserve"> PAGEREF _Toc116496195 \h </w:instrText>
             </w:r>
             <w:r>
               <w:rPr>
@@ -1599,6 +1600,267 @@
                 <w:webHidden/>
               </w:rPr>
               <w:t>18</w:t>
+            </w:r>
+            <w:r>
+              <w:rPr>
+                <w:noProof/>
+                <w:webHidden/>
+              </w:rPr>
+              <w:fldChar w:fldCharType="end"/>
+            </w:r>
+          </w:hyperlink>
+        </w:p>
+        <w:p>
+          <w:pPr>
+            <w:pStyle w:val="Sumrio1"/>
+            <w:tabs>
+              <w:tab w:val="left" w:pos="880"/>
+              <w:tab w:val="right" w:leader="dot" w:pos="9736"/>
+            </w:tabs>
+            <w:rPr>
+              <w:noProof/>
+              <w:lang w:eastAsia="pt-BR"/>
+            </w:rPr>
+          </w:pPr>
+          <w:hyperlink w:anchor="_Toc116496196" w:history="1">
+            <w:r>
+              <w:rPr>
+                <w:rStyle w:val="Hyperlink"/>
+                <w:rFonts w:ascii="Calibri" w:hAnsi="Calibri" w:cs="Calibri"/>
+                <w:noProof/>
+              </w:rPr>
+              <w:t>3.1.2</w:t>
+            </w:r>
+            <w:r>
+              <w:rPr>
+                <w:noProof/>
+                <w:lang w:eastAsia="pt-BR"/>
+              </w:rPr>
+              <w:tab/>
+            </w:r>
+            <w:r>
+              <w:rPr>
+                <w:rStyle w:val="Hyperlink"/>
+                <w:rFonts w:ascii="Calibri" w:hAnsi="Calibri" w:cs="Calibri"/>
+                <w:noProof/>
+                <w:shd w:val="clear" w:color="auto" w:fill="FFFFFF"/>
+              </w:rPr>
+              <w:t>Distribuições de Frequência</w:t>
+            </w:r>
+            <w:r>
+              <w:rPr>
+                <w:noProof/>
+                <w:webHidden/>
+              </w:rPr>
+              <w:tab/>
+            </w:r>
+            <w:r>
+              <w:rPr>
+                <w:noProof/>
+                <w:webHidden/>
+              </w:rPr>
+              <w:fldChar w:fldCharType="begin"/>
+            </w:r>
+            <w:r>
+              <w:rPr>
+                <w:noProof/>
+                <w:webHidden/>
+              </w:rPr>
+              <w:instrText xml:space="preserve"> PAGEREF _Toc116496196 \h </w:instrText>
+            </w:r>
+            <w:r>
+              <w:rPr>
+                <w:noProof/>
+                <w:webHidden/>
+              </w:rPr>
+            </w:r>
+            <w:r>
+              <w:rPr>
+                <w:noProof/>
+                <w:webHidden/>
+              </w:rPr>
+              <w:fldChar w:fldCharType="separate"/>
+            </w:r>
+            <w:r>
+              <w:rPr>
+                <w:noProof/>
+                <w:webHidden/>
+              </w:rPr>
+              <w:t>19</w:t>
+            </w:r>
+            <w:r>
+              <w:rPr>
+                <w:noProof/>
+                <w:webHidden/>
+              </w:rPr>
+              <w:fldChar w:fldCharType="end"/>
+            </w:r>
+          </w:hyperlink>
+        </w:p>
+        <w:p>
+          <w:pPr>
+            <w:pStyle w:val="Sumrio1"/>
+            <w:tabs>
+              <w:tab w:val="left" w:pos="880"/>
+              <w:tab w:val="right" w:leader="dot" w:pos="9736"/>
+            </w:tabs>
+            <w:rPr>
+              <w:noProof/>
+              <w:lang w:eastAsia="pt-BR"/>
+            </w:rPr>
+          </w:pPr>
+          <w:hyperlink w:anchor="_Toc116496197" w:history="1">
+            <w:r>
+              <w:rPr>
+                <w:rStyle w:val="Hyperlink"/>
+                <w:rFonts w:ascii="Calibri" w:hAnsi="Calibri" w:cs="Calibri"/>
+                <w:noProof/>
+              </w:rPr>
+              <w:t>3.1.3</w:t>
+            </w:r>
+            <w:r>
+              <w:rPr>
+                <w:noProof/>
+                <w:lang w:eastAsia="pt-BR"/>
+              </w:rPr>
+              <w:tab/>
+            </w:r>
+            <w:r>
+              <w:rPr>
+                <w:rStyle w:val="Hyperlink"/>
+                <w:rFonts w:ascii="Calibri" w:hAnsi="Calibri" w:cs="Calibri"/>
+                <w:noProof/>
+                <w:shd w:val="clear" w:color="auto" w:fill="FFFFFF"/>
+              </w:rPr>
+              <w:t>Medidas de Resumo com mais de uma variável</w:t>
+            </w:r>
+            <w:r>
+              <w:rPr>
+                <w:noProof/>
+                <w:webHidden/>
+              </w:rPr>
+              <w:tab/>
+            </w:r>
+            <w:r>
+              <w:rPr>
+                <w:noProof/>
+                <w:webHidden/>
+              </w:rPr>
+              <w:fldChar w:fldCharType="begin"/>
+            </w:r>
+            <w:r>
+              <w:rPr>
+                <w:noProof/>
+                <w:webHidden/>
+              </w:rPr>
+              <w:instrText xml:space="preserve"> PAGEREF _Toc116496197 \h </w:instrText>
+            </w:r>
+            <w:r>
+              <w:rPr>
+                <w:noProof/>
+                <w:webHidden/>
+              </w:rPr>
+            </w:r>
+            <w:r>
+              <w:rPr>
+                <w:noProof/>
+                <w:webHidden/>
+              </w:rPr>
+              <w:fldChar w:fldCharType="separate"/>
+            </w:r>
+            <w:r>
+              <w:rPr>
+                <w:noProof/>
+                <w:webHidden/>
+              </w:rPr>
+              <w:t>19</w:t>
+            </w:r>
+            <w:r>
+              <w:rPr>
+                <w:noProof/>
+                <w:webHidden/>
+              </w:rPr>
+              <w:fldChar w:fldCharType="end"/>
+            </w:r>
+          </w:hyperlink>
+        </w:p>
+        <w:p>
+          <w:pPr>
+            <w:pStyle w:val="Sumrio1"/>
+            <w:tabs>
+              <w:tab w:val="left" w:pos="880"/>
+              <w:tab w:val="right" w:leader="dot" w:pos="9736"/>
+            </w:tabs>
+            <w:rPr>
+              <w:noProof/>
+              <w:lang w:eastAsia="pt-BR"/>
+            </w:rPr>
+          </w:pPr>
+          <w:hyperlink w:anchor="_Toc116496198" w:history="1">
+            <w:r>
+              <w:rPr>
+                <w:rStyle w:val="Hyperlink"/>
+                <w:rFonts w:ascii="Calibri" w:hAnsi="Calibri" w:cs="Calibri"/>
+                <w:noProof/>
+              </w:rPr>
+              <w:t>3.1.4</w:t>
+            </w:r>
+            <w:r>
+              <w:rPr>
+                <w:noProof/>
+                <w:lang w:eastAsia="pt-BR"/>
+              </w:rPr>
+              <w:tab/>
+            </w:r>
+            <w:r>
+              <w:rPr>
+                <w:rStyle w:val="Hyperlink"/>
+                <w:rFonts w:ascii="Calibri" w:hAnsi="Calibri" w:cs="Calibri"/>
+                <w:noProof/>
+                <w:shd w:val="clear" w:color="auto" w:fill="FFFFFF"/>
+              </w:rPr>
+              <w:t>considerações gerais sobre a EDA</w:t>
+            </w:r>
+            <w:r>
+              <w:rPr>
+                <w:noProof/>
+                <w:webHidden/>
+              </w:rPr>
+              <w:tab/>
+            </w:r>
+            <w:r>
+              <w:rPr>
+                <w:noProof/>
+                <w:webHidden/>
+              </w:rPr>
+              <w:fldChar w:fldCharType="begin"/>
+            </w:r>
+            <w:r>
+              <w:rPr>
+                <w:noProof/>
+                <w:webHidden/>
+              </w:rPr>
+              <w:instrText xml:space="preserve"> PAGEREF _Toc116496198 \h </w:instrText>
+            </w:r>
+            <w:r>
+              <w:rPr>
+                <w:noProof/>
+                <w:webHidden/>
+              </w:rPr>
+            </w:r>
+            <w:r>
+              <w:rPr>
+                <w:noProof/>
+                <w:webHidden/>
+              </w:rPr>
+              <w:fldChar w:fldCharType="separate"/>
+            </w:r>
+            <w:r>
+              <w:rPr>
+                <w:noProof/>
+                <w:webHidden/>
+              </w:rPr>
+              <w:t>19</w:t>
             </w:r>
             <w:r>
               <w:rPr>
@@ -1621,7 +1883,7 @@
               <w:lang w:eastAsia="pt-BR"/>
             </w:rPr>
           </w:pPr>
-          <w:hyperlink w:anchor="_Toc116476503" w:history="1">
+          <w:hyperlink w:anchor="_Toc116496199" w:history="1">
             <w:r>
               <w:rPr>
                 <w:rStyle w:val="Hyperlink"/>
@@ -1665,7 +1927,7 @@
                 <w:noProof/>
                 <w:webHidden/>
               </w:rPr>
-              <w:instrText xml:space="preserve"> PAGEREF _Toc116476503 \h </w:instrText>
+              <w:instrText xml:space="preserve"> PAGEREF _Toc116496199 \h </w:instrText>
             </w:r>
             <w:r>
               <w:rPr>
@@ -1685,7 +1947,7 @@
                 <w:noProof/>
                 <w:webHidden/>
               </w:rPr>
-              <w:t>18</w:t>
+              <w:t>19</w:t>
             </w:r>
             <w:r>
               <w:rPr>
@@ -1708,7 +1970,7 @@
               <w:lang w:eastAsia="pt-BR"/>
             </w:rPr>
           </w:pPr>
-          <w:hyperlink w:anchor="_Toc116476504" w:history="1">
+          <w:hyperlink w:anchor="_Toc116496200" w:history="1">
             <w:r>
               <w:rPr>
                 <w:rStyle w:val="Hyperlink"/>
@@ -1731,7 +1993,7 @@
                 <w:noProof/>
                 <w:shd w:val="clear" w:color="auto" w:fill="FFFFFF"/>
               </w:rPr>
-              <w:t>Análises Preliminares: trabalhando com bibliotecas de investigação</w:t>
+              <w:t>Selecionando elementos de uma tabela</w:t>
             </w:r>
             <w:r>
               <w:rPr>
@@ -1752,7 +2014,7 @@
                 <w:noProof/>
                 <w:webHidden/>
               </w:rPr>
-              <w:instrText xml:space="preserve"> PAGEREF _Toc116476504 \h </w:instrText>
+              <w:instrText xml:space="preserve"> PAGEREF _Toc116496200 \h </w:instrText>
             </w:r>
             <w:r>
               <w:rPr>
@@ -1772,7 +2034,7 @@
                 <w:noProof/>
                 <w:webHidden/>
               </w:rPr>
-              <w:t>18</w:t>
+              <w:t>19</w:t>
             </w:r>
             <w:r>
               <w:rPr>
@@ -1795,7 +2057,7 @@
               <w:lang w:eastAsia="pt-BR"/>
             </w:rPr>
           </w:pPr>
-          <w:hyperlink w:anchor="_Toc116476505" w:history="1">
+          <w:hyperlink w:anchor="_Toc116496201" w:history="1">
             <w:r>
               <w:rPr>
                 <w:rStyle w:val="Hyperlink"/>
@@ -1818,7 +2080,7 @@
                 <w:noProof/>
                 <w:shd w:val="clear" w:color="auto" w:fill="FFFFFF"/>
               </w:rPr>
-              <w:t>Selecionando elementos de uma tabela</w:t>
+              <w:t>Criando, excluindo e alterando elementos DE uma tabela</w:t>
             </w:r>
             <w:r>
               <w:rPr>
@@ -1839,7 +2101,7 @@
                 <w:noProof/>
                 <w:webHidden/>
               </w:rPr>
-              <w:instrText xml:space="preserve"> PAGEREF _Toc116476505 \h </w:instrText>
+              <w:instrText xml:space="preserve"> PAGEREF _Toc116496201 \h </w:instrText>
             </w:r>
             <w:r>
               <w:rPr>
@@ -1882,7 +2144,7 @@
               <w:lang w:eastAsia="pt-BR"/>
             </w:rPr>
           </w:pPr>
-          <w:hyperlink w:anchor="_Toc116476506" w:history="1">
+          <w:hyperlink w:anchor="_Toc116496202" w:history="1">
             <w:r>
               <w:rPr>
                 <w:rStyle w:val="Hyperlink"/>
@@ -1905,7 +2167,7 @@
                 <w:noProof/>
                 <w:shd w:val="clear" w:color="auto" w:fill="FFFFFF"/>
               </w:rPr>
-              <w:t>Criando, excluindo e alterando elementos DE uma tabela</w:t>
+              <w:t>Criando sumarizações e agrupamentos (summarize e group_by)</w:t>
             </w:r>
             <w:r>
               <w:rPr>
@@ -1926,7 +2188,7 @@
                 <w:noProof/>
                 <w:webHidden/>
               </w:rPr>
-              <w:instrText xml:space="preserve"> PAGEREF _Toc116476506 \h </w:instrText>
+              <w:instrText xml:space="preserve"> PAGEREF _Toc116496202 \h </w:instrText>
             </w:r>
             <w:r>
               <w:rPr>
@@ -1946,7 +2208,7 @@
                 <w:noProof/>
                 <w:webHidden/>
               </w:rPr>
-              <w:t>19</w:t>
+              <w:t>20</w:t>
             </w:r>
             <w:r>
               <w:rPr>
@@ -1969,7 +2231,7 @@
               <w:lang w:eastAsia="pt-BR"/>
             </w:rPr>
           </w:pPr>
-          <w:hyperlink w:anchor="_Toc116476507" w:history="1">
+          <w:hyperlink w:anchor="_Toc116496203" w:history="1">
             <w:r>
               <w:rPr>
                 <w:rStyle w:val="Hyperlink"/>
@@ -1992,7 +2254,7 @@
                 <w:noProof/>
                 <w:shd w:val="clear" w:color="auto" w:fill="FFFFFF"/>
               </w:rPr>
-              <w:t>Criando sumarizações e agrupamentos (summarize e group_by)</w:t>
+              <w:t>Concatenando dados (cbind, join e merge)</w:t>
             </w:r>
             <w:r>
               <w:rPr>
@@ -2013,7 +2275,7 @@
                 <w:noProof/>
                 <w:webHidden/>
               </w:rPr>
-              <w:instrText xml:space="preserve"> PAGEREF _Toc116476507 \h </w:instrText>
+              <w:instrText xml:space="preserve"> PAGEREF _Toc116496203 \h </w:instrText>
             </w:r>
             <w:r>
               <w:rPr>
@@ -2033,7 +2295,7 @@
                 <w:noProof/>
                 <w:webHidden/>
               </w:rPr>
-              <w:t>19</w:t>
+              <w:t>20</w:t>
             </w:r>
             <w:r>
               <w:rPr>
@@ -2056,7 +2318,7 @@
               <w:lang w:eastAsia="pt-BR"/>
             </w:rPr>
           </w:pPr>
-          <w:hyperlink w:anchor="_Toc116476508" w:history="1">
+          <w:hyperlink w:anchor="_Toc116496204" w:history="1">
             <w:r>
               <w:rPr>
                 <w:rStyle w:val="Hyperlink"/>
@@ -2079,7 +2341,7 @@
                 <w:noProof/>
                 <w:shd w:val="clear" w:color="auto" w:fill="FFFFFF"/>
               </w:rPr>
-              <w:t>Concatenando dados (cbind, join e merge)</w:t>
+              <w:t>Pivotando dados (wider e longer)</w:t>
             </w:r>
             <w:r>
               <w:rPr>
@@ -2100,7 +2362,7 @@
                 <w:noProof/>
                 <w:webHidden/>
               </w:rPr>
-              <w:instrText xml:space="preserve"> PAGEREF _Toc116476508 \h </w:instrText>
+              <w:instrText xml:space="preserve"> PAGEREF _Toc116496204 \h </w:instrText>
             </w:r>
             <w:r>
               <w:rPr>
@@ -2120,7 +2382,7 @@
                 <w:noProof/>
                 <w:webHidden/>
               </w:rPr>
-              <w:t>19</w:t>
+              <w:t>20</w:t>
             </w:r>
             <w:r>
               <w:rPr>
@@ -2143,7 +2405,7 @@
               <w:lang w:eastAsia="pt-BR"/>
             </w:rPr>
           </w:pPr>
-          <w:hyperlink w:anchor="_Toc116476509" w:history="1">
+          <w:hyperlink w:anchor="_Toc116496205" w:history="1">
             <w:r>
               <w:rPr>
                 <w:rStyle w:val="Hyperlink"/>
@@ -2166,7 +2428,7 @@
                 <w:noProof/>
                 <w:shd w:val="clear" w:color="auto" w:fill="FFFFFF"/>
               </w:rPr>
-              <w:t>Pivotando dados (wider e longer)</w:t>
+              <w:t>bônus: manipulação avançada</w:t>
             </w:r>
             <w:r>
               <w:rPr>
@@ -2187,7 +2449,7 @@
                 <w:noProof/>
                 <w:webHidden/>
               </w:rPr>
-              <w:instrText xml:space="preserve"> PAGEREF _Toc116476509 \h </w:instrText>
+              <w:instrText xml:space="preserve"> PAGEREF _Toc116496205 \h </w:instrText>
             </w:r>
             <w:r>
               <w:rPr>
@@ -2207,7 +2469,94 @@
                 <w:noProof/>
                 <w:webHidden/>
               </w:rPr>
-              <w:t>19</w:t>
+              <w:t>20</w:t>
+            </w:r>
+            <w:r>
+              <w:rPr>
+                <w:noProof/>
+                <w:webHidden/>
+              </w:rPr>
+              <w:fldChar w:fldCharType="end"/>
+            </w:r>
+          </w:hyperlink>
+        </w:p>
+        <w:p>
+          <w:pPr>
+            <w:pStyle w:val="Sumrio1"/>
+            <w:tabs>
+              <w:tab w:val="left" w:pos="440"/>
+              <w:tab w:val="right" w:leader="dot" w:pos="9736"/>
+            </w:tabs>
+            <w:rPr>
+              <w:noProof/>
+              <w:lang w:eastAsia="pt-BR"/>
+            </w:rPr>
+          </w:pPr>
+          <w:hyperlink w:anchor="_Toc116496206" w:history="1">
+            <w:r>
+              <w:rPr>
+                <w:rStyle w:val="Hyperlink"/>
+                <w:rFonts w:ascii="Calibri" w:hAnsi="Calibri" w:cs="Calibri"/>
+                <w:noProof/>
+              </w:rPr>
+              <w:t>5</w:t>
+            </w:r>
+            <w:r>
+              <w:rPr>
+                <w:noProof/>
+                <w:lang w:eastAsia="pt-BR"/>
+              </w:rPr>
+              <w:tab/>
+            </w:r>
+            <w:r>
+              <w:rPr>
+                <w:rStyle w:val="Hyperlink"/>
+                <w:rFonts w:ascii="Calibri" w:hAnsi="Calibri" w:cs="Calibri"/>
+                <w:noProof/>
+                <w:shd w:val="clear" w:color="auto" w:fill="FFFFFF"/>
+              </w:rPr>
+              <w:t>----- Visualizando os dados (dataviz)</w:t>
+            </w:r>
+            <w:r>
+              <w:rPr>
+                <w:noProof/>
+                <w:webHidden/>
+              </w:rPr>
+              <w:tab/>
+            </w:r>
+            <w:r>
+              <w:rPr>
+                <w:noProof/>
+                <w:webHidden/>
+              </w:rPr>
+              <w:fldChar w:fldCharType="begin"/>
+            </w:r>
+            <w:r>
+              <w:rPr>
+                <w:noProof/>
+                <w:webHidden/>
+              </w:rPr>
+              <w:instrText xml:space="preserve"> PAGEREF _Toc116496206 \h </w:instrText>
+            </w:r>
+            <w:r>
+              <w:rPr>
+                <w:noProof/>
+                <w:webHidden/>
+              </w:rPr>
+            </w:r>
+            <w:r>
+              <w:rPr>
+                <w:noProof/>
+                <w:webHidden/>
+              </w:rPr>
+              <w:fldChar w:fldCharType="separate"/>
+            </w:r>
+            <w:r>
+              <w:rPr>
+                <w:noProof/>
+                <w:webHidden/>
+              </w:rPr>
+              <w:t>20</w:t>
             </w:r>
             <w:r>
               <w:rPr>
@@ -2230,14 +2579,14 @@
               <w:lang w:eastAsia="pt-BR"/>
             </w:rPr>
           </w:pPr>
-          <w:hyperlink w:anchor="_Toc116476510" w:history="1">
+          <w:hyperlink w:anchor="_Toc116496207" w:history="1">
             <w:r>
               <w:rPr>
                 <w:rStyle w:val="Hyperlink"/>
                 <w:rFonts w:ascii="Calibri" w:hAnsi="Calibri" w:cs="Calibri"/>
                 <w:noProof/>
               </w:rPr>
-              <w:t>4.7</w:t>
+              <w:t>5.1</w:t>
             </w:r>
             <w:r>
               <w:rPr>
@@ -2253,7 +2602,7 @@
                 <w:noProof/>
                 <w:shd w:val="clear" w:color="auto" w:fill="FFFFFF"/>
               </w:rPr>
-              <w:t>bônus: manipulação avançada</w:t>
+              <w:t>FundamentalsUm mapa mental: tipos de dados e objetivos de visualização</w:t>
             </w:r>
             <w:r>
               <w:rPr>
@@ -2274,7 +2623,7 @@
                 <w:noProof/>
                 <w:webHidden/>
               </w:rPr>
-              <w:instrText xml:space="preserve"> PAGEREF _Toc116476510 \h </w:instrText>
+              <w:instrText xml:space="preserve"> PAGEREF _Toc116496207 \h </w:instrText>
             </w:r>
             <w:r>
               <w:rPr>
@@ -2295,6 +2644,528 @@
                 <w:webHidden/>
               </w:rPr>
               <w:t>20</w:t>
+            </w:r>
+            <w:r>
+              <w:rPr>
+                <w:noProof/>
+                <w:webHidden/>
+              </w:rPr>
+              <w:fldChar w:fldCharType="end"/>
+            </w:r>
+          </w:hyperlink>
+        </w:p>
+        <w:p>
+          <w:pPr>
+            <w:pStyle w:val="Sumrio1"/>
+            <w:tabs>
+              <w:tab w:val="left" w:pos="660"/>
+              <w:tab w:val="right" w:leader="dot" w:pos="9736"/>
+            </w:tabs>
+            <w:rPr>
+              <w:noProof/>
+              <w:lang w:eastAsia="pt-BR"/>
+            </w:rPr>
+          </w:pPr>
+          <w:hyperlink w:anchor="_Toc116496208" w:history="1">
+            <w:r>
+              <w:rPr>
+                <w:rStyle w:val="Hyperlink"/>
+                <w:rFonts w:ascii="Calibri" w:hAnsi="Calibri" w:cs="Calibri"/>
+                <w:noProof/>
+              </w:rPr>
+              <w:t>5.2</w:t>
+            </w:r>
+            <w:r>
+              <w:rPr>
+                <w:noProof/>
+                <w:lang w:eastAsia="pt-BR"/>
+              </w:rPr>
+              <w:tab/>
+            </w:r>
+            <w:r>
+              <w:rPr>
+                <w:rStyle w:val="Hyperlink"/>
+                <w:rFonts w:ascii="Calibri" w:hAnsi="Calibri" w:cs="Calibri"/>
+                <w:noProof/>
+                <w:shd w:val="clear" w:color="auto" w:fill="FFFFFF"/>
+              </w:rPr>
+              <w:t>Bibliotecas de visualizações: muitas perspectivas em poucas linhas de código</w:t>
+            </w:r>
+            <w:r>
+              <w:rPr>
+                <w:noProof/>
+                <w:webHidden/>
+              </w:rPr>
+              <w:tab/>
+            </w:r>
+            <w:r>
+              <w:rPr>
+                <w:noProof/>
+                <w:webHidden/>
+              </w:rPr>
+              <w:fldChar w:fldCharType="begin"/>
+            </w:r>
+            <w:r>
+              <w:rPr>
+                <w:noProof/>
+                <w:webHidden/>
+              </w:rPr>
+              <w:instrText xml:space="preserve"> PAGEREF _Toc116496208 \h </w:instrText>
+            </w:r>
+            <w:r>
+              <w:rPr>
+                <w:noProof/>
+                <w:webHidden/>
+              </w:rPr>
+            </w:r>
+            <w:r>
+              <w:rPr>
+                <w:noProof/>
+                <w:webHidden/>
+              </w:rPr>
+              <w:fldChar w:fldCharType="separate"/>
+            </w:r>
+            <w:r>
+              <w:rPr>
+                <w:noProof/>
+                <w:webHidden/>
+              </w:rPr>
+              <w:t>21</w:t>
+            </w:r>
+            <w:r>
+              <w:rPr>
+                <w:noProof/>
+                <w:webHidden/>
+              </w:rPr>
+              <w:fldChar w:fldCharType="end"/>
+            </w:r>
+          </w:hyperlink>
+        </w:p>
+        <w:p>
+          <w:pPr>
+            <w:pStyle w:val="Sumrio1"/>
+            <w:tabs>
+              <w:tab w:val="left" w:pos="660"/>
+              <w:tab w:val="right" w:leader="dot" w:pos="9736"/>
+            </w:tabs>
+            <w:rPr>
+              <w:noProof/>
+              <w:lang w:eastAsia="pt-BR"/>
+            </w:rPr>
+          </w:pPr>
+          <w:hyperlink w:anchor="_Toc116496209" w:history="1">
+            <w:r>
+              <w:rPr>
+                <w:rStyle w:val="Hyperlink"/>
+                <w:rFonts w:ascii="Calibri" w:hAnsi="Calibri" w:cs="Calibri"/>
+                <w:noProof/>
+              </w:rPr>
+              <w:t>5.3</w:t>
+            </w:r>
+            <w:r>
+              <w:rPr>
+                <w:noProof/>
+                <w:lang w:eastAsia="pt-BR"/>
+              </w:rPr>
+              <w:tab/>
+            </w:r>
+            <w:r>
+              <w:rPr>
+                <w:rStyle w:val="Hyperlink"/>
+                <w:rFonts w:ascii="Calibri" w:hAnsi="Calibri" w:cs="Calibri"/>
+                <w:noProof/>
+                <w:shd w:val="clear" w:color="auto" w:fill="FFFFFF"/>
+              </w:rPr>
+              <w:t>gramática dos gráficos (ggplot): entendendo a estrutura</w:t>
+            </w:r>
+            <w:r>
+              <w:rPr>
+                <w:noProof/>
+                <w:webHidden/>
+              </w:rPr>
+              <w:tab/>
+            </w:r>
+            <w:r>
+              <w:rPr>
+                <w:noProof/>
+                <w:webHidden/>
+              </w:rPr>
+              <w:fldChar w:fldCharType="begin"/>
+            </w:r>
+            <w:r>
+              <w:rPr>
+                <w:noProof/>
+                <w:webHidden/>
+              </w:rPr>
+              <w:instrText xml:space="preserve"> PAGEREF _Toc116496209 \h </w:instrText>
+            </w:r>
+            <w:r>
+              <w:rPr>
+                <w:noProof/>
+                <w:webHidden/>
+              </w:rPr>
+            </w:r>
+            <w:r>
+              <w:rPr>
+                <w:noProof/>
+                <w:webHidden/>
+              </w:rPr>
+              <w:fldChar w:fldCharType="separate"/>
+            </w:r>
+            <w:r>
+              <w:rPr>
+                <w:noProof/>
+                <w:webHidden/>
+              </w:rPr>
+              <w:t>21</w:t>
+            </w:r>
+            <w:r>
+              <w:rPr>
+                <w:noProof/>
+                <w:webHidden/>
+              </w:rPr>
+              <w:fldChar w:fldCharType="end"/>
+            </w:r>
+          </w:hyperlink>
+        </w:p>
+        <w:p>
+          <w:pPr>
+            <w:pStyle w:val="Sumrio1"/>
+            <w:tabs>
+              <w:tab w:val="left" w:pos="660"/>
+              <w:tab w:val="right" w:leader="dot" w:pos="9736"/>
+            </w:tabs>
+            <w:rPr>
+              <w:noProof/>
+              <w:lang w:eastAsia="pt-BR"/>
+            </w:rPr>
+          </w:pPr>
+          <w:hyperlink w:anchor="_Toc116496210" w:history="1">
+            <w:r>
+              <w:rPr>
+                <w:rStyle w:val="Hyperlink"/>
+                <w:rFonts w:ascii="Calibri" w:hAnsi="Calibri" w:cs="Calibri"/>
+                <w:noProof/>
+              </w:rPr>
+              <w:t>5.4</w:t>
+            </w:r>
+            <w:r>
+              <w:rPr>
+                <w:noProof/>
+                <w:lang w:eastAsia="pt-BR"/>
+              </w:rPr>
+              <w:tab/>
+            </w:r>
+            <w:r>
+              <w:rPr>
+                <w:rStyle w:val="Hyperlink"/>
+                <w:rFonts w:ascii="Calibri" w:hAnsi="Calibri" w:cs="Calibri"/>
+                <w:noProof/>
+                <w:shd w:val="clear" w:color="auto" w:fill="FFFFFF"/>
+              </w:rPr>
+              <w:t>exploração vs. ggplot: tipos de gráficos</w:t>
+            </w:r>
+            <w:r>
+              <w:rPr>
+                <w:noProof/>
+                <w:webHidden/>
+              </w:rPr>
+              <w:tab/>
+            </w:r>
+            <w:r>
+              <w:rPr>
+                <w:noProof/>
+                <w:webHidden/>
+              </w:rPr>
+              <w:fldChar w:fldCharType="begin"/>
+            </w:r>
+            <w:r>
+              <w:rPr>
+                <w:noProof/>
+                <w:webHidden/>
+              </w:rPr>
+              <w:instrText xml:space="preserve"> PAGEREF _Toc116496210 \h </w:instrText>
+            </w:r>
+            <w:r>
+              <w:rPr>
+                <w:noProof/>
+                <w:webHidden/>
+              </w:rPr>
+            </w:r>
+            <w:r>
+              <w:rPr>
+                <w:noProof/>
+                <w:webHidden/>
+              </w:rPr>
+              <w:fldChar w:fldCharType="separate"/>
+            </w:r>
+            <w:r>
+              <w:rPr>
+                <w:noProof/>
+                <w:webHidden/>
+              </w:rPr>
+              <w:t>21</w:t>
+            </w:r>
+            <w:r>
+              <w:rPr>
+                <w:noProof/>
+                <w:webHidden/>
+              </w:rPr>
+              <w:fldChar w:fldCharType="end"/>
+            </w:r>
+          </w:hyperlink>
+        </w:p>
+        <w:p>
+          <w:pPr>
+            <w:pStyle w:val="Sumrio1"/>
+            <w:tabs>
+              <w:tab w:val="left" w:pos="660"/>
+              <w:tab w:val="right" w:leader="dot" w:pos="9736"/>
+            </w:tabs>
+            <w:rPr>
+              <w:noProof/>
+              <w:lang w:eastAsia="pt-BR"/>
+            </w:rPr>
+          </w:pPr>
+          <w:hyperlink w:anchor="_Toc116496211" w:history="1">
+            <w:r>
+              <w:rPr>
+                <w:rStyle w:val="Hyperlink"/>
+                <w:rFonts w:ascii="Calibri" w:hAnsi="Calibri" w:cs="Calibri"/>
+                <w:noProof/>
+              </w:rPr>
+              <w:t>5.5</w:t>
+            </w:r>
+            <w:r>
+              <w:rPr>
+                <w:noProof/>
+                <w:lang w:eastAsia="pt-BR"/>
+              </w:rPr>
+              <w:tab/>
+            </w:r>
+            <w:r>
+              <w:rPr>
+                <w:rStyle w:val="Hyperlink"/>
+                <w:rFonts w:ascii="Calibri" w:hAnsi="Calibri" w:cs="Calibri"/>
+                <w:noProof/>
+                <w:shd w:val="clear" w:color="auto" w:fill="FFFFFF"/>
+              </w:rPr>
+              <w:t>explanação vs. ggplot: refinando os outputs</w:t>
+            </w:r>
+            <w:r>
+              <w:rPr>
+                <w:noProof/>
+                <w:webHidden/>
+              </w:rPr>
+              <w:tab/>
+            </w:r>
+            <w:r>
+              <w:rPr>
+                <w:noProof/>
+                <w:webHidden/>
+              </w:rPr>
+              <w:fldChar w:fldCharType="begin"/>
+            </w:r>
+            <w:r>
+              <w:rPr>
+                <w:noProof/>
+                <w:webHidden/>
+              </w:rPr>
+              <w:instrText xml:space="preserve"> PAGEREF _Toc116496211 \h </w:instrText>
+            </w:r>
+            <w:r>
+              <w:rPr>
+                <w:noProof/>
+                <w:webHidden/>
+              </w:rPr>
+            </w:r>
+            <w:r>
+              <w:rPr>
+                <w:noProof/>
+                <w:webHidden/>
+              </w:rPr>
+              <w:fldChar w:fldCharType="separate"/>
+            </w:r>
+            <w:r>
+              <w:rPr>
+                <w:noProof/>
+                <w:webHidden/>
+              </w:rPr>
+              <w:t>22</w:t>
+            </w:r>
+            <w:r>
+              <w:rPr>
+                <w:noProof/>
+                <w:webHidden/>
+              </w:rPr>
+              <w:fldChar w:fldCharType="end"/>
+            </w:r>
+          </w:hyperlink>
+        </w:p>
+        <w:p>
+          <w:pPr>
+            <w:pStyle w:val="Sumrio1"/>
+            <w:tabs>
+              <w:tab w:val="left" w:pos="660"/>
+              <w:tab w:val="right" w:leader="dot" w:pos="9736"/>
+            </w:tabs>
+            <w:rPr>
+              <w:noProof/>
+              <w:lang w:eastAsia="pt-BR"/>
+            </w:rPr>
+          </w:pPr>
+          <w:hyperlink w:anchor="_Toc116496212" w:history="1">
+            <w:r>
+              <w:rPr>
+                <w:rStyle w:val="Hyperlink"/>
+                <w:rFonts w:ascii="Calibri" w:hAnsi="Calibri" w:cs="Calibri"/>
+                <w:noProof/>
+              </w:rPr>
+              <w:t>5.6</w:t>
+            </w:r>
+            <w:r>
+              <w:rPr>
+                <w:noProof/>
+                <w:lang w:eastAsia="pt-BR"/>
+              </w:rPr>
+              <w:tab/>
+            </w:r>
+            <w:r>
+              <w:rPr>
+                <w:rStyle w:val="Hyperlink"/>
+                <w:rFonts w:ascii="Calibri" w:hAnsi="Calibri" w:cs="Calibri"/>
+                <w:noProof/>
+                <w:shd w:val="clear" w:color="auto" w:fill="FFFFFF"/>
+              </w:rPr>
+              <w:t>bonus: visualizações e recursos interativos: pacotes esquisser e plotly</w:t>
+            </w:r>
+            <w:r>
+              <w:rPr>
+                <w:noProof/>
+                <w:webHidden/>
+              </w:rPr>
+              <w:tab/>
+            </w:r>
+            <w:r>
+              <w:rPr>
+                <w:noProof/>
+                <w:webHidden/>
+              </w:rPr>
+              <w:fldChar w:fldCharType="begin"/>
+            </w:r>
+            <w:r>
+              <w:rPr>
+                <w:noProof/>
+                <w:webHidden/>
+              </w:rPr>
+              <w:instrText xml:space="preserve"> PAGEREF _Toc116496212 \h </w:instrText>
+            </w:r>
+            <w:r>
+              <w:rPr>
+                <w:noProof/>
+                <w:webHidden/>
+              </w:rPr>
+            </w:r>
+            <w:r>
+              <w:rPr>
+                <w:noProof/>
+                <w:webHidden/>
+              </w:rPr>
+              <w:fldChar w:fldCharType="separate"/>
+            </w:r>
+            <w:r>
+              <w:rPr>
+                <w:noProof/>
+                <w:webHidden/>
+              </w:rPr>
+              <w:t>22</w:t>
+            </w:r>
+            <w:r>
+              <w:rPr>
+                <w:noProof/>
+                <w:webHidden/>
+              </w:rPr>
+              <w:fldChar w:fldCharType="end"/>
+            </w:r>
+          </w:hyperlink>
+        </w:p>
+        <w:p>
+          <w:pPr>
+            <w:pStyle w:val="Sumrio1"/>
+            <w:tabs>
+              <w:tab w:val="left" w:pos="660"/>
+              <w:tab w:val="right" w:leader="dot" w:pos="9736"/>
+            </w:tabs>
+            <w:rPr>
+              <w:noProof/>
+              <w:lang w:eastAsia="pt-BR"/>
+            </w:rPr>
+          </w:pPr>
+          <w:hyperlink w:anchor="_Toc116496213" w:history="1">
+            <w:r>
+              <w:rPr>
+                <w:rStyle w:val="Hyperlink"/>
+                <w:rFonts w:ascii="Calibri" w:hAnsi="Calibri" w:cs="Calibri"/>
+                <w:noProof/>
+              </w:rPr>
+              <w:t>5.7</w:t>
+            </w:r>
+            <w:r>
+              <w:rPr>
+                <w:noProof/>
+                <w:lang w:eastAsia="pt-BR"/>
+              </w:rPr>
+              <w:tab/>
+            </w:r>
+            <w:r>
+              <w:rPr>
+                <w:rStyle w:val="Hyperlink"/>
+                <w:rFonts w:ascii="Calibri" w:hAnsi="Calibri" w:cs="Calibri"/>
+                <w:noProof/>
+                <w:shd w:val="clear" w:color="auto" w:fill="FFFFFF"/>
+              </w:rPr>
+              <w:t>bonus: Tabelas</w:t>
+            </w:r>
+            <w:r>
+              <w:rPr>
+                <w:noProof/>
+                <w:webHidden/>
+              </w:rPr>
+              <w:tab/>
+            </w:r>
+            <w:r>
+              <w:rPr>
+                <w:noProof/>
+                <w:webHidden/>
+              </w:rPr>
+              <w:fldChar w:fldCharType="begin"/>
+            </w:r>
+            <w:r>
+              <w:rPr>
+                <w:noProof/>
+                <w:webHidden/>
+              </w:rPr>
+              <w:instrText xml:space="preserve"> PAGEREF _Toc116496213 \h </w:instrText>
+            </w:r>
+            <w:r>
+              <w:rPr>
+                <w:noProof/>
+                <w:webHidden/>
+              </w:rPr>
+            </w:r>
+            <w:r>
+              <w:rPr>
+                <w:noProof/>
+                <w:webHidden/>
+              </w:rPr>
+              <w:fldChar w:fldCharType="separate"/>
+            </w:r>
+            <w:r>
+              <w:rPr>
+                <w:noProof/>
+                <w:webHidden/>
+              </w:rPr>
+              <w:t>22</w:t>
             </w:r>
             <w:r>
               <w:rPr>
@@ -2317,14 +3188,14 @@
               <w:lang w:eastAsia="pt-BR"/>
             </w:rPr>
           </w:pPr>
-          <w:hyperlink w:anchor="_Toc116476511" w:history="1">
+          <w:hyperlink w:anchor="_Toc116496214" w:history="1">
             <w:r>
               <w:rPr>
                 <w:rStyle w:val="Hyperlink"/>
                 <w:rFonts w:ascii="Calibri" w:hAnsi="Calibri" w:cs="Calibri"/>
                 <w:noProof/>
               </w:rPr>
-              <w:t>5</w:t>
+              <w:t>6</w:t>
             </w:r>
             <w:r>
               <w:rPr>
@@ -2340,7 +3211,7 @@
                 <w:noProof/>
                 <w:shd w:val="clear" w:color="auto" w:fill="FFFFFF"/>
               </w:rPr>
-              <w:t>----- Visualizando os dados (dataviz)</w:t>
+              <w:t>----- Preparando os dados (dataprep)</w:t>
             </w:r>
             <w:r>
               <w:rPr>
@@ -2361,7 +3232,7 @@
                 <w:noProof/>
                 <w:webHidden/>
               </w:rPr>
-              <w:instrText xml:space="preserve"> PAGEREF _Toc116476511 \h </w:instrText>
+              <w:instrText xml:space="preserve"> PAGEREF _Toc116496214 \h </w:instrText>
             </w:r>
             <w:r>
               <w:rPr>
@@ -2381,7 +3252,7 @@
                 <w:noProof/>
                 <w:webHidden/>
               </w:rPr>
-              <w:t>20</w:t>
+              <w:t>22</w:t>
             </w:r>
             <w:r>
               <w:rPr>
@@ -2404,14 +3275,14 @@
               <w:lang w:eastAsia="pt-BR"/>
             </w:rPr>
           </w:pPr>
-          <w:hyperlink w:anchor="_Toc116476512" w:history="1">
+          <w:hyperlink w:anchor="_Toc116496215" w:history="1">
             <w:r>
               <w:rPr>
                 <w:rStyle w:val="Hyperlink"/>
                 <w:rFonts w:ascii="Calibri" w:hAnsi="Calibri" w:cs="Calibri"/>
                 <w:noProof/>
               </w:rPr>
-              <w:t>5.1</w:t>
+              <w:t>6.1</w:t>
             </w:r>
             <w:r>
               <w:rPr>
@@ -2427,7 +3298,7 @@
                 <w:noProof/>
                 <w:shd w:val="clear" w:color="auto" w:fill="FFFFFF"/>
               </w:rPr>
-              <w:t>FundamentalsUm mapa mental: tipos de dados e objetivos de visualização</w:t>
+              <w:t>Um mapa mental para o capítulo: o que é dataprep</w:t>
             </w:r>
             <w:r>
               <w:rPr>
@@ -2448,7 +3319,7 @@
                 <w:noProof/>
                 <w:webHidden/>
               </w:rPr>
-              <w:instrText xml:space="preserve"> PAGEREF _Toc116476512 \h </w:instrText>
+              <w:instrText xml:space="preserve"> PAGEREF _Toc116496215 \h </w:instrText>
             </w:r>
             <w:r>
               <w:rPr>
@@ -2468,7 +3339,7 @@
                 <w:noProof/>
                 <w:webHidden/>
               </w:rPr>
-              <w:t>20</w:t>
+              <w:t>22</w:t>
             </w:r>
             <w:r>
               <w:rPr>
@@ -2491,14 +3362,14 @@
               <w:lang w:eastAsia="pt-BR"/>
             </w:rPr>
           </w:pPr>
-          <w:hyperlink w:anchor="_Toc116476513" w:history="1">
+          <w:hyperlink w:anchor="_Toc116496216" w:history="1">
             <w:r>
               <w:rPr>
                 <w:rStyle w:val="Hyperlink"/>
                 <w:rFonts w:ascii="Calibri" w:hAnsi="Calibri" w:cs="Calibri"/>
                 <w:noProof/>
               </w:rPr>
-              <w:t>5.2</w:t>
+              <w:t>6.2</w:t>
             </w:r>
             <w:r>
               <w:rPr>
@@ -2514,7 +3385,7 @@
                 <w:noProof/>
                 <w:shd w:val="clear" w:color="auto" w:fill="FFFFFF"/>
               </w:rPr>
-              <w:t>Bibliotecas de visualizações: muitas perspectivas em poucas linhas de código</w:t>
+              <w:t>Lidando com dados duplicados</w:t>
             </w:r>
             <w:r>
               <w:rPr>
@@ -2535,7 +3406,7 @@
                 <w:noProof/>
                 <w:webHidden/>
               </w:rPr>
-              <w:instrText xml:space="preserve"> PAGEREF _Toc116476513 \h </w:instrText>
+              <w:instrText xml:space="preserve"> PAGEREF _Toc116496216 \h </w:instrText>
             </w:r>
             <w:r>
               <w:rPr>
@@ -2555,7 +3426,7 @@
                 <w:noProof/>
                 <w:webHidden/>
               </w:rPr>
-              <w:t>20</w:t>
+              <w:t>23</w:t>
             </w:r>
             <w:r>
               <w:rPr>
@@ -2578,14 +3449,14 @@
               <w:lang w:eastAsia="pt-BR"/>
             </w:rPr>
           </w:pPr>
-          <w:hyperlink w:anchor="_Toc116476514" w:history="1">
+          <w:hyperlink w:anchor="_Toc116496217" w:history="1">
             <w:r>
               <w:rPr>
                 <w:rStyle w:val="Hyperlink"/>
                 <w:rFonts w:ascii="Calibri" w:hAnsi="Calibri" w:cs="Calibri"/>
                 <w:noProof/>
               </w:rPr>
-              <w:t>5.3</w:t>
+              <w:t>6.3</w:t>
             </w:r>
             <w:r>
               <w:rPr>
@@ -2601,7 +3472,7 @@
                 <w:noProof/>
                 <w:shd w:val="clear" w:color="auto" w:fill="FFFFFF"/>
               </w:rPr>
-              <w:t>gramática dos gráficos (ggplot): entendendo a estrutura</w:t>
+              <w:t>Tratando dados faltantes e imputação de dados (missing)</w:t>
             </w:r>
             <w:r>
               <w:rPr>
@@ -2622,7 +3493,7 @@
                 <w:noProof/>
                 <w:webHidden/>
               </w:rPr>
-              <w:instrText xml:space="preserve"> PAGEREF _Toc116476514 \h </w:instrText>
+              <w:instrText xml:space="preserve"> PAGEREF _Toc116496217 \h </w:instrText>
             </w:r>
             <w:r>
               <w:rPr>
@@ -2642,7 +3513,7 @@
                 <w:noProof/>
                 <w:webHidden/>
               </w:rPr>
-              <w:t>20</w:t>
+              <w:t>23</w:t>
             </w:r>
             <w:r>
               <w:rPr>
@@ -2665,14 +3536,14 @@
               <w:lang w:eastAsia="pt-BR"/>
             </w:rPr>
           </w:pPr>
-          <w:hyperlink w:anchor="_Toc116476515" w:history="1">
+          <w:hyperlink w:anchor="_Toc116496218" w:history="1">
             <w:r>
               <w:rPr>
                 <w:rStyle w:val="Hyperlink"/>
                 <w:rFonts w:ascii="Calibri" w:hAnsi="Calibri" w:cs="Calibri"/>
                 <w:noProof/>
               </w:rPr>
-              <w:t>5.4</w:t>
+              <w:t>6.4</w:t>
             </w:r>
             <w:r>
               <w:rPr>
@@ -2688,7 +3559,7 @@
                 <w:noProof/>
                 <w:shd w:val="clear" w:color="auto" w:fill="FFFFFF"/>
               </w:rPr>
-              <w:t>exploração vs. ggplot: tipos de gráficos</w:t>
+              <w:t>Identificando valores extremos (outliers)</w:t>
             </w:r>
             <w:r>
               <w:rPr>
@@ -2709,7 +3580,7 @@
                 <w:noProof/>
                 <w:webHidden/>
               </w:rPr>
-              <w:instrText xml:space="preserve"> PAGEREF _Toc116476515 \h </w:instrText>
+              <w:instrText xml:space="preserve"> PAGEREF _Toc116496218 \h </w:instrText>
             </w:r>
             <w:r>
               <w:rPr>
@@ -2729,7 +3600,7 @@
                 <w:noProof/>
                 <w:webHidden/>
               </w:rPr>
-              <w:t>21</w:t>
+              <w:t>23</w:t>
             </w:r>
             <w:r>
               <w:rPr>
@@ -2752,14 +3623,14 @@
               <w:lang w:eastAsia="pt-BR"/>
             </w:rPr>
           </w:pPr>
-          <w:hyperlink w:anchor="_Toc116476516" w:history="1">
+          <w:hyperlink w:anchor="_Toc116496219" w:history="1">
             <w:r>
               <w:rPr>
                 <w:rStyle w:val="Hyperlink"/>
                 <w:rFonts w:ascii="Calibri" w:hAnsi="Calibri" w:cs="Calibri"/>
                 <w:noProof/>
               </w:rPr>
-              <w:t>5.5</w:t>
+              <w:t>6.5</w:t>
             </w:r>
             <w:r>
               <w:rPr>
@@ -2775,7 +3646,7 @@
                 <w:noProof/>
                 <w:shd w:val="clear" w:color="auto" w:fill="FFFFFF"/>
               </w:rPr>
-              <w:t>explanação vs. ggplot: refinando os outputs</w:t>
+              <w:t>Aplicando padronizações</w:t>
             </w:r>
             <w:r>
               <w:rPr>
@@ -2796,7 +3667,7 @@
                 <w:noProof/>
                 <w:webHidden/>
               </w:rPr>
-              <w:instrText xml:space="preserve"> PAGEREF _Toc116476516 \h </w:instrText>
+              <w:instrText xml:space="preserve"> PAGEREF _Toc116496219 \h </w:instrText>
             </w:r>
             <w:r>
               <w:rPr>
@@ -2816,7 +3687,7 @@
                 <w:noProof/>
                 <w:webHidden/>
               </w:rPr>
-              <w:t>21</w:t>
+              <w:t>23</w:t>
             </w:r>
             <w:r>
               <w:rPr>
@@ -2839,14 +3710,14 @@
               <w:lang w:eastAsia="pt-BR"/>
             </w:rPr>
           </w:pPr>
-          <w:hyperlink w:anchor="_Toc116476517" w:history="1">
+          <w:hyperlink w:anchor="_Toc116496220" w:history="1">
             <w:r>
               <w:rPr>
                 <w:rStyle w:val="Hyperlink"/>
                 <w:rFonts w:ascii="Calibri" w:hAnsi="Calibri" w:cs="Calibri"/>
                 <w:noProof/>
               </w:rPr>
-              <w:t>5.6</w:t>
+              <w:t>6.6</w:t>
             </w:r>
             <w:r>
               <w:rPr>
@@ -2862,7 +3733,7 @@
                 <w:noProof/>
                 <w:shd w:val="clear" w:color="auto" w:fill="FFFFFF"/>
               </w:rPr>
-              <w:t>bonus: visualizações e recursos interativos: pacotes esquisser e plotly</w:t>
+              <w:t>Diferentes formas de encoding</w:t>
             </w:r>
             <w:r>
               <w:rPr>
@@ -2883,7 +3754,7 @@
                 <w:noProof/>
                 <w:webHidden/>
               </w:rPr>
-              <w:instrText xml:space="preserve"> PAGEREF _Toc116476517 \h </w:instrText>
+              <w:instrText xml:space="preserve"> PAGEREF _Toc116496220 \h </w:instrText>
             </w:r>
             <w:r>
               <w:rPr>
@@ -2903,7 +3774,7 @@
                 <w:noProof/>
                 <w:webHidden/>
               </w:rPr>
-              <w:t>21</w:t>
+              <w:t>24</w:t>
             </w:r>
             <w:r>
               <w:rPr>
@@ -2926,14 +3797,14 @@
               <w:lang w:eastAsia="pt-BR"/>
             </w:rPr>
           </w:pPr>
-          <w:hyperlink w:anchor="_Toc116476518" w:history="1">
+          <w:hyperlink w:anchor="_Toc116496221" w:history="1">
             <w:r>
               <w:rPr>
                 <w:rStyle w:val="Hyperlink"/>
                 <w:rFonts w:ascii="Calibri" w:hAnsi="Calibri" w:cs="Calibri"/>
                 <w:noProof/>
               </w:rPr>
-              <w:t>5.7</w:t>
+              <w:t>6.7</w:t>
             </w:r>
             <w:r>
               <w:rPr>
@@ -2949,7 +3820,7 @@
                 <w:noProof/>
                 <w:shd w:val="clear" w:color="auto" w:fill="FFFFFF"/>
               </w:rPr>
-              <w:t>bonus: Tabelas</w:t>
+              <w:t>Bônus: feature engineering – trabalhando com datas, textos e fatores</w:t>
             </w:r>
             <w:r>
               <w:rPr>
@@ -2970,7 +3841,7 @@
                 <w:noProof/>
                 <w:webHidden/>
               </w:rPr>
-              <w:instrText xml:space="preserve"> PAGEREF _Toc116476518 \h </w:instrText>
+              <w:instrText xml:space="preserve"> PAGEREF _Toc116496221 \h </w:instrText>
             </w:r>
             <w:r>
               <w:rPr>
@@ -2990,7 +3861,7 @@
                 <w:noProof/>
                 <w:webHidden/>
               </w:rPr>
-              <w:t>21</w:t>
+              <w:t>24</w:t>
             </w:r>
             <w:r>
               <w:rPr>
@@ -3013,14 +3884,14 @@
               <w:lang w:eastAsia="pt-BR"/>
             </w:rPr>
           </w:pPr>
-          <w:hyperlink w:anchor="_Toc116476519" w:history="1">
+          <w:hyperlink w:anchor="_Toc116496222" w:history="1">
             <w:r>
               <w:rPr>
                 <w:rStyle w:val="Hyperlink"/>
                 <w:rFonts w:ascii="Calibri" w:hAnsi="Calibri" w:cs="Calibri"/>
                 <w:noProof/>
               </w:rPr>
-              <w:t>6</w:t>
+              <w:t>7</w:t>
             </w:r>
             <w:r>
               <w:rPr>
@@ -3036,7 +3907,7 @@
                 <w:noProof/>
                 <w:shd w:val="clear" w:color="auto" w:fill="FFFFFF"/>
               </w:rPr>
-              <w:t>----- Preparando os dados (dataprep)</w:t>
+              <w:t>----- MODELING</w:t>
             </w:r>
             <w:r>
               <w:rPr>
@@ -3057,7 +3928,7 @@
                 <w:noProof/>
                 <w:webHidden/>
               </w:rPr>
-              <w:instrText xml:space="preserve"> PAGEREF _Toc116476519 \h </w:instrText>
+              <w:instrText xml:space="preserve"> PAGEREF _Toc116496222 \h </w:instrText>
             </w:r>
             <w:r>
               <w:rPr>
@@ -3077,7 +3948,7 @@
                 <w:noProof/>
                 <w:webHidden/>
               </w:rPr>
-              <w:t>21</w:t>
+              <w:t>24</w:t>
             </w:r>
             <w:r>
               <w:rPr>
@@ -3100,14 +3971,14 @@
               <w:lang w:eastAsia="pt-BR"/>
             </w:rPr>
           </w:pPr>
-          <w:hyperlink w:anchor="_Toc116476520" w:history="1">
+          <w:hyperlink w:anchor="_Toc116496223" w:history="1">
             <w:r>
               <w:rPr>
                 <w:rStyle w:val="Hyperlink"/>
                 <w:rFonts w:ascii="Calibri" w:hAnsi="Calibri" w:cs="Calibri"/>
                 <w:noProof/>
               </w:rPr>
-              <w:t>6.1</w:t>
+              <w:t>7.1</w:t>
             </w:r>
             <w:r>
               <w:rPr>
@@ -3123,7 +3994,7 @@
                 <w:noProof/>
                 <w:shd w:val="clear" w:color="auto" w:fill="FFFFFF"/>
               </w:rPr>
-              <w:t>Um mapa mental para o capítulo: o que é dataprep</w:t>
+              <w:t>Um mapa mental para o capítulo</w:t>
             </w:r>
             <w:r>
               <w:rPr>
@@ -3144,7 +4015,7 @@
                 <w:noProof/>
                 <w:webHidden/>
               </w:rPr>
-              <w:instrText xml:space="preserve"> PAGEREF _Toc116476520 \h </w:instrText>
+              <w:instrText xml:space="preserve"> PAGEREF _Toc116496223 \h </w:instrText>
             </w:r>
             <w:r>
               <w:rPr>
@@ -3164,7 +4035,7 @@
                 <w:noProof/>
                 <w:webHidden/>
               </w:rPr>
-              <w:t>22</w:t>
+              <w:t>24</w:t>
             </w:r>
             <w:r>
               <w:rPr>
@@ -3187,14 +4058,14 @@
               <w:lang w:eastAsia="pt-BR"/>
             </w:rPr>
           </w:pPr>
-          <w:hyperlink w:anchor="_Toc116476521" w:history="1">
+          <w:hyperlink w:anchor="_Toc116496224" w:history="1">
             <w:r>
               <w:rPr>
                 <w:rStyle w:val="Hyperlink"/>
                 <w:rFonts w:ascii="Calibri" w:hAnsi="Calibri" w:cs="Calibri"/>
                 <w:noProof/>
               </w:rPr>
-              <w:t>6.2</w:t>
+              <w:t>7.2</w:t>
             </w:r>
             <w:r>
               <w:rPr>
@@ -3210,7 +4081,7 @@
                 <w:noProof/>
                 <w:shd w:val="clear" w:color="auto" w:fill="FFFFFF"/>
               </w:rPr>
-              <w:t>Lidando com dados duplicados</w:t>
+              <w:t>Machine Learning (ML)</w:t>
             </w:r>
             <w:r>
               <w:rPr>
@@ -3231,7 +4102,7 @@
                 <w:noProof/>
                 <w:webHidden/>
               </w:rPr>
-              <w:instrText xml:space="preserve"> PAGEREF _Toc116476521 \h </w:instrText>
+              <w:instrText xml:space="preserve"> PAGEREF _Toc116496224 \h </w:instrText>
             </w:r>
             <w:r>
               <w:rPr>
@@ -3251,7 +4122,7 @@
                 <w:noProof/>
                 <w:webHidden/>
               </w:rPr>
-              <w:t>22</w:t>
+              <w:t>25</w:t>
             </w:r>
             <w:r>
               <w:rPr>
@@ -3274,14 +4145,14 @@
               <w:lang w:eastAsia="pt-BR"/>
             </w:rPr>
           </w:pPr>
-          <w:hyperlink w:anchor="_Toc116476522" w:history="1">
+          <w:hyperlink w:anchor="_Toc116496225" w:history="1">
             <w:r>
               <w:rPr>
                 <w:rStyle w:val="Hyperlink"/>
                 <w:rFonts w:ascii="Calibri" w:hAnsi="Calibri" w:cs="Calibri"/>
                 <w:noProof/>
               </w:rPr>
-              <w:t>6.3</w:t>
+              <w:t>7.3</w:t>
             </w:r>
             <w:r>
               <w:rPr>
@@ -3297,7 +4168,7 @@
                 <w:noProof/>
                 <w:shd w:val="clear" w:color="auto" w:fill="FFFFFF"/>
               </w:rPr>
-              <w:t>Tratando dados faltantes e imputação de dados (missing)</w:t>
+              <w:t>ML supervised ~ métodos aplicados para um problema de classificação e regressão</w:t>
             </w:r>
             <w:r>
               <w:rPr>
@@ -3318,7 +4189,7 @@
                 <w:noProof/>
                 <w:webHidden/>
               </w:rPr>
-              <w:instrText xml:space="preserve"> PAGEREF _Toc116476522 \h </w:instrText>
+              <w:instrText xml:space="preserve"> PAGEREF _Toc116496225 \h </w:instrText>
             </w:r>
             <w:r>
               <w:rPr>
@@ -3338,7 +4209,7 @@
                 <w:noProof/>
                 <w:webHidden/>
               </w:rPr>
-              <w:t>22</w:t>
+              <w:t>28</w:t>
             </w:r>
             <w:r>
               <w:rPr>
@@ -3361,14 +4232,14 @@
               <w:lang w:eastAsia="pt-BR"/>
             </w:rPr>
           </w:pPr>
-          <w:hyperlink w:anchor="_Toc116476523" w:history="1">
+          <w:hyperlink w:anchor="_Toc116496226" w:history="1">
             <w:r>
               <w:rPr>
                 <w:rStyle w:val="Hyperlink"/>
                 <w:rFonts w:ascii="Calibri" w:hAnsi="Calibri" w:cs="Calibri"/>
                 <w:noProof/>
               </w:rPr>
-              <w:t>6.4</w:t>
+              <w:t>7.4</w:t>
             </w:r>
             <w:r>
               <w:rPr>
@@ -3384,7 +4255,7 @@
                 <w:noProof/>
                 <w:shd w:val="clear" w:color="auto" w:fill="FFFFFF"/>
               </w:rPr>
-              <w:t>Identificando valores extremos (outliers)</w:t>
+              <w:t>ML unsupervised ~ métodos de clusterização e redução de dimensionalidade</w:t>
             </w:r>
             <w:r>
               <w:rPr>
@@ -3405,7 +4276,7 @@
                 <w:noProof/>
                 <w:webHidden/>
               </w:rPr>
-              <w:instrText xml:space="preserve"> PAGEREF _Toc116476523 \h </w:instrText>
+              <w:instrText xml:space="preserve"> PAGEREF _Toc116496226 \h </w:instrText>
             </w:r>
             <w:r>
               <w:rPr>
@@ -3425,7 +4296,7 @@
                 <w:noProof/>
                 <w:webHidden/>
               </w:rPr>
-              <w:t>23</w:t>
+              <w:t>29</w:t>
             </w:r>
             <w:r>
               <w:rPr>
@@ -3448,14 +4319,14 @@
               <w:lang w:eastAsia="pt-BR"/>
             </w:rPr>
           </w:pPr>
-          <w:hyperlink w:anchor="_Toc116476524" w:history="1">
+          <w:hyperlink w:anchor="_Toc116496227" w:history="1">
             <w:r>
               <w:rPr>
                 <w:rStyle w:val="Hyperlink"/>
                 <w:rFonts w:ascii="Calibri" w:hAnsi="Calibri" w:cs="Calibri"/>
                 <w:noProof/>
               </w:rPr>
-              <w:t>6.5</w:t>
+              <w:t>7.5</w:t>
             </w:r>
             <w:r>
               <w:rPr>
@@ -3471,7 +4342,7 @@
                 <w:noProof/>
                 <w:shd w:val="clear" w:color="auto" w:fill="FFFFFF"/>
               </w:rPr>
-              <w:t>Aplicando padronizações</w:t>
+              <w:t>Inferência e Modelagem Estatística</w:t>
             </w:r>
             <w:r>
               <w:rPr>
@@ -3492,7 +4363,7 @@
                 <w:noProof/>
                 <w:webHidden/>
               </w:rPr>
-              <w:instrText xml:space="preserve"> PAGEREF _Toc116476524 \h </w:instrText>
+              <w:instrText xml:space="preserve"> PAGEREF _Toc116496227 \h </w:instrText>
             </w:r>
             <w:r>
               <w:rPr>
@@ -3512,7 +4383,7 @@
                 <w:noProof/>
                 <w:webHidden/>
               </w:rPr>
-              <w:t>23</w:t>
+              <w:t>31</w:t>
             </w:r>
             <w:r>
               <w:rPr>
@@ -3535,14 +4406,15 @@
               <w:lang w:eastAsia="pt-BR"/>
             </w:rPr>
           </w:pPr>
-          <w:hyperlink w:anchor="_Toc116476525" w:history="1">
+          <w:hyperlink w:anchor="_Toc116496228" w:history="1">
             <w:r>
               <w:rPr>
                 <w:rStyle w:val="Hyperlink"/>
                 <w:rFonts w:ascii="Calibri" w:hAnsi="Calibri" w:cs="Calibri"/>
                 <w:noProof/>
-              </w:rPr>
-              <w:t>6.6</w:t>
+                <w:highlight w:val="lightGray"/>
+              </w:rPr>
+              <w:t>7.6</w:t>
             </w:r>
             <w:r>
               <w:rPr>
@@ -3556,9 +4428,10 @@
                 <w:rStyle w:val="Hyperlink"/>
                 <w:rFonts w:ascii="Calibri" w:hAnsi="Calibri" w:cs="Calibri"/>
                 <w:noProof/>
+                <w:highlight w:val="lightGray"/>
                 <w:shd w:val="clear" w:color="auto" w:fill="FFFFFF"/>
               </w:rPr>
-              <w:t>Diferentes formas de encoding</w:t>
+              <w:t>Bônus: IA e dados não estruturados</w:t>
             </w:r>
             <w:r>
               <w:rPr>
@@ -3579,7 +4452,7 @@
                 <w:noProof/>
                 <w:webHidden/>
               </w:rPr>
-              <w:instrText xml:space="preserve"> PAGEREF _Toc116476525 \h </w:instrText>
+              <w:instrText xml:space="preserve"> PAGEREF _Toc116496228 \h </w:instrText>
             </w:r>
             <w:r>
               <w:rPr>
@@ -3599,7 +4472,94 @@
                 <w:noProof/>
                 <w:webHidden/>
               </w:rPr>
-              <w:t>23</w:t>
+              <w:t>32</w:t>
+            </w:r>
+            <w:r>
+              <w:rPr>
+                <w:noProof/>
+                <w:webHidden/>
+              </w:rPr>
+              <w:fldChar w:fldCharType="end"/>
+            </w:r>
+          </w:hyperlink>
+        </w:p>
+        <w:p>
+          <w:pPr>
+            <w:pStyle w:val="Sumrio1"/>
+            <w:tabs>
+              <w:tab w:val="left" w:pos="440"/>
+              <w:tab w:val="right" w:leader="dot" w:pos="9736"/>
+            </w:tabs>
+            <w:rPr>
+              <w:noProof/>
+              <w:lang w:eastAsia="pt-BR"/>
+            </w:rPr>
+          </w:pPr>
+          <w:hyperlink w:anchor="_Toc116496229" w:history="1">
+            <w:r>
+              <w:rPr>
+                <w:rStyle w:val="Hyperlink"/>
+                <w:rFonts w:ascii="Calibri" w:hAnsi="Calibri" w:cs="Calibri"/>
+                <w:noProof/>
+              </w:rPr>
+              <w:t>8</w:t>
+            </w:r>
+            <w:r>
+              <w:rPr>
+                <w:noProof/>
+                <w:lang w:eastAsia="pt-BR"/>
+              </w:rPr>
+              <w:tab/>
+            </w:r>
+            <w:r>
+              <w:rPr>
+                <w:rStyle w:val="Hyperlink"/>
+                <w:rFonts w:ascii="Calibri" w:hAnsi="Calibri" w:cs="Calibri"/>
+                <w:noProof/>
+                <w:shd w:val="clear" w:color="auto" w:fill="FFFFFF"/>
+              </w:rPr>
+              <w:t>----- TESTES</w:t>
+            </w:r>
+            <w:r>
+              <w:rPr>
+                <w:noProof/>
+                <w:webHidden/>
+              </w:rPr>
+              <w:tab/>
+            </w:r>
+            <w:r>
+              <w:rPr>
+                <w:noProof/>
+                <w:webHidden/>
+              </w:rPr>
+              <w:fldChar w:fldCharType="begin"/>
+            </w:r>
+            <w:r>
+              <w:rPr>
+                <w:noProof/>
+                <w:webHidden/>
+              </w:rPr>
+              <w:instrText xml:space="preserve"> PAGEREF _Toc116496229 \h </w:instrText>
+            </w:r>
+            <w:r>
+              <w:rPr>
+                <w:noProof/>
+                <w:webHidden/>
+              </w:rPr>
+            </w:r>
+            <w:r>
+              <w:rPr>
+                <w:noProof/>
+                <w:webHidden/>
+              </w:rPr>
+              <w:fldChar w:fldCharType="separate"/>
+            </w:r>
+            <w:r>
+              <w:rPr>
+                <w:noProof/>
+                <w:webHidden/>
+              </w:rPr>
+              <w:t>33</w:t>
             </w:r>
             <w:r>
               <w:rPr>
@@ -3622,14 +4582,14 @@
               <w:lang w:eastAsia="pt-BR"/>
             </w:rPr>
           </w:pPr>
-          <w:hyperlink w:anchor="_Toc116476526" w:history="1">
+          <w:hyperlink w:anchor="_Toc116496230" w:history="1">
             <w:r>
               <w:rPr>
                 <w:rStyle w:val="Hyperlink"/>
                 <w:rFonts w:ascii="Calibri" w:hAnsi="Calibri" w:cs="Calibri"/>
                 <w:noProof/>
               </w:rPr>
-              <w:t>6.7</w:t>
+              <w:t>8.1</w:t>
             </w:r>
             <w:r>
               <w:rPr>
@@ -3645,7 +4605,7 @@
                 <w:noProof/>
                 <w:shd w:val="clear" w:color="auto" w:fill="FFFFFF"/>
               </w:rPr>
-              <w:t>Bônus: feature engineering – trabalhando com datas, textos e fatores</w:t>
+              <w:t>O que vai encontrar neste módulo</w:t>
             </w:r>
             <w:r>
               <w:rPr>
@@ -3666,7 +4626,7 @@
                 <w:noProof/>
                 <w:webHidden/>
               </w:rPr>
-              <w:instrText xml:space="preserve"> PAGEREF _Toc116476526 \h </w:instrText>
+              <w:instrText xml:space="preserve"> PAGEREF _Toc116496230 \h </w:instrText>
             </w:r>
             <w:r>
               <w:rPr>
@@ -3686,7 +4646,7 @@
                 <w:noProof/>
                 <w:webHidden/>
               </w:rPr>
-              <w:t>23</w:t>
+              <w:t>33</w:t>
             </w:r>
             <w:r>
               <w:rPr>
@@ -3709,14 +4669,14 @@
               <w:lang w:eastAsia="pt-BR"/>
             </w:rPr>
           </w:pPr>
-          <w:hyperlink w:anchor="_Toc116476527" w:history="1">
+          <w:hyperlink w:anchor="_Toc116496231" w:history="1">
             <w:r>
               <w:rPr>
                 <w:rStyle w:val="Hyperlink"/>
                 <w:rFonts w:ascii="Calibri" w:hAnsi="Calibri" w:cs="Calibri"/>
                 <w:noProof/>
               </w:rPr>
-              <w:t>7</w:t>
+              <w:t>9</w:t>
             </w:r>
             <w:r>
               <w:rPr>
@@ -3732,7 +4692,7 @@
                 <w:noProof/>
                 <w:shd w:val="clear" w:color="auto" w:fill="FFFFFF"/>
               </w:rPr>
-              <w:t>----- MODELING</w:t>
+              <w:t>----- COMUNICAÇÃO</w:t>
             </w:r>
             <w:r>
               <w:rPr>
@@ -3753,7 +4713,7 @@
                 <w:noProof/>
                 <w:webHidden/>
               </w:rPr>
-              <w:instrText xml:space="preserve"> PAGEREF _Toc116476527 \h </w:instrText>
+              <w:instrText xml:space="preserve"> PAGEREF _Toc116496231 \h </w:instrText>
             </w:r>
             <w:r>
               <w:rPr>
@@ -3773,7 +4733,7 @@
                 <w:noProof/>
                 <w:webHidden/>
               </w:rPr>
-              <w:t>24</w:t>
+              <w:t>33</w:t>
             </w:r>
             <w:r>
               <w:rPr>
@@ -3796,14 +4756,14 @@
               <w:lang w:eastAsia="pt-BR"/>
             </w:rPr>
           </w:pPr>
-          <w:hyperlink w:anchor="_Toc116476528" w:history="1">
+          <w:hyperlink w:anchor="_Toc116496232" w:history="1">
             <w:r>
               <w:rPr>
                 <w:rStyle w:val="Hyperlink"/>
                 <w:rFonts w:ascii="Calibri" w:hAnsi="Calibri" w:cs="Calibri"/>
                 <w:noProof/>
               </w:rPr>
-              <w:t>7.1</w:t>
+              <w:t>9.1</w:t>
             </w:r>
             <w:r>
               <w:rPr>
@@ -3819,7 +4779,7 @@
                 <w:noProof/>
                 <w:shd w:val="clear" w:color="auto" w:fill="FFFFFF"/>
               </w:rPr>
-              <w:t>Um mapa mental para o capítulo</w:t>
+              <w:t>O que vai encontrar neste módulo</w:t>
             </w:r>
             <w:r>
               <w:rPr>
@@ -3840,7 +4800,7 @@
                 <w:noProof/>
                 <w:webHidden/>
               </w:rPr>
-              <w:instrText xml:space="preserve"> PAGEREF _Toc116476528 \h </w:instrText>
+              <w:instrText xml:space="preserve"> PAGEREF _Toc116496232 \h </w:instrText>
             </w:r>
             <w:r>
               <w:rPr>
@@ -3860,7 +4820,7 @@
                 <w:noProof/>
                 <w:webHidden/>
               </w:rPr>
-              <w:t>24</w:t>
+              <w:t>33</w:t>
             </w:r>
             <w:r>
               <w:rPr>
@@ -3883,14 +4843,14 @@
               <w:lang w:eastAsia="pt-BR"/>
             </w:rPr>
           </w:pPr>
-          <w:hyperlink w:anchor="_Toc116476529" w:history="1">
+          <w:hyperlink w:anchor="_Toc116496233" w:history="1">
             <w:r>
               <w:rPr>
                 <w:rStyle w:val="Hyperlink"/>
                 <w:rFonts w:ascii="Calibri" w:hAnsi="Calibri" w:cs="Calibri"/>
                 <w:noProof/>
               </w:rPr>
-              <w:t>7.2</w:t>
+              <w:t>9.2</w:t>
             </w:r>
             <w:r>
               <w:rPr>
@@ -3906,7 +4866,7 @@
                 <w:noProof/>
                 <w:shd w:val="clear" w:color="auto" w:fill="FFFFFF"/>
               </w:rPr>
-              <w:t>Machine Learning (ML)</w:t>
+              <w:t>Um pouco mais sobre relatórios com Rmarkdown</w:t>
             </w:r>
             <w:r>
               <w:rPr>
@@ -3927,7 +4887,7 @@
                 <w:noProof/>
                 <w:webHidden/>
               </w:rPr>
-              <w:instrText xml:space="preserve"> PAGEREF _Toc116476529 \h </w:instrText>
+              <w:instrText xml:space="preserve"> PAGEREF _Toc116496233 \h </w:instrText>
             </w:r>
             <w:r>
               <w:rPr>
@@ -3947,7 +4907,7 @@
                 <w:noProof/>
                 <w:webHidden/>
               </w:rPr>
-              <w:t>24</w:t>
+              <w:t>33</w:t>
             </w:r>
             <w:r>
               <w:rPr>
@@ -3970,14 +4930,14 @@
               <w:lang w:eastAsia="pt-BR"/>
             </w:rPr>
           </w:pPr>
-          <w:hyperlink w:anchor="_Toc116476530" w:history="1">
+          <w:hyperlink w:anchor="_Toc116496234" w:history="1">
             <w:r>
               <w:rPr>
                 <w:rStyle w:val="Hyperlink"/>
                 <w:rFonts w:ascii="Calibri" w:hAnsi="Calibri" w:cs="Calibri"/>
                 <w:noProof/>
               </w:rPr>
-              <w:t>7.3</w:t>
+              <w:t>9.3</w:t>
             </w:r>
             <w:r>
               <w:rPr>
@@ -3993,7 +4953,7 @@
                 <w:noProof/>
                 <w:shd w:val="clear" w:color="auto" w:fill="FFFFFF"/>
               </w:rPr>
-              <w:t>ML supervised ~ métodos aplicados para um problema de classificação e regressão</w:t>
+              <w:t>Dashboards interativos com flexdashboard + plotly e Shiny</w:t>
             </w:r>
             <w:r>
               <w:rPr>
@@ -4014,7 +4974,7 @@
                 <w:noProof/>
                 <w:webHidden/>
               </w:rPr>
-              <w:instrText xml:space="preserve"> PAGEREF _Toc116476530 \h </w:instrText>
+              <w:instrText xml:space="preserve"> PAGEREF _Toc116496234 \h </w:instrText>
             </w:r>
             <w:r>
               <w:rPr>
@@ -4034,7 +4994,7 @@
                 <w:noProof/>
                 <w:webHidden/>
               </w:rPr>
-              <w:t>27</w:t>
+              <w:t>34</w:t>
             </w:r>
             <w:r>
               <w:rPr>
@@ -4057,14 +5017,14 @@
               <w:lang w:eastAsia="pt-BR"/>
             </w:rPr>
           </w:pPr>
-          <w:hyperlink w:anchor="_Toc116476531" w:history="1">
+          <w:hyperlink w:anchor="_Toc116496235" w:history="1">
             <w:r>
               <w:rPr>
                 <w:rStyle w:val="Hyperlink"/>
                 <w:rFonts w:ascii="Calibri" w:hAnsi="Calibri" w:cs="Calibri"/>
                 <w:noProof/>
               </w:rPr>
-              <w:t>7.4</w:t>
+              <w:t>9.4</w:t>
             </w:r>
             <w:r>
               <w:rPr>
@@ -4080,7 +5040,7 @@
                 <w:noProof/>
                 <w:shd w:val="clear" w:color="auto" w:fill="FFFFFF"/>
               </w:rPr>
-              <w:t>ML unsupervised ~ métodos de clusterização e redução de dimensionalidade</w:t>
+              <w:t>Bônus: alternativas de comunicação via R</w:t>
             </w:r>
             <w:r>
               <w:rPr>
@@ -4101,7 +5061,7 @@
                 <w:noProof/>
                 <w:webHidden/>
               </w:rPr>
-              <w:instrText xml:space="preserve"> PAGEREF _Toc116476531 \h </w:instrText>
+              <w:instrText xml:space="preserve"> PAGEREF _Toc116496235 \h </w:instrText>
             </w:r>
             <w:r>
               <w:rPr>
@@ -4121,7 +5081,7 @@
                 <w:noProof/>
                 <w:webHidden/>
               </w:rPr>
-              <w:t>28</w:t>
+              <w:t>34</w:t>
             </w:r>
             <w:r>
               <w:rPr>
@@ -4144,14 +5104,14 @@
               <w:lang w:eastAsia="pt-BR"/>
             </w:rPr>
           </w:pPr>
-          <w:hyperlink w:anchor="_Toc116476532" w:history="1">
+          <w:hyperlink w:anchor="_Toc116496236" w:history="1">
             <w:r>
               <w:rPr>
                 <w:rStyle w:val="Hyperlink"/>
                 <w:rFonts w:ascii="Calibri" w:hAnsi="Calibri" w:cs="Calibri"/>
                 <w:noProof/>
               </w:rPr>
-              <w:t>7.5</w:t>
+              <w:t>9.5</w:t>
             </w:r>
             <w:r>
               <w:rPr>
@@ -4167,7 +5127,7 @@
                 <w:noProof/>
                 <w:shd w:val="clear" w:color="auto" w:fill="FFFFFF"/>
               </w:rPr>
-              <w:t>Inferência e Modelagem Estatística</w:t>
+              <w:t>bônus | Interoperabilidade no R -- aproveitando a sua experiencia com: SQL, Python, SAS, etc</w:t>
             </w:r>
             <w:r>
               <w:rPr>
@@ -4188,7 +5148,7 @@
                 <w:noProof/>
                 <w:webHidden/>
               </w:rPr>
-              <w:instrText xml:space="preserve"> PAGEREF _Toc116476532 \h </w:instrText>
+              <w:instrText xml:space="preserve"> PAGEREF _Toc116496236 \h </w:instrText>
             </w:r>
             <w:r>
               <w:rPr>
@@ -4208,7 +5168,7 @@
                 <w:noProof/>
                 <w:webHidden/>
               </w:rPr>
-              <w:t>31</w:t>
+              <w:t>34</w:t>
             </w:r>
             <w:r>
               <w:rPr>
@@ -4231,15 +5191,14 @@
               <w:lang w:eastAsia="pt-BR"/>
             </w:rPr>
           </w:pPr>
-          <w:hyperlink w:anchor="_Toc116476533" w:history="1">
+          <w:hyperlink w:anchor="_Toc116496237" w:history="1">
             <w:r>
               <w:rPr>
                 <w:rStyle w:val="Hyperlink"/>
                 <w:rFonts w:ascii="Calibri" w:hAnsi="Calibri" w:cs="Calibri"/>
                 <w:noProof/>
-                <w:highlight w:val="lightGray"/>
-              </w:rPr>
-              <w:t>7.6</w:t>
+              </w:rPr>
+              <w:t>10</w:t>
             </w:r>
             <w:r>
               <w:rPr>
@@ -4253,10 +5212,9 @@
                 <w:rStyle w:val="Hyperlink"/>
                 <w:rFonts w:ascii="Calibri" w:hAnsi="Calibri" w:cs="Calibri"/>
                 <w:noProof/>
-                <w:highlight w:val="lightGray"/>
                 <w:shd w:val="clear" w:color="auto" w:fill="FFFFFF"/>
               </w:rPr>
-              <w:t>Bônus: IA e dados não estruturados</w:t>
+              <w:t>----- CONCLUSÃO</w:t>
             </w:r>
             <w:r>
               <w:rPr>
@@ -4277,7 +5235,7 @@
                 <w:noProof/>
                 <w:webHidden/>
               </w:rPr>
-              <w:instrText xml:space="preserve"> PAGEREF _Toc116476533 \h </w:instrText>
+              <w:instrText xml:space="preserve"> PAGEREF _Toc116496237 \h </w:instrText>
             </w:r>
             <w:r>
               <w:rPr>
@@ -4297,94 +5255,7 @@
                 <w:noProof/>
                 <w:webHidden/>
               </w:rPr>
-              <w:t>31</w:t>
-            </w:r>
-            <w:r>
-              <w:rPr>
-                <w:noProof/>
-                <w:webHidden/>
-              </w:rPr>
-              <w:fldChar w:fldCharType="end"/>
-            </w:r>
-          </w:hyperlink>
-        </w:p>
-        <w:p>
-          <w:pPr>
-            <w:pStyle w:val="Sumrio1"/>
-            <w:tabs>
-              <w:tab w:val="left" w:pos="440"/>
-              <w:tab w:val="right" w:leader="dot" w:pos="9736"/>
-            </w:tabs>
-            <w:rPr>
-              <w:noProof/>
-              <w:lang w:eastAsia="pt-BR"/>
-            </w:rPr>
-          </w:pPr>
-          <w:hyperlink w:anchor="_Toc116476534" w:history="1">
-            <w:r>
-              <w:rPr>
-                <w:rStyle w:val="Hyperlink"/>
-                <w:rFonts w:ascii="Calibri" w:hAnsi="Calibri" w:cs="Calibri"/>
-                <w:noProof/>
-              </w:rPr>
-              <w:t>8</w:t>
-            </w:r>
-            <w:r>
-              <w:rPr>
-                <w:noProof/>
-                <w:lang w:eastAsia="pt-BR"/>
-              </w:rPr>
-              <w:tab/>
-            </w:r>
-            <w:r>
-              <w:rPr>
-                <w:rStyle w:val="Hyperlink"/>
-                <w:rFonts w:ascii="Calibri" w:hAnsi="Calibri" w:cs="Calibri"/>
-                <w:noProof/>
-                <w:shd w:val="clear" w:color="auto" w:fill="FFFFFF"/>
-              </w:rPr>
-              <w:t>----- TESTES</w:t>
-            </w:r>
-            <w:r>
-              <w:rPr>
-                <w:noProof/>
-                <w:webHidden/>
-              </w:rPr>
-              <w:tab/>
-            </w:r>
-            <w:r>
-              <w:rPr>
-                <w:noProof/>
-                <w:webHidden/>
-              </w:rPr>
-              <w:fldChar w:fldCharType="begin"/>
-            </w:r>
-            <w:r>
-              <w:rPr>
-                <w:noProof/>
-                <w:webHidden/>
-              </w:rPr>
-              <w:instrText xml:space="preserve"> PAGEREF _Toc116476534 \h </w:instrText>
-            </w:r>
-            <w:r>
-              <w:rPr>
-                <w:noProof/>
-                <w:webHidden/>
-              </w:rPr>
-            </w:r>
-            <w:r>
-              <w:rPr>
-                <w:noProof/>
-                <w:webHidden/>
-              </w:rPr>
-              <w:fldChar w:fldCharType="separate"/>
-            </w:r>
-            <w:r>
-              <w:rPr>
-                <w:noProof/>
-                <w:webHidden/>
-              </w:rPr>
-              <w:t>32</w:t>
+              <w:t>35</w:t>
             </w:r>
             <w:r>
               <w:rPr>
@@ -4407,14 +5278,14 @@
               <w:lang w:eastAsia="pt-BR"/>
             </w:rPr>
           </w:pPr>
-          <w:hyperlink w:anchor="_Toc116476535" w:history="1">
+          <w:hyperlink w:anchor="_Toc116496238" w:history="1">
             <w:r>
               <w:rPr>
                 <w:rStyle w:val="Hyperlink"/>
                 <w:rFonts w:ascii="Calibri" w:hAnsi="Calibri" w:cs="Calibri"/>
                 <w:noProof/>
               </w:rPr>
-              <w:t>8.1</w:t>
+              <w:t>10.1</w:t>
             </w:r>
             <w:r>
               <w:rPr>
@@ -4430,7 +5301,7 @@
                 <w:noProof/>
                 <w:shd w:val="clear" w:color="auto" w:fill="FFFFFF"/>
               </w:rPr>
-              <w:t>O que vai encontrar neste módulo</w:t>
+              <w:t>Continuando seu caminho de aprendizado no R</w:t>
             </w:r>
             <w:r>
               <w:rPr>
@@ -4451,7 +5322,7 @@
                 <w:noProof/>
                 <w:webHidden/>
               </w:rPr>
-              <w:instrText xml:space="preserve"> PAGEREF _Toc116476535 \h </w:instrText>
+              <w:instrText xml:space="preserve"> PAGEREF _Toc116496238 \h </w:instrText>
             </w:r>
             <w:r>
               <w:rPr>
@@ -4471,94 +5342,7 @@
                 <w:noProof/>
                 <w:webHidden/>
               </w:rPr>
-              <w:t>32</w:t>
-            </w:r>
-            <w:r>
-              <w:rPr>
-                <w:noProof/>
-                <w:webHidden/>
-              </w:rPr>
-              <w:fldChar w:fldCharType="end"/>
-            </w:r>
-          </w:hyperlink>
-        </w:p>
-        <w:p>
-          <w:pPr>
-            <w:pStyle w:val="Sumrio1"/>
-            <w:tabs>
-              <w:tab w:val="left" w:pos="440"/>
-              <w:tab w:val="right" w:leader="dot" w:pos="9736"/>
-            </w:tabs>
-            <w:rPr>
-              <w:noProof/>
-              <w:lang w:eastAsia="pt-BR"/>
-            </w:rPr>
-          </w:pPr>
-          <w:hyperlink w:anchor="_Toc116476536" w:history="1">
-            <w:r>
-              <w:rPr>
-                <w:rStyle w:val="Hyperlink"/>
-                <w:rFonts w:ascii="Calibri" w:hAnsi="Calibri" w:cs="Calibri"/>
-                <w:noProof/>
-              </w:rPr>
-              <w:t>9</w:t>
-            </w:r>
-            <w:r>
-              <w:rPr>
-                <w:noProof/>
-                <w:lang w:eastAsia="pt-BR"/>
-              </w:rPr>
-              <w:tab/>
-            </w:r>
-            <w:r>
-              <w:rPr>
-                <w:rStyle w:val="Hyperlink"/>
-                <w:rFonts w:ascii="Calibri" w:hAnsi="Calibri" w:cs="Calibri"/>
-                <w:noProof/>
-                <w:shd w:val="clear" w:color="auto" w:fill="FFFFFF"/>
-              </w:rPr>
-              <w:t>----- COMUNICAÇÃO</w:t>
-            </w:r>
-            <w:r>
-              <w:rPr>
-                <w:noProof/>
-                <w:webHidden/>
-              </w:rPr>
-              <w:tab/>
-            </w:r>
-            <w:r>
-              <w:rPr>
-                <w:noProof/>
-                <w:webHidden/>
-              </w:rPr>
-              <w:fldChar w:fldCharType="begin"/>
-            </w:r>
-            <w:r>
-              <w:rPr>
-                <w:noProof/>
-                <w:webHidden/>
-              </w:rPr>
-              <w:instrText xml:space="preserve"> PAGEREF _Toc116476536 \h </w:instrText>
-            </w:r>
-            <w:r>
-              <w:rPr>
-                <w:noProof/>
-                <w:webHidden/>
-              </w:rPr>
-            </w:r>
-            <w:r>
-              <w:rPr>
-                <w:noProof/>
-                <w:webHidden/>
-              </w:rPr>
-              <w:fldChar w:fldCharType="separate"/>
-            </w:r>
-            <w:r>
-              <w:rPr>
-                <w:noProof/>
-                <w:webHidden/>
-              </w:rPr>
-              <w:t>32</w:t>
+              <w:t>35</w:t>
             </w:r>
             <w:r>
               <w:rPr>
@@ -4581,14 +5365,14 @@
               <w:lang w:eastAsia="pt-BR"/>
             </w:rPr>
           </w:pPr>
-          <w:hyperlink w:anchor="_Toc116476537" w:history="1">
+          <w:hyperlink w:anchor="_Toc116496239" w:history="1">
             <w:r>
               <w:rPr>
                 <w:rStyle w:val="Hyperlink"/>
                 <w:rFonts w:ascii="Calibri" w:hAnsi="Calibri" w:cs="Calibri"/>
                 <w:noProof/>
               </w:rPr>
-              <w:t>9.1</w:t>
+              <w:t>10.2</w:t>
             </w:r>
             <w:r>
               <w:rPr>
@@ -4604,7 +5388,7 @@
                 <w:noProof/>
                 <w:shd w:val="clear" w:color="auto" w:fill="FFFFFF"/>
               </w:rPr>
-              <w:t>O que vai encontrar neste módulo</w:t>
+              <w:t>QUIZ</w:t>
             </w:r>
             <w:r>
               <w:rPr>
@@ -4625,7 +5409,7 @@
                 <w:noProof/>
                 <w:webHidden/>
               </w:rPr>
-              <w:instrText xml:space="preserve"> PAGEREF _Toc116476537 \h </w:instrText>
+              <w:instrText xml:space="preserve"> PAGEREF _Toc116496239 \h </w:instrText>
             </w:r>
             <w:r>
               <w:rPr>
@@ -4645,529 +5429,7 @@
                 <w:noProof/>
                 <w:webHidden/>
               </w:rPr>
-              <w:t>32</w:t>
-            </w:r>
-            <w:r>
-              <w:rPr>
-                <w:noProof/>
-                <w:webHidden/>
-              </w:rPr>
-              <w:fldChar w:fldCharType="end"/>
-            </w:r>
-          </w:hyperlink>
-        </w:p>
-        <w:p>
-          <w:pPr>
-            <w:pStyle w:val="Sumrio1"/>
-            <w:tabs>
-              <w:tab w:val="left" w:pos="660"/>
-              <w:tab w:val="right" w:leader="dot" w:pos="9736"/>
-            </w:tabs>
-            <w:rPr>
-              <w:noProof/>
-              <w:lang w:eastAsia="pt-BR"/>
-            </w:rPr>
-          </w:pPr>
-          <w:hyperlink w:anchor="_Toc116476538" w:history="1">
-            <w:r>
-              <w:rPr>
-                <w:rStyle w:val="Hyperlink"/>
-                <w:rFonts w:ascii="Calibri" w:hAnsi="Calibri" w:cs="Calibri"/>
-                <w:noProof/>
-              </w:rPr>
-              <w:t>9.2</w:t>
-            </w:r>
-            <w:r>
-              <w:rPr>
-                <w:noProof/>
-                <w:lang w:eastAsia="pt-BR"/>
-              </w:rPr>
-              <w:tab/>
-            </w:r>
-            <w:r>
-              <w:rPr>
-                <w:rStyle w:val="Hyperlink"/>
-                <w:rFonts w:ascii="Calibri" w:hAnsi="Calibri" w:cs="Calibri"/>
-                <w:noProof/>
-                <w:shd w:val="clear" w:color="auto" w:fill="FFFFFF"/>
-              </w:rPr>
-              <w:t>Um pouco mais sobre relatórios com Rmarkdown</w:t>
-            </w:r>
-            <w:r>
-              <w:rPr>
-                <w:noProof/>
-                <w:webHidden/>
-              </w:rPr>
-              <w:tab/>
-            </w:r>
-            <w:r>
-              <w:rPr>
-                <w:noProof/>
-                <w:webHidden/>
-              </w:rPr>
-              <w:fldChar w:fldCharType="begin"/>
-            </w:r>
-            <w:r>
-              <w:rPr>
-                <w:noProof/>
-                <w:webHidden/>
-              </w:rPr>
-              <w:instrText xml:space="preserve"> PAGEREF _Toc116476538 \h </w:instrText>
-            </w:r>
-            <w:r>
-              <w:rPr>
-                <w:noProof/>
-                <w:webHidden/>
-              </w:rPr>
-            </w:r>
-            <w:r>
-              <w:rPr>
-                <w:noProof/>
-                <w:webHidden/>
-              </w:rPr>
-              <w:fldChar w:fldCharType="separate"/>
-            </w:r>
-            <w:r>
-              <w:rPr>
-                <w:noProof/>
-                <w:webHidden/>
-              </w:rPr>
-              <w:t>33</w:t>
-            </w:r>
-            <w:r>
-              <w:rPr>
-                <w:noProof/>
-                <w:webHidden/>
-              </w:rPr>
-              <w:fldChar w:fldCharType="end"/>
-            </w:r>
-          </w:hyperlink>
-        </w:p>
-        <w:p>
-          <w:pPr>
-            <w:pStyle w:val="Sumrio1"/>
-            <w:tabs>
-              <w:tab w:val="left" w:pos="660"/>
-              <w:tab w:val="right" w:leader="dot" w:pos="9736"/>
-            </w:tabs>
-            <w:rPr>
-              <w:noProof/>
-              <w:lang w:eastAsia="pt-BR"/>
-            </w:rPr>
-          </w:pPr>
-          <w:hyperlink w:anchor="_Toc116476539" w:history="1">
-            <w:r>
-              <w:rPr>
-                <w:rStyle w:val="Hyperlink"/>
-                <w:rFonts w:ascii="Calibri" w:hAnsi="Calibri" w:cs="Calibri"/>
-                <w:noProof/>
-              </w:rPr>
-              <w:t>9.3</w:t>
-            </w:r>
-            <w:r>
-              <w:rPr>
-                <w:noProof/>
-                <w:lang w:eastAsia="pt-BR"/>
-              </w:rPr>
-              <w:tab/>
-            </w:r>
-            <w:r>
-              <w:rPr>
-                <w:rStyle w:val="Hyperlink"/>
-                <w:rFonts w:ascii="Calibri" w:hAnsi="Calibri" w:cs="Calibri"/>
-                <w:noProof/>
-                <w:shd w:val="clear" w:color="auto" w:fill="FFFFFF"/>
-              </w:rPr>
-              <w:t>Dashboards interativos com flexdashboard + plotly e Shiny</w:t>
-            </w:r>
-            <w:r>
-              <w:rPr>
-                <w:noProof/>
-                <w:webHidden/>
-              </w:rPr>
-              <w:tab/>
-            </w:r>
-            <w:r>
-              <w:rPr>
-                <w:noProof/>
-                <w:webHidden/>
-              </w:rPr>
-              <w:fldChar w:fldCharType="begin"/>
-            </w:r>
-            <w:r>
-              <w:rPr>
-                <w:noProof/>
-                <w:webHidden/>
-              </w:rPr>
-              <w:instrText xml:space="preserve"> PAGEREF _Toc116476539 \h </w:instrText>
-            </w:r>
-            <w:r>
-              <w:rPr>
-                <w:noProof/>
-                <w:webHidden/>
-              </w:rPr>
-            </w:r>
-            <w:r>
-              <w:rPr>
-                <w:noProof/>
-                <w:webHidden/>
-              </w:rPr>
-              <w:fldChar w:fldCharType="separate"/>
-            </w:r>
-            <w:r>
-              <w:rPr>
-                <w:noProof/>
-                <w:webHidden/>
-              </w:rPr>
-              <w:t>33</w:t>
-            </w:r>
-            <w:r>
-              <w:rPr>
-                <w:noProof/>
-                <w:webHidden/>
-              </w:rPr>
-              <w:fldChar w:fldCharType="end"/>
-            </w:r>
-          </w:hyperlink>
-        </w:p>
-        <w:p>
-          <w:pPr>
-            <w:pStyle w:val="Sumrio1"/>
-            <w:tabs>
-              <w:tab w:val="left" w:pos="660"/>
-              <w:tab w:val="right" w:leader="dot" w:pos="9736"/>
-            </w:tabs>
-            <w:rPr>
-              <w:noProof/>
-              <w:lang w:eastAsia="pt-BR"/>
-            </w:rPr>
-          </w:pPr>
-          <w:hyperlink w:anchor="_Toc116476540" w:history="1">
-            <w:r>
-              <w:rPr>
-                <w:rStyle w:val="Hyperlink"/>
-                <w:rFonts w:ascii="Calibri" w:hAnsi="Calibri" w:cs="Calibri"/>
-                <w:noProof/>
-              </w:rPr>
-              <w:t>9.4</w:t>
-            </w:r>
-            <w:r>
-              <w:rPr>
-                <w:noProof/>
-                <w:lang w:eastAsia="pt-BR"/>
-              </w:rPr>
-              <w:tab/>
-            </w:r>
-            <w:r>
-              <w:rPr>
-                <w:rStyle w:val="Hyperlink"/>
-                <w:rFonts w:ascii="Calibri" w:hAnsi="Calibri" w:cs="Calibri"/>
-                <w:noProof/>
-                <w:shd w:val="clear" w:color="auto" w:fill="FFFFFF"/>
-              </w:rPr>
-              <w:t>Bônus: alternativas de comunicação via R</w:t>
-            </w:r>
-            <w:r>
-              <w:rPr>
-                <w:noProof/>
-                <w:webHidden/>
-              </w:rPr>
-              <w:tab/>
-            </w:r>
-            <w:r>
-              <w:rPr>
-                <w:noProof/>
-                <w:webHidden/>
-              </w:rPr>
-              <w:fldChar w:fldCharType="begin"/>
-            </w:r>
-            <w:r>
-              <w:rPr>
-                <w:noProof/>
-                <w:webHidden/>
-              </w:rPr>
-              <w:instrText xml:space="preserve"> PAGEREF _Toc116476540 \h </w:instrText>
-            </w:r>
-            <w:r>
-              <w:rPr>
-                <w:noProof/>
-                <w:webHidden/>
-              </w:rPr>
-            </w:r>
-            <w:r>
-              <w:rPr>
-                <w:noProof/>
-                <w:webHidden/>
-              </w:rPr>
-              <w:fldChar w:fldCharType="separate"/>
-            </w:r>
-            <w:r>
-              <w:rPr>
-                <w:noProof/>
-                <w:webHidden/>
-              </w:rPr>
-              <w:t>34</w:t>
-            </w:r>
-            <w:r>
-              <w:rPr>
-                <w:noProof/>
-                <w:webHidden/>
-              </w:rPr>
-              <w:fldChar w:fldCharType="end"/>
-            </w:r>
-          </w:hyperlink>
-        </w:p>
-        <w:p>
-          <w:pPr>
-            <w:pStyle w:val="Sumrio1"/>
-            <w:tabs>
-              <w:tab w:val="left" w:pos="660"/>
-              <w:tab w:val="right" w:leader="dot" w:pos="9736"/>
-            </w:tabs>
-            <w:rPr>
-              <w:noProof/>
-              <w:lang w:eastAsia="pt-BR"/>
-            </w:rPr>
-          </w:pPr>
-          <w:hyperlink w:anchor="_Toc116476541" w:history="1">
-            <w:r>
-              <w:rPr>
-                <w:rStyle w:val="Hyperlink"/>
-                <w:rFonts w:ascii="Calibri" w:hAnsi="Calibri" w:cs="Calibri"/>
-                <w:noProof/>
-              </w:rPr>
-              <w:t>9.5</w:t>
-            </w:r>
-            <w:r>
-              <w:rPr>
-                <w:noProof/>
-                <w:lang w:eastAsia="pt-BR"/>
-              </w:rPr>
-              <w:tab/>
-            </w:r>
-            <w:r>
-              <w:rPr>
-                <w:rStyle w:val="Hyperlink"/>
-                <w:rFonts w:ascii="Calibri" w:hAnsi="Calibri" w:cs="Calibri"/>
-                <w:noProof/>
-                <w:shd w:val="clear" w:color="auto" w:fill="FFFFFF"/>
-              </w:rPr>
-              <w:t>bônus | Interoperabilidade no R -- aproveitando a sua experiencia com: SQL, Python, SAS, etc</w:t>
-            </w:r>
-            <w:r>
-              <w:rPr>
-                <w:noProof/>
-                <w:webHidden/>
-              </w:rPr>
-              <w:tab/>
-            </w:r>
-            <w:r>
-              <w:rPr>
-                <w:noProof/>
-                <w:webHidden/>
-              </w:rPr>
-              <w:fldChar w:fldCharType="begin"/>
-            </w:r>
-            <w:r>
-              <w:rPr>
-                <w:noProof/>
-                <w:webHidden/>
-              </w:rPr>
-              <w:instrText xml:space="preserve"> PAGEREF _Toc116476541 \h </w:instrText>
-            </w:r>
-            <w:r>
-              <w:rPr>
-                <w:noProof/>
-                <w:webHidden/>
-              </w:rPr>
-            </w:r>
-            <w:r>
-              <w:rPr>
-                <w:noProof/>
-                <w:webHidden/>
-              </w:rPr>
-              <w:fldChar w:fldCharType="separate"/>
-            </w:r>
-            <w:r>
-              <w:rPr>
-                <w:noProof/>
-                <w:webHidden/>
-              </w:rPr>
-              <w:t>34</w:t>
-            </w:r>
-            <w:r>
-              <w:rPr>
-                <w:noProof/>
-                <w:webHidden/>
-              </w:rPr>
-              <w:fldChar w:fldCharType="end"/>
-            </w:r>
-          </w:hyperlink>
-        </w:p>
-        <w:p>
-          <w:pPr>
-            <w:pStyle w:val="Sumrio1"/>
-            <w:tabs>
-              <w:tab w:val="left" w:pos="660"/>
-              <w:tab w:val="right" w:leader="dot" w:pos="9736"/>
-            </w:tabs>
-            <w:rPr>
-              <w:noProof/>
-              <w:lang w:eastAsia="pt-BR"/>
-            </w:rPr>
-          </w:pPr>
-          <w:hyperlink w:anchor="_Toc116476542" w:history="1">
-            <w:r>
-              <w:rPr>
-                <w:rStyle w:val="Hyperlink"/>
-                <w:rFonts w:ascii="Calibri" w:hAnsi="Calibri" w:cs="Calibri"/>
-                <w:noProof/>
-              </w:rPr>
-              <w:t>10</w:t>
-            </w:r>
-            <w:r>
-              <w:rPr>
-                <w:noProof/>
-                <w:lang w:eastAsia="pt-BR"/>
-              </w:rPr>
-              <w:tab/>
-            </w:r>
-            <w:r>
-              <w:rPr>
-                <w:rStyle w:val="Hyperlink"/>
-                <w:rFonts w:ascii="Calibri" w:hAnsi="Calibri" w:cs="Calibri"/>
-                <w:noProof/>
-                <w:shd w:val="clear" w:color="auto" w:fill="FFFFFF"/>
-              </w:rPr>
-              <w:t>----- CONCLUSÃO</w:t>
-            </w:r>
-            <w:r>
-              <w:rPr>
-                <w:noProof/>
-                <w:webHidden/>
-              </w:rPr>
-              <w:tab/>
-            </w:r>
-            <w:r>
-              <w:rPr>
-                <w:noProof/>
-                <w:webHidden/>
-              </w:rPr>
-              <w:fldChar w:fldCharType="begin"/>
-            </w:r>
-            <w:r>
-              <w:rPr>
-                <w:noProof/>
-                <w:webHidden/>
-              </w:rPr>
-              <w:instrText xml:space="preserve"> PAGEREF _Toc116476542 \h </w:instrText>
-            </w:r>
-            <w:r>
-              <w:rPr>
-                <w:noProof/>
-                <w:webHidden/>
-              </w:rPr>
-            </w:r>
-            <w:r>
-              <w:rPr>
-                <w:noProof/>
-                <w:webHidden/>
-              </w:rPr>
-              <w:fldChar w:fldCharType="separate"/>
-            </w:r>
-            <w:r>
-              <w:rPr>
-                <w:noProof/>
-                <w:webHidden/>
-              </w:rPr>
-              <w:t>35</w:t>
-            </w:r>
-            <w:r>
-              <w:rPr>
-                <w:noProof/>
-                <w:webHidden/>
-              </w:rPr>
-              <w:fldChar w:fldCharType="end"/>
-            </w:r>
-          </w:hyperlink>
-        </w:p>
-        <w:p>
-          <w:pPr>
-            <w:pStyle w:val="Sumrio1"/>
-            <w:tabs>
-              <w:tab w:val="left" w:pos="660"/>
-              <w:tab w:val="right" w:leader="dot" w:pos="9736"/>
-            </w:tabs>
-            <w:rPr>
-              <w:noProof/>
-              <w:lang w:eastAsia="pt-BR"/>
-            </w:rPr>
-          </w:pPr>
-          <w:hyperlink w:anchor="_Toc116476543" w:history="1">
-            <w:r>
-              <w:rPr>
-                <w:rStyle w:val="Hyperlink"/>
-                <w:rFonts w:ascii="Calibri" w:hAnsi="Calibri" w:cs="Calibri"/>
-                <w:noProof/>
-              </w:rPr>
-              <w:t>10.1</w:t>
-            </w:r>
-            <w:r>
-              <w:rPr>
-                <w:noProof/>
-                <w:lang w:eastAsia="pt-BR"/>
-              </w:rPr>
-              <w:tab/>
-            </w:r>
-            <w:r>
-              <w:rPr>
-                <w:rStyle w:val="Hyperlink"/>
-                <w:rFonts w:ascii="Calibri" w:hAnsi="Calibri" w:cs="Calibri"/>
-                <w:noProof/>
-                <w:shd w:val="clear" w:color="auto" w:fill="FFFFFF"/>
-              </w:rPr>
-              <w:t>Continuando seu caminho de aprendizado no R</w:t>
-            </w:r>
-            <w:r>
-              <w:rPr>
-                <w:noProof/>
-                <w:webHidden/>
-              </w:rPr>
-              <w:tab/>
-            </w:r>
-            <w:r>
-              <w:rPr>
-                <w:noProof/>
-                <w:webHidden/>
-              </w:rPr>
-              <w:fldChar w:fldCharType="begin"/>
-            </w:r>
-            <w:r>
-              <w:rPr>
-                <w:noProof/>
-                <w:webHidden/>
-              </w:rPr>
-              <w:instrText xml:space="preserve"> PAGEREF _Toc116476543 \h </w:instrText>
-            </w:r>
-            <w:r>
-              <w:rPr>
-                <w:noProof/>
-                <w:webHidden/>
-              </w:rPr>
-            </w:r>
-            <w:r>
-              <w:rPr>
-                <w:noProof/>
-                <w:webHidden/>
-              </w:rPr>
-              <w:fldChar w:fldCharType="separate"/>
-            </w:r>
-            <w:r>
-              <w:rPr>
-                <w:noProof/>
-                <w:webHidden/>
-              </w:rPr>
-              <w:t>35</w:t>
+              <w:t>36</w:t>
             </w:r>
             <w:r>
               <w:rPr>
@@ -5295,7 +5557,7 @@
           <w:shd w:val="clear" w:color="auto" w:fill="FFFFFF"/>
         </w:rPr>
       </w:pPr>
-      <w:bookmarkStart w:id="0" w:name="_Toc116476484"/>
+      <w:bookmarkStart w:id="0" w:name="_Toc116496177"/>
       <w:r>
         <w:rPr>
           <w:rFonts w:ascii="Calibri" w:hAnsi="Calibri" w:cs="Calibri"/>
@@ -6450,6 +6712,7 @@
           <w:highlight w:val="yellow"/>
           <w:lang w:eastAsia="pt-BR"/>
         </w:rPr>
+        <w:lastRenderedPageBreak/>
         <w:t xml:space="preserve">Notem que pilares mais relacionados a produtização da solução dados, construção de pipelines e deploy de maneira geral não serão cobertos neste curso. Mas ó, nos pautamos em dados por aqui, então comenta aí se for algo que você gostaria de aprender a fazer em R, que a gente prepara </w:t>
       </w:r>
       <w:r>
@@ -6674,17 +6937,7 @@
           <w:highlight w:val="yellow"/>
           <w:lang w:eastAsia="pt-BR"/>
         </w:rPr>
-        <w:t xml:space="preserve">testes de </w:t>
-      </w:r>
-      <w:r>
-        <w:rPr>
-          <w:rFonts w:ascii="Calibri" w:eastAsia="Times New Roman" w:hAnsi="Calibri" w:cs="Calibri"/>
-          <w:color w:val="444444"/>
-          <w:highlight w:val="yellow"/>
-          <w:lang w:eastAsia="pt-BR"/>
-        </w:rPr>
-        <w:lastRenderedPageBreak/>
-        <w:t>código</w:t>
+        <w:t>testes de código</w:t>
       </w:r>
       <w:r>
         <w:rPr>
@@ -6825,7 +7078,7 @@
           <w:shd w:val="clear" w:color="auto" w:fill="FFFFFF"/>
         </w:rPr>
       </w:pPr>
-      <w:bookmarkStart w:id="1" w:name="_Toc116476485"/>
+      <w:bookmarkStart w:id="1" w:name="_Toc116496178"/>
       <w:r>
         <w:rPr>
           <w:rFonts w:ascii="Calibri" w:hAnsi="Calibri" w:cs="Calibri"/>
@@ -7770,7 +8023,7 @@
           <w:shd w:val="clear" w:color="auto" w:fill="FFFFFF"/>
         </w:rPr>
       </w:pPr>
-      <w:bookmarkStart w:id="2" w:name="_Toc116476486"/>
+      <w:bookmarkStart w:id="2" w:name="_Toc116496179"/>
       <w:r>
         <w:rPr>
           <w:rFonts w:ascii="Calibri" w:hAnsi="Calibri" w:cs="Calibri"/>
@@ -8013,7 +8266,6 @@
           <w:color w:val="444444"/>
           <w:lang w:eastAsia="pt-BR"/>
         </w:rPr>
-        <w:lastRenderedPageBreak/>
         <w:t xml:space="preserve">Mas pq o R? Quais vantagens? </w:t>
       </w:r>
     </w:p>
@@ -8954,7 +9206,7 @@
           <w:shd w:val="clear" w:color="auto" w:fill="FFFFFF"/>
         </w:rPr>
       </w:pPr>
-      <w:bookmarkStart w:id="3" w:name="_Toc116476487"/>
+      <w:bookmarkStart w:id="3" w:name="_Toc116496180"/>
       <w:r>
         <w:rPr>
           <w:rFonts w:ascii="Calibri" w:hAnsi="Calibri" w:cs="Calibri"/>
@@ -8964,6 +9216,7 @@
           <w:highlight w:val="yellow"/>
           <w:shd w:val="clear" w:color="auto" w:fill="FFFFFF"/>
         </w:rPr>
+        <w:lastRenderedPageBreak/>
         <w:t>(FT)</w:t>
       </w:r>
       <w:r>
@@ -10351,6 +10604,7 @@
           <w:highlight w:val="yellow"/>
           <w:lang w:eastAsia="pt-BR"/>
         </w:rPr>
+        <w:lastRenderedPageBreak/>
         <w:t>Mostrar a pasta com os scripts, e como estes estão estruturados</w:t>
       </w:r>
       <w:r>
@@ -10415,7 +10669,6 @@
           <w:color w:val="444444"/>
           <w:lang w:eastAsia="pt-BR"/>
         </w:rPr>
-        <w:lastRenderedPageBreak/>
         <w:t xml:space="preserve">Por fim, </w:t>
       </w:r>
       <w:r>
@@ -10474,7 +10727,7 @@
           <w:shd w:val="clear" w:color="auto" w:fill="FFFFFF"/>
         </w:rPr>
       </w:pPr>
-      <w:bookmarkStart w:id="5" w:name="_Toc116476488"/>
+      <w:bookmarkStart w:id="5" w:name="_Toc116496181"/>
       <w:r>
         <w:rPr>
           <w:rFonts w:ascii="Calibri" w:hAnsi="Calibri" w:cs="Calibri"/>
@@ -11628,7 +11881,7 @@
           <w:shd w:val="clear" w:color="auto" w:fill="FFFFFF"/>
         </w:rPr>
       </w:pPr>
-      <w:bookmarkStart w:id="6" w:name="_Toc116476489"/>
+      <w:bookmarkStart w:id="6" w:name="_Toc116496182"/>
       <w:r>
         <w:rPr>
           <w:rFonts w:ascii="Calibri" w:hAnsi="Calibri" w:cs="Calibri"/>
@@ -11666,7 +11919,7 @@
           <w:shd w:val="clear" w:color="auto" w:fill="FFFFFF"/>
         </w:rPr>
       </w:pPr>
-      <w:bookmarkStart w:id="7" w:name="_Toc116476490"/>
+      <w:bookmarkStart w:id="7" w:name="_Toc116496183"/>
       <w:r>
         <w:rPr>
           <w:rFonts w:ascii="Calibri" w:hAnsi="Calibri" w:cs="Calibri"/>
@@ -12176,6 +12429,7 @@
           <w:color w:val="444444"/>
           <w:shd w:val="clear" w:color="auto" w:fill="FFFFFF"/>
         </w:rPr>
+        <w:lastRenderedPageBreak/>
         <w:t>E na sessão Downloads, opção CRAN, escolha o servidor do local mais próximo ao qual você se encontra, ou vá direto para </w:t>
       </w:r>
       <w:hyperlink r:id="rId9" w:history="1">
@@ -12263,7 +12517,6 @@
           <w:color w:val="444444"/>
           <w:shd w:val="clear" w:color="auto" w:fill="FFFFFF"/>
         </w:rPr>
-        <w:lastRenderedPageBreak/>
         <w:t xml:space="preserve">Caso você não seja administrador, na tela em que especifica a pasta em que o programa será instalado, é necessário alterá-lo para um repositório dentro do seu usuário. No mais, basta seguir o padrão de instalação do Windows até a conclusão da instalação. Pronto! </w:t>
       </w:r>
     </w:p>
@@ -13328,7 +13581,7 @@
           <w:shd w:val="clear" w:color="auto" w:fill="FFFFFF"/>
         </w:rPr>
       </w:pPr>
-      <w:bookmarkStart w:id="8" w:name="_Toc116476491"/>
+      <w:bookmarkStart w:id="8" w:name="_Toc116496184"/>
       <w:r>
         <w:rPr>
           <w:rFonts w:ascii="Calibri" w:hAnsi="Calibri" w:cs="Calibri"/>
@@ -13337,7 +13590,6 @@
           <w:szCs w:val="22"/>
           <w:shd w:val="clear" w:color="auto" w:fill="FFFFFF"/>
         </w:rPr>
-        <w:lastRenderedPageBreak/>
         <w:t>U</w:t>
       </w:r>
       <w:r>
@@ -14202,6 +14454,7 @@
           <w:color w:val="444444"/>
           <w:shd w:val="clear" w:color="auto" w:fill="FFFFFF"/>
         </w:rPr>
+        <w:lastRenderedPageBreak/>
         <w:t xml:space="preserve">Todos entes painéis possuem muitos recursos uteis, </w:t>
       </w:r>
       <w:r>
@@ -14282,7 +14535,6 @@
           <w:color w:val="444444"/>
           <w:shd w:val="clear" w:color="auto" w:fill="FFFFFF"/>
         </w:rPr>
-        <w:lastRenderedPageBreak/>
         <w:t>Recursos para encontrar e substituir textos</w:t>
       </w:r>
     </w:p>
@@ -14978,7 +15230,7 @@
           <w:shd w:val="clear" w:color="auto" w:fill="FFFFFF"/>
         </w:rPr>
       </w:pPr>
-      <w:bookmarkStart w:id="9" w:name="_Toc116476492"/>
+      <w:bookmarkStart w:id="9" w:name="_Toc116496185"/>
       <w:r>
         <w:rPr>
           <w:rFonts w:ascii="Calibri" w:hAnsi="Calibri" w:cs="Calibri"/>
@@ -15586,7 +15838,6 @@
           <w:color w:val="444444"/>
           <w:lang w:eastAsia="pt-BR"/>
         </w:rPr>
-        <w:lastRenderedPageBreak/>
         <w:t>o que já temos instalado no computador, se vc nunca instalou nada, ainda assim teremos algumas bibliotecas, no caso, as bibliotecas nativas</w:t>
       </w:r>
     </w:p>
@@ -16612,6 +16863,7 @@
           <w:color w:val="444444"/>
           <w:lang w:eastAsia="pt-BR"/>
         </w:rPr>
+        <w:lastRenderedPageBreak/>
         <w:t>A comunidade RStudio é um lugar amigável para fazer perguntas sobre o rmarkdown e a família de pacotes R Markdown.</w:t>
       </w:r>
     </w:p>
@@ -16647,7 +16899,6 @@
           <w:color w:val="444444"/>
           <w:lang w:eastAsia="pt-BR"/>
         </w:rPr>
-        <w:lastRenderedPageBreak/>
         <w:t>Fontes de pesquisa</w:t>
       </w:r>
     </w:p>
@@ -16910,7 +17161,7 @@
           <w:shd w:val="clear" w:color="auto" w:fill="FFFFFF"/>
         </w:rPr>
       </w:pPr>
-      <w:bookmarkStart w:id="10" w:name="_Toc116476493"/>
+      <w:bookmarkStart w:id="10" w:name="_Toc116496186"/>
       <w:r>
         <w:rPr>
           <w:rFonts w:ascii="Calibri" w:hAnsi="Calibri" w:cs="Calibri"/>
@@ -18073,6 +18324,7 @@
           <w:color w:val="444444"/>
           <w:lang w:eastAsia="pt-BR"/>
         </w:rPr>
+        <w:lastRenderedPageBreak/>
         <w:t xml:space="preserve">tidyverse </w:t>
       </w:r>
     </w:p>
@@ -18121,7 +18373,6 @@
           <w:color w:val="444444"/>
           <w:lang w:eastAsia="pt-BR"/>
         </w:rPr>
-        <w:lastRenderedPageBreak/>
         <w:t>o</w:t>
       </w:r>
       <w:r>
@@ -18725,7 +18976,7 @@
           <w:shd w:val="clear" w:color="auto" w:fill="FFFFFF"/>
         </w:rPr>
       </w:pPr>
-      <w:bookmarkStart w:id="11" w:name="_Toc116476494"/>
+      <w:bookmarkStart w:id="11" w:name="_Toc116496187"/>
       <w:r>
         <w:rPr>
           <w:rFonts w:ascii="Calibri" w:hAnsi="Calibri" w:cs="Calibri"/>
@@ -19239,6 +19490,7 @@
           <w:color w:val="444444"/>
           <w:lang w:eastAsia="pt-BR"/>
         </w:rPr>
+        <w:lastRenderedPageBreak/>
         <w:t>Selecione um formato de saída padrão - HTML é o formato recomendado para autoria e você pode alternar o formato de saída a qualquer momento (obrigatório)</w:t>
       </w:r>
     </w:p>
@@ -19982,6 +20234,7 @@
           <w:color w:val="444444"/>
           <w:lang w:eastAsia="pt-BR"/>
         </w:rPr>
+        <w:lastRenderedPageBreak/>
         <w:t xml:space="preserve">Como trabalhar com texto </w:t>
       </w:r>
     </w:p>
@@ -20054,7 +20307,6 @@
           <w:color w:val="444444"/>
           <w:lang w:eastAsia="pt-BR"/>
         </w:rPr>
-        <w:lastRenderedPageBreak/>
         <w:t>acessar o Help, dentro do RStudio</w:t>
       </w:r>
     </w:p>
@@ -20118,7 +20370,7 @@
           <w:shd w:val="clear" w:color="auto" w:fill="FFFFFF"/>
         </w:rPr>
       </w:pPr>
-      <w:bookmarkStart w:id="12" w:name="_Toc116476495"/>
+      <w:bookmarkStart w:id="12" w:name="_Toc116496188"/>
       <w:r>
         <w:rPr>
           <w:rFonts w:ascii="Calibri" w:hAnsi="Calibri" w:cs="Calibri"/>
@@ -20214,7 +20466,7 @@
           <w:shd w:val="clear" w:color="auto" w:fill="FFFFFF"/>
         </w:rPr>
       </w:pPr>
-      <w:bookmarkStart w:id="13" w:name="_Toc116476496"/>
+      <w:bookmarkStart w:id="13" w:name="_Toc116496189"/>
       <w:r>
         <w:rPr>
           <w:rFonts w:ascii="Calibri" w:hAnsi="Calibri" w:cs="Calibri"/>
@@ -20777,7 +21029,7 @@
           <w:shd w:val="clear" w:color="auto" w:fill="FFFFFF"/>
         </w:rPr>
       </w:pPr>
-      <w:bookmarkStart w:id="14" w:name="_Toc116476497"/>
+      <w:bookmarkStart w:id="14" w:name="_Toc116496190"/>
       <w:r>
         <w:rPr>
           <w:rFonts w:ascii="Calibri" w:hAnsi="Calibri" w:cs="Calibri"/>
@@ -20859,6 +21111,7 @@
           <w:highlight w:val="darkRed"/>
           <w:lang w:eastAsia="pt-BR"/>
         </w:rPr>
+        <w:lastRenderedPageBreak/>
         <w:t xml:space="preserve">[talvez separar do de importação] </w:t>
       </w:r>
     </w:p>
@@ -20926,7 +21179,6 @@
           <w:color w:val="444444"/>
           <w:lang w:eastAsia="pt-BR"/>
         </w:rPr>
-        <w:lastRenderedPageBreak/>
         <w:t>Getwd()</w:t>
       </w:r>
       <w:r>
@@ -21259,7 +21511,7 @@
           <w:shd w:val="clear" w:color="auto" w:fill="FFFFFF"/>
         </w:rPr>
       </w:pPr>
-      <w:bookmarkStart w:id="15" w:name="_Toc116476498"/>
+      <w:bookmarkStart w:id="15" w:name="_Toc116496191"/>
       <w:r>
         <w:rPr>
           <w:rFonts w:ascii="Calibri" w:hAnsi="Calibri" w:cs="Calibri"/>
@@ -21687,6 +21939,7 @@
           <w:color w:val="444444"/>
           <w:lang w:eastAsia="pt-BR"/>
         </w:rPr>
+        <w:lastRenderedPageBreak/>
         <w:drawing>
           <wp:inline distT="0" distB="0" distL="0" distR="0" wp14:anchorId="060E9363" wp14:editId="7838F010">
             <wp:extent cx="2762250" cy="783951"/>
@@ -21764,7 +22017,7 @@
           <w:shd w:val="clear" w:color="auto" w:fill="FFFFFF"/>
         </w:rPr>
       </w:pPr>
-      <w:bookmarkStart w:id="16" w:name="_Toc116476499"/>
+      <w:bookmarkStart w:id="16" w:name="_Toc116496192"/>
       <w:r>
         <w:rPr>
           <w:rFonts w:ascii="Calibri" w:hAnsi="Calibri" w:cs="Calibri"/>
@@ -21785,6 +22038,66 @@
           <w:shd w:val="clear" w:color="auto" w:fill="FFFFFF"/>
         </w:rPr>
         <w:t xml:space="preserve"> </w:t>
+      </w:r>
+    </w:p>
+    <w:p>
+      <w:pPr>
+        <w:shd w:val="clear" w:color="auto" w:fill="FFFFFF"/>
+        <w:spacing w:after="0" w:line="240" w:lineRule="auto"/>
+        <w:rPr>
+          <w:rFonts w:ascii="Calibri" w:hAnsi="Calibri" w:cs="Calibri"/>
+          <w:color w:val="444444"/>
+          <w:shd w:val="clear" w:color="auto" w:fill="FFFFFF"/>
+        </w:rPr>
+      </w:pPr>
+    </w:p>
+    <w:p>
+      <w:pPr>
+        <w:shd w:val="clear" w:color="auto" w:fill="FFFFFF"/>
+        <w:spacing w:after="0" w:line="240" w:lineRule="auto"/>
+        <w:rPr>
+          <w:rFonts w:ascii="Calibri" w:hAnsi="Calibri" w:cs="Calibri"/>
+          <w:color w:val="FFFFFF" w:themeColor="background1"/>
+          <w:highlight w:val="darkRed"/>
+          <w:shd w:val="clear" w:color="auto" w:fill="FFFFFF"/>
+        </w:rPr>
+      </w:pPr>
+      <w:r>
+        <w:rPr>
+          <w:rFonts w:ascii="Calibri" w:hAnsi="Calibri" w:cs="Calibri"/>
+          <w:color w:val="FFFFFF" w:themeColor="background1"/>
+          <w:shd w:val="clear" w:color="auto" w:fill="FFFFFF"/>
+        </w:rPr>
+        <w:t xml:space="preserve">    </w:t>
+      </w:r>
+      <w:r>
+        <w:rPr>
+          <w:rFonts w:ascii="Calibri" w:hAnsi="Calibri" w:cs="Calibri"/>
+          <w:color w:val="FFFFFF" w:themeColor="background1"/>
+          <w:highlight w:val="darkRed"/>
+          <w:shd w:val="clear" w:color="auto" w:fill="FFFFFF"/>
+        </w:rPr>
+        <w:t>#No R existem 6 tipos de dados, em geral trabalhamos com 4: character &gt; numeric &gt; integer &gt; logical</w:t>
+      </w:r>
+    </w:p>
+    <w:p>
+      <w:pPr>
+        <w:shd w:val="clear" w:color="auto" w:fill="FFFFFF"/>
+        <w:spacing w:after="0" w:line="240" w:lineRule="auto"/>
+        <w:rPr>
+          <w:rFonts w:ascii="Calibri" w:hAnsi="Calibri" w:cs="Calibri"/>
+          <w:color w:val="FFFFFF" w:themeColor="background1"/>
+          <w:shd w:val="clear" w:color="auto" w:fill="FFFFFF"/>
+        </w:rPr>
+      </w:pPr>
+      <w:r>
+        <w:rPr>
+          <w:rFonts w:ascii="Calibri" w:hAnsi="Calibri" w:cs="Calibri"/>
+          <w:color w:val="FFFFFF" w:themeColor="background1"/>
+          <w:highlight w:val="darkRed"/>
+          <w:shd w:val="clear" w:color="auto" w:fill="FFFFFF"/>
+        </w:rPr>
+        <w:t xml:space="preserve">    #Estes dados podem ser organizados em 5 estruturas: vetor atômico, matriz, array, data.frame e listas</w:t>
       </w:r>
     </w:p>
     <w:p>
@@ -22362,6 +22675,7 @@
           <w:color w:val="444444"/>
           <w:shd w:val="clear" w:color="auto" w:fill="FFFFFF"/>
         </w:rPr>
+        <w:lastRenderedPageBreak/>
         <w:t>Dica: estrutura de dados</w:t>
       </w:r>
     </w:p>
@@ -22469,7 +22783,7 @@
           <w:shd w:val="clear" w:color="auto" w:fill="FFFFFF"/>
         </w:rPr>
       </w:pPr>
-      <w:bookmarkStart w:id="17" w:name="_Toc116476500"/>
+      <w:bookmarkStart w:id="17" w:name="_Toc116496193"/>
       <w:r>
         <w:rPr>
           <w:rFonts w:ascii="Calibri" w:hAnsi="Calibri" w:cs="Calibri"/>
@@ -22478,7 +22792,6 @@
           <w:szCs w:val="22"/>
           <w:shd w:val="clear" w:color="auto" w:fill="FFFFFF"/>
         </w:rPr>
-        <w:lastRenderedPageBreak/>
         <w:t xml:space="preserve">-----  </w:t>
       </w:r>
       <w:r>
@@ -22502,6 +22815,16 @@
         <w:t>xploração</w:t>
       </w:r>
       <w:bookmarkEnd w:id="17"/>
+      <w:r>
+        <w:rPr>
+          <w:rFonts w:ascii="Calibri" w:hAnsi="Calibri" w:cs="Calibri"/>
+          <w:color w:val="444444"/>
+          <w:sz w:val="22"/>
+          <w:szCs w:val="22"/>
+          <w:shd w:val="clear" w:color="auto" w:fill="FFFFFF"/>
+        </w:rPr>
+        <w:t xml:space="preserve"> (EDA)</w:t>
+      </w:r>
     </w:p>
     <w:p>
       <w:pPr>
@@ -22559,7 +22882,7 @@
           <w:shd w:val="clear" w:color="auto" w:fill="FFFFFF"/>
         </w:rPr>
       </w:pPr>
-      <w:bookmarkStart w:id="18" w:name="_Toc116476501"/>
+      <w:bookmarkStart w:id="18" w:name="_Toc116496194"/>
       <w:r>
         <w:rPr>
           <w:rFonts w:ascii="Calibri" w:hAnsi="Calibri" w:cs="Calibri"/>
@@ -22706,7 +23029,7 @@
           <w:shd w:val="clear" w:color="auto" w:fill="FFFFFF"/>
         </w:rPr>
       </w:pPr>
-      <w:bookmarkStart w:id="19" w:name="_Toc116476502"/>
+      <w:bookmarkStart w:id="19" w:name="_Toc116496195"/>
       <w:r>
         <w:rPr>
           <w:rFonts w:ascii="Calibri" w:hAnsi="Calibri" w:cs="Calibri"/>
@@ -22889,6 +23212,7 @@
       <w:r>
         <w:rPr>
           <w:rFonts w:ascii="Calibri" w:eastAsia="Times New Roman" w:hAnsi="Calibri" w:cs="Calibri"/>
+          <w:noProof/>
           <w:color w:val="444444"/>
           <w:lang w:eastAsia="pt-BR"/>
         </w:rPr>
@@ -22966,6 +23290,7 @@
       <w:r>
         <w:rPr>
           <w:rFonts w:ascii="Calibri" w:eastAsia="Times New Roman" w:hAnsi="Calibri" w:cs="Calibri"/>
+          <w:noProof/>
           <w:color w:val="444444"/>
           <w:lang w:eastAsia="pt-BR"/>
         </w:rPr>
@@ -23048,6 +23373,7 @@
           <w:highlight w:val="darkRed"/>
           <w:lang w:eastAsia="pt-BR"/>
         </w:rPr>
+        <w:lastRenderedPageBreak/>
         <w:t>[avaliar os resultados do skimr e pontuar um insight]</w:t>
       </w:r>
     </w:p>
@@ -23067,6 +23393,7 @@
           <w:shd w:val="clear" w:color="auto" w:fill="FFFFFF"/>
         </w:rPr>
       </w:pPr>
+      <w:bookmarkStart w:id="20" w:name="_Toc116496196"/>
       <w:r>
         <w:rPr>
           <w:rFonts w:ascii="Calibri" w:hAnsi="Calibri" w:cs="Calibri"/>
@@ -23075,8 +23402,9 @@
           <w:szCs w:val="22"/>
           <w:shd w:val="clear" w:color="auto" w:fill="FFFFFF"/>
         </w:rPr>
-        <w:t xml:space="preserve">Distribuições de </w:t>
-      </w:r>
+        <w:t xml:space="preserve">Distribuições </w:t>
+      </w:r>
+      <w:bookmarkEnd w:id="20"/>
       <w:r>
         <w:rPr>
           <w:rFonts w:ascii="Calibri" w:hAnsi="Calibri" w:cs="Calibri"/>
@@ -23085,36 +23413,45 @@
           <w:szCs w:val="22"/>
           <w:shd w:val="clear" w:color="auto" w:fill="FFFFFF"/>
         </w:rPr>
-        <w:t>Frequência</w:t>
-      </w:r>
-    </w:p>
-    <w:p>
-      <w:pPr>
-        <w:shd w:val="clear" w:color="auto" w:fill="FFFFFF"/>
-        <w:spacing w:after="0" w:line="240" w:lineRule="auto"/>
-        <w:rPr>
-          <w:rFonts w:ascii="Calibri" w:hAnsi="Calibri" w:cs="Calibri"/>
-          <w:color w:val="444444"/>
-          <w:shd w:val="clear" w:color="auto" w:fill="FFFFFF"/>
-        </w:rPr>
-      </w:pPr>
-    </w:p>
-    <w:p>
-      <w:pPr>
-        <w:rPr>
-          <w:rFonts w:ascii="Calibri" w:eastAsia="Times New Roman" w:hAnsi="Calibri" w:cs="Calibri"/>
-          <w:color w:val="444444"/>
-          <w:lang w:eastAsia="pt-BR"/>
-        </w:rPr>
-      </w:pPr>
-      <w:r>
-        <w:rPr>
-          <w:rFonts w:ascii="Calibri" w:eastAsia="Times New Roman" w:hAnsi="Calibri" w:cs="Calibri"/>
-          <w:color w:val="444444"/>
-          <w:lang w:eastAsia="pt-BR"/>
-        </w:rPr>
-        <w:t>Primeiro vamos refletir</w:t>
-      </w:r>
+        <w:t>Empírica dos Dados</w:t>
+      </w:r>
+    </w:p>
+    <w:p>
+      <w:pPr>
+        <w:shd w:val="clear" w:color="auto" w:fill="FFFFFF"/>
+        <w:spacing w:after="0" w:line="240" w:lineRule="auto"/>
+        <w:rPr>
+          <w:rFonts w:ascii="Calibri" w:hAnsi="Calibri" w:cs="Calibri"/>
+          <w:color w:val="444444"/>
+          <w:shd w:val="clear" w:color="auto" w:fill="FFFFFF"/>
+        </w:rPr>
+      </w:pPr>
+    </w:p>
+    <w:p>
+      <w:pPr>
+        <w:rPr>
+          <w:rFonts w:ascii="Calibri" w:eastAsia="Times New Roman" w:hAnsi="Calibri" w:cs="Calibri"/>
+          <w:color w:val="444444"/>
+          <w:lang w:eastAsia="pt-BR"/>
+        </w:rPr>
+      </w:pPr>
+      <w:r>
+        <w:rPr>
+          <w:rFonts w:ascii="Calibri" w:eastAsia="Times New Roman" w:hAnsi="Calibri" w:cs="Calibri"/>
+          <w:color w:val="444444"/>
+          <w:lang w:eastAsia="pt-BR"/>
+        </w:rPr>
+        <w:t>....</w:t>
+      </w:r>
+    </w:p>
+    <w:p>
+      <w:pPr>
+        <w:rPr>
+          <w:rFonts w:ascii="Calibri" w:eastAsia="Times New Roman" w:hAnsi="Calibri" w:cs="Calibri"/>
+          <w:color w:val="444444"/>
+          <w:lang w:eastAsia="pt-BR"/>
+        </w:rPr>
+      </w:pPr>
     </w:p>
     <w:p>
       <w:pPr>
@@ -23131,6 +23468,7 @@
           <w:shd w:val="clear" w:color="auto" w:fill="FFFFFF"/>
         </w:rPr>
       </w:pPr>
+      <w:bookmarkStart w:id="21" w:name="_Toc116496197"/>
       <w:r>
         <w:rPr>
           <w:rFonts w:ascii="Calibri" w:hAnsi="Calibri" w:cs="Calibri"/>
@@ -23139,8 +23477,7 @@
           <w:szCs w:val="22"/>
           <w:shd w:val="clear" w:color="auto" w:fill="FFFFFF"/>
         </w:rPr>
-        <w:lastRenderedPageBreak/>
-        <w:t xml:space="preserve">Medidas de Resumo </w:t>
+        <w:t xml:space="preserve">Medidas de </w:t>
       </w:r>
       <w:r>
         <w:rPr>
@@ -23150,35 +23487,36 @@
           <w:szCs w:val="22"/>
           <w:shd w:val="clear" w:color="auto" w:fill="FFFFFF"/>
         </w:rPr>
-        <w:t>com mais de uma variável</w:t>
-      </w:r>
-    </w:p>
-    <w:p>
-      <w:pPr>
-        <w:shd w:val="clear" w:color="auto" w:fill="FFFFFF"/>
-        <w:spacing w:after="0" w:line="240" w:lineRule="auto"/>
-        <w:rPr>
-          <w:rFonts w:ascii="Calibri" w:hAnsi="Calibri" w:cs="Calibri"/>
-          <w:color w:val="444444"/>
-          <w:shd w:val="clear" w:color="auto" w:fill="FFFFFF"/>
-        </w:rPr>
-      </w:pPr>
-    </w:p>
-    <w:p>
-      <w:pPr>
-        <w:rPr>
-          <w:rFonts w:ascii="Calibri" w:eastAsia="Times New Roman" w:hAnsi="Calibri" w:cs="Calibri"/>
-          <w:color w:val="444444"/>
-          <w:lang w:eastAsia="pt-BR"/>
-        </w:rPr>
-      </w:pPr>
-      <w:r>
-        <w:rPr>
-          <w:rFonts w:ascii="Calibri" w:eastAsia="Times New Roman" w:hAnsi="Calibri" w:cs="Calibri"/>
-          <w:color w:val="444444"/>
-          <w:lang w:eastAsia="pt-BR"/>
-        </w:rPr>
-        <w:t>Primeiro vamos refletir</w:t>
+        <w:t>Associação</w:t>
+      </w:r>
+      <w:bookmarkEnd w:id="21"/>
+    </w:p>
+    <w:p>
+      <w:pPr>
+        <w:shd w:val="clear" w:color="auto" w:fill="FFFFFF"/>
+        <w:spacing w:after="0" w:line="240" w:lineRule="auto"/>
+        <w:rPr>
+          <w:rFonts w:ascii="Calibri" w:hAnsi="Calibri" w:cs="Calibri"/>
+          <w:color w:val="444444"/>
+          <w:shd w:val="clear" w:color="auto" w:fill="FFFFFF"/>
+        </w:rPr>
+      </w:pPr>
+    </w:p>
+    <w:p>
+      <w:pPr>
+        <w:rPr>
+          <w:rFonts w:ascii="Calibri" w:eastAsia="Times New Roman" w:hAnsi="Calibri" w:cs="Calibri"/>
+          <w:color w:val="444444"/>
+          <w:lang w:eastAsia="pt-BR"/>
+        </w:rPr>
+      </w:pPr>
+      <w:r>
+        <w:rPr>
+          <w:rFonts w:ascii="Calibri" w:eastAsia="Times New Roman" w:hAnsi="Calibri" w:cs="Calibri"/>
+          <w:color w:val="444444"/>
+          <w:lang w:eastAsia="pt-BR"/>
+        </w:rPr>
+        <w:t xml:space="preserve">.... </w:t>
       </w:r>
     </w:p>
     <w:p>
@@ -23205,6 +23543,7 @@
           <w:shd w:val="clear" w:color="auto" w:fill="FFFFFF"/>
         </w:rPr>
       </w:pPr>
+      <w:bookmarkStart w:id="22" w:name="_Toc116496198"/>
       <w:r>
         <w:rPr>
           <w:rFonts w:ascii="Calibri" w:hAnsi="Calibri" w:cs="Calibri"/>
@@ -23215,6 +23554,7 @@
         </w:rPr>
         <w:t>considerações gerais sobre a EDA</w:t>
       </w:r>
+      <w:bookmarkEnd w:id="22"/>
     </w:p>
     <w:p>
       <w:pPr>
@@ -23270,6 +23610,17 @@
         <w:rPr>
           <w:rFonts w:ascii="Calibri" w:eastAsia="Times New Roman" w:hAnsi="Calibri" w:cs="Calibri"/>
           <w:color w:val="444444"/>
+          <w:lang w:val="en-US" w:eastAsia="pt-BR"/>
+        </w:rPr>
+      </w:pPr>
+    </w:p>
+    <w:p>
+      <w:pPr>
+        <w:shd w:val="clear" w:color="auto" w:fill="FFFFFF"/>
+        <w:spacing w:after="0" w:line="240" w:lineRule="auto"/>
+        <w:rPr>
+          <w:rFonts w:ascii="Calibri" w:eastAsia="Times New Roman" w:hAnsi="Calibri" w:cs="Calibri"/>
+          <w:color w:val="444444"/>
           <w:lang w:eastAsia="pt-BR"/>
         </w:rPr>
       </w:pPr>
@@ -23289,29 +23640,7 @@
         <w:rPr>
           <w:rFonts w:ascii="Calibri" w:eastAsia="Times New Roman" w:hAnsi="Calibri" w:cs="Calibri"/>
           <w:color w:val="444444"/>
-          <w:lang w:val="en-US" w:eastAsia="pt-BR"/>
-        </w:rPr>
-      </w:pPr>
-      <w:r>
-        <w:rPr>
-          <w:rFonts w:ascii="Calibri" w:eastAsia="Times New Roman" w:hAnsi="Calibri" w:cs="Calibri"/>
-          <w:color w:val="444444"/>
-          <w:lang w:val="en-US" w:eastAsia="pt-BR"/>
-        </w:rPr>
-        <w:t>* You'll then learn to turn this processed data into informative line plots, bar plots, histograms, and more with the ggplot2 package. You’ll get a taste of the value of exploratory data analysis and the power of Tidyverse tools</w:t>
-      </w:r>
-    </w:p>
-    <w:p>
-      <w:pPr>
-        <w:rPr>
-          <w:lang w:val="en-US"/>
-        </w:rPr>
-      </w:pPr>
-    </w:p>
-    <w:p>
-      <w:pPr>
-        <w:rPr>
-          <w:lang w:val="en-US"/>
+          <w:lang w:eastAsia="pt-BR"/>
         </w:rPr>
       </w:pPr>
     </w:p>
@@ -23337,7 +23666,7 @@
           <w:shd w:val="clear" w:color="auto" w:fill="FFFFFF"/>
         </w:rPr>
       </w:pPr>
-      <w:bookmarkStart w:id="20" w:name="_Toc116476503"/>
+      <w:bookmarkStart w:id="23" w:name="_Toc116496199"/>
       <w:r>
         <w:rPr>
           <w:rFonts w:ascii="Calibri" w:hAnsi="Calibri" w:cs="Calibri"/>
@@ -23368,7 +23697,17 @@
         </w:rPr>
         <w:t>ão</w:t>
       </w:r>
-      <w:bookmarkEnd w:id="20"/>
+      <w:bookmarkEnd w:id="23"/>
+      <w:r>
+        <w:rPr>
+          <w:rFonts w:ascii="Calibri" w:hAnsi="Calibri" w:cs="Calibri"/>
+          <w:color w:val="444444"/>
+          <w:sz w:val="22"/>
+          <w:szCs w:val="22"/>
+          <w:shd w:val="clear" w:color="auto" w:fill="FFFFFF"/>
+        </w:rPr>
+        <w:t xml:space="preserve"> (WRANGLE)</w:t>
+      </w:r>
     </w:p>
     <w:p>
       <w:pPr>
@@ -23505,7 +23844,7 @@
           <w:shd w:val="clear" w:color="auto" w:fill="FFFFFF"/>
         </w:rPr>
       </w:pPr>
-      <w:bookmarkStart w:id="21" w:name="_Toc116476505"/>
+      <w:bookmarkStart w:id="24" w:name="_Toc116496200"/>
       <w:r>
         <w:rPr>
           <w:rFonts w:ascii="Calibri" w:hAnsi="Calibri" w:cs="Calibri"/>
@@ -23516,7 +23855,7 @@
         </w:rPr>
         <w:t>Selecionando elementos de uma tabela</w:t>
       </w:r>
-      <w:bookmarkEnd w:id="21"/>
+      <w:bookmarkEnd w:id="24"/>
     </w:p>
     <w:p>
       <w:pPr>
@@ -23635,7 +23974,7 @@
           <w:shd w:val="clear" w:color="auto" w:fill="FFFFFF"/>
         </w:rPr>
       </w:pPr>
-      <w:bookmarkStart w:id="22" w:name="_Toc116476506"/>
+      <w:bookmarkStart w:id="25" w:name="_Toc116496201"/>
       <w:r>
         <w:rPr>
           <w:rFonts w:ascii="Calibri" w:hAnsi="Calibri" w:cs="Calibri"/>
@@ -23666,7 +24005,7 @@
         </w:rPr>
         <w:t xml:space="preserve"> uma tabela</w:t>
       </w:r>
-      <w:bookmarkEnd w:id="22"/>
+      <w:bookmarkEnd w:id="25"/>
     </w:p>
     <w:p>
       <w:pPr>
@@ -23737,6 +24076,7 @@
           <w:color w:val="444444"/>
           <w:lang w:eastAsia="pt-BR"/>
         </w:rPr>
+        <w:lastRenderedPageBreak/>
         <w:t>arrange, rename, mutate</w:t>
       </w:r>
     </w:p>
@@ -23811,7 +24151,7 @@
           <w:shd w:val="clear" w:color="auto" w:fill="FFFFFF"/>
         </w:rPr>
       </w:pPr>
-      <w:bookmarkStart w:id="23" w:name="_Toc116476507"/>
+      <w:bookmarkStart w:id="26" w:name="_Toc116496202"/>
       <w:r>
         <w:rPr>
           <w:rFonts w:ascii="Calibri" w:hAnsi="Calibri" w:cs="Calibri"/>
@@ -23820,10 +24160,9 @@
           <w:szCs w:val="22"/>
           <w:shd w:val="clear" w:color="auto" w:fill="FFFFFF"/>
         </w:rPr>
-        <w:lastRenderedPageBreak/>
         <w:t>Criando sumarizações e agrupamentos (summarize e group_by)</w:t>
       </w:r>
-      <w:bookmarkEnd w:id="23"/>
+      <w:bookmarkEnd w:id="26"/>
     </w:p>
     <w:p>
       <w:pPr>
@@ -24035,7 +24374,7 @@
           <w:shd w:val="clear" w:color="auto" w:fill="FFFFFF"/>
         </w:rPr>
       </w:pPr>
-      <w:bookmarkStart w:id="24" w:name="_Toc116476508"/>
+      <w:bookmarkStart w:id="27" w:name="_Toc116496203"/>
       <w:r>
         <w:rPr>
           <w:rFonts w:ascii="Calibri" w:hAnsi="Calibri" w:cs="Calibri"/>
@@ -24086,7 +24425,7 @@
         </w:rPr>
         <w:t>)</w:t>
       </w:r>
-      <w:bookmarkEnd w:id="24"/>
+      <w:bookmarkEnd w:id="27"/>
     </w:p>
     <w:p>
       <w:pPr>
@@ -24152,7 +24491,7 @@
           <w:shd w:val="clear" w:color="auto" w:fill="FFFFFF"/>
         </w:rPr>
       </w:pPr>
-      <w:bookmarkStart w:id="25" w:name="_Toc116476509"/>
+      <w:bookmarkStart w:id="28" w:name="_Toc116496204"/>
       <w:r>
         <w:rPr>
           <w:rFonts w:ascii="Calibri" w:hAnsi="Calibri" w:cs="Calibri"/>
@@ -24163,7 +24502,7 @@
         </w:rPr>
         <w:t>Pivotando dados (wider e longer)</w:t>
       </w:r>
-      <w:bookmarkEnd w:id="25"/>
+      <w:bookmarkEnd w:id="28"/>
     </w:p>
     <w:p>
       <w:pPr>
@@ -24193,7 +24532,7 @@
           <w:shd w:val="clear" w:color="auto" w:fill="FFFFFF"/>
         </w:rPr>
       </w:pPr>
-      <w:bookmarkStart w:id="26" w:name="_Toc116476510"/>
+      <w:bookmarkStart w:id="29" w:name="_Toc116496205"/>
       <w:r>
         <w:rPr>
           <w:rFonts w:ascii="Calibri" w:hAnsi="Calibri" w:cs="Calibri"/>
@@ -24214,7 +24553,7 @@
         </w:rPr>
         <w:t xml:space="preserve"> manipulação avançada</w:t>
       </w:r>
-      <w:bookmarkEnd w:id="26"/>
+      <w:bookmarkEnd w:id="29"/>
       <w:r>
         <w:rPr>
           <w:rFonts w:ascii="Calibri" w:hAnsi="Calibri" w:cs="Calibri"/>
@@ -24349,7 +24688,7 @@
           <w:shd w:val="clear" w:color="auto" w:fill="FFFFFF"/>
         </w:rPr>
       </w:pPr>
-      <w:bookmarkStart w:id="27" w:name="_Toc116476511"/>
+      <w:bookmarkStart w:id="30" w:name="_Toc116496206"/>
       <w:r>
         <w:rPr>
           <w:rFonts w:ascii="Calibri" w:hAnsi="Calibri" w:cs="Calibri"/>
@@ -24368,9 +24707,29 @@
           <w:szCs w:val="22"/>
           <w:shd w:val="clear" w:color="auto" w:fill="FFFFFF"/>
         </w:rPr>
-        <w:t>Visualizando os dados (dataviz)</w:t>
-      </w:r>
-      <w:bookmarkEnd w:id="27"/>
+        <w:t>Visualizando os dados (</w:t>
+      </w:r>
+      <w:r>
+        <w:rPr>
+          <w:rFonts w:ascii="Calibri" w:hAnsi="Calibri" w:cs="Calibri"/>
+          <w:color w:val="444444"/>
+          <w:sz w:val="22"/>
+          <w:szCs w:val="22"/>
+          <w:shd w:val="clear" w:color="auto" w:fill="FFFFFF"/>
+        </w:rPr>
+        <w:t>DATAVIZ</w:t>
+      </w:r>
+      <w:r>
+        <w:rPr>
+          <w:rFonts w:ascii="Calibri" w:hAnsi="Calibri" w:cs="Calibri"/>
+          <w:color w:val="444444"/>
+          <w:sz w:val="22"/>
+          <w:szCs w:val="22"/>
+          <w:shd w:val="clear" w:color="auto" w:fill="FFFFFF"/>
+        </w:rPr>
+        <w:t>)</w:t>
+      </w:r>
+      <w:bookmarkEnd w:id="30"/>
     </w:p>
     <w:p>
       <w:pPr>
@@ -24421,6 +24780,58 @@
         </w:rPr>
         <w:t xml:space="preserve"> </w:t>
       </w:r>
+      <w:r>
+        <w:rPr>
+          <w:rFonts w:ascii="Calibri" w:hAnsi="Calibri" w:cs="Calibri"/>
+          <w:color w:val="444444"/>
+          <w:shd w:val="clear" w:color="auto" w:fill="FFFFFF"/>
+          <w:lang w:val="en-US"/>
+        </w:rPr>
+        <w:t xml:space="preserve"> </w:t>
+      </w:r>
+    </w:p>
+    <w:p>
+      <w:pPr>
+        <w:shd w:val="clear" w:color="auto" w:fill="FFFFFF"/>
+        <w:spacing w:after="0" w:line="240" w:lineRule="auto"/>
+        <w:rPr>
+          <w:rFonts w:ascii="Calibri" w:hAnsi="Calibri" w:cs="Calibri"/>
+          <w:color w:val="444444"/>
+          <w:shd w:val="clear" w:color="auto" w:fill="FFFFFF"/>
+          <w:lang w:val="en-US"/>
+        </w:rPr>
+      </w:pPr>
+    </w:p>
+    <w:p>
+      <w:pPr>
+        <w:shd w:val="clear" w:color="auto" w:fill="FFFFFF"/>
+        <w:spacing w:after="0" w:line="240" w:lineRule="auto"/>
+        <w:rPr>
+          <w:rFonts w:ascii="Calibri" w:eastAsia="Times New Roman" w:hAnsi="Calibri" w:cs="Calibri"/>
+          <w:color w:val="444444"/>
+          <w:lang w:val="en-US" w:eastAsia="pt-BR"/>
+        </w:rPr>
+      </w:pPr>
+      <w:r>
+        <w:rPr>
+          <w:rFonts w:ascii="Calibri" w:eastAsia="Times New Roman" w:hAnsi="Calibri" w:cs="Calibri"/>
+          <w:color w:val="444444"/>
+          <w:lang w:val="en-US" w:eastAsia="pt-BR"/>
+        </w:rPr>
+        <w:t>* You'll then learn to turn this processed data into informative line plots, bar plots, histograms, and more with the ggplot2 package. You’ll get a taste of the value of exploratory data analysis and the power of Tidyverse tools</w:t>
+      </w:r>
+    </w:p>
+    <w:p>
+      <w:pPr>
+        <w:shd w:val="clear" w:color="auto" w:fill="FFFFFF"/>
+        <w:spacing w:after="0" w:line="240" w:lineRule="auto"/>
+        <w:rPr>
+          <w:rFonts w:ascii="Calibri" w:hAnsi="Calibri" w:cs="Calibri"/>
+          <w:color w:val="444444"/>
+          <w:shd w:val="clear" w:color="auto" w:fill="FFFFFF"/>
+          <w:lang w:val="en-US"/>
+        </w:rPr>
+      </w:pPr>
     </w:p>
     <w:p>
       <w:pPr>
@@ -24449,7 +24860,7 @@
           <w:shd w:val="clear" w:color="auto" w:fill="FFFFFF"/>
         </w:rPr>
       </w:pPr>
-      <w:bookmarkStart w:id="28" w:name="_Toc116476512"/>
+      <w:bookmarkStart w:id="31" w:name="_Toc116496207"/>
       <w:r>
         <w:rPr>
           <w:rFonts w:ascii="Calibri" w:hAnsi="Calibri" w:cs="Calibri"/>
@@ -24480,7 +24891,7 @@
         </w:rPr>
         <w:t>tipos de dados e objetivos de visualização</w:t>
       </w:r>
-      <w:bookmarkEnd w:id="28"/>
+      <w:bookmarkEnd w:id="31"/>
     </w:p>
     <w:p>
       <w:pPr>
@@ -24539,16 +24950,7 @@
           <w:color w:val="444444"/>
           <w:lang w:eastAsia="pt-BR"/>
         </w:rPr>
-        <w:t xml:space="preserve">* tanto as sumarizações estatísticas quanto as visualizações são visões parciais dos dados, otimizadas segundo algum propósito, implicando, necessariamente, na perda de outras informações: “diferentes </w:t>
-      </w:r>
-      <w:r>
-        <w:rPr>
-          <w:rFonts w:ascii="Calibri" w:eastAsia="Times New Roman" w:hAnsi="Calibri" w:cs="Calibri"/>
-          <w:color w:val="444444"/>
-          <w:lang w:eastAsia="pt-BR"/>
-        </w:rPr>
-        <w:lastRenderedPageBreak/>
-        <w:t>níveis de pensamento pedem diferentes níveis de agregação” ou ainda “um gráfico mostra o que aquele gráfico mostra, e nada mais”.</w:t>
+        <w:t>* tanto as sumarizações estatísticas quanto as visualizações são visões parciais dos dados, otimizadas segundo algum propósito, implicando, necessariamente, na perda de outras informações: “diferentes níveis de pensamento pedem diferentes níveis de agregação” ou ainda “um gráfico mostra o que aquele gráfico mostra, e nada mais”.</w:t>
       </w:r>
     </w:p>
     <w:p>
@@ -24680,7 +25082,7 @@
           <w:shd w:val="clear" w:color="auto" w:fill="FFFFFF"/>
         </w:rPr>
       </w:pPr>
-      <w:bookmarkStart w:id="29" w:name="_Toc116476513"/>
+      <w:bookmarkStart w:id="32" w:name="_Toc116496208"/>
       <w:r>
         <w:rPr>
           <w:rFonts w:ascii="Calibri" w:hAnsi="Calibri" w:cs="Calibri"/>
@@ -24701,7 +25103,7 @@
         </w:rPr>
         <w:t>muitas perspectivas em poucas linhas de código</w:t>
       </w:r>
-      <w:bookmarkEnd w:id="29"/>
+      <w:bookmarkEnd w:id="32"/>
     </w:p>
     <w:p>
       <w:pPr>
@@ -24720,26 +25122,6 @@
           <w:lang w:eastAsia="pt-BR"/>
         </w:rPr>
         <w:t>Indicar o curso da Jessica</w:t>
-      </w:r>
-    </w:p>
-    <w:p>
-      <w:pPr>
-        <w:shd w:val="clear" w:color="auto" w:fill="FFFFFF"/>
-        <w:spacing w:after="0" w:line="240" w:lineRule="auto"/>
-        <w:ind w:left="360"/>
-        <w:rPr>
-          <w:rFonts w:ascii="Calibri" w:eastAsia="Times New Roman" w:hAnsi="Calibri" w:cs="Calibri"/>
-          <w:color w:val="444444"/>
-          <w:lang w:eastAsia="pt-BR"/>
-        </w:rPr>
-      </w:pPr>
-      <w:r>
-        <w:rPr>
-          <w:rFonts w:ascii="Calibri" w:eastAsia="Times New Roman" w:hAnsi="Calibri" w:cs="Calibri"/>
-          <w:color w:val="444444"/>
-          <w:lang w:eastAsia="pt-BR"/>
-        </w:rPr>
-        <w:t>GGally</w:t>
       </w:r>
     </w:p>
     <w:p>
@@ -24787,7 +25169,7 @@
           <w:shd w:val="clear" w:color="auto" w:fill="FFFFFF"/>
         </w:rPr>
       </w:pPr>
-      <w:bookmarkStart w:id="30" w:name="_Toc116476514"/>
+      <w:bookmarkStart w:id="33" w:name="_Toc116496209"/>
       <w:r>
         <w:rPr>
           <w:rFonts w:ascii="Calibri" w:hAnsi="Calibri" w:cs="Calibri"/>
@@ -24818,7 +25200,7 @@
         </w:rPr>
         <w:t>: entendendo a estrutura</w:t>
       </w:r>
-      <w:bookmarkEnd w:id="30"/>
+      <w:bookmarkEnd w:id="33"/>
     </w:p>
     <w:p>
       <w:pPr>
@@ -24934,7 +25316,7 @@
           <w:shd w:val="clear" w:color="auto" w:fill="FFFFFF"/>
         </w:rPr>
       </w:pPr>
-      <w:bookmarkStart w:id="31" w:name="_Toc116476515"/>
+      <w:bookmarkStart w:id="34" w:name="_Toc116496210"/>
       <w:r>
         <w:rPr>
           <w:rFonts w:ascii="Calibri" w:hAnsi="Calibri" w:cs="Calibri"/>
@@ -24985,7 +25367,7 @@
         </w:rPr>
         <w:t xml:space="preserve"> gráficos</w:t>
       </w:r>
-      <w:bookmarkEnd w:id="31"/>
+      <w:bookmarkEnd w:id="34"/>
     </w:p>
     <w:p>
       <w:pPr>
@@ -25133,6 +25515,7 @@
           <w:color w:val="444444"/>
           <w:lang w:eastAsia="pt-BR"/>
         </w:rPr>
+        <w:lastRenderedPageBreak/>
         <w:t>boxplot</w:t>
       </w:r>
     </w:p>
@@ -25173,7 +25556,7 @@
           <w:shd w:val="clear" w:color="auto" w:fill="FFFFFF"/>
         </w:rPr>
       </w:pPr>
-      <w:bookmarkStart w:id="32" w:name="_Toc116476516"/>
+      <w:bookmarkStart w:id="35" w:name="_Toc116496211"/>
       <w:r>
         <w:rPr>
           <w:rFonts w:ascii="Calibri" w:hAnsi="Calibri" w:cs="Calibri"/>
@@ -25194,7 +25577,7 @@
         </w:rPr>
         <w:t>: refinando os outputs</w:t>
       </w:r>
-      <w:bookmarkEnd w:id="32"/>
+      <w:bookmarkEnd w:id="35"/>
     </w:p>
     <w:p>
       <w:pPr>
@@ -25231,7 +25614,6 @@
           <w:color w:val="444444"/>
           <w:lang w:eastAsia="pt-BR"/>
         </w:rPr>
-        <w:lastRenderedPageBreak/>
         <w:t>ggplot2tor.com</w:t>
       </w:r>
     </w:p>
@@ -25300,7 +25682,7 @@
           <w:shd w:val="clear" w:color="auto" w:fill="FFFFFF"/>
         </w:rPr>
       </w:pPr>
-      <w:bookmarkStart w:id="33" w:name="_Toc116476517"/>
+      <w:bookmarkStart w:id="36" w:name="_Toc116496212"/>
       <w:r>
         <w:rPr>
           <w:rFonts w:ascii="Calibri" w:hAnsi="Calibri" w:cs="Calibri"/>
@@ -25311,7 +25693,7 @@
         </w:rPr>
         <w:t>bonus: visualizações e recursos interativos: pacotes esquisser e plotly</w:t>
       </w:r>
-      <w:bookmarkEnd w:id="33"/>
+      <w:bookmarkEnd w:id="36"/>
     </w:p>
     <w:p>
       <w:pPr>
@@ -25448,7 +25830,7 @@
           <w:shd w:val="clear" w:color="auto" w:fill="FFFFFF"/>
         </w:rPr>
       </w:pPr>
-      <w:bookmarkStart w:id="34" w:name="_Toc116476518"/>
+      <w:bookmarkStart w:id="37" w:name="_Toc116496213"/>
       <w:r>
         <w:rPr>
           <w:rFonts w:ascii="Calibri" w:hAnsi="Calibri" w:cs="Calibri"/>
@@ -25469,7 +25851,7 @@
         </w:rPr>
         <w:t>Tabelas</w:t>
       </w:r>
-      <w:bookmarkEnd w:id="34"/>
+      <w:bookmarkEnd w:id="37"/>
     </w:p>
     <w:p>
       <w:pPr>
@@ -25514,7 +25896,7 @@
           <w:shd w:val="clear" w:color="auto" w:fill="FFFFFF"/>
         </w:rPr>
       </w:pPr>
-      <w:bookmarkStart w:id="35" w:name="_Toc116476519"/>
+      <w:bookmarkStart w:id="38" w:name="_Toc116496214"/>
       <w:r>
         <w:rPr>
           <w:rFonts w:ascii="Calibri" w:hAnsi="Calibri" w:cs="Calibri"/>
@@ -25533,9 +25915,29 @@
           <w:szCs w:val="22"/>
           <w:shd w:val="clear" w:color="auto" w:fill="FFFFFF"/>
         </w:rPr>
-        <w:t>Preparando os dados (dataprep)</w:t>
-      </w:r>
-      <w:bookmarkEnd w:id="35"/>
+        <w:t>Preparando os dados (</w:t>
+      </w:r>
+      <w:r>
+        <w:rPr>
+          <w:rFonts w:ascii="Calibri" w:hAnsi="Calibri" w:cs="Calibri"/>
+          <w:color w:val="444444"/>
+          <w:sz w:val="22"/>
+          <w:szCs w:val="22"/>
+          <w:shd w:val="clear" w:color="auto" w:fill="FFFFFF"/>
+        </w:rPr>
+        <w:t>DATAPREP</w:t>
+      </w:r>
+      <w:r>
+        <w:rPr>
+          <w:rFonts w:ascii="Calibri" w:hAnsi="Calibri" w:cs="Calibri"/>
+          <w:color w:val="444444"/>
+          <w:sz w:val="22"/>
+          <w:szCs w:val="22"/>
+          <w:shd w:val="clear" w:color="auto" w:fill="FFFFFF"/>
+        </w:rPr>
+        <w:t>)</w:t>
+      </w:r>
+      <w:bookmarkEnd w:id="38"/>
     </w:p>
     <w:p>
       <w:pPr>
@@ -25548,7 +25950,7 @@
           <w:lang w:val="en-US"/>
         </w:rPr>
       </w:pPr>
-      <w:bookmarkStart w:id="36" w:name="_Hlk107276131"/>
+      <w:bookmarkStart w:id="39" w:name="_Hlk107276131"/>
     </w:p>
     <w:p>
       <w:pPr>
@@ -25569,7 +25971,7 @@
         </w:rPr>
         <w:t>Ref</w:t>
       </w:r>
-      <w:bookmarkEnd w:id="36"/>
+      <w:bookmarkEnd w:id="39"/>
       <w:r>
         <w:rPr>
           <w:rFonts w:ascii="Calibri" w:hAnsi="Calibri" w:cs="Calibri"/>
@@ -25730,7 +26132,7 @@
           <w:shd w:val="clear" w:color="auto" w:fill="FFFFFF"/>
         </w:rPr>
       </w:pPr>
-      <w:bookmarkStart w:id="37" w:name="_Toc116476520"/>
+      <w:bookmarkStart w:id="40" w:name="_Toc116496215"/>
       <w:r>
         <w:rPr>
           <w:rFonts w:ascii="Calibri" w:hAnsi="Calibri" w:cs="Calibri"/>
@@ -25739,9 +26141,10 @@
           <w:szCs w:val="22"/>
           <w:shd w:val="clear" w:color="auto" w:fill="FFFFFF"/>
         </w:rPr>
+        <w:lastRenderedPageBreak/>
         <w:t>Um mapa mental para o capítulo: o que é dataprep</w:t>
       </w:r>
-      <w:bookmarkEnd w:id="37"/>
+      <w:bookmarkEnd w:id="40"/>
     </w:p>
     <w:p>
       <w:pPr>
@@ -25800,7 +26203,6 @@
           <w:color w:val="444444"/>
           <w:lang w:eastAsia="pt-BR"/>
         </w:rPr>
-        <w:lastRenderedPageBreak/>
         <w:t>Tanto que, usualmente, esta etapa concentra uma parte significativa de tempo de um fluxo de trabalho na ciência de dados, e, não à toa esta etapa é conhecida como wrangle, termo em inglês que pode ser traduzido como disputa ou batalha. Mas esta etapa pode também ser encontrada na literatura segundo termos como dataprep, data cleaning, ou data cleansing. Vale comentar que não há receita de bolo aqui, cada um dos ajustes citados deverá ser endereçado considerando a combinação de um olhar crítico em relação aos dados, alinhamentos com pessoas que possuam experiência com as informações em questão, e análises feitas de forma investigativa e interativa, tendo a exploração de dados como um dos principais recursos</w:t>
       </w:r>
     </w:p>
@@ -25869,7 +26271,7 @@
           <w:shd w:val="clear" w:color="auto" w:fill="FFFFFF"/>
         </w:rPr>
       </w:pPr>
-      <w:bookmarkStart w:id="38" w:name="_Toc116476521"/>
+      <w:bookmarkStart w:id="41" w:name="_Toc116496216"/>
       <w:r>
         <w:rPr>
           <w:rFonts w:ascii="Calibri" w:hAnsi="Calibri" w:cs="Calibri"/>
@@ -25880,7 +26282,7 @@
         </w:rPr>
         <w:t>Lidando com dados duplicados</w:t>
       </w:r>
-      <w:bookmarkEnd w:id="38"/>
+      <w:bookmarkEnd w:id="41"/>
     </w:p>
     <w:p>
       <w:pPr>
@@ -25933,7 +26335,7 @@
           <w:shd w:val="clear" w:color="auto" w:fill="FFFFFF"/>
         </w:rPr>
       </w:pPr>
-      <w:bookmarkStart w:id="39" w:name="_Toc116476522"/>
+      <w:bookmarkStart w:id="42" w:name="_Toc116496217"/>
       <w:r>
         <w:rPr>
           <w:rFonts w:ascii="Calibri" w:hAnsi="Calibri" w:cs="Calibri"/>
@@ -25944,7 +26346,7 @@
         </w:rPr>
         <w:t>Tratando dados faltantes e imputação de dados (missing)</w:t>
       </w:r>
-      <w:bookmarkEnd w:id="39"/>
+      <w:bookmarkEnd w:id="42"/>
     </w:p>
     <w:p>
       <w:pPr>
@@ -26069,7 +26471,7 @@
           <w:shd w:val="clear" w:color="auto" w:fill="FFFFFF"/>
         </w:rPr>
       </w:pPr>
-      <w:bookmarkStart w:id="40" w:name="_Toc116476523"/>
+      <w:bookmarkStart w:id="43" w:name="_Toc116496218"/>
       <w:r>
         <w:rPr>
           <w:rFonts w:ascii="Calibri" w:hAnsi="Calibri" w:cs="Calibri"/>
@@ -26080,7 +26482,7 @@
         </w:rPr>
         <w:t>Identificando valores extremos (outliers)</w:t>
       </w:r>
-      <w:bookmarkEnd w:id="40"/>
+      <w:bookmarkEnd w:id="43"/>
       <w:r>
         <w:rPr>
           <w:rFonts w:ascii="Calibri" w:hAnsi="Calibri" w:cs="Calibri"/>
@@ -26251,7 +26653,7 @@
           <w:shd w:val="clear" w:color="auto" w:fill="FFFFFF"/>
         </w:rPr>
       </w:pPr>
-      <w:bookmarkStart w:id="41" w:name="_Toc116476524"/>
+      <w:bookmarkStart w:id="44" w:name="_Toc116496219"/>
       <w:r>
         <w:rPr>
           <w:rFonts w:ascii="Calibri" w:hAnsi="Calibri" w:cs="Calibri"/>
@@ -26262,7 +26664,7 @@
         </w:rPr>
         <w:t>Aplicando padronizações</w:t>
       </w:r>
-      <w:bookmarkEnd w:id="41"/>
+      <w:bookmarkEnd w:id="44"/>
       <w:r>
         <w:rPr>
           <w:rFonts w:ascii="Calibri" w:hAnsi="Calibri" w:cs="Calibri"/>
@@ -26317,6 +26719,7 @@
           <w:color w:val="444444"/>
           <w:shd w:val="clear" w:color="auto" w:fill="FFFFFF"/>
         </w:rPr>
+        <w:lastRenderedPageBreak/>
         <w:t>PArticularmente importante no context e</w:t>
       </w:r>
       <w:r>
@@ -26479,7 +26882,6 @@
           <w:color w:val="444444"/>
           <w:lang w:eastAsia="pt-BR"/>
         </w:rPr>
-        <w:lastRenderedPageBreak/>
         <w:t>Normalization in range [-1,1]</w:t>
       </w:r>
     </w:p>
@@ -26542,7 +26944,7 @@
           <w:shd w:val="clear" w:color="auto" w:fill="FFFFFF"/>
         </w:rPr>
       </w:pPr>
-      <w:bookmarkStart w:id="42" w:name="_Toc116476525"/>
+      <w:bookmarkStart w:id="45" w:name="_Toc116496220"/>
       <w:r>
         <w:rPr>
           <w:rFonts w:ascii="Calibri" w:hAnsi="Calibri" w:cs="Calibri"/>
@@ -26553,7 +26955,7 @@
         </w:rPr>
         <w:t>Diferentes formas de encoding</w:t>
       </w:r>
-      <w:bookmarkEnd w:id="42"/>
+      <w:bookmarkEnd w:id="45"/>
     </w:p>
     <w:p>
       <w:pPr>
@@ -26616,7 +27018,7 @@
           <w:shd w:val="clear" w:color="auto" w:fill="FFFFFF"/>
         </w:rPr>
       </w:pPr>
-      <w:bookmarkStart w:id="43" w:name="_Toc116476526"/>
+      <w:bookmarkStart w:id="46" w:name="_Toc116496221"/>
       <w:r>
         <w:rPr>
           <w:rFonts w:ascii="Calibri" w:hAnsi="Calibri" w:cs="Calibri"/>
@@ -26627,7 +27029,7 @@
         </w:rPr>
         <w:t>Bônus: feature engineering – trabalhando com datas, textos e fatores</w:t>
       </w:r>
-      <w:bookmarkEnd w:id="43"/>
+      <w:bookmarkEnd w:id="46"/>
       <w:r>
         <w:rPr>
           <w:rFonts w:ascii="Calibri" w:hAnsi="Calibri" w:cs="Calibri"/>
@@ -27050,7 +27452,7 @@
           <w:shd w:val="clear" w:color="auto" w:fill="FFFFFF"/>
         </w:rPr>
       </w:pPr>
-      <w:bookmarkStart w:id="44" w:name="_Toc116476527"/>
+      <w:bookmarkStart w:id="47" w:name="_Toc116496222"/>
       <w:r>
         <w:rPr>
           <w:rFonts w:ascii="Calibri" w:hAnsi="Calibri" w:cs="Calibri"/>
@@ -27059,9 +27461,10 @@
           <w:szCs w:val="22"/>
           <w:shd w:val="clear" w:color="auto" w:fill="FFFFFF"/>
         </w:rPr>
+        <w:lastRenderedPageBreak/>
         <w:t>----- MODELING</w:t>
       </w:r>
-      <w:bookmarkEnd w:id="44"/>
+      <w:bookmarkEnd w:id="47"/>
     </w:p>
     <w:p>
       <w:pPr>
@@ -27078,7 +27481,7 @@
           <w:shd w:val="clear" w:color="auto" w:fill="FFFFFF"/>
         </w:rPr>
       </w:pPr>
-      <w:bookmarkStart w:id="45" w:name="_Toc116476528"/>
+      <w:bookmarkStart w:id="48" w:name="_Toc116496223"/>
       <w:r>
         <w:rPr>
           <w:rFonts w:ascii="Calibri" w:hAnsi="Calibri" w:cs="Calibri"/>
@@ -27089,7 +27492,7 @@
         </w:rPr>
         <w:t>Um mapa mental para o capítulo</w:t>
       </w:r>
-      <w:bookmarkEnd w:id="45"/>
+      <w:bookmarkEnd w:id="48"/>
     </w:p>
     <w:p>
       <w:pPr>
@@ -27236,7 +27639,6 @@
           <w:color w:val="444444"/>
           <w:lang w:eastAsia="pt-BR"/>
         </w:rPr>
-        <w:lastRenderedPageBreak/>
         <w:t>* aprendizagem de máquina</w:t>
       </w:r>
     </w:p>
@@ -27448,7 +27850,7 @@
           <w:shd w:val="clear" w:color="auto" w:fill="FFFFFF"/>
         </w:rPr>
       </w:pPr>
-      <w:bookmarkStart w:id="46" w:name="_Toc116476529"/>
+      <w:bookmarkStart w:id="49" w:name="_Toc116496224"/>
       <w:r>
         <w:rPr>
           <w:rFonts w:ascii="Calibri" w:hAnsi="Calibri" w:cs="Calibri"/>
@@ -27459,7 +27861,7 @@
         </w:rPr>
         <w:t>Machine Learning (ML)</w:t>
       </w:r>
-      <w:bookmarkEnd w:id="46"/>
+      <w:bookmarkEnd w:id="49"/>
     </w:p>
     <w:p>
       <w:pPr>
@@ -27625,7 +28027,15 @@
           <w:rFonts w:ascii="Calibri" w:hAnsi="Calibri" w:cs="Calibri"/>
           <w:color w:val="444444"/>
         </w:rPr>
-        <w:t xml:space="preserve"> fez bem ok bom o que</w:t>
+        <w:t xml:space="preserve"> fez </w:t>
+      </w:r>
+      <w:r>
+        <w:rPr>
+          <w:rFonts w:ascii="Calibri" w:hAnsi="Calibri" w:cs="Calibri"/>
+          <w:color w:val="444444"/>
+        </w:rPr>
+        <w:lastRenderedPageBreak/>
+        <w:t>bem ok bom o que</w:t>
       </w:r>
       <w:r>
         <w:rPr>
@@ -27714,7 +28124,6 @@
           <w:color w:val="1A1816"/>
           <w:lang w:val="en-US"/>
         </w:rPr>
-        <w:lastRenderedPageBreak/>
         <w:t>The key features of machine learning are:</w:t>
       </w:r>
     </w:p>
@@ -28041,6 +28450,7 @@
           <w:color w:val="444444"/>
           <w:lang w:eastAsia="pt-BR"/>
         </w:rPr>
+        <w:lastRenderedPageBreak/>
         <w:t xml:space="preserve">Este processo de aprendizagem, modelagem, ou treinamento, a partir da perspectiva do Aprendizagem de Máquina Clássica, pode ser segmentando segundo duas visões, sendo elas: o aprendizado supervisionado (supervised learning) e o aprendizado não supervisionado (unsupervised learning). Em ambos os casos temos o que chamamos de atributos descritivos, variáveis, características, features, isto é, informações que serão a nossa referência de aprendizado. E a partir destas características construímos regras, modelos, ajustes, que nos permitirão identificar e estimar padrões em dados não conhecidos. </w:t>
       </w:r>
     </w:p>
@@ -28532,6 +28942,7 @@
           <w:szCs w:val="24"/>
           <w:lang w:eastAsia="pt-BR"/>
         </w:rPr>
+        <w:lastRenderedPageBreak/>
         <w:t>No caso dos algoritmos de classificação o tipo mais simples são quando as classes são binárias ou seja quando a tarde te queremos prever tem apenas 2 opções</w:t>
       </w:r>
       <w:r>
@@ -28622,7 +29033,7 @@
           <w:shd w:val="clear" w:color="auto" w:fill="FFFFFF"/>
         </w:rPr>
       </w:pPr>
-      <w:bookmarkStart w:id="47" w:name="_Toc116476530"/>
+      <w:bookmarkStart w:id="50" w:name="_Toc116496225"/>
       <w:r>
         <w:rPr>
           <w:rFonts w:ascii="Calibri" w:hAnsi="Calibri" w:cs="Calibri"/>
@@ -28633,7 +29044,7 @@
         </w:rPr>
         <w:t>ML supervised ~ métodos aplicados para um problema de classificação e regressão</w:t>
       </w:r>
-      <w:bookmarkEnd w:id="47"/>
+      <w:bookmarkEnd w:id="50"/>
       <w:r>
         <w:rPr>
           <w:rFonts w:ascii="Calibri" w:hAnsi="Calibri" w:cs="Calibri"/>
@@ -28690,7 +29101,6 @@
           <w:color w:val="444444"/>
           <w:lang w:val="en-US" w:eastAsia="pt-BR"/>
         </w:rPr>
-        <w:lastRenderedPageBreak/>
         <w:t>Install.package(“tidymodels”)</w:t>
       </w:r>
     </w:p>
@@ -29103,6 +29513,7 @@
           <w:szCs w:val="24"/>
           <w:lang w:eastAsia="pt-BR"/>
         </w:rPr>
+        <w:lastRenderedPageBreak/>
         <w:t>logistica</w:t>
       </w:r>
     </w:p>
@@ -29248,7 +29659,6 @@
           <w:szCs w:val="24"/>
           <w:lang w:eastAsia="pt-BR"/>
         </w:rPr>
-        <w:lastRenderedPageBreak/>
         <w:t>XGBoost</w:t>
       </w:r>
     </w:p>
@@ -29315,7 +29725,7 @@
           <w:shd w:val="clear" w:color="auto" w:fill="FFFFFF"/>
         </w:rPr>
       </w:pPr>
-      <w:bookmarkStart w:id="48" w:name="_Toc116476531"/>
+      <w:bookmarkStart w:id="51" w:name="_Toc116496226"/>
       <w:r>
         <w:rPr>
           <w:rFonts w:ascii="Calibri" w:hAnsi="Calibri" w:cs="Calibri"/>
@@ -29326,7 +29736,7 @@
         </w:rPr>
         <w:t>ML unsupervised ~ métodos de clusterização e redução de dimensionalidade</w:t>
       </w:r>
-      <w:bookmarkEnd w:id="48"/>
+      <w:bookmarkEnd w:id="51"/>
       <w:r>
         <w:rPr>
           <w:rFonts w:ascii="Calibri" w:hAnsi="Calibri" w:cs="Calibri"/>
@@ -30107,6 +30517,7 @@
           <w:color w:val="444444"/>
           <w:lang w:eastAsia="pt-BR"/>
         </w:rPr>
+        <w:lastRenderedPageBreak/>
         <w:t>Trabalhamos com as visualizações:</w:t>
       </w:r>
     </w:p>
@@ -30345,16 +30756,7 @@
           <w:color w:val="444444"/>
           <w:lang w:eastAsia="pt-BR"/>
         </w:rPr>
-        <w:t xml:space="preserve"> agrupamentos de objetos semelhantes entre si. De modo que os membros de </w:t>
-      </w:r>
-      <w:r>
-        <w:rPr>
-          <w:rFonts w:ascii="Calibri" w:eastAsia="Times New Roman" w:hAnsi="Calibri" w:cs="Calibri"/>
-          <w:color w:val="444444"/>
-          <w:lang w:eastAsia="pt-BR"/>
-        </w:rPr>
-        <w:lastRenderedPageBreak/>
-        <w:t xml:space="preserve">um </w:t>
+        <w:t xml:space="preserve"> agrupamentos de objetos semelhantes entre si. De modo que os membros de um </w:t>
       </w:r>
       <w:r>
         <w:rPr>
@@ -31582,6 +31984,7 @@
           <w:color w:val="444444"/>
           <w:lang w:eastAsia="pt-BR"/>
         </w:rPr>
+        <w:lastRenderedPageBreak/>
         <w:t xml:space="preserve">Refs.: </w:t>
       </w:r>
     </w:p>
@@ -31849,7 +32252,6 @@
           <w:color w:val="1A1816"/>
           <w:shd w:val="clear" w:color="auto" w:fill="FCFBFA"/>
         </w:rPr>
-        <w:lastRenderedPageBreak/>
         <w:t>Mapas de calor</w:t>
       </w:r>
     </w:p>
@@ -32257,8 +32659,8 @@
           <w:lang w:val="en-US" w:eastAsia="pt-BR"/>
         </w:rPr>
       </w:pPr>
-      <w:bookmarkStart w:id="49" w:name="GUID-9DE18944-5629-4064-ABCE-1114AD03E05"/>
-      <w:bookmarkEnd w:id="49"/>
+      <w:bookmarkStart w:id="52" w:name="GUID-9DE18944-5629-4064-ABCE-1114AD03E05"/>
+      <w:bookmarkEnd w:id="52"/>
     </w:p>
     <w:p>
       <w:pPr>
@@ -32436,7 +32838,7 @@
           <w:shd w:val="clear" w:color="auto" w:fill="FFFFFF"/>
         </w:rPr>
       </w:pPr>
-      <w:bookmarkStart w:id="50" w:name="_Toc116476532"/>
+      <w:bookmarkStart w:id="53" w:name="_Toc116496227"/>
       <w:r>
         <w:rPr>
           <w:rFonts w:ascii="Calibri" w:hAnsi="Calibri" w:cs="Calibri"/>
@@ -32467,7 +32869,7 @@
         </w:rPr>
         <w:t>ncia e Modelagem Estatística</w:t>
       </w:r>
-      <w:bookmarkEnd w:id="50"/>
+      <w:bookmarkEnd w:id="53"/>
     </w:p>
     <w:p>
       <w:pPr>
@@ -32480,6 +32882,64 @@
           <w:lang w:eastAsia="pt-BR"/>
         </w:rPr>
       </w:pPr>
+    </w:p>
+    <w:p>
+      <w:pPr>
+        <w:shd w:val="clear" w:color="auto" w:fill="FFFFFF"/>
+        <w:spacing w:after="0" w:line="240" w:lineRule="auto"/>
+        <w:ind w:left="360"/>
+        <w:rPr>
+          <w:rFonts w:ascii="Segoe UI" w:eastAsia="Times New Roman" w:hAnsi="Segoe UI" w:cs="Segoe UI"/>
+          <w:color w:val="1A1816"/>
+          <w:sz w:val="24"/>
+          <w:szCs w:val="24"/>
+          <w:lang w:eastAsia="pt-BR"/>
+        </w:rPr>
+      </w:pPr>
+      <w:r>
+        <w:rPr>
+          <w:rFonts w:ascii="Segoe UI" w:eastAsia="Times New Roman" w:hAnsi="Segoe UI" w:cs="Segoe UI"/>
+          <w:color w:val="1A1816"/>
+          <w:sz w:val="24"/>
+          <w:szCs w:val="24"/>
+          <w:lang w:eastAsia="pt-BR"/>
+        </w:rPr>
+        <w:t>Ver o material sobre s</w:t>
+      </w:r>
+      <w:r>
+        <w:rPr>
+          <w:rFonts w:ascii="Segoe UI" w:eastAsia="Times New Roman" w:hAnsi="Segoe UI" w:cs="Segoe UI"/>
+          <w:color w:val="1A1816"/>
+          <w:sz w:val="24"/>
+          <w:szCs w:val="24"/>
+          <w:lang w:eastAsia="pt-BR"/>
+        </w:rPr>
+        <w:t>tat no curso do linkedin.</w:t>
+      </w:r>
+    </w:p>
+    <w:p>
+      <w:pPr>
+        <w:shd w:val="clear" w:color="auto" w:fill="FFFFFF"/>
+        <w:spacing w:after="0" w:line="240" w:lineRule="auto"/>
+        <w:ind w:left="360"/>
+        <w:rPr>
+          <w:rFonts w:ascii="Calibri" w:eastAsia="Times New Roman" w:hAnsi="Calibri" w:cs="Calibri"/>
+          <w:color w:val="444444"/>
+          <w:lang w:eastAsia="pt-BR"/>
+        </w:rPr>
+      </w:pPr>
+    </w:p>
+    <w:p>
+      <w:pPr>
+        <w:shd w:val="clear" w:color="auto" w:fill="FFFFFF"/>
+        <w:spacing w:after="0" w:line="240" w:lineRule="auto"/>
+        <w:ind w:left="360"/>
+        <w:rPr>
+          <w:rFonts w:ascii="Calibri" w:eastAsia="Times New Roman" w:hAnsi="Calibri" w:cs="Calibri"/>
+          <w:color w:val="444444"/>
+          <w:lang w:eastAsia="pt-BR"/>
+        </w:rPr>
+      </w:pPr>
       <w:r>
         <w:rPr>
           <w:rFonts w:ascii="Calibri" w:eastAsia="Times New Roman" w:hAnsi="Calibri" w:cs="Calibri"/>
@@ -32554,6 +33014,7 @@
           <w:color w:val="444444"/>
           <w:lang w:val="en-US" w:eastAsia="pt-BR"/>
         </w:rPr>
+        <w:lastRenderedPageBreak/>
         <w:t>* One of the foundational aspects of statistical analysis is inference, or the process of drawing conclusions about a larger population from a sample of data. Although counter intuitive, the standard practice is to attempt to disprove a research claim that is not of interest. For example, to show that one medical treatment is better than another, we can assume that the two treatments lead to equal survival rates only to then be disproved by the data. Additionally, we introduce the idea of a p-value, or the degree of disagreement between the data and the hypothesis. We also dive into confidence intervals, which measure the magnitude of the effect of interest (e.g. how much better one treatment is than another).</w:t>
       </w:r>
     </w:p>
@@ -32610,7 +33071,6 @@
           <w:szCs w:val="24"/>
           <w:lang w:val="en-US" w:eastAsia="pt-BR"/>
         </w:rPr>
-        <w:lastRenderedPageBreak/>
         <w:t>Statistical models usually make strong assumptions about the data and, based on those assumptions, they make strong statements about the results. However, if the assumptions are flawed, the validity of the model becomes questionable. By contrast, the machine learning methods typically make weak assumptions about the data. As a result, machine learning cannot generally make such strong statements about the results. Yet machine learning can produce very good results regardless of the data.</w:t>
       </w:r>
     </w:p>
@@ -32675,8 +33135,40 @@
           <w:color w:val="444444"/>
           <w:lang w:val="en-US" w:eastAsia="pt-BR"/>
         </w:rPr>
-        <w:t>testes</w:t>
-      </w:r>
+        <w:t>T</w:t>
+      </w:r>
+      <w:r>
+        <w:rPr>
+          <w:rFonts w:ascii="Calibri" w:eastAsia="Times New Roman" w:hAnsi="Calibri" w:cs="Calibri"/>
+          <w:color w:val="444444"/>
+          <w:lang w:val="en-US" w:eastAsia="pt-BR"/>
+        </w:rPr>
+        <w:t>estes</w:t>
+      </w:r>
+    </w:p>
+    <w:p>
+      <w:pPr>
+        <w:shd w:val="clear" w:color="auto" w:fill="FFFFFF"/>
+        <w:spacing w:after="0" w:line="240" w:lineRule="auto"/>
+        <w:ind w:left="360"/>
+        <w:rPr>
+          <w:rFonts w:ascii="Calibri" w:eastAsia="Times New Roman" w:hAnsi="Calibri" w:cs="Calibri"/>
+          <w:color w:val="444444"/>
+          <w:lang w:val="en-US" w:eastAsia="pt-BR"/>
+        </w:rPr>
+      </w:pPr>
+    </w:p>
+    <w:p>
+      <w:pPr>
+        <w:shd w:val="clear" w:color="auto" w:fill="FFFFFF"/>
+        <w:spacing w:after="0" w:line="240" w:lineRule="auto"/>
+        <w:ind w:left="360"/>
+        <w:rPr>
+          <w:rFonts w:ascii="Calibri" w:eastAsia="Times New Roman" w:hAnsi="Calibri" w:cs="Calibri"/>
+          <w:color w:val="444444"/>
+          <w:lang w:eastAsia="pt-BR"/>
+        </w:rPr>
+      </w:pPr>
     </w:p>
     <w:p>
       <w:pPr>
@@ -32694,7 +33186,7 @@
           <w:shd w:val="clear" w:color="auto" w:fill="FFFFFF"/>
         </w:rPr>
       </w:pPr>
-      <w:bookmarkStart w:id="51" w:name="_Toc116476533"/>
+      <w:bookmarkStart w:id="54" w:name="_Toc116496228"/>
       <w:r>
         <w:rPr>
           <w:rFonts w:ascii="Calibri" w:hAnsi="Calibri" w:cs="Calibri"/>
@@ -32706,7 +33198,7 @@
         </w:rPr>
         <w:t>Bônus: IA e dados não estruturados</w:t>
       </w:r>
-      <w:bookmarkEnd w:id="51"/>
+      <w:bookmarkEnd w:id="54"/>
     </w:p>
     <w:p>
       <w:pPr>
@@ -32871,6 +33363,38 @@
           <w:lang w:eastAsia="pt-BR"/>
         </w:rPr>
       </w:pPr>
+    </w:p>
+    <w:p>
+      <w:pPr>
+        <w:shd w:val="clear" w:color="auto" w:fill="FFFFFF"/>
+        <w:spacing w:after="0" w:line="240" w:lineRule="auto"/>
+        <w:ind w:left="360"/>
+        <w:rPr>
+          <w:rFonts w:ascii="Calibri" w:eastAsia="Times New Roman" w:hAnsi="Calibri" w:cs="Calibri"/>
+          <w:color w:val="444444"/>
+          <w:lang w:eastAsia="pt-BR"/>
+        </w:rPr>
+      </w:pPr>
+      <w:r>
+        <w:rPr>
+          <w:rFonts w:ascii="Calibri" w:eastAsia="Times New Roman" w:hAnsi="Calibri" w:cs="Calibri"/>
+          <w:color w:val="444444"/>
+          <w:lang w:eastAsia="pt-BR"/>
+        </w:rPr>
+        <w:t>Talvez deixar a parte inferen</w:t>
+      </w:r>
+    </w:p>
+    <w:p>
+      <w:pPr>
+        <w:shd w:val="clear" w:color="auto" w:fill="FFFFFF"/>
+        <w:spacing w:after="0" w:line="240" w:lineRule="auto"/>
+        <w:ind w:left="360"/>
+        <w:rPr>
+          <w:rFonts w:ascii="Calibri" w:eastAsia="Times New Roman" w:hAnsi="Calibri" w:cs="Calibri"/>
+          <w:color w:val="444444"/>
+          <w:lang w:eastAsia="pt-BR"/>
+        </w:rPr>
+      </w:pPr>
       <w:r>
         <w:rPr>
           <w:rFonts w:ascii="Calibri" w:eastAsia="Times New Roman" w:hAnsi="Calibri" w:cs="Calibri"/>
@@ -32878,6 +33402,7 @@
           <w:color w:val="444444"/>
           <w:lang w:eastAsia="pt-BR"/>
         </w:rPr>
+        <w:lastRenderedPageBreak/>
         <w:drawing>
           <wp:inline distT="0" distB="0" distL="0" distR="0" wp14:anchorId="43FB6CFD" wp14:editId="0006D838">
             <wp:extent cx="1430611" cy="3179135"/>
@@ -32923,97 +33448,6 @@
             </a:graphic>
           </wp:inline>
         </w:drawing>
-      </w:r>
-    </w:p>
-    <w:p>
-      <w:pPr>
-        <w:pStyle w:val="Ttulo1"/>
-        <w:numPr>
-          <w:ilvl w:val="0"/>
-          <w:numId w:val="19"/>
-        </w:numPr>
-        <w:rPr>
-          <w:rFonts w:ascii="Calibri" w:hAnsi="Calibri" w:cs="Calibri"/>
-          <w:color w:val="444444"/>
-          <w:sz w:val="22"/>
-          <w:szCs w:val="22"/>
-          <w:shd w:val="clear" w:color="auto" w:fill="FFFFFF"/>
-        </w:rPr>
-      </w:pPr>
-      <w:bookmarkStart w:id="52" w:name="_Toc116476534"/>
-      <w:r>
-        <w:rPr>
-          <w:rFonts w:ascii="Calibri" w:hAnsi="Calibri" w:cs="Calibri"/>
-          <w:color w:val="444444"/>
-          <w:sz w:val="22"/>
-          <w:szCs w:val="22"/>
-          <w:shd w:val="clear" w:color="auto" w:fill="FFFFFF"/>
-        </w:rPr>
-        <w:lastRenderedPageBreak/>
-        <w:t>----- TESTES</w:t>
-      </w:r>
-      <w:bookmarkEnd w:id="52"/>
-    </w:p>
-    <w:p>
-      <w:pPr>
-        <w:pStyle w:val="Ttulo1"/>
-        <w:numPr>
-          <w:ilvl w:val="1"/>
-          <w:numId w:val="19"/>
-        </w:numPr>
-        <w:rPr>
-          <w:rFonts w:ascii="Calibri" w:hAnsi="Calibri" w:cs="Calibri"/>
-          <w:color w:val="444444"/>
-          <w:sz w:val="22"/>
-          <w:szCs w:val="22"/>
-          <w:shd w:val="clear" w:color="auto" w:fill="FFFFFF"/>
-        </w:rPr>
-      </w:pPr>
-      <w:bookmarkStart w:id="53" w:name="_Toc116476535"/>
-      <w:r>
-        <w:rPr>
-          <w:rFonts w:ascii="Calibri" w:hAnsi="Calibri" w:cs="Calibri"/>
-          <w:color w:val="444444"/>
-          <w:sz w:val="22"/>
-          <w:szCs w:val="22"/>
-          <w:shd w:val="clear" w:color="auto" w:fill="FFFFFF"/>
-        </w:rPr>
-        <w:t>O que vai encontrar neste módulo</w:t>
-      </w:r>
-      <w:bookmarkEnd w:id="53"/>
-    </w:p>
-    <w:p>
-      <w:pPr>
-        <w:shd w:val="clear" w:color="auto" w:fill="FFFFFF"/>
-        <w:spacing w:after="0" w:line="240" w:lineRule="auto"/>
-        <w:ind w:left="360"/>
-        <w:rPr>
-          <w:rFonts w:ascii="Segoe UI" w:eastAsia="Times New Roman" w:hAnsi="Segoe UI" w:cs="Segoe UI"/>
-          <w:color w:val="1A1816"/>
-          <w:sz w:val="24"/>
-          <w:szCs w:val="24"/>
-          <w:lang w:eastAsia="pt-BR"/>
-        </w:rPr>
-      </w:pPr>
-      <w:r>
-        <w:rPr>
-          <w:rFonts w:ascii="Segoe UI" w:eastAsia="Times New Roman" w:hAnsi="Segoe UI" w:cs="Segoe UI"/>
-          <w:color w:val="1A1816"/>
-          <w:sz w:val="24"/>
-          <w:szCs w:val="24"/>
-          <w:lang w:eastAsia="pt-BR"/>
-        </w:rPr>
-        <w:t>Ver o material sobre s</w:t>
-      </w:r>
-      <w:r>
-        <w:rPr>
-          <w:rFonts w:ascii="Segoe UI" w:eastAsia="Times New Roman" w:hAnsi="Segoe UI" w:cs="Segoe UI"/>
-          <w:color w:val="1A1816"/>
-          <w:sz w:val="24"/>
-          <w:szCs w:val="24"/>
-          <w:lang w:eastAsia="pt-BR"/>
-        </w:rPr>
-        <w:t>tat no curso do linkedin.</w:t>
       </w:r>
     </w:p>
     <w:p>
@@ -33114,7 +33548,7 @@
           <w:shd w:val="clear" w:color="auto" w:fill="FFFFFF"/>
         </w:rPr>
       </w:pPr>
-      <w:bookmarkStart w:id="54" w:name="_Toc116476536"/>
+      <w:bookmarkStart w:id="55" w:name="_Toc116496231"/>
       <w:r>
         <w:rPr>
           <w:rFonts w:ascii="Calibri" w:hAnsi="Calibri" w:cs="Calibri"/>
@@ -33135,7 +33569,7 @@
         </w:rPr>
         <w:t>COMUNICAÇÃO</w:t>
       </w:r>
-      <w:bookmarkEnd w:id="54"/>
+      <w:bookmarkEnd w:id="55"/>
     </w:p>
     <w:p>
       <w:pPr>
@@ -33152,7 +33586,7 @@
           <w:shd w:val="clear" w:color="auto" w:fill="FFFFFF"/>
         </w:rPr>
       </w:pPr>
-      <w:bookmarkStart w:id="55" w:name="_Toc116476537"/>
+      <w:bookmarkStart w:id="56" w:name="_Toc116496232"/>
       <w:r>
         <w:rPr>
           <w:rFonts w:ascii="Calibri" w:hAnsi="Calibri" w:cs="Calibri"/>
@@ -33173,7 +33607,7 @@
         </w:rPr>
         <w:t>vai encontrar neste módulo</w:t>
       </w:r>
-      <w:bookmarkEnd w:id="55"/>
+      <w:bookmarkEnd w:id="56"/>
     </w:p>
     <w:p>
       <w:pPr>
@@ -33401,7 +33835,7 @@
           <w:shd w:val="clear" w:color="auto" w:fill="FFFFFF"/>
         </w:rPr>
       </w:pPr>
-      <w:bookmarkStart w:id="56" w:name="_Toc116476538"/>
+      <w:bookmarkStart w:id="57" w:name="_Toc116496233"/>
       <w:r>
         <w:rPr>
           <w:rFonts w:ascii="Calibri" w:hAnsi="Calibri" w:cs="Calibri"/>
@@ -33422,7 +33856,7 @@
         </w:rPr>
         <w:t xml:space="preserve"> sobre relatórios com Rmarkdown</w:t>
       </w:r>
-      <w:bookmarkEnd w:id="56"/>
+      <w:bookmarkEnd w:id="57"/>
       <w:r>
         <w:rPr>
           <w:rFonts w:ascii="Calibri" w:hAnsi="Calibri" w:cs="Calibri"/>
@@ -33471,6 +33905,7 @@
           <w:color w:val="444444"/>
           <w:lang w:eastAsia="pt-BR"/>
         </w:rPr>
+        <w:lastRenderedPageBreak/>
         <w:t xml:space="preserve">Vantagens: </w:t>
       </w:r>
       <w:r>
@@ -34214,7 +34649,7 @@
           <w:shd w:val="clear" w:color="auto" w:fill="FFFFFF"/>
         </w:rPr>
       </w:pPr>
-      <w:bookmarkStart w:id="57" w:name="_Toc116476539"/>
+      <w:bookmarkStart w:id="58" w:name="_Toc116496234"/>
       <w:r>
         <w:rPr>
           <w:rFonts w:ascii="Calibri" w:hAnsi="Calibri" w:cs="Calibri"/>
@@ -34285,7 +34720,7 @@
         </w:rPr>
         <w:t xml:space="preserve"> Shiny</w:t>
       </w:r>
-      <w:bookmarkEnd w:id="57"/>
+      <w:bookmarkEnd w:id="58"/>
       <w:r>
         <w:rPr>
           <w:rFonts w:ascii="Calibri" w:hAnsi="Calibri" w:cs="Calibri"/>
@@ -34410,7 +34845,6 @@
           <w:shd w:val="clear" w:color="auto" w:fill="FFFFFF"/>
         </w:rPr>
       </w:pPr>
-      <w:bookmarkStart w:id="58" w:name="_Toc116476540"/>
       <w:r>
         <w:rPr>
           <w:rFonts w:ascii="Calibri" w:hAnsi="Calibri" w:cs="Calibri"/>
@@ -34419,9 +34853,9 @@
           <w:szCs w:val="22"/>
           <w:shd w:val="clear" w:color="auto" w:fill="FFFFFF"/>
         </w:rPr>
-        <w:t>Bônus: alternativas de comunicação via R</w:t>
-      </w:r>
-      <w:bookmarkEnd w:id="58"/>
+        <w:lastRenderedPageBreak/>
+        <w:t>Considerações gerais</w:t>
+      </w:r>
     </w:p>
     <w:p>
       <w:pPr>
@@ -34440,6 +34874,26 @@
           <w:color w:val="444444"/>
           <w:lang w:val="en-US" w:eastAsia="pt-BR"/>
         </w:rPr>
+        <w:t>Alternativas de comunicação</w:t>
+      </w:r>
+    </w:p>
+    <w:p>
+      <w:pPr>
+        <w:shd w:val="clear" w:color="auto" w:fill="FFFFFF"/>
+        <w:spacing w:after="0" w:line="240" w:lineRule="auto"/>
+        <w:ind w:left="360"/>
+        <w:rPr>
+          <w:rFonts w:ascii="Calibri" w:eastAsia="Times New Roman" w:hAnsi="Calibri" w:cs="Calibri"/>
+          <w:color w:val="444444"/>
+          <w:lang w:val="en-US" w:eastAsia="pt-BR"/>
+        </w:rPr>
+      </w:pPr>
+      <w:r>
+        <w:rPr>
+          <w:rFonts w:ascii="Calibri" w:eastAsia="Times New Roman" w:hAnsi="Calibri" w:cs="Calibri"/>
+          <w:color w:val="444444"/>
+          <w:lang w:val="en-US" w:eastAsia="pt-BR"/>
+        </w:rPr>
         <w:t xml:space="preserve">* * </w:t>
       </w:r>
       <w:r>
@@ -34502,6 +34956,44 @@
           <w:lang w:eastAsia="pt-BR"/>
         </w:rPr>
       </w:pPr>
+    </w:p>
+    <w:p>
+      <w:pPr>
+        <w:pStyle w:val="Ttulo1"/>
+        <w:numPr>
+          <w:ilvl w:val="0"/>
+          <w:numId w:val="19"/>
+        </w:numPr>
+        <w:rPr>
+          <w:rFonts w:ascii="Calibri" w:hAnsi="Calibri" w:cs="Calibri"/>
+          <w:color w:val="444444"/>
+          <w:sz w:val="22"/>
+          <w:szCs w:val="22"/>
+          <w:shd w:val="clear" w:color="auto" w:fill="FFFFFF"/>
+        </w:rPr>
+      </w:pPr>
+      <w:bookmarkStart w:id="59" w:name="_Toc116496237"/>
+      <w:r>
+        <w:rPr>
+          <w:rFonts w:ascii="Calibri" w:hAnsi="Calibri" w:cs="Calibri"/>
+          <w:color w:val="444444"/>
+          <w:sz w:val="22"/>
+          <w:szCs w:val="22"/>
+          <w:shd w:val="clear" w:color="auto" w:fill="FFFFFF"/>
+        </w:rPr>
+        <w:t xml:space="preserve">----- </w:t>
+      </w:r>
+      <w:r>
+        <w:rPr>
+          <w:rFonts w:ascii="Calibri" w:hAnsi="Calibri" w:cs="Calibri"/>
+          <w:color w:val="444444"/>
+          <w:sz w:val="22"/>
+          <w:szCs w:val="22"/>
+          <w:shd w:val="clear" w:color="auto" w:fill="FFFFFF"/>
+        </w:rPr>
+        <w:t>CONCLUSÃO</w:t>
+      </w:r>
+      <w:bookmarkEnd w:id="59"/>
     </w:p>
     <w:p>
       <w:pPr>
@@ -34518,7 +35010,8 @@
           <w:shd w:val="clear" w:color="auto" w:fill="FFFFFF"/>
         </w:rPr>
       </w:pPr>
-      <w:bookmarkStart w:id="59" w:name="_Toc116476541"/>
+      <w:bookmarkStart w:id="60" w:name="_Toc116496238"/>
+      <w:bookmarkStart w:id="61" w:name="_Toc116496236"/>
       <w:r>
         <w:rPr>
           <w:rFonts w:ascii="Calibri" w:hAnsi="Calibri" w:cs="Calibri"/>
@@ -34529,7 +35022,7 @@
         </w:rPr>
         <w:t>bônus | Interoperabilidade no R -- aproveitando a sua experiencia com: SQL, Python, SAS, etc</w:t>
       </w:r>
-      <w:bookmarkEnd w:id="59"/>
+      <w:bookmarkEnd w:id="61"/>
       <w:r>
         <w:rPr>
           <w:rFonts w:ascii="Calibri" w:hAnsi="Calibri" w:cs="Calibri"/>
@@ -34617,7 +35110,6 @@
           <w:color w:val="444444"/>
           <w:lang w:eastAsia="pt-BR"/>
         </w:rPr>
-        <w:lastRenderedPageBreak/>
         <w:t>importante pois existem diferentes ambientes com diferentes ferramentas e linguagens -- para o Py entraremos mais em detalhe</w:t>
       </w:r>
       <w:r>
@@ -34964,7 +35456,7 @@
       <w:pPr>
         <w:pStyle w:val="Ttulo1"/>
         <w:numPr>
-          <w:ilvl w:val="0"/>
+          <w:ilvl w:val="1"/>
           <w:numId w:val="19"/>
         </w:numPr>
         <w:rPr>
@@ -34975,7 +35467,6 @@
           <w:shd w:val="clear" w:color="auto" w:fill="FFFFFF"/>
         </w:rPr>
       </w:pPr>
-      <w:bookmarkStart w:id="60" w:name="_Toc116476542"/>
       <w:r>
         <w:rPr>
           <w:rFonts w:ascii="Calibri" w:hAnsi="Calibri" w:cs="Calibri"/>
@@ -34984,8 +35475,10 @@
           <w:szCs w:val="22"/>
           <w:shd w:val="clear" w:color="auto" w:fill="FFFFFF"/>
         </w:rPr>
-        <w:t xml:space="preserve">----- </w:t>
-      </w:r>
+        <w:lastRenderedPageBreak/>
+        <w:t>Continuando seu caminho de aprendizado no R</w:t>
+      </w:r>
+      <w:bookmarkEnd w:id="60"/>
       <w:r>
         <w:rPr>
           <w:rFonts w:ascii="Calibri" w:hAnsi="Calibri" w:cs="Calibri"/>
@@ -34994,9 +35487,351 @@
           <w:szCs w:val="22"/>
           <w:shd w:val="clear" w:color="auto" w:fill="FFFFFF"/>
         </w:rPr>
-        <w:t>CONCLUSÃO</w:t>
-      </w:r>
-      <w:bookmarkEnd w:id="60"/>
+        <w:t xml:space="preserve"> </w:t>
+      </w:r>
+    </w:p>
+    <w:p>
+      <w:pPr>
+        <w:pStyle w:val="PargrafodaLista"/>
+        <w:shd w:val="clear" w:color="auto" w:fill="FFFFFF"/>
+        <w:spacing w:after="0" w:line="240" w:lineRule="auto"/>
+        <w:ind w:left="708"/>
+        <w:rPr>
+          <w:rFonts w:ascii="Calibri" w:hAnsi="Calibri" w:cs="Calibri"/>
+          <w:color w:val="444444"/>
+          <w:shd w:val="clear" w:color="auto" w:fill="FFFFFF"/>
+        </w:rPr>
+      </w:pPr>
+      <w:r>
+        <w:rPr>
+          <w:rFonts w:ascii="Calibri" w:hAnsi="Calibri" w:cs="Calibri"/>
+          <w:color w:val="444444"/>
+          <w:shd w:val="clear" w:color="auto" w:fill="FFFFFF"/>
+        </w:rPr>
+        <w:t>O aprendizado não termina aqui</w:t>
+      </w:r>
+      <w:r>
+        <w:rPr>
+          <w:rFonts w:ascii="Calibri" w:hAnsi="Calibri" w:cs="Calibri"/>
+          <w:color w:val="444444"/>
+          <w:shd w:val="clear" w:color="auto" w:fill="FFFFFF"/>
+        </w:rPr>
+        <w:t xml:space="preserve">, coisas como: </w:t>
+      </w:r>
+    </w:p>
+    <w:p>
+      <w:pPr>
+        <w:pStyle w:val="PargrafodaLista"/>
+        <w:shd w:val="clear" w:color="auto" w:fill="FFFFFF"/>
+        <w:spacing w:after="0" w:line="240" w:lineRule="auto"/>
+        <w:ind w:left="708"/>
+        <w:rPr>
+          <w:rFonts w:ascii="Calibri" w:hAnsi="Calibri" w:cs="Calibri"/>
+          <w:color w:val="444444"/>
+          <w:shd w:val="clear" w:color="auto" w:fill="FFFFFF"/>
+        </w:rPr>
+      </w:pPr>
+      <w:r>
+        <w:rPr>
+          <w:rFonts w:ascii="Calibri" w:hAnsi="Calibri" w:cs="Calibri"/>
+          <w:color w:val="444444"/>
+          <w:shd w:val="clear" w:color="auto" w:fill="FFFFFF"/>
+        </w:rPr>
+        <w:t>- produtização das soluções do R</w:t>
+      </w:r>
+    </w:p>
+    <w:p>
+      <w:pPr>
+        <w:pStyle w:val="PargrafodaLista"/>
+        <w:shd w:val="clear" w:color="auto" w:fill="FFFFFF"/>
+        <w:spacing w:after="0" w:line="240" w:lineRule="auto"/>
+        <w:ind w:left="708"/>
+        <w:rPr>
+          <w:rFonts w:ascii="Calibri" w:hAnsi="Calibri" w:cs="Calibri"/>
+          <w:color w:val="444444"/>
+          <w:shd w:val="clear" w:color="auto" w:fill="FFFFFF"/>
+        </w:rPr>
+      </w:pPr>
+      <w:r>
+        <w:rPr>
+          <w:rFonts w:ascii="Calibri" w:hAnsi="Calibri" w:cs="Calibri"/>
+          <w:color w:val="444444"/>
+          <w:shd w:val="clear" w:color="auto" w:fill="FFFFFF"/>
+        </w:rPr>
+        <w:t>-</w:t>
+      </w:r>
+      <w:r>
+        <w:rPr>
+          <w:rFonts w:ascii="Calibri" w:hAnsi="Calibri" w:cs="Calibri"/>
+          <w:color w:val="444444"/>
+          <w:shd w:val="clear" w:color="auto" w:fill="FFFFFF"/>
+        </w:rPr>
+        <w:t xml:space="preserve"> privacidade </w:t>
+      </w:r>
+    </w:p>
+    <w:p>
+      <w:pPr>
+        <w:pStyle w:val="PargrafodaLista"/>
+        <w:shd w:val="clear" w:color="auto" w:fill="FFFFFF"/>
+        <w:spacing w:after="0" w:line="240" w:lineRule="auto"/>
+        <w:ind w:left="708"/>
+        <w:rPr>
+          <w:rFonts w:ascii="Calibri" w:hAnsi="Calibri" w:cs="Calibri"/>
+          <w:color w:val="444444"/>
+          <w:shd w:val="clear" w:color="auto" w:fill="FFFFFF"/>
+        </w:rPr>
+      </w:pPr>
+      <w:r>
+        <w:rPr>
+          <w:rFonts w:ascii="Calibri" w:hAnsi="Calibri" w:cs="Calibri"/>
+          <w:color w:val="444444"/>
+          <w:shd w:val="clear" w:color="auto" w:fill="FFFFFF"/>
+        </w:rPr>
+        <w:t>bias</w:t>
+      </w:r>
+    </w:p>
+    <w:p>
+      <w:pPr>
+        <w:pStyle w:val="PargrafodaLista"/>
+        <w:shd w:val="clear" w:color="auto" w:fill="FFFFFF"/>
+        <w:spacing w:after="0" w:line="240" w:lineRule="auto"/>
+        <w:ind w:left="708"/>
+        <w:rPr>
+          <w:rFonts w:ascii="Calibri" w:hAnsi="Calibri" w:cs="Calibri"/>
+          <w:color w:val="444444"/>
+          <w:shd w:val="clear" w:color="auto" w:fill="FFFFFF"/>
+        </w:rPr>
+      </w:pPr>
+      <w:r>
+        <w:rPr>
+          <w:rFonts w:ascii="Calibri" w:hAnsi="Calibri" w:cs="Calibri"/>
+          <w:color w:val="444444"/>
+          <w:shd w:val="clear" w:color="auto" w:fill="FFFFFF"/>
+        </w:rPr>
+        <w:t xml:space="preserve">- </w:t>
+      </w:r>
+      <w:r>
+        <w:rPr>
+          <w:rFonts w:ascii="Calibri" w:hAnsi="Calibri" w:cs="Calibri"/>
+          <w:color w:val="444444"/>
+          <w:shd w:val="clear" w:color="auto" w:fill="FFFFFF"/>
+        </w:rPr>
+        <w:t xml:space="preserve"> memes</w:t>
+      </w:r>
+    </w:p>
+    <w:p>
+      <w:pPr>
+        <w:pStyle w:val="PargrafodaLista"/>
+        <w:shd w:val="clear" w:color="auto" w:fill="FFFFFF"/>
+        <w:spacing w:after="0" w:line="240" w:lineRule="auto"/>
+        <w:ind w:left="708"/>
+        <w:rPr>
+          <w:rFonts w:ascii="Calibri" w:hAnsi="Calibri" w:cs="Calibri"/>
+          <w:color w:val="444444"/>
+          <w:shd w:val="clear" w:color="auto" w:fill="FFFFFF"/>
+        </w:rPr>
+      </w:pPr>
+    </w:p>
+    <w:p>
+      <w:pPr>
+        <w:pStyle w:val="PargrafodaLista"/>
+        <w:shd w:val="clear" w:color="auto" w:fill="FFFFFF"/>
+        <w:spacing w:after="0" w:line="240" w:lineRule="auto"/>
+        <w:ind w:left="708"/>
+        <w:rPr>
+          <w:rFonts w:ascii="Calibri" w:hAnsi="Calibri" w:cs="Calibri"/>
+          <w:color w:val="444444"/>
+          <w:shd w:val="clear" w:color="auto" w:fill="FFFFFF"/>
+        </w:rPr>
+      </w:pPr>
+      <w:r>
+        <w:rPr>
+          <w:rFonts w:ascii="Calibri" w:hAnsi="Calibri" w:cs="Calibri"/>
+          <w:color w:val="444444"/>
+          <w:shd w:val="clear" w:color="auto" w:fill="FFFFFF"/>
+        </w:rPr>
+        <w:t xml:space="preserve">Dicas para você poder seguir evoluindo no R: </w:t>
+      </w:r>
+    </w:p>
+    <w:p>
+      <w:pPr>
+        <w:pStyle w:val="PargrafodaLista"/>
+        <w:shd w:val="clear" w:color="auto" w:fill="FFFFFF"/>
+        <w:spacing w:after="0" w:line="240" w:lineRule="auto"/>
+        <w:ind w:left="708"/>
+        <w:rPr>
+          <w:rFonts w:ascii="Calibri" w:hAnsi="Calibri" w:cs="Calibri"/>
+          <w:color w:val="444444"/>
+          <w:shd w:val="clear" w:color="auto" w:fill="FFFFFF"/>
+        </w:rPr>
+      </w:pPr>
+      <w:r>
+        <w:rPr>
+          <w:rFonts w:ascii="Calibri" w:hAnsi="Calibri" w:cs="Calibri"/>
+          <w:color w:val="444444"/>
+          <w:shd w:val="clear" w:color="auto" w:fill="FFFFFF"/>
+        </w:rPr>
+        <w:t xml:space="preserve">- </w:t>
+      </w:r>
+      <w:r>
+        <w:rPr>
+          <w:rFonts w:ascii="Calibri" w:hAnsi="Calibri" w:cs="Calibri"/>
+          <w:color w:val="444444"/>
+          <w:shd w:val="clear" w:color="auto" w:fill="FFFFFF"/>
+        </w:rPr>
+        <w:t xml:space="preserve"> </w:t>
+      </w:r>
+      <w:r>
+        <w:rPr>
+          <w:rFonts w:ascii="Calibri" w:hAnsi="Calibri" w:cs="Calibri"/>
+          <w:color w:val="444444"/>
+          <w:shd w:val="clear" w:color="auto" w:fill="FFFFFF"/>
+        </w:rPr>
+        <w:t>kaggle</w:t>
+      </w:r>
+    </w:p>
+    <w:p>
+      <w:pPr>
+        <w:pStyle w:val="PargrafodaLista"/>
+        <w:shd w:val="clear" w:color="auto" w:fill="FFFFFF"/>
+        <w:spacing w:after="0" w:line="240" w:lineRule="auto"/>
+        <w:ind w:left="708"/>
+        <w:rPr>
+          <w:rFonts w:ascii="Calibri" w:hAnsi="Calibri" w:cs="Calibri"/>
+          <w:color w:val="444444"/>
+          <w:shd w:val="clear" w:color="auto" w:fill="FFFFFF"/>
+        </w:rPr>
+      </w:pPr>
+      <w:r>
+        <w:rPr>
+          <w:rFonts w:ascii="Calibri" w:hAnsi="Calibri" w:cs="Calibri"/>
+          <w:color w:val="444444"/>
+          <w:shd w:val="clear" w:color="auto" w:fill="FFFFFF"/>
+        </w:rPr>
+        <w:t>- páginas do Rstudio</w:t>
+      </w:r>
+    </w:p>
+    <w:p>
+      <w:pPr>
+        <w:pStyle w:val="PargrafodaLista"/>
+        <w:shd w:val="clear" w:color="auto" w:fill="FFFFFF"/>
+        <w:spacing w:after="0" w:line="240" w:lineRule="auto"/>
+        <w:ind w:left="708"/>
+        <w:rPr>
+          <w:rFonts w:ascii="Calibri" w:hAnsi="Calibri" w:cs="Calibri"/>
+          <w:color w:val="444444"/>
+          <w:shd w:val="clear" w:color="auto" w:fill="FFFFFF"/>
+        </w:rPr>
+      </w:pPr>
+      <w:r>
+        <w:rPr>
+          <w:rFonts w:ascii="Calibri" w:hAnsi="Calibri" w:cs="Calibri"/>
+          <w:color w:val="444444"/>
+          <w:shd w:val="clear" w:color="auto" w:fill="FFFFFF"/>
+        </w:rPr>
+        <w:t>- #rstats</w:t>
+      </w:r>
+    </w:p>
+    <w:p>
+      <w:pPr>
+        <w:pStyle w:val="PargrafodaLista"/>
+        <w:shd w:val="clear" w:color="auto" w:fill="FFFFFF"/>
+        <w:spacing w:after="0" w:line="240" w:lineRule="auto"/>
+        <w:ind w:left="708"/>
+        <w:rPr>
+          <w:rFonts w:ascii="Calibri" w:hAnsi="Calibri" w:cs="Calibri"/>
+          <w:color w:val="444444"/>
+          <w:shd w:val="clear" w:color="auto" w:fill="FFFFFF"/>
+        </w:rPr>
+      </w:pPr>
+    </w:p>
+    <w:p>
+      <w:pPr>
+        <w:shd w:val="clear" w:color="auto" w:fill="FFFFFF"/>
+        <w:spacing w:after="0" w:line="240" w:lineRule="auto"/>
+        <w:ind w:left="708"/>
+        <w:rPr>
+          <w:rFonts w:ascii="Calibri" w:eastAsia="Times New Roman" w:hAnsi="Calibri" w:cs="Calibri"/>
+          <w:color w:val="444444"/>
+          <w:lang w:eastAsia="pt-BR"/>
+        </w:rPr>
+      </w:pPr>
+      <w:r>
+        <w:rPr>
+          <w:rFonts w:ascii="Calibri" w:eastAsia="Times New Roman" w:hAnsi="Calibri" w:cs="Calibri"/>
+          <w:color w:val="444444"/>
+          <w:lang w:eastAsia="pt-BR"/>
+        </w:rPr>
+        <w:t xml:space="preserve">A grande dica é: saiba que existe um mundo de coisa para aprender, </w:t>
+      </w:r>
+      <w:r>
+        <w:rPr>
+          <w:rFonts w:ascii="Calibri" w:eastAsia="Times New Roman" w:hAnsi="Calibri" w:cs="Calibri"/>
+          <w:color w:val="444444"/>
+          <w:lang w:eastAsia="pt-BR"/>
+        </w:rPr>
+        <w:t xml:space="preserve">e que </w:t>
+      </w:r>
+      <w:r>
+        <w:rPr>
+          <w:rFonts w:ascii="Calibri" w:eastAsia="Times New Roman" w:hAnsi="Calibri" w:cs="Calibri"/>
+          <w:color w:val="444444"/>
+          <w:lang w:eastAsia="pt-BR"/>
+        </w:rPr>
+        <w:t xml:space="preserve">por um lado é ótimo acompanhar páginas e pessoas de referencia na áreas, para seguir ampliando o seu horizonte de possibilidades, mas aplicar </w:t>
+      </w:r>
+      <w:r>
+        <w:rPr>
+          <w:rFonts w:ascii="Calibri" w:eastAsia="Times New Roman" w:hAnsi="Calibri" w:cs="Calibri"/>
+          <w:color w:val="444444"/>
+          <w:lang w:eastAsia="pt-BR"/>
+        </w:rPr>
+        <w:t>os conhecimentos, fazer pesquisas sobre novas maneiras de resolver algum desafio</w:t>
+      </w:r>
+      <w:r>
+        <w:rPr>
+          <w:rFonts w:ascii="Calibri" w:eastAsia="Times New Roman" w:hAnsi="Calibri" w:cs="Calibri"/>
+          <w:color w:val="444444"/>
+          <w:lang w:eastAsia="pt-BR"/>
+        </w:rPr>
+        <w:t xml:space="preserve">, </w:t>
+      </w:r>
+      <w:r>
+        <w:rPr>
+          <w:rFonts w:ascii="Calibri" w:eastAsia="Times New Roman" w:hAnsi="Calibri" w:cs="Calibri"/>
+          <w:color w:val="444444"/>
+          <w:lang w:eastAsia="pt-BR"/>
+        </w:rPr>
+        <w:t>aumente a sua produtividade</w:t>
+      </w:r>
+      <w:r>
+        <w:rPr>
+          <w:rFonts w:ascii="Calibri" w:eastAsia="Times New Roman" w:hAnsi="Calibri" w:cs="Calibri"/>
+          <w:color w:val="444444"/>
+          <w:lang w:eastAsia="pt-BR"/>
+        </w:rPr>
+        <w:t xml:space="preserve">! </w:t>
+      </w:r>
+      <w:r>
+        <w:rPr>
+          <w:rFonts w:ascii="Calibri" w:eastAsia="Times New Roman" w:hAnsi="Calibri" w:cs="Calibri"/>
+          <w:color w:val="444444"/>
+          <w:lang w:eastAsia="pt-BR"/>
+        </w:rPr>
+        <w:t xml:space="preserve"> </w:t>
+      </w:r>
+    </w:p>
+    <w:p>
+      <w:pPr>
+        <w:shd w:val="clear" w:color="auto" w:fill="FFFFFF"/>
+        <w:spacing w:after="0" w:line="240" w:lineRule="auto"/>
+        <w:ind w:left="708"/>
+        <w:rPr>
+          <w:rFonts w:ascii="Calibri" w:eastAsia="Times New Roman" w:hAnsi="Calibri" w:cs="Calibri"/>
+          <w:color w:val="444444"/>
+          <w:lang w:eastAsia="pt-BR"/>
+        </w:rPr>
+      </w:pPr>
     </w:p>
     <w:p>
       <w:pPr>
@@ -35013,7 +35848,6 @@
           <w:shd w:val="clear" w:color="auto" w:fill="FFFFFF"/>
         </w:rPr>
       </w:pPr>
-      <w:bookmarkStart w:id="61" w:name="_Toc116476543"/>
       <w:r>
         <w:rPr>
           <w:rFonts w:ascii="Calibri" w:hAnsi="Calibri" w:cs="Calibri"/>
@@ -35022,374 +35856,70 @@
           <w:szCs w:val="22"/>
           <w:shd w:val="clear" w:color="auto" w:fill="FFFFFF"/>
         </w:rPr>
-        <w:t>Continuando seu caminho de aprendizado no R</w:t>
-      </w:r>
-      <w:bookmarkEnd w:id="61"/>
-      <w:r>
-        <w:rPr>
-          <w:rFonts w:ascii="Calibri" w:hAnsi="Calibri" w:cs="Calibri"/>
-          <w:color w:val="444444"/>
-          <w:sz w:val="22"/>
-          <w:szCs w:val="22"/>
-          <w:shd w:val="clear" w:color="auto" w:fill="FFFFFF"/>
+        <w:t>Referências</w:t>
+      </w:r>
+    </w:p>
+    <w:p>
+      <w:pPr>
+        <w:shd w:val="clear" w:color="auto" w:fill="FFFFFF"/>
+        <w:spacing w:after="0" w:line="240" w:lineRule="auto"/>
+        <w:ind w:left="708"/>
+        <w:rPr>
+          <w:rFonts w:ascii="Calibri" w:eastAsia="Times New Roman" w:hAnsi="Calibri" w:cs="Calibri"/>
+          <w:color w:val="444444"/>
+          <w:lang w:eastAsia="pt-BR"/>
+        </w:rPr>
+      </w:pPr>
+    </w:p>
+    <w:p>
+      <w:pPr>
+        <w:shd w:val="clear" w:color="auto" w:fill="FFFFFF"/>
+        <w:spacing w:after="0" w:line="240" w:lineRule="auto"/>
+        <w:ind w:left="708"/>
+        <w:rPr>
+          <w:rFonts w:ascii="Calibri" w:eastAsia="Times New Roman" w:hAnsi="Calibri" w:cs="Calibri"/>
+          <w:color w:val="444444"/>
+          <w:lang w:eastAsia="pt-BR"/>
+        </w:rPr>
+      </w:pPr>
+      <w:r>
+        <w:rPr>
+          <w:rFonts w:ascii="Calibri" w:eastAsia="Times New Roman" w:hAnsi="Calibri" w:cs="Calibri"/>
+          <w:color w:val="444444"/>
+          <w:lang w:eastAsia="pt-BR"/>
+        </w:rPr>
+        <w:t>Livro que passa por praticamente tudo o que vimos aqui, infelizmente em inglês:</w:t>
+      </w:r>
+    </w:p>
+    <w:p>
+      <w:pPr>
+        <w:shd w:val="clear" w:color="auto" w:fill="FFFFFF"/>
+        <w:spacing w:after="0" w:line="240" w:lineRule="auto"/>
+        <w:ind w:left="708"/>
+        <w:rPr>
+          <w:rFonts w:ascii="Calibri" w:eastAsia="Times New Roman" w:hAnsi="Calibri" w:cs="Calibri"/>
+          <w:color w:val="444444"/>
+          <w:lang w:eastAsia="pt-BR"/>
+        </w:rPr>
+      </w:pPr>
+      <w:hyperlink r:id="rId35" w:history="1">
+        <w:r>
+          <w:rPr>
+            <w:rStyle w:val="Hyperlink"/>
+            <w:rFonts w:ascii="Calibri" w:eastAsia="Times New Roman" w:hAnsi="Calibri" w:cs="Calibri"/>
+            <w:lang w:eastAsia="pt-BR"/>
+          </w:rPr>
+          <w:t>https://worldpece.org/sites/default/files/datastyle.pdf</w:t>
+        </w:r>
+      </w:hyperlink>
+      <w:r>
+        <w:rPr>
+          <w:rFonts w:ascii="Calibri" w:eastAsia="Times New Roman" w:hAnsi="Calibri" w:cs="Calibri"/>
+          <w:color w:val="444444"/>
+          <w:lang w:eastAsia="pt-BR"/>
         </w:rPr>
         <w:t xml:space="preserve"> </w:t>
       </w:r>
-    </w:p>
-    <w:p>
-      <w:pPr>
-        <w:pStyle w:val="PargrafodaLista"/>
-        <w:shd w:val="clear" w:color="auto" w:fill="FFFFFF"/>
-        <w:spacing w:after="0" w:line="240" w:lineRule="auto"/>
-        <w:ind w:left="708"/>
-        <w:rPr>
-          <w:rFonts w:ascii="Calibri" w:hAnsi="Calibri" w:cs="Calibri"/>
-          <w:color w:val="444444"/>
-          <w:shd w:val="clear" w:color="auto" w:fill="FFFFFF"/>
-        </w:rPr>
-      </w:pPr>
-      <w:r>
-        <w:rPr>
-          <w:rFonts w:ascii="Calibri" w:hAnsi="Calibri" w:cs="Calibri"/>
-          <w:color w:val="444444"/>
-          <w:shd w:val="clear" w:color="auto" w:fill="FFFFFF"/>
-        </w:rPr>
-        <w:t>O aprendizado não termina aqui</w:t>
-      </w:r>
-      <w:r>
-        <w:rPr>
-          <w:rFonts w:ascii="Calibri" w:hAnsi="Calibri" w:cs="Calibri"/>
-          <w:color w:val="444444"/>
-          <w:shd w:val="clear" w:color="auto" w:fill="FFFFFF"/>
-        </w:rPr>
-        <w:t xml:space="preserve">, coisas como: </w:t>
-      </w:r>
-    </w:p>
-    <w:p>
-      <w:pPr>
-        <w:pStyle w:val="PargrafodaLista"/>
-        <w:shd w:val="clear" w:color="auto" w:fill="FFFFFF"/>
-        <w:spacing w:after="0" w:line="240" w:lineRule="auto"/>
-        <w:ind w:left="708"/>
-        <w:rPr>
-          <w:rFonts w:ascii="Calibri" w:hAnsi="Calibri" w:cs="Calibri"/>
-          <w:color w:val="444444"/>
-          <w:shd w:val="clear" w:color="auto" w:fill="FFFFFF"/>
-        </w:rPr>
-      </w:pPr>
-      <w:r>
-        <w:rPr>
-          <w:rFonts w:ascii="Calibri" w:hAnsi="Calibri" w:cs="Calibri"/>
-          <w:color w:val="444444"/>
-          <w:shd w:val="clear" w:color="auto" w:fill="FFFFFF"/>
-        </w:rPr>
-        <w:t>- produtização das soluções do R</w:t>
-      </w:r>
-    </w:p>
-    <w:p>
-      <w:pPr>
-        <w:pStyle w:val="PargrafodaLista"/>
-        <w:shd w:val="clear" w:color="auto" w:fill="FFFFFF"/>
-        <w:spacing w:after="0" w:line="240" w:lineRule="auto"/>
-        <w:ind w:left="708"/>
-        <w:rPr>
-          <w:rFonts w:ascii="Calibri" w:hAnsi="Calibri" w:cs="Calibri"/>
-          <w:color w:val="444444"/>
-          <w:shd w:val="clear" w:color="auto" w:fill="FFFFFF"/>
-        </w:rPr>
-      </w:pPr>
-      <w:r>
-        <w:rPr>
-          <w:rFonts w:ascii="Calibri" w:hAnsi="Calibri" w:cs="Calibri"/>
-          <w:color w:val="444444"/>
-          <w:shd w:val="clear" w:color="auto" w:fill="FFFFFF"/>
-        </w:rPr>
-        <w:t>-</w:t>
-      </w:r>
-      <w:r>
-        <w:rPr>
-          <w:rFonts w:ascii="Calibri" w:hAnsi="Calibri" w:cs="Calibri"/>
-          <w:color w:val="444444"/>
-          <w:shd w:val="clear" w:color="auto" w:fill="FFFFFF"/>
-        </w:rPr>
-        <w:t xml:space="preserve"> privacidade </w:t>
-      </w:r>
-    </w:p>
-    <w:p>
-      <w:pPr>
-        <w:pStyle w:val="PargrafodaLista"/>
-        <w:shd w:val="clear" w:color="auto" w:fill="FFFFFF"/>
-        <w:spacing w:after="0" w:line="240" w:lineRule="auto"/>
-        <w:ind w:left="708"/>
-        <w:rPr>
-          <w:rFonts w:ascii="Calibri" w:hAnsi="Calibri" w:cs="Calibri"/>
-          <w:color w:val="444444"/>
-          <w:shd w:val="clear" w:color="auto" w:fill="FFFFFF"/>
-        </w:rPr>
-      </w:pPr>
-      <w:r>
-        <w:rPr>
-          <w:rFonts w:ascii="Calibri" w:hAnsi="Calibri" w:cs="Calibri"/>
-          <w:color w:val="444444"/>
-          <w:shd w:val="clear" w:color="auto" w:fill="FFFFFF"/>
-        </w:rPr>
-        <w:t>bias</w:t>
-      </w:r>
-    </w:p>
-    <w:p>
-      <w:pPr>
-        <w:pStyle w:val="PargrafodaLista"/>
-        <w:shd w:val="clear" w:color="auto" w:fill="FFFFFF"/>
-        <w:spacing w:after="0" w:line="240" w:lineRule="auto"/>
-        <w:ind w:left="708"/>
-        <w:rPr>
-          <w:rFonts w:ascii="Calibri" w:hAnsi="Calibri" w:cs="Calibri"/>
-          <w:color w:val="444444"/>
-          <w:shd w:val="clear" w:color="auto" w:fill="FFFFFF"/>
-        </w:rPr>
-      </w:pPr>
-      <w:r>
-        <w:rPr>
-          <w:rFonts w:ascii="Calibri" w:hAnsi="Calibri" w:cs="Calibri"/>
-          <w:color w:val="444444"/>
-          <w:shd w:val="clear" w:color="auto" w:fill="FFFFFF"/>
-        </w:rPr>
-        <w:t xml:space="preserve">- </w:t>
-      </w:r>
-      <w:r>
-        <w:rPr>
-          <w:rFonts w:ascii="Calibri" w:hAnsi="Calibri" w:cs="Calibri"/>
-          <w:color w:val="444444"/>
-          <w:shd w:val="clear" w:color="auto" w:fill="FFFFFF"/>
-        </w:rPr>
-        <w:t xml:space="preserve"> memes</w:t>
-      </w:r>
-    </w:p>
-    <w:p>
-      <w:pPr>
-        <w:pStyle w:val="PargrafodaLista"/>
-        <w:shd w:val="clear" w:color="auto" w:fill="FFFFFF"/>
-        <w:spacing w:after="0" w:line="240" w:lineRule="auto"/>
-        <w:ind w:left="708"/>
-        <w:rPr>
-          <w:rFonts w:ascii="Calibri" w:hAnsi="Calibri" w:cs="Calibri"/>
-          <w:color w:val="444444"/>
-          <w:shd w:val="clear" w:color="auto" w:fill="FFFFFF"/>
-        </w:rPr>
-      </w:pPr>
-    </w:p>
-    <w:p>
-      <w:pPr>
-        <w:pStyle w:val="PargrafodaLista"/>
-        <w:shd w:val="clear" w:color="auto" w:fill="FFFFFF"/>
-        <w:spacing w:after="0" w:line="240" w:lineRule="auto"/>
-        <w:ind w:left="708"/>
-        <w:rPr>
-          <w:rFonts w:ascii="Calibri" w:hAnsi="Calibri" w:cs="Calibri"/>
-          <w:color w:val="444444"/>
-          <w:shd w:val="clear" w:color="auto" w:fill="FFFFFF"/>
-        </w:rPr>
-      </w:pPr>
-      <w:r>
-        <w:rPr>
-          <w:rFonts w:ascii="Calibri" w:hAnsi="Calibri" w:cs="Calibri"/>
-          <w:color w:val="444444"/>
-          <w:shd w:val="clear" w:color="auto" w:fill="FFFFFF"/>
-        </w:rPr>
-        <w:t xml:space="preserve">Dicas para você poder seguir evoluindo no R: </w:t>
-      </w:r>
-    </w:p>
-    <w:p>
-      <w:pPr>
-        <w:pStyle w:val="PargrafodaLista"/>
-        <w:shd w:val="clear" w:color="auto" w:fill="FFFFFF"/>
-        <w:spacing w:after="0" w:line="240" w:lineRule="auto"/>
-        <w:ind w:left="708"/>
-        <w:rPr>
-          <w:rFonts w:ascii="Calibri" w:hAnsi="Calibri" w:cs="Calibri"/>
-          <w:color w:val="444444"/>
-          <w:shd w:val="clear" w:color="auto" w:fill="FFFFFF"/>
-        </w:rPr>
-      </w:pPr>
-      <w:r>
-        <w:rPr>
-          <w:rFonts w:ascii="Calibri" w:hAnsi="Calibri" w:cs="Calibri"/>
-          <w:color w:val="444444"/>
-          <w:shd w:val="clear" w:color="auto" w:fill="FFFFFF"/>
-        </w:rPr>
-        <w:t xml:space="preserve">- </w:t>
-      </w:r>
-      <w:r>
-        <w:rPr>
-          <w:rFonts w:ascii="Calibri" w:hAnsi="Calibri" w:cs="Calibri"/>
-          <w:color w:val="444444"/>
-          <w:shd w:val="clear" w:color="auto" w:fill="FFFFFF"/>
-        </w:rPr>
-        <w:t xml:space="preserve"> </w:t>
-      </w:r>
-      <w:r>
-        <w:rPr>
-          <w:rFonts w:ascii="Calibri" w:hAnsi="Calibri" w:cs="Calibri"/>
-          <w:color w:val="444444"/>
-          <w:shd w:val="clear" w:color="auto" w:fill="FFFFFF"/>
-        </w:rPr>
-        <w:t>kaggle</w:t>
-      </w:r>
-    </w:p>
-    <w:p>
-      <w:pPr>
-        <w:pStyle w:val="PargrafodaLista"/>
-        <w:shd w:val="clear" w:color="auto" w:fill="FFFFFF"/>
-        <w:spacing w:after="0" w:line="240" w:lineRule="auto"/>
-        <w:ind w:left="708"/>
-        <w:rPr>
-          <w:rFonts w:ascii="Calibri" w:hAnsi="Calibri" w:cs="Calibri"/>
-          <w:color w:val="444444"/>
-          <w:shd w:val="clear" w:color="auto" w:fill="FFFFFF"/>
-        </w:rPr>
-      </w:pPr>
-      <w:r>
-        <w:rPr>
-          <w:rFonts w:ascii="Calibri" w:hAnsi="Calibri" w:cs="Calibri"/>
-          <w:color w:val="444444"/>
-          <w:shd w:val="clear" w:color="auto" w:fill="FFFFFF"/>
-        </w:rPr>
-        <w:t>- páginas do Rstudio</w:t>
-      </w:r>
-    </w:p>
-    <w:p>
-      <w:pPr>
-        <w:pStyle w:val="PargrafodaLista"/>
-        <w:shd w:val="clear" w:color="auto" w:fill="FFFFFF"/>
-        <w:spacing w:after="0" w:line="240" w:lineRule="auto"/>
-        <w:ind w:left="708"/>
-        <w:rPr>
-          <w:rFonts w:ascii="Calibri" w:hAnsi="Calibri" w:cs="Calibri"/>
-          <w:color w:val="444444"/>
-          <w:shd w:val="clear" w:color="auto" w:fill="FFFFFF"/>
-        </w:rPr>
-      </w:pPr>
-      <w:r>
-        <w:rPr>
-          <w:rFonts w:ascii="Calibri" w:hAnsi="Calibri" w:cs="Calibri"/>
-          <w:color w:val="444444"/>
-          <w:shd w:val="clear" w:color="auto" w:fill="FFFFFF"/>
-        </w:rPr>
-        <w:t>- #rstats</w:t>
-      </w:r>
-    </w:p>
-    <w:p>
-      <w:pPr>
-        <w:pStyle w:val="PargrafodaLista"/>
-        <w:shd w:val="clear" w:color="auto" w:fill="FFFFFF"/>
-        <w:spacing w:after="0" w:line="240" w:lineRule="auto"/>
-        <w:ind w:left="708"/>
-        <w:rPr>
-          <w:rFonts w:ascii="Calibri" w:hAnsi="Calibri" w:cs="Calibri"/>
-          <w:color w:val="444444"/>
-          <w:shd w:val="clear" w:color="auto" w:fill="FFFFFF"/>
-        </w:rPr>
-      </w:pPr>
-    </w:p>
-    <w:p>
-      <w:pPr>
-        <w:shd w:val="clear" w:color="auto" w:fill="FFFFFF"/>
-        <w:spacing w:after="0" w:line="240" w:lineRule="auto"/>
-        <w:ind w:left="708"/>
-        <w:rPr>
-          <w:rFonts w:ascii="Calibri" w:eastAsia="Times New Roman" w:hAnsi="Calibri" w:cs="Calibri"/>
-          <w:color w:val="444444"/>
-          <w:lang w:eastAsia="pt-BR"/>
-        </w:rPr>
-      </w:pPr>
-      <w:r>
-        <w:rPr>
-          <w:rFonts w:ascii="Calibri" w:eastAsia="Times New Roman" w:hAnsi="Calibri" w:cs="Calibri"/>
-          <w:color w:val="444444"/>
-          <w:lang w:eastAsia="pt-BR"/>
-        </w:rPr>
-        <w:t xml:space="preserve">A grande dica é: saiba que existe um mundo de coisa para aprender, </w:t>
-      </w:r>
-      <w:r>
-        <w:rPr>
-          <w:rFonts w:ascii="Calibri" w:eastAsia="Times New Roman" w:hAnsi="Calibri" w:cs="Calibri"/>
-          <w:color w:val="444444"/>
-          <w:lang w:eastAsia="pt-BR"/>
-        </w:rPr>
-        <w:t xml:space="preserve">e que </w:t>
-      </w:r>
-      <w:r>
-        <w:rPr>
-          <w:rFonts w:ascii="Calibri" w:eastAsia="Times New Roman" w:hAnsi="Calibri" w:cs="Calibri"/>
-          <w:color w:val="444444"/>
-          <w:lang w:eastAsia="pt-BR"/>
-        </w:rPr>
-        <w:t xml:space="preserve">por um lado é ótimo acompanhar páginas e pessoas de referencia na áreas, para seguir ampliando o seu horizonte de possibilidades, mas aplicar </w:t>
-      </w:r>
-      <w:r>
-        <w:rPr>
-          <w:rFonts w:ascii="Calibri" w:eastAsia="Times New Roman" w:hAnsi="Calibri" w:cs="Calibri"/>
-          <w:color w:val="444444"/>
-          <w:lang w:eastAsia="pt-BR"/>
-        </w:rPr>
-        <w:t>os conhecimentos, fazer pesquisas sobre novas maneiras de resolver algum desafio</w:t>
-      </w:r>
-      <w:r>
-        <w:rPr>
-          <w:rFonts w:ascii="Calibri" w:eastAsia="Times New Roman" w:hAnsi="Calibri" w:cs="Calibri"/>
-          <w:color w:val="444444"/>
-          <w:lang w:eastAsia="pt-BR"/>
-        </w:rPr>
-        <w:t xml:space="preserve">, </w:t>
-      </w:r>
-      <w:r>
-        <w:rPr>
-          <w:rFonts w:ascii="Calibri" w:eastAsia="Times New Roman" w:hAnsi="Calibri" w:cs="Calibri"/>
-          <w:color w:val="444444"/>
-          <w:lang w:eastAsia="pt-BR"/>
-        </w:rPr>
-        <w:t>aumente a sua produtividade</w:t>
-      </w:r>
-      <w:r>
-        <w:rPr>
-          <w:rFonts w:ascii="Calibri" w:eastAsia="Times New Roman" w:hAnsi="Calibri" w:cs="Calibri"/>
-          <w:color w:val="444444"/>
-          <w:lang w:eastAsia="pt-BR"/>
-        </w:rPr>
-        <w:t xml:space="preserve">! </w:t>
-      </w:r>
-      <w:r>
-        <w:rPr>
-          <w:rFonts w:ascii="Calibri" w:eastAsia="Times New Roman" w:hAnsi="Calibri" w:cs="Calibri"/>
-          <w:color w:val="444444"/>
-          <w:lang w:eastAsia="pt-BR"/>
-        </w:rPr>
-        <w:t xml:space="preserve"> </w:t>
-      </w:r>
-    </w:p>
-    <w:p>
-      <w:pPr>
-        <w:shd w:val="clear" w:color="auto" w:fill="FFFFFF"/>
-        <w:spacing w:after="0" w:line="240" w:lineRule="auto"/>
-        <w:ind w:left="708"/>
-        <w:rPr>
-          <w:rFonts w:ascii="Calibri" w:eastAsia="Times New Roman" w:hAnsi="Calibri" w:cs="Calibri"/>
-          <w:color w:val="444444"/>
-          <w:lang w:eastAsia="pt-BR"/>
-        </w:rPr>
-      </w:pPr>
-    </w:p>
-    <w:p>
-      <w:pPr>
-        <w:shd w:val="clear" w:color="auto" w:fill="FFFFFF"/>
-        <w:spacing w:after="0" w:line="240" w:lineRule="auto"/>
-        <w:ind w:left="708"/>
-        <w:rPr>
-          <w:rFonts w:ascii="Calibri" w:eastAsia="Times New Roman" w:hAnsi="Calibri" w:cs="Calibri"/>
-          <w:color w:val="444444"/>
-          <w:lang w:eastAsia="pt-BR"/>
-        </w:rPr>
-      </w:pPr>
     </w:p>
     <w:p>
       <w:pPr>
@@ -35406,6 +35936,7 @@
           <w:shd w:val="clear" w:color="auto" w:fill="FFFFFF"/>
         </w:rPr>
       </w:pPr>
+      <w:bookmarkStart w:id="62" w:name="_Toc116496239"/>
       <w:r>
         <w:rPr>
           <w:rFonts w:ascii="Calibri" w:hAnsi="Calibri" w:cs="Calibri"/>
@@ -35414,9 +35945,9 @@
           <w:szCs w:val="22"/>
           <w:shd w:val="clear" w:color="auto" w:fill="FFFFFF"/>
         </w:rPr>
-        <w:lastRenderedPageBreak/>
         <w:t>QUIZ</w:t>
       </w:r>
+      <w:bookmarkEnd w:id="62"/>
     </w:p>
     <w:p>
       <w:pPr>
@@ -35491,7 +36022,7 @@
         <w:spacing w:after="0" w:line="240" w:lineRule="auto"/>
         <w:ind w:left="708"/>
       </w:pPr>
-      <w:hyperlink r:id="rId35" w:history="1">
+      <w:hyperlink r:id="rId36" w:history="1">
         <w:r>
           <w:rPr>
             <w:rStyle w:val="Hyperlink"/>
@@ -35501,6 +36032,47 @@
       </w:hyperlink>
       <w:r>
         <w:t xml:space="preserve"> </w:t>
+      </w:r>
+    </w:p>
+    <w:p>
+      <w:pPr>
+        <w:shd w:val="clear" w:color="auto" w:fill="FFFFFF"/>
+        <w:spacing w:after="0" w:line="240" w:lineRule="auto"/>
+        <w:ind w:left="708"/>
+      </w:pPr>
+    </w:p>
+    <w:p>
+      <w:pPr>
+        <w:shd w:val="clear" w:color="auto" w:fill="FFFFFF"/>
+        <w:spacing w:after="0" w:line="240" w:lineRule="auto"/>
+        <w:ind w:left="708"/>
+      </w:pPr>
+    </w:p>
+    <w:p>
+      <w:pPr>
+        <w:shd w:val="clear" w:color="auto" w:fill="FFFFFF"/>
+        <w:spacing w:after="0" w:line="240" w:lineRule="auto"/>
+        <w:ind w:left="708"/>
+      </w:pPr>
+    </w:p>
+    <w:p>
+      <w:pPr>
+        <w:shd w:val="clear" w:color="auto" w:fill="FFFFFF"/>
+        <w:spacing w:after="0" w:line="240" w:lineRule="auto"/>
+        <w:ind w:left="708"/>
+      </w:pPr>
+      <w:r>
+        <w:t xml:space="preserve">  #Vá em `Tools &gt; Global Options` e personalize o RStudio</w:t>
+      </w:r>
+    </w:p>
+    <w:p>
+      <w:pPr>
+        <w:shd w:val="clear" w:color="auto" w:fill="FFFFFF"/>
+        <w:spacing w:after="0" w:line="240" w:lineRule="auto"/>
+        <w:ind w:left="708"/>
+      </w:pPr>
+      <w:r>
+        <w:t xml:space="preserve">  # considerando itens como `Appearance` ou `Pane Layout`</w:t>
       </w:r>
     </w:p>
     <w:sectPr>
@@ -39023,6 +39595,7 @@
   <w:style w:type="character" w:default="1" w:styleId="Fontepargpadro">
     <w:name w:val="Default Paragraph Font"/>
     <w:uiPriority w:val="1"/>
+    <w:semiHidden/>
     <w:unhideWhenUsed/>
   </w:style>
   <w:style w:type="table" w:default="1" w:styleId="Tabelanormal">

--- a/2022_linkedin_RforDS.docx
+++ b/2022_linkedin_RforDS.docx
@@ -5557,7 +5557,6 @@
         </w:rPr>
       </w:pPr>
       <w:bookmarkStart w:id="0" w:name="_Toc116496177"/>
-      <w:proofErr w:type="gramStart"/>
       <w:r>
         <w:rPr>
           <w:rFonts w:ascii="Calibri" w:hAnsi="Calibri" w:cs="Calibri"/>
@@ -5571,7 +5570,6 @@
         <w:t>Boas Vindas</w:t>
       </w:r>
       <w:bookmarkEnd w:id="0"/>
-      <w:proofErr w:type="gramEnd"/>
       <w:r>
         <w:rPr>
           <w:rFonts w:ascii="Calibri" w:hAnsi="Calibri" w:cs="Calibri"/>
@@ -6371,7 +6369,6 @@
         </w:rPr>
         <w:t xml:space="preserve"> entre </w:t>
       </w:r>
-      <w:proofErr w:type="gramStart"/>
       <w:r>
         <w:rPr>
           <w:rFonts w:ascii="Calibri" w:eastAsia="Times New Roman" w:hAnsi="Calibri" w:cs="Calibri"/>
@@ -6386,9 +6383,24 @@
           <w:color w:val="444444"/>
           <w:lang w:eastAsia="pt-BR"/>
         </w:rPr>
-        <w:t>objetivos</w:t>
-      </w:r>
-      <w:proofErr w:type="gramEnd"/>
+        <w:t xml:space="preserve">objetivos </w:t>
+      </w:r>
+      <w:r>
+        <w:rPr>
+          <w:rFonts w:ascii="Calibri" w:eastAsia="Times New Roman" w:hAnsi="Calibri" w:cs="Calibri"/>
+          <w:color w:val="444444"/>
+          <w:lang w:eastAsia="pt-BR"/>
+        </w:rPr>
+        <w:t xml:space="preserve">e as </w:t>
+      </w:r>
+      <w:r>
+        <w:rPr>
+          <w:rFonts w:ascii="Calibri" w:eastAsia="Times New Roman" w:hAnsi="Calibri" w:cs="Calibri"/>
+          <w:color w:val="444444"/>
+          <w:lang w:eastAsia="pt-BR"/>
+        </w:rPr>
+        <w:t>etapas</w:t>
+      </w:r>
       <w:r>
         <w:rPr>
           <w:rFonts w:ascii="Calibri" w:eastAsia="Times New Roman" w:hAnsi="Calibri" w:cs="Calibri"/>
@@ -6403,15 +6415,23 @@
           <w:color w:val="444444"/>
           <w:lang w:eastAsia="pt-BR"/>
         </w:rPr>
-        <w:t xml:space="preserve">e as </w:t>
-      </w:r>
-      <w:r>
-        <w:rPr>
-          <w:rFonts w:ascii="Calibri" w:eastAsia="Times New Roman" w:hAnsi="Calibri" w:cs="Calibri"/>
-          <w:color w:val="444444"/>
-          <w:lang w:eastAsia="pt-BR"/>
-        </w:rPr>
-        <w:t>etapas</w:t>
+        <w:t xml:space="preserve">de </w:t>
+      </w:r>
+      <w:r>
+        <w:rPr>
+          <w:rFonts w:ascii="Calibri" w:eastAsia="Times New Roman" w:hAnsi="Calibri" w:cs="Calibri"/>
+          <w:color w:val="444444"/>
+          <w:lang w:eastAsia="pt-BR"/>
+        </w:rPr>
+        <w:t>um fluxo de trabalho na</w:t>
+      </w:r>
+      <w:r>
+        <w:rPr>
+          <w:rFonts w:ascii="Calibri" w:eastAsia="Times New Roman" w:hAnsi="Calibri" w:cs="Calibri"/>
+          <w:color w:val="444444"/>
+          <w:lang w:eastAsia="pt-BR"/>
+        </w:rPr>
+        <w:t xml:space="preserve"> ciência de dados, teremos</w:t>
       </w:r>
       <w:r>
         <w:rPr>
@@ -6427,6 +6447,211 @@
           <w:color w:val="444444"/>
           <w:lang w:eastAsia="pt-BR"/>
         </w:rPr>
+        <w:t xml:space="preserve">os seguintes </w:t>
+      </w:r>
+      <w:r>
+        <w:rPr>
+          <w:rFonts w:ascii="Calibri" w:eastAsia="Times New Roman" w:hAnsi="Calibri" w:cs="Calibri"/>
+          <w:color w:val="444444"/>
+          <w:lang w:eastAsia="pt-BR"/>
+        </w:rPr>
+        <w:t>módulos</w:t>
+      </w:r>
+      <w:r>
+        <w:rPr>
+          <w:rFonts w:ascii="Calibri" w:eastAsia="Times New Roman" w:hAnsi="Calibri" w:cs="Calibri"/>
+          <w:color w:val="444444"/>
+          <w:lang w:eastAsia="pt-BR"/>
+        </w:rPr>
+        <w:t xml:space="preserve">: obtenção e exploração de dados; manuseio e visualização das informações obtidas; pré-processamento e </w:t>
+      </w:r>
+      <w:r>
+        <w:rPr>
+          <w:rFonts w:ascii="Calibri" w:eastAsia="Times New Roman" w:hAnsi="Calibri" w:cs="Calibri"/>
+          <w:color w:val="444444"/>
+          <w:lang w:eastAsia="pt-BR"/>
+        </w:rPr>
+        <w:t>modelagem;</w:t>
+      </w:r>
+      <w:r>
+        <w:rPr>
+          <w:rFonts w:ascii="Calibri" w:eastAsia="Times New Roman" w:hAnsi="Calibri" w:cs="Calibri"/>
+          <w:color w:val="444444"/>
+          <w:lang w:eastAsia="pt-BR"/>
+        </w:rPr>
+        <w:t xml:space="preserve"> e, por fim, </w:t>
+      </w:r>
+      <w:r>
+        <w:rPr>
+          <w:rFonts w:ascii="Calibri" w:eastAsia="Times New Roman" w:hAnsi="Calibri" w:cs="Calibri"/>
+          <w:color w:val="444444"/>
+          <w:lang w:eastAsia="pt-BR"/>
+        </w:rPr>
+        <w:t>testes e</w:t>
+      </w:r>
+      <w:r>
+        <w:rPr>
+          <w:rFonts w:ascii="Calibri" w:eastAsia="Times New Roman" w:hAnsi="Calibri" w:cs="Calibri"/>
+          <w:color w:val="444444"/>
+          <w:lang w:eastAsia="pt-BR"/>
+        </w:rPr>
+        <w:t xml:space="preserve"> comunicação.</w:t>
+      </w:r>
+    </w:p>
+    <w:p>
+      <w:pPr>
+        <w:shd w:val="clear" w:color="auto" w:fill="FFFFFF"/>
+        <w:rPr>
+          <w:rFonts w:ascii="Calibri" w:eastAsia="Times New Roman" w:hAnsi="Calibri" w:cs="Calibri"/>
+          <w:color w:val="444444"/>
+          <w:lang w:eastAsia="pt-BR"/>
+        </w:rPr>
+      </w:pPr>
+      <w:r>
+        <w:rPr>
+          <w:rFonts w:ascii="Calibri" w:eastAsia="Times New Roman" w:hAnsi="Calibri" w:cs="Calibri"/>
+          <w:color w:val="444444"/>
+          <w:highlight w:val="yellow"/>
+          <w:lang w:eastAsia="pt-BR"/>
+        </w:rPr>
+        <w:t xml:space="preserve">Aqui eu gostaria de fazer um </w:t>
+      </w:r>
+      <w:proofErr w:type="spellStart"/>
+      <w:r>
+        <w:rPr>
+          <w:rFonts w:ascii="Calibri" w:eastAsia="Times New Roman" w:hAnsi="Calibri" w:cs="Calibri"/>
+          <w:color w:val="444444"/>
+          <w:highlight w:val="yellow"/>
+          <w:lang w:eastAsia="pt-BR"/>
+        </w:rPr>
+        <w:t>disclaimer</w:t>
+      </w:r>
+      <w:proofErr w:type="spellEnd"/>
+      <w:r>
+        <w:rPr>
+          <w:rFonts w:ascii="Calibri" w:eastAsia="Times New Roman" w:hAnsi="Calibri" w:cs="Calibri"/>
+          <w:color w:val="444444"/>
+          <w:highlight w:val="yellow"/>
+          <w:lang w:eastAsia="pt-BR"/>
+        </w:rPr>
+        <w:t xml:space="preserve">: </w:t>
+      </w:r>
+      <w:r>
+        <w:rPr>
+          <w:rFonts w:ascii="Calibri" w:eastAsia="Times New Roman" w:hAnsi="Calibri" w:cs="Calibri"/>
+          <w:color w:val="444444"/>
+          <w:highlight w:val="yellow"/>
+          <w:lang w:eastAsia="pt-BR"/>
+        </w:rPr>
+        <w:t xml:space="preserve">nesta estrutura não vamos </w:t>
+      </w:r>
+      <w:r>
+        <w:rPr>
+          <w:rFonts w:ascii="Calibri" w:eastAsia="Times New Roman" w:hAnsi="Calibri" w:cs="Calibri"/>
+          <w:color w:val="444444"/>
+          <w:highlight w:val="yellow"/>
+          <w:lang w:eastAsia="pt-BR"/>
+        </w:rPr>
+        <w:t>abordar o que poderia ser um quinto pilar</w:t>
+      </w:r>
+      <w:r>
+        <w:rPr>
+          <w:rFonts w:ascii="Calibri" w:eastAsia="Times New Roman" w:hAnsi="Calibri" w:cs="Calibri"/>
+          <w:color w:val="444444"/>
+          <w:highlight w:val="yellow"/>
+          <w:lang w:eastAsia="pt-BR"/>
+        </w:rPr>
+        <w:t xml:space="preserve">, </w:t>
+      </w:r>
+      <w:r>
+        <w:rPr>
+          <w:rFonts w:ascii="Calibri" w:eastAsia="Times New Roman" w:hAnsi="Calibri" w:cs="Calibri"/>
+          <w:color w:val="444444"/>
+          <w:highlight w:val="yellow"/>
+          <w:lang w:eastAsia="pt-BR"/>
+        </w:rPr>
+        <w:t xml:space="preserve">transversal, </w:t>
+      </w:r>
+      <w:r>
+        <w:rPr>
+          <w:rFonts w:ascii="Calibri" w:eastAsia="Times New Roman" w:hAnsi="Calibri" w:cs="Calibri"/>
+          <w:color w:val="444444"/>
+          <w:highlight w:val="yellow"/>
+          <w:lang w:eastAsia="pt-BR"/>
+        </w:rPr>
+        <w:t>que eu vou chamar</w:t>
+      </w:r>
+      <w:r>
+        <w:rPr>
+          <w:rFonts w:ascii="Calibri" w:eastAsia="Times New Roman" w:hAnsi="Calibri" w:cs="Calibri"/>
+          <w:color w:val="444444"/>
+          <w:highlight w:val="yellow"/>
+          <w:lang w:eastAsia="pt-BR"/>
+        </w:rPr>
+        <w:t xml:space="preserve"> </w:t>
+      </w:r>
+      <w:r>
+        <w:rPr>
+          <w:rFonts w:ascii="Calibri" w:eastAsia="Times New Roman" w:hAnsi="Calibri" w:cs="Calibri"/>
+          <w:color w:val="444444"/>
+          <w:highlight w:val="yellow"/>
+          <w:lang w:eastAsia="pt-BR"/>
+        </w:rPr>
+        <w:t>de “</w:t>
+      </w:r>
+      <w:proofErr w:type="spellStart"/>
+      <w:r>
+        <w:rPr>
+          <w:rFonts w:ascii="Calibri" w:eastAsia="Times New Roman" w:hAnsi="Calibri" w:cs="Calibri"/>
+          <w:color w:val="444444"/>
+          <w:highlight w:val="yellow"/>
+          <w:lang w:eastAsia="pt-BR"/>
+        </w:rPr>
+        <w:t>Produtizar</w:t>
+      </w:r>
+      <w:proofErr w:type="spellEnd"/>
+      <w:r>
+        <w:rPr>
+          <w:rFonts w:ascii="Calibri" w:eastAsia="Times New Roman" w:hAnsi="Calibri" w:cs="Calibri"/>
+          <w:color w:val="444444"/>
+          <w:highlight w:val="yellow"/>
+          <w:lang w:eastAsia="pt-BR"/>
+        </w:rPr>
+        <w:t xml:space="preserve">” </w:t>
+      </w:r>
+      <w:r>
+        <w:rPr>
+          <w:rFonts w:ascii="Calibri" w:eastAsia="Times New Roman" w:hAnsi="Calibri" w:cs="Calibri"/>
+          <w:color w:val="444444"/>
+          <w:highlight w:val="yellow"/>
+          <w:lang w:eastAsia="pt-BR"/>
+        </w:rPr>
+        <w:t>, onde teríamos</w:t>
+      </w:r>
+      <w:r>
+        <w:rPr>
+          <w:rFonts w:ascii="Calibri" w:eastAsia="Times New Roman" w:hAnsi="Calibri" w:cs="Calibri"/>
+          <w:color w:val="444444"/>
+          <w:highlight w:val="yellow"/>
+          <w:lang w:eastAsia="pt-BR"/>
+        </w:rPr>
+        <w:t xml:space="preserve"> </w:t>
+      </w:r>
+      <w:r>
+        <w:rPr>
+          <w:rFonts w:ascii="Calibri" w:eastAsia="Times New Roman" w:hAnsi="Calibri" w:cs="Calibri"/>
+          <w:color w:val="444444"/>
+          <w:highlight w:val="yellow"/>
+          <w:lang w:eastAsia="pt-BR"/>
+        </w:rPr>
+        <w:t xml:space="preserve">um olhar </w:t>
+      </w:r>
+      <w:r>
+        <w:rPr>
+          <w:rFonts w:ascii="Calibri" w:eastAsia="Times New Roman" w:hAnsi="Calibri" w:cs="Calibri"/>
+          <w:color w:val="444444"/>
+          <w:lang w:eastAsia="pt-BR"/>
+        </w:rPr>
         <w:t xml:space="preserve">de </w:t>
       </w:r>
       <w:r>
@@ -6435,15 +6660,15 @@
           <w:color w:val="444444"/>
           <w:lang w:eastAsia="pt-BR"/>
         </w:rPr>
-        <w:t>um fluxo de trabalho na</w:t>
-      </w:r>
-      <w:r>
-        <w:rPr>
-          <w:rFonts w:ascii="Calibri" w:eastAsia="Times New Roman" w:hAnsi="Calibri" w:cs="Calibri"/>
-          <w:color w:val="444444"/>
-          <w:lang w:eastAsia="pt-BR"/>
-        </w:rPr>
-        <w:t xml:space="preserve"> ciência de dados, teremos</w:t>
+        <w:t>produto</w:t>
+      </w:r>
+      <w:r>
+        <w:rPr>
+          <w:rFonts w:ascii="Calibri" w:eastAsia="Times New Roman" w:hAnsi="Calibri" w:cs="Calibri"/>
+          <w:color w:val="444444"/>
+          <w:lang w:eastAsia="pt-BR"/>
+        </w:rPr>
+        <w:t>, algo</w:t>
       </w:r>
       <w:r>
         <w:rPr>
@@ -6459,76 +6684,75 @@
           <w:color w:val="444444"/>
           <w:lang w:eastAsia="pt-BR"/>
         </w:rPr>
-        <w:t xml:space="preserve">os seguintes </w:t>
-      </w:r>
-      <w:r>
-        <w:rPr>
-          <w:rFonts w:ascii="Calibri" w:eastAsia="Times New Roman" w:hAnsi="Calibri" w:cs="Calibri"/>
-          <w:color w:val="444444"/>
-          <w:lang w:eastAsia="pt-BR"/>
-        </w:rPr>
-        <w:t>módulos</w:t>
-      </w:r>
-      <w:r>
-        <w:rPr>
-          <w:rFonts w:ascii="Calibri" w:eastAsia="Times New Roman" w:hAnsi="Calibri" w:cs="Calibri"/>
-          <w:color w:val="444444"/>
-          <w:lang w:eastAsia="pt-BR"/>
-        </w:rPr>
-        <w:t xml:space="preserve">: obtenção e exploração de dados; manuseio e visualização das informações obtidas; pré-processamento e </w:t>
-      </w:r>
-      <w:r>
-        <w:rPr>
-          <w:rFonts w:ascii="Calibri" w:eastAsia="Times New Roman" w:hAnsi="Calibri" w:cs="Calibri"/>
-          <w:color w:val="444444"/>
-          <w:lang w:eastAsia="pt-BR"/>
-        </w:rPr>
-        <w:t>modelagem;</w:t>
-      </w:r>
-      <w:r>
-        <w:rPr>
-          <w:rFonts w:ascii="Calibri" w:eastAsia="Times New Roman" w:hAnsi="Calibri" w:cs="Calibri"/>
-          <w:color w:val="444444"/>
-          <w:lang w:eastAsia="pt-BR"/>
-        </w:rPr>
-        <w:t xml:space="preserve"> e, por fim, </w:t>
-      </w:r>
-      <w:r>
-        <w:rPr>
-          <w:rFonts w:ascii="Calibri" w:eastAsia="Times New Roman" w:hAnsi="Calibri" w:cs="Calibri"/>
-          <w:color w:val="444444"/>
-          <w:lang w:eastAsia="pt-BR"/>
-        </w:rPr>
-        <w:t>testes e</w:t>
-      </w:r>
-      <w:r>
-        <w:rPr>
-          <w:rFonts w:ascii="Calibri" w:eastAsia="Times New Roman" w:hAnsi="Calibri" w:cs="Calibri"/>
-          <w:color w:val="444444"/>
-          <w:lang w:eastAsia="pt-BR"/>
-        </w:rPr>
-        <w:t xml:space="preserve"> comunicação.</w:t>
-      </w:r>
-    </w:p>
-    <w:p>
-      <w:pPr>
-        <w:shd w:val="clear" w:color="auto" w:fill="FFFFFF"/>
-        <w:rPr>
-          <w:rFonts w:ascii="Calibri" w:eastAsia="Times New Roman" w:hAnsi="Calibri" w:cs="Calibri"/>
-          <w:color w:val="444444"/>
-          <w:lang w:eastAsia="pt-BR"/>
-        </w:rPr>
-      </w:pPr>
-      <w:r>
+        <w:t xml:space="preserve">visando </w:t>
+      </w:r>
+      <w:r>
+        <w:rPr>
+          <w:rFonts w:ascii="Calibri" w:eastAsia="Times New Roman" w:hAnsi="Calibri" w:cs="Calibri"/>
+          <w:color w:val="444444"/>
+          <w:lang w:eastAsia="pt-BR"/>
+        </w:rPr>
+        <w:t>facilita</w:t>
+      </w:r>
+      <w:r>
+        <w:rPr>
+          <w:rFonts w:ascii="Calibri" w:eastAsia="Times New Roman" w:hAnsi="Calibri" w:cs="Calibri"/>
+          <w:color w:val="444444"/>
+          <w:lang w:eastAsia="pt-BR"/>
+        </w:rPr>
+        <w:t>r</w:t>
+      </w:r>
+      <w:r>
+        <w:rPr>
+          <w:rFonts w:ascii="Calibri" w:eastAsia="Times New Roman" w:hAnsi="Calibri" w:cs="Calibri"/>
+          <w:color w:val="444444"/>
+          <w:lang w:eastAsia="pt-BR"/>
+        </w:rPr>
+        <w:t xml:space="preserve"> um objetivo através do uso de dados, </w:t>
+      </w:r>
+      <w:r>
+        <w:rPr>
+          <w:rFonts w:ascii="Calibri" w:eastAsia="Times New Roman" w:hAnsi="Calibri" w:cs="Calibri"/>
+          <w:color w:val="444444"/>
+          <w:lang w:eastAsia="pt-BR"/>
+        </w:rPr>
+        <w:t xml:space="preserve">um “produto de dados”, </w:t>
+      </w:r>
+      <w:r>
+        <w:rPr>
+          <w:rFonts w:ascii="Calibri" w:eastAsia="Times New Roman" w:hAnsi="Calibri" w:cs="Calibri"/>
+          <w:color w:val="444444"/>
+          <w:lang w:eastAsia="pt-BR"/>
+        </w:rPr>
+        <w:t xml:space="preserve">contemplando coisas como </w:t>
+      </w:r>
+      <w:r>
+        <w:rPr>
+          <w:rFonts w:ascii="Calibri" w:eastAsia="Times New Roman" w:hAnsi="Calibri" w:cs="Calibri"/>
+          <w:color w:val="444444"/>
+          <w:lang w:eastAsia="pt-BR"/>
+        </w:rPr>
+        <w:t xml:space="preserve">algoritmos </w:t>
+      </w:r>
+      <w:r>
+        <w:rPr>
+          <w:rFonts w:ascii="Calibri" w:eastAsia="Times New Roman" w:hAnsi="Calibri" w:cs="Calibri"/>
+          <w:color w:val="444444"/>
+          <w:lang w:eastAsia="pt-BR"/>
+        </w:rPr>
+        <w:t>para automatização da tomada de decisão</w:t>
+      </w:r>
+    </w:p>
+    <w:p>
+      <w:pPr>
+        <w:shd w:val="clear" w:color="auto" w:fill="FFFFFF"/>
         <w:rPr>
           <w:rFonts w:ascii="Calibri" w:eastAsia="Times New Roman" w:hAnsi="Calibri" w:cs="Calibri"/>
           <w:color w:val="444444"/>
           <w:highlight w:val="yellow"/>
           <w:lang w:eastAsia="pt-BR"/>
         </w:rPr>
-        <w:t xml:space="preserve">Aqui eu gostaria de fazer um </w:t>
-      </w:r>
-      <w:proofErr w:type="spellStart"/>
+      </w:pPr>
       <w:r>
         <w:rPr>
           <w:rFonts w:ascii="Calibri" w:eastAsia="Times New Roman" w:hAnsi="Calibri" w:cs="Calibri"/>
@@ -6536,9 +6760,9 @@
           <w:highlight w:val="yellow"/>
           <w:lang w:eastAsia="pt-BR"/>
         </w:rPr>
-        <w:t>disclaimer</w:t>
-      </w:r>
-      <w:proofErr w:type="spellEnd"/>
+        <w:t xml:space="preserve">Note que aspectos como </w:t>
+      </w:r>
+      <w:proofErr w:type="spellStart"/>
       <w:r>
         <w:rPr>
           <w:rFonts w:ascii="Calibri" w:eastAsia="Times New Roman" w:hAnsi="Calibri" w:cs="Calibri"/>
@@ -6546,8 +6770,9 @@
           <w:highlight w:val="yellow"/>
           <w:lang w:eastAsia="pt-BR"/>
         </w:rPr>
-        <w:t xml:space="preserve">: </w:t>
-      </w:r>
+        <w:t>deploy</w:t>
+      </w:r>
+      <w:proofErr w:type="spellEnd"/>
       <w:r>
         <w:rPr>
           <w:rFonts w:ascii="Calibri" w:eastAsia="Times New Roman" w:hAnsi="Calibri" w:cs="Calibri"/>
@@ -6555,8 +6780,9 @@
           <w:highlight w:val="yellow"/>
           <w:lang w:eastAsia="pt-BR"/>
         </w:rPr>
-        <w:t xml:space="preserve">nesta estrutura não vamos </w:t>
-      </w:r>
+        <w:t xml:space="preserve"> e manutenção de modelos não estão sendo considerados neste </w:t>
+      </w:r>
+      <w:proofErr w:type="spellStart"/>
       <w:r>
         <w:rPr>
           <w:rFonts w:ascii="Calibri" w:eastAsia="Times New Roman" w:hAnsi="Calibri" w:cs="Calibri"/>
@@ -6564,8 +6790,9 @@
           <w:highlight w:val="yellow"/>
           <w:lang w:eastAsia="pt-BR"/>
         </w:rPr>
-        <w:t>abordar o que poderia ser um quinto pilar</w:t>
-      </w:r>
+        <w:t>flow</w:t>
+      </w:r>
+      <w:proofErr w:type="spellEnd"/>
       <w:r>
         <w:rPr>
           <w:rFonts w:ascii="Calibri" w:eastAsia="Times New Roman" w:hAnsi="Calibri" w:cs="Calibri"/>
@@ -6573,8 +6800,9 @@
           <w:highlight w:val="yellow"/>
           <w:lang w:eastAsia="pt-BR"/>
         </w:rPr>
-        <w:t xml:space="preserve">, </w:t>
-      </w:r>
+        <w:t xml:space="preserve">. Isto porque, apesar da </w:t>
+      </w:r>
+      <w:proofErr w:type="spellStart"/>
       <w:r>
         <w:rPr>
           <w:rFonts w:ascii="Calibri" w:eastAsia="Times New Roman" w:hAnsi="Calibri" w:cs="Calibri"/>
@@ -6582,8 +6810,9 @@
           <w:highlight w:val="yellow"/>
           <w:lang w:eastAsia="pt-BR"/>
         </w:rPr>
-        <w:t xml:space="preserve">transversal, </w:t>
-      </w:r>
+        <w:t>incontextável</w:t>
+      </w:r>
+      <w:proofErr w:type="spellEnd"/>
       <w:r>
         <w:rPr>
           <w:rFonts w:ascii="Calibri" w:eastAsia="Times New Roman" w:hAnsi="Calibri" w:cs="Calibri"/>
@@ -6591,279 +6820,7 @@
           <w:highlight w:val="yellow"/>
           <w:lang w:eastAsia="pt-BR"/>
         </w:rPr>
-        <w:t>que eu vou chamar</w:t>
-      </w:r>
-      <w:r>
-        <w:rPr>
-          <w:rFonts w:ascii="Calibri" w:eastAsia="Times New Roman" w:hAnsi="Calibri" w:cs="Calibri"/>
-          <w:color w:val="444444"/>
-          <w:highlight w:val="yellow"/>
-          <w:lang w:eastAsia="pt-BR"/>
-        </w:rPr>
-        <w:t xml:space="preserve"> </w:t>
-      </w:r>
-      <w:r>
-        <w:rPr>
-          <w:rFonts w:ascii="Calibri" w:eastAsia="Times New Roman" w:hAnsi="Calibri" w:cs="Calibri"/>
-          <w:color w:val="444444"/>
-          <w:highlight w:val="yellow"/>
-          <w:lang w:eastAsia="pt-BR"/>
-        </w:rPr>
-        <w:t>de “</w:t>
-      </w:r>
-      <w:proofErr w:type="spellStart"/>
-      <w:r>
-        <w:rPr>
-          <w:rFonts w:ascii="Calibri" w:eastAsia="Times New Roman" w:hAnsi="Calibri" w:cs="Calibri"/>
-          <w:color w:val="444444"/>
-          <w:highlight w:val="yellow"/>
-          <w:lang w:eastAsia="pt-BR"/>
-        </w:rPr>
-        <w:t>Produtizar</w:t>
-      </w:r>
-      <w:proofErr w:type="spellEnd"/>
-      <w:proofErr w:type="gramStart"/>
-      <w:r>
-        <w:rPr>
-          <w:rFonts w:ascii="Calibri" w:eastAsia="Times New Roman" w:hAnsi="Calibri" w:cs="Calibri"/>
-          <w:color w:val="444444"/>
-          <w:highlight w:val="yellow"/>
-          <w:lang w:eastAsia="pt-BR"/>
-        </w:rPr>
-        <w:t xml:space="preserve">” </w:t>
-      </w:r>
-      <w:r>
-        <w:rPr>
-          <w:rFonts w:ascii="Calibri" w:eastAsia="Times New Roman" w:hAnsi="Calibri" w:cs="Calibri"/>
-          <w:color w:val="444444"/>
-          <w:highlight w:val="yellow"/>
-          <w:lang w:eastAsia="pt-BR"/>
-        </w:rPr>
-        <w:t>,</w:t>
-      </w:r>
-      <w:proofErr w:type="gramEnd"/>
-      <w:r>
-        <w:rPr>
-          <w:rFonts w:ascii="Calibri" w:eastAsia="Times New Roman" w:hAnsi="Calibri" w:cs="Calibri"/>
-          <w:color w:val="444444"/>
-          <w:highlight w:val="yellow"/>
-          <w:lang w:eastAsia="pt-BR"/>
-        </w:rPr>
-        <w:t xml:space="preserve"> onde teríamos</w:t>
-      </w:r>
-      <w:r>
-        <w:rPr>
-          <w:rFonts w:ascii="Calibri" w:eastAsia="Times New Roman" w:hAnsi="Calibri" w:cs="Calibri"/>
-          <w:color w:val="444444"/>
-          <w:highlight w:val="yellow"/>
-          <w:lang w:eastAsia="pt-BR"/>
-        </w:rPr>
-        <w:t xml:space="preserve"> </w:t>
-      </w:r>
-      <w:r>
-        <w:rPr>
-          <w:rFonts w:ascii="Calibri" w:eastAsia="Times New Roman" w:hAnsi="Calibri" w:cs="Calibri"/>
-          <w:color w:val="444444"/>
-          <w:highlight w:val="yellow"/>
-          <w:lang w:eastAsia="pt-BR"/>
-        </w:rPr>
-        <w:t xml:space="preserve">um olhar </w:t>
-      </w:r>
-      <w:r>
-        <w:rPr>
-          <w:rFonts w:ascii="Calibri" w:eastAsia="Times New Roman" w:hAnsi="Calibri" w:cs="Calibri"/>
-          <w:color w:val="444444"/>
-          <w:lang w:eastAsia="pt-BR"/>
-        </w:rPr>
-        <w:t xml:space="preserve">de </w:t>
-      </w:r>
-      <w:r>
-        <w:rPr>
-          <w:rFonts w:ascii="Calibri" w:eastAsia="Times New Roman" w:hAnsi="Calibri" w:cs="Calibri"/>
-          <w:color w:val="444444"/>
-          <w:lang w:eastAsia="pt-BR"/>
-        </w:rPr>
-        <w:t>produto</w:t>
-      </w:r>
-      <w:r>
-        <w:rPr>
-          <w:rFonts w:ascii="Calibri" w:eastAsia="Times New Roman" w:hAnsi="Calibri" w:cs="Calibri"/>
-          <w:color w:val="444444"/>
-          <w:lang w:eastAsia="pt-BR"/>
-        </w:rPr>
-        <w:t>, algo</w:t>
-      </w:r>
-      <w:r>
-        <w:rPr>
-          <w:rFonts w:ascii="Calibri" w:eastAsia="Times New Roman" w:hAnsi="Calibri" w:cs="Calibri"/>
-          <w:color w:val="444444"/>
-          <w:lang w:eastAsia="pt-BR"/>
-        </w:rPr>
-        <w:t xml:space="preserve"> </w:t>
-      </w:r>
-      <w:r>
-        <w:rPr>
-          <w:rFonts w:ascii="Calibri" w:eastAsia="Times New Roman" w:hAnsi="Calibri" w:cs="Calibri"/>
-          <w:color w:val="444444"/>
-          <w:lang w:eastAsia="pt-BR"/>
-        </w:rPr>
-        <w:t xml:space="preserve">visando </w:t>
-      </w:r>
-      <w:r>
-        <w:rPr>
-          <w:rFonts w:ascii="Calibri" w:eastAsia="Times New Roman" w:hAnsi="Calibri" w:cs="Calibri"/>
-          <w:color w:val="444444"/>
-          <w:lang w:eastAsia="pt-BR"/>
-        </w:rPr>
-        <w:t>facilita</w:t>
-      </w:r>
-      <w:r>
-        <w:rPr>
-          <w:rFonts w:ascii="Calibri" w:eastAsia="Times New Roman" w:hAnsi="Calibri" w:cs="Calibri"/>
-          <w:color w:val="444444"/>
-          <w:lang w:eastAsia="pt-BR"/>
-        </w:rPr>
-        <w:t>r</w:t>
-      </w:r>
-      <w:r>
-        <w:rPr>
-          <w:rFonts w:ascii="Calibri" w:eastAsia="Times New Roman" w:hAnsi="Calibri" w:cs="Calibri"/>
-          <w:color w:val="444444"/>
-          <w:lang w:eastAsia="pt-BR"/>
-        </w:rPr>
-        <w:t xml:space="preserve"> um objetivo através do uso de dados, </w:t>
-      </w:r>
-      <w:r>
-        <w:rPr>
-          <w:rFonts w:ascii="Calibri" w:eastAsia="Times New Roman" w:hAnsi="Calibri" w:cs="Calibri"/>
-          <w:color w:val="444444"/>
-          <w:lang w:eastAsia="pt-BR"/>
-        </w:rPr>
-        <w:t xml:space="preserve">um “produto de dados”, </w:t>
-      </w:r>
-      <w:r>
-        <w:rPr>
-          <w:rFonts w:ascii="Calibri" w:eastAsia="Times New Roman" w:hAnsi="Calibri" w:cs="Calibri"/>
-          <w:color w:val="444444"/>
-          <w:lang w:eastAsia="pt-BR"/>
-        </w:rPr>
-        <w:t xml:space="preserve">contemplando coisas como </w:t>
-      </w:r>
-      <w:r>
-        <w:rPr>
-          <w:rFonts w:ascii="Calibri" w:eastAsia="Times New Roman" w:hAnsi="Calibri" w:cs="Calibri"/>
-          <w:color w:val="444444"/>
-          <w:lang w:eastAsia="pt-BR"/>
-        </w:rPr>
-        <w:t xml:space="preserve">algoritmos </w:t>
-      </w:r>
-      <w:r>
-        <w:rPr>
-          <w:rFonts w:ascii="Calibri" w:eastAsia="Times New Roman" w:hAnsi="Calibri" w:cs="Calibri"/>
-          <w:color w:val="444444"/>
-          <w:lang w:eastAsia="pt-BR"/>
-        </w:rPr>
-        <w:t>para automatização da tomada de decisão</w:t>
-      </w:r>
-    </w:p>
-    <w:p>
-      <w:pPr>
-        <w:shd w:val="clear" w:color="auto" w:fill="FFFFFF"/>
-        <w:rPr>
-          <w:rFonts w:ascii="Calibri" w:eastAsia="Times New Roman" w:hAnsi="Calibri" w:cs="Calibri"/>
-          <w:color w:val="444444"/>
-          <w:highlight w:val="yellow"/>
-          <w:lang w:eastAsia="pt-BR"/>
-        </w:rPr>
-      </w:pPr>
-      <w:r>
-        <w:rPr>
-          <w:rFonts w:ascii="Calibri" w:eastAsia="Times New Roman" w:hAnsi="Calibri" w:cs="Calibri"/>
-          <w:color w:val="444444"/>
-          <w:highlight w:val="yellow"/>
-          <w:lang w:eastAsia="pt-BR"/>
-        </w:rPr>
-        <w:t xml:space="preserve">Note que aspectos como </w:t>
-      </w:r>
-      <w:proofErr w:type="spellStart"/>
-      <w:r>
-        <w:rPr>
-          <w:rFonts w:ascii="Calibri" w:eastAsia="Times New Roman" w:hAnsi="Calibri" w:cs="Calibri"/>
-          <w:color w:val="444444"/>
-          <w:highlight w:val="yellow"/>
-          <w:lang w:eastAsia="pt-BR"/>
-        </w:rPr>
-        <w:t>deploy</w:t>
-      </w:r>
-      <w:proofErr w:type="spellEnd"/>
-      <w:r>
-        <w:rPr>
-          <w:rFonts w:ascii="Calibri" w:eastAsia="Times New Roman" w:hAnsi="Calibri" w:cs="Calibri"/>
-          <w:color w:val="444444"/>
-          <w:highlight w:val="yellow"/>
-          <w:lang w:eastAsia="pt-BR"/>
-        </w:rPr>
-        <w:t xml:space="preserve"> e manutenção de modelos não estão sendo considerados neste </w:t>
-      </w:r>
-      <w:proofErr w:type="spellStart"/>
-      <w:r>
-        <w:rPr>
-          <w:rFonts w:ascii="Calibri" w:eastAsia="Times New Roman" w:hAnsi="Calibri" w:cs="Calibri"/>
-          <w:color w:val="444444"/>
-          <w:highlight w:val="yellow"/>
-          <w:lang w:eastAsia="pt-BR"/>
-        </w:rPr>
-        <w:t>flow</w:t>
-      </w:r>
-      <w:proofErr w:type="spellEnd"/>
-      <w:r>
-        <w:rPr>
-          <w:rFonts w:ascii="Calibri" w:eastAsia="Times New Roman" w:hAnsi="Calibri" w:cs="Calibri"/>
-          <w:color w:val="444444"/>
-          <w:highlight w:val="yellow"/>
-          <w:lang w:eastAsia="pt-BR"/>
-        </w:rPr>
-        <w:t xml:space="preserve">. Isto porque, apesar da </w:t>
-      </w:r>
-      <w:proofErr w:type="spellStart"/>
-      <w:r>
-        <w:rPr>
-          <w:rFonts w:ascii="Calibri" w:eastAsia="Times New Roman" w:hAnsi="Calibri" w:cs="Calibri"/>
-          <w:color w:val="444444"/>
-          <w:highlight w:val="yellow"/>
-          <w:lang w:eastAsia="pt-BR"/>
-        </w:rPr>
-        <w:t>incontextável</w:t>
-      </w:r>
-      <w:proofErr w:type="spellEnd"/>
-      <w:r>
-        <w:rPr>
-          <w:rFonts w:ascii="Calibri" w:eastAsia="Times New Roman" w:hAnsi="Calibri" w:cs="Calibri"/>
-          <w:color w:val="444444"/>
-          <w:highlight w:val="yellow"/>
-          <w:lang w:eastAsia="pt-BR"/>
-        </w:rPr>
-        <w:t xml:space="preserve"> importância, tais fases tendem a priorizar aspectos como integrações com sistemas, performance, e questões relacionadas, </w:t>
-      </w:r>
-      <w:proofErr w:type="gramStart"/>
-      <w:r>
-        <w:rPr>
-          <w:rFonts w:ascii="Calibri" w:eastAsia="Times New Roman" w:hAnsi="Calibri" w:cs="Calibri"/>
-          <w:color w:val="444444"/>
-          <w:highlight w:val="yellow"/>
-          <w:lang w:eastAsia="pt-BR"/>
-        </w:rPr>
-        <w:t>enquanto que</w:t>
-      </w:r>
-      <w:proofErr w:type="gramEnd"/>
-      <w:r>
-        <w:rPr>
-          <w:rFonts w:ascii="Calibri" w:eastAsia="Times New Roman" w:hAnsi="Calibri" w:cs="Calibri"/>
-          <w:color w:val="444444"/>
-          <w:highlight w:val="yellow"/>
-          <w:lang w:eastAsia="pt-BR"/>
-        </w:rPr>
-        <w:t xml:space="preserve"> para o ciclo pontuado acima, temos o entendimento e a modelagem do problema como meta principal.</w:t>
+        <w:t xml:space="preserve"> importância, tais fases tendem a priorizar aspectos como integrações com sistemas, performance, e questões relacionadas, enquanto que para o ciclo pontuado acima, temos o entendimento e a modelagem do problema como meta principal.</w:t>
       </w:r>
     </w:p>
     <w:p>
@@ -7048,9 +7005,8 @@
           <w:highlight w:val="yellow"/>
           <w:lang w:eastAsia="pt-BR"/>
         </w:rPr>
-        <w:t xml:space="preserve">curso </w:t>
-      </w:r>
-      <w:proofErr w:type="gramStart"/>
+        <w:t xml:space="preserve">curso básico, </w:t>
+      </w:r>
       <w:r>
         <w:rPr>
           <w:rFonts w:ascii="Calibri" w:eastAsia="Times New Roman" w:hAnsi="Calibri" w:cs="Calibri"/>
@@ -7058,7 +7014,7 @@
           <w:highlight w:val="yellow"/>
           <w:lang w:eastAsia="pt-BR"/>
         </w:rPr>
-        <w:t xml:space="preserve">básico, </w:t>
+        <w:t xml:space="preserve"> </w:t>
       </w:r>
       <w:r>
         <w:rPr>
@@ -7067,26 +7023,7 @@
           <w:highlight w:val="yellow"/>
           <w:lang w:eastAsia="pt-BR"/>
         </w:rPr>
-        <w:t xml:space="preserve"> </w:t>
-      </w:r>
-      <w:r>
-        <w:rPr>
-          <w:rFonts w:ascii="Calibri" w:eastAsia="Times New Roman" w:hAnsi="Calibri" w:cs="Calibri"/>
-          <w:color w:val="444444"/>
-          <w:highlight w:val="yellow"/>
-          <w:lang w:eastAsia="pt-BR"/>
-        </w:rPr>
-        <w:t>quanto</w:t>
-      </w:r>
-      <w:proofErr w:type="gramEnd"/>
-      <w:r>
-        <w:rPr>
-          <w:rFonts w:ascii="Calibri" w:eastAsia="Times New Roman" w:hAnsi="Calibri" w:cs="Calibri"/>
-          <w:color w:val="444444"/>
-          <w:highlight w:val="yellow"/>
-          <w:lang w:eastAsia="pt-BR"/>
-        </w:rPr>
-        <w:t xml:space="preserve"> por que </w:t>
+        <w:t xml:space="preserve">quanto por que </w:t>
       </w:r>
       <w:r>
         <w:rPr>
@@ -7570,25 +7507,7 @@
           <w:color w:val="444444"/>
           <w:lang w:eastAsia="pt-BR"/>
         </w:rPr>
-        <w:t xml:space="preserve">, </w:t>
-      </w:r>
-      <w:proofErr w:type="gramStart"/>
-      <w:r>
-        <w:rPr>
-          <w:rFonts w:ascii="Calibri" w:eastAsia="Times New Roman" w:hAnsi="Calibri" w:cs="Calibri"/>
-          <w:color w:val="444444"/>
-          <w:lang w:eastAsia="pt-BR"/>
-        </w:rPr>
-        <w:t>ou seja</w:t>
-      </w:r>
-      <w:proofErr w:type="gramEnd"/>
-      <w:r>
-        <w:rPr>
-          <w:rFonts w:ascii="Calibri" w:eastAsia="Times New Roman" w:hAnsi="Calibri" w:cs="Calibri"/>
-          <w:color w:val="444444"/>
-          <w:lang w:eastAsia="pt-BR"/>
-        </w:rPr>
-        <w:t xml:space="preserve"> a </w:t>
+        <w:t xml:space="preserve">, ou seja a </w:t>
       </w:r>
       <w:r>
         <w:rPr>
@@ -7793,25 +7712,7 @@
           <w:color w:val="444444"/>
           <w:lang w:eastAsia="pt-BR"/>
         </w:rPr>
-        <w:t xml:space="preserve">E </w:t>
-      </w:r>
-      <w:proofErr w:type="gramStart"/>
-      <w:r>
-        <w:rPr>
-          <w:rFonts w:ascii="Calibri" w:eastAsia="Times New Roman" w:hAnsi="Calibri" w:cs="Calibri"/>
-          <w:color w:val="444444"/>
-          <w:lang w:eastAsia="pt-BR"/>
-        </w:rPr>
-        <w:t>porque</w:t>
-      </w:r>
-      <w:proofErr w:type="gramEnd"/>
-      <w:r>
-        <w:rPr>
-          <w:rFonts w:ascii="Calibri" w:eastAsia="Times New Roman" w:hAnsi="Calibri" w:cs="Calibri"/>
-          <w:color w:val="444444"/>
-          <w:lang w:eastAsia="pt-BR"/>
-        </w:rPr>
-        <w:t xml:space="preserve"> ornitorrincos? Bem: são </w:t>
+        <w:t xml:space="preserve">E porque ornitorrincos? Bem: são </w:t>
       </w:r>
       <w:r>
         <w:rPr>
@@ -7950,27 +7851,7 @@
           <w:highlight w:val="darkRed"/>
           <w:lang w:eastAsia="pt-BR"/>
         </w:rPr>
-        <w:t>[passar os slides para português</w:t>
-      </w:r>
-      <w:proofErr w:type="gramStart"/>
-      <w:r>
-        <w:rPr>
-          <w:rFonts w:ascii="Calibri" w:eastAsia="Times New Roman" w:hAnsi="Calibri" w:cs="Calibri"/>
-          <w:color w:val="FFFFFF" w:themeColor="background1"/>
-          <w:highlight w:val="darkRed"/>
-          <w:lang w:eastAsia="pt-BR"/>
-        </w:rPr>
-        <w:t>] .</w:t>
-      </w:r>
-      <w:proofErr w:type="gramEnd"/>
-      <w:r>
-        <w:rPr>
-          <w:rFonts w:ascii="Calibri" w:eastAsia="Times New Roman" w:hAnsi="Calibri" w:cs="Calibri"/>
-          <w:color w:val="FFFFFF" w:themeColor="background1"/>
-          <w:highlight w:val="darkRed"/>
-          <w:lang w:eastAsia="pt-BR"/>
-        </w:rPr>
-        <w:t xml:space="preserve"> </w:t>
+        <w:t xml:space="preserve">[passar os slides para português] . </w:t>
       </w:r>
     </w:p>
     <w:p>
@@ -8605,25 +8486,7 @@
           <w:color w:val="444444"/>
           <w:lang w:eastAsia="pt-BR"/>
         </w:rPr>
-        <w:t xml:space="preserve">R sendo </w:t>
-      </w:r>
-      <w:proofErr w:type="gramStart"/>
-      <w:r>
-        <w:rPr>
-          <w:rFonts w:ascii="Calibri" w:eastAsia="Times New Roman" w:hAnsi="Calibri" w:cs="Calibri"/>
-          <w:color w:val="444444"/>
-          <w:lang w:eastAsia="pt-BR"/>
-        </w:rPr>
-        <w:t>uma  brincadeira</w:t>
-      </w:r>
-      <w:proofErr w:type="gramEnd"/>
-      <w:r>
-        <w:rPr>
-          <w:rFonts w:ascii="Calibri" w:eastAsia="Times New Roman" w:hAnsi="Calibri" w:cs="Calibri"/>
-          <w:color w:val="444444"/>
-          <w:lang w:eastAsia="pt-BR"/>
-        </w:rPr>
-        <w:t xml:space="preserve"> tanto para nome dos criadores, tanto para provocar o S, por ser uma implementação desta linguagem</w:t>
+        <w:t>R sendo uma  brincadeira tanto para nome dos criadores, tanto para provocar o S, por ser uma implementação desta linguagem</w:t>
       </w:r>
     </w:p>
     <w:p>
@@ -8731,7 +8594,6 @@
         </w:rPr>
         <w:t>--- arrumar uma explicação/frase acessível ----</w:t>
       </w:r>
-      <w:proofErr w:type="gramStart"/>
       <w:r>
         <w:rPr>
           <w:rFonts w:ascii="Calibri" w:eastAsia="Times New Roman" w:hAnsi="Calibri" w:cs="Calibri"/>
@@ -8747,7 +8609,6 @@
         </w:rPr>
         <w:t xml:space="preserve">  e</w:t>
       </w:r>
-      <w:proofErr w:type="gramEnd"/>
       <w:r>
         <w:rPr>
           <w:rFonts w:ascii="Calibri" w:eastAsia="Times New Roman" w:hAnsi="Calibri" w:cs="Calibri"/>
@@ -9087,7 +8948,6 @@
         </w:rPr>
         <w:t xml:space="preserve">você poderá implementar o desenvolvimento, com a ajuda da comunidade e </w:t>
       </w:r>
-      <w:proofErr w:type="gramStart"/>
       <w:r>
         <w:rPr>
           <w:rFonts w:ascii="Calibri" w:eastAsia="Times New Roman" w:hAnsi="Calibri" w:cs="Calibri"/>
@@ -9109,7 +8969,6 @@
         </w:rPr>
         <w:t>a</w:t>
       </w:r>
-      <w:proofErr w:type="gramEnd"/>
     </w:p>
     <w:p>
       <w:pPr>
@@ -9194,7 +9053,6 @@
         <w:t xml:space="preserve">, em que mesmo sem saber nada sobre servidores, </w:t>
       </w:r>
       <w:proofErr w:type="spellStart"/>
-      <w:proofErr w:type="gramStart"/>
       <w:r>
         <w:rPr>
           <w:rFonts w:ascii="Calibri" w:eastAsia="Times New Roman" w:hAnsi="Calibri" w:cs="Calibri"/>
@@ -9215,15 +9073,7 @@
           <w:rFonts w:ascii="Calibri" w:eastAsia="Times New Roman" w:hAnsi="Calibri" w:cs="Calibri"/>
           <w:lang w:eastAsia="pt-BR"/>
         </w:rPr>
-        <w:t>,</w:t>
-      </w:r>
-      <w:proofErr w:type="gramEnd"/>
-      <w:r>
-        <w:rPr>
-          <w:rFonts w:ascii="Calibri" w:eastAsia="Times New Roman" w:hAnsi="Calibri" w:cs="Calibri"/>
-          <w:lang w:eastAsia="pt-BR"/>
-        </w:rPr>
-        <w:t xml:space="preserve"> </w:t>
+        <w:t xml:space="preserve">, </w:t>
       </w:r>
       <w:proofErr w:type="spellStart"/>
       <w:r>
@@ -9429,23 +9279,7 @@
           <w:rFonts w:ascii="Calibri" w:eastAsia="Times New Roman" w:hAnsi="Calibri" w:cs="Calibri"/>
           <w:lang w:eastAsia="pt-BR"/>
         </w:rPr>
-        <w:t xml:space="preserve">Por </w:t>
-      </w:r>
-      <w:proofErr w:type="gramStart"/>
-      <w:r>
-        <w:rPr>
-          <w:rFonts w:ascii="Calibri" w:eastAsia="Times New Roman" w:hAnsi="Calibri" w:cs="Calibri"/>
-          <w:lang w:eastAsia="pt-BR"/>
-        </w:rPr>
-        <w:t>fim</w:t>
-      </w:r>
-      <w:proofErr w:type="gramEnd"/>
-      <w:r>
-        <w:rPr>
-          <w:rFonts w:ascii="Calibri" w:eastAsia="Times New Roman" w:hAnsi="Calibri" w:cs="Calibri"/>
-          <w:lang w:eastAsia="pt-BR"/>
-        </w:rPr>
-        <w:t xml:space="preserve"> mas não menos importantes: os </w:t>
+        <w:t xml:space="preserve">Por fim mas não menos importantes: os </w:t>
       </w:r>
       <w:proofErr w:type="spellStart"/>
       <w:r>
@@ -10002,27 +9836,7 @@
           <w:highlight w:val="darkRed"/>
           <w:lang w:eastAsia="pt-BR"/>
         </w:rPr>
-        <w:t>[o que apresento na tela? / Isto poderia ser um texto em algum lugar?</w:t>
-      </w:r>
-      <w:proofErr w:type="gramStart"/>
-      <w:r>
-        <w:rPr>
-          <w:rFonts w:ascii="Calibri" w:eastAsia="Times New Roman" w:hAnsi="Calibri" w:cs="Calibri"/>
-          <w:color w:val="FFFFFF" w:themeColor="background1"/>
-          <w:highlight w:val="darkRed"/>
-          <w:lang w:eastAsia="pt-BR"/>
-        </w:rPr>
-        <w:t>] .</w:t>
-      </w:r>
-      <w:proofErr w:type="gramEnd"/>
-      <w:r>
-        <w:rPr>
-          <w:rFonts w:ascii="Calibri" w:eastAsia="Times New Roman" w:hAnsi="Calibri" w:cs="Calibri"/>
-          <w:color w:val="FFFFFF" w:themeColor="background1"/>
-          <w:highlight w:val="darkRed"/>
-          <w:lang w:eastAsia="pt-BR"/>
-        </w:rPr>
-        <w:t xml:space="preserve"> </w:t>
+        <w:t xml:space="preserve">[o que apresento na tela? / Isto poderia ser um texto em algum lugar?] . </w:t>
       </w:r>
     </w:p>
     <w:p>
@@ -10660,18 +10474,8 @@
           <w:color w:val="444444"/>
           <w:lang w:eastAsia="pt-BR"/>
         </w:rPr>
-        <w:t xml:space="preserve">Sobre os </w:t>
-      </w:r>
-      <w:proofErr w:type="gramStart"/>
-      <w:r>
-        <w:rPr>
-          <w:rFonts w:ascii="Calibri" w:eastAsia="Times New Roman" w:hAnsi="Calibri" w:cs="Calibri"/>
-          <w:color w:val="444444"/>
-          <w:lang w:eastAsia="pt-BR"/>
-        </w:rPr>
-        <w:t>pré requisitos</w:t>
-      </w:r>
-      <w:proofErr w:type="gramEnd"/>
+        <w:t>Sobre os pré requisitos</w:t>
+      </w:r>
     </w:p>
     <w:p>
       <w:pPr>
@@ -11067,19 +10871,8 @@
           <w:highlight w:val="yellow"/>
           <w:lang w:eastAsia="pt-BR"/>
         </w:rPr>
-        <w:t xml:space="preserve"> &lt;- </w:t>
-      </w:r>
-      <w:proofErr w:type="gramStart"/>
-      <w:r>
-        <w:rPr>
-          <w:rFonts w:ascii="Calibri" w:eastAsia="Times New Roman" w:hAnsi="Calibri" w:cs="Calibri"/>
-          <w:color w:val="444444"/>
-          <w:highlight w:val="yellow"/>
-          <w:lang w:eastAsia="pt-BR"/>
-        </w:rPr>
-        <w:t>c(</w:t>
-      </w:r>
-      <w:proofErr w:type="gramEnd"/>
+        <w:t xml:space="preserve"> &lt;- c(</w:t>
+      </w:r>
     </w:p>
     <w:p>
       <w:pPr>
@@ -11315,7 +11108,6 @@
         </w:rPr>
       </w:pPr>
       <w:proofErr w:type="spellStart"/>
-      <w:proofErr w:type="gramStart"/>
       <w:r>
         <w:rPr>
           <w:rFonts w:ascii="Calibri" w:eastAsia="Times New Roman" w:hAnsi="Calibri" w:cs="Calibri"/>
@@ -11326,7 +11118,6 @@
         <w:t>install.packages</w:t>
       </w:r>
       <w:proofErr w:type="spellEnd"/>
-      <w:proofErr w:type="gramEnd"/>
       <w:r>
         <w:rPr>
           <w:rFonts w:ascii="Calibri" w:eastAsia="Times New Roman" w:hAnsi="Calibri" w:cs="Calibri"/>
@@ -11480,25 +11271,7 @@
           <w:color w:val="444444"/>
           <w:lang w:eastAsia="pt-BR"/>
         </w:rPr>
-        <w:t xml:space="preserve"> No mais, utilizaremos </w:t>
-      </w:r>
-      <w:proofErr w:type="gramStart"/>
-      <w:r>
-        <w:rPr>
-          <w:rFonts w:ascii="Calibri" w:eastAsia="Times New Roman" w:hAnsi="Calibri" w:cs="Calibri"/>
-          <w:color w:val="444444"/>
-          <w:lang w:eastAsia="pt-BR"/>
-        </w:rPr>
-        <w:t>scripts .R</w:t>
-      </w:r>
-      <w:proofErr w:type="gramEnd"/>
-      <w:r>
-        <w:rPr>
-          <w:rFonts w:ascii="Calibri" w:eastAsia="Times New Roman" w:hAnsi="Calibri" w:cs="Calibri"/>
-          <w:color w:val="444444"/>
-          <w:lang w:eastAsia="pt-BR"/>
-        </w:rPr>
-        <w:t xml:space="preserve"> ao longo do primeiro capítulo, de contextualizaçã</w:t>
+        <w:t xml:space="preserve"> No mais, utilizaremos scripts .R ao longo do primeiro capítulo, de contextualizaçã</w:t>
       </w:r>
       <w:r>
         <w:rPr>
@@ -12012,35 +11785,7 @@
           <w:highlight w:val="black"/>
           <w:lang w:eastAsia="pt-BR"/>
         </w:rPr>
-        <w:t xml:space="preserve">executar </w:t>
-      </w:r>
-      <w:proofErr w:type="gramStart"/>
-      <w:r>
-        <w:rPr>
-          <w:rFonts w:ascii="Calibri" w:eastAsia="Times New Roman" w:hAnsi="Calibri" w:cs="Calibri"/>
-          <w:b/>
-          <w:bCs/>
-          <w:i/>
-          <w:iCs/>
-          <w:color w:val="FFFFFF" w:themeColor="background1"/>
-          <w:highlight w:val="black"/>
-          <w:lang w:eastAsia="pt-BR"/>
-        </w:rPr>
-        <w:t>scripts .R</w:t>
-      </w:r>
-      <w:proofErr w:type="gramEnd"/>
-      <w:r>
-        <w:rPr>
-          <w:rFonts w:ascii="Calibri" w:eastAsia="Times New Roman" w:hAnsi="Calibri" w:cs="Calibri"/>
-          <w:b/>
-          <w:bCs/>
-          <w:i/>
-          <w:iCs/>
-          <w:color w:val="FFFFFF" w:themeColor="background1"/>
-          <w:highlight w:val="black"/>
-          <w:lang w:eastAsia="pt-BR"/>
-        </w:rPr>
-        <w:t xml:space="preserve"> e .</w:t>
+        <w:t>executar scripts .R e .</w:t>
       </w:r>
       <w:proofErr w:type="spellStart"/>
       <w:r>
@@ -13675,9 +13420,8 @@
           <w:color w:val="444444"/>
           <w:shd w:val="clear" w:color="auto" w:fill="FFFFFF"/>
         </w:rPr>
-        <w:t xml:space="preserve">- </w:t>
-      </w:r>
-      <w:proofErr w:type="gramStart"/>
+        <w:t>- v</w:t>
+      </w:r>
       <w:r>
         <w:rPr>
           <w:rFonts w:ascii="Calibri" w:hAnsi="Calibri" w:cs="Calibri"/>
@@ -13686,7 +13430,7 @@
           <w:color w:val="444444"/>
           <w:shd w:val="clear" w:color="auto" w:fill="FFFFFF"/>
         </w:rPr>
-        <w:t>v</w:t>
+        <w:t xml:space="preserve">ia </w:t>
       </w:r>
       <w:r>
         <w:rPr>
@@ -13696,9 +13440,8 @@
           <w:color w:val="444444"/>
           <w:shd w:val="clear" w:color="auto" w:fill="FFFFFF"/>
         </w:rPr>
-        <w:t>ia</w:t>
-      </w:r>
-      <w:proofErr w:type="gramEnd"/>
+        <w:t xml:space="preserve">sistema de </w:t>
+      </w:r>
       <w:r>
         <w:rPr>
           <w:rFonts w:ascii="Calibri" w:hAnsi="Calibri" w:cs="Calibri"/>
@@ -13707,7 +13450,7 @@
           <w:color w:val="444444"/>
           <w:shd w:val="clear" w:color="auto" w:fill="FFFFFF"/>
         </w:rPr>
-        <w:t xml:space="preserve"> </w:t>
+        <w:t xml:space="preserve">busca do </w:t>
       </w:r>
       <w:r>
         <w:rPr>
@@ -13717,9 +13460,14 @@
           <w:color w:val="444444"/>
           <w:shd w:val="clear" w:color="auto" w:fill="FFFFFF"/>
         </w:rPr>
-        <w:t xml:space="preserve">sistema de </w:t>
-      </w:r>
-      <w:r>
+        <w:t xml:space="preserve">seu sistema operacional </w:t>
+      </w:r>
+    </w:p>
+    <w:p>
+      <w:pPr>
+        <w:shd w:val="clear" w:color="auto" w:fill="FFFFFF"/>
+        <w:spacing w:after="0" w:line="240" w:lineRule="auto"/>
+        <w:ind w:left="360" w:firstLine="348"/>
         <w:rPr>
           <w:rFonts w:ascii="Calibri" w:hAnsi="Calibri" w:cs="Calibri"/>
           <w:b/>
@@ -13727,8 +13475,7 @@
           <w:color w:val="444444"/>
           <w:shd w:val="clear" w:color="auto" w:fill="FFFFFF"/>
         </w:rPr>
-        <w:t xml:space="preserve">busca do </w:t>
-      </w:r>
+      </w:pPr>
       <w:r>
         <w:rPr>
           <w:rFonts w:ascii="Calibri" w:hAnsi="Calibri" w:cs="Calibri"/>
@@ -13737,14 +13484,9 @@
           <w:color w:val="444444"/>
           <w:shd w:val="clear" w:color="auto" w:fill="FFFFFF"/>
         </w:rPr>
-        <w:t xml:space="preserve">seu sistema operacional </w:t>
-      </w:r>
-    </w:p>
-    <w:p>
-      <w:pPr>
-        <w:shd w:val="clear" w:color="auto" w:fill="FFFFFF"/>
-        <w:spacing w:after="0" w:line="240" w:lineRule="auto"/>
-        <w:ind w:left="360" w:firstLine="348"/>
+        <w:t xml:space="preserve">- </w:t>
+      </w:r>
+      <w:r>
         <w:rPr>
           <w:rFonts w:ascii="Calibri" w:hAnsi="Calibri" w:cs="Calibri"/>
           <w:b/>
@@ -13752,8 +13494,14 @@
           <w:color w:val="444444"/>
           <w:shd w:val="clear" w:color="auto" w:fill="FFFFFF"/>
         </w:rPr>
-      </w:pPr>
-      <w:r>
+        <w:t>ícone na área de trabalho</w:t>
+      </w:r>
+    </w:p>
+    <w:p>
+      <w:pPr>
+        <w:shd w:val="clear" w:color="auto" w:fill="FFFFFF"/>
+        <w:spacing w:after="0" w:line="240" w:lineRule="auto"/>
+        <w:ind w:left="360" w:firstLine="348"/>
         <w:rPr>
           <w:rFonts w:ascii="Calibri" w:hAnsi="Calibri" w:cs="Calibri"/>
           <w:b/>
@@ -13761,8 +13509,7 @@
           <w:color w:val="444444"/>
           <w:shd w:val="clear" w:color="auto" w:fill="FFFFFF"/>
         </w:rPr>
-        <w:t xml:space="preserve">- </w:t>
-      </w:r>
+      </w:pPr>
       <w:r>
         <w:rPr>
           <w:rFonts w:ascii="Calibri" w:hAnsi="Calibri" w:cs="Calibri"/>
@@ -13771,14 +13518,9 @@
           <w:color w:val="444444"/>
           <w:shd w:val="clear" w:color="auto" w:fill="FFFFFF"/>
         </w:rPr>
-        <w:t>ícone na área de trabalho</w:t>
-      </w:r>
-    </w:p>
-    <w:p>
-      <w:pPr>
-        <w:shd w:val="clear" w:color="auto" w:fill="FFFFFF"/>
-        <w:spacing w:after="0" w:line="240" w:lineRule="auto"/>
-        <w:ind w:left="360" w:firstLine="348"/>
+        <w:t xml:space="preserve">- </w:t>
+      </w:r>
+      <w:r>
         <w:rPr>
           <w:rFonts w:ascii="Calibri" w:hAnsi="Calibri" w:cs="Calibri"/>
           <w:b/>
@@ -13786,38 +13528,7 @@
           <w:color w:val="444444"/>
           <w:shd w:val="clear" w:color="auto" w:fill="FFFFFF"/>
         </w:rPr>
-      </w:pPr>
-      <w:r>
-        <w:rPr>
-          <w:rFonts w:ascii="Calibri" w:hAnsi="Calibri" w:cs="Calibri"/>
-          <w:b/>
-          <w:bCs/>
-          <w:color w:val="444444"/>
-          <w:shd w:val="clear" w:color="auto" w:fill="FFFFFF"/>
-        </w:rPr>
-        <w:t xml:space="preserve">- </w:t>
-      </w:r>
-      <w:proofErr w:type="gramStart"/>
-      <w:r>
-        <w:rPr>
-          <w:rFonts w:ascii="Calibri" w:hAnsi="Calibri" w:cs="Calibri"/>
-          <w:b/>
-          <w:bCs/>
-          <w:color w:val="444444"/>
-          <w:shd w:val="clear" w:color="auto" w:fill="FFFFFF"/>
-        </w:rPr>
-        <w:t>ou</w:t>
-      </w:r>
-      <w:proofErr w:type="gramEnd"/>
-      <w:r>
-        <w:rPr>
-          <w:rFonts w:ascii="Calibri" w:hAnsi="Calibri" w:cs="Calibri"/>
-          <w:b/>
-          <w:bCs/>
-          <w:color w:val="444444"/>
-          <w:shd w:val="clear" w:color="auto" w:fill="FFFFFF"/>
-        </w:rPr>
-        <w:t xml:space="preserve"> </w:t>
+        <w:t xml:space="preserve">ou </w:t>
       </w:r>
       <w:r>
         <w:rPr>
@@ -14336,25 +14047,7 @@
           <w:color w:val="444444"/>
           <w:lang w:eastAsia="pt-BR"/>
         </w:rPr>
-        <w:t xml:space="preserve">podemos ir </w:t>
-      </w:r>
-      <w:proofErr w:type="gramStart"/>
-      <w:r>
-        <w:rPr>
-          <w:rFonts w:ascii="Calibri" w:eastAsia="Times New Roman" w:hAnsi="Calibri" w:cs="Calibri"/>
-          <w:color w:val="444444"/>
-          <w:lang w:eastAsia="pt-BR"/>
-        </w:rPr>
-        <w:t>no</w:t>
-      </w:r>
-      <w:proofErr w:type="gramEnd"/>
-      <w:r>
-        <w:rPr>
-          <w:rFonts w:ascii="Calibri" w:eastAsia="Times New Roman" w:hAnsi="Calibri" w:cs="Calibri"/>
-          <w:color w:val="444444"/>
-          <w:lang w:eastAsia="pt-BR"/>
-        </w:rPr>
-        <w:t xml:space="preserve"> diretório, ou ainda via buscador do sistema operacional. </w:t>
+        <w:t xml:space="preserve">podemos ir no diretório, ou ainda via buscador do sistema operacional. </w:t>
       </w:r>
     </w:p>
     <w:p>
@@ -14852,61 +14545,25 @@
           <w:color w:val="444444"/>
           <w:lang w:eastAsia="pt-BR"/>
         </w:rPr>
-        <w:t xml:space="preserve">E </w:t>
-      </w:r>
-      <w:proofErr w:type="gramStart"/>
+        <w:t xml:space="preserve">E porque eu estou falando desta organização? Bem, </w:t>
+      </w:r>
+      <w:proofErr w:type="spellStart"/>
       <w:r>
         <w:rPr>
           <w:rFonts w:eastAsia="Times New Roman" w:cstheme="minorHAnsi"/>
           <w:color w:val="444444"/>
           <w:lang w:eastAsia="pt-BR"/>
         </w:rPr>
-        <w:t>porque</w:t>
-      </w:r>
-      <w:proofErr w:type="gramEnd"/>
+        <w:t>pq</w:t>
+      </w:r>
+      <w:proofErr w:type="spellEnd"/>
       <w:r>
         <w:rPr>
           <w:rFonts w:eastAsia="Times New Roman" w:cstheme="minorHAnsi"/>
           <w:color w:val="444444"/>
           <w:lang w:eastAsia="pt-BR"/>
         </w:rPr>
-        <w:t xml:space="preserve"> eu estou falando desta organização? Bem, </w:t>
-      </w:r>
-      <w:proofErr w:type="spellStart"/>
-      <w:r>
-        <w:rPr>
-          <w:rFonts w:eastAsia="Times New Roman" w:cstheme="minorHAnsi"/>
-          <w:color w:val="444444"/>
-          <w:lang w:eastAsia="pt-BR"/>
-        </w:rPr>
-        <w:t>pq</w:t>
-      </w:r>
-      <w:proofErr w:type="spellEnd"/>
-      <w:r>
-        <w:rPr>
-          <w:rFonts w:eastAsia="Times New Roman" w:cstheme="minorHAnsi"/>
-          <w:color w:val="444444"/>
-          <w:lang w:eastAsia="pt-BR"/>
-        </w:rPr>
-        <w:t xml:space="preserve"> iremos utilizar muitos dos recursos desenvolvidos por lá, isso porque muitos colaboradores e colaboradoras importantes </w:t>
-      </w:r>
-      <w:proofErr w:type="gramStart"/>
-      <w:r>
-        <w:rPr>
-          <w:rFonts w:eastAsia="Times New Roman" w:cstheme="minorHAnsi"/>
-          <w:color w:val="444444"/>
-          <w:lang w:eastAsia="pt-BR"/>
-        </w:rPr>
-        <w:t>da comunidades</w:t>
-      </w:r>
-      <w:proofErr w:type="gramEnd"/>
-      <w:r>
-        <w:rPr>
-          <w:rFonts w:eastAsia="Times New Roman" w:cstheme="minorHAnsi"/>
-          <w:color w:val="444444"/>
-          <w:lang w:eastAsia="pt-BR"/>
-        </w:rPr>
-        <w:t xml:space="preserve"> R atuam na </w:t>
+        <w:t xml:space="preserve"> iremos utilizar muitos dos recursos desenvolvidos por lá, isso porque muitos colaboradores e colaboradoras importantes da comunidades R atuam na </w:t>
       </w:r>
       <w:proofErr w:type="spellStart"/>
       <w:r>
@@ -15438,25 +15095,7 @@
           <w:color w:val="444444"/>
           <w:lang w:eastAsia="pt-BR"/>
         </w:rPr>
-        <w:t xml:space="preserve">, quer ver? Ao abrir novo script, além dos formatos relacionados ao R, </w:t>
-      </w:r>
-      <w:proofErr w:type="gramStart"/>
-      <w:r>
-        <w:rPr>
-          <w:rFonts w:eastAsia="Times New Roman" w:cstheme="minorHAnsi"/>
-          <w:color w:val="444444"/>
-          <w:lang w:eastAsia="pt-BR"/>
-        </w:rPr>
-        <w:t>Temos</w:t>
-      </w:r>
-      <w:proofErr w:type="gramEnd"/>
-      <w:r>
-        <w:rPr>
-          <w:rFonts w:eastAsia="Times New Roman" w:cstheme="minorHAnsi"/>
-          <w:color w:val="444444"/>
-          <w:lang w:eastAsia="pt-BR"/>
-        </w:rPr>
-        <w:t xml:space="preserve"> </w:t>
+        <w:t xml:space="preserve">, quer ver? Ao abrir novo script, além dos formatos relacionados ao R, Temos </w:t>
       </w:r>
       <w:proofErr w:type="spellStart"/>
       <w:r>
@@ -15667,25 +15306,7 @@
           <w:color w:val="444444"/>
           <w:lang w:eastAsia="pt-BR"/>
         </w:rPr>
-        <w:t xml:space="preserve">Console, é aqui que interagimos diretamente com a linguagem </w:t>
-      </w:r>
-      <w:proofErr w:type="gramStart"/>
-      <w:r>
-        <w:rPr>
-          <w:rFonts w:ascii="Calibri" w:eastAsia="Times New Roman" w:hAnsi="Calibri" w:cs="Calibri"/>
-          <w:color w:val="444444"/>
-          <w:lang w:eastAsia="pt-BR"/>
-        </w:rPr>
-        <w:t>R ,</w:t>
-      </w:r>
-      <w:proofErr w:type="gramEnd"/>
-      <w:r>
-        <w:rPr>
-          <w:rFonts w:ascii="Calibri" w:eastAsia="Times New Roman" w:hAnsi="Calibri" w:cs="Calibri"/>
-          <w:color w:val="444444"/>
-          <w:lang w:eastAsia="pt-BR"/>
-        </w:rPr>
-        <w:t xml:space="preserve"> assim ao enviar um comando, recebemos o seu output. </w:t>
+        <w:t xml:space="preserve">Console, é aqui que interagimos diretamente com a linguagem R , assim ao enviar um comando, recebemos o seu output. </w:t>
       </w:r>
     </w:p>
     <w:p>
@@ -15734,25 +15355,7 @@
           <w:color w:val="444444"/>
           <w:lang w:eastAsia="pt-BR"/>
         </w:rPr>
-        <w:t xml:space="preserve"> </w:t>
-      </w:r>
-      <w:proofErr w:type="gramStart"/>
-      <w:r>
-        <w:rPr>
-          <w:rFonts w:ascii="Calibri" w:eastAsia="Times New Roman" w:hAnsi="Calibri" w:cs="Calibri"/>
-          <w:color w:val="444444"/>
-          <w:lang w:eastAsia="pt-BR"/>
-        </w:rPr>
-        <w:t>Note porém</w:t>
-      </w:r>
-      <w:proofErr w:type="gramEnd"/>
-      <w:r>
-        <w:rPr>
-          <w:rFonts w:ascii="Calibri" w:eastAsia="Times New Roman" w:hAnsi="Calibri" w:cs="Calibri"/>
-          <w:color w:val="444444"/>
-          <w:lang w:eastAsia="pt-BR"/>
-        </w:rPr>
-        <w:t xml:space="preserve"> que para termos o nosso trabalho salvo é necessário salvar o script. Para este resumo iremos trabalhar com um script pronto</w:t>
+        <w:t xml:space="preserve"> Note porém que para termos o nosso trabalho salvo é necessário salvar o script. Para este resumo iremos trabalhar com um script pronto</w:t>
       </w:r>
       <w:r>
         <w:rPr>
@@ -15788,7 +15391,6 @@
           <w:numId w:val="6"/>
         </w:numPr>
       </w:pPr>
-      <w:proofErr w:type="gramStart"/>
       <w:r>
         <w:rPr>
           <w:rFonts w:ascii="Calibri" w:eastAsia="Times New Roman" w:hAnsi="Calibri" w:cs="Calibri"/>
@@ -15797,7 +15399,6 @@
         </w:rPr>
         <w:t>Arquivos .R</w:t>
       </w:r>
-      <w:proofErr w:type="gramEnd"/>
       <w:r>
         <w:rPr>
           <w:rFonts w:ascii="Calibri" w:eastAsia="Times New Roman" w:hAnsi="Calibri" w:cs="Calibri"/>
@@ -15829,15 +15430,7 @@
         <w:t>Qualquer nova alteração</w:t>
       </w:r>
       <w:r>
-        <w:t xml:space="preserve"> – </w:t>
-      </w:r>
-      <w:proofErr w:type="gramStart"/>
-      <w:r>
-        <w:t>print(</w:t>
-      </w:r>
-      <w:proofErr w:type="gramEnd"/>
-      <w:r>
-        <w:t>“</w:t>
+        <w:t xml:space="preserve"> – print(“</w:t>
       </w:r>
       <w:proofErr w:type="spellStart"/>
       <w:r>
@@ -15872,15 +15465,7 @@
         </w:numPr>
       </w:pPr>
       <w:r>
-        <w:t xml:space="preserve">Comparar um script na IDE vs. não ser: </w:t>
-      </w:r>
-      <w:proofErr w:type="gramStart"/>
-      <w:r>
-        <w:t>o .R</w:t>
-      </w:r>
-      <w:proofErr w:type="gramEnd"/>
-      <w:r>
-        <w:t xml:space="preserve"> é um texto, </w:t>
+        <w:t xml:space="preserve">Comparar um script na IDE vs. não ser: o .R é um texto, </w:t>
       </w:r>
       <w:proofErr w:type="spellStart"/>
       <w:r>
@@ -16013,25 +15598,7 @@
           <w:color w:val="444444"/>
           <w:shd w:val="clear" w:color="auto" w:fill="FFFFFF"/>
         </w:rPr>
-        <w:t xml:space="preserve">Passar </w:t>
-      </w:r>
-      <w:proofErr w:type="gramStart"/>
-      <w:r>
-        <w:rPr>
-          <w:rFonts w:ascii="Calibri" w:hAnsi="Calibri" w:cs="Calibri"/>
-          <w:color w:val="444444"/>
-          <w:shd w:val="clear" w:color="auto" w:fill="FFFFFF"/>
-        </w:rPr>
-        <w:t>pelo o</w:t>
-      </w:r>
-      <w:proofErr w:type="gramEnd"/>
-      <w:r>
-        <w:rPr>
-          <w:rFonts w:ascii="Calibri" w:hAnsi="Calibri" w:cs="Calibri"/>
-          <w:color w:val="444444"/>
-          <w:shd w:val="clear" w:color="auto" w:fill="FFFFFF"/>
-        </w:rPr>
-        <w:t xml:space="preserve"> que tem lá</w:t>
+        <w:t>Passar pelo o que tem lá</w:t>
       </w:r>
     </w:p>
     <w:p>
@@ -16218,18 +15785,8 @@
           <w:color w:val="444444"/>
           <w:shd w:val="clear" w:color="auto" w:fill="FFFFFF"/>
         </w:rPr>
-        <w:t xml:space="preserve">, e </w:t>
-      </w:r>
-      <w:proofErr w:type="gramStart"/>
-      <w:r>
-        <w:rPr>
-          <w:rFonts w:ascii="Calibri" w:hAnsi="Calibri" w:cs="Calibri"/>
-          <w:color w:val="444444"/>
-          <w:shd w:val="clear" w:color="auto" w:fill="FFFFFF"/>
-        </w:rPr>
-        <w:t>sempre .</w:t>
-      </w:r>
-      <w:proofErr w:type="gramEnd"/>
+        <w:t>, e sempre .</w:t>
+      </w:r>
     </w:p>
     <w:p>
       <w:pPr>
@@ -16721,7 +16278,6 @@
         </w:rPr>
         <w:t> McKinley </w:t>
       </w:r>
-      <w:proofErr w:type="gramStart"/>
       <w:r>
         <w:rPr>
           <w:rStyle w:val="nfase"/>
@@ -16751,16 +16307,7 @@
           <w:color w:val="444444"/>
           <w:shd w:val="clear" w:color="auto" w:fill="FFFFFF"/>
         </w:rPr>
-        <w:t>,</w:t>
-      </w:r>
-      <w:proofErr w:type="gramEnd"/>
-      <w:r>
-        <w:rPr>
-          <w:rFonts w:ascii="Calibri" w:hAnsi="Calibri" w:cs="Calibri"/>
-          <w:color w:val="444444"/>
-          <w:shd w:val="clear" w:color="auto" w:fill="FFFFFF"/>
-        </w:rPr>
-        <w:t xml:space="preserve"> um </w:t>
+        <w:t xml:space="preserve">, um </w:t>
       </w:r>
       <w:r>
         <w:rPr>
@@ -17568,25 +17115,7 @@
           <w:color w:val="444444"/>
           <w:lang w:eastAsia="pt-BR"/>
         </w:rPr>
-        <w:t xml:space="preserve">vezes também denominado como pacotes, apesar de existirem algumas diferenças técnicas entre estes termos, você irá </w:t>
-      </w:r>
-      <w:proofErr w:type="gramStart"/>
-      <w:r>
-        <w:rPr>
-          <w:rFonts w:ascii="Calibri" w:eastAsia="Times New Roman" w:hAnsi="Calibri" w:cs="Calibri"/>
-          <w:color w:val="444444"/>
-          <w:lang w:eastAsia="pt-BR"/>
-        </w:rPr>
-        <w:t>encontra-las</w:t>
-      </w:r>
-      <w:proofErr w:type="gramEnd"/>
-      <w:r>
-        <w:rPr>
-          <w:rFonts w:ascii="Calibri" w:eastAsia="Times New Roman" w:hAnsi="Calibri" w:cs="Calibri"/>
-          <w:color w:val="444444"/>
-          <w:lang w:eastAsia="pt-BR"/>
-        </w:rPr>
-        <w:t>, em geral, de forma intercambiável</w:t>
+        <w:t>vezes também denominado como pacotes, apesar de existirem algumas diferenças técnicas entre estes termos, você irá encontra-las, em geral, de forma intercambiável</w:t>
       </w:r>
     </w:p>
     <w:p>
@@ -17650,25 +17179,7 @@
           <w:color w:val="444444"/>
           <w:lang w:eastAsia="pt-BR"/>
         </w:rPr>
-        <w:t xml:space="preserve">onceito </w:t>
-      </w:r>
-      <w:proofErr w:type="gramStart"/>
-      <w:r>
-        <w:rPr>
-          <w:rFonts w:ascii="Calibri" w:eastAsia="Times New Roman" w:hAnsi="Calibri" w:cs="Calibri"/>
-          <w:color w:val="444444"/>
-          <w:lang w:eastAsia="pt-BR"/>
-        </w:rPr>
-        <w:t>super importante</w:t>
-      </w:r>
-      <w:proofErr w:type="gramEnd"/>
-      <w:r>
-        <w:rPr>
-          <w:rFonts w:ascii="Calibri" w:eastAsia="Times New Roman" w:hAnsi="Calibri" w:cs="Calibri"/>
-          <w:color w:val="444444"/>
-          <w:lang w:eastAsia="pt-BR"/>
-        </w:rPr>
-        <w:t xml:space="preserve"> no R! </w:t>
+        <w:t xml:space="preserve">onceito super importante no R! </w:t>
       </w:r>
       <w:r>
         <w:rPr>
@@ -18125,7 +17636,6 @@
           <w:lang w:eastAsia="pt-BR"/>
         </w:rPr>
       </w:pPr>
-      <w:proofErr w:type="gramStart"/>
       <w:r>
         <w:rPr>
           <w:rFonts w:ascii="Calibri" w:eastAsia="Times New Roman" w:hAnsi="Calibri" w:cs="Calibri"/>
@@ -18134,7 +17644,6 @@
         </w:rPr>
         <w:t>alternativas :</w:t>
       </w:r>
-      <w:proofErr w:type="gramEnd"/>
     </w:p>
     <w:p>
       <w:pPr>
@@ -18652,25 +18161,7 @@
           <w:color w:val="444444"/>
           <w:lang w:eastAsia="pt-BR"/>
         </w:rPr>
-        <w:t xml:space="preserve">E em relação </w:t>
-      </w:r>
-      <w:proofErr w:type="gramStart"/>
-      <w:r>
-        <w:rPr>
-          <w:rFonts w:ascii="Calibri" w:eastAsia="Times New Roman" w:hAnsi="Calibri" w:cs="Calibri"/>
-          <w:color w:val="444444"/>
-          <w:lang w:eastAsia="pt-BR"/>
-        </w:rPr>
-        <w:t>à</w:t>
-      </w:r>
-      <w:proofErr w:type="gramEnd"/>
-      <w:r>
-        <w:rPr>
-          <w:rFonts w:ascii="Calibri" w:eastAsia="Times New Roman" w:hAnsi="Calibri" w:cs="Calibri"/>
-          <w:color w:val="444444"/>
-          <w:lang w:eastAsia="pt-BR"/>
-        </w:rPr>
-        <w:t xml:space="preserve"> executar </w:t>
+        <w:t xml:space="preserve">E em relação à executar </w:t>
       </w:r>
       <w:r>
         <w:rPr>
@@ -18963,7 +18454,6 @@
         </w:rPr>
       </w:pPr>
       <w:proofErr w:type="spellStart"/>
-      <w:proofErr w:type="gramStart"/>
       <w:r>
         <w:rPr>
           <w:rFonts w:ascii="Calibri" w:eastAsia="Times New Roman" w:hAnsi="Calibri" w:cs="Calibri"/>
@@ -18979,16 +18469,7 @@
           <w:color w:val="444444"/>
           <w:lang w:val="en-US" w:eastAsia="pt-BR"/>
         </w:rPr>
-        <w:t xml:space="preserve"> ?</w:t>
-      </w:r>
-      <w:proofErr w:type="gramEnd"/>
-      <w:r>
-        <w:rPr>
-          <w:rFonts w:ascii="Calibri" w:eastAsia="Times New Roman" w:hAnsi="Calibri" w:cs="Calibri"/>
-          <w:color w:val="444444"/>
-          <w:lang w:val="en-US" w:eastAsia="pt-BR"/>
-        </w:rPr>
-        <w:t xml:space="preserve"> e help</w:t>
+        <w:t xml:space="preserve"> ? e help</w:t>
       </w:r>
     </w:p>
     <w:p>
@@ -19697,9 +19178,8 @@
           <w:highlight w:val="black"/>
           <w:lang w:eastAsia="pt-BR"/>
         </w:rPr>
-        <w:t xml:space="preserve">falaremos sobre o tidyverse, bem como alguns dos conceitos </w:t>
-      </w:r>
-      <w:proofErr w:type="gramStart"/>
+        <w:t xml:space="preserve">falaremos sobre o tidyverse, bem como alguns dos conceitos chaves relacionados a este </w:t>
+      </w:r>
       <w:r>
         <w:rPr>
           <w:rFonts w:ascii="Calibri" w:eastAsia="Times New Roman" w:hAnsi="Calibri" w:cs="Calibri"/>
@@ -19711,9 +19191,8 @@
           <w:highlight w:val="black"/>
           <w:lang w:eastAsia="pt-BR"/>
         </w:rPr>
-        <w:t>chaves relacionados</w:t>
-      </w:r>
-      <w:proofErr w:type="gramEnd"/>
+        <w:t>meta-pacote</w:t>
+      </w:r>
       <w:r>
         <w:rPr>
           <w:rFonts w:ascii="Calibri" w:eastAsia="Times New Roman" w:hAnsi="Calibri" w:cs="Calibri"/>
@@ -19725,8 +19204,9 @@
           <w:highlight w:val="black"/>
           <w:lang w:eastAsia="pt-BR"/>
         </w:rPr>
-        <w:t xml:space="preserve"> a este </w:t>
-      </w:r>
+        <w:t xml:space="preserve">, como: dados </w:t>
+      </w:r>
+      <w:proofErr w:type="spellStart"/>
       <w:r>
         <w:rPr>
           <w:rFonts w:ascii="Calibri" w:eastAsia="Times New Roman" w:hAnsi="Calibri" w:cs="Calibri"/>
@@ -19738,8 +19218,9 @@
           <w:highlight w:val="black"/>
           <w:lang w:eastAsia="pt-BR"/>
         </w:rPr>
-        <w:t>meta-pacote</w:t>
-      </w:r>
+        <w:t>tidy</w:t>
+      </w:r>
+      <w:proofErr w:type="spellEnd"/>
       <w:r>
         <w:rPr>
           <w:rFonts w:ascii="Calibri" w:eastAsia="Times New Roman" w:hAnsi="Calibri" w:cs="Calibri"/>
@@ -19751,9 +19232,8 @@
           <w:highlight w:val="black"/>
           <w:lang w:eastAsia="pt-BR"/>
         </w:rPr>
-        <w:t xml:space="preserve">, como: dados </w:t>
-      </w:r>
-      <w:proofErr w:type="spellStart"/>
+        <w:t>,</w:t>
+      </w:r>
       <w:r>
         <w:rPr>
           <w:rFonts w:ascii="Calibri" w:eastAsia="Times New Roman" w:hAnsi="Calibri" w:cs="Calibri"/>
@@ -19765,9 +19245,9 @@
           <w:highlight w:val="black"/>
           <w:lang w:eastAsia="pt-BR"/>
         </w:rPr>
-        <w:t>tidy</w:t>
-      </w:r>
-      <w:proofErr w:type="spellEnd"/>
+        <w:t xml:space="preserve"> operador </w:t>
+      </w:r>
+      <w:proofErr w:type="spellStart"/>
       <w:r>
         <w:rPr>
           <w:rFonts w:ascii="Calibri" w:eastAsia="Times New Roman" w:hAnsi="Calibri" w:cs="Calibri"/>
@@ -19779,8 +19259,9 @@
           <w:highlight w:val="black"/>
           <w:lang w:eastAsia="pt-BR"/>
         </w:rPr>
-        <w:t>,</w:t>
-      </w:r>
+        <w:t>pipe</w:t>
+      </w:r>
+      <w:proofErr w:type="spellEnd"/>
       <w:r>
         <w:rPr>
           <w:rFonts w:ascii="Calibri" w:eastAsia="Times New Roman" w:hAnsi="Calibri" w:cs="Calibri"/>
@@ -19792,9 +19273,8 @@
           <w:highlight w:val="black"/>
           <w:lang w:eastAsia="pt-BR"/>
         </w:rPr>
-        <w:t xml:space="preserve"> operador </w:t>
-      </w:r>
-      <w:proofErr w:type="spellStart"/>
+        <w:t xml:space="preserve"> (%&gt;%)</w:t>
+      </w:r>
       <w:r>
         <w:rPr>
           <w:rFonts w:ascii="Calibri" w:eastAsia="Times New Roman" w:hAnsi="Calibri" w:cs="Calibri"/>
@@ -19806,9 +19286,8 @@
           <w:highlight w:val="black"/>
           <w:lang w:eastAsia="pt-BR"/>
         </w:rPr>
-        <w:t>pipe</w:t>
-      </w:r>
-      <w:proofErr w:type="spellEnd"/>
+        <w:t xml:space="preserve"> e a relação entre as bibliotecas que compõem o tidyverse e o ciclo de análise da Ciência de Dados. De maneira complementar </w:t>
+      </w:r>
       <w:r>
         <w:rPr>
           <w:rFonts w:ascii="Calibri" w:eastAsia="Times New Roman" w:hAnsi="Calibri" w:cs="Calibri"/>
@@ -19820,7 +19299,7 @@
           <w:highlight w:val="black"/>
           <w:lang w:eastAsia="pt-BR"/>
         </w:rPr>
-        <w:t xml:space="preserve"> (%&gt;%)</w:t>
+        <w:t xml:space="preserve">faremos uma breve comparação entre </w:t>
       </w:r>
       <w:r>
         <w:rPr>
@@ -19833,7 +19312,7 @@
           <w:highlight w:val="black"/>
           <w:lang w:eastAsia="pt-BR"/>
         </w:rPr>
-        <w:t xml:space="preserve"> e a relação entre as bibliotecas que compõem o tidyverse e o ciclo de análise da Ciência de Dados. De maneira complementar </w:t>
+        <w:t xml:space="preserve">as diferentes sintaxes do R para Ciência de Dados, </w:t>
       </w:r>
       <w:r>
         <w:rPr>
@@ -19846,8 +19325,9 @@
           <w:highlight w:val="black"/>
           <w:lang w:eastAsia="pt-BR"/>
         </w:rPr>
-        <w:t xml:space="preserve">faremos uma breve comparação entre </w:t>
-      </w:r>
+        <w:t xml:space="preserve">no caso: </w:t>
+      </w:r>
+      <w:proofErr w:type="spellStart"/>
       <w:r>
         <w:rPr>
           <w:rFonts w:ascii="Calibri" w:eastAsia="Times New Roman" w:hAnsi="Calibri" w:cs="Calibri"/>
@@ -19859,8 +19339,9 @@
           <w:highlight w:val="black"/>
           <w:lang w:eastAsia="pt-BR"/>
         </w:rPr>
-        <w:t xml:space="preserve">as diferentes sintaxes do R para Ciência de Dados, </w:t>
-      </w:r>
+        <w:t>Rbase</w:t>
+      </w:r>
+      <w:proofErr w:type="spellEnd"/>
       <w:r>
         <w:rPr>
           <w:rFonts w:ascii="Calibri" w:eastAsia="Times New Roman" w:hAnsi="Calibri" w:cs="Calibri"/>
@@ -19872,7 +19353,7 @@
           <w:highlight w:val="black"/>
           <w:lang w:eastAsia="pt-BR"/>
         </w:rPr>
-        <w:t xml:space="preserve">no caso: </w:t>
+        <w:t>, data-</w:t>
       </w:r>
       <w:proofErr w:type="spellStart"/>
       <w:r>
@@ -19886,7 +19367,7 @@
           <w:highlight w:val="black"/>
           <w:lang w:eastAsia="pt-BR"/>
         </w:rPr>
-        <w:t>Rbase</w:t>
+        <w:t>table</w:t>
       </w:r>
       <w:proofErr w:type="spellEnd"/>
       <w:r>
@@ -19900,9 +19381,8 @@
           <w:highlight w:val="black"/>
           <w:lang w:eastAsia="pt-BR"/>
         </w:rPr>
-        <w:t>, data-</w:t>
-      </w:r>
-      <w:proofErr w:type="spellStart"/>
+        <w:t xml:space="preserve">, e, é claro, </w:t>
+      </w:r>
       <w:r>
         <w:rPr>
           <w:rFonts w:ascii="Calibri" w:eastAsia="Times New Roman" w:hAnsi="Calibri" w:cs="Calibri"/>
@@ -19914,10 +19394,14 @@
           <w:highlight w:val="black"/>
           <w:lang w:eastAsia="pt-BR"/>
         </w:rPr>
-        <w:t>table</w:t>
-      </w:r>
-      <w:proofErr w:type="spellEnd"/>
-      <w:r>
+        <w:t>o tidyverse.</w:t>
+      </w:r>
+    </w:p>
+    <w:p>
+      <w:pPr>
+        <w:shd w:val="clear" w:color="auto" w:fill="FFFFFF"/>
+        <w:spacing w:after="0" w:line="240" w:lineRule="auto"/>
+        <w:ind w:left="360"/>
         <w:rPr>
           <w:rFonts w:ascii="Calibri" w:eastAsia="Times New Roman" w:hAnsi="Calibri" w:cs="Calibri"/>
           <w:b/>
@@ -19928,37 +19412,6 @@
           <w:highlight w:val="black"/>
           <w:lang w:eastAsia="pt-BR"/>
         </w:rPr>
-        <w:t xml:space="preserve">, e, é claro, </w:t>
-      </w:r>
-      <w:r>
-        <w:rPr>
-          <w:rFonts w:ascii="Calibri" w:eastAsia="Times New Roman" w:hAnsi="Calibri" w:cs="Calibri"/>
-          <w:b/>
-          <w:bCs/>
-          <w:i/>
-          <w:iCs/>
-          <w:color w:val="FFFFFF" w:themeColor="background1"/>
-          <w:highlight w:val="black"/>
-          <w:lang w:eastAsia="pt-BR"/>
-        </w:rPr>
-        <w:t>o tidyverse.</w:t>
-      </w:r>
-    </w:p>
-    <w:p>
-      <w:pPr>
-        <w:shd w:val="clear" w:color="auto" w:fill="FFFFFF"/>
-        <w:spacing w:after="0" w:line="240" w:lineRule="auto"/>
-        <w:ind w:left="360"/>
-        <w:rPr>
-          <w:rFonts w:ascii="Calibri" w:eastAsia="Times New Roman" w:hAnsi="Calibri" w:cs="Calibri"/>
-          <w:b/>
-          <w:bCs/>
-          <w:i/>
-          <w:iCs/>
-          <w:color w:val="FFFFFF" w:themeColor="background1"/>
-          <w:highlight w:val="black"/>
-          <w:lang w:eastAsia="pt-BR"/>
-        </w:rPr>
       </w:pPr>
     </w:p>
     <w:p>
@@ -19990,7 +19443,6 @@
           <w:lang w:eastAsia="pt-BR"/>
         </w:rPr>
       </w:pPr>
-      <w:proofErr w:type="gramStart"/>
       <w:r>
         <w:rPr>
           <w:rFonts w:ascii="Calibri" w:eastAsia="Times New Roman" w:hAnsi="Calibri" w:cs="Calibri"/>
@@ -19998,17 +19450,7 @@
           <w:highlight w:val="blue"/>
           <w:lang w:eastAsia="pt-BR"/>
         </w:rPr>
-        <w:t>Slide :</w:t>
-      </w:r>
-      <w:proofErr w:type="gramEnd"/>
-      <w:r>
-        <w:rPr>
-          <w:rFonts w:ascii="Calibri" w:eastAsia="Times New Roman" w:hAnsi="Calibri" w:cs="Calibri"/>
-          <w:color w:val="FFFFFF" w:themeColor="background1"/>
-          <w:highlight w:val="blue"/>
-          <w:lang w:eastAsia="pt-BR"/>
-        </w:rPr>
-        <w:t xml:space="preserve"> tidyverse</w:t>
+        <w:t>Slide : tidyverse</w:t>
       </w:r>
     </w:p>
     <w:p>
@@ -20073,7 +19515,6 @@
           <w:lang w:eastAsia="pt-BR"/>
         </w:rPr>
       </w:pPr>
-      <w:proofErr w:type="gramStart"/>
       <w:r>
         <w:rPr>
           <w:rFonts w:ascii="Calibri" w:eastAsia="Times New Roman" w:hAnsi="Calibri" w:cs="Calibri"/>
@@ -20090,17 +19531,7 @@
           <w:highlight w:val="blue"/>
           <w:lang w:eastAsia="pt-BR"/>
         </w:rPr>
-        <w:t>:</w:t>
-      </w:r>
-      <w:proofErr w:type="gramEnd"/>
-      <w:r>
-        <w:rPr>
-          <w:rFonts w:ascii="Calibri" w:eastAsia="Times New Roman" w:hAnsi="Calibri" w:cs="Calibri"/>
-          <w:color w:val="FFFFFF" w:themeColor="background1"/>
-          <w:highlight w:val="blue"/>
-          <w:lang w:eastAsia="pt-BR"/>
-        </w:rPr>
-        <w:t xml:space="preserve"> dados </w:t>
+        <w:t xml:space="preserve">: dados </w:t>
       </w:r>
       <w:proofErr w:type="spellStart"/>
       <w:r>
@@ -20259,7 +19690,6 @@
           <w:lang w:eastAsia="pt-BR"/>
         </w:rPr>
       </w:pPr>
-      <w:proofErr w:type="gramStart"/>
       <w:r>
         <w:rPr>
           <w:rFonts w:ascii="Calibri" w:eastAsia="Times New Roman" w:hAnsi="Calibri" w:cs="Calibri"/>
@@ -20267,17 +19697,7 @@
           <w:highlight w:val="blue"/>
           <w:lang w:eastAsia="pt-BR"/>
         </w:rPr>
-        <w:t>Slide :</w:t>
-      </w:r>
-      <w:proofErr w:type="gramEnd"/>
-      <w:r>
-        <w:rPr>
-          <w:rFonts w:ascii="Calibri" w:eastAsia="Times New Roman" w:hAnsi="Calibri" w:cs="Calibri"/>
-          <w:color w:val="FFFFFF" w:themeColor="background1"/>
-          <w:highlight w:val="blue"/>
-          <w:lang w:eastAsia="pt-BR"/>
-        </w:rPr>
-        <w:t xml:space="preserve"> </w:t>
+        <w:t xml:space="preserve">Slide : </w:t>
       </w:r>
       <w:proofErr w:type="spellStart"/>
       <w:r>
@@ -21179,7 +20599,6 @@
         </w:rPr>
       </w:pPr>
       <w:proofErr w:type="spellStart"/>
-      <w:proofErr w:type="gramStart"/>
       <w:r>
         <w:rPr>
           <w:rFonts w:ascii="Calibri" w:eastAsia="Times New Roman" w:hAnsi="Calibri" w:cs="Calibri"/>
@@ -21189,7 +20608,6 @@
         <w:t>data.table</w:t>
       </w:r>
       <w:proofErr w:type="spellEnd"/>
-      <w:proofErr w:type="gramEnd"/>
     </w:p>
     <w:p>
       <w:pPr>
@@ -21461,7 +20879,6 @@
         <w:t xml:space="preserve">o tidyverse e o </w:t>
       </w:r>
       <w:proofErr w:type="spellStart"/>
-      <w:proofErr w:type="gramStart"/>
       <w:r>
         <w:rPr>
           <w:rFonts w:ascii="Calibri" w:eastAsia="Times New Roman" w:hAnsi="Calibri" w:cs="Calibri"/>
@@ -21471,7 +20888,6 @@
         <w:t>data.table</w:t>
       </w:r>
       <w:proofErr w:type="spellEnd"/>
-      <w:proofErr w:type="gramEnd"/>
       <w:r>
         <w:rPr>
           <w:rFonts w:ascii="Calibri" w:eastAsia="Times New Roman" w:hAnsi="Calibri" w:cs="Calibri"/>
@@ -21580,16 +20996,7 @@
           <w:color w:val="444444"/>
           <w:lang w:eastAsia="pt-BR"/>
         </w:rPr>
-        <w:t xml:space="preserve">Permitindo escrever um código dplyr que seja automaticamente traduzido para o </w:t>
-      </w:r>
-      <w:proofErr w:type="gramStart"/>
-      <w:r>
-        <w:rPr>
-          <w:rFonts w:ascii="Calibri" w:eastAsia="Times New Roman" w:hAnsi="Calibri" w:cs="Calibri"/>
-          <w:color w:val="444444"/>
-          <w:lang w:eastAsia="pt-BR"/>
-        </w:rPr>
-        <w:t xml:space="preserve">código </w:t>
+        <w:t xml:space="preserve">Permitindo escrever um código dplyr que seja automaticamente traduzido para o código </w:t>
       </w:r>
       <w:r>
         <w:rPr>
@@ -21606,16 +21013,7 @@
           <w:color w:val="444444"/>
           <w:lang w:eastAsia="pt-BR"/>
         </w:rPr>
-        <w:t>data</w:t>
-      </w:r>
-      <w:proofErr w:type="gramEnd"/>
-      <w:r>
-        <w:rPr>
-          <w:rFonts w:ascii="Calibri" w:eastAsia="Times New Roman" w:hAnsi="Calibri" w:cs="Calibri"/>
-          <w:color w:val="444444"/>
-          <w:lang w:eastAsia="pt-BR"/>
-        </w:rPr>
-        <w:t>.table</w:t>
+        <w:t>data.table</w:t>
       </w:r>
       <w:proofErr w:type="spellEnd"/>
       <w:r>
@@ -22134,18 +21532,8 @@
           <w:color w:val="444444"/>
           <w:lang w:eastAsia="pt-BR"/>
         </w:rPr>
-        <w:t xml:space="preserve">O que </w:t>
-      </w:r>
-      <w:proofErr w:type="gramStart"/>
-      <w:r>
-        <w:rPr>
-          <w:rFonts w:ascii="Calibri" w:eastAsia="Times New Roman" w:hAnsi="Calibri" w:cs="Calibri"/>
-          <w:color w:val="444444"/>
-          <w:lang w:eastAsia="pt-BR"/>
-        </w:rPr>
-        <w:t>é ?</w:t>
-      </w:r>
-      <w:proofErr w:type="gramEnd"/>
+        <w:t>O que é ?</w:t>
+      </w:r>
     </w:p>
     <w:p>
       <w:pPr>
@@ -22180,25 +21568,7 @@
           <w:color w:val="444444"/>
           <w:lang w:eastAsia="pt-BR"/>
         </w:rPr>
-        <w:t xml:space="preserve">uma alternativa ao </w:t>
-      </w:r>
-      <w:proofErr w:type="gramStart"/>
-      <w:r>
-        <w:rPr>
-          <w:rFonts w:ascii="Calibri" w:eastAsia="Times New Roman" w:hAnsi="Calibri" w:cs="Calibri"/>
-          <w:color w:val="444444"/>
-          <w:lang w:eastAsia="pt-BR"/>
-        </w:rPr>
-        <w:t>script .R</w:t>
-      </w:r>
-      <w:proofErr w:type="gramEnd"/>
-      <w:r>
-        <w:rPr>
-          <w:rFonts w:ascii="Calibri" w:eastAsia="Times New Roman" w:hAnsi="Calibri" w:cs="Calibri"/>
-          <w:color w:val="444444"/>
-          <w:lang w:eastAsia="pt-BR"/>
-        </w:rPr>
-        <w:t xml:space="preserve">, que estávamos utilizando até então. </w:t>
+        <w:t xml:space="preserve">uma alternativa ao script .R, que estávamos utilizando até então. </w:t>
       </w:r>
     </w:p>
     <w:p>
@@ -22238,34 +21608,16 @@
           <w:color w:val="444444"/>
           <w:lang w:eastAsia="pt-BR"/>
         </w:rPr>
-        <w:t xml:space="preserve">Permitindo tanto uma </w:t>
-      </w:r>
-      <w:proofErr w:type="gramStart"/>
-      <w:r>
-        <w:rPr>
-          <w:rFonts w:ascii="Calibri" w:eastAsia="Times New Roman" w:hAnsi="Calibri" w:cs="Calibri"/>
-          <w:color w:val="444444"/>
-          <w:lang w:eastAsia="pt-BR"/>
-        </w:rPr>
-        <w:t>comunicação  </w:t>
-      </w:r>
-      <w:proofErr w:type="spellStart"/>
-      <w:r>
-        <w:rPr>
-          <w:rFonts w:ascii="Calibri" w:eastAsia="Times New Roman" w:hAnsi="Calibri" w:cs="Calibri"/>
-          <w:color w:val="444444"/>
-          <w:lang w:eastAsia="pt-BR"/>
-        </w:rPr>
-        <w:t>analyst</w:t>
-      </w:r>
-      <w:proofErr w:type="gramEnd"/>
-      <w:r>
-        <w:rPr>
-          <w:rFonts w:ascii="Calibri" w:eastAsia="Times New Roman" w:hAnsi="Calibri" w:cs="Calibri"/>
-          <w:color w:val="444444"/>
-          <w:lang w:eastAsia="pt-BR"/>
-        </w:rPr>
-        <w:t>-to-analyst</w:t>
+        <w:t>Permitindo tanto uma comunicação  </w:t>
+      </w:r>
+      <w:proofErr w:type="spellStart"/>
+      <w:r>
+        <w:rPr>
+          <w:rFonts w:ascii="Calibri" w:eastAsia="Times New Roman" w:hAnsi="Calibri" w:cs="Calibri"/>
+          <w:color w:val="444444"/>
+          <w:lang w:eastAsia="pt-BR"/>
+        </w:rPr>
+        <w:t>analyst-to-analyst</w:t>
       </w:r>
       <w:proofErr w:type="spellEnd"/>
       <w:r>
@@ -22340,25 +21692,7 @@
           <w:color w:val="444444"/>
           <w:lang w:eastAsia="pt-BR"/>
         </w:rPr>
-        <w:t xml:space="preserve">A maneira mais fácil de </w:t>
-      </w:r>
-      <w:proofErr w:type="gramStart"/>
-      <w:r>
-        <w:rPr>
-          <w:rFonts w:ascii="Calibri" w:eastAsia="Times New Roman" w:hAnsi="Calibri" w:cs="Calibri"/>
-          <w:color w:val="444444"/>
-          <w:lang w:eastAsia="pt-BR"/>
-        </w:rPr>
-        <w:t>criar um novo</w:t>
-      </w:r>
-      <w:proofErr w:type="gramEnd"/>
-      <w:r>
-        <w:rPr>
-          <w:rFonts w:ascii="Calibri" w:eastAsia="Times New Roman" w:hAnsi="Calibri" w:cs="Calibri"/>
-          <w:color w:val="444444"/>
-          <w:lang w:eastAsia="pt-BR"/>
-        </w:rPr>
-        <w:t xml:space="preserve"> documento R </w:t>
+        <w:t xml:space="preserve">A maneira mais fácil de criar um novo documento R </w:t>
       </w:r>
       <w:proofErr w:type="spellStart"/>
       <w:r>
@@ -22556,16 +21890,7 @@
           <w:color w:val="444444"/>
           <w:lang w:eastAsia="pt-BR"/>
         </w:rPr>
-        <w:t xml:space="preserve">Uma vez dentro do seu novo </w:t>
-      </w:r>
-      <w:proofErr w:type="gramStart"/>
-      <w:r>
-        <w:rPr>
-          <w:rFonts w:ascii="Calibri" w:eastAsia="Times New Roman" w:hAnsi="Calibri" w:cs="Calibri"/>
-          <w:color w:val="444444"/>
-          <w:lang w:eastAsia="pt-BR"/>
-        </w:rPr>
-        <w:t>arquivo .</w:t>
+        <w:t>Uma vez dentro do seu novo arquivo .</w:t>
       </w:r>
       <w:proofErr w:type="spellStart"/>
       <w:r>
@@ -22577,7 +21902,6 @@
         <w:t>Rmd</w:t>
       </w:r>
       <w:proofErr w:type="spellEnd"/>
-      <w:proofErr w:type="gramEnd"/>
       <w:r>
         <w:rPr>
           <w:rFonts w:ascii="Calibri" w:eastAsia="Times New Roman" w:hAnsi="Calibri" w:cs="Calibri"/>
@@ -22961,25 +22285,7 @@
           <w:color w:val="444444"/>
           <w:lang w:eastAsia="pt-BR"/>
         </w:rPr>
-        <w:t xml:space="preserve">- E textos, nos permitindo uma melhor descrição do trabalho, </w:t>
-      </w:r>
-      <w:proofErr w:type="gramStart"/>
-      <w:r>
-        <w:rPr>
-          <w:rFonts w:ascii="Calibri" w:eastAsia="Times New Roman" w:hAnsi="Calibri" w:cs="Calibri"/>
-          <w:color w:val="444444"/>
-          <w:lang w:eastAsia="pt-BR"/>
-        </w:rPr>
-        <w:t>No</w:t>
-      </w:r>
-      <w:proofErr w:type="gramEnd"/>
-      <w:r>
-        <w:rPr>
-          <w:rFonts w:ascii="Calibri" w:eastAsia="Times New Roman" w:hAnsi="Calibri" w:cs="Calibri"/>
-          <w:color w:val="444444"/>
-          <w:lang w:eastAsia="pt-BR"/>
-        </w:rPr>
-        <w:t xml:space="preserve"> caso dos </w:t>
+        <w:t xml:space="preserve">- E textos, nos permitindo uma melhor descrição do trabalho, No caso dos </w:t>
       </w:r>
       <w:r>
         <w:rPr>
@@ -23084,18 +22390,8 @@
           <w:color w:val="444444"/>
           <w:lang w:eastAsia="pt-BR"/>
         </w:rPr>
-        <w:t xml:space="preserve"> – não </w:t>
-      </w:r>
-      <w:proofErr w:type="gramStart"/>
-      <w:r>
-        <w:rPr>
-          <w:rFonts w:ascii="Calibri" w:eastAsia="Times New Roman" w:hAnsi="Calibri" w:cs="Calibri"/>
-          <w:color w:val="444444"/>
-          <w:lang w:eastAsia="pt-BR"/>
-        </w:rPr>
-        <w:t>é .R</w:t>
-      </w:r>
-      <w:proofErr w:type="gramEnd"/>
+        <w:t xml:space="preserve"> – não é .R</w:t>
+      </w:r>
     </w:p>
     <w:p>
       <w:pPr>
@@ -23420,16 +22716,7 @@
           <w:color w:val="444444"/>
           <w:lang w:eastAsia="pt-BR"/>
         </w:rPr>
-        <w:t xml:space="preserve">, que pode ser facilmente compartilhado.  Para tal precisamos apenas salvar este arquivo, isto porque o R salvará este novo arquivo no mesmo diretório, e com o mesmo nome, mudando apenas a extensão. No caso, </w:t>
-      </w:r>
-      <w:proofErr w:type="gramStart"/>
-      <w:r>
-        <w:rPr>
-          <w:rFonts w:ascii="Calibri" w:eastAsia="Times New Roman" w:hAnsi="Calibri" w:cs="Calibri"/>
-          <w:color w:val="444444"/>
-          <w:lang w:eastAsia="pt-BR"/>
-        </w:rPr>
-        <w:t>de .</w:t>
+        <w:t>, que pode ser facilmente compartilhado.  Para tal precisamos apenas salvar este arquivo, isto porque o R salvará este novo arquivo no mesmo diretório, e com o mesmo nome, mudando apenas a extensão. No caso, de .</w:t>
       </w:r>
       <w:proofErr w:type="spellStart"/>
       <w:r>
@@ -23441,7 +22728,6 @@
         <w:t>Rmd</w:t>
       </w:r>
       <w:proofErr w:type="spellEnd"/>
-      <w:proofErr w:type="gramEnd"/>
       <w:r>
         <w:rPr>
           <w:rFonts w:ascii="Calibri" w:eastAsia="Times New Roman" w:hAnsi="Calibri" w:cs="Calibri"/>
@@ -23588,25 +22874,7 @@
           <w:color w:val="444444"/>
           <w:lang w:eastAsia="pt-BR"/>
         </w:rPr>
-        <w:t xml:space="preserve">, não sei como </w:t>
-      </w:r>
-      <w:proofErr w:type="gramStart"/>
-      <w:r>
-        <w:rPr>
-          <w:rFonts w:ascii="Calibri" w:eastAsia="Times New Roman" w:hAnsi="Calibri" w:cs="Calibri"/>
-          <w:color w:val="444444"/>
-          <w:lang w:eastAsia="pt-BR"/>
-        </w:rPr>
-        <w:t>pronuncia</w:t>
-      </w:r>
-      <w:proofErr w:type="gramEnd"/>
-      <w:r>
-        <w:rPr>
-          <w:rFonts w:ascii="Calibri" w:eastAsia="Times New Roman" w:hAnsi="Calibri" w:cs="Calibri"/>
-          <w:color w:val="444444"/>
-          <w:lang w:eastAsia="pt-BR"/>
-        </w:rPr>
-        <w:t xml:space="preserve">. Aqui é importante comentar que a </w:t>
+        <w:t xml:space="preserve">, não sei como pronuncia. Aqui é importante comentar que a </w:t>
       </w:r>
       <w:proofErr w:type="spellStart"/>
       <w:r>
@@ -24705,23 +23973,13 @@
           <w:lang w:eastAsia="pt-BR"/>
         </w:rPr>
       </w:pPr>
-      <w:proofErr w:type="gramStart"/>
-      <w:r>
-        <w:rPr>
-          <w:rFonts w:ascii="Calibri" w:eastAsia="Times New Roman" w:hAnsi="Calibri" w:cs="Calibri"/>
-          <w:color w:val="444444"/>
-          <w:lang w:eastAsia="pt-BR"/>
-        </w:rPr>
-        <w:t>data(</w:t>
-      </w:r>
-      <w:proofErr w:type="gramEnd"/>
-      <w:r>
-        <w:rPr>
-          <w:rFonts w:ascii="Calibri" w:eastAsia="Times New Roman" w:hAnsi="Calibri" w:cs="Calibri"/>
-          <w:color w:val="444444"/>
-          <w:lang w:eastAsia="pt-BR"/>
-        </w:rPr>
-        <w:t xml:space="preserve">) e como ver no </w:t>
+      <w:r>
+        <w:rPr>
+          <w:rFonts w:ascii="Calibri" w:eastAsia="Times New Roman" w:hAnsi="Calibri" w:cs="Calibri"/>
+          <w:color w:val="444444"/>
+          <w:lang w:eastAsia="pt-BR"/>
+        </w:rPr>
+        <w:t xml:space="preserve">data() e como ver no </w:t>
       </w:r>
       <w:proofErr w:type="spellStart"/>
       <w:r>
@@ -24810,7 +24068,6 @@
         </w:rPr>
       </w:pPr>
       <w:bookmarkStart w:id="14" w:name="_Toc116496190"/>
-      <w:proofErr w:type="gramStart"/>
       <w:r>
         <w:rPr>
           <w:rFonts w:ascii="Calibri" w:hAnsi="Calibri" w:cs="Calibri"/>
@@ -24839,18 +24096,7 @@
           <w:szCs w:val="22"/>
           <w:shd w:val="clear" w:color="auto" w:fill="FFFFFF"/>
         </w:rPr>
-        <w:t>dados</w:t>
-      </w:r>
-      <w:proofErr w:type="gramEnd"/>
-      <w:r>
-        <w:rPr>
-          <w:rFonts w:ascii="Calibri" w:hAnsi="Calibri" w:cs="Calibri"/>
-          <w:color w:val="444444"/>
-          <w:sz w:val="22"/>
-          <w:szCs w:val="22"/>
-          <w:shd w:val="clear" w:color="auto" w:fill="FFFFFF"/>
-        </w:rPr>
-        <w:t xml:space="preserve">, </w:t>
+        <w:t xml:space="preserve">dados, </w:t>
       </w:r>
       <w:r>
         <w:rPr>
@@ -24988,7 +24234,6 @@
         </w:rPr>
       </w:pPr>
       <w:proofErr w:type="spellStart"/>
-      <w:proofErr w:type="gramStart"/>
       <w:r>
         <w:rPr>
           <w:rFonts w:ascii="Calibri" w:eastAsia="Times New Roman" w:hAnsi="Calibri" w:cs="Calibri"/>
@@ -25004,16 +24249,7 @@
           <w:color w:val="444444"/>
           <w:lang w:eastAsia="pt-BR"/>
         </w:rPr>
-        <w:t>(</w:t>
-      </w:r>
-      <w:proofErr w:type="gramEnd"/>
-      <w:r>
-        <w:rPr>
-          <w:rFonts w:ascii="Calibri" w:eastAsia="Times New Roman" w:hAnsi="Calibri" w:cs="Calibri"/>
-          <w:color w:val="444444"/>
-          <w:lang w:eastAsia="pt-BR"/>
-        </w:rPr>
-        <w:t>)</w:t>
+        <w:t>()</w:t>
       </w:r>
       <w:r>
         <w:rPr>
@@ -25309,25 +24545,7 @@
           <w:color w:val="444444"/>
           <w:lang w:eastAsia="pt-BR"/>
         </w:rPr>
-        <w:t xml:space="preserve">O QUE É, PORQUE É IMPORTANTE, E COMO FAZER ISTO COM PROJETOS NO R </w:t>
-      </w:r>
-      <w:proofErr w:type="gramStart"/>
-      <w:r>
-        <w:rPr>
-          <w:rFonts w:ascii="Calibri" w:eastAsia="Times New Roman" w:hAnsi="Calibri" w:cs="Calibri"/>
-          <w:color w:val="444444"/>
-          <w:lang w:eastAsia="pt-BR"/>
-        </w:rPr>
-        <w:t>(.RPROJ</w:t>
-      </w:r>
-      <w:proofErr w:type="gramEnd"/>
-      <w:r>
-        <w:rPr>
-          <w:rFonts w:ascii="Calibri" w:eastAsia="Times New Roman" w:hAnsi="Calibri" w:cs="Calibri"/>
-          <w:color w:val="444444"/>
-          <w:lang w:eastAsia="pt-BR"/>
-        </w:rPr>
-        <w:t>)</w:t>
+        <w:t>O QUE É, PORQUE É IMPORTANTE, E COMO FAZER ISTO COM PROJETOS NO R (.RPROJ)</w:t>
       </w:r>
     </w:p>
     <w:p>
@@ -25351,25 +24569,7 @@
           <w:color w:val="444444"/>
           <w:shd w:val="clear" w:color="auto" w:fill="FFFFFF"/>
         </w:rPr>
-        <w:t xml:space="preserve">Vantagem da linguagem cientifica, método </w:t>
-      </w:r>
-      <w:proofErr w:type="gramStart"/>
-      <w:r>
-        <w:rPr>
-          <w:rFonts w:ascii="Calibri" w:hAnsi="Calibri" w:cs="Calibri"/>
-          <w:color w:val="444444"/>
-          <w:shd w:val="clear" w:color="auto" w:fill="FFFFFF"/>
-        </w:rPr>
-        <w:t>cientifico</w:t>
-      </w:r>
-      <w:proofErr w:type="gramEnd"/>
-      <w:r>
-        <w:rPr>
-          <w:rFonts w:ascii="Calibri" w:hAnsi="Calibri" w:cs="Calibri"/>
-          <w:color w:val="444444"/>
-          <w:shd w:val="clear" w:color="auto" w:fill="FFFFFF"/>
-        </w:rPr>
-        <w:t>, garantir reprodutibilidade</w:t>
+        <w:t>Vantagem da linguagem cientifica, método cientifico, garantir reprodutibilidade</w:t>
       </w:r>
     </w:p>
     <w:p>
@@ -25899,23 +25099,13 @@
           <w:shd w:val="clear" w:color="auto" w:fill="FFFFFF"/>
         </w:rPr>
       </w:pPr>
-      <w:proofErr w:type="gramStart"/>
-      <w:r>
-        <w:rPr>
-          <w:rFonts w:ascii="Calibri" w:eastAsia="Times New Roman" w:hAnsi="Calibri" w:cs="Calibri"/>
-          <w:color w:val="444444"/>
-          <w:lang w:eastAsia="pt-BR"/>
-        </w:rPr>
-        <w:t>Na verdade</w:t>
-      </w:r>
-      <w:proofErr w:type="gramEnd"/>
-      <w:r>
-        <w:rPr>
-          <w:rFonts w:ascii="Calibri" w:eastAsia="Times New Roman" w:hAnsi="Calibri" w:cs="Calibri"/>
-          <w:color w:val="444444"/>
-          <w:lang w:eastAsia="pt-BR"/>
-        </w:rPr>
-        <w:t xml:space="preserve"> veremos o quanto o “tipo do dado” pode e deve direcionar a sua forma de pensar em praticamente todos os momentos de uma análise de dados.</w:t>
+      <w:r>
+        <w:rPr>
+          <w:rFonts w:ascii="Calibri" w:eastAsia="Times New Roman" w:hAnsi="Calibri" w:cs="Calibri"/>
+          <w:color w:val="444444"/>
+          <w:lang w:eastAsia="pt-BR"/>
+        </w:rPr>
+        <w:t>Na verdade veremos o quanto o “tipo do dado” pode e deve direcionar a sua forma de pensar em praticamente todos os momentos de uma análise de dados.</w:t>
       </w:r>
     </w:p>
     <w:p>
@@ -26202,7 +25392,6 @@
         <w:t xml:space="preserve">, </w:t>
       </w:r>
       <w:proofErr w:type="spellStart"/>
-      <w:proofErr w:type="gramStart"/>
       <w:r>
         <w:rPr>
           <w:rFonts w:ascii="Calibri" w:hAnsi="Calibri" w:cs="Calibri"/>
@@ -26213,7 +25402,6 @@
         <w:t>data.frame</w:t>
       </w:r>
       <w:proofErr w:type="spellEnd"/>
-      <w:proofErr w:type="gramEnd"/>
       <w:r>
         <w:rPr>
           <w:rFonts w:ascii="Calibri" w:hAnsi="Calibri" w:cs="Calibri"/>
@@ -26353,25 +25541,7 @@
           <w:color w:val="444444"/>
           <w:shd w:val="clear" w:color="auto" w:fill="FFFFFF"/>
         </w:rPr>
-        <w:t xml:space="preserve">Não se preocupe que na </w:t>
-      </w:r>
-      <w:proofErr w:type="gramStart"/>
-      <w:r>
-        <w:rPr>
-          <w:rFonts w:ascii="Calibri" w:hAnsi="Calibri" w:cs="Calibri"/>
-          <w:color w:val="444444"/>
-          <w:shd w:val="clear" w:color="auto" w:fill="FFFFFF"/>
-        </w:rPr>
-        <w:t>sequencia</w:t>
-      </w:r>
-      <w:proofErr w:type="gramEnd"/>
-      <w:r>
-        <w:rPr>
-          <w:rFonts w:ascii="Calibri" w:hAnsi="Calibri" w:cs="Calibri"/>
-          <w:color w:val="444444"/>
-          <w:shd w:val="clear" w:color="auto" w:fill="FFFFFF"/>
-        </w:rPr>
-        <w:t xml:space="preserve"> falaremos mais sobre esta função!</w:t>
+        <w:t>Não se preocupe que na sequencia falaremos mais sobre esta função!</w:t>
       </w:r>
     </w:p>
     <w:p>
@@ -26946,7 +26116,6 @@
         </w:rPr>
       </w:pPr>
       <w:bookmarkStart w:id="17" w:name="_Toc116496193"/>
-      <w:proofErr w:type="gramStart"/>
       <w:r>
         <w:rPr>
           <w:rFonts w:ascii="Calibri" w:hAnsi="Calibri" w:cs="Calibri"/>
@@ -26978,7 +26147,6 @@
         <w:t>xploração</w:t>
       </w:r>
       <w:bookmarkEnd w:id="17"/>
-      <w:proofErr w:type="gramEnd"/>
       <w:r>
         <w:rPr>
           <w:rFonts w:ascii="Calibri" w:hAnsi="Calibri" w:cs="Calibri"/>
@@ -27112,18 +26280,10 @@
       </w:r>
       <w:proofErr w:type="spellEnd"/>
       <w:r>
-        <w:t xml:space="preserve"> </w:t>
-      </w:r>
-      <w:proofErr w:type="gramStart"/>
-      <w:r>
-        <w:t>preferido</w:t>
-      </w:r>
-      <w:r>
-        <w:t xml:space="preserve"> ,não</w:t>
-      </w:r>
-      <w:proofErr w:type="gramEnd"/>
-      <w:r>
-        <w:t xml:space="preserve"> vamos mexer muito com ele aqui, mas confia, ele é sucesso</w:t>
+        <w:t xml:space="preserve"> preferido</w:t>
+      </w:r>
+      <w:r>
+        <w:t xml:space="preserve"> ,não vamos mexer muito com ele aqui, mas confia, ele é sucesso</w:t>
       </w:r>
     </w:p>
     <w:p>
@@ -27273,25 +26433,7 @@
           <w:color w:val="444444"/>
           <w:lang w:eastAsia="pt-BR"/>
         </w:rPr>
-        <w:t xml:space="preserve">Primeiro vamos refletir sobre uma estrutura que nos permita ter um guia para seguirmos com as </w:t>
-      </w:r>
-      <w:proofErr w:type="gramStart"/>
-      <w:r>
-        <w:rPr>
-          <w:rFonts w:ascii="Calibri" w:eastAsia="Times New Roman" w:hAnsi="Calibri" w:cs="Calibri"/>
-          <w:color w:val="444444"/>
-          <w:lang w:eastAsia="pt-BR"/>
-        </w:rPr>
-        <w:t>analises</w:t>
-      </w:r>
-      <w:proofErr w:type="gramEnd"/>
-      <w:r>
-        <w:rPr>
-          <w:rFonts w:ascii="Calibri" w:eastAsia="Times New Roman" w:hAnsi="Calibri" w:cs="Calibri"/>
-          <w:color w:val="444444"/>
-          <w:lang w:eastAsia="pt-BR"/>
-        </w:rPr>
-        <w:t xml:space="preserve"> para podermos evoluir na investigação, usaremos dois conceitos:</w:t>
+        <w:t>Primeiro vamos refletir sobre uma estrutura que nos permita ter um guia para seguirmos com as analises para podermos evoluir na investigação, usaremos dois conceitos:</w:t>
       </w:r>
     </w:p>
     <w:p>
@@ -27852,25 +26994,7 @@
           <w:color w:val="444444"/>
           <w:lang w:val="en-US" w:eastAsia="pt-BR"/>
         </w:rPr>
-        <w:t>"</w:t>
-      </w:r>
-      <w:proofErr w:type="gramStart"/>
-      <w:r>
-        <w:rPr>
-          <w:rFonts w:ascii="Calibri" w:eastAsia="Times New Roman" w:hAnsi="Calibri" w:cs="Calibri"/>
-          <w:color w:val="444444"/>
-          <w:lang w:val="en-US" w:eastAsia="pt-BR"/>
-        </w:rPr>
-        <w:t>an</w:t>
-      </w:r>
-      <w:proofErr w:type="gramEnd"/>
-      <w:r>
-        <w:rPr>
-          <w:rFonts w:ascii="Calibri" w:eastAsia="Times New Roman" w:hAnsi="Calibri" w:cs="Calibri"/>
-          <w:color w:val="444444"/>
-          <w:lang w:val="en-US" w:eastAsia="pt-BR"/>
-        </w:rPr>
-        <w:t xml:space="preserve"> </w:t>
+        <w:t xml:space="preserve">"an </w:t>
       </w:r>
       <w:proofErr w:type="spellStart"/>
       <w:r>
@@ -27973,7 +27097,7 @@
       <w:pPr>
         <w:pStyle w:val="Ttulo1"/>
         <w:numPr>
-          <w:ilvl w:val="0"/>
+          <w:ilvl w:val="1"/>
           <w:numId w:val="19"/>
         </w:numPr>
         <w:rPr>
@@ -27985,7 +27109,6 @@
         </w:rPr>
       </w:pPr>
       <w:bookmarkStart w:id="23" w:name="_Toc116496199"/>
-      <w:proofErr w:type="gramStart"/>
       <w:r>
         <w:rPr>
           <w:rFonts w:ascii="Calibri" w:hAnsi="Calibri" w:cs="Calibri"/>
@@ -28017,7 +27140,6 @@
         <w:t>ão</w:t>
       </w:r>
       <w:bookmarkEnd w:id="23"/>
-      <w:proofErr w:type="gramEnd"/>
       <w:r>
         <w:rPr>
           <w:rFonts w:ascii="Calibri" w:hAnsi="Calibri" w:cs="Calibri"/>
@@ -28189,7 +27311,7 @@
       <w:pPr>
         <w:pStyle w:val="Ttulo1"/>
         <w:numPr>
-          <w:ilvl w:val="1"/>
+          <w:ilvl w:val="2"/>
           <w:numId w:val="19"/>
         </w:numPr>
         <w:rPr>
@@ -28280,25 +27402,7 @@
           <w:color w:val="444444"/>
           <w:lang w:val="en-US" w:eastAsia="pt-BR"/>
         </w:rPr>
-        <w:t xml:space="preserve">* </w:t>
-      </w:r>
-      <w:proofErr w:type="gramStart"/>
-      <w:r>
-        <w:rPr>
-          <w:rFonts w:ascii="Calibri" w:eastAsia="Times New Roman" w:hAnsi="Calibri" w:cs="Calibri"/>
-          <w:color w:val="444444"/>
-          <w:lang w:val="en-US" w:eastAsia="pt-BR"/>
-        </w:rPr>
-        <w:t>filter</w:t>
-      </w:r>
-      <w:proofErr w:type="gramEnd"/>
-      <w:r>
-        <w:rPr>
-          <w:rFonts w:ascii="Calibri" w:eastAsia="Times New Roman" w:hAnsi="Calibri" w:cs="Calibri"/>
-          <w:color w:val="444444"/>
-          <w:lang w:val="en-US" w:eastAsia="pt-BR"/>
-        </w:rPr>
-        <w:t xml:space="preserve"> for particular observations, arrange the observations in a desired order, and mutate to add or change a column.</w:t>
+        <w:t>* filter for particular observations, arrange the observations in a desired order, and mutate to add or change a column.</w:t>
       </w:r>
     </w:p>
     <w:p>
@@ -28337,7 +27441,7 @@
       <w:pPr>
         <w:pStyle w:val="Ttulo1"/>
         <w:numPr>
-          <w:ilvl w:val="1"/>
+          <w:ilvl w:val="2"/>
           <w:numId w:val="19"/>
         </w:numPr>
         <w:rPr>
@@ -28396,23 +27500,13 @@
           <w:lang w:eastAsia="pt-BR"/>
         </w:rPr>
       </w:pPr>
-      <w:proofErr w:type="gramStart"/>
-      <w:r>
-        <w:rPr>
-          <w:rFonts w:ascii="Calibri" w:eastAsia="Times New Roman" w:hAnsi="Calibri" w:cs="Calibri"/>
-          <w:color w:val="444444"/>
-          <w:lang w:eastAsia="pt-BR"/>
-        </w:rPr>
-        <w:t>Criando novas</w:t>
-      </w:r>
-      <w:proofErr w:type="gramEnd"/>
-      <w:r>
-        <w:rPr>
-          <w:rFonts w:ascii="Calibri" w:eastAsia="Times New Roman" w:hAnsi="Calibri" w:cs="Calibri"/>
-          <w:color w:val="444444"/>
-          <w:lang w:eastAsia="pt-BR"/>
-        </w:rPr>
-        <w:t xml:space="preserve"> variáveis e </w:t>
+      <w:r>
+        <w:rPr>
+          <w:rFonts w:ascii="Calibri" w:eastAsia="Times New Roman" w:hAnsi="Calibri" w:cs="Calibri"/>
+          <w:color w:val="444444"/>
+          <w:lang w:eastAsia="pt-BR"/>
+        </w:rPr>
+        <w:t xml:space="preserve">Criando novas variáveis e </w:t>
       </w:r>
       <w:proofErr w:type="spellStart"/>
       <w:r>
@@ -28579,18 +27673,8 @@
           <w:color w:val="444444"/>
           <w:lang w:val="en-US" w:eastAsia="pt-BR"/>
         </w:rPr>
-        <w:t xml:space="preserve">separate e </w:t>
-      </w:r>
-      <w:proofErr w:type="gramStart"/>
-      <w:r>
-        <w:rPr>
-          <w:rFonts w:ascii="Calibri" w:eastAsia="Times New Roman" w:hAnsi="Calibri" w:cs="Calibri"/>
-          <w:color w:val="444444"/>
-          <w:lang w:val="en-US" w:eastAsia="pt-BR"/>
-        </w:rPr>
-        <w:t>unite</w:t>
-      </w:r>
-      <w:proofErr w:type="gramEnd"/>
+        <w:t>separate e unite</w:t>
+      </w:r>
     </w:p>
     <w:p>
       <w:pPr>
@@ -28604,7 +27688,7 @@
       <w:pPr>
         <w:pStyle w:val="Ttulo1"/>
         <w:numPr>
-          <w:ilvl w:val="1"/>
+          <w:ilvl w:val="2"/>
           <w:numId w:val="19"/>
         </w:numPr>
         <w:rPr>
@@ -28913,7 +27997,7 @@
       <w:pPr>
         <w:pStyle w:val="Ttulo1"/>
         <w:numPr>
-          <w:ilvl w:val="1"/>
+          <w:ilvl w:val="2"/>
           <w:numId w:val="19"/>
         </w:numPr>
         <w:rPr>
@@ -29075,6 +28159,321 @@
           <w:rFonts w:ascii="Calibri" w:eastAsia="Times New Roman" w:hAnsi="Calibri" w:cs="Calibri"/>
           <w:color w:val="444444"/>
           <w:lang w:eastAsia="pt-BR"/>
+        </w:rPr>
+      </w:pPr>
+    </w:p>
+    <w:p>
+      <w:pPr>
+        <w:pStyle w:val="Ttulo1"/>
+        <w:numPr>
+          <w:ilvl w:val="2"/>
+          <w:numId w:val="19"/>
+        </w:numPr>
+        <w:rPr>
+          <w:rFonts w:ascii="Calibri" w:hAnsi="Calibri" w:cs="Calibri"/>
+          <w:color w:val="444444"/>
+          <w:sz w:val="22"/>
+          <w:szCs w:val="22"/>
+          <w:shd w:val="clear" w:color="auto" w:fill="FFFFFF"/>
+        </w:rPr>
+      </w:pPr>
+      <w:bookmarkStart w:id="28" w:name="_Toc116496204"/>
+      <w:r>
+        <w:rPr>
+          <w:rFonts w:ascii="Calibri" w:hAnsi="Calibri" w:cs="Calibri"/>
+          <w:color w:val="444444"/>
+          <w:sz w:val="22"/>
+          <w:szCs w:val="22"/>
+          <w:shd w:val="clear" w:color="auto" w:fill="FFFFFF"/>
+        </w:rPr>
+        <w:t>Pivotando dados (</w:t>
+      </w:r>
+      <w:proofErr w:type="spellStart"/>
+      <w:r>
+        <w:rPr>
+          <w:rFonts w:ascii="Calibri" w:hAnsi="Calibri" w:cs="Calibri"/>
+          <w:color w:val="444444"/>
+          <w:sz w:val="22"/>
+          <w:szCs w:val="22"/>
+          <w:shd w:val="clear" w:color="auto" w:fill="FFFFFF"/>
+        </w:rPr>
+        <w:t>wider</w:t>
+      </w:r>
+      <w:proofErr w:type="spellEnd"/>
+      <w:r>
+        <w:rPr>
+          <w:rFonts w:ascii="Calibri" w:hAnsi="Calibri" w:cs="Calibri"/>
+          <w:color w:val="444444"/>
+          <w:sz w:val="22"/>
+          <w:szCs w:val="22"/>
+          <w:shd w:val="clear" w:color="auto" w:fill="FFFFFF"/>
+        </w:rPr>
+        <w:t xml:space="preserve"> e </w:t>
+      </w:r>
+      <w:proofErr w:type="spellStart"/>
+      <w:r>
+        <w:rPr>
+          <w:rFonts w:ascii="Calibri" w:hAnsi="Calibri" w:cs="Calibri"/>
+          <w:color w:val="444444"/>
+          <w:sz w:val="22"/>
+          <w:szCs w:val="22"/>
+          <w:shd w:val="clear" w:color="auto" w:fill="FFFFFF"/>
+        </w:rPr>
+        <w:t>longer</w:t>
+      </w:r>
+      <w:proofErr w:type="spellEnd"/>
+      <w:r>
+        <w:rPr>
+          <w:rFonts w:ascii="Calibri" w:hAnsi="Calibri" w:cs="Calibri"/>
+          <w:color w:val="444444"/>
+          <w:sz w:val="22"/>
+          <w:szCs w:val="22"/>
+          <w:shd w:val="clear" w:color="auto" w:fill="FFFFFF"/>
+        </w:rPr>
+        <w:t>)</w:t>
+      </w:r>
+      <w:bookmarkEnd w:id="28"/>
+    </w:p>
+    <w:p>
+      <w:pPr>
+        <w:ind w:left="360"/>
+      </w:pPr>
+      <w:r>
+        <w:rPr>
+          <w:rFonts w:ascii="Calibri" w:hAnsi="Calibri" w:cs="Calibri"/>
+          <w:color w:val="444444"/>
+          <w:shd w:val="clear" w:color="auto" w:fill="FFFFFF"/>
+        </w:rPr>
+        <w:t>*</w:t>
+      </w:r>
+      <w:proofErr w:type="spellStart"/>
+      <w:r>
+        <w:rPr>
+          <w:rFonts w:ascii="Calibri" w:hAnsi="Calibri" w:cs="Calibri"/>
+          <w:color w:val="444444"/>
+          <w:shd w:val="clear" w:color="auto" w:fill="FFFFFF"/>
+        </w:rPr>
+        <w:t>tidyr</w:t>
+      </w:r>
+      <w:proofErr w:type="spellEnd"/>
+    </w:p>
+    <w:p>
+      <w:pPr>
+        <w:pStyle w:val="Ttulo1"/>
+        <w:numPr>
+          <w:ilvl w:val="2"/>
+          <w:numId w:val="19"/>
+        </w:numPr>
+        <w:rPr>
+          <w:rFonts w:ascii="Calibri" w:hAnsi="Calibri" w:cs="Calibri"/>
+          <w:color w:val="444444"/>
+          <w:sz w:val="22"/>
+          <w:szCs w:val="22"/>
+          <w:shd w:val="clear" w:color="auto" w:fill="FFFFFF"/>
+        </w:rPr>
+      </w:pPr>
+      <w:bookmarkStart w:id="29" w:name="_Toc116496205"/>
+      <w:r>
+        <w:rPr>
+          <w:rFonts w:ascii="Calibri" w:hAnsi="Calibri" w:cs="Calibri"/>
+          <w:color w:val="444444"/>
+          <w:sz w:val="22"/>
+          <w:szCs w:val="22"/>
+          <w:shd w:val="clear" w:color="auto" w:fill="FFFFFF"/>
+        </w:rPr>
+        <w:t>bônus:</w:t>
+      </w:r>
+      <w:r>
+        <w:rPr>
+          <w:rFonts w:ascii="Calibri" w:hAnsi="Calibri" w:cs="Calibri"/>
+          <w:color w:val="444444"/>
+          <w:sz w:val="22"/>
+          <w:szCs w:val="22"/>
+          <w:shd w:val="clear" w:color="auto" w:fill="FFFFFF"/>
+        </w:rPr>
+        <w:t xml:space="preserve"> manipulação avançada</w:t>
+      </w:r>
+      <w:bookmarkEnd w:id="29"/>
+      <w:r>
+        <w:rPr>
+          <w:rFonts w:ascii="Calibri" w:hAnsi="Calibri" w:cs="Calibri"/>
+          <w:color w:val="444444"/>
+          <w:sz w:val="22"/>
+          <w:szCs w:val="22"/>
+          <w:shd w:val="clear" w:color="auto" w:fill="FFFFFF"/>
+        </w:rPr>
+        <w:t xml:space="preserve"> </w:t>
+      </w:r>
+    </w:p>
+    <w:p>
+      <w:pPr>
+        <w:shd w:val="clear" w:color="auto" w:fill="FFFFFF"/>
+        <w:ind w:left="360"/>
+        <w:rPr>
+          <w:rFonts w:ascii="Calibri" w:eastAsia="Times New Roman" w:hAnsi="Calibri" w:cs="Calibri"/>
+          <w:color w:val="444444"/>
+          <w:lang w:eastAsia="pt-BR"/>
+        </w:rPr>
+      </w:pPr>
+      <w:r>
+        <w:rPr>
+          <w:rFonts w:ascii="Calibri" w:eastAsia="Times New Roman" w:hAnsi="Calibri" w:cs="Calibri"/>
+          <w:color w:val="444444"/>
+          <w:lang w:eastAsia="pt-BR"/>
+        </w:rPr>
+        <w:t xml:space="preserve">* </w:t>
+      </w:r>
+      <w:proofErr w:type="spellStart"/>
+      <w:r>
+        <w:rPr>
+          <w:rFonts w:ascii="Calibri" w:eastAsia="Times New Roman" w:hAnsi="Calibri" w:cs="Calibri"/>
+          <w:color w:val="444444"/>
+          <w:lang w:eastAsia="pt-BR"/>
+        </w:rPr>
+        <w:t>across</w:t>
+      </w:r>
+      <w:proofErr w:type="spellEnd"/>
+      <w:r>
+        <w:rPr>
+          <w:rFonts w:ascii="Calibri" w:eastAsia="Times New Roman" w:hAnsi="Calibri" w:cs="Calibri"/>
+          <w:color w:val="444444"/>
+          <w:lang w:eastAsia="pt-BR"/>
+        </w:rPr>
+        <w:t xml:space="preserve">, </w:t>
+      </w:r>
+      <w:proofErr w:type="spellStart"/>
+      <w:r>
+        <w:rPr>
+          <w:rFonts w:ascii="Calibri" w:eastAsia="Times New Roman" w:hAnsi="Calibri" w:cs="Calibri"/>
+          <w:color w:val="444444"/>
+          <w:lang w:eastAsia="pt-BR"/>
+        </w:rPr>
+        <w:t>relocate</w:t>
+      </w:r>
+      <w:proofErr w:type="spellEnd"/>
+    </w:p>
+    <w:p>
+      <w:pPr>
+        <w:shd w:val="clear" w:color="auto" w:fill="FFFFFF"/>
+        <w:ind w:left="360"/>
+        <w:rPr>
+          <w:rFonts w:ascii="Calibri" w:eastAsia="Times New Roman" w:hAnsi="Calibri" w:cs="Calibri"/>
+          <w:color w:val="444444"/>
+          <w:lang w:eastAsia="pt-BR"/>
+        </w:rPr>
+      </w:pPr>
+      <w:r>
+        <w:rPr>
+          <w:rFonts w:ascii="Calibri" w:eastAsia="Times New Roman" w:hAnsi="Calibri" w:cs="Calibri"/>
+          <w:color w:val="444444"/>
+          <w:lang w:eastAsia="pt-BR"/>
+        </w:rPr>
+        <w:tab/>
+      </w:r>
+      <w:r>
+        <w:rPr>
+          <w:rFonts w:ascii="Calibri" w:eastAsia="Times New Roman" w:hAnsi="Calibri" w:cs="Calibri"/>
+          <w:color w:val="444444"/>
+          <w:lang w:eastAsia="pt-BR"/>
+        </w:rPr>
+        <w:t xml:space="preserve">        #adicionar exemplos de formas de definir funções</w:t>
+      </w:r>
+    </w:p>
+    <w:p>
+      <w:pPr>
+        <w:shd w:val="clear" w:color="auto" w:fill="FFFFFF"/>
+        <w:ind w:left="360"/>
+        <w:rPr>
+          <w:rFonts w:ascii="Calibri" w:eastAsia="Times New Roman" w:hAnsi="Calibri" w:cs="Calibri"/>
+          <w:color w:val="444444"/>
+          <w:lang w:val="en-US" w:eastAsia="pt-BR"/>
+        </w:rPr>
+      </w:pPr>
+      <w:r>
+        <w:rPr>
+          <w:rFonts w:ascii="Calibri" w:eastAsia="Times New Roman" w:hAnsi="Calibri" w:cs="Calibri"/>
+          <w:color w:val="444444"/>
+          <w:lang w:eastAsia="pt-BR"/>
+        </w:rPr>
+        <w:t xml:space="preserve">        </w:t>
+      </w:r>
+      <w:r>
+        <w:rPr>
+          <w:rFonts w:ascii="Calibri" w:eastAsia="Times New Roman" w:hAnsi="Calibri" w:cs="Calibri"/>
+          <w:color w:val="444444"/>
+          <w:lang w:val="en-US" w:eastAsia="pt-BR"/>
+        </w:rPr>
+        <w:t xml:space="preserve"># avengers %&gt;% </w:t>
+      </w:r>
+      <w:proofErr w:type="spellStart"/>
+      <w:r>
+        <w:rPr>
+          <w:rFonts w:ascii="Calibri" w:eastAsia="Times New Roman" w:hAnsi="Calibri" w:cs="Calibri"/>
+          <w:color w:val="444444"/>
+          <w:lang w:val="en-US" w:eastAsia="pt-BR"/>
+        </w:rPr>
+        <w:t>summarise</w:t>
+      </w:r>
+      <w:proofErr w:type="spellEnd"/>
+      <w:r>
+        <w:rPr>
+          <w:rFonts w:ascii="Calibri" w:eastAsia="Times New Roman" w:hAnsi="Calibri" w:cs="Calibri"/>
+          <w:color w:val="444444"/>
+          <w:lang w:val="en-US" w:eastAsia="pt-BR"/>
+        </w:rPr>
+        <w:t>(across(contains("Death"), ~ sum(is.na(.x)))) %&gt;% glimpse</w:t>
+      </w:r>
+    </w:p>
+    <w:p>
+      <w:pPr>
+        <w:shd w:val="clear" w:color="auto" w:fill="FFFFFF"/>
+        <w:ind w:left="360"/>
+        <w:rPr>
+          <w:rFonts w:ascii="Calibri" w:eastAsia="Times New Roman" w:hAnsi="Calibri" w:cs="Calibri"/>
+          <w:color w:val="444444"/>
+          <w:lang w:val="en-US" w:eastAsia="pt-BR"/>
+        </w:rPr>
+      </w:pPr>
+      <w:r>
+        <w:rPr>
+          <w:rFonts w:ascii="Calibri" w:eastAsia="Times New Roman" w:hAnsi="Calibri" w:cs="Calibri"/>
+          <w:color w:val="444444"/>
+          <w:lang w:val="en-US" w:eastAsia="pt-BR"/>
+        </w:rPr>
+        <w:t xml:space="preserve">        # avengers %&gt;% </w:t>
+      </w:r>
+      <w:proofErr w:type="spellStart"/>
+      <w:r>
+        <w:rPr>
+          <w:rFonts w:ascii="Calibri" w:eastAsia="Times New Roman" w:hAnsi="Calibri" w:cs="Calibri"/>
+          <w:color w:val="444444"/>
+          <w:lang w:val="en-US" w:eastAsia="pt-BR"/>
+        </w:rPr>
+        <w:t>summarise</w:t>
+      </w:r>
+      <w:proofErr w:type="spellEnd"/>
+      <w:r>
+        <w:rPr>
+          <w:rFonts w:ascii="Calibri" w:eastAsia="Times New Roman" w:hAnsi="Calibri" w:cs="Calibri"/>
+          <w:color w:val="444444"/>
+          <w:lang w:val="en-US" w:eastAsia="pt-BR"/>
+        </w:rPr>
+        <w:t>(across(contains("Death"), function(x) sum(is.na(x)))) %&gt;% glimpse</w:t>
+      </w:r>
+    </w:p>
+    <w:p>
+      <w:pPr>
+        <w:ind w:left="360"/>
+        <w:rPr>
+          <w:lang w:val="en-US"/>
+        </w:rPr>
+      </w:pPr>
+    </w:p>
+    <w:p>
+      <w:pPr>
+        <w:ind w:left="360"/>
+        <w:rPr>
+          <w:lang w:val="en-US"/>
         </w:rPr>
       </w:pPr>
     </w:p>
@@ -29083,321 +28482,6 @@
         <w:pStyle w:val="Ttulo1"/>
         <w:numPr>
           <w:ilvl w:val="1"/>
-          <w:numId w:val="19"/>
-        </w:numPr>
-        <w:rPr>
-          <w:rFonts w:ascii="Calibri" w:hAnsi="Calibri" w:cs="Calibri"/>
-          <w:color w:val="444444"/>
-          <w:sz w:val="22"/>
-          <w:szCs w:val="22"/>
-          <w:shd w:val="clear" w:color="auto" w:fill="FFFFFF"/>
-        </w:rPr>
-      </w:pPr>
-      <w:bookmarkStart w:id="28" w:name="_Toc116496204"/>
-      <w:r>
-        <w:rPr>
-          <w:rFonts w:ascii="Calibri" w:hAnsi="Calibri" w:cs="Calibri"/>
-          <w:color w:val="444444"/>
-          <w:sz w:val="22"/>
-          <w:szCs w:val="22"/>
-          <w:shd w:val="clear" w:color="auto" w:fill="FFFFFF"/>
-        </w:rPr>
-        <w:t>Pivotando dados (</w:t>
-      </w:r>
-      <w:proofErr w:type="spellStart"/>
-      <w:r>
-        <w:rPr>
-          <w:rFonts w:ascii="Calibri" w:hAnsi="Calibri" w:cs="Calibri"/>
-          <w:color w:val="444444"/>
-          <w:sz w:val="22"/>
-          <w:szCs w:val="22"/>
-          <w:shd w:val="clear" w:color="auto" w:fill="FFFFFF"/>
-        </w:rPr>
-        <w:t>wider</w:t>
-      </w:r>
-      <w:proofErr w:type="spellEnd"/>
-      <w:r>
-        <w:rPr>
-          <w:rFonts w:ascii="Calibri" w:hAnsi="Calibri" w:cs="Calibri"/>
-          <w:color w:val="444444"/>
-          <w:sz w:val="22"/>
-          <w:szCs w:val="22"/>
-          <w:shd w:val="clear" w:color="auto" w:fill="FFFFFF"/>
-        </w:rPr>
-        <w:t xml:space="preserve"> e </w:t>
-      </w:r>
-      <w:proofErr w:type="spellStart"/>
-      <w:r>
-        <w:rPr>
-          <w:rFonts w:ascii="Calibri" w:hAnsi="Calibri" w:cs="Calibri"/>
-          <w:color w:val="444444"/>
-          <w:sz w:val="22"/>
-          <w:szCs w:val="22"/>
-          <w:shd w:val="clear" w:color="auto" w:fill="FFFFFF"/>
-        </w:rPr>
-        <w:t>longer</w:t>
-      </w:r>
-      <w:proofErr w:type="spellEnd"/>
-      <w:r>
-        <w:rPr>
-          <w:rFonts w:ascii="Calibri" w:hAnsi="Calibri" w:cs="Calibri"/>
-          <w:color w:val="444444"/>
-          <w:sz w:val="22"/>
-          <w:szCs w:val="22"/>
-          <w:shd w:val="clear" w:color="auto" w:fill="FFFFFF"/>
-        </w:rPr>
-        <w:t>)</w:t>
-      </w:r>
-      <w:bookmarkEnd w:id="28"/>
-    </w:p>
-    <w:p>
-      <w:pPr>
-        <w:ind w:left="360"/>
-      </w:pPr>
-      <w:r>
-        <w:rPr>
-          <w:rFonts w:ascii="Calibri" w:hAnsi="Calibri" w:cs="Calibri"/>
-          <w:color w:val="444444"/>
-          <w:shd w:val="clear" w:color="auto" w:fill="FFFFFF"/>
-        </w:rPr>
-        <w:t>*</w:t>
-      </w:r>
-      <w:proofErr w:type="spellStart"/>
-      <w:r>
-        <w:rPr>
-          <w:rFonts w:ascii="Calibri" w:hAnsi="Calibri" w:cs="Calibri"/>
-          <w:color w:val="444444"/>
-          <w:shd w:val="clear" w:color="auto" w:fill="FFFFFF"/>
-        </w:rPr>
-        <w:t>tidyr</w:t>
-      </w:r>
-      <w:proofErr w:type="spellEnd"/>
-    </w:p>
-    <w:p>
-      <w:pPr>
-        <w:pStyle w:val="Ttulo1"/>
-        <w:numPr>
-          <w:ilvl w:val="1"/>
-          <w:numId w:val="19"/>
-        </w:numPr>
-        <w:rPr>
-          <w:rFonts w:ascii="Calibri" w:hAnsi="Calibri" w:cs="Calibri"/>
-          <w:color w:val="444444"/>
-          <w:sz w:val="22"/>
-          <w:szCs w:val="22"/>
-          <w:shd w:val="clear" w:color="auto" w:fill="FFFFFF"/>
-        </w:rPr>
-      </w:pPr>
-      <w:bookmarkStart w:id="29" w:name="_Toc116496205"/>
-      <w:r>
-        <w:rPr>
-          <w:rFonts w:ascii="Calibri" w:hAnsi="Calibri" w:cs="Calibri"/>
-          <w:color w:val="444444"/>
-          <w:sz w:val="22"/>
-          <w:szCs w:val="22"/>
-          <w:shd w:val="clear" w:color="auto" w:fill="FFFFFF"/>
-        </w:rPr>
-        <w:t>bônus:</w:t>
-      </w:r>
-      <w:r>
-        <w:rPr>
-          <w:rFonts w:ascii="Calibri" w:hAnsi="Calibri" w:cs="Calibri"/>
-          <w:color w:val="444444"/>
-          <w:sz w:val="22"/>
-          <w:szCs w:val="22"/>
-          <w:shd w:val="clear" w:color="auto" w:fill="FFFFFF"/>
-        </w:rPr>
-        <w:t xml:space="preserve"> manipulação avançada</w:t>
-      </w:r>
-      <w:bookmarkEnd w:id="29"/>
-      <w:r>
-        <w:rPr>
-          <w:rFonts w:ascii="Calibri" w:hAnsi="Calibri" w:cs="Calibri"/>
-          <w:color w:val="444444"/>
-          <w:sz w:val="22"/>
-          <w:szCs w:val="22"/>
-          <w:shd w:val="clear" w:color="auto" w:fill="FFFFFF"/>
-        </w:rPr>
-        <w:t xml:space="preserve"> </w:t>
-      </w:r>
-    </w:p>
-    <w:p>
-      <w:pPr>
-        <w:shd w:val="clear" w:color="auto" w:fill="FFFFFF"/>
-        <w:ind w:left="360"/>
-        <w:rPr>
-          <w:rFonts w:ascii="Calibri" w:eastAsia="Times New Roman" w:hAnsi="Calibri" w:cs="Calibri"/>
-          <w:color w:val="444444"/>
-          <w:lang w:eastAsia="pt-BR"/>
-        </w:rPr>
-      </w:pPr>
-      <w:r>
-        <w:rPr>
-          <w:rFonts w:ascii="Calibri" w:eastAsia="Times New Roman" w:hAnsi="Calibri" w:cs="Calibri"/>
-          <w:color w:val="444444"/>
-          <w:lang w:eastAsia="pt-BR"/>
-        </w:rPr>
-        <w:t xml:space="preserve">* </w:t>
-      </w:r>
-      <w:proofErr w:type="spellStart"/>
-      <w:r>
-        <w:rPr>
-          <w:rFonts w:ascii="Calibri" w:eastAsia="Times New Roman" w:hAnsi="Calibri" w:cs="Calibri"/>
-          <w:color w:val="444444"/>
-          <w:lang w:eastAsia="pt-BR"/>
-        </w:rPr>
-        <w:t>across</w:t>
-      </w:r>
-      <w:proofErr w:type="spellEnd"/>
-      <w:r>
-        <w:rPr>
-          <w:rFonts w:ascii="Calibri" w:eastAsia="Times New Roman" w:hAnsi="Calibri" w:cs="Calibri"/>
-          <w:color w:val="444444"/>
-          <w:lang w:eastAsia="pt-BR"/>
-        </w:rPr>
-        <w:t xml:space="preserve">, </w:t>
-      </w:r>
-      <w:proofErr w:type="spellStart"/>
-      <w:r>
-        <w:rPr>
-          <w:rFonts w:ascii="Calibri" w:eastAsia="Times New Roman" w:hAnsi="Calibri" w:cs="Calibri"/>
-          <w:color w:val="444444"/>
-          <w:lang w:eastAsia="pt-BR"/>
-        </w:rPr>
-        <w:t>relocate</w:t>
-      </w:r>
-      <w:proofErr w:type="spellEnd"/>
-    </w:p>
-    <w:p>
-      <w:pPr>
-        <w:shd w:val="clear" w:color="auto" w:fill="FFFFFF"/>
-        <w:ind w:left="360"/>
-        <w:rPr>
-          <w:rFonts w:ascii="Calibri" w:eastAsia="Times New Roman" w:hAnsi="Calibri" w:cs="Calibri"/>
-          <w:color w:val="444444"/>
-          <w:lang w:eastAsia="pt-BR"/>
-        </w:rPr>
-      </w:pPr>
-      <w:r>
-        <w:rPr>
-          <w:rFonts w:ascii="Calibri" w:eastAsia="Times New Roman" w:hAnsi="Calibri" w:cs="Calibri"/>
-          <w:color w:val="444444"/>
-          <w:lang w:eastAsia="pt-BR"/>
-        </w:rPr>
-        <w:tab/>
-      </w:r>
-      <w:r>
-        <w:rPr>
-          <w:rFonts w:ascii="Calibri" w:eastAsia="Times New Roman" w:hAnsi="Calibri" w:cs="Calibri"/>
-          <w:color w:val="444444"/>
-          <w:lang w:eastAsia="pt-BR"/>
-        </w:rPr>
-        <w:t xml:space="preserve">        #adicionar exemplos de formas de definir funções</w:t>
-      </w:r>
-    </w:p>
-    <w:p>
-      <w:pPr>
-        <w:shd w:val="clear" w:color="auto" w:fill="FFFFFF"/>
-        <w:ind w:left="360"/>
-        <w:rPr>
-          <w:rFonts w:ascii="Calibri" w:eastAsia="Times New Roman" w:hAnsi="Calibri" w:cs="Calibri"/>
-          <w:color w:val="444444"/>
-          <w:lang w:val="en-US" w:eastAsia="pt-BR"/>
-        </w:rPr>
-      </w:pPr>
-      <w:r>
-        <w:rPr>
-          <w:rFonts w:ascii="Calibri" w:eastAsia="Times New Roman" w:hAnsi="Calibri" w:cs="Calibri"/>
-          <w:color w:val="444444"/>
-          <w:lang w:eastAsia="pt-BR"/>
-        </w:rPr>
-        <w:t xml:space="preserve">        </w:t>
-      </w:r>
-      <w:r>
-        <w:rPr>
-          <w:rFonts w:ascii="Calibri" w:eastAsia="Times New Roman" w:hAnsi="Calibri" w:cs="Calibri"/>
-          <w:color w:val="444444"/>
-          <w:lang w:val="en-US" w:eastAsia="pt-BR"/>
-        </w:rPr>
-        <w:t xml:space="preserve"># avengers %&gt;% </w:t>
-      </w:r>
-      <w:proofErr w:type="spellStart"/>
-      <w:r>
-        <w:rPr>
-          <w:rFonts w:ascii="Calibri" w:eastAsia="Times New Roman" w:hAnsi="Calibri" w:cs="Calibri"/>
-          <w:color w:val="444444"/>
-          <w:lang w:val="en-US" w:eastAsia="pt-BR"/>
-        </w:rPr>
-        <w:t>summarise</w:t>
-      </w:r>
-      <w:proofErr w:type="spellEnd"/>
-      <w:r>
-        <w:rPr>
-          <w:rFonts w:ascii="Calibri" w:eastAsia="Times New Roman" w:hAnsi="Calibri" w:cs="Calibri"/>
-          <w:color w:val="444444"/>
-          <w:lang w:val="en-US" w:eastAsia="pt-BR"/>
-        </w:rPr>
-        <w:t>(across(contains("Death"), ~ sum(is.na(.x)))) %&gt;% glimpse</w:t>
-      </w:r>
-    </w:p>
-    <w:p>
-      <w:pPr>
-        <w:shd w:val="clear" w:color="auto" w:fill="FFFFFF"/>
-        <w:ind w:left="360"/>
-        <w:rPr>
-          <w:rFonts w:ascii="Calibri" w:eastAsia="Times New Roman" w:hAnsi="Calibri" w:cs="Calibri"/>
-          <w:color w:val="444444"/>
-          <w:lang w:val="en-US" w:eastAsia="pt-BR"/>
-        </w:rPr>
-      </w:pPr>
-      <w:r>
-        <w:rPr>
-          <w:rFonts w:ascii="Calibri" w:eastAsia="Times New Roman" w:hAnsi="Calibri" w:cs="Calibri"/>
-          <w:color w:val="444444"/>
-          <w:lang w:val="en-US" w:eastAsia="pt-BR"/>
-        </w:rPr>
-        <w:t xml:space="preserve">        # avengers %&gt;% </w:t>
-      </w:r>
-      <w:proofErr w:type="spellStart"/>
-      <w:r>
-        <w:rPr>
-          <w:rFonts w:ascii="Calibri" w:eastAsia="Times New Roman" w:hAnsi="Calibri" w:cs="Calibri"/>
-          <w:color w:val="444444"/>
-          <w:lang w:val="en-US" w:eastAsia="pt-BR"/>
-        </w:rPr>
-        <w:t>summarise</w:t>
-      </w:r>
-      <w:proofErr w:type="spellEnd"/>
-      <w:r>
-        <w:rPr>
-          <w:rFonts w:ascii="Calibri" w:eastAsia="Times New Roman" w:hAnsi="Calibri" w:cs="Calibri"/>
-          <w:color w:val="444444"/>
-          <w:lang w:val="en-US" w:eastAsia="pt-BR"/>
-        </w:rPr>
-        <w:t>(across(contains("Death"), function(x) sum(is.na(x)))) %&gt;% glimpse</w:t>
-      </w:r>
-    </w:p>
-    <w:p>
-      <w:pPr>
-        <w:ind w:left="360"/>
-        <w:rPr>
-          <w:lang w:val="en-US"/>
-        </w:rPr>
-      </w:pPr>
-    </w:p>
-    <w:p>
-      <w:pPr>
-        <w:ind w:left="360"/>
-        <w:rPr>
-          <w:lang w:val="en-US"/>
-        </w:rPr>
-      </w:pPr>
-    </w:p>
-    <w:p>
-      <w:pPr>
-        <w:pStyle w:val="Ttulo1"/>
-        <w:numPr>
-          <w:ilvl w:val="0"/>
           <w:numId w:val="19"/>
         </w:numPr>
         <w:rPr>
@@ -29598,7 +28682,7 @@
       <w:pPr>
         <w:pStyle w:val="Ttulo1"/>
         <w:numPr>
-          <w:ilvl w:val="1"/>
+          <w:ilvl w:val="2"/>
           <w:numId w:val="19"/>
         </w:numPr>
         <w:rPr>
@@ -29751,25 +28835,7 @@
           <w:color w:val="444444"/>
           <w:lang w:val="en-US" w:eastAsia="pt-BR"/>
         </w:rPr>
-        <w:t xml:space="preserve">* </w:t>
-      </w:r>
-      <w:proofErr w:type="gramStart"/>
-      <w:r>
-        <w:rPr>
-          <w:rFonts w:ascii="Calibri" w:eastAsia="Times New Roman" w:hAnsi="Calibri" w:cs="Calibri"/>
-          <w:color w:val="444444"/>
-          <w:lang w:val="en-US" w:eastAsia="pt-BR"/>
-        </w:rPr>
-        <w:t>to</w:t>
-      </w:r>
-      <w:proofErr w:type="gramEnd"/>
-      <w:r>
-        <w:rPr>
-          <w:rFonts w:ascii="Calibri" w:eastAsia="Times New Roman" w:hAnsi="Calibri" w:cs="Calibri"/>
-          <w:color w:val="444444"/>
-          <w:lang w:val="en-US" w:eastAsia="pt-BR"/>
-        </w:rPr>
-        <w:t xml:space="preserve"> begin uncovering the structure of your data. Which variables suggest interesting relationships? </w:t>
+        <w:t xml:space="preserve">* to begin uncovering the structure of your data. Which variables suggest interesting relationships? </w:t>
       </w:r>
       <w:proofErr w:type="spellStart"/>
       <w:r>
@@ -29900,7 +28966,7 @@
       <w:pPr>
         <w:pStyle w:val="Ttulo1"/>
         <w:numPr>
-          <w:ilvl w:val="1"/>
+          <w:ilvl w:val="2"/>
           <w:numId w:val="19"/>
         </w:numPr>
         <w:rPr>
@@ -29997,7 +29063,7 @@
       <w:pPr>
         <w:pStyle w:val="Ttulo1"/>
         <w:numPr>
-          <w:ilvl w:val="1"/>
+          <w:ilvl w:val="2"/>
           <w:numId w:val="19"/>
         </w:numPr>
         <w:rPr>
@@ -30206,7 +29272,7 @@
       <w:pPr>
         <w:pStyle w:val="Ttulo1"/>
         <w:numPr>
-          <w:ilvl w:val="1"/>
+          <w:ilvl w:val="2"/>
           <w:numId w:val="19"/>
         </w:numPr>
         <w:rPr>
@@ -30316,7 +29382,6 @@
         <w:t xml:space="preserve">- </w:t>
       </w:r>
       <w:proofErr w:type="spellStart"/>
-      <w:proofErr w:type="gramStart"/>
       <w:r>
         <w:rPr>
           <w:rFonts w:ascii="Calibri" w:hAnsi="Calibri" w:cs="Calibri"/>
@@ -30326,7 +29391,6 @@
         <w:t>categorical</w:t>
       </w:r>
       <w:proofErr w:type="spellEnd"/>
-      <w:proofErr w:type="gramEnd"/>
       <w:r>
         <w:rPr>
           <w:rFonts w:ascii="Calibri" w:hAnsi="Calibri" w:cs="Calibri"/>
@@ -30380,7 +29444,6 @@
           <w:shd w:val="clear" w:color="auto" w:fill="FFFFFF"/>
         </w:rPr>
       </w:pPr>
-      <w:proofErr w:type="gramStart"/>
       <w:r>
         <w:rPr>
           <w:rFonts w:ascii="Calibri" w:hAnsi="Calibri" w:cs="Calibri"/>
@@ -30395,16 +29458,7 @@
           <w:color w:val="444444"/>
           <w:shd w:val="clear" w:color="auto" w:fill="FFFFFF"/>
         </w:rPr>
-        <w:t>:</w:t>
-      </w:r>
-      <w:proofErr w:type="gramEnd"/>
-      <w:r>
-        <w:rPr>
-          <w:rFonts w:ascii="Calibri" w:hAnsi="Calibri" w:cs="Calibri"/>
-          <w:color w:val="444444"/>
-          <w:shd w:val="clear" w:color="auto" w:fill="FFFFFF"/>
-        </w:rPr>
-        <w:t xml:space="preserve"> </w:t>
+        <w:t xml:space="preserve">: </w:t>
       </w:r>
     </w:p>
     <w:p>
@@ -30556,7 +29610,7 @@
       <w:pPr>
         <w:pStyle w:val="Ttulo1"/>
         <w:numPr>
-          <w:ilvl w:val="1"/>
+          <w:ilvl w:val="2"/>
           <w:numId w:val="19"/>
         </w:numPr>
         <w:rPr>
@@ -30696,7 +29750,7 @@
       <w:pPr>
         <w:pStyle w:val="Ttulo1"/>
         <w:numPr>
-          <w:ilvl w:val="1"/>
+          <w:ilvl w:val="2"/>
           <w:numId w:val="19"/>
         </w:numPr>
         <w:rPr>
@@ -30824,7 +29878,6 @@
         <w:t xml:space="preserve">* </w:t>
       </w:r>
       <w:proofErr w:type="spellStart"/>
-      <w:proofErr w:type="gramStart"/>
       <w:r>
         <w:rPr>
           <w:rFonts w:ascii="Calibri" w:eastAsia="Times New Roman" w:hAnsi="Calibri" w:cs="Calibri"/>
@@ -30843,7 +29896,6 @@
         <w:t>::</w:t>
       </w:r>
       <w:proofErr w:type="spellStart"/>
-      <w:proofErr w:type="gramEnd"/>
       <w:r>
         <w:rPr>
           <w:rFonts w:ascii="Calibri" w:eastAsia="Times New Roman" w:hAnsi="Calibri" w:cs="Calibri"/>
@@ -30882,7 +29934,6 @@
         <w:t xml:space="preserve">* </w:t>
       </w:r>
       <w:proofErr w:type="spellStart"/>
-      <w:proofErr w:type="gramStart"/>
       <w:r>
         <w:rPr>
           <w:rFonts w:ascii="Calibri" w:eastAsia="Times New Roman" w:hAnsi="Calibri" w:cs="Calibri"/>
@@ -30892,7 +29943,6 @@
         <w:t>highcharter</w:t>
       </w:r>
       <w:proofErr w:type="spellEnd"/>
-      <w:proofErr w:type="gramEnd"/>
     </w:p>
     <w:p>
       <w:pPr>
@@ -30911,25 +29961,7 @@
           <w:color w:val="444444"/>
           <w:lang w:val="en-US" w:eastAsia="pt-BR"/>
         </w:rPr>
-        <w:t xml:space="preserve">* </w:t>
-      </w:r>
-      <w:proofErr w:type="gramStart"/>
-      <w:r>
-        <w:rPr>
-          <w:rFonts w:ascii="Calibri" w:eastAsia="Times New Roman" w:hAnsi="Calibri" w:cs="Calibri"/>
-          <w:color w:val="444444"/>
-          <w:lang w:val="en-US" w:eastAsia="pt-BR"/>
-        </w:rPr>
-        <w:t>an</w:t>
-      </w:r>
-      <w:proofErr w:type="gramEnd"/>
-      <w:r>
-        <w:rPr>
-          <w:rFonts w:ascii="Calibri" w:eastAsia="Times New Roman" w:hAnsi="Calibri" w:cs="Calibri"/>
-          <w:color w:val="444444"/>
-          <w:lang w:val="en-US" w:eastAsia="pt-BR"/>
-        </w:rPr>
-        <w:t xml:space="preserve"> interactive graphic would allow you to zoom in on a subset of your data without the need to create a new plot</w:t>
+        <w:t>* an interactive graphic would allow you to zoom in on a subset of your data without the need to create a new plot</w:t>
       </w:r>
     </w:p>
     <w:p>
@@ -30976,7 +30008,7 @@
       <w:pPr>
         <w:pStyle w:val="Ttulo1"/>
         <w:numPr>
-          <w:ilvl w:val="1"/>
+          <w:ilvl w:val="2"/>
           <w:numId w:val="19"/>
         </w:numPr>
         <w:rPr>
@@ -31779,7 +30811,6 @@
         <w:t xml:space="preserve">* </w:t>
       </w:r>
       <w:proofErr w:type="spellStart"/>
-      <w:proofErr w:type="gramStart"/>
       <w:r>
         <w:rPr>
           <w:rFonts w:ascii="Calibri" w:eastAsia="Times New Roman" w:hAnsi="Calibri" w:cs="Calibri"/>
@@ -31789,7 +30820,6 @@
         <w:t>referencia</w:t>
       </w:r>
       <w:proofErr w:type="spellEnd"/>
-      <w:proofErr w:type="gramEnd"/>
       <w:r>
         <w:rPr>
           <w:rFonts w:ascii="Calibri" w:eastAsia="Times New Roman" w:hAnsi="Calibri" w:cs="Calibri"/>
@@ -32000,25 +31030,7 @@
           <w:color w:val="444444"/>
           <w:lang w:eastAsia="pt-BR"/>
         </w:rPr>
-        <w:t xml:space="preserve">Dendrograma – citaremos mais </w:t>
-      </w:r>
-      <w:proofErr w:type="gramStart"/>
-      <w:r>
-        <w:rPr>
-          <w:rFonts w:ascii="Calibri" w:eastAsia="Times New Roman" w:hAnsi="Calibri" w:cs="Calibri"/>
-          <w:color w:val="444444"/>
-          <w:lang w:eastAsia="pt-BR"/>
-        </w:rPr>
-        <w:t>na módulo</w:t>
-      </w:r>
-      <w:proofErr w:type="gramEnd"/>
-      <w:r>
-        <w:rPr>
-          <w:rFonts w:ascii="Calibri" w:eastAsia="Times New Roman" w:hAnsi="Calibri" w:cs="Calibri"/>
-          <w:color w:val="444444"/>
-          <w:lang w:eastAsia="pt-BR"/>
-        </w:rPr>
-        <w:t xml:space="preserve"> sobre </w:t>
+        <w:t xml:space="preserve">Dendrograma – citaremos mais na módulo sobre </w:t>
       </w:r>
       <w:proofErr w:type="spellStart"/>
       <w:r>
@@ -32095,25 +31107,7 @@
           <w:color w:val="444444"/>
           <w:lang w:val="en-US" w:eastAsia="pt-BR"/>
         </w:rPr>
-        <w:t xml:space="preserve">* </w:t>
-      </w:r>
-      <w:proofErr w:type="gramStart"/>
-      <w:r>
-        <w:rPr>
-          <w:rFonts w:ascii="Calibri" w:eastAsia="Times New Roman" w:hAnsi="Calibri" w:cs="Calibri"/>
-          <w:color w:val="444444"/>
-          <w:lang w:val="en-US" w:eastAsia="pt-BR"/>
-        </w:rPr>
-        <w:t>methods</w:t>
-      </w:r>
-      <w:proofErr w:type="gramEnd"/>
-      <w:r>
-        <w:rPr>
-          <w:rFonts w:ascii="Calibri" w:eastAsia="Times New Roman" w:hAnsi="Calibri" w:cs="Calibri"/>
-          <w:color w:val="444444"/>
-          <w:lang w:val="en-US" w:eastAsia="pt-BR"/>
-        </w:rPr>
-        <w:t xml:space="preserve"> to scale features</w:t>
+        <w:t>* methods to scale features</w:t>
       </w:r>
       <w:r>
         <w:rPr>
@@ -32560,25 +31554,7 @@
           <w:color w:val="444444"/>
           <w:lang w:val="en-US" w:eastAsia="pt-BR"/>
         </w:rPr>
-        <w:t xml:space="preserve">* </w:t>
-      </w:r>
-      <w:proofErr w:type="gramStart"/>
-      <w:r>
-        <w:rPr>
-          <w:rFonts w:ascii="Calibri" w:eastAsia="Times New Roman" w:hAnsi="Calibri" w:cs="Calibri"/>
-          <w:color w:val="444444"/>
-          <w:lang w:val="en-US" w:eastAsia="pt-BR"/>
-        </w:rPr>
-        <w:t>one</w:t>
-      </w:r>
-      <w:proofErr w:type="gramEnd"/>
-      <w:r>
-        <w:rPr>
-          <w:rFonts w:ascii="Calibri" w:eastAsia="Times New Roman" w:hAnsi="Calibri" w:cs="Calibri"/>
-          <w:color w:val="444444"/>
-          <w:lang w:val="en-US" w:eastAsia="pt-BR"/>
-        </w:rPr>
-        <w:t>-hot encoding</w:t>
+        <w:t>* one-hot encoding</w:t>
       </w:r>
       <w:r>
         <w:rPr>
@@ -33278,25 +32254,7 @@
           <w:color w:val="444444"/>
           <w:lang w:eastAsia="pt-BR"/>
         </w:rPr>
-        <w:t xml:space="preserve">sobre </w:t>
-      </w:r>
-      <w:proofErr w:type="gramStart"/>
-      <w:r>
-        <w:rPr>
-          <w:rFonts w:ascii="Calibri" w:eastAsia="Times New Roman" w:hAnsi="Calibri" w:cs="Calibri"/>
-          <w:color w:val="444444"/>
-          <w:lang w:eastAsia="pt-BR"/>
-        </w:rPr>
-        <w:t>alguns dor</w:t>
-      </w:r>
-      <w:proofErr w:type="gramEnd"/>
-      <w:r>
-        <w:rPr>
-          <w:rFonts w:ascii="Calibri" w:eastAsia="Times New Roman" w:hAnsi="Calibri" w:cs="Calibri"/>
-          <w:color w:val="444444"/>
-          <w:lang w:eastAsia="pt-BR"/>
-        </w:rPr>
-        <w:t xml:space="preserve"> principais termos da </w:t>
+        <w:t xml:space="preserve">sobre alguns dor principais termos da </w:t>
       </w:r>
       <w:r>
         <w:rPr>
@@ -33503,7 +32461,6 @@
         </w:rPr>
         <w:t xml:space="preserve">Dito tudo isto, como este </w:t>
       </w:r>
-      <w:proofErr w:type="gramStart"/>
       <w:r>
         <w:rPr>
           <w:rFonts w:ascii="Calibri" w:eastAsia="Times New Roman" w:hAnsi="Calibri" w:cs="Calibri"/>
@@ -33512,7 +32469,6 @@
         </w:rPr>
         <w:t>capitulo</w:t>
       </w:r>
-      <w:proofErr w:type="gramEnd"/>
       <w:r>
         <w:rPr>
           <w:rFonts w:ascii="Calibri" w:eastAsia="Times New Roman" w:hAnsi="Calibri" w:cs="Calibri"/>
@@ -33741,25 +32697,7 @@
           <w:color w:val="FF0000"/>
           <w:lang w:val="en-US" w:eastAsia="pt-BR"/>
         </w:rPr>
-        <w:t xml:space="preserve">* </w:t>
-      </w:r>
-      <w:proofErr w:type="gramStart"/>
-      <w:r>
-        <w:rPr>
-          <w:rFonts w:ascii="Calibri" w:eastAsia="Times New Roman" w:hAnsi="Calibri" w:cs="Calibri"/>
-          <w:color w:val="FF0000"/>
-          <w:lang w:val="en-US" w:eastAsia="pt-BR"/>
-        </w:rPr>
-        <w:t>data</w:t>
-      </w:r>
-      <w:proofErr w:type="gramEnd"/>
-      <w:r>
-        <w:rPr>
-          <w:rFonts w:ascii="Calibri" w:eastAsia="Times New Roman" w:hAnsi="Calibri" w:cs="Calibri"/>
-          <w:color w:val="FF0000"/>
-          <w:lang w:val="en-US" w:eastAsia="pt-BR"/>
-        </w:rPr>
-        <w:t xml:space="preserve"> files, preprocessing data, creating models, improving models, and evaluating them to ultimately choose the best model. </w:t>
+        <w:t xml:space="preserve">* data files, preprocessing data, creating models, improving models, and evaluating them to ultimately choose the best model. </w:t>
       </w:r>
     </w:p>
     <w:p>
@@ -34134,25 +33072,7 @@
           <w:color w:val="1A1816"/>
           <w:lang w:val="en-US"/>
         </w:rPr>
-        <w:t xml:space="preserve">Machine learning automatically searches potentially large stores of data to discover patterns and trends that go beyond simple statistical analysis. Machine learning uses sophisticated algorithms that identify patterns in data creating models. Those models can be used to make predictions and </w:t>
-      </w:r>
-      <w:proofErr w:type="gramStart"/>
-      <w:r>
-        <w:rPr>
-          <w:rFonts w:ascii="Segoe UI" w:hAnsi="Segoe UI" w:cs="Segoe UI"/>
-          <w:color w:val="1A1816"/>
-          <w:lang w:val="en-US"/>
-        </w:rPr>
-        <w:t>forecasts, and</w:t>
-      </w:r>
-      <w:proofErr w:type="gramEnd"/>
-      <w:r>
-        <w:rPr>
-          <w:rFonts w:ascii="Segoe UI" w:hAnsi="Segoe UI" w:cs="Segoe UI"/>
-          <w:color w:val="1A1816"/>
-          <w:lang w:val="en-US"/>
-        </w:rPr>
-        <w:t xml:space="preserve"> categorize data.</w:t>
+        <w:t>Machine learning automatically searches potentially large stores of data to discover patterns and trends that go beyond simple statistical analysis. Machine learning uses sophisticated algorithms that identify patterns in data creating models. Those models can be used to make predictions and forecasts, and categorize data.</w:t>
       </w:r>
     </w:p>
     <w:p>
@@ -35185,7 +34105,6 @@
           <w:lang w:eastAsia="pt-BR"/>
         </w:rPr>
       </w:pPr>
-      <w:proofErr w:type="gramStart"/>
       <w:r>
         <w:rPr>
           <w:rFonts w:ascii="Calibri" w:eastAsia="Times New Roman" w:hAnsi="Calibri" w:cs="Calibri"/>
@@ -35194,7 +34113,6 @@
         </w:rPr>
         <w:t>Nos métodos supervisionado</w:t>
       </w:r>
-      <w:proofErr w:type="gramEnd"/>
       <w:r>
         <w:rPr>
           <w:rFonts w:ascii="Calibri" w:eastAsia="Times New Roman" w:hAnsi="Calibri" w:cs="Calibri"/>
@@ -35295,25 +34213,7 @@
           <w:color w:val="444444"/>
           <w:lang w:eastAsia="pt-BR"/>
         </w:rPr>
-        <w:t xml:space="preserve"> </w:t>
-      </w:r>
-      <w:proofErr w:type="gramStart"/>
-      <w:r>
-        <w:rPr>
-          <w:rFonts w:ascii="Calibri" w:eastAsia="Times New Roman" w:hAnsi="Calibri" w:cs="Calibri"/>
-          <w:color w:val="444444"/>
-          <w:lang w:eastAsia="pt-BR"/>
-        </w:rPr>
-        <w:t>das outputs</w:t>
-      </w:r>
-      <w:proofErr w:type="gramEnd"/>
-      <w:r>
-        <w:rPr>
-          <w:rFonts w:ascii="Calibri" w:eastAsia="Times New Roman" w:hAnsi="Calibri" w:cs="Calibri"/>
-          <w:color w:val="444444"/>
-          <w:lang w:eastAsia="pt-BR"/>
-        </w:rPr>
-        <w:t xml:space="preserve"> podem ser dados por informações categóricas ou contínuas no caso das categóricas</w:t>
+        <w:t xml:space="preserve"> das outputs podem ser dados por informações categóricas ou contínuas no caso das categóricas</w:t>
       </w:r>
       <w:r>
         <w:rPr>
@@ -35345,25 +34245,7 @@
           <w:color w:val="444444"/>
           <w:lang w:eastAsia="pt-BR"/>
         </w:rPr>
-        <w:t xml:space="preserve"> se você já teve contato com a área de modelagem estatística econometria estranhar o termo regressão sendo utilizado apenas para informações </w:t>
-      </w:r>
-      <w:proofErr w:type="gramStart"/>
-      <w:r>
-        <w:rPr>
-          <w:rFonts w:ascii="Calibri" w:eastAsia="Times New Roman" w:hAnsi="Calibri" w:cs="Calibri"/>
-          <w:color w:val="444444"/>
-          <w:lang w:eastAsia="pt-BR"/>
-        </w:rPr>
-        <w:t>contínuas</w:t>
-      </w:r>
-      <w:proofErr w:type="gramEnd"/>
-      <w:r>
-        <w:rPr>
-          <w:rFonts w:ascii="Calibri" w:eastAsia="Times New Roman" w:hAnsi="Calibri" w:cs="Calibri"/>
-          <w:color w:val="444444"/>
-          <w:lang w:eastAsia="pt-BR"/>
-        </w:rPr>
-        <w:t xml:space="preserve"> mas é isso mesmo trata-se de</w:t>
+        <w:t xml:space="preserve"> se você já teve contato com a área de modelagem estatística econometria estranhar o termo regressão sendo utilizado apenas para informações contínuas mas é isso mesmo trata-se de</w:t>
       </w:r>
       <w:r>
         <w:rPr>
@@ -35407,29 +34289,7 @@
           <w:szCs w:val="24"/>
           <w:lang w:val="en-US" w:eastAsia="pt-BR"/>
         </w:rPr>
-        <w:t>Classification </w:t>
-      </w:r>
-      <w:proofErr w:type="gramStart"/>
-      <w:r>
-        <w:rPr>
-          <w:rFonts w:ascii="Segoe UI" w:eastAsia="Times New Roman" w:hAnsi="Segoe UI" w:cs="Segoe UI"/>
-          <w:color w:val="1A1816"/>
-          <w:sz w:val="24"/>
-          <w:szCs w:val="24"/>
-          <w:lang w:val="en-US" w:eastAsia="pt-BR"/>
-        </w:rPr>
-        <w:t>are</w:t>
-      </w:r>
-      <w:proofErr w:type="gramEnd"/>
-      <w:r>
-        <w:rPr>
-          <w:rFonts w:ascii="Segoe UI" w:eastAsia="Times New Roman" w:hAnsi="Segoe UI" w:cs="Segoe UI"/>
-          <w:color w:val="1A1816"/>
-          <w:sz w:val="24"/>
-          <w:szCs w:val="24"/>
-          <w:lang w:val="en-US" w:eastAsia="pt-BR"/>
-        </w:rPr>
-        <w:t xml:space="preserve"> discrete and do not imply order. </w:t>
+        <w:t xml:space="preserve">Classification are discrete and do not imply order. </w:t>
       </w:r>
     </w:p>
     <w:p>
@@ -35457,75 +34317,31 @@
           <w:szCs w:val="24"/>
           <w:lang w:val="en-US" w:eastAsia="pt-BR"/>
         </w:rPr>
-        <w:t xml:space="preserve">Continuous, floating-point values indicate a numerical, rather than </w:t>
-      </w:r>
-      <w:proofErr w:type="gramStart"/>
-      <w:r>
+        <w:t>Continuous, floating-point values indicate a numerical, rather than a categorical.</w:t>
+      </w:r>
+    </w:p>
+    <w:p>
+      <w:pPr>
+        <w:shd w:val="clear" w:color="auto" w:fill="FCFBFA"/>
+        <w:spacing w:before="210" w:after="210" w:line="240" w:lineRule="auto"/>
         <w:rPr>
           <w:rFonts w:ascii="Segoe UI" w:eastAsia="Times New Roman" w:hAnsi="Segoe UI" w:cs="Segoe UI"/>
           <w:color w:val="1A1816"/>
           <w:sz w:val="24"/>
           <w:szCs w:val="24"/>
-          <w:lang w:val="en-US" w:eastAsia="pt-BR"/>
-        </w:rPr>
-        <w:t>a categorical</w:t>
-      </w:r>
-      <w:proofErr w:type="gramEnd"/>
+          <w:lang w:eastAsia="pt-BR"/>
+        </w:rPr>
+      </w:pPr>
       <w:r>
         <w:rPr>
           <w:rFonts w:ascii="Segoe UI" w:eastAsia="Times New Roman" w:hAnsi="Segoe UI" w:cs="Segoe UI"/>
           <w:color w:val="1A1816"/>
           <w:sz w:val="24"/>
           <w:szCs w:val="24"/>
-          <w:lang w:val="en-US" w:eastAsia="pt-BR"/>
-        </w:rPr>
-        <w:t>.</w:t>
-      </w:r>
-    </w:p>
-    <w:p>
-      <w:pPr>
-        <w:shd w:val="clear" w:color="auto" w:fill="FCFBFA"/>
-        <w:spacing w:before="210" w:after="210" w:line="240" w:lineRule="auto"/>
-        <w:rPr>
-          <w:rFonts w:ascii="Segoe UI" w:eastAsia="Times New Roman" w:hAnsi="Segoe UI" w:cs="Segoe UI"/>
-          <w:color w:val="1A1816"/>
-          <w:sz w:val="24"/>
-          <w:szCs w:val="24"/>
-          <w:lang w:eastAsia="pt-BR"/>
-        </w:rPr>
-      </w:pPr>
-      <w:r>
-        <w:rPr>
-          <w:rFonts w:ascii="Segoe UI" w:eastAsia="Times New Roman" w:hAnsi="Segoe UI" w:cs="Segoe UI"/>
-          <w:color w:val="1A1816"/>
-          <w:sz w:val="24"/>
-          <w:szCs w:val="24"/>
           <w:lang w:eastAsia="pt-BR"/>
         </w:rPr>
         <w:lastRenderedPageBreak/>
-        <w:t xml:space="preserve">No caso dos algoritmos de classificação o tipo mais simples são quando as classes são </w:t>
-      </w:r>
-      <w:proofErr w:type="gramStart"/>
-      <w:r>
-        <w:rPr>
-          <w:rFonts w:ascii="Segoe UI" w:eastAsia="Times New Roman" w:hAnsi="Segoe UI" w:cs="Segoe UI"/>
-          <w:color w:val="1A1816"/>
-          <w:sz w:val="24"/>
-          <w:szCs w:val="24"/>
-          <w:lang w:eastAsia="pt-BR"/>
-        </w:rPr>
-        <w:t>binárias ou seja</w:t>
-      </w:r>
-      <w:proofErr w:type="gramEnd"/>
-      <w:r>
-        <w:rPr>
-          <w:rFonts w:ascii="Segoe UI" w:eastAsia="Times New Roman" w:hAnsi="Segoe UI" w:cs="Segoe UI"/>
-          <w:color w:val="1A1816"/>
-          <w:sz w:val="24"/>
-          <w:szCs w:val="24"/>
-          <w:lang w:eastAsia="pt-BR"/>
-        </w:rPr>
-        <w:t xml:space="preserve"> quando a tarde te queremos prever tem apenas 2 opções</w:t>
+        <w:t>No caso dos algoritmos de classificação o tipo mais simples são quando as classes são binárias ou seja quando a tarde te queremos prever tem apenas 2 opções</w:t>
       </w:r>
       <w:r>
         <w:rPr>
@@ -36138,29 +34954,7 @@
           <w:szCs w:val="24"/>
           <w:lang w:val="en-US" w:eastAsia="pt-BR"/>
         </w:rPr>
-        <w:t xml:space="preserve">The algorithm builds </w:t>
-      </w:r>
-      <w:proofErr w:type="gramStart"/>
-      <w:r>
-        <w:rPr>
-          <w:rFonts w:ascii="Segoe UI" w:eastAsia="Times New Roman" w:hAnsi="Segoe UI" w:cs="Segoe UI"/>
-          <w:color w:val="1A1816"/>
-          <w:sz w:val="24"/>
-          <w:szCs w:val="24"/>
-          <w:lang w:val="en-US" w:eastAsia="pt-BR"/>
-        </w:rPr>
-        <w:t>a number of</w:t>
-      </w:r>
-      <w:proofErr w:type="gramEnd"/>
-      <w:r>
-        <w:rPr>
-          <w:rFonts w:ascii="Segoe UI" w:eastAsia="Times New Roman" w:hAnsi="Segoe UI" w:cs="Segoe UI"/>
-          <w:color w:val="1A1816"/>
-          <w:sz w:val="24"/>
-          <w:szCs w:val="24"/>
-          <w:lang w:val="en-US" w:eastAsia="pt-BR"/>
-        </w:rPr>
-        <w:t xml:space="preserve"> Decision Tree models and predicts using the ensemble. An individual decision tree is built by choosing a random sample from the training data set as the input. At each node of the tree, only a random sample of predictors is chosen for computing the split point. This introduces variation in the data used by the different trees in the forest.</w:t>
+        <w:t>The algorithm builds a number of Decision Tree models and predicts using the ensemble. An individual decision tree is built by choosing a random sample from the training data set as the input. At each node of the tree, only a random sample of predictors is chosen for computing the split point. This introduces variation in the data used by the different trees in the forest.</w:t>
       </w:r>
     </w:p>
     <w:p>
@@ -36631,9 +35425,9 @@
           <w:szCs w:val="24"/>
           <w:lang w:val="en-US" w:eastAsia="pt-BR"/>
         </w:rPr>
-        <w:t xml:space="preserve"> </w:t>
-      </w:r>
-      <w:proofErr w:type="gramStart"/>
+        <w:t xml:space="preserve"> open source package. Oracle Machine Learning for SQL </w:t>
+      </w:r>
+      <w:proofErr w:type="spellStart"/>
       <w:r>
         <w:rPr>
           <w:rFonts w:ascii="Segoe UI" w:eastAsia="Times New Roman" w:hAnsi="Segoe UI" w:cs="Segoe UI"/>
@@ -36642,9 +35436,9 @@
           <w:szCs w:val="24"/>
           <w:lang w:val="en-US" w:eastAsia="pt-BR"/>
         </w:rPr>
-        <w:t>open source</w:t>
-      </w:r>
-      <w:proofErr w:type="gramEnd"/>
+        <w:t>XGBoost</w:t>
+      </w:r>
+      <w:proofErr w:type="spellEnd"/>
       <w:r>
         <w:rPr>
           <w:rFonts w:ascii="Segoe UI" w:eastAsia="Times New Roman" w:hAnsi="Segoe UI" w:cs="Segoe UI"/>
@@ -36653,7 +35447,7 @@
           <w:szCs w:val="24"/>
           <w:lang w:val="en-US" w:eastAsia="pt-BR"/>
         </w:rPr>
-        <w:t xml:space="preserve"> package. Oracle Machine Learning for SQL </w:t>
+        <w:t xml:space="preserve"> prepares training data, invokes </w:t>
       </w:r>
       <w:proofErr w:type="spellStart"/>
       <w:r>
@@ -36675,28 +35469,6 @@
           <w:szCs w:val="24"/>
           <w:lang w:val="en-US" w:eastAsia="pt-BR"/>
         </w:rPr>
-        <w:t xml:space="preserve"> prepares training data, invokes </w:t>
-      </w:r>
-      <w:proofErr w:type="spellStart"/>
-      <w:r>
-        <w:rPr>
-          <w:rFonts w:ascii="Segoe UI" w:eastAsia="Times New Roman" w:hAnsi="Segoe UI" w:cs="Segoe UI"/>
-          <w:color w:val="1A1816"/>
-          <w:sz w:val="24"/>
-          <w:szCs w:val="24"/>
-          <w:lang w:val="en-US" w:eastAsia="pt-BR"/>
-        </w:rPr>
-        <w:t>XGBoost</w:t>
-      </w:r>
-      <w:proofErr w:type="spellEnd"/>
-      <w:r>
-        <w:rPr>
-          <w:rFonts w:ascii="Segoe UI" w:eastAsia="Times New Roman" w:hAnsi="Segoe UI" w:cs="Segoe UI"/>
-          <w:color w:val="1A1816"/>
-          <w:sz w:val="24"/>
-          <w:szCs w:val="24"/>
-          <w:lang w:val="en-US" w:eastAsia="pt-BR"/>
-        </w:rPr>
         <w:t>, builds and persists a model, and applies the model for prediction</w:t>
       </w:r>
     </w:p>
@@ -37222,33 +35994,15 @@
           <w:color w:val="444444"/>
           <w:lang w:eastAsia="pt-BR"/>
         </w:rPr>
-        <w:t xml:space="preserve">. Mais especificamente no caso </w:t>
-      </w:r>
-      <w:proofErr w:type="gramStart"/>
-      <w:r>
-        <w:rPr>
-          <w:rFonts w:ascii="Calibri" w:eastAsia="Times New Roman" w:hAnsi="Calibri" w:cs="Calibri"/>
-          <w:color w:val="444444"/>
-          <w:lang w:eastAsia="pt-BR"/>
-        </w:rPr>
-        <w:t>da</w:t>
-      </w:r>
-      <w:r>
-        <w:rPr>
-          <w:rFonts w:ascii="Calibri" w:eastAsia="Times New Roman" w:hAnsi="Calibri" w:cs="Calibri"/>
-          <w:color w:val="444444"/>
-          <w:lang w:eastAsia="pt-BR"/>
-        </w:rPr>
-        <w:t>s algoritmos</w:t>
-      </w:r>
-      <w:proofErr w:type="gramEnd"/>
-      <w:r>
-        <w:rPr>
-          <w:rFonts w:ascii="Calibri" w:eastAsia="Times New Roman" w:hAnsi="Calibri" w:cs="Calibri"/>
-          <w:color w:val="444444"/>
-          <w:lang w:eastAsia="pt-BR"/>
-        </w:rPr>
-        <w:t xml:space="preserve"> de</w:t>
+        <w:t>. Mais especificamente no caso da</w:t>
+      </w:r>
+      <w:r>
+        <w:rPr>
+          <w:rFonts w:ascii="Calibri" w:eastAsia="Times New Roman" w:hAnsi="Calibri" w:cs="Calibri"/>
+          <w:color w:val="444444"/>
+          <w:lang w:eastAsia="pt-BR"/>
+        </w:rPr>
+        <w:t>s algoritmos de</w:t>
       </w:r>
       <w:r>
         <w:rPr>
@@ -37348,16 +36102,7 @@
           <w:color w:val="444444"/>
           <w:lang w:eastAsia="pt-BR"/>
         </w:rPr>
-        <w:t xml:space="preserve">aqui é </w:t>
-      </w:r>
-      <w:proofErr w:type="gramStart"/>
-      <w:r>
-        <w:rPr>
-          <w:rFonts w:ascii="Calibri" w:eastAsia="Times New Roman" w:hAnsi="Calibri" w:cs="Calibri"/>
-          <w:color w:val="444444"/>
-          <w:lang w:eastAsia="pt-BR"/>
-        </w:rPr>
-        <w:t xml:space="preserve">o </w:t>
+        <w:t xml:space="preserve">aqui é o </w:t>
       </w:r>
       <w:r>
         <w:rPr>
@@ -37367,7 +36112,6 @@
         </w:rPr>
         <w:t>:</w:t>
       </w:r>
-      <w:proofErr w:type="gramEnd"/>
       <w:r>
         <w:rPr>
           <w:rFonts w:ascii="Calibri" w:eastAsia="Times New Roman" w:hAnsi="Calibri" w:cs="Calibri"/>
@@ -37503,25 +36247,7 @@
           <w:color w:val="444444"/>
           <w:lang w:eastAsia="pt-BR"/>
         </w:rPr>
-        <w:t xml:space="preserve"> </w:t>
-      </w:r>
-      <w:proofErr w:type="gramStart"/>
-      <w:r>
-        <w:rPr>
-          <w:rFonts w:ascii="Calibri" w:eastAsia="Times New Roman" w:hAnsi="Calibri" w:cs="Calibri"/>
-          <w:color w:val="444444"/>
-          <w:lang w:eastAsia="pt-BR"/>
-        </w:rPr>
-        <w:t>é Importante</w:t>
-      </w:r>
-      <w:proofErr w:type="gramEnd"/>
-      <w:r>
-        <w:rPr>
-          <w:rFonts w:ascii="Calibri" w:eastAsia="Times New Roman" w:hAnsi="Calibri" w:cs="Calibri"/>
-          <w:color w:val="444444"/>
-          <w:lang w:eastAsia="pt-BR"/>
-        </w:rPr>
-        <w:t xml:space="preserve">? </w:t>
+        <w:t xml:space="preserve"> é Importante? </w:t>
       </w:r>
     </w:p>
     <w:p>
@@ -37611,23 +36337,13 @@
           <w:lang w:eastAsia="pt-BR"/>
         </w:rPr>
       </w:pPr>
-      <w:proofErr w:type="gramStart"/>
-      <w:r>
-        <w:rPr>
-          <w:rFonts w:ascii="Calibri" w:eastAsia="Times New Roman" w:hAnsi="Calibri" w:cs="Calibri"/>
-          <w:color w:val="444444"/>
-          <w:lang w:eastAsia="pt-BR"/>
-        </w:rPr>
-        <w:t>Ou seja</w:t>
-      </w:r>
-      <w:proofErr w:type="gramEnd"/>
-      <w:r>
-        <w:rPr>
-          <w:rFonts w:ascii="Calibri" w:eastAsia="Times New Roman" w:hAnsi="Calibri" w:cs="Calibri"/>
-          <w:color w:val="444444"/>
-          <w:lang w:eastAsia="pt-BR"/>
-        </w:rPr>
-        <w:t xml:space="preserve"> precisamos escolher: </w:t>
+      <w:r>
+        <w:rPr>
+          <w:rFonts w:ascii="Calibri" w:eastAsia="Times New Roman" w:hAnsi="Calibri" w:cs="Calibri"/>
+          <w:color w:val="444444"/>
+          <w:lang w:eastAsia="pt-BR"/>
+        </w:rPr>
+        <w:t xml:space="preserve">Ou seja precisamos escolher: </w:t>
       </w:r>
     </w:p>
     <w:p>
@@ -38740,16 +37456,7 @@
           <w:color w:val="444444"/>
           <w:lang w:eastAsia="pt-BR"/>
         </w:rPr>
-        <w:t xml:space="preserve"> </w:t>
-      </w:r>
-      <w:proofErr w:type="gramStart"/>
-      <w:r>
-        <w:rPr>
-          <w:rFonts w:ascii="Calibri" w:eastAsia="Times New Roman" w:hAnsi="Calibri" w:cs="Calibri"/>
-          <w:color w:val="444444"/>
-          <w:lang w:eastAsia="pt-BR"/>
-        </w:rPr>
-        <w:t xml:space="preserve">--  </w:t>
+        <w:t xml:space="preserve"> --  </w:t>
       </w:r>
       <w:r>
         <w:rPr>
@@ -38757,16 +37464,7 @@
           <w:color w:val="1A1816"/>
           <w:shd w:val="clear" w:color="auto" w:fill="FCFBFA"/>
         </w:rPr>
-        <w:t>Nestes</w:t>
-      </w:r>
-      <w:proofErr w:type="gramEnd"/>
-      <w:r>
-        <w:rPr>
-          <w:rFonts w:ascii="Segoe UI" w:hAnsi="Segoe UI" w:cs="Segoe UI"/>
-          <w:color w:val="1A1816"/>
-          <w:shd w:val="clear" w:color="auto" w:fill="FCFBFA"/>
-        </w:rPr>
-        <w:t xml:space="preserve"> a</w:t>
+        <w:t>Nestes a</w:t>
       </w:r>
       <w:r>
         <w:rPr>
@@ -40120,7 +38818,6 @@
         <w:t xml:space="preserve">novas observações, considerando a </w:t>
       </w:r>
       <w:proofErr w:type="spellStart"/>
-      <w:proofErr w:type="gramStart"/>
       <w:r>
         <w:rPr>
           <w:rFonts w:ascii="Segoe UI" w:hAnsi="Segoe UI" w:cs="Segoe UI"/>
@@ -40130,7 +38827,6 @@
         <w:t>distancia</w:t>
       </w:r>
       <w:proofErr w:type="spellEnd"/>
-      <w:proofErr w:type="gramEnd"/>
       <w:r>
         <w:rPr>
           <w:rFonts w:ascii="Segoe UI" w:hAnsi="Segoe UI" w:cs="Segoe UI"/>
@@ -40848,25 +39544,27 @@
           <w:color w:val="444444"/>
           <w:lang w:val="en-US" w:eastAsia="pt-BR"/>
         </w:rPr>
-        <w:t xml:space="preserve">* </w:t>
-      </w:r>
-      <w:proofErr w:type="gramStart"/>
-      <w:r>
+        <w:t>* of A/B testing, including hypothesis testing, experimental design, and confounding variables</w:t>
+      </w:r>
+    </w:p>
+    <w:p>
+      <w:pPr>
+        <w:shd w:val="clear" w:color="auto" w:fill="FFFFFF"/>
+        <w:spacing w:after="0" w:line="240" w:lineRule="auto"/>
+        <w:ind w:left="360"/>
         <w:rPr>
           <w:rFonts w:ascii="Calibri" w:eastAsia="Times New Roman" w:hAnsi="Calibri" w:cs="Calibri"/>
           <w:color w:val="444444"/>
           <w:lang w:val="en-US" w:eastAsia="pt-BR"/>
         </w:rPr>
-        <w:t>of</w:t>
-      </w:r>
-      <w:proofErr w:type="gramEnd"/>
+      </w:pPr>
       <w:r>
         <w:rPr>
           <w:rFonts w:ascii="Calibri" w:eastAsia="Times New Roman" w:hAnsi="Calibri" w:cs="Calibri"/>
           <w:color w:val="444444"/>
           <w:lang w:val="en-US" w:eastAsia="pt-BR"/>
         </w:rPr>
-        <w:t xml:space="preserve"> A/B testing, including hypothesis testing, experimental design, and confounding variables</w:t>
+        <w:t>* understand the underlying population model</w:t>
       </w:r>
     </w:p>
     <w:p>
@@ -40886,64 +39584,8 @@
           <w:color w:val="444444"/>
           <w:lang w:val="en-US" w:eastAsia="pt-BR"/>
         </w:rPr>
-        <w:t xml:space="preserve">* </w:t>
-      </w:r>
-      <w:proofErr w:type="gramStart"/>
-      <w:r>
-        <w:rPr>
-          <w:rFonts w:ascii="Calibri" w:eastAsia="Times New Roman" w:hAnsi="Calibri" w:cs="Calibri"/>
-          <w:color w:val="444444"/>
-          <w:lang w:val="en-US" w:eastAsia="pt-BR"/>
-        </w:rPr>
-        <w:t>understand</w:t>
-      </w:r>
-      <w:proofErr w:type="gramEnd"/>
-      <w:r>
-        <w:rPr>
-          <w:rFonts w:ascii="Calibri" w:eastAsia="Times New Roman" w:hAnsi="Calibri" w:cs="Calibri"/>
-          <w:color w:val="444444"/>
-          <w:lang w:val="en-US" w:eastAsia="pt-BR"/>
-        </w:rPr>
-        <w:t xml:space="preserve"> the underlying population model</w:t>
-      </w:r>
-    </w:p>
-    <w:p>
-      <w:pPr>
-        <w:shd w:val="clear" w:color="auto" w:fill="FFFFFF"/>
-        <w:spacing w:after="0" w:line="240" w:lineRule="auto"/>
-        <w:ind w:left="360"/>
-        <w:rPr>
-          <w:rFonts w:ascii="Calibri" w:eastAsia="Times New Roman" w:hAnsi="Calibri" w:cs="Calibri"/>
-          <w:color w:val="444444"/>
-          <w:lang w:val="en-US" w:eastAsia="pt-BR"/>
-        </w:rPr>
-      </w:pPr>
-      <w:r>
-        <w:rPr>
-          <w:rFonts w:ascii="Calibri" w:eastAsia="Times New Roman" w:hAnsi="Calibri" w:cs="Calibri"/>
-          <w:color w:val="444444"/>
-          <w:lang w:val="en-US" w:eastAsia="pt-BR"/>
-        </w:rPr>
         <w:lastRenderedPageBreak/>
-        <w:t>* One of the foundational aspects of statistical analysis is inference, or the process of drawing conclusions about a larger population from a sample of data. Although counter intuitive, the standard practice is to attempt to disprove a research claim that is not of interest. For example, to show that one medical treatment is better than another, we can assume that the two treatments lead to equal survival rates only to then be disproved by the data. Additionally, we introduce the idea of a p-value, or the degree of disagreement between the data and the hypothesis. We also dive into confidence intervals, which measure the magnitude of the effect of interest (</w:t>
-      </w:r>
-      <w:proofErr w:type="gramStart"/>
-      <w:r>
-        <w:rPr>
-          <w:rFonts w:ascii="Calibri" w:eastAsia="Times New Roman" w:hAnsi="Calibri" w:cs="Calibri"/>
-          <w:color w:val="444444"/>
-          <w:lang w:val="en-US" w:eastAsia="pt-BR"/>
-        </w:rPr>
-        <w:t>e.g.</w:t>
-      </w:r>
-      <w:proofErr w:type="gramEnd"/>
-      <w:r>
-        <w:rPr>
-          <w:rFonts w:ascii="Calibri" w:eastAsia="Times New Roman" w:hAnsi="Calibri" w:cs="Calibri"/>
-          <w:color w:val="444444"/>
-          <w:lang w:val="en-US" w:eastAsia="pt-BR"/>
-        </w:rPr>
-        <w:t xml:space="preserve"> how much better one treatment is than another).</w:t>
+        <w:t>* One of the foundational aspects of statistical analysis is inference, or the process of drawing conclusions about a larger population from a sample of data. Although counter intuitive, the standard practice is to attempt to disprove a research claim that is not of interest. For example, to show that one medical treatment is better than another, we can assume that the two treatments lead to equal survival rates only to then be disproved by the data. Additionally, we introduce the idea of a p-value, or the degree of disagreement between the data and the hypothesis. We also dive into confidence intervals, which measure the magnitude of the effect of interest (e.g. how much better one treatment is than another).</w:t>
       </w:r>
     </w:p>
     <w:p>
@@ -40977,10 +39619,12 @@
           <w:szCs w:val="24"/>
           <w:lang w:val="en-US" w:eastAsia="pt-BR"/>
         </w:rPr>
-        <w:t xml:space="preserve">There is a great deal of overlap between machine learning and statistics. In </w:t>
-      </w:r>
-      <w:proofErr w:type="gramStart"/>
-      <w:r>
+        <w:t>There is a great deal of overlap between machine learning and statistics. In fact most of the techniques used in machine learning can be placed in a statistical framework. However, machine learning techniques are not the same as traditional statistical techniques.</w:t>
+      </w:r>
+    </w:p>
+    <w:p>
+      <w:pPr>
+        <w:spacing w:before="210" w:after="210" w:line="240" w:lineRule="auto"/>
         <w:rPr>
           <w:rFonts w:ascii="Times New Roman" w:eastAsia="Times New Roman" w:hAnsi="Times New Roman" w:cs="Times New Roman"/>
           <w:color w:val="1A1816"/>
@@ -40988,9 +39632,7 @@
           <w:szCs w:val="24"/>
           <w:lang w:val="en-US" w:eastAsia="pt-BR"/>
         </w:rPr>
-        <w:t>fact</w:t>
-      </w:r>
-      <w:proofErr w:type="gramEnd"/>
+      </w:pPr>
       <w:r>
         <w:rPr>
           <w:rFonts w:ascii="Times New Roman" w:eastAsia="Times New Roman" w:hAnsi="Times New Roman" w:cs="Times New Roman"/>
@@ -40999,7 +39641,7 @@
           <w:szCs w:val="24"/>
           <w:lang w:val="en-US" w:eastAsia="pt-BR"/>
         </w:rPr>
-        <w:t xml:space="preserve"> most of the techniques used in machine learning can be placed in a statistical framework. However, machine learning techniques are not the same as traditional statistical techniques.</w:t>
+        <w:t>Statistical models usually make strong assumptions about the data and, based on those assumptions, they make strong statements about the results. However, if the assumptions are flawed, the validity of the model becomes questionable. By contrast, the machine learning methods typically make weak assumptions about the data. As a result, machine learning cannot generally make such strong statements about the results. Yet machine learning can produce very good results regardless of the data.</w:t>
       </w:r>
     </w:p>
     <w:p>
@@ -41021,10 +39663,12 @@
           <w:szCs w:val="24"/>
           <w:lang w:val="en-US" w:eastAsia="pt-BR"/>
         </w:rPr>
-        <w:t xml:space="preserve">Statistical models usually make strong assumptions about the data </w:t>
-      </w:r>
-      <w:proofErr w:type="gramStart"/>
-      <w:r>
+        <w:t>Traditional statistical methods, in general, require a great deal of user interaction in order to validate the correctness of a model. As a result, statistical methods can be difficult to automate. Statistical methods rely on testing hypotheses or finding correlations based on smaller, representative samples of a larger population.</w:t>
+      </w:r>
+    </w:p>
+    <w:p>
+      <w:pPr>
+        <w:spacing w:before="210" w:after="210" w:line="240" w:lineRule="auto"/>
         <w:rPr>
           <w:rFonts w:ascii="Times New Roman" w:eastAsia="Times New Roman" w:hAnsi="Times New Roman" w:cs="Times New Roman"/>
           <w:color w:val="1A1816"/>
@@ -41032,9 +39676,7 @@
           <w:szCs w:val="24"/>
           <w:lang w:val="en-US" w:eastAsia="pt-BR"/>
         </w:rPr>
-        <w:t>and,</w:t>
-      </w:r>
-      <w:proofErr w:type="gramEnd"/>
+      </w:pPr>
       <w:r>
         <w:rPr>
           <w:rFonts w:ascii="Times New Roman" w:eastAsia="Times New Roman" w:hAnsi="Times New Roman" w:cs="Times New Roman"/>
@@ -41043,124 +39685,46 @@
           <w:szCs w:val="24"/>
           <w:lang w:val="en-US" w:eastAsia="pt-BR"/>
         </w:rPr>
-        <w:t xml:space="preserve"> based on those assumptions, they make strong statements about the results. However, if the assumptions are flawed, the validity of the model becomes questionable. By contrast, the machine learning methods typically make weak assumptions about the data. As a result, machine learning cannot generally make such strong statements about the results. Yet machine learning can produce very good results regardless of the data.</w:t>
-      </w:r>
-    </w:p>
-    <w:p>
-      <w:pPr>
-        <w:spacing w:before="210" w:after="210" w:line="240" w:lineRule="auto"/>
-        <w:rPr>
-          <w:rFonts w:ascii="Times New Roman" w:eastAsia="Times New Roman" w:hAnsi="Times New Roman" w:cs="Times New Roman"/>
-          <w:color w:val="1A1816"/>
-          <w:sz w:val="24"/>
-          <w:szCs w:val="24"/>
+        <w:t>Less user interaction and less knowledge of the data is required for machine learning. The user does not need to massage the data to guarantee that a method is valid for a given data set. Oracle Machine Learning techniques are easier to automate than traditional statistical techniques.</w:t>
+      </w:r>
+    </w:p>
+    <w:p>
+      <w:pPr>
+        <w:shd w:val="clear" w:color="auto" w:fill="FFFFFF"/>
+        <w:spacing w:after="0" w:line="240" w:lineRule="auto"/>
+        <w:ind w:left="360"/>
+        <w:rPr>
+          <w:rFonts w:ascii="Calibri" w:eastAsia="Times New Roman" w:hAnsi="Calibri" w:cs="Calibri"/>
+          <w:color w:val="444444"/>
           <w:lang w:val="en-US" w:eastAsia="pt-BR"/>
         </w:rPr>
       </w:pPr>
       <w:r>
         <w:rPr>
-          <w:rFonts w:ascii="Times New Roman" w:eastAsia="Times New Roman" w:hAnsi="Times New Roman" w:cs="Times New Roman"/>
-          <w:color w:val="1A1816"/>
-          <w:sz w:val="24"/>
-          <w:szCs w:val="24"/>
+          <w:rFonts w:ascii="Calibri" w:eastAsia="Times New Roman" w:hAnsi="Calibri" w:cs="Calibri"/>
+          <w:color w:val="444444"/>
           <w:lang w:val="en-US" w:eastAsia="pt-BR"/>
         </w:rPr>
-        <w:t xml:space="preserve">Traditional statistical methods, in general, require a great deal of user interaction </w:t>
-      </w:r>
-      <w:proofErr w:type="gramStart"/>
-      <w:r>
-        <w:rPr>
-          <w:rFonts w:ascii="Times New Roman" w:eastAsia="Times New Roman" w:hAnsi="Times New Roman" w:cs="Times New Roman"/>
-          <w:color w:val="1A1816"/>
-          <w:sz w:val="24"/>
-          <w:szCs w:val="24"/>
+        <w:t>T</w:t>
+      </w:r>
+      <w:r>
+        <w:rPr>
+          <w:rFonts w:ascii="Calibri" w:eastAsia="Times New Roman" w:hAnsi="Calibri" w:cs="Calibri"/>
+          <w:color w:val="444444"/>
           <w:lang w:val="en-US" w:eastAsia="pt-BR"/>
         </w:rPr>
-        <w:t>in order to</w:t>
-      </w:r>
-      <w:proofErr w:type="gramEnd"/>
-      <w:r>
-        <w:rPr>
-          <w:rFonts w:ascii="Times New Roman" w:eastAsia="Times New Roman" w:hAnsi="Times New Roman" w:cs="Times New Roman"/>
-          <w:color w:val="1A1816"/>
-          <w:sz w:val="24"/>
-          <w:szCs w:val="24"/>
+        <w:t>estes</w:t>
+      </w:r>
+    </w:p>
+    <w:p>
+      <w:pPr>
+        <w:shd w:val="clear" w:color="auto" w:fill="FFFFFF"/>
+        <w:spacing w:after="0" w:line="240" w:lineRule="auto"/>
+        <w:ind w:left="360"/>
+        <w:rPr>
+          <w:rFonts w:ascii="Calibri" w:eastAsia="Times New Roman" w:hAnsi="Calibri" w:cs="Calibri"/>
+          <w:color w:val="444444"/>
           <w:lang w:val="en-US" w:eastAsia="pt-BR"/>
-        </w:rPr>
-        <w:t xml:space="preserve"> validate the correctness of a model. As a result, statistical methods can be difficult to automate. Statistical methods rely on testing hypotheses or finding correlations based on smaller, representative samples of a larger population.</w:t>
-      </w:r>
-    </w:p>
-    <w:p>
-      <w:pPr>
-        <w:spacing w:before="210" w:after="210" w:line="240" w:lineRule="auto"/>
-        <w:rPr>
-          <w:rFonts w:ascii="Times New Roman" w:eastAsia="Times New Roman" w:hAnsi="Times New Roman" w:cs="Times New Roman"/>
-          <w:color w:val="1A1816"/>
-          <w:sz w:val="24"/>
-          <w:szCs w:val="24"/>
-          <w:lang w:val="en-US" w:eastAsia="pt-BR"/>
-        </w:rPr>
-      </w:pPr>
-      <w:r>
-        <w:rPr>
-          <w:rFonts w:ascii="Times New Roman" w:eastAsia="Times New Roman" w:hAnsi="Times New Roman" w:cs="Times New Roman"/>
-          <w:color w:val="1A1816"/>
-          <w:sz w:val="24"/>
-          <w:szCs w:val="24"/>
-          <w:lang w:val="en-US" w:eastAsia="pt-BR"/>
-        </w:rPr>
-        <w:t>Less user interaction and less knowledge of the data is required for machine learning. The user does not need to massage the data to guarantee that a method is valid for a given data set. Oracle Machine Learning techniques are easier to automate than traditional statistical techniques.</w:t>
-      </w:r>
-    </w:p>
-    <w:p>
-      <w:pPr>
-        <w:shd w:val="clear" w:color="auto" w:fill="FFFFFF"/>
-        <w:spacing w:after="0" w:line="240" w:lineRule="auto"/>
-        <w:ind w:left="360"/>
-        <w:rPr>
-          <w:rFonts w:ascii="Calibri" w:eastAsia="Times New Roman" w:hAnsi="Calibri" w:cs="Calibri"/>
-          <w:color w:val="444444"/>
-          <w:lang w:val="en-US" w:eastAsia="pt-BR"/>
-        </w:rPr>
-      </w:pPr>
-      <w:r>
-        <w:rPr>
-          <w:rFonts w:ascii="Calibri" w:eastAsia="Times New Roman" w:hAnsi="Calibri" w:cs="Calibri"/>
-          <w:color w:val="444444"/>
-          <w:lang w:val="en-US" w:eastAsia="pt-BR"/>
-        </w:rPr>
-        <w:t>T</w:t>
-      </w:r>
-      <w:r>
-        <w:rPr>
-          <w:rFonts w:ascii="Calibri" w:eastAsia="Times New Roman" w:hAnsi="Calibri" w:cs="Calibri"/>
-          <w:color w:val="444444"/>
-          <w:lang w:val="en-US" w:eastAsia="pt-BR"/>
-        </w:rPr>
-        <w:t>estes</w:t>
-      </w:r>
-    </w:p>
-    <w:p>
-      <w:pPr>
-        <w:shd w:val="clear" w:color="auto" w:fill="FFFFFF"/>
-        <w:spacing w:after="0" w:line="240" w:lineRule="auto"/>
-        <w:ind w:left="360"/>
-        <w:rPr>
-          <w:rFonts w:ascii="Calibri" w:eastAsia="Times New Roman" w:hAnsi="Calibri" w:cs="Calibri"/>
-          <w:color w:val="444444"/>
-          <w:lang w:val="en-US" w:eastAsia="pt-BR"/>
-        </w:rPr>
-      </w:pPr>
-    </w:p>
-    <w:p>
-      <w:pPr>
-        <w:shd w:val="clear" w:color="auto" w:fill="FFFFFF"/>
-        <w:spacing w:after="0" w:line="240" w:lineRule="auto"/>
-        <w:ind w:left="360"/>
-        <w:rPr>
-          <w:rFonts w:ascii="Calibri" w:eastAsia="Times New Roman" w:hAnsi="Calibri" w:cs="Calibri"/>
-          <w:color w:val="444444"/>
-          <w:lang w:eastAsia="pt-BR"/>
         </w:rPr>
       </w:pPr>
     </w:p>
@@ -41180,7 +39744,6 @@
           <w:shd w:val="clear" w:color="auto" w:fill="FFFFFF"/>
         </w:rPr>
       </w:pPr>
-      <w:bookmarkStart w:id="54" w:name="_Toc116496228"/>
       <w:r>
         <w:rPr>
           <w:rFonts w:ascii="Calibri" w:hAnsi="Calibri" w:cs="Calibri"/>
@@ -41190,6 +39753,235 @@
           <w:highlight w:val="lightGray"/>
           <w:shd w:val="clear" w:color="auto" w:fill="FFFFFF"/>
         </w:rPr>
+        <w:t xml:space="preserve">Bônus: </w:t>
+      </w:r>
+      <w:r>
+        <w:rPr>
+          <w:rFonts w:ascii="Calibri" w:hAnsi="Calibri" w:cs="Calibri"/>
+          <w:color w:val="444444"/>
+          <w:sz w:val="22"/>
+          <w:szCs w:val="22"/>
+          <w:highlight w:val="lightGray"/>
+          <w:shd w:val="clear" w:color="auto" w:fill="FFFFFF"/>
+        </w:rPr>
+        <w:t>Pontos Importantes</w:t>
+      </w:r>
+    </w:p>
+    <w:p>
+      <w:pPr>
+        <w:shd w:val="clear" w:color="auto" w:fill="FFFFFF"/>
+        <w:spacing w:after="0" w:line="240" w:lineRule="auto"/>
+        <w:rPr>
+          <w:rFonts w:ascii="Calibri" w:eastAsia="Times New Roman" w:hAnsi="Calibri" w:cs="Calibri"/>
+          <w:color w:val="444444"/>
+          <w:lang w:eastAsia="pt-BR"/>
+        </w:rPr>
+      </w:pPr>
+      <w:proofErr w:type="spellStart"/>
+      <w:r>
+        <w:rPr>
+          <w:rFonts w:ascii="Calibri" w:eastAsia="Times New Roman" w:hAnsi="Calibri" w:cs="Calibri"/>
+          <w:color w:val="444444"/>
+          <w:lang w:eastAsia="pt-BR"/>
+        </w:rPr>
+        <w:t>Unfairness</w:t>
+      </w:r>
+      <w:proofErr w:type="spellEnd"/>
+    </w:p>
+    <w:p>
+      <w:pPr>
+        <w:shd w:val="clear" w:color="auto" w:fill="FFFFFF"/>
+        <w:ind w:firstLine="360"/>
+        <w:rPr>
+          <w:rFonts w:ascii="Calibri" w:eastAsia="Times New Roman" w:hAnsi="Calibri" w:cs="Calibri"/>
+          <w:color w:val="444444"/>
+          <w:lang w:eastAsia="pt-BR"/>
+        </w:rPr>
+      </w:pPr>
+      <w:r>
+        <w:rPr>
+          <w:rFonts w:ascii="Calibri" w:eastAsia="Times New Roman" w:hAnsi="Calibri" w:cs="Calibri"/>
+          <w:b/>
+          <w:bCs/>
+          <w:color w:val="444444"/>
+          <w:lang w:eastAsia="pt-BR"/>
+        </w:rPr>
+        <w:t>Viés</w:t>
+      </w:r>
+      <w:r>
+        <w:rPr>
+          <w:rFonts w:ascii="Calibri" w:eastAsia="Times New Roman" w:hAnsi="Calibri" w:cs="Calibri"/>
+          <w:color w:val="444444"/>
+          <w:lang w:eastAsia="pt-BR"/>
+        </w:rPr>
+        <w:t xml:space="preserve"> ~ equalização / </w:t>
+      </w:r>
+      <w:proofErr w:type="spellStart"/>
+      <w:r>
+        <w:rPr>
+          <w:rFonts w:ascii="Calibri" w:eastAsia="Times New Roman" w:hAnsi="Calibri" w:cs="Calibri"/>
+          <w:color w:val="444444"/>
+          <w:lang w:eastAsia="pt-BR"/>
+        </w:rPr>
+        <w:t>normalizção</w:t>
+      </w:r>
+      <w:proofErr w:type="spellEnd"/>
+      <w:r>
+        <w:rPr>
+          <w:rFonts w:ascii="Calibri" w:eastAsia="Times New Roman" w:hAnsi="Calibri" w:cs="Calibri"/>
+          <w:color w:val="444444"/>
+          <w:lang w:eastAsia="pt-BR"/>
+        </w:rPr>
+        <w:t xml:space="preserve"> de informações (</w:t>
+      </w:r>
+      <w:proofErr w:type="spellStart"/>
+      <w:r>
+        <w:rPr>
+          <w:rFonts w:ascii="Calibri" w:eastAsia="Times New Roman" w:hAnsi="Calibri" w:cs="Calibri"/>
+          <w:color w:val="444444"/>
+          <w:lang w:eastAsia="pt-BR"/>
+        </w:rPr>
+        <w:t>inbalanced</w:t>
+      </w:r>
+      <w:proofErr w:type="spellEnd"/>
+      <w:r>
+        <w:rPr>
+          <w:rFonts w:ascii="Calibri" w:eastAsia="Times New Roman" w:hAnsi="Calibri" w:cs="Calibri"/>
+          <w:color w:val="444444"/>
+          <w:lang w:eastAsia="pt-BR"/>
+        </w:rPr>
+        <w:t xml:space="preserve">, </w:t>
+      </w:r>
+      <w:proofErr w:type="spellStart"/>
+      <w:r>
+        <w:rPr>
+          <w:rFonts w:ascii="Calibri" w:eastAsia="Times New Roman" w:hAnsi="Calibri" w:cs="Calibri"/>
+          <w:color w:val="444444"/>
+          <w:lang w:eastAsia="pt-BR"/>
+        </w:rPr>
+        <w:t>weights</w:t>
+      </w:r>
+      <w:proofErr w:type="spellEnd"/>
+      <w:r>
+        <w:rPr>
+          <w:rFonts w:ascii="Calibri" w:eastAsia="Times New Roman" w:hAnsi="Calibri" w:cs="Calibri"/>
+          <w:color w:val="444444"/>
+          <w:lang w:eastAsia="pt-BR"/>
+        </w:rPr>
+        <w:t xml:space="preserve">, </w:t>
+      </w:r>
+      <w:proofErr w:type="spellStart"/>
+      <w:r>
+        <w:rPr>
+          <w:rFonts w:ascii="Calibri" w:eastAsia="Times New Roman" w:hAnsi="Calibri" w:cs="Calibri"/>
+          <w:color w:val="444444"/>
+          <w:lang w:eastAsia="pt-BR"/>
+        </w:rPr>
+        <w:t>unfaireness</w:t>
+      </w:r>
+      <w:proofErr w:type="spellEnd"/>
+      <w:r>
+        <w:rPr>
+          <w:rFonts w:ascii="Calibri" w:eastAsia="Times New Roman" w:hAnsi="Calibri" w:cs="Calibri"/>
+          <w:color w:val="444444"/>
+          <w:lang w:eastAsia="pt-BR"/>
+        </w:rPr>
+        <w:t xml:space="preserve"> ~ raça)</w:t>
+      </w:r>
+    </w:p>
+    <w:p>
+      <w:pPr>
+        <w:shd w:val="clear" w:color="auto" w:fill="FFFFFF"/>
+        <w:ind w:firstLine="360"/>
+        <w:rPr>
+          <w:rFonts w:ascii="Calibri" w:eastAsia="Times New Roman" w:hAnsi="Calibri" w:cs="Calibri"/>
+          <w:color w:val="444444"/>
+          <w:lang w:eastAsia="pt-BR"/>
+        </w:rPr>
+      </w:pPr>
+      <w:r>
+        <w:rPr>
+          <w:rFonts w:ascii="Calibri" w:eastAsia="Times New Roman" w:hAnsi="Calibri" w:cs="Calibri"/>
+          <w:color w:val="444444"/>
+          <w:lang w:eastAsia="pt-BR"/>
+        </w:rPr>
+        <w:t xml:space="preserve">Link: </w:t>
+      </w:r>
+      <w:hyperlink r:id="rId25" w:history="1">
+        <w:r>
+          <w:rPr>
+            <w:rStyle w:val="Hyperlink"/>
+            <w:rFonts w:ascii="Calibri" w:eastAsia="Times New Roman" w:hAnsi="Calibri" w:cs="Calibri"/>
+            <w:lang w:eastAsia="pt-BR"/>
+          </w:rPr>
+          <w:t>https://arxiv.org/pdf/2001.09784.pdf</w:t>
+        </w:r>
+      </w:hyperlink>
+      <w:r>
+        <w:rPr>
+          <w:rFonts w:ascii="Calibri" w:eastAsia="Times New Roman" w:hAnsi="Calibri" w:cs="Calibri"/>
+          <w:color w:val="444444"/>
+          <w:lang w:eastAsia="pt-BR"/>
+        </w:rPr>
+        <w:t xml:space="preserve">  </w:t>
+      </w:r>
+    </w:p>
+    <w:p>
+      <w:pPr>
+        <w:shd w:val="clear" w:color="auto" w:fill="FFFFFF"/>
+        <w:ind w:firstLine="360"/>
+        <w:rPr>
+          <w:rFonts w:ascii="Calibri" w:eastAsia="Times New Roman" w:hAnsi="Calibri" w:cs="Calibri"/>
+          <w:color w:val="444444"/>
+          <w:lang w:eastAsia="pt-BR"/>
+        </w:rPr>
+      </w:pPr>
+    </w:p>
+    <w:p>
+      <w:pPr>
+        <w:shd w:val="clear" w:color="auto" w:fill="FFFFFF"/>
+        <w:spacing w:after="0" w:line="240" w:lineRule="auto"/>
+        <w:rPr>
+          <w:rFonts w:ascii="Calibri" w:eastAsia="Times New Roman" w:hAnsi="Calibri" w:cs="Calibri"/>
+          <w:color w:val="444444"/>
+          <w:lang w:eastAsia="pt-BR"/>
+        </w:rPr>
+      </w:pPr>
+      <w:r>
+        <w:rPr>
+          <w:rFonts w:ascii="Calibri" w:eastAsia="Times New Roman" w:hAnsi="Calibri" w:cs="Calibri"/>
+          <w:color w:val="444444"/>
+          <w:lang w:eastAsia="pt-BR"/>
+        </w:rPr>
+        <w:t>Dados desbalanceados</w:t>
+      </w:r>
+    </w:p>
+    <w:p>
+      <w:pPr>
+        <w:pStyle w:val="Ttulo1"/>
+        <w:numPr>
+          <w:ilvl w:val="1"/>
+          <w:numId w:val="19"/>
+        </w:numPr>
+        <w:rPr>
+          <w:rFonts w:ascii="Calibri" w:hAnsi="Calibri" w:cs="Calibri"/>
+          <w:color w:val="444444"/>
+          <w:sz w:val="22"/>
+          <w:szCs w:val="22"/>
+          <w:highlight w:val="lightGray"/>
+          <w:shd w:val="clear" w:color="auto" w:fill="FFFFFF"/>
+        </w:rPr>
+      </w:pPr>
+      <w:bookmarkStart w:id="54" w:name="_Toc116496228"/>
+      <w:r>
+        <w:rPr>
+          <w:rFonts w:ascii="Calibri" w:hAnsi="Calibri" w:cs="Calibri"/>
+          <w:color w:val="444444"/>
+          <w:sz w:val="22"/>
+          <w:szCs w:val="22"/>
+          <w:highlight w:val="lightGray"/>
+          <w:shd w:val="clear" w:color="auto" w:fill="FFFFFF"/>
+        </w:rPr>
         <w:t>Bônus: IA e dados não estruturados</w:t>
       </w:r>
       <w:bookmarkEnd w:id="54"/>
@@ -41335,7 +40127,6 @@
         <w:t xml:space="preserve">- </w:t>
       </w:r>
       <w:proofErr w:type="spellStart"/>
-      <w:proofErr w:type="gramStart"/>
       <w:r>
         <w:rPr>
           <w:rFonts w:ascii="Calibri" w:eastAsia="Times New Roman" w:hAnsi="Calibri" w:cs="Calibri"/>
@@ -41345,7 +40136,6 @@
         <w:t>reinforced</w:t>
       </w:r>
       <w:proofErr w:type="spellEnd"/>
-      <w:proofErr w:type="gramEnd"/>
       <w:r>
         <w:rPr>
           <w:rFonts w:ascii="Calibri" w:eastAsia="Times New Roman" w:hAnsi="Calibri" w:cs="Calibri"/>
@@ -41402,7 +40192,16 @@
           <w:color w:val="444444"/>
           <w:lang w:eastAsia="pt-BR"/>
         </w:rPr>
-        <w:t>interessante quando você não possui uma base de treinamento grande ou quando a única forma de aprender sobre um ambiente é interagindo com este</w:t>
+        <w:t xml:space="preserve">interessante quando você não possui uma base </w:t>
+      </w:r>
+      <w:r>
+        <w:rPr>
+          <w:rFonts w:ascii="Calibri" w:eastAsia="Times New Roman" w:hAnsi="Calibri" w:cs="Calibri"/>
+          <w:color w:val="444444"/>
+          <w:lang w:eastAsia="pt-BR"/>
+        </w:rPr>
+        <w:lastRenderedPageBreak/>
+        <w:t>de treinamento grande ou quando a única forma de aprender sobre um ambiente é interagindo com este</w:t>
       </w:r>
     </w:p>
     <w:p>
@@ -41465,7 +40264,6 @@
           <w:color w:val="444444"/>
           <w:lang w:eastAsia="pt-BR"/>
         </w:rPr>
-        <w:lastRenderedPageBreak/>
         <w:drawing>
           <wp:inline distT="0" distB="0" distL="0" distR="0" wp14:anchorId="43FB6CFD" wp14:editId="0006D838">
             <wp:extent cx="1430611" cy="3179135"/>
@@ -41484,7 +40282,7 @@
                     </pic:cNvPicPr>
                   </pic:nvPicPr>
                   <pic:blipFill>
-                    <a:blip r:embed="rId25" cstate="print">
+                    <a:blip r:embed="rId26" cstate="print">
                       <a:extLst>
                         <a:ext uri="{28A0092B-C50C-407E-A947-70E740481C1C}">
                           <a14:useLocalDpi xmlns:a14="http://schemas.microsoft.com/office/drawing/2010/main" val="0"/>
@@ -41942,29 +40740,7 @@
           <w:szCs w:val="24"/>
           <w:lang w:val="en-US" w:eastAsia="pt-BR"/>
         </w:rPr>
-        <w:t xml:space="preserve">You might already be aware of important patterns </w:t>
-      </w:r>
-      <w:proofErr w:type="gramStart"/>
-      <w:r>
-        <w:rPr>
-          <w:rFonts w:ascii="Segoe UI" w:eastAsia="Times New Roman" w:hAnsi="Segoe UI" w:cs="Segoe UI"/>
-          <w:color w:val="1A1816"/>
-          <w:sz w:val="24"/>
-          <w:szCs w:val="24"/>
-          <w:lang w:val="en-US" w:eastAsia="pt-BR"/>
-        </w:rPr>
-        <w:t>as a result of</w:t>
-      </w:r>
-      <w:proofErr w:type="gramEnd"/>
-      <w:r>
-        <w:rPr>
-          <w:rFonts w:ascii="Segoe UI" w:eastAsia="Times New Roman" w:hAnsi="Segoe UI" w:cs="Segoe UI"/>
-          <w:color w:val="1A1816"/>
-          <w:sz w:val="24"/>
-          <w:szCs w:val="24"/>
-          <w:lang w:val="en-US" w:eastAsia="pt-BR"/>
-        </w:rPr>
-        <w:t xml:space="preserve"> working with your data over time. Machine learning can confirm or qualify such empirical observations in addition to finding new patterns that are not immediately discernible through simple observation.</w:t>
+        <w:t>You might already be aware of important patterns as a result of working with your data over time. Machine learning can confirm or qualify such empirical observations in addition to finding new patterns that are not immediately discernible through simple observation.</w:t>
       </w:r>
     </w:p>
     <w:p>
@@ -42003,6 +40779,7 @@
           <w:szCs w:val="22"/>
           <w:shd w:val="clear" w:color="auto" w:fill="FFFFFF"/>
         </w:rPr>
+        <w:lastRenderedPageBreak/>
         <w:t>Um pouco mais</w:t>
       </w:r>
       <w:r>
@@ -42064,7 +40841,6 @@
           <w:color w:val="444444"/>
           <w:lang w:eastAsia="pt-BR"/>
         </w:rPr>
-        <w:lastRenderedPageBreak/>
         <w:t xml:space="preserve">Vantagens: </w:t>
       </w:r>
       <w:r>
@@ -42454,56 +41230,37 @@
           <w:color w:val="444444"/>
           <w:lang w:eastAsia="pt-BR"/>
         </w:rPr>
+        <w:t>- bibliotecas para tabel</w:t>
+      </w:r>
+      <w:r>
+        <w:rPr>
+          <w:rFonts w:ascii="Calibri" w:eastAsia="Times New Roman" w:hAnsi="Calibri" w:cs="Calibri"/>
+          <w:color w:val="444444"/>
+          <w:lang w:eastAsia="pt-BR"/>
+        </w:rPr>
+        <w:t>as interativas</w:t>
+      </w:r>
+    </w:p>
+    <w:p>
+      <w:pPr>
+        <w:shd w:val="clear" w:color="auto" w:fill="FFFFFF"/>
+        <w:spacing w:after="0" w:line="240" w:lineRule="auto"/>
+        <w:ind w:firstLine="360"/>
+        <w:rPr>
+          <w:rFonts w:ascii="Calibri" w:eastAsia="Times New Roman" w:hAnsi="Calibri" w:cs="Calibri"/>
+          <w:color w:val="444444"/>
+          <w:lang w:eastAsia="pt-BR"/>
+        </w:rPr>
+      </w:pPr>
+      <w:r>
+        <w:rPr>
+          <w:rFonts w:ascii="Calibri" w:eastAsia="Times New Roman" w:hAnsi="Calibri" w:cs="Calibri"/>
+          <w:color w:val="444444"/>
+          <w:lang w:eastAsia="pt-BR"/>
+        </w:rPr>
         <w:t xml:space="preserve">- </w:t>
       </w:r>
-      <w:proofErr w:type="gramStart"/>
-      <w:r>
-        <w:rPr>
-          <w:rFonts w:ascii="Calibri" w:eastAsia="Times New Roman" w:hAnsi="Calibri" w:cs="Calibri"/>
-          <w:color w:val="444444"/>
-          <w:lang w:eastAsia="pt-BR"/>
-        </w:rPr>
-        <w:t>bibliotecas</w:t>
-      </w:r>
-      <w:proofErr w:type="gramEnd"/>
-      <w:r>
-        <w:rPr>
-          <w:rFonts w:ascii="Calibri" w:eastAsia="Times New Roman" w:hAnsi="Calibri" w:cs="Calibri"/>
-          <w:color w:val="444444"/>
-          <w:lang w:eastAsia="pt-BR"/>
-        </w:rPr>
-        <w:t xml:space="preserve"> para tabel</w:t>
-      </w:r>
-      <w:r>
-        <w:rPr>
-          <w:rFonts w:ascii="Calibri" w:eastAsia="Times New Roman" w:hAnsi="Calibri" w:cs="Calibri"/>
-          <w:color w:val="444444"/>
-          <w:lang w:eastAsia="pt-BR"/>
-        </w:rPr>
-        <w:t>as interativas</w:t>
-      </w:r>
-    </w:p>
-    <w:p>
-      <w:pPr>
-        <w:shd w:val="clear" w:color="auto" w:fill="FFFFFF"/>
-        <w:spacing w:after="0" w:line="240" w:lineRule="auto"/>
-        <w:ind w:firstLine="360"/>
-        <w:rPr>
-          <w:rFonts w:ascii="Calibri" w:eastAsia="Times New Roman" w:hAnsi="Calibri" w:cs="Calibri"/>
-          <w:color w:val="444444"/>
-          <w:lang w:eastAsia="pt-BR"/>
-        </w:rPr>
-      </w:pPr>
-      <w:r>
-        <w:rPr>
-          <w:rFonts w:ascii="Calibri" w:eastAsia="Times New Roman" w:hAnsi="Calibri" w:cs="Calibri"/>
-          <w:color w:val="444444"/>
-          <w:lang w:eastAsia="pt-BR"/>
-        </w:rPr>
-        <w:t xml:space="preserve">- </w:t>
-      </w:r>
-      <w:proofErr w:type="spellStart"/>
-      <w:proofErr w:type="gramStart"/>
+      <w:proofErr w:type="spellStart"/>
       <w:r>
         <w:rPr>
           <w:rFonts w:ascii="Calibri" w:eastAsia="Times New Roman" w:hAnsi="Calibri" w:cs="Calibri"/>
@@ -42513,7 +41270,6 @@
         <w:t>publish</w:t>
       </w:r>
       <w:proofErr w:type="spellEnd"/>
-      <w:proofErr w:type="gramEnd"/>
     </w:p>
     <w:p>
       <w:pPr>
@@ -42570,7 +41326,7 @@
         </w:rPr>
         <w:t xml:space="preserve">Galeria: </w:t>
       </w:r>
-      <w:hyperlink r:id="rId26" w:history="1">
+      <w:hyperlink r:id="rId27" w:history="1">
         <w:r>
           <w:rPr>
             <w:rStyle w:val="Hyperlink"/>
@@ -42682,7 +41438,7 @@
         </w:rPr>
         <w:t>In </w:t>
       </w:r>
-      <w:hyperlink r:id="rId27" w:history="1">
+      <w:hyperlink r:id="rId28" w:history="1">
         <w:r>
           <w:rPr>
             <w:rFonts w:ascii="Calibri" w:hAnsi="Calibri" w:cs="Calibri"/>
@@ -42757,7 +41513,7 @@
         </w:rPr>
         <w:t xml:space="preserve"> examples -- </w:t>
       </w:r>
-      <w:hyperlink r:id="rId28" w:history="1">
+      <w:hyperlink r:id="rId29" w:history="1">
         <w:r>
           <w:rPr>
             <w:rStyle w:val="Hyperlink"/>
@@ -42791,7 +41547,7 @@
           <w:lang w:val="en-US"/>
         </w:rPr>
       </w:pPr>
-      <w:hyperlink r:id="rId29" w:history="1">
+      <w:hyperlink r:id="rId30" w:history="1">
         <w:r>
           <w:rPr>
             <w:rFonts w:ascii="Calibri" w:hAnsi="Calibri" w:cs="Calibri"/>
@@ -42809,27 +41565,7 @@
           <w:shd w:val="clear" w:color="auto" w:fill="FFFFFF"/>
           <w:lang w:val="en-US"/>
         </w:rPr>
-        <w:t xml:space="preserve"> provides a range of examples on how to extend the functionality of your R Markdown documents. As a cookbook, this guide is recommended to new and intermediate R Markdown users who desire to enhance the efficiency of using R Markdown </w:t>
-      </w:r>
-      <w:proofErr w:type="gramStart"/>
-      <w:r>
-        <w:rPr>
-          <w:rFonts w:ascii="Calibri" w:hAnsi="Calibri" w:cs="Calibri"/>
-          <w:color w:val="FF0000"/>
-          <w:shd w:val="clear" w:color="auto" w:fill="FFFFFF"/>
-          <w:lang w:val="en-US"/>
-        </w:rPr>
-        <w:t>and also</w:t>
-      </w:r>
-      <w:proofErr w:type="gramEnd"/>
-      <w:r>
-        <w:rPr>
-          <w:rFonts w:ascii="Calibri" w:hAnsi="Calibri" w:cs="Calibri"/>
-          <w:color w:val="FF0000"/>
-          <w:shd w:val="clear" w:color="auto" w:fill="FFFFFF"/>
-          <w:lang w:val="en-US"/>
-        </w:rPr>
-        <w:t xml:space="preserve"> explore the power of R Markdown. The book is published by Chapman &amp; Hall/CRC, and you can read it online for free.</w:t>
+        <w:t> provides a range of examples on how to extend the functionality of your R Markdown documents. As a cookbook, this guide is recommended to new and intermediate R Markdown users who desire to enhance the efficiency of using R Markdown and also explore the power of R Markdown. The book is published by Chapman &amp; Hall/CRC, and you can read it online for free.</w:t>
       </w:r>
     </w:p>
     <w:p>
@@ -43097,25 +41833,7 @@
           <w:color w:val="444444"/>
           <w:lang w:val="en-US" w:eastAsia="pt-BR"/>
         </w:rPr>
-        <w:t xml:space="preserve">* tools available in R and complete this course with the ability to produce a professional quality </w:t>
-      </w:r>
-      <w:proofErr w:type="gramStart"/>
-      <w:r>
-        <w:rPr>
-          <w:rFonts w:ascii="Calibri" w:eastAsia="Times New Roman" w:hAnsi="Calibri" w:cs="Calibri"/>
-          <w:color w:val="444444"/>
-          <w:lang w:val="en-US" w:eastAsia="pt-BR"/>
-        </w:rPr>
-        <w:t>dashboard.*</w:t>
-      </w:r>
-      <w:proofErr w:type="gramEnd"/>
-      <w:r>
-        <w:rPr>
-          <w:rFonts w:ascii="Calibri" w:eastAsia="Times New Roman" w:hAnsi="Calibri" w:cs="Calibri"/>
-          <w:color w:val="444444"/>
-          <w:lang w:val="en-US" w:eastAsia="pt-BR"/>
-        </w:rPr>
-        <w:t xml:space="preserve">Dashboards, a common data science deliverable, are pages that collate information, often tracking metrics from a live-updating data source. </w:t>
+        <w:t xml:space="preserve">* tools available in R and complete this course with the ability to produce a professional quality dashboard.*Dashboards, a common data science deliverable, are pages that collate information, often tracking metrics from a live-updating data source. </w:t>
       </w:r>
     </w:p>
     <w:p>
@@ -43263,7 +41981,6 @@
         <w:t xml:space="preserve">* </w:t>
       </w:r>
       <w:proofErr w:type="spellStart"/>
-      <w:proofErr w:type="gramStart"/>
       <w:r>
         <w:rPr>
           <w:rFonts w:ascii="Calibri" w:eastAsia="Times New Roman" w:hAnsi="Calibri" w:cs="Calibri"/>
@@ -43273,7 +41990,6 @@
         <w:t>pagedown</w:t>
       </w:r>
       <w:proofErr w:type="spellEnd"/>
-      <w:proofErr w:type="gramEnd"/>
     </w:p>
     <w:p>
       <w:pPr>
@@ -43380,9 +42096,9 @@
           <w:szCs w:val="22"/>
           <w:shd w:val="clear" w:color="auto" w:fill="FFFFFF"/>
         </w:rPr>
-        <w:t xml:space="preserve">bônus | Interoperabilidade no R -- aproveitando a sua experiencia com: SQL, Python, </w:t>
-      </w:r>
-      <w:proofErr w:type="gramStart"/>
+        <w:t xml:space="preserve">bônus | Interoperabilidade no R -- aproveitando a sua experiencia com: SQL, Python, SAS, </w:t>
+      </w:r>
+      <w:proofErr w:type="spellStart"/>
       <w:r>
         <w:rPr>
           <w:rFonts w:ascii="Calibri" w:hAnsi="Calibri" w:cs="Calibri"/>
@@ -43391,22 +42107,10 @@
           <w:szCs w:val="22"/>
           <w:shd w:val="clear" w:color="auto" w:fill="FFFFFF"/>
         </w:rPr>
-        <w:t xml:space="preserve">SAS, </w:t>
-      </w:r>
-      <w:proofErr w:type="spellStart"/>
-      <w:r>
-        <w:rPr>
-          <w:rFonts w:ascii="Calibri" w:hAnsi="Calibri" w:cs="Calibri"/>
-          <w:color w:val="444444"/>
-          <w:sz w:val="22"/>
-          <w:szCs w:val="22"/>
-          <w:shd w:val="clear" w:color="auto" w:fill="FFFFFF"/>
-        </w:rPr>
         <w:t>etc</w:t>
       </w:r>
       <w:bookmarkEnd w:id="60"/>
       <w:proofErr w:type="spellEnd"/>
-      <w:proofErr w:type="gramEnd"/>
       <w:r>
         <w:rPr>
           <w:rFonts w:ascii="Calibri" w:hAnsi="Calibri" w:cs="Calibri"/>
@@ -43609,27 +42313,9 @@
           <w:color w:val="444444"/>
           <w:lang w:val="en-US" w:eastAsia="pt-BR"/>
         </w:rPr>
-        <w:t>*</w:t>
-      </w:r>
-      <w:proofErr w:type="gramStart"/>
-      <w:r>
-        <w:rPr>
-          <w:rFonts w:ascii="Calibri" w:eastAsia="Times New Roman" w:hAnsi="Calibri" w:cs="Calibri"/>
-          <w:color w:val="444444"/>
-          <w:lang w:val="en-US" w:eastAsia="pt-BR"/>
-        </w:rPr>
-        <w:t>link</w:t>
-      </w:r>
-      <w:proofErr w:type="gramEnd"/>
-      <w:r>
-        <w:rPr>
-          <w:rFonts w:ascii="Calibri" w:eastAsia="Times New Roman" w:hAnsi="Calibri" w:cs="Calibri"/>
-          <w:color w:val="444444"/>
-          <w:lang w:val="en-US" w:eastAsia="pt-BR"/>
-        </w:rPr>
-        <w:t xml:space="preserve"> python: </w:t>
-      </w:r>
-      <w:hyperlink r:id="rId30" w:history="1">
+        <w:t xml:space="preserve">*link python: </w:t>
+      </w:r>
+      <w:hyperlink r:id="rId31" w:history="1">
         <w:r>
           <w:rPr>
             <w:rStyle w:val="Hyperlink"/>
@@ -43668,7 +42354,7 @@
           <w:lang w:val="en-US" w:eastAsia="pt-BR"/>
         </w:rPr>
       </w:pPr>
-      <w:hyperlink r:id="rId31" w:history="1">
+      <w:hyperlink r:id="rId32" w:history="1">
         <w:r>
           <w:rPr>
             <w:rStyle w:val="Hyperlink"/>
@@ -43686,6 +42372,83 @@
         </w:rPr>
         <w:t xml:space="preserve"> </w:t>
       </w:r>
+      <w:r>
+        <w:rPr>
+          <w:rFonts w:ascii="Calibri" w:eastAsia="Times New Roman" w:hAnsi="Calibri" w:cs="Calibri"/>
+          <w:color w:val="444444"/>
+          <w:lang w:val="en-US" w:eastAsia="pt-BR"/>
+        </w:rPr>
+        <w:t xml:space="preserve"> </w:t>
+      </w:r>
+    </w:p>
+    <w:p>
+      <w:pPr>
+        <w:pStyle w:val="PargrafodaLista"/>
+        <w:shd w:val="clear" w:color="auto" w:fill="FFFFFF"/>
+        <w:spacing w:after="0" w:line="240" w:lineRule="auto"/>
+        <w:ind w:left="1080"/>
+        <w:rPr>
+          <w:rFonts w:ascii="Calibri" w:eastAsia="Times New Roman" w:hAnsi="Calibri" w:cs="Calibri"/>
+          <w:color w:val="444444"/>
+          <w:lang w:val="en-US" w:eastAsia="pt-BR"/>
+        </w:rPr>
+      </w:pPr>
+      <w:r>
+        <w:rPr>
+          <w:rFonts w:ascii="Calibri" w:eastAsia="Times New Roman" w:hAnsi="Calibri" w:cs="Calibri"/>
+          <w:color w:val="444444"/>
+          <w:lang w:eastAsia="pt-BR"/>
+        </w:rPr>
+        <w:drawing>
+          <wp:inline distT="0" distB="0" distL="0" distR="0" wp14:anchorId="07BB3B14" wp14:editId="34D61E98">
+            <wp:extent cx="4146763" cy="1708238"/>
+            <wp:effectExtent l="0" t="0" r="6350" b="6350"/>
+            <wp:docPr id="3" name="Imagem 4" descr="Interface gráfica do usuário, Texto&#10;&#10;Descrição gerada automaticamente">
+              <a:extLst xmlns:a="http://schemas.openxmlformats.org/drawingml/2006/main">
+                <a:ext uri="{FF2B5EF4-FFF2-40B4-BE49-F238E27FC236}">
+                  <a16:creationId xmlns:a16="http://schemas.microsoft.com/office/drawing/2014/main" id="{8B447A18-81D5-170C-2EF0-9ED8F11A147F}"/>
+                </a:ext>
+              </a:extLst>
+            </wp:docPr>
+            <wp:cNvGraphicFramePr>
+              <a:graphicFrameLocks xmlns:a="http://schemas.openxmlformats.org/drawingml/2006/main" noChangeAspect="1"/>
+            </wp:cNvGraphicFramePr>
+            <a:graphic xmlns:a="http://schemas.openxmlformats.org/drawingml/2006/main">
+              <a:graphicData uri="http://schemas.openxmlformats.org/drawingml/2006/picture">
+                <pic:pic xmlns:pic="http://schemas.openxmlformats.org/drawingml/2006/picture">
+                  <pic:nvPicPr>
+                    <pic:cNvPr id="3" name="Imagem 4" descr="Interface gráfica do usuário, Texto&#10;&#10;Descrição gerada automaticamente">
+                      <a:extLst>
+                        <a:ext uri="{FF2B5EF4-FFF2-40B4-BE49-F238E27FC236}">
+                          <a16:creationId xmlns:a16="http://schemas.microsoft.com/office/drawing/2014/main" id="{8B447A18-81D5-170C-2EF0-9ED8F11A147F}"/>
+                        </a:ext>
+                      </a:extLst>
+                    </pic:cNvPr>
+                    <pic:cNvPicPr>
+                      <a:picLocks noChangeAspect="1"/>
+                    </pic:cNvPicPr>
+                  </pic:nvPicPr>
+                  <pic:blipFill>
+                    <a:blip r:embed="rId33"/>
+                    <a:stretch>
+                      <a:fillRect/>
+                    </a:stretch>
+                  </pic:blipFill>
+                  <pic:spPr>
+                    <a:xfrm>
+                      <a:off x="0" y="0"/>
+                      <a:ext cx="4146763" cy="1708238"/>
+                    </a:xfrm>
+                    <a:prstGeom prst="rect">
+                      <a:avLst/>
+                    </a:prstGeom>
+                  </pic:spPr>
+                </pic:pic>
+              </a:graphicData>
+            </a:graphic>
+          </wp:inline>
+        </w:drawing>
+      </w:r>
     </w:p>
     <w:p>
       <w:pPr>
@@ -43716,7 +42479,7 @@
         </w:rPr>
         <w:t xml:space="preserve">link SQL: </w:t>
       </w:r>
-      <w:hyperlink r:id="rId32" w:history="1">
+      <w:hyperlink r:id="rId34" w:history="1">
         <w:r>
           <w:rPr>
             <w:rStyle w:val="Hyperlink"/>
@@ -43749,7 +42512,7 @@
         </w:rPr>
         <w:t xml:space="preserve">git: </w:t>
       </w:r>
-      <w:hyperlink r:id="rId33" w:anchor="1" w:history="1">
+      <w:hyperlink r:id="rId35" w:anchor="1" w:history="1">
         <w:r>
           <w:rPr>
             <w:rStyle w:val="Hyperlink"/>
@@ -43773,7 +42536,7 @@
           <w:lang w:val="en-US"/>
         </w:rPr>
       </w:pPr>
-      <w:hyperlink r:id="rId34" w:history="1">
+      <w:hyperlink r:id="rId36" w:history="1">
         <w:r>
           <w:rPr>
             <w:rStyle w:val="Hyperlink"/>
@@ -43866,6 +42629,7 @@
         <w:ind w:left="708"/>
       </w:pPr>
       <w:r>
+        <w:lastRenderedPageBreak/>
         <w:t xml:space="preserve">Importante ressaltar que versões antigas do </w:t>
       </w:r>
       <w:proofErr w:type="spellStart"/>
@@ -43890,18 +42654,13 @@
         <w:ind w:left="708"/>
       </w:pPr>
       <w:r>
-        <w:t xml:space="preserve">E não adicionaremos este exemplo aqui, pois para trabalhar com tais alternativas é necessário instalar bibliotecas, e a ideia aqui é ter um </w:t>
-      </w:r>
-      <w:proofErr w:type="gramStart"/>
-      <w:r>
-        <w:t>arquivo .</w:t>
+        <w:t>E não adicionaremos este exemplo aqui, pois para trabalhar com tais alternativas é necessário instalar bibliotecas, e a ideia aqui é ter um arquivo .</w:t>
       </w:r>
       <w:proofErr w:type="spellStart"/>
       <w:r>
         <w:t>Rmd</w:t>
       </w:r>
       <w:proofErr w:type="spellEnd"/>
-      <w:proofErr w:type="gramEnd"/>
       <w:r>
         <w:t xml:space="preserve"> mais simples.</w:t>
       </w:r>
@@ -43984,7 +42743,6 @@
           <w:szCs w:val="22"/>
           <w:shd w:val="clear" w:color="auto" w:fill="FFFFFF"/>
         </w:rPr>
-        <w:lastRenderedPageBreak/>
         <w:t>Continuando seu caminho de aprendizado no R</w:t>
       </w:r>
       <w:bookmarkEnd w:id="61"/>
@@ -44049,7 +42807,6 @@
         <w:t xml:space="preserve">- </w:t>
       </w:r>
       <w:proofErr w:type="spellStart"/>
-      <w:proofErr w:type="gramStart"/>
       <w:r>
         <w:rPr>
           <w:rFonts w:ascii="Calibri" w:hAnsi="Calibri" w:cs="Calibri"/>
@@ -44059,7 +42816,6 @@
         <w:t>produtização</w:t>
       </w:r>
       <w:proofErr w:type="spellEnd"/>
-      <w:proofErr w:type="gramEnd"/>
       <w:r>
         <w:rPr>
           <w:rFonts w:ascii="Calibri" w:hAnsi="Calibri" w:cs="Calibri"/>
@@ -44095,26 +42851,131 @@
           <w:color w:val="444444"/>
           <w:shd w:val="clear" w:color="auto" w:fill="FFFFFF"/>
         </w:rPr>
+        <w:t xml:space="preserve"> privacidade </w:t>
+      </w:r>
+    </w:p>
+    <w:p>
+      <w:pPr>
+        <w:pStyle w:val="PargrafodaLista"/>
+        <w:shd w:val="clear" w:color="auto" w:fill="FFFFFF"/>
+        <w:spacing w:after="0" w:line="240" w:lineRule="auto"/>
+        <w:ind w:left="708"/>
+        <w:rPr>
+          <w:rFonts w:ascii="Calibri" w:hAnsi="Calibri" w:cs="Calibri"/>
+          <w:color w:val="444444"/>
+          <w:shd w:val="clear" w:color="auto" w:fill="FFFFFF"/>
+        </w:rPr>
+      </w:pPr>
+      <w:r>
+        <w:rPr>
+          <w:rFonts w:ascii="Calibri" w:hAnsi="Calibri" w:cs="Calibri"/>
+          <w:color w:val="444444"/>
+          <w:shd w:val="clear" w:color="auto" w:fill="FFFFFF"/>
+        </w:rPr>
+        <w:t>bias</w:t>
+      </w:r>
+    </w:p>
+    <w:p>
+      <w:pPr>
+        <w:pStyle w:val="PargrafodaLista"/>
+        <w:shd w:val="clear" w:color="auto" w:fill="FFFFFF"/>
+        <w:spacing w:after="0" w:line="240" w:lineRule="auto"/>
+        <w:ind w:left="708"/>
+        <w:rPr>
+          <w:rFonts w:ascii="Calibri" w:hAnsi="Calibri" w:cs="Calibri"/>
+          <w:color w:val="444444"/>
+          <w:shd w:val="clear" w:color="auto" w:fill="FFFFFF"/>
+        </w:rPr>
+      </w:pPr>
+      <w:r>
+        <w:rPr>
+          <w:rFonts w:ascii="Calibri" w:hAnsi="Calibri" w:cs="Calibri"/>
+          <w:color w:val="444444"/>
+          <w:shd w:val="clear" w:color="auto" w:fill="FFFFFF"/>
+        </w:rPr>
+        <w:t xml:space="preserve">- </w:t>
+      </w:r>
+      <w:r>
+        <w:rPr>
+          <w:rFonts w:ascii="Calibri" w:hAnsi="Calibri" w:cs="Calibri"/>
+          <w:color w:val="444444"/>
+          <w:shd w:val="clear" w:color="auto" w:fill="FFFFFF"/>
+        </w:rPr>
+        <w:t xml:space="preserve"> memes</w:t>
+      </w:r>
+    </w:p>
+    <w:p>
+      <w:pPr>
+        <w:pStyle w:val="PargrafodaLista"/>
+        <w:shd w:val="clear" w:color="auto" w:fill="FFFFFF"/>
+        <w:spacing w:after="0" w:line="240" w:lineRule="auto"/>
+        <w:ind w:left="708"/>
+        <w:rPr>
+          <w:rFonts w:ascii="Calibri" w:hAnsi="Calibri" w:cs="Calibri"/>
+          <w:color w:val="444444"/>
+          <w:shd w:val="clear" w:color="auto" w:fill="FFFFFF"/>
+        </w:rPr>
+      </w:pPr>
+    </w:p>
+    <w:p>
+      <w:pPr>
+        <w:pStyle w:val="PargrafodaLista"/>
+        <w:shd w:val="clear" w:color="auto" w:fill="FFFFFF"/>
+        <w:spacing w:after="0" w:line="240" w:lineRule="auto"/>
+        <w:ind w:left="708"/>
+        <w:rPr>
+          <w:rFonts w:ascii="Calibri" w:hAnsi="Calibri" w:cs="Calibri"/>
+          <w:color w:val="444444"/>
+          <w:shd w:val="clear" w:color="auto" w:fill="FFFFFF"/>
+        </w:rPr>
+      </w:pPr>
+      <w:r>
+        <w:rPr>
+          <w:rFonts w:ascii="Calibri" w:hAnsi="Calibri" w:cs="Calibri"/>
+          <w:color w:val="444444"/>
+          <w:shd w:val="clear" w:color="auto" w:fill="FFFFFF"/>
+        </w:rPr>
+        <w:t xml:space="preserve">Dicas para você poder seguir evoluindo no R: </w:t>
+      </w:r>
+    </w:p>
+    <w:p>
+      <w:pPr>
+        <w:pStyle w:val="PargrafodaLista"/>
+        <w:shd w:val="clear" w:color="auto" w:fill="FFFFFF"/>
+        <w:spacing w:after="0" w:line="240" w:lineRule="auto"/>
+        <w:ind w:left="708"/>
+        <w:rPr>
+          <w:rFonts w:ascii="Calibri" w:hAnsi="Calibri" w:cs="Calibri"/>
+          <w:color w:val="444444"/>
+          <w:shd w:val="clear" w:color="auto" w:fill="FFFFFF"/>
+        </w:rPr>
+      </w:pPr>
+      <w:r>
+        <w:rPr>
+          <w:rFonts w:ascii="Calibri" w:hAnsi="Calibri" w:cs="Calibri"/>
+          <w:color w:val="444444"/>
+          <w:shd w:val="clear" w:color="auto" w:fill="FFFFFF"/>
+        </w:rPr>
+        <w:t xml:space="preserve">- </w:t>
+      </w:r>
+      <w:r>
+        <w:rPr>
+          <w:rFonts w:ascii="Calibri" w:hAnsi="Calibri" w:cs="Calibri"/>
+          <w:color w:val="444444"/>
+          <w:shd w:val="clear" w:color="auto" w:fill="FFFFFF"/>
+        </w:rPr>
         <w:t xml:space="preserve"> </w:t>
       </w:r>
-      <w:proofErr w:type="gramStart"/>
-      <w:r>
-        <w:rPr>
-          <w:rFonts w:ascii="Calibri" w:hAnsi="Calibri" w:cs="Calibri"/>
-          <w:color w:val="444444"/>
-          <w:shd w:val="clear" w:color="auto" w:fill="FFFFFF"/>
-        </w:rPr>
-        <w:t>privacidade</w:t>
-      </w:r>
-      <w:proofErr w:type="gramEnd"/>
-      <w:r>
-        <w:rPr>
-          <w:rFonts w:ascii="Calibri" w:hAnsi="Calibri" w:cs="Calibri"/>
-          <w:color w:val="444444"/>
-          <w:shd w:val="clear" w:color="auto" w:fill="FFFFFF"/>
-        </w:rPr>
-        <w:t xml:space="preserve"> </w:t>
-      </w:r>
+      <w:proofErr w:type="spellStart"/>
+      <w:r>
+        <w:rPr>
+          <w:rFonts w:ascii="Calibri" w:hAnsi="Calibri" w:cs="Calibri"/>
+          <w:color w:val="444444"/>
+          <w:shd w:val="clear" w:color="auto" w:fill="FFFFFF"/>
+        </w:rPr>
+        <w:t>kaggle</w:t>
+      </w:r>
+      <w:proofErr w:type="spellEnd"/>
     </w:p>
     <w:p>
       <w:pPr>
@@ -44134,8 +42995,18 @@
           <w:color w:val="444444"/>
           <w:shd w:val="clear" w:color="auto" w:fill="FFFFFF"/>
         </w:rPr>
-        <w:t>bias</w:t>
-      </w:r>
+        <w:t xml:space="preserve">- páginas do </w:t>
+      </w:r>
+      <w:proofErr w:type="spellStart"/>
+      <w:r>
+        <w:rPr>
+          <w:rFonts w:ascii="Calibri" w:hAnsi="Calibri" w:cs="Calibri"/>
+          <w:color w:val="444444"/>
+          <w:shd w:val="clear" w:color="auto" w:fill="FFFFFF"/>
+        </w:rPr>
+        <w:t>Rstudio</w:t>
+      </w:r>
+      <w:proofErr w:type="spellEnd"/>
     </w:p>
     <w:p>
       <w:pPr>
@@ -44155,26 +43026,8 @@
           <w:color w:val="444444"/>
           <w:shd w:val="clear" w:color="auto" w:fill="FFFFFF"/>
         </w:rPr>
-        <w:t xml:space="preserve">- </w:t>
-      </w:r>
-      <w:r>
-        <w:rPr>
-          <w:rFonts w:ascii="Calibri" w:hAnsi="Calibri" w:cs="Calibri"/>
-          <w:color w:val="444444"/>
-          <w:shd w:val="clear" w:color="auto" w:fill="FFFFFF"/>
-        </w:rPr>
-        <w:t xml:space="preserve"> </w:t>
-      </w:r>
-      <w:proofErr w:type="gramStart"/>
-      <w:r>
-        <w:rPr>
-          <w:rFonts w:ascii="Calibri" w:hAnsi="Calibri" w:cs="Calibri"/>
-          <w:color w:val="444444"/>
-          <w:shd w:val="clear" w:color="auto" w:fill="FFFFFF"/>
-        </w:rPr>
-        <w:t>memes</w:t>
-      </w:r>
-      <w:proofErr w:type="gramEnd"/>
+        <w:t>- #rstats</w:t>
+      </w:r>
     </w:p>
     <w:p>
       <w:pPr>
@@ -44191,155 +43044,10 @@
     </w:p>
     <w:p>
       <w:pPr>
-        <w:pStyle w:val="PargrafodaLista"/>
         <w:shd w:val="clear" w:color="auto" w:fill="FFFFFF"/>
         <w:spacing w:after="0" w:line="240" w:lineRule="auto"/>
         <w:ind w:left="708"/>
         <w:rPr>
-          <w:rFonts w:ascii="Calibri" w:hAnsi="Calibri" w:cs="Calibri"/>
-          <w:color w:val="444444"/>
-          <w:shd w:val="clear" w:color="auto" w:fill="FFFFFF"/>
-        </w:rPr>
-      </w:pPr>
-      <w:r>
-        <w:rPr>
-          <w:rFonts w:ascii="Calibri" w:hAnsi="Calibri" w:cs="Calibri"/>
-          <w:color w:val="444444"/>
-          <w:shd w:val="clear" w:color="auto" w:fill="FFFFFF"/>
-        </w:rPr>
-        <w:t xml:space="preserve">Dicas para você poder seguir evoluindo no R: </w:t>
-      </w:r>
-    </w:p>
-    <w:p>
-      <w:pPr>
-        <w:pStyle w:val="PargrafodaLista"/>
-        <w:shd w:val="clear" w:color="auto" w:fill="FFFFFF"/>
-        <w:spacing w:after="0" w:line="240" w:lineRule="auto"/>
-        <w:ind w:left="708"/>
-        <w:rPr>
-          <w:rFonts w:ascii="Calibri" w:hAnsi="Calibri" w:cs="Calibri"/>
-          <w:color w:val="444444"/>
-          <w:shd w:val="clear" w:color="auto" w:fill="FFFFFF"/>
-        </w:rPr>
-      </w:pPr>
-      <w:r>
-        <w:rPr>
-          <w:rFonts w:ascii="Calibri" w:hAnsi="Calibri" w:cs="Calibri"/>
-          <w:color w:val="444444"/>
-          <w:shd w:val="clear" w:color="auto" w:fill="FFFFFF"/>
-        </w:rPr>
-        <w:t xml:space="preserve">- </w:t>
-      </w:r>
-      <w:r>
-        <w:rPr>
-          <w:rFonts w:ascii="Calibri" w:hAnsi="Calibri" w:cs="Calibri"/>
-          <w:color w:val="444444"/>
-          <w:shd w:val="clear" w:color="auto" w:fill="FFFFFF"/>
-        </w:rPr>
-        <w:t xml:space="preserve"> </w:t>
-      </w:r>
-      <w:proofErr w:type="spellStart"/>
-      <w:proofErr w:type="gramStart"/>
-      <w:r>
-        <w:rPr>
-          <w:rFonts w:ascii="Calibri" w:hAnsi="Calibri" w:cs="Calibri"/>
-          <w:color w:val="444444"/>
-          <w:shd w:val="clear" w:color="auto" w:fill="FFFFFF"/>
-        </w:rPr>
-        <w:t>kaggle</w:t>
-      </w:r>
-      <w:proofErr w:type="spellEnd"/>
-      <w:proofErr w:type="gramEnd"/>
-    </w:p>
-    <w:p>
-      <w:pPr>
-        <w:pStyle w:val="PargrafodaLista"/>
-        <w:shd w:val="clear" w:color="auto" w:fill="FFFFFF"/>
-        <w:spacing w:after="0" w:line="240" w:lineRule="auto"/>
-        <w:ind w:left="708"/>
-        <w:rPr>
-          <w:rFonts w:ascii="Calibri" w:hAnsi="Calibri" w:cs="Calibri"/>
-          <w:color w:val="444444"/>
-          <w:shd w:val="clear" w:color="auto" w:fill="FFFFFF"/>
-        </w:rPr>
-      </w:pPr>
-      <w:r>
-        <w:rPr>
-          <w:rFonts w:ascii="Calibri" w:hAnsi="Calibri" w:cs="Calibri"/>
-          <w:color w:val="444444"/>
-          <w:shd w:val="clear" w:color="auto" w:fill="FFFFFF"/>
-        </w:rPr>
-        <w:t xml:space="preserve">- </w:t>
-      </w:r>
-      <w:proofErr w:type="gramStart"/>
-      <w:r>
-        <w:rPr>
-          <w:rFonts w:ascii="Calibri" w:hAnsi="Calibri" w:cs="Calibri"/>
-          <w:color w:val="444444"/>
-          <w:shd w:val="clear" w:color="auto" w:fill="FFFFFF"/>
-        </w:rPr>
-        <w:t>páginas</w:t>
-      </w:r>
-      <w:proofErr w:type="gramEnd"/>
-      <w:r>
-        <w:rPr>
-          <w:rFonts w:ascii="Calibri" w:hAnsi="Calibri" w:cs="Calibri"/>
-          <w:color w:val="444444"/>
-          <w:shd w:val="clear" w:color="auto" w:fill="FFFFFF"/>
-        </w:rPr>
-        <w:t xml:space="preserve"> do </w:t>
-      </w:r>
-      <w:proofErr w:type="spellStart"/>
-      <w:r>
-        <w:rPr>
-          <w:rFonts w:ascii="Calibri" w:hAnsi="Calibri" w:cs="Calibri"/>
-          <w:color w:val="444444"/>
-          <w:shd w:val="clear" w:color="auto" w:fill="FFFFFF"/>
-        </w:rPr>
-        <w:t>Rstudio</w:t>
-      </w:r>
-      <w:proofErr w:type="spellEnd"/>
-    </w:p>
-    <w:p>
-      <w:pPr>
-        <w:pStyle w:val="PargrafodaLista"/>
-        <w:shd w:val="clear" w:color="auto" w:fill="FFFFFF"/>
-        <w:spacing w:after="0" w:line="240" w:lineRule="auto"/>
-        <w:ind w:left="708"/>
-        <w:rPr>
-          <w:rFonts w:ascii="Calibri" w:hAnsi="Calibri" w:cs="Calibri"/>
-          <w:color w:val="444444"/>
-          <w:shd w:val="clear" w:color="auto" w:fill="FFFFFF"/>
-        </w:rPr>
-      </w:pPr>
-      <w:r>
-        <w:rPr>
-          <w:rFonts w:ascii="Calibri" w:hAnsi="Calibri" w:cs="Calibri"/>
-          <w:color w:val="444444"/>
-          <w:shd w:val="clear" w:color="auto" w:fill="FFFFFF"/>
-        </w:rPr>
-        <w:t>- #rstats</w:t>
-      </w:r>
-    </w:p>
-    <w:p>
-      <w:pPr>
-        <w:pStyle w:val="PargrafodaLista"/>
-        <w:shd w:val="clear" w:color="auto" w:fill="FFFFFF"/>
-        <w:spacing w:after="0" w:line="240" w:lineRule="auto"/>
-        <w:ind w:left="708"/>
-        <w:rPr>
-          <w:rFonts w:ascii="Calibri" w:hAnsi="Calibri" w:cs="Calibri"/>
-          <w:color w:val="444444"/>
-          <w:shd w:val="clear" w:color="auto" w:fill="FFFFFF"/>
-        </w:rPr>
-      </w:pPr>
-    </w:p>
-    <w:p>
-      <w:pPr>
-        <w:shd w:val="clear" w:color="auto" w:fill="FFFFFF"/>
-        <w:spacing w:after="0" w:line="240" w:lineRule="auto"/>
-        <w:ind w:left="708"/>
-        <w:rPr>
           <w:rFonts w:ascii="Calibri" w:eastAsia="Times New Roman" w:hAnsi="Calibri" w:cs="Calibri"/>
           <w:color w:val="444444"/>
           <w:lang w:eastAsia="pt-BR"/>
@@ -44370,7 +43078,6 @@
         <w:t xml:space="preserve">por um lado é ótimo acompanhar páginas e pessoas de </w:t>
       </w:r>
       <w:proofErr w:type="spellStart"/>
-      <w:proofErr w:type="gramStart"/>
       <w:r>
         <w:rPr>
           <w:rFonts w:ascii="Calibri" w:eastAsia="Times New Roman" w:hAnsi="Calibri" w:cs="Calibri"/>
@@ -44380,7 +43087,6 @@
         <w:t>referencia</w:t>
       </w:r>
       <w:proofErr w:type="spellEnd"/>
-      <w:proofErr w:type="gramEnd"/>
       <w:r>
         <w:rPr>
           <w:rFonts w:ascii="Calibri" w:eastAsia="Times New Roman" w:hAnsi="Calibri" w:cs="Calibri"/>
@@ -44482,6 +43188,46 @@
     </w:p>
     <w:p>
       <w:pPr>
+        <w:pStyle w:val="PargrafodaLista"/>
+        <w:numPr>
+          <w:ilvl w:val="0"/>
+          <w:numId w:val="27"/>
+        </w:numPr>
+        <w:shd w:val="clear" w:color="auto" w:fill="FFFFFF"/>
+        <w:spacing w:after="0" w:line="240" w:lineRule="auto"/>
+        <w:rPr>
+          <w:rFonts w:ascii="Calibri" w:eastAsia="Times New Roman" w:hAnsi="Calibri" w:cs="Calibri"/>
+          <w:color w:val="444444"/>
+          <w:lang w:eastAsia="pt-BR"/>
+        </w:rPr>
+      </w:pPr>
+      <w:r>
+        <w:rPr>
+          <w:rFonts w:ascii="Calibri" w:eastAsia="Times New Roman" w:hAnsi="Calibri" w:cs="Calibri"/>
+          <w:color w:val="444444"/>
+          <w:lang w:eastAsia="pt-BR"/>
+        </w:rPr>
+        <w:t xml:space="preserve">Livro que passa por praticamente tudo o que vimos aqui, </w:t>
+      </w:r>
+      <w:r>
+        <w:rPr>
+          <w:rFonts w:ascii="Calibri" w:eastAsia="Times New Roman" w:hAnsi="Calibri" w:cs="Calibri"/>
+          <w:color w:val="444444"/>
+          <w:lang w:eastAsia="pt-BR"/>
+        </w:rPr>
+        <w:t xml:space="preserve">porem </w:t>
+      </w:r>
+      <w:r>
+        <w:rPr>
+          <w:rFonts w:ascii="Calibri" w:eastAsia="Times New Roman" w:hAnsi="Calibri" w:cs="Calibri"/>
+          <w:color w:val="444444"/>
+          <w:lang w:eastAsia="pt-BR"/>
+        </w:rPr>
+        <w:t>em inglês:</w:t>
+      </w:r>
+    </w:p>
+    <w:p>
+      <w:pPr>
         <w:shd w:val="clear" w:color="auto" w:fill="FFFFFF"/>
         <w:spacing w:after="0" w:line="240" w:lineRule="auto"/>
         <w:ind w:left="708"/>
@@ -44491,27 +43237,7 @@
           <w:lang w:eastAsia="pt-BR"/>
         </w:rPr>
       </w:pPr>
-      <w:r>
-        <w:rPr>
-          <w:rFonts w:ascii="Calibri" w:eastAsia="Times New Roman" w:hAnsi="Calibri" w:cs="Calibri"/>
-          <w:color w:val="444444"/>
-          <w:lang w:eastAsia="pt-BR"/>
-        </w:rPr>
-        <w:t>Livro que passa por praticamente tudo o que vimos aqui, infelizmente em inglês:</w:t>
-      </w:r>
-    </w:p>
-    <w:p>
-      <w:pPr>
-        <w:shd w:val="clear" w:color="auto" w:fill="FFFFFF"/>
-        <w:spacing w:after="0" w:line="240" w:lineRule="auto"/>
-        <w:ind w:left="708"/>
-        <w:rPr>
-          <w:rFonts w:ascii="Calibri" w:eastAsia="Times New Roman" w:hAnsi="Calibri" w:cs="Calibri"/>
-          <w:color w:val="444444"/>
-          <w:lang w:eastAsia="pt-BR"/>
-        </w:rPr>
-      </w:pPr>
-      <w:hyperlink r:id="rId35" w:history="1">
+      <w:hyperlink r:id="rId37" w:history="1">
         <w:r>
           <w:rPr>
             <w:rStyle w:val="Hyperlink"/>
@@ -44529,6 +43255,26 @@
         </w:rPr>
         <w:t xml:space="preserve"> </w:t>
       </w:r>
+      <w:r>
+        <w:rPr>
+          <w:rFonts w:ascii="Calibri" w:eastAsia="Times New Roman" w:hAnsi="Calibri" w:cs="Calibri"/>
+          <w:color w:val="444444"/>
+          <w:lang w:eastAsia="pt-BR"/>
+        </w:rPr>
+        <w:t xml:space="preserve"> </w:t>
+      </w:r>
+    </w:p>
+    <w:p>
+      <w:pPr>
+        <w:shd w:val="clear" w:color="auto" w:fill="FFFFFF"/>
+        <w:spacing w:after="0" w:line="240" w:lineRule="auto"/>
+        <w:ind w:left="708"/>
+        <w:rPr>
+          <w:rFonts w:ascii="Calibri" w:eastAsia="Times New Roman" w:hAnsi="Calibri" w:cs="Calibri"/>
+          <w:color w:val="444444"/>
+          <w:lang w:eastAsia="pt-BR"/>
+        </w:rPr>
+      </w:pPr>
     </w:p>
     <w:p>
       <w:pPr>
@@ -44631,7 +43377,7 @@
         <w:spacing w:after="0" w:line="240" w:lineRule="auto"/>
         <w:ind w:left="708"/>
       </w:pPr>
-      <w:hyperlink r:id="rId36" w:history="1">
+      <w:hyperlink r:id="rId38" w:history="1">
         <w:r>
           <w:rPr>
             <w:rStyle w:val="Hyperlink"/>
@@ -44739,6 +43485,98 @@
       <w:r>
         <w:t># pesquisas uma classe que seja do tipo hora</w:t>
       </w:r>
+    </w:p>
+    <w:p>
+      <w:pPr>
+        <w:shd w:val="clear" w:color="auto" w:fill="FFFFFF"/>
+        <w:spacing w:after="0" w:line="240" w:lineRule="auto"/>
+        <w:ind w:left="708"/>
+      </w:pPr>
+    </w:p>
+    <w:p>
+      <w:pPr>
+        <w:shd w:val="clear" w:color="auto" w:fill="FFFFFF"/>
+        <w:spacing w:after="0" w:line="240" w:lineRule="auto"/>
+        <w:ind w:left="708"/>
+      </w:pPr>
+    </w:p>
+    <w:p>
+      <w:pPr>
+        <w:shd w:val="clear" w:color="auto" w:fill="FFFFFF"/>
+        <w:ind w:left="708"/>
+      </w:pPr>
+      <w:r>
+        <w:t>#</w:t>
+      </w:r>
+      <w:r>
+        <w:t>unsupt</w:t>
+      </w:r>
+      <w:r>
+        <w:t xml:space="preserve"> </w:t>
+      </w:r>
+      <w:r>
+        <w:t>-----</w:t>
+      </w:r>
+    </w:p>
+    <w:p>
+      <w:pPr>
+        <w:shd w:val="clear" w:color="auto" w:fill="FFFFFF"/>
+        <w:ind w:left="708"/>
+      </w:pPr>
+      <w:r>
+        <w:rPr>
+          <w:b/>
+          <w:bCs/>
+        </w:rPr>
+        <w:t>A imagem abaixo descreve uma distribuição de dados (em verde) que foi representada usando um dendrograma (diagrama de hierarquia em árvore, em azul). Com base nessa imagem, podemos dizer que o dendrograma, em alguns casos, pode ser utilizado para detecção de outliers?</w:t>
+      </w:r>
+    </w:p>
+    <w:p>
+      <w:pPr>
+        <w:shd w:val="clear" w:color="auto" w:fill="FFFFFF"/>
+        <w:spacing w:after="0" w:line="240" w:lineRule="auto"/>
+        <w:ind w:left="708"/>
+      </w:pPr>
+      <w:r>
+        <w:t>Reduz distorções de escala no espaço dimensional dos dados;</w:t>
+      </w:r>
+    </w:p>
+    <w:p>
+      <w:pPr>
+        <w:shd w:val="clear" w:color="auto" w:fill="FFFFFF"/>
+        <w:spacing w:after="0" w:line="240" w:lineRule="auto"/>
+        <w:ind w:left="708"/>
+      </w:pPr>
+      <w:r>
+        <w:t>Remove outliers dos dados;</w:t>
+      </w:r>
+    </w:p>
+    <w:p>
+      <w:pPr>
+        <w:shd w:val="clear" w:color="auto" w:fill="FFFFFF"/>
+        <w:spacing w:after="0" w:line="240" w:lineRule="auto"/>
+        <w:ind w:left="708"/>
+      </w:pPr>
+      <w:r>
+        <w:t>Torna mais eficiente os cálculos dos algoritmos;</w:t>
+      </w:r>
+    </w:p>
+    <w:p>
+      <w:pPr>
+        <w:shd w:val="clear" w:color="auto" w:fill="FFFFFF"/>
+        <w:spacing w:after="0" w:line="240" w:lineRule="auto"/>
+        <w:ind w:left="708"/>
+      </w:pPr>
+      <w:r>
+        <w:t>Evita que features com escalas maiores tenham maior relevância nos algoritmos;</w:t>
+      </w:r>
+    </w:p>
+    <w:p>
+      <w:pPr>
+        <w:shd w:val="clear" w:color="auto" w:fill="FFFFFF"/>
+        <w:spacing w:after="0" w:line="240" w:lineRule="auto"/>
+        <w:ind w:left="708"/>
+      </w:pPr>
     </w:p>
     <w:p>
       <w:pPr>
@@ -44817,6 +43655,146 @@
 <file path=word/numbering.xml><?xml version="1.0" encoding="utf-8"?>
 <w:numbering xmlns:wpc="http://schemas.microsoft.com/office/word/2010/wordprocessingCanvas" xmlns:cx="http://schemas.microsoft.com/office/drawing/2014/chartex" xmlns:cx1="http://schemas.microsoft.com/office/drawing/2015/9/8/chartex" xmlns:cx2="http://schemas.microsoft.com/office/drawing/2015/10/21/chartex" xmlns:cx3="http://schemas.microsoft.com/office/drawing/2016/5/9/chartex" xmlns:cx4="http://schemas.microsoft.com/office/drawing/2016/5/10/chartex" xmlns:cx5="http://schemas.microsoft.com/office/drawing/2016/5/11/chartex" xmlns:cx6="http://schemas.microsoft.com/office/drawing/2016/5/12/chartex" xmlns:cx7="http://schemas.microsoft.com/office/drawing/2016/5/13/chartex" xmlns:cx8="http://schemas.microsoft.com/office/drawing/2016/5/14/chartex" xmlns:mc="http://schemas.openxmlformats.org/markup-compatibility/2006" xmlns:aink="http://schemas.microsoft.com/office/drawing/2016/ink" xmlns:am3d="http://schemas.microsoft.com/office/drawing/2017/model3d" xmlns:o="urn:schemas-microsoft-com:office:office" xmlns:oel="http://schemas.microsoft.com/office/2019/extlst" xmlns:r="http://schemas.openxmlformats.org/officeDocument/2006/relationships" xmlns:m="http://schemas.openxmlformats.org/officeDocument/2006/math" xmlns:v="urn:schemas-microsoft-com:vml" xmlns:wp14="http://schemas.microsoft.com/office/word/2010/wordprocessingDrawing" xmlns:wp="http://schemas.openxmlformats.org/drawingml/2006/wordprocessingDrawing" xmlns:w10="urn:schemas-microsoft-com:office:word" xmlns:w="http://schemas.openxmlformats.org/wordprocessingml/2006/main" xmlns:w14="http://schemas.microsoft.com/office/word/2010/wordml" xmlns:w15="http://schemas.microsoft.com/office/word/2012/wordml" xmlns:w16cex="http://schemas.microsoft.com/office/word/2018/wordml/cex" xmlns:w16cid="http://schemas.microsoft.com/office/word/2016/wordml/cid" xmlns:w16="http://schemas.microsoft.com/office/word/2018/wordml" xmlns:w16sdtdh="http://schemas.microsoft.com/office/word/2020/wordml/sdtdatahash" xmlns:w16se="http://schemas.microsoft.com/office/word/2015/wordml/symex" xmlns:wpg="http://schemas.microsoft.com/office/word/2010/wordprocessingGroup" xmlns:wpi="http://schemas.microsoft.com/office/word/2010/wordprocessingInk" xmlns:wne="http://schemas.microsoft.com/office/word/2006/wordml" xmlns:wps="http://schemas.microsoft.com/office/word/2010/wordprocessingShape" mc:Ignorable="w14 w15 w16se w16cid w16 w16cex w16sdtdh wp14">
   <w:abstractNum w:abstractNumId="0" w15:restartNumberingAfterBreak="0">
+    <w:nsid w:val="00712A8F"/>
+    <w:multiLevelType w:val="hybridMultilevel"/>
+    <w:tmpl w:val="B148C662"/>
+    <w:lvl w:ilvl="0" w:tplc="5A84E4B0">
+      <w:start w:val="1"/>
+      <w:numFmt w:val="bullet"/>
+      <w:lvlText w:val="•"/>
+      <w:lvlJc w:val="left"/>
+      <w:pPr>
+        <w:tabs>
+          <w:tab w:val="num" w:pos="720"/>
+        </w:tabs>
+        <w:ind w:left="720" w:hanging="360"/>
+      </w:pPr>
+      <w:rPr>
+        <w:rFonts w:ascii="Arial" w:hAnsi="Arial" w:hint="default"/>
+      </w:rPr>
+    </w:lvl>
+    <w:lvl w:ilvl="1" w:tplc="B8F2B64E" w:tentative="1">
+      <w:start w:val="1"/>
+      <w:numFmt w:val="bullet"/>
+      <w:lvlText w:val="•"/>
+      <w:lvlJc w:val="left"/>
+      <w:pPr>
+        <w:tabs>
+          <w:tab w:val="num" w:pos="1440"/>
+        </w:tabs>
+        <w:ind w:left="1440" w:hanging="360"/>
+      </w:pPr>
+      <w:rPr>
+        <w:rFonts w:ascii="Arial" w:hAnsi="Arial" w:hint="default"/>
+      </w:rPr>
+    </w:lvl>
+    <w:lvl w:ilvl="2" w:tplc="4BC2A6C4" w:tentative="1">
+      <w:start w:val="1"/>
+      <w:numFmt w:val="bullet"/>
+      <w:lvlText w:val="•"/>
+      <w:lvlJc w:val="left"/>
+      <w:pPr>
+        <w:tabs>
+          <w:tab w:val="num" w:pos="2160"/>
+        </w:tabs>
+        <w:ind w:left="2160" w:hanging="360"/>
+      </w:pPr>
+      <w:rPr>
+        <w:rFonts w:ascii="Arial" w:hAnsi="Arial" w:hint="default"/>
+      </w:rPr>
+    </w:lvl>
+    <w:lvl w:ilvl="3" w:tplc="2A44D64E" w:tentative="1">
+      <w:start w:val="1"/>
+      <w:numFmt w:val="bullet"/>
+      <w:lvlText w:val="•"/>
+      <w:lvlJc w:val="left"/>
+      <w:pPr>
+        <w:tabs>
+          <w:tab w:val="num" w:pos="2880"/>
+        </w:tabs>
+        <w:ind w:left="2880" w:hanging="360"/>
+      </w:pPr>
+      <w:rPr>
+        <w:rFonts w:ascii="Arial" w:hAnsi="Arial" w:hint="default"/>
+      </w:rPr>
+    </w:lvl>
+    <w:lvl w:ilvl="4" w:tplc="2A988438" w:tentative="1">
+      <w:start w:val="1"/>
+      <w:numFmt w:val="bullet"/>
+      <w:lvlText w:val="•"/>
+      <w:lvlJc w:val="left"/>
+      <w:pPr>
+        <w:tabs>
+          <w:tab w:val="num" w:pos="3600"/>
+        </w:tabs>
+        <w:ind w:left="3600" w:hanging="360"/>
+      </w:pPr>
+      <w:rPr>
+        <w:rFonts w:ascii="Arial" w:hAnsi="Arial" w:hint="default"/>
+      </w:rPr>
+    </w:lvl>
+    <w:lvl w:ilvl="5" w:tplc="F99A3D98" w:tentative="1">
+      <w:start w:val="1"/>
+      <w:numFmt w:val="bullet"/>
+      <w:lvlText w:val="•"/>
+      <w:lvlJc w:val="left"/>
+      <w:pPr>
+        <w:tabs>
+          <w:tab w:val="num" w:pos="4320"/>
+        </w:tabs>
+        <w:ind w:left="4320" w:hanging="360"/>
+      </w:pPr>
+      <w:rPr>
+        <w:rFonts w:ascii="Arial" w:hAnsi="Arial" w:hint="default"/>
+      </w:rPr>
+    </w:lvl>
+    <w:lvl w:ilvl="6" w:tplc="575E1454" w:tentative="1">
+      <w:start w:val="1"/>
+      <w:numFmt w:val="bullet"/>
+      <w:lvlText w:val="•"/>
+      <w:lvlJc w:val="left"/>
+      <w:pPr>
+        <w:tabs>
+          <w:tab w:val="num" w:pos="5040"/>
+        </w:tabs>
+        <w:ind w:left="5040" w:hanging="360"/>
+      </w:pPr>
+      <w:rPr>
+        <w:rFonts w:ascii="Arial" w:hAnsi="Arial" w:hint="default"/>
+      </w:rPr>
+    </w:lvl>
+    <w:lvl w:ilvl="7" w:tplc="612E8C2C" w:tentative="1">
+      <w:start w:val="1"/>
+      <w:numFmt w:val="bullet"/>
+      <w:lvlText w:val="•"/>
+      <w:lvlJc w:val="left"/>
+      <w:pPr>
+        <w:tabs>
+          <w:tab w:val="num" w:pos="5760"/>
+        </w:tabs>
+        <w:ind w:left="5760" w:hanging="360"/>
+      </w:pPr>
+      <w:rPr>
+        <w:rFonts w:ascii="Arial" w:hAnsi="Arial" w:hint="default"/>
+      </w:rPr>
+    </w:lvl>
+    <w:lvl w:ilvl="8" w:tplc="F496E984" w:tentative="1">
+      <w:start w:val="1"/>
+      <w:numFmt w:val="bullet"/>
+      <w:lvlText w:val="•"/>
+      <w:lvlJc w:val="left"/>
+      <w:pPr>
+        <w:tabs>
+          <w:tab w:val="num" w:pos="6480"/>
+        </w:tabs>
+        <w:ind w:left="6480" w:hanging="360"/>
+      </w:pPr>
+      <w:rPr>
+        <w:rFonts w:ascii="Arial" w:hAnsi="Arial" w:hint="default"/>
+      </w:rPr>
+    </w:lvl>
+  </w:abstractNum>
+  <w:abstractNum w:abstractNumId="1" w15:restartNumberingAfterBreak="0">
     <w:nsid w:val="01154036"/>
     <w:multiLevelType w:val="hybridMultilevel"/>
     <w:tmpl w:val="10422B30"/>
@@ -44929,7 +43907,7 @@
       </w:rPr>
     </w:lvl>
   </w:abstractNum>
-  <w:abstractNum w:abstractNumId="1" w15:restartNumberingAfterBreak="0">
+  <w:abstractNum w:abstractNumId="2" w15:restartNumberingAfterBreak="0">
     <w:nsid w:val="063C5F6C"/>
     <w:multiLevelType w:val="hybridMultilevel"/>
     <w:tmpl w:val="217878CC"/>
@@ -45041,7 +44019,7 @@
       </w:rPr>
     </w:lvl>
   </w:abstractNum>
-  <w:abstractNum w:abstractNumId="2" w15:restartNumberingAfterBreak="0">
+  <w:abstractNum w:abstractNumId="3" w15:restartNumberingAfterBreak="0">
     <w:nsid w:val="091113E9"/>
     <w:multiLevelType w:val="hybridMultilevel"/>
     <w:tmpl w:val="EC54EC5E"/>
@@ -45154,7 +44132,7 @@
       </w:rPr>
     </w:lvl>
   </w:abstractNum>
-  <w:abstractNum w:abstractNumId="3" w15:restartNumberingAfterBreak="0">
+  <w:abstractNum w:abstractNumId="4" w15:restartNumberingAfterBreak="0">
     <w:nsid w:val="14722048"/>
     <w:multiLevelType w:val="multilevel"/>
     <w:tmpl w:val="265616EC"/>
@@ -45267,7 +44245,7 @@
       </w:rPr>
     </w:lvl>
   </w:abstractNum>
-  <w:abstractNum w:abstractNumId="4" w15:restartNumberingAfterBreak="0">
+  <w:abstractNum w:abstractNumId="5" w15:restartNumberingAfterBreak="0">
     <w:nsid w:val="1482775B"/>
     <w:multiLevelType w:val="multilevel"/>
     <w:tmpl w:val="0EBA3C40"/>
@@ -45362,7 +44340,7 @@
       </w:pPr>
     </w:lvl>
   </w:abstractNum>
-  <w:abstractNum w:abstractNumId="5" w15:restartNumberingAfterBreak="0">
+  <w:abstractNum w:abstractNumId="6" w15:restartNumberingAfterBreak="0">
     <w:nsid w:val="15E80DA6"/>
     <w:multiLevelType w:val="multilevel"/>
     <w:tmpl w:val="A2EA650A"/>
@@ -45511,7 +44489,7 @@
       </w:rPr>
     </w:lvl>
   </w:abstractNum>
-  <w:abstractNum w:abstractNumId="6" w15:restartNumberingAfterBreak="0">
+  <w:abstractNum w:abstractNumId="7" w15:restartNumberingAfterBreak="0">
     <w:nsid w:val="1AC52DB4"/>
     <w:multiLevelType w:val="hybridMultilevel"/>
     <w:tmpl w:val="007ABE14"/>
@@ -45624,7 +44602,7 @@
       </w:rPr>
     </w:lvl>
   </w:abstractNum>
-  <w:abstractNum w:abstractNumId="7" w15:restartNumberingAfterBreak="0">
+  <w:abstractNum w:abstractNumId="8" w15:restartNumberingAfterBreak="0">
     <w:nsid w:val="1BE26E54"/>
     <w:multiLevelType w:val="multilevel"/>
     <w:tmpl w:val="9AA8B5EA"/>
@@ -45773,7 +44751,7 @@
       </w:rPr>
     </w:lvl>
   </w:abstractNum>
-  <w:abstractNum w:abstractNumId="8" w15:restartNumberingAfterBreak="0">
+  <w:abstractNum w:abstractNumId="9" w15:restartNumberingAfterBreak="0">
     <w:nsid w:val="1BE97075"/>
     <w:multiLevelType w:val="hybridMultilevel"/>
     <w:tmpl w:val="F522DC22"/>
@@ -45886,7 +44864,120 @@
       </w:rPr>
     </w:lvl>
   </w:abstractNum>
-  <w:abstractNum w:abstractNumId="9" w15:restartNumberingAfterBreak="0">
+  <w:abstractNum w:abstractNumId="10" w15:restartNumberingAfterBreak="0">
+    <w:nsid w:val="1C657C8B"/>
+    <w:multiLevelType w:val="hybridMultilevel"/>
+    <w:tmpl w:val="5D9C8D20"/>
+    <w:lvl w:ilvl="0" w:tplc="04160001">
+      <w:start w:val="1"/>
+      <w:numFmt w:val="bullet"/>
+      <w:lvlText w:val=""/>
+      <w:lvlJc w:val="left"/>
+      <w:pPr>
+        <w:ind w:left="720" w:hanging="360"/>
+      </w:pPr>
+      <w:rPr>
+        <w:rFonts w:ascii="Symbol" w:hAnsi="Symbol" w:hint="default"/>
+      </w:rPr>
+    </w:lvl>
+    <w:lvl w:ilvl="1" w:tplc="04160003" w:tentative="1">
+      <w:start w:val="1"/>
+      <w:numFmt w:val="bullet"/>
+      <w:lvlText w:val="o"/>
+      <w:lvlJc w:val="left"/>
+      <w:pPr>
+        <w:ind w:left="1440" w:hanging="360"/>
+      </w:pPr>
+      <w:rPr>
+        <w:rFonts w:ascii="Courier New" w:hAnsi="Courier New" w:cs="Courier New" w:hint="default"/>
+      </w:rPr>
+    </w:lvl>
+    <w:lvl w:ilvl="2" w:tplc="04160005" w:tentative="1">
+      <w:start w:val="1"/>
+      <w:numFmt w:val="bullet"/>
+      <w:lvlText w:val=""/>
+      <w:lvlJc w:val="left"/>
+      <w:pPr>
+        <w:ind w:left="2160" w:hanging="360"/>
+      </w:pPr>
+      <w:rPr>
+        <w:rFonts w:ascii="Wingdings" w:hAnsi="Wingdings" w:hint="default"/>
+      </w:rPr>
+    </w:lvl>
+    <w:lvl w:ilvl="3" w:tplc="04160001" w:tentative="1">
+      <w:start w:val="1"/>
+      <w:numFmt w:val="bullet"/>
+      <w:lvlText w:val=""/>
+      <w:lvlJc w:val="left"/>
+      <w:pPr>
+        <w:ind w:left="2880" w:hanging="360"/>
+      </w:pPr>
+      <w:rPr>
+        <w:rFonts w:ascii="Symbol" w:hAnsi="Symbol" w:hint="default"/>
+      </w:rPr>
+    </w:lvl>
+    <w:lvl w:ilvl="4" w:tplc="04160003" w:tentative="1">
+      <w:start w:val="1"/>
+      <w:numFmt w:val="bullet"/>
+      <w:lvlText w:val="o"/>
+      <w:lvlJc w:val="left"/>
+      <w:pPr>
+        <w:ind w:left="3600" w:hanging="360"/>
+      </w:pPr>
+      <w:rPr>
+        <w:rFonts w:ascii="Courier New" w:hAnsi="Courier New" w:cs="Courier New" w:hint="default"/>
+      </w:rPr>
+    </w:lvl>
+    <w:lvl w:ilvl="5" w:tplc="04160005" w:tentative="1">
+      <w:start w:val="1"/>
+      <w:numFmt w:val="bullet"/>
+      <w:lvlText w:val=""/>
+      <w:lvlJc w:val="left"/>
+      <w:pPr>
+        <w:ind w:left="4320" w:hanging="360"/>
+      </w:pPr>
+      <w:rPr>
+        <w:rFonts w:ascii="Wingdings" w:hAnsi="Wingdings" w:hint="default"/>
+      </w:rPr>
+    </w:lvl>
+    <w:lvl w:ilvl="6" w:tplc="04160001" w:tentative="1">
+      <w:start w:val="1"/>
+      <w:numFmt w:val="bullet"/>
+      <w:lvlText w:val=""/>
+      <w:lvlJc w:val="left"/>
+      <w:pPr>
+        <w:ind w:left="5040" w:hanging="360"/>
+      </w:pPr>
+      <w:rPr>
+        <w:rFonts w:ascii="Symbol" w:hAnsi="Symbol" w:hint="default"/>
+      </w:rPr>
+    </w:lvl>
+    <w:lvl w:ilvl="7" w:tplc="04160003" w:tentative="1">
+      <w:start w:val="1"/>
+      <w:numFmt w:val="bullet"/>
+      <w:lvlText w:val="o"/>
+      <w:lvlJc w:val="left"/>
+      <w:pPr>
+        <w:ind w:left="5760" w:hanging="360"/>
+      </w:pPr>
+      <w:rPr>
+        <w:rFonts w:ascii="Courier New" w:hAnsi="Courier New" w:cs="Courier New" w:hint="default"/>
+      </w:rPr>
+    </w:lvl>
+    <w:lvl w:ilvl="8" w:tplc="04160005" w:tentative="1">
+      <w:start w:val="1"/>
+      <w:numFmt w:val="bullet"/>
+      <w:lvlText w:val=""/>
+      <w:lvlJc w:val="left"/>
+      <w:pPr>
+        <w:ind w:left="6480" w:hanging="360"/>
+      </w:pPr>
+      <w:rPr>
+        <w:rFonts w:ascii="Wingdings" w:hAnsi="Wingdings" w:hint="default"/>
+      </w:rPr>
+    </w:lvl>
+  </w:abstractNum>
+  <w:abstractNum w:abstractNumId="11" w15:restartNumberingAfterBreak="0">
     <w:nsid w:val="221A6D18"/>
     <w:multiLevelType w:val="hybridMultilevel"/>
     <w:tmpl w:val="0B8AE9B8"/>
@@ -45999,7 +45090,7 @@
       </w:rPr>
     </w:lvl>
   </w:abstractNum>
-  <w:abstractNum w:abstractNumId="10" w15:restartNumberingAfterBreak="0">
+  <w:abstractNum w:abstractNumId="12" w15:restartNumberingAfterBreak="0">
     <w:nsid w:val="2F0471B9"/>
     <w:multiLevelType w:val="multilevel"/>
     <w:tmpl w:val="52422CB8"/>
@@ -46148,7 +45239,7 @@
       </w:rPr>
     </w:lvl>
   </w:abstractNum>
-  <w:abstractNum w:abstractNumId="11" w15:restartNumberingAfterBreak="0">
+  <w:abstractNum w:abstractNumId="13" w15:restartNumberingAfterBreak="0">
     <w:nsid w:val="3CCA4826"/>
     <w:multiLevelType w:val="hybridMultilevel"/>
     <w:tmpl w:val="4F98D308"/>
@@ -46261,7 +45352,7 @@
       </w:rPr>
     </w:lvl>
   </w:abstractNum>
-  <w:abstractNum w:abstractNumId="12" w15:restartNumberingAfterBreak="0">
+  <w:abstractNum w:abstractNumId="14" w15:restartNumberingAfterBreak="0">
     <w:nsid w:val="40067594"/>
     <w:multiLevelType w:val="multilevel"/>
     <w:tmpl w:val="0D4A1DFC"/>
@@ -46374,7 +45465,7 @@
       </w:rPr>
     </w:lvl>
   </w:abstractNum>
-  <w:abstractNum w:abstractNumId="13" w15:restartNumberingAfterBreak="0">
+  <w:abstractNum w:abstractNumId="15" w15:restartNumberingAfterBreak="0">
     <w:nsid w:val="45D11F52"/>
     <w:multiLevelType w:val="hybridMultilevel"/>
     <w:tmpl w:val="ADD092D2"/>
@@ -46487,7 +45578,7 @@
       </w:rPr>
     </w:lvl>
   </w:abstractNum>
-  <w:abstractNum w:abstractNumId="14" w15:restartNumberingAfterBreak="0">
+  <w:abstractNum w:abstractNumId="16" w15:restartNumberingAfterBreak="0">
     <w:nsid w:val="49661A16"/>
     <w:multiLevelType w:val="hybridMultilevel"/>
     <w:tmpl w:val="EBE6841A"/>
@@ -46600,7 +45691,7 @@
       </w:rPr>
     </w:lvl>
   </w:abstractNum>
-  <w:abstractNum w:abstractNumId="15" w15:restartNumberingAfterBreak="0">
+  <w:abstractNum w:abstractNumId="17" w15:restartNumberingAfterBreak="0">
     <w:nsid w:val="503C5655"/>
     <w:multiLevelType w:val="multilevel"/>
     <w:tmpl w:val="7892F400"/>
@@ -46749,7 +45840,7 @@
       </w:rPr>
     </w:lvl>
   </w:abstractNum>
-  <w:abstractNum w:abstractNumId="16" w15:restartNumberingAfterBreak="0">
+  <w:abstractNum w:abstractNumId="18" w15:restartNumberingAfterBreak="0">
     <w:nsid w:val="520E2FDF"/>
     <w:multiLevelType w:val="hybridMultilevel"/>
     <w:tmpl w:val="6380B244"/>
@@ -46862,7 +45953,7 @@
       </w:rPr>
     </w:lvl>
   </w:abstractNum>
-  <w:abstractNum w:abstractNumId="17" w15:restartNumberingAfterBreak="0">
+  <w:abstractNum w:abstractNumId="19" w15:restartNumberingAfterBreak="0">
     <w:nsid w:val="5AFA640F"/>
     <w:multiLevelType w:val="hybridMultilevel"/>
     <w:tmpl w:val="A0EA9D80"/>
@@ -46974,7 +46065,7 @@
       </w:rPr>
     </w:lvl>
   </w:abstractNum>
-  <w:abstractNum w:abstractNumId="18" w15:restartNumberingAfterBreak="0">
+  <w:abstractNum w:abstractNumId="20" w15:restartNumberingAfterBreak="0">
     <w:nsid w:val="65E419C6"/>
     <w:multiLevelType w:val="multilevel"/>
     <w:tmpl w:val="F2787A16"/>
@@ -47123,7 +46214,7 @@
       </w:rPr>
     </w:lvl>
   </w:abstractNum>
-  <w:abstractNum w:abstractNumId="19" w15:restartNumberingAfterBreak="0">
+  <w:abstractNum w:abstractNumId="21" w15:restartNumberingAfterBreak="0">
     <w:nsid w:val="712C6E56"/>
     <w:multiLevelType w:val="multilevel"/>
     <w:tmpl w:val="6CF0929C"/>
@@ -47272,7 +46363,7 @@
       </w:rPr>
     </w:lvl>
   </w:abstractNum>
-  <w:abstractNum w:abstractNumId="20" w15:restartNumberingAfterBreak="0">
+  <w:abstractNum w:abstractNumId="22" w15:restartNumberingAfterBreak="0">
     <w:nsid w:val="7479083B"/>
     <w:multiLevelType w:val="multilevel"/>
     <w:tmpl w:val="1E446944"/>
@@ -47393,7 +46484,7 @@
       </w:rPr>
     </w:lvl>
   </w:abstractNum>
-  <w:abstractNum w:abstractNumId="21" w15:restartNumberingAfterBreak="0">
+  <w:abstractNum w:abstractNumId="23" w15:restartNumberingAfterBreak="0">
     <w:nsid w:val="79C66B58"/>
     <w:multiLevelType w:val="multilevel"/>
     <w:tmpl w:val="977AC50A"/>
@@ -47543,79 +46634,85 @@
     </w:lvl>
   </w:abstractNum>
   <w:num w:numId="1" w16cid:durableId="1792164351">
+    <w:abstractNumId w:val="5"/>
+  </w:num>
+  <w:num w:numId="2" w16cid:durableId="1849061059">
+    <w:abstractNumId w:val="22"/>
+  </w:num>
+  <w:num w:numId="3" w16cid:durableId="1987974836">
+    <w:abstractNumId w:val="7"/>
+  </w:num>
+  <w:num w:numId="4" w16cid:durableId="1400324818">
+    <w:abstractNumId w:val="11"/>
+  </w:num>
+  <w:num w:numId="5" w16cid:durableId="512111464">
+    <w:abstractNumId w:val="18"/>
+  </w:num>
+  <w:num w:numId="6" w16cid:durableId="1756245163">
+    <w:abstractNumId w:val="19"/>
+  </w:num>
+  <w:num w:numId="7" w16cid:durableId="941454750">
+    <w:abstractNumId w:val="1"/>
+  </w:num>
+  <w:num w:numId="8" w16cid:durableId="1503543326">
+    <w:abstractNumId w:val="3"/>
+  </w:num>
+  <w:num w:numId="9" w16cid:durableId="957102598">
+    <w:abstractNumId w:val="13"/>
+  </w:num>
+  <w:num w:numId="10" w16cid:durableId="2067294446">
+    <w:abstractNumId w:val="20"/>
+  </w:num>
+  <w:num w:numId="11" w16cid:durableId="1246375921">
+    <w:abstractNumId w:val="6"/>
+  </w:num>
+  <w:num w:numId="12" w16cid:durableId="2001888083">
+    <w:abstractNumId w:val="8"/>
+  </w:num>
+  <w:num w:numId="13" w16cid:durableId="174349718">
+    <w:abstractNumId w:val="21"/>
+  </w:num>
+  <w:num w:numId="14" w16cid:durableId="1834877631">
+    <w:abstractNumId w:val="5"/>
+  </w:num>
+  <w:num w:numId="15" w16cid:durableId="1174763868">
+    <w:abstractNumId w:val="5"/>
+  </w:num>
+  <w:num w:numId="16" w16cid:durableId="1296446934">
+    <w:abstractNumId w:val="23"/>
+  </w:num>
+  <w:num w:numId="17" w16cid:durableId="815146049">
+    <w:abstractNumId w:val="17"/>
+  </w:num>
+  <w:num w:numId="18" w16cid:durableId="1739092384">
+    <w:abstractNumId w:val="14"/>
+  </w:num>
+  <w:num w:numId="19" w16cid:durableId="1921715085">
     <w:abstractNumId w:val="4"/>
   </w:num>
-  <w:num w:numId="2" w16cid:durableId="1849061059">
-    <w:abstractNumId w:val="20"/>
-  </w:num>
-  <w:num w:numId="3" w16cid:durableId="1987974836">
-    <w:abstractNumId w:val="6"/>
-  </w:num>
-  <w:num w:numId="4" w16cid:durableId="1400324818">
+  <w:num w:numId="20" w16cid:durableId="1827669582">
     <w:abstractNumId w:val="9"/>
   </w:num>
-  <w:num w:numId="5" w16cid:durableId="512111464">
+  <w:num w:numId="21" w16cid:durableId="168834316">
+    <w:abstractNumId w:val="12"/>
+  </w:num>
+  <w:num w:numId="22" w16cid:durableId="1369792391">
+    <w:abstractNumId w:val="2"/>
+  </w:num>
+  <w:num w:numId="23" w16cid:durableId="773399642">
     <w:abstractNumId w:val="16"/>
   </w:num>
-  <w:num w:numId="6" w16cid:durableId="1756245163">
-    <w:abstractNumId w:val="17"/>
+  <w:num w:numId="24" w16cid:durableId="445540180">
+    <w:abstractNumId w:val="15"/>
   </w:num>
-  <w:num w:numId="7" w16cid:durableId="941454750">
+  <w:num w:numId="25" w16cid:durableId="2094623918">
+    <w:abstractNumId w:val="5"/>
+  </w:num>
+  <w:num w:numId="26" w16cid:durableId="1284537986">
     <w:abstractNumId w:val="0"/>
   </w:num>
-  <w:num w:numId="8" w16cid:durableId="1503543326">
-    <w:abstractNumId w:val="2"/>
-  </w:num>
-  <w:num w:numId="9" w16cid:durableId="957102598">
-    <w:abstractNumId w:val="11"/>
-  </w:num>
-  <w:num w:numId="10" w16cid:durableId="2067294446">
-    <w:abstractNumId w:val="18"/>
-  </w:num>
-  <w:num w:numId="11" w16cid:durableId="1246375921">
-    <w:abstractNumId w:val="5"/>
-  </w:num>
-  <w:num w:numId="12" w16cid:durableId="2001888083">
-    <w:abstractNumId w:val="7"/>
-  </w:num>
-  <w:num w:numId="13" w16cid:durableId="174349718">
-    <w:abstractNumId w:val="19"/>
-  </w:num>
-  <w:num w:numId="14" w16cid:durableId="1834877631">
-    <w:abstractNumId w:val="4"/>
-  </w:num>
-  <w:num w:numId="15" w16cid:durableId="1174763868">
-    <w:abstractNumId w:val="4"/>
-  </w:num>
-  <w:num w:numId="16" w16cid:durableId="1296446934">
-    <w:abstractNumId w:val="21"/>
-  </w:num>
-  <w:num w:numId="17" w16cid:durableId="815146049">
-    <w:abstractNumId w:val="15"/>
-  </w:num>
-  <w:num w:numId="18" w16cid:durableId="1739092384">
-    <w:abstractNumId w:val="12"/>
-  </w:num>
-  <w:num w:numId="19" w16cid:durableId="1921715085">
-    <w:abstractNumId w:val="3"/>
-  </w:num>
-  <w:num w:numId="20" w16cid:durableId="1827669582">
-    <w:abstractNumId w:val="8"/>
-  </w:num>
-  <w:num w:numId="21" w16cid:durableId="168834316">
+  <w:num w:numId="27" w16cid:durableId="1598909150">
     <w:abstractNumId w:val="10"/>
-  </w:num>
-  <w:num w:numId="22" w16cid:durableId="1369792391">
-    <w:abstractNumId w:val="1"/>
-  </w:num>
-  <w:num w:numId="23" w16cid:durableId="773399642">
-    <w:abstractNumId w:val="14"/>
-  </w:num>
-  <w:num w:numId="24" w16cid:durableId="445540180">
-    <w:abstractNumId w:val="13"/>
-  </w:num>
-  <w:num w:numId="25" w16cid:durableId="2094623918">
-    <w:abstractNumId w:val="4"/>
   </w:num>
   <w:numIdMacAtCleanup w:val="13"/>
 </w:numbering>
@@ -48274,7 +47371,6 @@
   <w:style w:type="character" w:default="1" w:styleId="Fontepargpadro">
     <w:name w:val="Default Paragraph Font"/>
     <w:uiPriority w:val="1"/>
-    <w:semiHidden/>
     <w:unhideWhenUsed/>
   </w:style>
   <w:style w:type="table" w:default="1" w:styleId="Tabelanormal">

--- a/2022_linkedin_RforDS.docx
+++ b/2022_linkedin_RforDS.docx
@@ -53,7 +53,7 @@
           <w:r>
             <w:fldChar w:fldCharType="separate"/>
           </w:r>
-          <w:hyperlink w:anchor="_Toc116603762" w:history="1">
+          <w:hyperlink w:anchor="_Toc116623783" w:history="1">
             <w:r>
               <w:rPr>
                 <w:rStyle w:val="Hyperlink"/>
@@ -82,7 +82,7 @@
                 <w:noProof/>
                 <w:webHidden/>
               </w:rPr>
-              <w:instrText xml:space="preserve"> PAGEREF _Toc116603762 \h </w:instrText>
+              <w:instrText xml:space="preserve"> PAGEREF _Toc116623783 \h </w:instrText>
             </w:r>
             <w:r>
               <w:rPr>
@@ -124,7 +124,7 @@
               <w:lang w:eastAsia="pt-BR"/>
             </w:rPr>
           </w:pPr>
-          <w:hyperlink w:anchor="_Toc116603763" w:history="1">
+          <w:hyperlink w:anchor="_Toc116623784" w:history="1">
             <w:r>
               <w:rPr>
                 <w:rStyle w:val="Hyperlink"/>
@@ -153,7 +153,7 @@
                 <w:noProof/>
                 <w:webHidden/>
               </w:rPr>
-              <w:instrText xml:space="preserve"> PAGEREF _Toc116603763 \h </w:instrText>
+              <w:instrText xml:space="preserve"> PAGEREF _Toc116623784 \h </w:instrText>
             </w:r>
             <w:r>
               <w:rPr>
@@ -195,7 +195,7 @@
               <w:lang w:eastAsia="pt-BR"/>
             </w:rPr>
           </w:pPr>
-          <w:hyperlink w:anchor="_Toc116603764" w:history="1">
+          <w:hyperlink w:anchor="_Toc116623785" w:history="1">
             <w:r>
               <w:rPr>
                 <w:rStyle w:val="Hyperlink"/>
@@ -224,7 +224,7 @@
                 <w:noProof/>
                 <w:webHidden/>
               </w:rPr>
-              <w:instrText xml:space="preserve"> PAGEREF _Toc116603764 \h </w:instrText>
+              <w:instrText xml:space="preserve"> PAGEREF _Toc116623785 \h </w:instrText>
             </w:r>
             <w:r>
               <w:rPr>
@@ -266,7 +266,7 @@
               <w:lang w:eastAsia="pt-BR"/>
             </w:rPr>
           </w:pPr>
-          <w:hyperlink w:anchor="_Toc116603765" w:history="1">
+          <w:hyperlink w:anchor="_Toc116623786" w:history="1">
             <w:r>
               <w:rPr>
                 <w:rStyle w:val="Hyperlink"/>
@@ -305,7 +305,7 @@
                 <w:noProof/>
                 <w:webHidden/>
               </w:rPr>
-              <w:instrText xml:space="preserve"> PAGEREF _Toc116603765 \h </w:instrText>
+              <w:instrText xml:space="preserve"> PAGEREF _Toc116623786 \h </w:instrText>
             </w:r>
             <w:r>
               <w:rPr>
@@ -348,7 +348,7 @@
               <w:lang w:eastAsia="pt-BR"/>
             </w:rPr>
           </w:pPr>
-          <w:hyperlink w:anchor="_Toc116603766" w:history="1">
+          <w:hyperlink w:anchor="_Toc116623787" w:history="1">
             <w:r>
               <w:rPr>
                 <w:rStyle w:val="Hyperlink"/>
@@ -392,7 +392,7 @@
                 <w:noProof/>
                 <w:webHidden/>
               </w:rPr>
-              <w:instrText xml:space="preserve"> PAGEREF _Toc116603766 \h </w:instrText>
+              <w:instrText xml:space="preserve"> PAGEREF _Toc116623787 \h </w:instrText>
             </w:r>
             <w:r>
               <w:rPr>
@@ -435,7 +435,7 @@
               <w:lang w:eastAsia="pt-BR"/>
             </w:rPr>
           </w:pPr>
-          <w:hyperlink w:anchor="_Toc116603767" w:history="1">
+          <w:hyperlink w:anchor="_Toc116623788" w:history="1">
             <w:r>
               <w:rPr>
                 <w:rStyle w:val="Hyperlink"/>
@@ -479,7 +479,7 @@
                 <w:noProof/>
                 <w:webHidden/>
               </w:rPr>
-              <w:instrText xml:space="preserve"> PAGEREF _Toc116603767 \h </w:instrText>
+              <w:instrText xml:space="preserve"> PAGEREF _Toc116623788 \h </w:instrText>
             </w:r>
             <w:r>
               <w:rPr>
@@ -522,7 +522,7 @@
               <w:lang w:eastAsia="pt-BR"/>
             </w:rPr>
           </w:pPr>
-          <w:hyperlink w:anchor="_Toc116603768" w:history="1">
+          <w:hyperlink w:anchor="_Toc116623789" w:history="1">
             <w:r>
               <w:rPr>
                 <w:rStyle w:val="Hyperlink"/>
@@ -566,7 +566,7 @@
                 <w:noProof/>
                 <w:webHidden/>
               </w:rPr>
-              <w:instrText xml:space="preserve"> PAGEREF _Toc116603768 \h </w:instrText>
+              <w:instrText xml:space="preserve"> PAGEREF _Toc116623789 \h </w:instrText>
             </w:r>
             <w:r>
               <w:rPr>
@@ -609,7 +609,7 @@
               <w:lang w:eastAsia="pt-BR"/>
             </w:rPr>
           </w:pPr>
-          <w:hyperlink w:anchor="_Toc116603769" w:history="1">
+          <w:hyperlink w:anchor="_Toc116623790" w:history="1">
             <w:r>
               <w:rPr>
                 <w:rStyle w:val="Hyperlink"/>
@@ -653,7 +653,7 @@
                 <w:noProof/>
                 <w:webHidden/>
               </w:rPr>
-              <w:instrText xml:space="preserve"> PAGEREF _Toc116603769 \h </w:instrText>
+              <w:instrText xml:space="preserve"> PAGEREF _Toc116623790 \h </w:instrText>
             </w:r>
             <w:r>
               <w:rPr>
@@ -696,7 +696,7 @@
               <w:lang w:eastAsia="pt-BR"/>
             </w:rPr>
           </w:pPr>
-          <w:hyperlink w:anchor="_Toc116603770" w:history="1">
+          <w:hyperlink w:anchor="_Toc116623791" w:history="1">
             <w:r>
               <w:rPr>
                 <w:rStyle w:val="Hyperlink"/>
@@ -740,7 +740,7 @@
                 <w:noProof/>
                 <w:webHidden/>
               </w:rPr>
-              <w:instrText xml:space="preserve"> PAGEREF _Toc116603770 \h </w:instrText>
+              <w:instrText xml:space="preserve"> PAGEREF _Toc116623791 \h </w:instrText>
             </w:r>
             <w:r>
               <w:rPr>
@@ -783,7 +783,7 @@
               <w:lang w:eastAsia="pt-BR"/>
             </w:rPr>
           </w:pPr>
-          <w:hyperlink w:anchor="_Toc116603771" w:history="1">
+          <w:hyperlink w:anchor="_Toc116623792" w:history="1">
             <w:r>
               <w:rPr>
                 <w:rStyle w:val="Hyperlink"/>
@@ -827,7 +827,7 @@
                 <w:noProof/>
                 <w:webHidden/>
               </w:rPr>
-              <w:instrText xml:space="preserve"> PAGEREF _Toc116603771 \h </w:instrText>
+              <w:instrText xml:space="preserve"> PAGEREF _Toc116623792 \h </w:instrText>
             </w:r>
             <w:r>
               <w:rPr>
@@ -869,7 +869,7 @@
               <w:lang w:eastAsia="pt-BR"/>
             </w:rPr>
           </w:pPr>
-          <w:hyperlink w:anchor="_Toc116603772" w:history="1">
+          <w:hyperlink w:anchor="_Toc116623793" w:history="1">
             <w:r>
               <w:rPr>
                 <w:rStyle w:val="Hyperlink"/>
@@ -898,7 +898,7 @@
                 <w:noProof/>
                 <w:webHidden/>
               </w:rPr>
-              <w:instrText xml:space="preserve"> PAGEREF _Toc116603772 \h </w:instrText>
+              <w:instrText xml:space="preserve"> PAGEREF _Toc116623793 \h </w:instrText>
             </w:r>
             <w:r>
               <w:rPr>
@@ -940,7 +940,7 @@
               <w:lang w:eastAsia="pt-BR"/>
             </w:rPr>
           </w:pPr>
-          <w:hyperlink w:anchor="_Toc116603773" w:history="1">
+          <w:hyperlink w:anchor="_Toc116623794" w:history="1">
             <w:r>
               <w:rPr>
                 <w:rStyle w:val="Hyperlink"/>
@@ -969,7 +969,7 @@
                 <w:noProof/>
                 <w:webHidden/>
               </w:rPr>
-              <w:instrText xml:space="preserve"> PAGEREF _Toc116603773 \h </w:instrText>
+              <w:instrText xml:space="preserve"> PAGEREF _Toc116623794 \h </w:instrText>
             </w:r>
             <w:r>
               <w:rPr>
@@ -1012,7 +1012,7 @@
               <w:lang w:eastAsia="pt-BR"/>
             </w:rPr>
           </w:pPr>
-          <w:hyperlink w:anchor="_Toc116603774" w:history="1">
+          <w:hyperlink w:anchor="_Toc116623795" w:history="1">
             <w:r>
               <w:rPr>
                 <w:rStyle w:val="Hyperlink"/>
@@ -1056,7 +1056,7 @@
                 <w:noProof/>
                 <w:webHidden/>
               </w:rPr>
-              <w:instrText xml:space="preserve"> PAGEREF _Toc116603774 \h </w:instrText>
+              <w:instrText xml:space="preserve"> PAGEREF _Toc116623795 \h </w:instrText>
             </w:r>
             <w:r>
               <w:rPr>
@@ -1099,7 +1099,7 @@
               <w:lang w:eastAsia="pt-BR"/>
             </w:rPr>
           </w:pPr>
-          <w:hyperlink w:anchor="_Toc116603775" w:history="1">
+          <w:hyperlink w:anchor="_Toc116623796" w:history="1">
             <w:r>
               <w:rPr>
                 <w:rStyle w:val="Hyperlink"/>
@@ -1143,7 +1143,7 @@
                 <w:noProof/>
                 <w:webHidden/>
               </w:rPr>
-              <w:instrText xml:space="preserve"> PAGEREF _Toc116603775 \h </w:instrText>
+              <w:instrText xml:space="preserve"> PAGEREF _Toc116623796 \h </w:instrText>
             </w:r>
             <w:r>
               <w:rPr>
@@ -1186,7 +1186,7 @@
               <w:lang w:eastAsia="pt-BR"/>
             </w:rPr>
           </w:pPr>
-          <w:hyperlink w:anchor="_Toc116603776" w:history="1">
+          <w:hyperlink w:anchor="_Toc116623797" w:history="1">
             <w:r>
               <w:rPr>
                 <w:rStyle w:val="Hyperlink"/>
@@ -1230,7 +1230,7 @@
                 <w:noProof/>
                 <w:webHidden/>
               </w:rPr>
-              <w:instrText xml:space="preserve"> PAGEREF _Toc116603776 \h </w:instrText>
+              <w:instrText xml:space="preserve"> PAGEREF _Toc116623797 \h </w:instrText>
             </w:r>
             <w:r>
               <w:rPr>
@@ -1273,7 +1273,7 @@
               <w:lang w:eastAsia="pt-BR"/>
             </w:rPr>
           </w:pPr>
-          <w:hyperlink w:anchor="_Toc116603777" w:history="1">
+          <w:hyperlink w:anchor="_Toc116623798" w:history="1">
             <w:r>
               <w:rPr>
                 <w:rStyle w:val="Hyperlink"/>
@@ -1317,7 +1317,7 @@
                 <w:noProof/>
                 <w:webHidden/>
               </w:rPr>
-              <w:instrText xml:space="preserve"> PAGEREF _Toc116603777 \h </w:instrText>
+              <w:instrText xml:space="preserve"> PAGEREF _Toc116623798 \h </w:instrText>
             </w:r>
             <w:r>
               <w:rPr>
@@ -1360,7 +1360,7 @@
               <w:lang w:eastAsia="pt-BR"/>
             </w:rPr>
           </w:pPr>
-          <w:hyperlink w:anchor="_Toc116603778" w:history="1">
+          <w:hyperlink w:anchor="_Toc116623799" w:history="1">
             <w:r>
               <w:rPr>
                 <w:rStyle w:val="Hyperlink"/>
@@ -1404,7 +1404,7 @@
                 <w:noProof/>
                 <w:webHidden/>
               </w:rPr>
-              <w:instrText xml:space="preserve"> PAGEREF _Toc116603778 \h </w:instrText>
+              <w:instrText xml:space="preserve"> PAGEREF _Toc116623799 \h </w:instrText>
             </w:r>
             <w:r>
               <w:rPr>
@@ -1447,7 +1447,7 @@
               <w:lang w:eastAsia="pt-BR"/>
             </w:rPr>
           </w:pPr>
-          <w:hyperlink w:anchor="_Toc116603779" w:history="1">
+          <w:hyperlink w:anchor="_Toc116623800" w:history="1">
             <w:r>
               <w:rPr>
                 <w:rStyle w:val="Hyperlink"/>
@@ -1491,7 +1491,7 @@
                 <w:noProof/>
                 <w:webHidden/>
               </w:rPr>
-              <w:instrText xml:space="preserve"> PAGEREF _Toc116603779 \h </w:instrText>
+              <w:instrText xml:space="preserve"> PAGEREF _Toc116623800 \h </w:instrText>
             </w:r>
             <w:r>
               <w:rPr>
@@ -1534,7 +1534,7 @@
               <w:lang w:eastAsia="pt-BR"/>
             </w:rPr>
           </w:pPr>
-          <w:hyperlink w:anchor="_Toc116603780" w:history="1">
+          <w:hyperlink w:anchor="_Toc116623801" w:history="1">
             <w:r>
               <w:rPr>
                 <w:rStyle w:val="Hyperlink"/>
@@ -1578,7 +1578,7 @@
                 <w:noProof/>
                 <w:webHidden/>
               </w:rPr>
-              <w:instrText xml:space="preserve"> PAGEREF _Toc116603780 \h </w:instrText>
+              <w:instrText xml:space="preserve"> PAGEREF _Toc116623801 \h </w:instrText>
             </w:r>
             <w:r>
               <w:rPr>
@@ -1621,7 +1621,7 @@
               <w:lang w:eastAsia="pt-BR"/>
             </w:rPr>
           </w:pPr>
-          <w:hyperlink w:anchor="_Toc116603781" w:history="1">
+          <w:hyperlink w:anchor="_Toc116623802" w:history="1">
             <w:r>
               <w:rPr>
                 <w:rStyle w:val="Hyperlink"/>
@@ -1665,7 +1665,7 @@
                 <w:noProof/>
                 <w:webHidden/>
               </w:rPr>
-              <w:instrText xml:space="preserve"> PAGEREF _Toc116603781 \h </w:instrText>
+              <w:instrText xml:space="preserve"> PAGEREF _Toc116623802 \h </w:instrText>
             </w:r>
             <w:r>
               <w:rPr>
@@ -1708,7 +1708,7 @@
               <w:lang w:eastAsia="pt-BR"/>
             </w:rPr>
           </w:pPr>
-          <w:hyperlink w:anchor="_Toc116603782" w:history="1">
+          <w:hyperlink w:anchor="_Toc116623803" w:history="1">
             <w:r>
               <w:rPr>
                 <w:rStyle w:val="Hyperlink"/>
@@ -1752,7 +1752,7 @@
                 <w:noProof/>
                 <w:webHidden/>
               </w:rPr>
-              <w:instrText xml:space="preserve"> PAGEREF _Toc116603782 \h </w:instrText>
+              <w:instrText xml:space="preserve"> PAGEREF _Toc116623803 \h </w:instrText>
             </w:r>
             <w:r>
               <w:rPr>
@@ -1795,7 +1795,7 @@
               <w:lang w:eastAsia="pt-BR"/>
             </w:rPr>
           </w:pPr>
-          <w:hyperlink w:anchor="_Toc116603783" w:history="1">
+          <w:hyperlink w:anchor="_Toc116623804" w:history="1">
             <w:r>
               <w:rPr>
                 <w:rStyle w:val="Hyperlink"/>
@@ -1839,7 +1839,7 @@
                 <w:noProof/>
                 <w:webHidden/>
               </w:rPr>
-              <w:instrText xml:space="preserve"> PAGEREF _Toc116603783 \h </w:instrText>
+              <w:instrText xml:space="preserve"> PAGEREF _Toc116623804 \h </w:instrText>
             </w:r>
             <w:r>
               <w:rPr>
@@ -1882,7 +1882,7 @@
               <w:lang w:eastAsia="pt-BR"/>
             </w:rPr>
           </w:pPr>
-          <w:hyperlink w:anchor="_Toc116603784" w:history="1">
+          <w:hyperlink w:anchor="_Toc116623805" w:history="1">
             <w:r>
               <w:rPr>
                 <w:rStyle w:val="Hyperlink"/>
@@ -1905,25 +1905,7 @@
                 <w:noProof/>
                 <w:shd w:val="clear" w:color="auto" w:fill="FFFFFF"/>
               </w:rPr>
-              <w:t>-----  Tran</w:t>
-            </w:r>
-            <w:r>
-              <w:rPr>
-                <w:rStyle w:val="Hyperlink"/>
-                <w:rFonts w:ascii="Calibri" w:hAnsi="Calibri" w:cs="Calibri"/>
-                <w:noProof/>
-                <w:shd w:val="clear" w:color="auto" w:fill="FFFFFF"/>
-              </w:rPr>
-              <w:t>s</w:t>
-            </w:r>
-            <w:r>
-              <w:rPr>
-                <w:rStyle w:val="Hyperlink"/>
-                <w:rFonts w:ascii="Calibri" w:hAnsi="Calibri" w:cs="Calibri"/>
-                <w:noProof/>
-                <w:shd w:val="clear" w:color="auto" w:fill="FFFFFF"/>
-              </w:rPr>
-              <w:t>formação (WRANGLE)</w:t>
+              <w:t>-----  Transformação (WRANGLE)</w:t>
             </w:r>
             <w:r>
               <w:rPr>
@@ -1944,7 +1926,7 @@
                 <w:noProof/>
                 <w:webHidden/>
               </w:rPr>
-              <w:instrText xml:space="preserve"> PAGEREF _Toc116603784 \h </w:instrText>
+              <w:instrText xml:space="preserve"> PAGEREF _Toc116623805 \h </w:instrText>
             </w:r>
             <w:r>
               <w:rPr>
@@ -1987,7 +1969,7 @@
               <w:lang w:eastAsia="pt-BR"/>
             </w:rPr>
           </w:pPr>
-          <w:hyperlink w:anchor="_Toc116603785" w:history="1">
+          <w:hyperlink w:anchor="_Toc116623806" w:history="1">
             <w:r>
               <w:rPr>
                 <w:rStyle w:val="Hyperlink"/>
@@ -2031,7 +2013,7 @@
                 <w:noProof/>
                 <w:webHidden/>
               </w:rPr>
-              <w:instrText xml:space="preserve"> PAGEREF _Toc116603785 \h </w:instrText>
+              <w:instrText xml:space="preserve"> PAGEREF _Toc116623806 \h </w:instrText>
             </w:r>
             <w:r>
               <w:rPr>
@@ -2074,7 +2056,7 @@
               <w:lang w:eastAsia="pt-BR"/>
             </w:rPr>
           </w:pPr>
-          <w:hyperlink w:anchor="_Toc116603786" w:history="1">
+          <w:hyperlink w:anchor="_Toc116623807" w:history="1">
             <w:r>
               <w:rPr>
                 <w:rStyle w:val="Hyperlink"/>
@@ -2118,7 +2100,7 @@
                 <w:noProof/>
                 <w:webHidden/>
               </w:rPr>
-              <w:instrText xml:space="preserve"> PAGEREF _Toc116603786 \h </w:instrText>
+              <w:instrText xml:space="preserve"> PAGEREF _Toc116623807 \h </w:instrText>
             </w:r>
             <w:r>
               <w:rPr>
@@ -2161,7 +2143,7 @@
               <w:lang w:eastAsia="pt-BR"/>
             </w:rPr>
           </w:pPr>
-          <w:hyperlink w:anchor="_Toc116603787" w:history="1">
+          <w:hyperlink w:anchor="_Toc116623808" w:history="1">
             <w:r>
               <w:rPr>
                 <w:rStyle w:val="Hyperlink"/>
@@ -2205,7 +2187,7 @@
                 <w:noProof/>
                 <w:webHidden/>
               </w:rPr>
-              <w:instrText xml:space="preserve"> PAGEREF _Toc116603787 \h </w:instrText>
+              <w:instrText xml:space="preserve"> PAGEREF _Toc116623808 \h </w:instrText>
             </w:r>
             <w:r>
               <w:rPr>
@@ -2225,7 +2207,7 @@
                 <w:noProof/>
                 <w:webHidden/>
               </w:rPr>
-              <w:t>20</w:t>
+              <w:t>19</w:t>
             </w:r>
             <w:r>
               <w:rPr>
@@ -2248,7 +2230,7 @@
               <w:lang w:eastAsia="pt-BR"/>
             </w:rPr>
           </w:pPr>
-          <w:hyperlink w:anchor="_Toc116603788" w:history="1">
+          <w:hyperlink w:anchor="_Toc116623809" w:history="1">
             <w:r>
               <w:rPr>
                 <w:rStyle w:val="Hyperlink"/>
@@ -2292,7 +2274,7 @@
                 <w:noProof/>
                 <w:webHidden/>
               </w:rPr>
-              <w:instrText xml:space="preserve"> PAGEREF _Toc116603788 \h </w:instrText>
+              <w:instrText xml:space="preserve"> PAGEREF _Toc116623809 \h </w:instrText>
             </w:r>
             <w:r>
               <w:rPr>
@@ -2312,7 +2294,7 @@
                 <w:noProof/>
                 <w:webHidden/>
               </w:rPr>
-              <w:t>20</w:t>
+              <w:t>19</w:t>
             </w:r>
             <w:r>
               <w:rPr>
@@ -2335,7 +2317,7 @@
               <w:lang w:eastAsia="pt-BR"/>
             </w:rPr>
           </w:pPr>
-          <w:hyperlink w:anchor="_Toc116603789" w:history="1">
+          <w:hyperlink w:anchor="_Toc116623810" w:history="1">
             <w:r>
               <w:rPr>
                 <w:rStyle w:val="Hyperlink"/>
@@ -2379,7 +2361,7 @@
                 <w:noProof/>
                 <w:webHidden/>
               </w:rPr>
-              <w:instrText xml:space="preserve"> PAGEREF _Toc116603789 \h </w:instrText>
+              <w:instrText xml:space="preserve"> PAGEREF _Toc116623810 \h </w:instrText>
             </w:r>
             <w:r>
               <w:rPr>
@@ -2422,7 +2404,7 @@
               <w:lang w:eastAsia="pt-BR"/>
             </w:rPr>
           </w:pPr>
-          <w:hyperlink w:anchor="_Toc116603790" w:history="1">
+          <w:hyperlink w:anchor="_Toc116623811" w:history="1">
             <w:r>
               <w:rPr>
                 <w:rStyle w:val="Hyperlink"/>
@@ -2466,7 +2448,7 @@
                 <w:noProof/>
                 <w:webHidden/>
               </w:rPr>
-              <w:instrText xml:space="preserve"> PAGEREF _Toc116603790 \h </w:instrText>
+              <w:instrText xml:space="preserve"> PAGEREF _Toc116623811 \h </w:instrText>
             </w:r>
             <w:r>
               <w:rPr>
@@ -2509,7 +2491,7 @@
               <w:lang w:eastAsia="pt-BR"/>
             </w:rPr>
           </w:pPr>
-          <w:hyperlink w:anchor="_Toc116603791" w:history="1">
+          <w:hyperlink w:anchor="_Toc116623812" w:history="1">
             <w:r>
               <w:rPr>
                 <w:rStyle w:val="Hyperlink"/>
@@ -2553,7 +2535,7 @@
                 <w:noProof/>
                 <w:webHidden/>
               </w:rPr>
-              <w:instrText xml:space="preserve"> PAGEREF _Toc116603791 \h </w:instrText>
+              <w:instrText xml:space="preserve"> PAGEREF _Toc116623812 \h </w:instrText>
             </w:r>
             <w:r>
               <w:rPr>
@@ -2596,7 +2578,7 @@
               <w:lang w:eastAsia="pt-BR"/>
             </w:rPr>
           </w:pPr>
-          <w:hyperlink w:anchor="_Toc116603792" w:history="1">
+          <w:hyperlink w:anchor="_Toc116623813" w:history="1">
             <w:r>
               <w:rPr>
                 <w:rStyle w:val="Hyperlink"/>
@@ -2640,7 +2622,7 @@
                 <w:noProof/>
                 <w:webHidden/>
               </w:rPr>
-              <w:instrText xml:space="preserve"> PAGEREF _Toc116603792 \h </w:instrText>
+              <w:instrText xml:space="preserve"> PAGEREF _Toc116623813 \h </w:instrText>
             </w:r>
             <w:r>
               <w:rPr>
@@ -2660,7 +2642,7 @@
                 <w:noProof/>
                 <w:webHidden/>
               </w:rPr>
-              <w:t>21</w:t>
+              <w:t>20</w:t>
             </w:r>
             <w:r>
               <w:rPr>
@@ -2683,7 +2665,7 @@
               <w:lang w:eastAsia="pt-BR"/>
             </w:rPr>
           </w:pPr>
-          <w:hyperlink w:anchor="_Toc116603793" w:history="1">
+          <w:hyperlink w:anchor="_Toc116623814" w:history="1">
             <w:r>
               <w:rPr>
                 <w:rStyle w:val="Hyperlink"/>
@@ -2727,7 +2709,7 @@
                 <w:noProof/>
                 <w:webHidden/>
               </w:rPr>
-              <w:instrText xml:space="preserve"> PAGEREF _Toc116603793 \h </w:instrText>
+              <w:instrText xml:space="preserve"> PAGEREF _Toc116623814 \h </w:instrText>
             </w:r>
             <w:r>
               <w:rPr>
@@ -2747,7 +2729,7 @@
                 <w:noProof/>
                 <w:webHidden/>
               </w:rPr>
-              <w:t>21</w:t>
+              <w:t>20</w:t>
             </w:r>
             <w:r>
               <w:rPr>
@@ -2770,7 +2752,7 @@
               <w:lang w:eastAsia="pt-BR"/>
             </w:rPr>
           </w:pPr>
-          <w:hyperlink w:anchor="_Toc116603794" w:history="1">
+          <w:hyperlink w:anchor="_Toc116623815" w:history="1">
             <w:r>
               <w:rPr>
                 <w:rStyle w:val="Hyperlink"/>
@@ -2814,7 +2796,7 @@
                 <w:noProof/>
                 <w:webHidden/>
               </w:rPr>
-              <w:instrText xml:space="preserve"> PAGEREF _Toc116603794 \h </w:instrText>
+              <w:instrText xml:space="preserve"> PAGEREF _Toc116623815 \h </w:instrText>
             </w:r>
             <w:r>
               <w:rPr>
@@ -2834,7 +2816,7 @@
                 <w:noProof/>
                 <w:webHidden/>
               </w:rPr>
-              <w:t>21</w:t>
+              <w:t>20</w:t>
             </w:r>
             <w:r>
               <w:rPr>
@@ -2857,7 +2839,7 @@
               <w:lang w:eastAsia="pt-BR"/>
             </w:rPr>
           </w:pPr>
-          <w:hyperlink w:anchor="_Toc116603795" w:history="1">
+          <w:hyperlink w:anchor="_Toc116623816" w:history="1">
             <w:r>
               <w:rPr>
                 <w:rStyle w:val="Hyperlink"/>
@@ -2901,7 +2883,7 @@
                 <w:noProof/>
                 <w:webHidden/>
               </w:rPr>
-              <w:instrText xml:space="preserve"> PAGEREF _Toc116603795 \h </w:instrText>
+              <w:instrText xml:space="preserve"> PAGEREF _Toc116623816 \h </w:instrText>
             </w:r>
             <w:r>
               <w:rPr>
@@ -2944,7 +2926,7 @@
               <w:lang w:eastAsia="pt-BR"/>
             </w:rPr>
           </w:pPr>
-          <w:hyperlink w:anchor="_Toc116603796" w:history="1">
+          <w:hyperlink w:anchor="_Toc116623817" w:history="1">
             <w:r>
               <w:rPr>
                 <w:rStyle w:val="Hyperlink"/>
@@ -2988,7 +2970,7 @@
                 <w:noProof/>
                 <w:webHidden/>
               </w:rPr>
-              <w:instrText xml:space="preserve"> PAGEREF _Toc116603796 \h </w:instrText>
+              <w:instrText xml:space="preserve"> PAGEREF _Toc116623817 \h </w:instrText>
             </w:r>
             <w:r>
               <w:rPr>
@@ -3008,7 +2990,7 @@
                 <w:noProof/>
                 <w:webHidden/>
               </w:rPr>
-              <w:t>22</w:t>
+              <w:t>21</w:t>
             </w:r>
             <w:r>
               <w:rPr>
@@ -3031,7 +3013,7 @@
               <w:lang w:eastAsia="pt-BR"/>
             </w:rPr>
           </w:pPr>
-          <w:hyperlink w:anchor="_Toc116603797" w:history="1">
+          <w:hyperlink w:anchor="_Toc116623818" w:history="1">
             <w:r>
               <w:rPr>
                 <w:rStyle w:val="Hyperlink"/>
@@ -3075,7 +3057,7 @@
                 <w:noProof/>
                 <w:webHidden/>
               </w:rPr>
-              <w:instrText xml:space="preserve"> PAGEREF _Toc116603797 \h </w:instrText>
+              <w:instrText xml:space="preserve"> PAGEREF _Toc116623818 \h </w:instrText>
             </w:r>
             <w:r>
               <w:rPr>
@@ -3095,7 +3077,7 @@
                 <w:noProof/>
                 <w:webHidden/>
               </w:rPr>
-              <w:t>22</w:t>
+              <w:t>21</w:t>
             </w:r>
             <w:r>
               <w:rPr>
@@ -3118,7 +3100,7 @@
               <w:lang w:eastAsia="pt-BR"/>
             </w:rPr>
           </w:pPr>
-          <w:hyperlink w:anchor="_Toc116603798" w:history="1">
+          <w:hyperlink w:anchor="_Toc116623819" w:history="1">
             <w:r>
               <w:rPr>
                 <w:rStyle w:val="Hyperlink"/>
@@ -3162,7 +3144,7 @@
                 <w:noProof/>
                 <w:webHidden/>
               </w:rPr>
-              <w:instrText xml:space="preserve"> PAGEREF _Toc116603798 \h </w:instrText>
+              <w:instrText xml:space="preserve"> PAGEREF _Toc116623819 \h </w:instrText>
             </w:r>
             <w:r>
               <w:rPr>
@@ -3182,7 +3164,7 @@
                 <w:noProof/>
                 <w:webHidden/>
               </w:rPr>
-              <w:t>22</w:t>
+              <w:t>21</w:t>
             </w:r>
             <w:r>
               <w:rPr>
@@ -3205,7 +3187,7 @@
               <w:lang w:eastAsia="pt-BR"/>
             </w:rPr>
           </w:pPr>
-          <w:hyperlink w:anchor="_Toc116603799" w:history="1">
+          <w:hyperlink w:anchor="_Toc116623820" w:history="1">
             <w:r>
               <w:rPr>
                 <w:rStyle w:val="Hyperlink"/>
@@ -3249,7 +3231,7 @@
                 <w:noProof/>
                 <w:webHidden/>
               </w:rPr>
-              <w:instrText xml:space="preserve"> PAGEREF _Toc116603799 \h </w:instrText>
+              <w:instrText xml:space="preserve"> PAGEREF _Toc116623820 \h </w:instrText>
             </w:r>
             <w:r>
               <w:rPr>
@@ -3292,7 +3274,7 @@
               <w:lang w:eastAsia="pt-BR"/>
             </w:rPr>
           </w:pPr>
-          <w:hyperlink w:anchor="_Toc116603800" w:history="1">
+          <w:hyperlink w:anchor="_Toc116623821" w:history="1">
             <w:r>
               <w:rPr>
                 <w:rStyle w:val="Hyperlink"/>
@@ -3336,7 +3318,7 @@
                 <w:noProof/>
                 <w:webHidden/>
               </w:rPr>
-              <w:instrText xml:space="preserve"> PAGEREF _Toc116603800 \h </w:instrText>
+              <w:instrText xml:space="preserve"> PAGEREF _Toc116623821 \h </w:instrText>
             </w:r>
             <w:r>
               <w:rPr>
@@ -3356,7 +3338,7 @@
                 <w:noProof/>
                 <w:webHidden/>
               </w:rPr>
-              <w:t>23</w:t>
+              <w:t>22</w:t>
             </w:r>
             <w:r>
               <w:rPr>
@@ -3379,7 +3361,7 @@
               <w:lang w:eastAsia="pt-BR"/>
             </w:rPr>
           </w:pPr>
-          <w:hyperlink w:anchor="_Toc116603801" w:history="1">
+          <w:hyperlink w:anchor="_Toc116623822" w:history="1">
             <w:r>
               <w:rPr>
                 <w:rStyle w:val="Hyperlink"/>
@@ -3423,7 +3405,7 @@
                 <w:noProof/>
                 <w:webHidden/>
               </w:rPr>
-              <w:instrText xml:space="preserve"> PAGEREF _Toc116603801 \h </w:instrText>
+              <w:instrText xml:space="preserve"> PAGEREF _Toc116623822 \h </w:instrText>
             </w:r>
             <w:r>
               <w:rPr>
@@ -3443,7 +3425,7 @@
                 <w:noProof/>
                 <w:webHidden/>
               </w:rPr>
-              <w:t>23</w:t>
+              <w:t>22</w:t>
             </w:r>
             <w:r>
               <w:rPr>
@@ -3466,7 +3448,7 @@
               <w:lang w:eastAsia="pt-BR"/>
             </w:rPr>
           </w:pPr>
-          <w:hyperlink w:anchor="_Toc116603802" w:history="1">
+          <w:hyperlink w:anchor="_Toc116623823" w:history="1">
             <w:r>
               <w:rPr>
                 <w:rStyle w:val="Hyperlink"/>
@@ -3510,7 +3492,7 @@
                 <w:noProof/>
                 <w:webHidden/>
               </w:rPr>
-              <w:instrText xml:space="preserve"> PAGEREF _Toc116603802 \h </w:instrText>
+              <w:instrText xml:space="preserve"> PAGEREF _Toc116623823 \h </w:instrText>
             </w:r>
             <w:r>
               <w:rPr>
@@ -3530,7 +3512,7 @@
                 <w:noProof/>
                 <w:webHidden/>
               </w:rPr>
-              <w:t>23</w:t>
+              <w:t>22</w:t>
             </w:r>
             <w:r>
               <w:rPr>
@@ -3553,7 +3535,7 @@
               <w:lang w:eastAsia="pt-BR"/>
             </w:rPr>
           </w:pPr>
-          <w:hyperlink w:anchor="_Toc116603803" w:history="1">
+          <w:hyperlink w:anchor="_Toc116623824" w:history="1">
             <w:r>
               <w:rPr>
                 <w:rStyle w:val="Hyperlink"/>
@@ -3597,7 +3579,7 @@
                 <w:noProof/>
                 <w:webHidden/>
               </w:rPr>
-              <w:instrText xml:space="preserve"> PAGEREF _Toc116603803 \h </w:instrText>
+              <w:instrText xml:space="preserve"> PAGEREF _Toc116623824 \h </w:instrText>
             </w:r>
             <w:r>
               <w:rPr>
@@ -3640,7 +3622,7 @@
               <w:lang w:eastAsia="pt-BR"/>
             </w:rPr>
           </w:pPr>
-          <w:hyperlink w:anchor="_Toc116603804" w:history="1">
+          <w:hyperlink w:anchor="_Toc116623825" w:history="1">
             <w:r>
               <w:rPr>
                 <w:rStyle w:val="Hyperlink"/>
@@ -3684,7 +3666,7 @@
                 <w:noProof/>
                 <w:webHidden/>
               </w:rPr>
-              <w:instrText xml:space="preserve"> PAGEREF _Toc116603804 \h </w:instrText>
+              <w:instrText xml:space="preserve"> PAGEREF _Toc116623825 \h </w:instrText>
             </w:r>
             <w:r>
               <w:rPr>
@@ -3727,7 +3709,7 @@
               <w:lang w:eastAsia="pt-BR"/>
             </w:rPr>
           </w:pPr>
-          <w:hyperlink w:anchor="_Toc116603805" w:history="1">
+          <w:hyperlink w:anchor="_Toc116623826" w:history="1">
             <w:r>
               <w:rPr>
                 <w:rStyle w:val="Hyperlink"/>
@@ -3771,7 +3753,7 @@
                 <w:noProof/>
                 <w:webHidden/>
               </w:rPr>
-              <w:instrText xml:space="preserve"> PAGEREF _Toc116603805 \h </w:instrText>
+              <w:instrText xml:space="preserve"> PAGEREF _Toc116623826 \h </w:instrText>
             </w:r>
             <w:r>
               <w:rPr>
@@ -3791,7 +3773,7 @@
                 <w:noProof/>
                 <w:webHidden/>
               </w:rPr>
-              <w:t>24</w:t>
+              <w:t>23</w:t>
             </w:r>
             <w:r>
               <w:rPr>
@@ -3814,7 +3796,7 @@
               <w:lang w:eastAsia="pt-BR"/>
             </w:rPr>
           </w:pPr>
-          <w:hyperlink w:anchor="_Toc116603806" w:history="1">
+          <w:hyperlink w:anchor="_Toc116623827" w:history="1">
             <w:r>
               <w:rPr>
                 <w:rStyle w:val="Hyperlink"/>
@@ -3858,7 +3840,7 @@
                 <w:noProof/>
                 <w:webHidden/>
               </w:rPr>
-              <w:instrText xml:space="preserve"> PAGEREF _Toc116603806 \h </w:instrText>
+              <w:instrText xml:space="preserve"> PAGEREF _Toc116623827 \h </w:instrText>
             </w:r>
             <w:r>
               <w:rPr>
@@ -3878,7 +3860,7 @@
                 <w:noProof/>
                 <w:webHidden/>
               </w:rPr>
-              <w:t>24</w:t>
+              <w:t>23</w:t>
             </w:r>
             <w:r>
               <w:rPr>
@@ -3901,7 +3883,7 @@
               <w:lang w:eastAsia="pt-BR"/>
             </w:rPr>
           </w:pPr>
-          <w:hyperlink w:anchor="_Toc116603807" w:history="1">
+          <w:hyperlink w:anchor="_Toc116623828" w:history="1">
             <w:r>
               <w:rPr>
                 <w:rStyle w:val="Hyperlink"/>
@@ -3945,7 +3927,7 @@
                 <w:noProof/>
                 <w:webHidden/>
               </w:rPr>
-              <w:instrText xml:space="preserve"> PAGEREF _Toc116603807 \h </w:instrText>
+              <w:instrText xml:space="preserve"> PAGEREF _Toc116623828 \h </w:instrText>
             </w:r>
             <w:r>
               <w:rPr>
@@ -3965,7 +3947,7 @@
                 <w:noProof/>
                 <w:webHidden/>
               </w:rPr>
-              <w:t>25</w:t>
+              <w:t>24</w:t>
             </w:r>
             <w:r>
               <w:rPr>
@@ -3988,7 +3970,7 @@
               <w:lang w:eastAsia="pt-BR"/>
             </w:rPr>
           </w:pPr>
-          <w:hyperlink w:anchor="_Toc116603808" w:history="1">
+          <w:hyperlink w:anchor="_Toc116623829" w:history="1">
             <w:r>
               <w:rPr>
                 <w:rStyle w:val="Hyperlink"/>
@@ -4032,7 +4014,7 @@
                 <w:noProof/>
                 <w:webHidden/>
               </w:rPr>
-              <w:instrText xml:space="preserve"> PAGEREF _Toc116603808 \h </w:instrText>
+              <w:instrText xml:space="preserve"> PAGEREF _Toc116623829 \h </w:instrText>
             </w:r>
             <w:r>
               <w:rPr>
@@ -4052,7 +4034,7 @@
                 <w:noProof/>
                 <w:webHidden/>
               </w:rPr>
-              <w:t>25</w:t>
+              <w:t>24</w:t>
             </w:r>
             <w:r>
               <w:rPr>
@@ -4075,7 +4057,7 @@
               <w:lang w:eastAsia="pt-BR"/>
             </w:rPr>
           </w:pPr>
-          <w:hyperlink w:anchor="_Toc116603809" w:history="1">
+          <w:hyperlink w:anchor="_Toc116623830" w:history="1">
             <w:r>
               <w:rPr>
                 <w:rStyle w:val="Hyperlink"/>
@@ -4119,7 +4101,7 @@
                 <w:noProof/>
                 <w:webHidden/>
               </w:rPr>
-              <w:instrText xml:space="preserve"> PAGEREF _Toc116603809 \h </w:instrText>
+              <w:instrText xml:space="preserve"> PAGEREF _Toc116623830 \h </w:instrText>
             </w:r>
             <w:r>
               <w:rPr>
@@ -4162,7 +4144,7 @@
               <w:lang w:eastAsia="pt-BR"/>
             </w:rPr>
           </w:pPr>
-          <w:hyperlink w:anchor="_Toc116603810" w:history="1">
+          <w:hyperlink w:anchor="_Toc116623831" w:history="1">
             <w:r>
               <w:rPr>
                 <w:rStyle w:val="Hyperlink"/>
@@ -4206,7 +4188,7 @@
                 <w:noProof/>
                 <w:webHidden/>
               </w:rPr>
-              <w:instrText xml:space="preserve"> PAGEREF _Toc116603810 \h </w:instrText>
+              <w:instrText xml:space="preserve"> PAGEREF _Toc116623831 \h </w:instrText>
             </w:r>
             <w:r>
               <w:rPr>
@@ -4226,7 +4208,7 @@
                 <w:noProof/>
                 <w:webHidden/>
               </w:rPr>
-              <w:t>28</w:t>
+              <w:t>27</w:t>
             </w:r>
             <w:r>
               <w:rPr>
@@ -4249,7 +4231,7 @@
               <w:lang w:eastAsia="pt-BR"/>
             </w:rPr>
           </w:pPr>
-          <w:hyperlink w:anchor="_Toc116603811" w:history="1">
+          <w:hyperlink w:anchor="_Toc116623832" w:history="1">
             <w:r>
               <w:rPr>
                 <w:rStyle w:val="Hyperlink"/>
@@ -4293,7 +4275,7 @@
                 <w:noProof/>
                 <w:webHidden/>
               </w:rPr>
-              <w:instrText xml:space="preserve"> PAGEREF _Toc116603811 \h </w:instrText>
+              <w:instrText xml:space="preserve"> PAGEREF _Toc116623832 \h </w:instrText>
             </w:r>
             <w:r>
               <w:rPr>
@@ -4313,7 +4295,7 @@
                 <w:noProof/>
                 <w:webHidden/>
               </w:rPr>
-              <w:t>29</w:t>
+              <w:t>28</w:t>
             </w:r>
             <w:r>
               <w:rPr>
@@ -4336,7 +4318,7 @@
               <w:lang w:eastAsia="pt-BR"/>
             </w:rPr>
           </w:pPr>
-          <w:hyperlink w:anchor="_Toc116603812" w:history="1">
+          <w:hyperlink w:anchor="_Toc116623833" w:history="1">
             <w:r>
               <w:rPr>
                 <w:rStyle w:val="Hyperlink"/>
@@ -4380,7 +4362,7 @@
                 <w:noProof/>
                 <w:webHidden/>
               </w:rPr>
-              <w:instrText xml:space="preserve"> PAGEREF _Toc116603812 \h </w:instrText>
+              <w:instrText xml:space="preserve"> PAGEREF _Toc116623833 \h </w:instrText>
             </w:r>
             <w:r>
               <w:rPr>
@@ -4423,7 +4405,7 @@
               <w:lang w:eastAsia="pt-BR"/>
             </w:rPr>
           </w:pPr>
-          <w:hyperlink w:anchor="_Toc116603813" w:history="1">
+          <w:hyperlink w:anchor="_Toc116623834" w:history="1">
             <w:r>
               <w:rPr>
                 <w:rStyle w:val="Hyperlink"/>
@@ -4469,7 +4451,7 @@
                 <w:noProof/>
                 <w:webHidden/>
               </w:rPr>
-              <w:instrText xml:space="preserve"> PAGEREF _Toc116603813 \h </w:instrText>
+              <w:instrText xml:space="preserve"> PAGEREF _Toc116623834 \h </w:instrText>
             </w:r>
             <w:r>
               <w:rPr>
@@ -4489,7 +4471,7 @@
                 <w:noProof/>
                 <w:webHidden/>
               </w:rPr>
-              <w:t>32</w:t>
+              <w:t>31</w:t>
             </w:r>
             <w:r>
               <w:rPr>
@@ -4512,7 +4494,7 @@
               <w:lang w:eastAsia="pt-BR"/>
             </w:rPr>
           </w:pPr>
-          <w:hyperlink w:anchor="_Toc116603814" w:history="1">
+          <w:hyperlink w:anchor="_Toc116623835" w:history="1">
             <w:r>
               <w:rPr>
                 <w:rStyle w:val="Hyperlink"/>
@@ -4558,7 +4540,7 @@
                 <w:noProof/>
                 <w:webHidden/>
               </w:rPr>
-              <w:instrText xml:space="preserve"> PAGEREF _Toc116603814 \h </w:instrText>
+              <w:instrText xml:space="preserve"> PAGEREF _Toc116623835 \h </w:instrText>
             </w:r>
             <w:r>
               <w:rPr>
@@ -4601,7 +4583,7 @@
               <w:lang w:eastAsia="pt-BR"/>
             </w:rPr>
           </w:pPr>
-          <w:hyperlink w:anchor="_Toc116603815" w:history="1">
+          <w:hyperlink w:anchor="_Toc116623836" w:history="1">
             <w:r>
               <w:rPr>
                 <w:rStyle w:val="Hyperlink"/>
@@ -4645,7 +4627,7 @@
                 <w:noProof/>
                 <w:webHidden/>
               </w:rPr>
-              <w:instrText xml:space="preserve"> PAGEREF _Toc116603815 \h </w:instrText>
+              <w:instrText xml:space="preserve"> PAGEREF _Toc116623836 \h </w:instrText>
             </w:r>
             <w:r>
               <w:rPr>
@@ -4665,7 +4647,7 @@
                 <w:noProof/>
                 <w:webHidden/>
               </w:rPr>
-              <w:t>33</w:t>
+              <w:t>32</w:t>
             </w:r>
             <w:r>
               <w:rPr>
@@ -4688,7 +4670,7 @@
               <w:lang w:eastAsia="pt-BR"/>
             </w:rPr>
           </w:pPr>
-          <w:hyperlink w:anchor="_Toc116603816" w:history="1">
+          <w:hyperlink w:anchor="_Toc116623837" w:history="1">
             <w:r>
               <w:rPr>
                 <w:rStyle w:val="Hyperlink"/>
@@ -4732,7 +4714,7 @@
                 <w:noProof/>
                 <w:webHidden/>
               </w:rPr>
-              <w:instrText xml:space="preserve"> PAGEREF _Toc116603816 \h </w:instrText>
+              <w:instrText xml:space="preserve"> PAGEREF _Toc116623837 \h </w:instrText>
             </w:r>
             <w:r>
               <w:rPr>
@@ -4752,7 +4734,7 @@
                 <w:noProof/>
                 <w:webHidden/>
               </w:rPr>
-              <w:t>33</w:t>
+              <w:t>32</w:t>
             </w:r>
             <w:r>
               <w:rPr>
@@ -4775,7 +4757,7 @@
               <w:lang w:eastAsia="pt-BR"/>
             </w:rPr>
           </w:pPr>
-          <w:hyperlink w:anchor="_Toc116603817" w:history="1">
+          <w:hyperlink w:anchor="_Toc116623838" w:history="1">
             <w:r>
               <w:rPr>
                 <w:rStyle w:val="Hyperlink"/>
@@ -4819,7 +4801,7 @@
                 <w:noProof/>
                 <w:webHidden/>
               </w:rPr>
-              <w:instrText xml:space="preserve"> PAGEREF _Toc116603817 \h </w:instrText>
+              <w:instrText xml:space="preserve"> PAGEREF _Toc116623838 \h </w:instrText>
             </w:r>
             <w:r>
               <w:rPr>
@@ -4839,7 +4821,7 @@
                 <w:noProof/>
                 <w:webHidden/>
               </w:rPr>
-              <w:t>34</w:t>
+              <w:t>33</w:t>
             </w:r>
             <w:r>
               <w:rPr>
@@ -4862,7 +4844,7 @@
               <w:lang w:eastAsia="pt-BR"/>
             </w:rPr>
           </w:pPr>
-          <w:hyperlink w:anchor="_Toc116603818" w:history="1">
+          <w:hyperlink w:anchor="_Toc116623839" w:history="1">
             <w:r>
               <w:rPr>
                 <w:rStyle w:val="Hyperlink"/>
@@ -4906,7 +4888,7 @@
                 <w:noProof/>
                 <w:webHidden/>
               </w:rPr>
-              <w:instrText xml:space="preserve"> PAGEREF _Toc116603818 \h </w:instrText>
+              <w:instrText xml:space="preserve"> PAGEREF _Toc116623839 \h </w:instrText>
             </w:r>
             <w:r>
               <w:rPr>
@@ -4949,7 +4931,7 @@
               <w:lang w:eastAsia="pt-BR"/>
             </w:rPr>
           </w:pPr>
-          <w:hyperlink w:anchor="_Toc116603819" w:history="1">
+          <w:hyperlink w:anchor="_Toc116623840" w:history="1">
             <w:r>
               <w:rPr>
                 <w:rStyle w:val="Hyperlink"/>
@@ -4993,7 +4975,7 @@
                 <w:noProof/>
                 <w:webHidden/>
               </w:rPr>
-              <w:instrText xml:space="preserve"> PAGEREF _Toc116603819 \h </w:instrText>
+              <w:instrText xml:space="preserve"> PAGEREF _Toc116623840 \h </w:instrText>
             </w:r>
             <w:r>
               <w:rPr>
@@ -5013,7 +4995,7 @@
                 <w:noProof/>
                 <w:webHidden/>
               </w:rPr>
-              <w:t>35</w:t>
+              <w:t>34</w:t>
             </w:r>
             <w:r>
               <w:rPr>
@@ -5036,7 +5018,7 @@
               <w:lang w:eastAsia="pt-BR"/>
             </w:rPr>
           </w:pPr>
-          <w:hyperlink w:anchor="_Toc116603820" w:history="1">
+          <w:hyperlink w:anchor="_Toc116623841" w:history="1">
             <w:r>
               <w:rPr>
                 <w:rStyle w:val="Hyperlink"/>
@@ -5080,7 +5062,7 @@
                 <w:noProof/>
                 <w:webHidden/>
               </w:rPr>
-              <w:instrText xml:space="preserve"> PAGEREF _Toc116603820 \h </w:instrText>
+              <w:instrText xml:space="preserve"> PAGEREF _Toc116623841 \h </w:instrText>
             </w:r>
             <w:r>
               <w:rPr>
@@ -5100,7 +5082,7 @@
                 <w:noProof/>
                 <w:webHidden/>
               </w:rPr>
-              <w:t>35</w:t>
+              <w:t>34</w:t>
             </w:r>
             <w:r>
               <w:rPr>
@@ -5123,7 +5105,7 @@
               <w:lang w:eastAsia="pt-BR"/>
             </w:rPr>
           </w:pPr>
-          <w:hyperlink w:anchor="_Toc116603821" w:history="1">
+          <w:hyperlink w:anchor="_Toc116623842" w:history="1">
             <w:r>
               <w:rPr>
                 <w:rStyle w:val="Hyperlink"/>
@@ -5167,7 +5149,7 @@
                 <w:noProof/>
                 <w:webHidden/>
               </w:rPr>
-              <w:instrText xml:space="preserve"> PAGEREF _Toc116603821 \h </w:instrText>
+              <w:instrText xml:space="preserve"> PAGEREF _Toc116623842 \h </w:instrText>
             </w:r>
             <w:r>
               <w:rPr>
@@ -5187,7 +5169,7 @@
                 <w:noProof/>
                 <w:webHidden/>
               </w:rPr>
-              <w:t>35</w:t>
+              <w:t>34</w:t>
             </w:r>
             <w:r>
               <w:rPr>
@@ -5210,7 +5192,7 @@
               <w:lang w:eastAsia="pt-BR"/>
             </w:rPr>
           </w:pPr>
-          <w:hyperlink w:anchor="_Toc116603822" w:history="1">
+          <w:hyperlink w:anchor="_Toc116623843" w:history="1">
             <w:r>
               <w:rPr>
                 <w:rStyle w:val="Hyperlink"/>
@@ -5254,7 +5236,7 @@
                 <w:noProof/>
                 <w:webHidden/>
               </w:rPr>
-              <w:instrText xml:space="preserve"> PAGEREF _Toc116603822 \h </w:instrText>
+              <w:instrText xml:space="preserve"> PAGEREF _Toc116623843 \h </w:instrText>
             </w:r>
             <w:r>
               <w:rPr>
@@ -5274,7 +5256,7 @@
                 <w:noProof/>
                 <w:webHidden/>
               </w:rPr>
-              <w:t>36</w:t>
+              <w:t>35</w:t>
             </w:r>
             <w:r>
               <w:rPr>
@@ -5297,7 +5279,7 @@
               <w:lang w:eastAsia="pt-BR"/>
             </w:rPr>
           </w:pPr>
-          <w:hyperlink w:anchor="_Toc116603823" w:history="1">
+          <w:hyperlink w:anchor="_Toc116623844" w:history="1">
             <w:r>
               <w:rPr>
                 <w:rStyle w:val="Hyperlink"/>
@@ -5320,7 +5302,25 @@
                 <w:noProof/>
                 <w:shd w:val="clear" w:color="auto" w:fill="FFFFFF"/>
               </w:rPr>
-              <w:t>Referências</w:t>
+              <w:t>Re</w:t>
+            </w:r>
+            <w:r>
+              <w:rPr>
+                <w:rStyle w:val="Hyperlink"/>
+                <w:rFonts w:ascii="Calibri" w:hAnsi="Calibri" w:cs="Calibri"/>
+                <w:noProof/>
+                <w:shd w:val="clear" w:color="auto" w:fill="FFFFFF"/>
+              </w:rPr>
+              <w:t>f</w:t>
+            </w:r>
+            <w:r>
+              <w:rPr>
+                <w:rStyle w:val="Hyperlink"/>
+                <w:rFonts w:ascii="Calibri" w:hAnsi="Calibri" w:cs="Calibri"/>
+                <w:noProof/>
+                <w:shd w:val="clear" w:color="auto" w:fill="FFFFFF"/>
+              </w:rPr>
+              <w:t>erências</w:t>
             </w:r>
             <w:r>
               <w:rPr>
@@ -5341,7 +5341,7 @@
                 <w:noProof/>
                 <w:webHidden/>
               </w:rPr>
-              <w:instrText xml:space="preserve"> PAGEREF _Toc116603823 \h </w:instrText>
+              <w:instrText xml:space="preserve"> PAGEREF _Toc116623844 \h </w:instrText>
             </w:r>
             <w:r>
               <w:rPr>
@@ -5384,7 +5384,7 @@
               <w:lang w:eastAsia="pt-BR"/>
             </w:rPr>
           </w:pPr>
-          <w:hyperlink w:anchor="_Toc116603824" w:history="1">
+          <w:hyperlink w:anchor="_Toc116623845" w:history="1">
             <w:r>
               <w:rPr>
                 <w:rStyle w:val="Hyperlink"/>
@@ -5428,7 +5428,7 @@
                 <w:noProof/>
                 <w:webHidden/>
               </w:rPr>
-              <w:instrText xml:space="preserve"> PAGEREF _Toc116603824 \h </w:instrText>
+              <w:instrText xml:space="preserve"> PAGEREF _Toc116623845 \h </w:instrText>
             </w:r>
             <w:r>
               <w:rPr>
@@ -5576,7 +5576,7 @@
           <w:shd w:val="clear" w:color="auto" w:fill="FFFFFF"/>
         </w:rPr>
       </w:pPr>
-      <w:bookmarkStart w:id="0" w:name="_Toc116603762"/>
+      <w:bookmarkStart w:id="0" w:name="_Toc116623783"/>
       <w:r>
         <w:rPr>
           <w:rFonts w:ascii="Calibri" w:hAnsi="Calibri" w:cs="Calibri"/>
@@ -7097,7 +7097,7 @@
           <w:shd w:val="clear" w:color="auto" w:fill="FFFFFF"/>
         </w:rPr>
       </w:pPr>
-      <w:bookmarkStart w:id="1" w:name="_Toc116603763"/>
+      <w:bookmarkStart w:id="1" w:name="_Toc116623784"/>
       <w:r>
         <w:rPr>
           <w:rFonts w:ascii="Calibri" w:hAnsi="Calibri" w:cs="Calibri"/>
@@ -8042,7 +8042,7 @@
           <w:shd w:val="clear" w:color="auto" w:fill="FFFFFF"/>
         </w:rPr>
       </w:pPr>
-      <w:bookmarkStart w:id="2" w:name="_Toc116603764"/>
+      <w:bookmarkStart w:id="2" w:name="_Toc116623785"/>
       <w:r>
         <w:rPr>
           <w:rFonts w:ascii="Calibri" w:hAnsi="Calibri" w:cs="Calibri"/>
@@ -9225,7 +9225,7 @@
           <w:shd w:val="clear" w:color="auto" w:fill="FFFFFF"/>
         </w:rPr>
       </w:pPr>
-      <w:bookmarkStart w:id="3" w:name="_Toc116603765"/>
+      <w:bookmarkStart w:id="3" w:name="_Toc116623786"/>
       <w:r>
         <w:rPr>
           <w:rFonts w:ascii="Calibri" w:hAnsi="Calibri" w:cs="Calibri"/>
@@ -10746,7 +10746,7 @@
           <w:shd w:val="clear" w:color="auto" w:fill="FFFFFF"/>
         </w:rPr>
       </w:pPr>
-      <w:bookmarkStart w:id="5" w:name="_Toc116603766"/>
+      <w:bookmarkStart w:id="5" w:name="_Toc116623787"/>
       <w:r>
         <w:rPr>
           <w:rFonts w:ascii="Calibri" w:hAnsi="Calibri" w:cs="Calibri"/>
@@ -11900,7 +11900,7 @@
           <w:shd w:val="clear" w:color="auto" w:fill="FFFFFF"/>
         </w:rPr>
       </w:pPr>
-      <w:bookmarkStart w:id="6" w:name="_Toc116603767"/>
+      <w:bookmarkStart w:id="6" w:name="_Toc116623788"/>
       <w:r>
         <w:rPr>
           <w:rFonts w:ascii="Calibri" w:hAnsi="Calibri" w:cs="Calibri"/>
@@ -11938,7 +11938,7 @@
           <w:shd w:val="clear" w:color="auto" w:fill="FFFFFF"/>
         </w:rPr>
       </w:pPr>
-      <w:bookmarkStart w:id="7" w:name="_Toc116603768"/>
+      <w:bookmarkStart w:id="7" w:name="_Toc116623789"/>
       <w:r>
         <w:rPr>
           <w:rFonts w:ascii="Calibri" w:hAnsi="Calibri" w:cs="Calibri"/>
@@ -13600,7 +13600,7 @@
           <w:shd w:val="clear" w:color="auto" w:fill="FFFFFF"/>
         </w:rPr>
       </w:pPr>
-      <w:bookmarkStart w:id="8" w:name="_Toc116603769"/>
+      <w:bookmarkStart w:id="8" w:name="_Toc116623790"/>
       <w:r>
         <w:rPr>
           <w:rFonts w:ascii="Calibri" w:hAnsi="Calibri" w:cs="Calibri"/>
@@ -15249,7 +15249,7 @@
           <w:shd w:val="clear" w:color="auto" w:fill="FFFFFF"/>
         </w:rPr>
       </w:pPr>
-      <w:bookmarkStart w:id="9" w:name="_Toc116603770"/>
+      <w:bookmarkStart w:id="9" w:name="_Toc116623791"/>
       <w:r>
         <w:rPr>
           <w:rFonts w:ascii="Calibri" w:hAnsi="Calibri" w:cs="Calibri"/>
@@ -17180,7 +17180,7 @@
           <w:shd w:val="clear" w:color="auto" w:fill="FFFFFF"/>
         </w:rPr>
       </w:pPr>
-      <w:bookmarkStart w:id="10" w:name="_Toc116603771"/>
+      <w:bookmarkStart w:id="10" w:name="_Toc116623792"/>
       <w:r>
         <w:rPr>
           <w:rFonts w:ascii="Calibri" w:hAnsi="Calibri" w:cs="Calibri"/>
@@ -18995,7 +18995,7 @@
           <w:shd w:val="clear" w:color="auto" w:fill="FFFFFF"/>
         </w:rPr>
       </w:pPr>
-      <w:bookmarkStart w:id="11" w:name="_Toc116603772"/>
+      <w:bookmarkStart w:id="11" w:name="_Toc116623793"/>
       <w:r>
         <w:rPr>
           <w:rFonts w:ascii="Calibri" w:hAnsi="Calibri" w:cs="Calibri"/>
@@ -20389,7 +20389,7 @@
           <w:shd w:val="clear" w:color="auto" w:fill="FFFFFF"/>
         </w:rPr>
       </w:pPr>
-      <w:bookmarkStart w:id="12" w:name="_Toc116603773"/>
+      <w:bookmarkStart w:id="12" w:name="_Toc116623794"/>
       <w:r>
         <w:rPr>
           <w:rFonts w:ascii="Calibri" w:hAnsi="Calibri" w:cs="Calibri"/>
@@ -20485,7 +20485,7 @@
           <w:shd w:val="clear" w:color="auto" w:fill="FFFFFF"/>
         </w:rPr>
       </w:pPr>
-      <w:bookmarkStart w:id="13" w:name="_Toc116603774"/>
+      <w:bookmarkStart w:id="13" w:name="_Toc116623795"/>
       <w:r>
         <w:rPr>
           <w:rFonts w:ascii="Calibri" w:hAnsi="Calibri" w:cs="Calibri"/>
@@ -21048,7 +21048,7 @@
           <w:shd w:val="clear" w:color="auto" w:fill="FFFFFF"/>
         </w:rPr>
       </w:pPr>
-      <w:bookmarkStart w:id="14" w:name="_Toc116603775"/>
+      <w:bookmarkStart w:id="14" w:name="_Toc116623796"/>
       <w:r>
         <w:rPr>
           <w:rFonts w:ascii="Calibri" w:hAnsi="Calibri" w:cs="Calibri"/>
@@ -21530,7 +21530,7 @@
           <w:shd w:val="clear" w:color="auto" w:fill="FFFFFF"/>
         </w:rPr>
       </w:pPr>
-      <w:bookmarkStart w:id="15" w:name="_Toc116603776"/>
+      <w:bookmarkStart w:id="15" w:name="_Toc116623797"/>
       <w:r>
         <w:rPr>
           <w:rFonts w:ascii="Calibri" w:hAnsi="Calibri" w:cs="Calibri"/>
@@ -22036,7 +22036,7 @@
           <w:shd w:val="clear" w:color="auto" w:fill="FFFFFF"/>
         </w:rPr>
       </w:pPr>
-      <w:bookmarkStart w:id="16" w:name="_Toc116603777"/>
+      <w:bookmarkStart w:id="16" w:name="_Toc116623798"/>
       <w:r>
         <w:rPr>
           <w:rFonts w:ascii="Calibri" w:hAnsi="Calibri" w:cs="Calibri"/>
@@ -22802,7 +22802,7 @@
           <w:shd w:val="clear" w:color="auto" w:fill="FFFFFF"/>
         </w:rPr>
       </w:pPr>
-      <w:bookmarkStart w:id="17" w:name="_Toc116603778"/>
+      <w:bookmarkStart w:id="17" w:name="_Toc116623799"/>
       <w:r>
         <w:rPr>
           <w:rFonts w:ascii="Calibri" w:hAnsi="Calibri" w:cs="Calibri"/>
@@ -22901,7 +22901,7 @@
           <w:shd w:val="clear" w:color="auto" w:fill="FFFFFF"/>
         </w:rPr>
       </w:pPr>
-      <w:bookmarkStart w:id="18" w:name="_Toc116603779"/>
+      <w:bookmarkStart w:id="18" w:name="_Toc116623800"/>
       <w:r>
         <w:rPr>
           <w:rFonts w:ascii="Calibri" w:hAnsi="Calibri" w:cs="Calibri"/>
@@ -23048,7 +23048,7 @@
           <w:shd w:val="clear" w:color="auto" w:fill="FFFFFF"/>
         </w:rPr>
       </w:pPr>
-      <w:bookmarkStart w:id="19" w:name="_Toc116603780"/>
+      <w:bookmarkStart w:id="19" w:name="_Toc116623801"/>
       <w:r>
         <w:rPr>
           <w:rFonts w:ascii="Calibri" w:hAnsi="Calibri" w:cs="Calibri"/>
@@ -23412,7 +23412,7 @@
           <w:shd w:val="clear" w:color="auto" w:fill="FFFFFF"/>
         </w:rPr>
       </w:pPr>
-      <w:bookmarkStart w:id="20" w:name="_Toc116603781"/>
+      <w:bookmarkStart w:id="20" w:name="_Toc116623802"/>
       <w:r>
         <w:rPr>
           <w:rFonts w:ascii="Calibri" w:hAnsi="Calibri" w:cs="Calibri"/>
@@ -23487,7 +23487,7 @@
           <w:shd w:val="clear" w:color="auto" w:fill="FFFFFF"/>
         </w:rPr>
       </w:pPr>
-      <w:bookmarkStart w:id="21" w:name="_Toc116603782"/>
+      <w:bookmarkStart w:id="21" w:name="_Toc116623803"/>
       <w:r>
         <w:rPr>
           <w:rFonts w:ascii="Calibri" w:hAnsi="Calibri" w:cs="Calibri"/>
@@ -23562,7 +23562,7 @@
           <w:shd w:val="clear" w:color="auto" w:fill="FFFFFF"/>
         </w:rPr>
       </w:pPr>
-      <w:bookmarkStart w:id="22" w:name="_Toc116603783"/>
+      <w:bookmarkStart w:id="22" w:name="_Toc116623804"/>
       <w:r>
         <w:rPr>
           <w:rFonts w:ascii="Calibri" w:hAnsi="Calibri" w:cs="Calibri"/>
@@ -23679,7 +23679,7 @@
           <w:shd w:val="clear" w:color="auto" w:fill="FFFFFF"/>
         </w:rPr>
       </w:pPr>
-      <w:bookmarkStart w:id="23" w:name="_Toc116603784"/>
+      <w:bookmarkStart w:id="23" w:name="_Toc116623805"/>
       <w:r>
         <w:rPr>
           <w:rFonts w:ascii="Calibri" w:hAnsi="Calibri" w:cs="Calibri"/>
@@ -23764,7 +23764,7 @@
           <w:shd w:val="clear" w:color="auto" w:fill="FFFFFF"/>
         </w:rPr>
       </w:pPr>
-      <w:bookmarkStart w:id="24" w:name="_Toc116603785"/>
+      <w:bookmarkStart w:id="24" w:name="_Toc116623806"/>
       <w:r>
         <w:rPr>
           <w:rFonts w:ascii="Calibri" w:hAnsi="Calibri" w:cs="Calibri"/>
@@ -23811,7 +23811,7 @@
           <w:shd w:val="clear" w:color="auto" w:fill="FFFFFF"/>
         </w:rPr>
       </w:pPr>
-      <w:bookmarkStart w:id="25" w:name="_Toc116603786"/>
+      <w:bookmarkStart w:id="25" w:name="_Toc116623807"/>
       <w:r>
         <w:rPr>
           <w:rFonts w:ascii="Calibri" w:hAnsi="Calibri" w:cs="Calibri"/>
@@ -23878,7 +23878,7 @@
           <w:shd w:val="clear" w:color="auto" w:fill="FFFFFF"/>
         </w:rPr>
       </w:pPr>
-      <w:bookmarkStart w:id="26" w:name="_Toc116603787"/>
+      <w:bookmarkStart w:id="26" w:name="_Toc116623808"/>
       <w:r>
         <w:rPr>
           <w:rFonts w:ascii="Calibri" w:hAnsi="Calibri" w:cs="Calibri"/>
@@ -23925,7 +23925,7 @@
           <w:shd w:val="clear" w:color="auto" w:fill="FFFFFF"/>
         </w:rPr>
       </w:pPr>
-      <w:bookmarkStart w:id="27" w:name="_Toc116603788"/>
+      <w:bookmarkStart w:id="27" w:name="_Toc116623809"/>
       <w:r>
         <w:rPr>
           <w:rFonts w:ascii="Calibri" w:hAnsi="Calibri" w:cs="Calibri"/>
@@ -24012,7 +24012,7 @@
           <w:shd w:val="clear" w:color="auto" w:fill="FFFFFF"/>
         </w:rPr>
       </w:pPr>
-      <w:bookmarkStart w:id="28" w:name="_Toc116603789"/>
+      <w:bookmarkStart w:id="28" w:name="_Toc116623810"/>
       <w:r>
         <w:rPr>
           <w:rFonts w:ascii="Calibri" w:hAnsi="Calibri" w:cs="Calibri"/>
@@ -24051,7 +24051,7 @@
           <w:shd w:val="clear" w:color="auto" w:fill="FFFFFF"/>
         </w:rPr>
       </w:pPr>
-      <w:bookmarkStart w:id="29" w:name="_Toc116603790"/>
+      <w:bookmarkStart w:id="29" w:name="_Toc116623811"/>
       <w:r>
         <w:rPr>
           <w:rFonts w:ascii="Calibri" w:hAnsi="Calibri" w:cs="Calibri"/>
@@ -24120,7 +24120,7 @@
           <w:shd w:val="clear" w:color="auto" w:fill="FFFFFF"/>
         </w:rPr>
       </w:pPr>
-      <w:bookmarkStart w:id="30" w:name="_Toc116603791"/>
+      <w:bookmarkStart w:id="30" w:name="_Toc116623812"/>
       <w:r>
         <w:rPr>
           <w:rFonts w:ascii="Calibri" w:hAnsi="Calibri" w:cs="Calibri"/>
@@ -24292,7 +24292,7 @@
           <w:shd w:val="clear" w:color="auto" w:fill="FFFFFF"/>
         </w:rPr>
       </w:pPr>
-      <w:bookmarkStart w:id="31" w:name="_Toc116603792"/>
+      <w:bookmarkStart w:id="31" w:name="_Toc116623813"/>
       <w:r>
         <w:rPr>
           <w:rFonts w:ascii="Calibri" w:hAnsi="Calibri" w:cs="Calibri"/>
@@ -24514,7 +24514,7 @@
           <w:shd w:val="clear" w:color="auto" w:fill="FFFFFF"/>
         </w:rPr>
       </w:pPr>
-      <w:bookmarkStart w:id="32" w:name="_Toc116603793"/>
+      <w:bookmarkStart w:id="32" w:name="_Toc116623814"/>
       <w:r>
         <w:rPr>
           <w:rFonts w:ascii="Calibri" w:hAnsi="Calibri" w:cs="Calibri"/>
@@ -24601,7 +24601,7 @@
           <w:shd w:val="clear" w:color="auto" w:fill="FFFFFF"/>
         </w:rPr>
       </w:pPr>
-      <w:bookmarkStart w:id="33" w:name="_Toc116603794"/>
+      <w:bookmarkStart w:id="33" w:name="_Toc116623815"/>
       <w:r>
         <w:rPr>
           <w:rFonts w:ascii="Calibri" w:hAnsi="Calibri" w:cs="Calibri"/>
@@ -24749,7 +24749,7 @@
           <w:shd w:val="clear" w:color="auto" w:fill="FFFFFF"/>
         </w:rPr>
       </w:pPr>
-      <w:bookmarkStart w:id="34" w:name="_Toc116603795"/>
+      <w:bookmarkStart w:id="34" w:name="_Toc116623816"/>
       <w:r>
         <w:rPr>
           <w:rFonts w:ascii="Calibri" w:hAnsi="Calibri" w:cs="Calibri"/>
@@ -24988,7 +24988,7 @@
           <w:shd w:val="clear" w:color="auto" w:fill="FFFFFF"/>
         </w:rPr>
       </w:pPr>
-      <w:bookmarkStart w:id="35" w:name="_Toc116603796"/>
+      <w:bookmarkStart w:id="35" w:name="_Toc116623817"/>
       <w:r>
         <w:rPr>
           <w:rFonts w:ascii="Calibri" w:hAnsi="Calibri" w:cs="Calibri"/>
@@ -25114,7 +25114,7 @@
           <w:shd w:val="clear" w:color="auto" w:fill="FFFFFF"/>
         </w:rPr>
       </w:pPr>
-      <w:bookmarkStart w:id="36" w:name="_Toc116603797"/>
+      <w:bookmarkStart w:id="36" w:name="_Toc116623818"/>
       <w:r>
         <w:rPr>
           <w:rFonts w:ascii="Calibri" w:hAnsi="Calibri" w:cs="Calibri"/>
@@ -25262,7 +25262,7 @@
           <w:shd w:val="clear" w:color="auto" w:fill="FFFFFF"/>
         </w:rPr>
       </w:pPr>
-      <w:bookmarkStart w:id="37" w:name="_Toc116603798"/>
+      <w:bookmarkStart w:id="37" w:name="_Toc116623819"/>
       <w:r>
         <w:rPr>
           <w:rFonts w:ascii="Calibri" w:hAnsi="Calibri" w:cs="Calibri"/>
@@ -25328,7 +25328,7 @@
           <w:shd w:val="clear" w:color="auto" w:fill="FFFFFF"/>
         </w:rPr>
       </w:pPr>
-      <w:bookmarkStart w:id="38" w:name="_Toc116603799"/>
+      <w:bookmarkStart w:id="38" w:name="_Toc116623820"/>
       <w:r>
         <w:rPr>
           <w:rFonts w:ascii="Calibri" w:hAnsi="Calibri" w:cs="Calibri"/>
@@ -25565,7 +25565,7 @@
           <w:shd w:val="clear" w:color="auto" w:fill="FFFFFF"/>
         </w:rPr>
       </w:pPr>
-      <w:bookmarkStart w:id="40" w:name="_Toc116603800"/>
+      <w:bookmarkStart w:id="40" w:name="_Toc116623821"/>
       <w:r>
         <w:rPr>
           <w:rFonts w:ascii="Calibri" w:hAnsi="Calibri" w:cs="Calibri"/>
@@ -25703,7 +25703,7 @@
           <w:shd w:val="clear" w:color="auto" w:fill="FFFFFF"/>
         </w:rPr>
       </w:pPr>
-      <w:bookmarkStart w:id="41" w:name="_Toc116603801"/>
+      <w:bookmarkStart w:id="41" w:name="_Toc116623822"/>
       <w:r>
         <w:rPr>
           <w:rFonts w:ascii="Calibri" w:hAnsi="Calibri" w:cs="Calibri"/>
@@ -25767,7 +25767,7 @@
           <w:shd w:val="clear" w:color="auto" w:fill="FFFFFF"/>
         </w:rPr>
       </w:pPr>
-      <w:bookmarkStart w:id="42" w:name="_Toc116603802"/>
+      <w:bookmarkStart w:id="42" w:name="_Toc116623823"/>
       <w:r>
         <w:rPr>
           <w:rFonts w:ascii="Calibri" w:hAnsi="Calibri" w:cs="Calibri"/>
@@ -25904,7 +25904,7 @@
           <w:shd w:val="clear" w:color="auto" w:fill="FFFFFF"/>
         </w:rPr>
       </w:pPr>
-      <w:bookmarkStart w:id="43" w:name="_Toc116603803"/>
+      <w:bookmarkStart w:id="43" w:name="_Toc116623824"/>
       <w:r>
         <w:rPr>
           <w:rFonts w:ascii="Calibri" w:hAnsi="Calibri" w:cs="Calibri"/>
@@ -26086,7 +26086,7 @@
           <w:shd w:val="clear" w:color="auto" w:fill="FFFFFF"/>
         </w:rPr>
       </w:pPr>
-      <w:bookmarkStart w:id="44" w:name="_Toc116603804"/>
+      <w:bookmarkStart w:id="44" w:name="_Toc116623825"/>
       <w:r>
         <w:rPr>
           <w:rFonts w:ascii="Calibri" w:hAnsi="Calibri" w:cs="Calibri"/>
@@ -26376,7 +26376,7 @@
           <w:shd w:val="clear" w:color="auto" w:fill="FFFFFF"/>
         </w:rPr>
       </w:pPr>
-      <w:bookmarkStart w:id="45" w:name="_Toc116603805"/>
+      <w:bookmarkStart w:id="45" w:name="_Toc116623826"/>
       <w:r>
         <w:rPr>
           <w:rFonts w:ascii="Calibri" w:hAnsi="Calibri" w:cs="Calibri"/>
@@ -26450,7 +26450,7 @@
           <w:shd w:val="clear" w:color="auto" w:fill="FFFFFF"/>
         </w:rPr>
       </w:pPr>
-      <w:bookmarkStart w:id="46" w:name="_Toc116603806"/>
+      <w:bookmarkStart w:id="46" w:name="_Toc116623827"/>
       <w:r>
         <w:rPr>
           <w:rFonts w:ascii="Calibri" w:hAnsi="Calibri" w:cs="Calibri"/>
@@ -26884,7 +26884,7 @@
           <w:shd w:val="clear" w:color="auto" w:fill="FFFFFF"/>
         </w:rPr>
       </w:pPr>
-      <w:bookmarkStart w:id="47" w:name="_Toc116603807"/>
+      <w:bookmarkStart w:id="47" w:name="_Toc116623828"/>
       <w:r>
         <w:rPr>
           <w:rFonts w:ascii="Calibri" w:hAnsi="Calibri" w:cs="Calibri"/>
@@ -26912,7 +26912,7 @@
           <w:shd w:val="clear" w:color="auto" w:fill="FFFFFF"/>
         </w:rPr>
       </w:pPr>
-      <w:bookmarkStart w:id="48" w:name="_Toc116603808"/>
+      <w:bookmarkStart w:id="48" w:name="_Toc116623829"/>
       <w:r>
         <w:rPr>
           <w:rFonts w:ascii="Calibri" w:hAnsi="Calibri" w:cs="Calibri"/>
@@ -27281,7 +27281,7 @@
           <w:shd w:val="clear" w:color="auto" w:fill="FFFFFF"/>
         </w:rPr>
       </w:pPr>
-      <w:bookmarkStart w:id="49" w:name="_Toc116603809"/>
+      <w:bookmarkStart w:id="49" w:name="_Toc116623830"/>
       <w:r>
         <w:rPr>
           <w:rFonts w:ascii="Calibri" w:hAnsi="Calibri" w:cs="Calibri"/>
@@ -28456,7 +28456,7 @@
           <w:shd w:val="clear" w:color="auto" w:fill="FFFFFF"/>
         </w:rPr>
       </w:pPr>
-      <w:bookmarkStart w:id="50" w:name="_Toc116603810"/>
+      <w:bookmarkStart w:id="50" w:name="_Toc116623831"/>
       <w:r>
         <w:rPr>
           <w:rFonts w:ascii="Calibri" w:hAnsi="Calibri" w:cs="Calibri"/>
@@ -29158,7 +29158,7 @@
           <w:shd w:val="clear" w:color="auto" w:fill="FFFFFF"/>
         </w:rPr>
       </w:pPr>
-      <w:bookmarkStart w:id="51" w:name="_Toc116603811"/>
+      <w:bookmarkStart w:id="51" w:name="_Toc116623832"/>
       <w:r>
         <w:rPr>
           <w:rFonts w:ascii="Calibri" w:hAnsi="Calibri" w:cs="Calibri"/>
@@ -32270,7 +32270,7 @@
           <w:shd w:val="clear" w:color="auto" w:fill="FFFFFF"/>
         </w:rPr>
       </w:pPr>
-      <w:bookmarkStart w:id="53" w:name="_Toc116603812"/>
+      <w:bookmarkStart w:id="53" w:name="_Toc116623833"/>
       <w:r>
         <w:rPr>
           <w:rFonts w:ascii="Calibri" w:hAnsi="Calibri" w:cs="Calibri"/>
@@ -32605,7 +32605,7 @@
           <w:shd w:val="clear" w:color="auto" w:fill="FFFFFF"/>
         </w:rPr>
       </w:pPr>
-      <w:bookmarkStart w:id="54" w:name="_Toc116603813"/>
+      <w:bookmarkStart w:id="54" w:name="_Toc116623834"/>
       <w:r>
         <w:rPr>
           <w:rFonts w:ascii="Calibri" w:hAnsi="Calibri" w:cs="Calibri"/>
@@ -32695,6 +32695,25 @@
           <w:lang w:eastAsia="pt-BR"/>
         </w:rPr>
         <w:lastRenderedPageBreak/>
+        <w:t>Amostras tendenciosas</w:t>
+      </w:r>
+    </w:p>
+    <w:p>
+      <w:pPr>
+        <w:shd w:val="clear" w:color="auto" w:fill="FFFFFF"/>
+        <w:ind w:firstLine="360"/>
+        <w:rPr>
+          <w:rFonts w:ascii="Calibri" w:eastAsia="Times New Roman" w:hAnsi="Calibri" w:cs="Calibri"/>
+          <w:color w:val="444444"/>
+          <w:lang w:eastAsia="pt-BR"/>
+        </w:rPr>
+      </w:pPr>
+      <w:r>
+        <w:rPr>
+          <w:rFonts w:ascii="Calibri" w:eastAsia="Times New Roman" w:hAnsi="Calibri" w:cs="Calibri"/>
+          <w:color w:val="444444"/>
+          <w:lang w:eastAsia="pt-BR"/>
+        </w:rPr>
         <w:t xml:space="preserve">Link: </w:t>
       </w:r>
       <w:hyperlink r:id="rId24" w:history="1">
@@ -32762,7 +32781,7 @@
           <w:shd w:val="clear" w:color="auto" w:fill="FFFFFF"/>
         </w:rPr>
       </w:pPr>
-      <w:bookmarkStart w:id="55" w:name="_Toc116603814"/>
+      <w:bookmarkStart w:id="55" w:name="_Toc116623835"/>
       <w:r>
         <w:rPr>
           <w:rFonts w:ascii="Calibri" w:hAnsi="Calibri" w:cs="Calibri"/>
@@ -33123,7 +33142,7 @@
           <w:shd w:val="clear" w:color="auto" w:fill="FFFFFF"/>
         </w:rPr>
       </w:pPr>
-      <w:bookmarkStart w:id="56" w:name="_Toc116603815"/>
+      <w:bookmarkStart w:id="56" w:name="_Toc116623836"/>
       <w:r>
         <w:rPr>
           <w:rFonts w:ascii="Calibri" w:hAnsi="Calibri" w:cs="Calibri"/>
@@ -33161,7 +33180,7 @@
           <w:shd w:val="clear" w:color="auto" w:fill="FFFFFF"/>
         </w:rPr>
       </w:pPr>
-      <w:bookmarkStart w:id="57" w:name="_Toc116603816"/>
+      <w:bookmarkStart w:id="57" w:name="_Toc116623837"/>
       <w:r>
         <w:rPr>
           <w:rFonts w:ascii="Calibri" w:hAnsi="Calibri" w:cs="Calibri"/>
@@ -33357,7 +33376,6 @@
           <w:szCs w:val="24"/>
           <w:lang w:val="en-US" w:eastAsia="pt-BR"/>
         </w:rPr>
-        <w:lastRenderedPageBreak/>
         <w:t>Machine learning is a powerful tool that can help you find patterns and relationships within your data. But machine learning does not work by itself. It does not eliminate the need to know your business, to understand your data, or to understand analytical methods. Machine learning discovers hidden information in your data, but it cannot tell you the value of the information to your organization.</w:t>
       </w:r>
     </w:p>
@@ -33411,7 +33429,7 @@
           <w:shd w:val="clear" w:color="auto" w:fill="FFFFFF"/>
         </w:rPr>
       </w:pPr>
-      <w:bookmarkStart w:id="58" w:name="_Toc116603817"/>
+      <w:bookmarkStart w:id="58" w:name="_Toc116623838"/>
       <w:r>
         <w:rPr>
           <w:rFonts w:ascii="Calibri" w:hAnsi="Calibri" w:cs="Calibri"/>
@@ -34224,7 +34242,7 @@
           <w:shd w:val="clear" w:color="auto" w:fill="FFFFFF"/>
         </w:rPr>
       </w:pPr>
-      <w:bookmarkStart w:id="59" w:name="_Toc116603818"/>
+      <w:bookmarkStart w:id="59" w:name="_Toc116623839"/>
       <w:r>
         <w:rPr>
           <w:rFonts w:ascii="Calibri" w:hAnsi="Calibri" w:cs="Calibri"/>
@@ -34420,7 +34438,7 @@
           <w:shd w:val="clear" w:color="auto" w:fill="FFFFFF"/>
         </w:rPr>
       </w:pPr>
-      <w:bookmarkStart w:id="60" w:name="_Toc116603819"/>
+      <w:bookmarkStart w:id="60" w:name="_Toc116623840"/>
       <w:r>
         <w:rPr>
           <w:rFonts w:ascii="Calibri" w:hAnsi="Calibri" w:cs="Calibri"/>
@@ -34548,7 +34566,7 @@
           <w:shd w:val="clear" w:color="auto" w:fill="FFFFFF"/>
         </w:rPr>
       </w:pPr>
-      <w:bookmarkStart w:id="61" w:name="_Toc116603820"/>
+      <w:bookmarkStart w:id="61" w:name="_Toc116623841"/>
       <w:r>
         <w:rPr>
           <w:rFonts w:ascii="Calibri" w:hAnsi="Calibri" w:cs="Calibri"/>
@@ -34586,7 +34604,7 @@
           <w:shd w:val="clear" w:color="auto" w:fill="FFFFFF"/>
         </w:rPr>
       </w:pPr>
-      <w:bookmarkStart w:id="62" w:name="_Toc116603821"/>
+      <w:bookmarkStart w:id="62" w:name="_Toc116623842"/>
       <w:r>
         <w:rPr>
           <w:rFonts w:ascii="Calibri" w:hAnsi="Calibri" w:cs="Calibri"/>
@@ -35121,7 +35139,7 @@
           <w:shd w:val="clear" w:color="auto" w:fill="FFFFFF"/>
         </w:rPr>
       </w:pPr>
-      <w:bookmarkStart w:id="63" w:name="_Toc116603822"/>
+      <w:bookmarkStart w:id="63" w:name="_Toc116623843"/>
       <w:r>
         <w:rPr>
           <w:rFonts w:ascii="Calibri" w:hAnsi="Calibri" w:cs="Calibri"/>
@@ -35502,7 +35520,7 @@
           <w:shd w:val="clear" w:color="auto" w:fill="FFFFFF"/>
         </w:rPr>
       </w:pPr>
-      <w:bookmarkStart w:id="64" w:name="_Toc116603823"/>
+      <w:bookmarkStart w:id="64" w:name="_Toc116623844"/>
       <w:r>
         <w:rPr>
           <w:rFonts w:ascii="Calibri" w:hAnsi="Calibri" w:cs="Calibri"/>
@@ -35605,6 +35623,14 @@
         </w:rPr>
         <w:t xml:space="preserve"> </w:t>
       </w:r>
+      <w:r>
+        <w:rPr>
+          <w:rFonts w:ascii="Calibri" w:eastAsia="Times New Roman" w:hAnsi="Calibri" w:cs="Calibri"/>
+          <w:color w:val="444444"/>
+          <w:lang w:eastAsia="pt-BR"/>
+        </w:rPr>
+        <w:t xml:space="preserve"> </w:t>
+      </w:r>
     </w:p>
     <w:p>
       <w:pPr>
@@ -35615,6 +35641,255 @@
           <w:rFonts w:ascii="Calibri" w:eastAsia="Times New Roman" w:hAnsi="Calibri" w:cs="Calibri"/>
           <w:color w:val="444444"/>
           <w:lang w:eastAsia="pt-BR"/>
+        </w:rPr>
+      </w:pPr>
+    </w:p>
+    <w:p>
+      <w:pPr>
+        <w:shd w:val="clear" w:color="auto" w:fill="FFFFFF"/>
+        <w:spacing w:after="0" w:line="240" w:lineRule="auto"/>
+        <w:ind w:left="708"/>
+        <w:rPr>
+          <w:rFonts w:ascii="Calibri" w:eastAsia="Times New Roman" w:hAnsi="Calibri" w:cs="Calibri"/>
+          <w:color w:val="444444"/>
+          <w:lang w:eastAsia="pt-BR"/>
+        </w:rPr>
+      </w:pPr>
+    </w:p>
+    <w:p>
+      <w:pPr>
+        <w:shd w:val="clear" w:color="auto" w:fill="FFFFFF"/>
+        <w:spacing w:after="0" w:line="240" w:lineRule="auto"/>
+        <w:ind w:left="708"/>
+        <w:rPr>
+          <w:rFonts w:ascii="Calibri" w:eastAsia="Times New Roman" w:hAnsi="Calibri" w:cs="Calibri"/>
+          <w:color w:val="444444"/>
+          <w:lang w:val="en-US" w:eastAsia="pt-BR"/>
+        </w:rPr>
+      </w:pPr>
+      <w:r>
+        <w:rPr>
+          <w:rFonts w:ascii="Roboto" w:hAnsi="Roboto"/>
+          <w:color w:val="FFFFFF"/>
+          <w:shd w:val="clear" w:color="auto" w:fill="766AC8"/>
+          <w:lang w:val="en-US"/>
+        </w:rPr>
+        <w:t>We do maintain several other blog properties that you may find interesting:</w:t>
+      </w:r>
+      <w:r>
+        <w:rPr>
+          <w:rFonts w:ascii="Roboto" w:hAnsi="Roboto"/>
+          <w:color w:val="FFFFFF"/>
+          <w:lang w:val="en-US"/>
+        </w:rPr>
+        <w:br/>
+      </w:r>
+      <w:r>
+        <w:rPr>
+          <w:rFonts w:ascii="Roboto" w:hAnsi="Roboto"/>
+          <w:color w:val="FFFFFF"/>
+          <w:shd w:val="clear" w:color="auto" w:fill="766AC8"/>
+          <w:lang w:val="en-US"/>
+        </w:rPr>
+        <w:t>R Views: </w:t>
+      </w:r>
+      <w:hyperlink r:id="rId37" w:tgtFrame="_blank" w:tooltip="https://info.rstudio.com/NzA5LU5YTi03MDYAAAGHV5AKdo0X1vJx9Lbk33IjcwXIjqRH8t7rh_nKW6hoYOMQeI976CicM_dG5a1cLhtmZFqaYVo=" w:history="1">
+        <w:r>
+          <w:rPr>
+            <w:rStyle w:val="Hyperlink"/>
+            <w:rFonts w:ascii="Roboto" w:hAnsi="Roboto"/>
+            <w:shd w:val="clear" w:color="auto" w:fill="766AC8"/>
+            <w:lang w:val="en-US"/>
+          </w:rPr>
+          <w:t>https://rviews.rstudio.com/</w:t>
+        </w:r>
+      </w:hyperlink>
+      <w:r>
+        <w:rPr>
+          <w:rFonts w:ascii="Roboto" w:hAnsi="Roboto"/>
+          <w:color w:val="FFFFFF"/>
+          <w:lang w:val="en-US"/>
+        </w:rPr>
+        <w:br/>
+      </w:r>
+      <w:r>
+        <w:rPr>
+          <w:rFonts w:ascii="Roboto" w:hAnsi="Roboto"/>
+          <w:color w:val="FFFFFF"/>
+          <w:shd w:val="clear" w:color="auto" w:fill="766AC8"/>
+          <w:lang w:val="en-US"/>
+        </w:rPr>
+        <w:t>RStudio AI Blog: </w:t>
+      </w:r>
+      <w:hyperlink r:id="rId38" w:tgtFrame="_blank" w:tooltip="https://info.rstudio.com/NzA5LU5YTi03MDYAAAGHV5AKd9Q1L0YxNUfylegFqLgtedUlXffZ26I0Mp8gJ5Jlrgiqy1p_-_ZUH_RqEhsy61mA_Gs=" w:history="1">
+        <w:r>
+          <w:rPr>
+            <w:rStyle w:val="Hyperlink"/>
+            <w:rFonts w:ascii="Roboto" w:hAnsi="Roboto"/>
+            <w:shd w:val="clear" w:color="auto" w:fill="766AC8"/>
+            <w:lang w:val="en-US"/>
+          </w:rPr>
+          <w:t>https://blogs.rstudio.com/ai/</w:t>
+        </w:r>
+      </w:hyperlink>
+      <w:r>
+        <w:rPr>
+          <w:rFonts w:ascii="Roboto" w:hAnsi="Roboto"/>
+          <w:color w:val="FFFFFF"/>
+          <w:lang w:val="en-US"/>
+        </w:rPr>
+        <w:br/>
+      </w:r>
+      <w:r>
+        <w:rPr>
+          <w:rFonts w:ascii="Roboto" w:hAnsi="Roboto"/>
+          <w:color w:val="FFFFFF"/>
+          <w:shd w:val="clear" w:color="auto" w:fill="766AC8"/>
+          <w:lang w:val="en-US"/>
+        </w:rPr>
+        <w:t>The Tidyverse Blog: </w:t>
+      </w:r>
+      <w:hyperlink r:id="rId39" w:tgtFrame="_blank" w:tooltip="https://info.rstudio.com/NzA5LU5YTi03MDYAAAGHV5AKd7KM9Y2lAOVF22zrJgAVqJKJr1YA68249xeJ6dyG834XqennEy-563wAsMLp52sRvN8=" w:history="1">
+        <w:r>
+          <w:rPr>
+            <w:rStyle w:val="Hyperlink"/>
+            <w:rFonts w:ascii="Roboto" w:hAnsi="Roboto"/>
+            <w:shd w:val="clear" w:color="auto" w:fill="766AC8"/>
+            <w:lang w:val="en-US"/>
+          </w:rPr>
+          <w:t>https://www.tidyverse.org/blog/</w:t>
+        </w:r>
+      </w:hyperlink>
+      <w:r>
+        <w:rPr>
+          <w:rFonts w:ascii="Roboto" w:hAnsi="Roboto"/>
+          <w:color w:val="FFFFFF"/>
+          <w:lang w:val="en-US"/>
+        </w:rPr>
+        <w:br/>
+      </w:r>
+      <w:r>
+        <w:rPr>
+          <w:rFonts w:ascii="Roboto" w:hAnsi="Roboto"/>
+          <w:color w:val="FFFFFF"/>
+          <w:shd w:val="clear" w:color="auto" w:fill="766AC8"/>
+          <w:lang w:val="en-US"/>
+        </w:rPr>
+        <w:t>Looking for additional ways to connect with us?</w:t>
+      </w:r>
+      <w:r>
+        <w:rPr>
+          <w:rFonts w:ascii="Roboto" w:hAnsi="Roboto"/>
+          <w:color w:val="FFFFFF"/>
+          <w:lang w:val="en-US"/>
+        </w:rPr>
+        <w:br/>
+      </w:r>
+      <w:hyperlink r:id="rId40" w:tgtFrame="_blank" w:tooltip="https://info.rstudio.com/dc/wh06wD2dzzwGSznumssGHBxjyPGl6497AlxG4s1ssQMYj388X_Tm68nX-S6b1kydVsw2Qr53OVinVumfD2aUx6EQ-IfRzdC_7ChcoA0iYP-YewnowKg6wNxTFzF_XCNR/NzA5LU5YTi03MDYAAAGHV4_Z7BGGVLx-wk_H8Xj0lSjLQexM9_285OnXdS937f_VVT0IY05_b8SsBuT2pmaF1mmC0qM=" w:history="1">
+        <w:r>
+          <w:rPr>
+            <w:rStyle w:val="Hyperlink"/>
+            <w:rFonts w:ascii="Roboto" w:hAnsi="Roboto"/>
+            <w:shd w:val="clear" w:color="auto" w:fill="766AC8"/>
+          </w:rPr>
+          <w:t>Developer Blog</w:t>
+        </w:r>
+      </w:hyperlink>
+      <w:r>
+        <w:rPr>
+          <w:rFonts w:ascii="Roboto" w:hAnsi="Roboto"/>
+          <w:color w:val="FFFFFF"/>
+        </w:rPr>
+        <w:br/>
+      </w:r>
+      <w:hyperlink r:id="rId41" w:tgtFrame="_blank" w:tooltip="https://info.rstudio.com/dc/qsJxio1hmpKNKKefR3b5pFgmZAoH9yIjhEKw91x1fet-oDLiEXoJ3HnTR-BKYF01eF4dHq_ZkGL6XVNtqyqtFfrfvaxuGQYByLOds1weuLX0_OpxQMxGP09aIroS1pD1/NzA5LU5YTi03MDYAAAGHV4_Z7BGGVLx-wk_H8Xj0lSjLQexM9_285OnXdS937f_VVT0IY05_b8SsBuT2pmaF1mmC0qM=" w:history="1">
+        <w:r>
+          <w:rPr>
+            <w:rStyle w:val="Hyperlink"/>
+            <w:rFonts w:ascii="Roboto" w:hAnsi="Roboto"/>
+            <w:shd w:val="clear" w:color="auto" w:fill="766AC8"/>
+          </w:rPr>
+          <w:t>R Views Blog</w:t>
+        </w:r>
+      </w:hyperlink>
+      <w:r>
+        <w:rPr>
+          <w:rFonts w:ascii="Roboto" w:hAnsi="Roboto"/>
+          <w:color w:val="FFFFFF"/>
+        </w:rPr>
+        <w:br/>
+      </w:r>
+      <w:hyperlink r:id="rId42" w:tgtFrame="_blank" w:tooltip="https://info.rstudio.com/dc/mEXRm9OBeNs3Y1bS8bbzxWR_r-XC2-4TokvhIwz11X4VNnhQOUdhSqrcjNr-YtkwDIQevaJx8lb25QVQmnzR2AtkB3DDpnotK8wYO6iN9AhvaNnRWHoSc40vTs9j_fN6/NzA5LU5YTi03MDYAAAGHV4_Z7BGGVLx-wk_H8Xj0lSjLQexM9_285OnXdS937f_VVT0IY05_b8SsBuT2pmaF1mmC0qM=" w:history="1">
+        <w:r>
+          <w:rPr>
+            <w:rStyle w:val="Hyperlink"/>
+            <w:rFonts w:ascii="Roboto" w:hAnsi="Roboto"/>
+            <w:shd w:val="clear" w:color="auto" w:fill="766AC8"/>
+          </w:rPr>
+          <w:t>Twitter</w:t>
+        </w:r>
+      </w:hyperlink>
+      <w:r>
+        <w:rPr>
+          <w:rFonts w:ascii="Roboto" w:hAnsi="Roboto"/>
+          <w:color w:val="FFFFFF"/>
+        </w:rPr>
+        <w:br/>
+      </w:r>
+      <w:hyperlink r:id="rId43" w:tgtFrame="_blank" w:tooltip="https://info.rstudio.com/dc/KjJsydcFHp3qOIKwo1rLjQsD0fJTpHtOYtfO8G32dvmolz5bxVpM63jpnOwaN5uyvQzTxdpChM9e4PNH1T-joFB0d1MOpkxVWry-06rIz87kvbnMt-U6kltOy5y8tkg3CLy5JsJz_zsytAYnwJNZUQ==/NzA5LU5YTi03MDYAAAGHV4_Z7BGGVLx-wk_H8Xj0lSjLQexM9_285OnXdS937f_VVT0IY05_b8SsBuT2pmaF1mmC0qM=" w:history="1">
+        <w:r>
+          <w:rPr>
+            <w:rStyle w:val="Hyperlink"/>
+            <w:rFonts w:ascii="Roboto" w:hAnsi="Roboto"/>
+            <w:shd w:val="clear" w:color="auto" w:fill="766AC8"/>
+          </w:rPr>
+          <w:t>Github</w:t>
+        </w:r>
+      </w:hyperlink>
+      <w:r>
+        <w:rPr>
+          <w:rFonts w:ascii="Roboto" w:hAnsi="Roboto"/>
+          <w:color w:val="FFFFFF"/>
+        </w:rPr>
+        <w:br/>
+      </w:r>
+      <w:hyperlink r:id="rId44" w:tgtFrame="_blank" w:tooltip="https://info.rstudio.com/dc/fG5-PlwEnZR-IoSdwCtjIpTVr9AsJHNwc_srhy7U9rVdKv7eqRzae0m5baF20sLc8mMlcgIN5x6MBM3HZW3Oid5XMeAupPXEoUkCeFyyVvn2_d7oP_Ni4Z2DalDLmSrek0fZ0_U5Qp1BiELqsGReGQ==/NzA5LU5YTi03MDYAAAGHV4_Z7BGGVLx-wk_H8Xj0lSjLQexM9_285OnXdS937f_VVT0IY05_b8SsBuT2pmaF1mmC0qM=" w:history="1">
+        <w:r>
+          <w:rPr>
+            <w:rStyle w:val="Hyperlink"/>
+            <w:rFonts w:ascii="Roboto" w:hAnsi="Roboto"/>
+            <w:shd w:val="clear" w:color="auto" w:fill="766AC8"/>
+          </w:rPr>
+          <w:t>LinkedIn</w:t>
+        </w:r>
+      </w:hyperlink>
+      <w:r>
+        <w:rPr>
+          <w:rFonts w:ascii="Roboto" w:hAnsi="Roboto"/>
+          <w:color w:val="FFFFFF"/>
+        </w:rPr>
+        <w:br/>
+      </w:r>
+      <w:hyperlink r:id="rId45" w:tgtFrame="_blank" w:tooltip="https://info.rstudio.com/dc/uq3EykqQY7h0Yyhe2BWhMCBEWjucqHANlOtEG_97eG-Jsv78M1yMmh7K4cRDCOKz28GwJI4d2gaZ31pOPEewcDWKAamhIHlOIZnhaF8F6guw_dO7-0dQo70A3qj1SagJREKR7QQLtcTwQTiDtP4CIjWFOKdmjrbBBpzPiu84rJE=/NzA5LU5YTi03MDYAAAGHV4_Z7BGGVLx-wk_H8Xj0lSjLQexM9_285OnXdS937f_VVT0IY05_b8SsBuT2pmaF1mmC0qM=" w:history="1">
+        <w:r>
+          <w:rPr>
+            <w:rStyle w:val="Hyperlink"/>
+            <w:rFonts w:ascii="Roboto" w:hAnsi="Roboto"/>
+            <w:shd w:val="clear" w:color="auto" w:fill="766AC8"/>
+          </w:rPr>
+          <w:t>Facebook</w:t>
+        </w:r>
+      </w:hyperlink>
+    </w:p>
+    <w:p>
+      <w:pPr>
+        <w:shd w:val="clear" w:color="auto" w:fill="FFFFFF"/>
+        <w:spacing w:after="0" w:line="240" w:lineRule="auto"/>
+        <w:ind w:left="708"/>
+        <w:rPr>
+          <w:rFonts w:ascii="Calibri" w:eastAsia="Times New Roman" w:hAnsi="Calibri" w:cs="Calibri"/>
+          <w:color w:val="444444"/>
+          <w:lang w:val="en-US" w:eastAsia="pt-BR"/>
         </w:rPr>
       </w:pPr>
     </w:p>
@@ -35633,7 +35908,7 @@
           <w:shd w:val="clear" w:color="auto" w:fill="FFFFFF"/>
         </w:rPr>
       </w:pPr>
-      <w:bookmarkStart w:id="65" w:name="_Toc116603824"/>
+      <w:bookmarkStart w:id="65" w:name="_Toc116623845"/>
       <w:r>
         <w:rPr>
           <w:rFonts w:ascii="Calibri" w:hAnsi="Calibri" w:cs="Calibri"/>
@@ -35719,7 +35994,7 @@
         <w:spacing w:after="0" w:line="240" w:lineRule="auto"/>
         <w:ind w:left="708"/>
       </w:pPr>
-      <w:hyperlink r:id="rId37" w:history="1">
+      <w:hyperlink r:id="rId46" w:history="1">
         <w:r>
           <w:rPr>
             <w:rStyle w:val="Hyperlink"/>

--- a/2022_linkedin_RforDS.docx
+++ b/2022_linkedin_RforDS.docx
@@ -19,7 +19,6 @@
           <w:docPartUnique/>
         </w:docPartObj>
       </w:sdtPr>
-      <w:sdtEndPr/>
       <w:sdtContent>
         <w:p>
           <w:pPr>
@@ -31865,7 +31864,7 @@
       <w:pPr>
         <w:pStyle w:val="Ttulo1"/>
         <w:numPr>
-          <w:ilvl w:val="1"/>
+          <w:ilvl w:val="2"/>
           <w:numId w:val="19"/>
         </w:numPr>
         <w:rPr>
@@ -31876,7 +31875,6 @@
           <w:shd w:val="clear" w:color="auto" w:fill="FFFFFF"/>
         </w:rPr>
       </w:pPr>
-      <w:bookmarkStart w:id="48" w:name="_Toc116654786"/>
       <w:r>
         <w:rPr>
           <w:rFonts w:ascii="Calibri" w:hAnsi="Calibri" w:cs="Calibri"/>
@@ -31885,294 +31883,8 @@
           <w:szCs w:val="22"/>
           <w:shd w:val="clear" w:color="auto" w:fill="FFFFFF"/>
         </w:rPr>
-        <w:t>Um mapa mental para o capítulo</w:t>
-      </w:r>
-      <w:bookmarkEnd w:id="48"/>
-    </w:p>
-    <w:p>
-      <w:pPr>
-        <w:shd w:val="clear" w:color="auto" w:fill="FFFFFF"/>
-        <w:spacing w:after="0" w:line="240" w:lineRule="auto"/>
-        <w:ind w:left="360"/>
-        <w:rPr>
-          <w:rFonts w:ascii="Calibri" w:eastAsia="Times New Roman" w:hAnsi="Calibri" w:cs="Calibri"/>
-          <w:color w:val="444444"/>
-          <w:lang w:eastAsia="pt-BR"/>
-        </w:rPr>
-      </w:pPr>
-      <w:r>
-        <w:rPr>
-          <w:rFonts w:ascii="Calibri" w:eastAsia="Times New Roman" w:hAnsi="Calibri" w:cs="Calibri"/>
-          <w:color w:val="444444"/>
-          <w:lang w:eastAsia="pt-BR"/>
-        </w:rPr>
-        <w:t xml:space="preserve">Existem muitos algoritmos e modelos importantes para ciencia de dados, </w:t>
-      </w:r>
-      <w:r>
-        <w:rPr>
-          <w:rFonts w:ascii="Calibri" w:eastAsia="Times New Roman" w:hAnsi="Calibri" w:cs="Calibri"/>
-          <w:color w:val="444444"/>
-          <w:lang w:eastAsia="pt-BR"/>
-        </w:rPr>
-        <w:t xml:space="preserve">de </w:t>
-      </w:r>
-    </w:p>
-    <w:p>
-      <w:pPr>
-        <w:shd w:val="clear" w:color="auto" w:fill="FFFFFF"/>
-        <w:spacing w:after="0" w:line="240" w:lineRule="auto"/>
-        <w:ind w:left="360"/>
-        <w:rPr>
-          <w:rFonts w:ascii="Calibri" w:eastAsia="Times New Roman" w:hAnsi="Calibri" w:cs="Calibri"/>
-          <w:color w:val="444444"/>
-          <w:lang w:eastAsia="pt-BR"/>
-        </w:rPr>
-      </w:pPr>
-    </w:p>
-    <w:p>
-      <w:pPr>
-        <w:shd w:val="clear" w:color="auto" w:fill="FFFFFF"/>
-        <w:spacing w:after="0" w:line="240" w:lineRule="auto"/>
-        <w:ind w:left="360"/>
-        <w:rPr>
-          <w:rFonts w:ascii="Calibri" w:eastAsia="Times New Roman" w:hAnsi="Calibri" w:cs="Calibri"/>
-          <w:color w:val="444444"/>
-          <w:lang w:eastAsia="pt-BR"/>
-        </w:rPr>
-      </w:pPr>
-      <w:r>
-        <w:rPr>
-          <w:rFonts w:ascii="Calibri" w:eastAsia="Times New Roman" w:hAnsi="Calibri" w:cs="Calibri"/>
-          <w:color w:val="444444"/>
-          <w:lang w:eastAsia="pt-BR"/>
-        </w:rPr>
-        <w:t xml:space="preserve">Veremos aqui alguns dos mais usuais/recorrentes para que você possa iniciar a sua carreira nesta área. Mas antes vamos comentar </w:t>
-      </w:r>
-      <w:r>
-        <w:rPr>
-          <w:rFonts w:ascii="Calibri" w:eastAsia="Times New Roman" w:hAnsi="Calibri" w:cs="Calibri"/>
-          <w:color w:val="444444"/>
-          <w:lang w:eastAsia="pt-BR"/>
-        </w:rPr>
-        <w:t xml:space="preserve">sobre </w:t>
-      </w:r>
-      <w:proofErr w:type="gramStart"/>
-      <w:r>
-        <w:rPr>
-          <w:rFonts w:ascii="Calibri" w:eastAsia="Times New Roman" w:hAnsi="Calibri" w:cs="Calibri"/>
-          <w:color w:val="444444"/>
-          <w:lang w:eastAsia="pt-BR"/>
-        </w:rPr>
-        <w:t>alguns dor</w:t>
-      </w:r>
-      <w:proofErr w:type="gramEnd"/>
-      <w:r>
-        <w:rPr>
-          <w:rFonts w:ascii="Calibri" w:eastAsia="Times New Roman" w:hAnsi="Calibri" w:cs="Calibri"/>
-          <w:color w:val="444444"/>
-          <w:lang w:eastAsia="pt-BR"/>
-        </w:rPr>
-        <w:t xml:space="preserve"> principais termos da </w:t>
-      </w:r>
-      <w:r>
-        <w:rPr>
-          <w:rFonts w:ascii="Calibri" w:eastAsia="Times New Roman" w:hAnsi="Calibri" w:cs="Calibri"/>
-          <w:color w:val="444444"/>
-          <w:lang w:eastAsia="pt-BR"/>
-        </w:rPr>
-        <w:t>área, pois os nomes e definições tendem a ser confusos.</w:t>
-      </w:r>
-    </w:p>
-    <w:p>
-      <w:pPr>
-        <w:shd w:val="clear" w:color="auto" w:fill="FFFFFF"/>
-        <w:spacing w:after="0" w:line="240" w:lineRule="auto"/>
-        <w:ind w:left="360"/>
-        <w:rPr>
-          <w:rFonts w:ascii="Calibri" w:eastAsia="Times New Roman" w:hAnsi="Calibri" w:cs="Calibri"/>
-          <w:color w:val="444444"/>
-          <w:lang w:eastAsia="pt-BR"/>
-        </w:rPr>
-      </w:pPr>
-    </w:p>
-    <w:p>
-      <w:pPr>
-        <w:shd w:val="clear" w:color="auto" w:fill="FFFFFF"/>
-        <w:spacing w:after="0" w:line="240" w:lineRule="auto"/>
-        <w:ind w:left="360"/>
-        <w:rPr>
-          <w:rFonts w:ascii="Calibri" w:eastAsia="Times New Roman" w:hAnsi="Calibri" w:cs="Calibri"/>
-          <w:color w:val="444444"/>
-          <w:lang w:eastAsia="pt-BR"/>
-        </w:rPr>
-      </w:pPr>
-    </w:p>
-    <w:p>
-      <w:pPr>
-        <w:shd w:val="clear" w:color="auto" w:fill="FFFFFF"/>
-        <w:spacing w:after="0" w:line="240" w:lineRule="auto"/>
-        <w:ind w:left="360"/>
-        <w:rPr>
-          <w:rFonts w:ascii="Calibri" w:eastAsia="Times New Roman" w:hAnsi="Calibri" w:cs="Calibri"/>
-          <w:color w:val="444444"/>
-          <w:lang w:eastAsia="pt-BR"/>
-        </w:rPr>
-      </w:pPr>
-      <w:r>
-        <w:rPr>
-          <w:rFonts w:ascii="Calibri" w:eastAsia="Times New Roman" w:hAnsi="Calibri" w:cs="Calibri"/>
-          <w:color w:val="444444"/>
-          <w:lang w:eastAsia="pt-BR"/>
-        </w:rPr>
-        <w:t>* IA</w:t>
-      </w:r>
-    </w:p>
-    <w:p>
-      <w:pPr>
-        <w:shd w:val="clear" w:color="auto" w:fill="FFFFFF"/>
-        <w:spacing w:after="0" w:line="240" w:lineRule="auto"/>
-        <w:ind w:left="360"/>
-        <w:rPr>
-          <w:rFonts w:ascii="Calibri" w:eastAsia="Times New Roman" w:hAnsi="Calibri" w:cs="Calibri"/>
-          <w:color w:val="444444"/>
-          <w:lang w:eastAsia="pt-BR"/>
-        </w:rPr>
-      </w:pPr>
-      <w:r>
-        <w:rPr>
-          <w:rFonts w:ascii="Calibri" w:eastAsia="Times New Roman" w:hAnsi="Calibri" w:cs="Calibri"/>
-          <w:color w:val="444444"/>
-          <w:lang w:eastAsia="pt-BR"/>
-        </w:rPr>
-        <w:t xml:space="preserve">* modelagem estatística </w:t>
-      </w:r>
-    </w:p>
-    <w:p>
-      <w:pPr>
-        <w:shd w:val="clear" w:color="auto" w:fill="FFFFFF"/>
-        <w:spacing w:after="0" w:line="240" w:lineRule="auto"/>
-        <w:ind w:left="360"/>
-        <w:rPr>
-          <w:rFonts w:ascii="Calibri" w:eastAsia="Times New Roman" w:hAnsi="Calibri" w:cs="Calibri"/>
-          <w:color w:val="444444"/>
-          <w:lang w:eastAsia="pt-BR"/>
-        </w:rPr>
-      </w:pPr>
-      <w:r>
-        <w:rPr>
-          <w:rFonts w:ascii="Calibri" w:eastAsia="Times New Roman" w:hAnsi="Calibri" w:cs="Calibri"/>
-          <w:color w:val="444444"/>
-          <w:lang w:eastAsia="pt-BR"/>
-        </w:rPr>
-        <w:t>* aprendizagem de máquina</w:t>
-      </w:r>
-    </w:p>
-    <w:p>
-      <w:pPr>
-        <w:shd w:val="clear" w:color="auto" w:fill="FFFFFF"/>
-        <w:spacing w:after="0" w:line="240" w:lineRule="auto"/>
-        <w:ind w:left="360"/>
-        <w:rPr>
-          <w:rFonts w:ascii="Calibri" w:eastAsia="Times New Roman" w:hAnsi="Calibri" w:cs="Calibri"/>
-          <w:color w:val="444444"/>
-          <w:lang w:eastAsia="pt-BR"/>
-        </w:rPr>
-      </w:pPr>
-    </w:p>
-    <w:p>
-      <w:pPr>
-        <w:shd w:val="clear" w:color="auto" w:fill="FFFFFF"/>
-        <w:spacing w:after="0" w:line="240" w:lineRule="auto"/>
-        <w:ind w:left="360"/>
-        <w:rPr>
-          <w:rFonts w:ascii="Segoe UI" w:hAnsi="Segoe UI" w:cs="Segoe UI"/>
-          <w:sz w:val="21"/>
-          <w:szCs w:val="21"/>
-          <w:shd w:val="clear" w:color="auto" w:fill="FFFFFF"/>
-        </w:rPr>
-      </w:pPr>
-      <w:r>
-        <w:rPr>
-          <w:rFonts w:ascii="Segoe UI" w:hAnsi="Segoe UI" w:cs="Segoe UI"/>
-          <w:sz w:val="21"/>
-          <w:szCs w:val="21"/>
-          <w:shd w:val="clear" w:color="auto" w:fill="FFFFFF"/>
-        </w:rPr>
-        <w:t>modelagem == aprendizado? Em termos práticos acredito que sim, culturalmente, não. Pois se por um lado é usual ver a aplicação de ambos os termos de forma intercambiável, é comum também que profissionais com determinadas formações utilizem mais um termo do que o outro, isto em decorrência das diferenças culturais de cada área, e das diferentes ideias que cada domínio prioriza ao falar de análise de dados. No caso da aprendizagem de máquina, termo vindo da Inteligência Artificial, e, portanto, mais frequente entre profissionais com viés computacional, têm-se como um dos principais focos a aprendizagem de regras nos dados conhecidos visando a aplicação de tais experiências em novos dados, ou seja, um foco preditivo. Ao passo que modelagem, palavra mais comum no universo da estatística, existe a intenção de garantir conclusões sobre a população a partir das amostras disponíveis, e, portanto, uma preocupação maior em modelar o fenômeno, isto é, um enfoque inferencial. Porém, apesar destas diferenças, o fato de muitas tecnicas serem comuns às duas abordagens, além da afinidade entre os objetivos, justifica o uso dos termos de forma permutável.</w:t>
-      </w:r>
-    </w:p>
-    <w:p>
-      <w:pPr>
-        <w:shd w:val="clear" w:color="auto" w:fill="FFFFFF"/>
-        <w:spacing w:after="0" w:line="240" w:lineRule="auto"/>
-        <w:ind w:left="360"/>
-        <w:rPr>
-          <w:rFonts w:ascii="Segoe UI" w:hAnsi="Segoe UI" w:cs="Segoe UI"/>
-          <w:sz w:val="21"/>
-          <w:szCs w:val="21"/>
-        </w:rPr>
-      </w:pPr>
-    </w:p>
-    <w:p>
-      <w:pPr>
-        <w:shd w:val="clear" w:color="auto" w:fill="FFFFFF"/>
-        <w:spacing w:after="0" w:line="240" w:lineRule="auto"/>
-        <w:ind w:left="360"/>
-      </w:pPr>
-      <w:r>
-        <w:rPr>
-          <w:rFonts w:ascii="Segoe UI" w:hAnsi="Segoe UI" w:cs="Segoe UI"/>
-          <w:sz w:val="21"/>
-          <w:szCs w:val="21"/>
-          <w:shd w:val="clear" w:color="auto" w:fill="FFFFFF"/>
-        </w:rPr>
-        <w:t xml:space="preserve">P.S.: principal </w:t>
-      </w:r>
-      <w:proofErr w:type="spellStart"/>
-      <w:r>
-        <w:rPr>
-          <w:rFonts w:ascii="Segoe UI" w:hAnsi="Segoe UI" w:cs="Segoe UI"/>
-          <w:sz w:val="21"/>
-          <w:szCs w:val="21"/>
-          <w:shd w:val="clear" w:color="auto" w:fill="FFFFFF"/>
-        </w:rPr>
-        <w:t>ref</w:t>
-      </w:r>
-      <w:proofErr w:type="spellEnd"/>
-      <w:r>
-        <w:rPr>
-          <w:rFonts w:ascii="Segoe UI" w:hAnsi="Segoe UI" w:cs="Segoe UI"/>
-          <w:sz w:val="21"/>
-          <w:szCs w:val="21"/>
-          <w:shd w:val="clear" w:color="auto" w:fill="FFFFFF"/>
-        </w:rPr>
-        <w:t xml:space="preserve"> para essas ideias: </w:t>
-      </w:r>
-      <w:hyperlink r:id="rId22" w:history="1">
-        <w:r>
-          <w:rPr>
-            <w:rFonts w:ascii="Segoe UI" w:hAnsi="Segoe UI" w:cs="Segoe UI"/>
-            <w:color w:val="0000FF"/>
-            <w:sz w:val="21"/>
-            <w:szCs w:val="21"/>
-            <w:u w:val="single"/>
-            <w:shd w:val="clear" w:color="auto" w:fill="FFFFFF"/>
-          </w:rPr>
-          <w:t>https://lnkd.in/dVDaawt9</w:t>
-        </w:r>
-      </w:hyperlink>
-    </w:p>
-    <w:p>
-      <w:pPr>
-        <w:shd w:val="clear" w:color="auto" w:fill="FFFFFF"/>
-        <w:spacing w:after="0" w:line="240" w:lineRule="auto"/>
-        <w:ind w:left="360"/>
-        <w:rPr>
-          <w:rFonts w:ascii="Calibri" w:eastAsia="Times New Roman" w:hAnsi="Calibri" w:cs="Calibri"/>
-          <w:color w:val="444444"/>
-          <w:lang w:eastAsia="pt-BR"/>
-        </w:rPr>
-      </w:pPr>
+        <w:t>modelagem</w:t>
+      </w:r>
     </w:p>
     <w:p>
       <w:pPr>
@@ -32189,143 +31901,7 @@
           <w:color w:val="444444"/>
           <w:lang w:eastAsia="pt-BR"/>
         </w:rPr>
-        <w:t xml:space="preserve">Dito tudo isto, como este </w:t>
-      </w:r>
-      <w:proofErr w:type="gramStart"/>
-      <w:r>
-        <w:rPr>
-          <w:rFonts w:ascii="Calibri" w:eastAsia="Times New Roman" w:hAnsi="Calibri" w:cs="Calibri"/>
-          <w:color w:val="444444"/>
-          <w:lang w:eastAsia="pt-BR"/>
-        </w:rPr>
-        <w:t>capitulo</w:t>
-      </w:r>
-      <w:proofErr w:type="gramEnd"/>
-      <w:r>
-        <w:rPr>
-          <w:rFonts w:ascii="Calibri" w:eastAsia="Times New Roman" w:hAnsi="Calibri" w:cs="Calibri"/>
-          <w:color w:val="444444"/>
-          <w:lang w:eastAsia="pt-BR"/>
-        </w:rPr>
-        <w:t xml:space="preserve"> </w:t>
-      </w:r>
-      <w:proofErr w:type="spellStart"/>
-      <w:r>
-        <w:rPr>
-          <w:rFonts w:ascii="Calibri" w:eastAsia="Times New Roman" w:hAnsi="Calibri" w:cs="Calibri"/>
-          <w:color w:val="444444"/>
-          <w:lang w:eastAsia="pt-BR"/>
-        </w:rPr>
-        <w:t>esta</w:t>
-      </w:r>
-      <w:proofErr w:type="spellEnd"/>
-      <w:r>
-        <w:rPr>
-          <w:rFonts w:ascii="Calibri" w:eastAsia="Times New Roman" w:hAnsi="Calibri" w:cs="Calibri"/>
-          <w:color w:val="444444"/>
-          <w:lang w:eastAsia="pt-BR"/>
-        </w:rPr>
-        <w:t xml:space="preserve"> dividido:</w:t>
-      </w:r>
-      <w:r>
-        <w:rPr>
-          <w:rFonts w:ascii="Calibri" w:eastAsia="Times New Roman" w:hAnsi="Calibri" w:cs="Calibri"/>
-          <w:color w:val="444444"/>
-          <w:lang w:eastAsia="pt-BR"/>
-        </w:rPr>
-        <w:t xml:space="preserve"> </w:t>
-      </w:r>
-      <w:r>
-        <w:rPr>
-          <w:rFonts w:ascii="Calibri" w:eastAsia="Times New Roman" w:hAnsi="Calibri" w:cs="Calibri"/>
-          <w:color w:val="444444"/>
-          <w:lang w:eastAsia="pt-BR"/>
-        </w:rPr>
-        <w:t xml:space="preserve">teremos este módulo dividido da seguinte forma um primeiro momento em que discutiremos </w:t>
-      </w:r>
-      <w:r>
-        <w:rPr>
-          <w:rFonts w:ascii="Calibri" w:eastAsia="Times New Roman" w:hAnsi="Calibri" w:cs="Calibri"/>
-          <w:color w:val="444444"/>
-          <w:lang w:eastAsia="pt-BR"/>
-        </w:rPr>
-        <w:t>modelagem segundo a perspectiva</w:t>
-      </w:r>
-      <w:r>
-        <w:rPr>
-          <w:rFonts w:ascii="Calibri" w:eastAsia="Times New Roman" w:hAnsi="Calibri" w:cs="Calibri"/>
-          <w:color w:val="444444"/>
-          <w:lang w:eastAsia="pt-BR"/>
-        </w:rPr>
-        <w:t xml:space="preserve"> </w:t>
-      </w:r>
-      <w:r>
-        <w:rPr>
-          <w:rFonts w:ascii="Calibri" w:eastAsia="Times New Roman" w:hAnsi="Calibri" w:cs="Calibri"/>
-          <w:color w:val="444444"/>
-          <w:lang w:eastAsia="pt-BR"/>
-        </w:rPr>
-        <w:t xml:space="preserve">de </w:t>
-      </w:r>
-      <w:proofErr w:type="spellStart"/>
-      <w:r>
-        <w:rPr>
-          <w:rFonts w:ascii="Calibri" w:eastAsia="Times New Roman" w:hAnsi="Calibri" w:cs="Calibri"/>
-          <w:color w:val="444444"/>
-          <w:lang w:eastAsia="pt-BR"/>
-        </w:rPr>
-        <w:t>machine</w:t>
-      </w:r>
-      <w:proofErr w:type="spellEnd"/>
-      <w:r>
-        <w:rPr>
-          <w:rFonts w:ascii="Calibri" w:eastAsia="Times New Roman" w:hAnsi="Calibri" w:cs="Calibri"/>
-          <w:color w:val="444444"/>
-          <w:lang w:eastAsia="pt-BR"/>
-        </w:rPr>
-        <w:t xml:space="preserve"> </w:t>
-      </w:r>
-      <w:proofErr w:type="spellStart"/>
-      <w:r>
-        <w:rPr>
-          <w:rFonts w:ascii="Calibri" w:eastAsia="Times New Roman" w:hAnsi="Calibri" w:cs="Calibri"/>
-          <w:color w:val="444444"/>
-          <w:lang w:eastAsia="pt-BR"/>
-        </w:rPr>
-        <w:t>learning</w:t>
-      </w:r>
-      <w:proofErr w:type="spellEnd"/>
-      <w:r>
-        <w:rPr>
-          <w:rFonts w:ascii="Calibri" w:eastAsia="Times New Roman" w:hAnsi="Calibri" w:cs="Calibri"/>
-          <w:color w:val="444444"/>
-          <w:lang w:eastAsia="pt-BR"/>
-        </w:rPr>
-        <w:t xml:space="preserve">, </w:t>
-      </w:r>
-      <w:r>
-        <w:rPr>
-          <w:rFonts w:ascii="Calibri" w:eastAsia="Times New Roman" w:hAnsi="Calibri" w:cs="Calibri"/>
-          <w:color w:val="444444"/>
-          <w:lang w:eastAsia="pt-BR"/>
-        </w:rPr>
-        <w:t>particularmente em relação aos algoritmos supervisionados e não supervisionados</w:t>
-      </w:r>
-      <w:r>
-        <w:rPr>
-          <w:rFonts w:ascii="Calibri" w:eastAsia="Times New Roman" w:hAnsi="Calibri" w:cs="Calibri"/>
-          <w:color w:val="444444"/>
-          <w:lang w:eastAsia="pt-BR"/>
-        </w:rPr>
-        <w:t xml:space="preserve">, </w:t>
-      </w:r>
-      <w:r>
-        <w:rPr>
-          <w:rFonts w:ascii="Calibri" w:eastAsia="Times New Roman" w:hAnsi="Calibri" w:cs="Calibri"/>
-          <w:color w:val="444444"/>
-          <w:lang w:eastAsia="pt-BR"/>
-        </w:rPr>
-        <w:t>seguido de uma discussão mais voltada à inferência e modelagem estatística</w:t>
+        <w:t>...</w:t>
       </w:r>
     </w:p>
     <w:p>
@@ -32341,9 +31917,10 @@
           <w:sz w:val="22"/>
           <w:szCs w:val="22"/>
           <w:shd w:val="clear" w:color="auto" w:fill="FFFFFF"/>
-        </w:rPr>
-      </w:pPr>
-      <w:bookmarkStart w:id="49" w:name="_Toc116654787"/>
+          <w:lang w:val="en-US"/>
+        </w:rPr>
+      </w:pPr>
+      <w:bookmarkStart w:id="48" w:name="_Toc116654787"/>
       <w:r>
         <w:rPr>
           <w:rFonts w:ascii="Calibri" w:hAnsi="Calibri" w:cs="Calibri"/>
@@ -32351,10 +31928,46 @@
           <w:sz w:val="22"/>
           <w:szCs w:val="22"/>
           <w:shd w:val="clear" w:color="auto" w:fill="FFFFFF"/>
+          <w:lang w:val="en-US"/>
         </w:rPr>
         <w:t>Machine Learning (ML)</w:t>
       </w:r>
-      <w:bookmarkEnd w:id="49"/>
+      <w:bookmarkEnd w:id="48"/>
+      <w:r>
+        <w:rPr>
+          <w:rFonts w:ascii="Calibri" w:hAnsi="Calibri" w:cs="Calibri"/>
+          <w:color w:val="444444"/>
+          <w:sz w:val="22"/>
+          <w:szCs w:val="22"/>
+          <w:shd w:val="clear" w:color="auto" w:fill="FFFFFF"/>
+          <w:lang w:val="en-US"/>
+        </w:rPr>
+        <w:t>, r e</w:t>
+      </w:r>
+      <w:r>
+        <w:rPr>
+          <w:rFonts w:ascii="Calibri" w:hAnsi="Calibri" w:cs="Calibri"/>
+          <w:color w:val="444444"/>
+          <w:sz w:val="22"/>
+          <w:szCs w:val="22"/>
+          <w:shd w:val="clear" w:color="auto" w:fill="FFFFFF"/>
+          <w:lang w:val="en-US"/>
+        </w:rPr>
+        <w:t xml:space="preserve"> o </w:t>
+      </w:r>
+      <w:proofErr w:type="spellStart"/>
+      <w:r>
+        <w:rPr>
+          <w:rFonts w:ascii="Calibri" w:hAnsi="Calibri" w:cs="Calibri"/>
+          <w:color w:val="444444"/>
+          <w:sz w:val="22"/>
+          <w:szCs w:val="22"/>
+          <w:shd w:val="clear" w:color="auto" w:fill="FFFFFF"/>
+          <w:lang w:val="en-US"/>
+        </w:rPr>
+        <w:t>Tidymodels</w:t>
+      </w:r>
+      <w:proofErr w:type="spellEnd"/>
     </w:p>
     <w:p>
       <w:pPr>
@@ -32697,15 +32310,7 @@
           <w:rFonts w:ascii="Calibri" w:hAnsi="Calibri" w:cs="Calibri"/>
           <w:color w:val="444444"/>
         </w:rPr>
-        <w:t xml:space="preserve"> fez </w:t>
-      </w:r>
-      <w:r>
-        <w:rPr>
-          <w:rFonts w:ascii="Calibri" w:hAnsi="Calibri" w:cs="Calibri"/>
-          <w:color w:val="444444"/>
-        </w:rPr>
-        <w:lastRenderedPageBreak/>
-        <w:t>bem ok bom o que</w:t>
+        <w:t xml:space="preserve"> fez bem ok bom o que</w:t>
       </w:r>
       <w:r>
         <w:rPr>
@@ -33165,7 +32770,18 @@
           <w:szCs w:val="24"/>
           <w:lang w:val="en-US" w:eastAsia="pt-BR"/>
         </w:rPr>
-        <w:t> relationships. For example, machine learning might determine that males with incomes between $50,000 and $65,000 who subscribe to certain magazines are likely to buy a given product. You can use this information to help you develop a marketing strategy. However, you must not assume that the population identified through machine learning buys the product </w:t>
+        <w:t xml:space="preserve"> relationships. For example, machine learning might determine that males with incomes between $50,000 and $65,000 who subscribe to certain magazines are likely to buy a given product. You can use this information to help you develop a marketing </w:t>
+      </w:r>
+      <w:r>
+        <w:rPr>
+          <w:rFonts w:ascii="Segoe UI" w:eastAsia="Times New Roman" w:hAnsi="Segoe UI" w:cs="Segoe UI"/>
+          <w:color w:val="1A1816"/>
+          <w:sz w:val="24"/>
+          <w:szCs w:val="24"/>
+          <w:lang w:val="en-US" w:eastAsia="pt-BR"/>
+        </w:rPr>
+        <w:lastRenderedPageBreak/>
+        <w:t>strategy. However, you must not assume that the population identified through machine learning buys the product </w:t>
       </w:r>
       <w:r>
         <w:rPr>
@@ -33354,7 +32970,6 @@
           <w:color w:val="444444"/>
           <w:lang w:eastAsia="pt-BR"/>
         </w:rPr>
-        <w:lastRenderedPageBreak/>
         <w:t>Este processo de aprendizagem, modelagem, ou treinamento, a partir da perspectiva do Aprendizagem de Máquina Clássica, pode ser segmentando segundo duas visões, sendo elas: o aprendizado supervisionado (</w:t>
       </w:r>
       <w:proofErr w:type="spellStart"/>
@@ -33751,6 +33366,7 @@
           <w:szCs w:val="27"/>
           <w:lang w:val="en-US" w:eastAsia="pt-BR"/>
         </w:rPr>
+        <w:lastRenderedPageBreak/>
         <w:t>Model assessment</w:t>
       </w:r>
       <w:r>
@@ -34190,7 +33806,6 @@
           <w:szCs w:val="24"/>
           <w:lang w:eastAsia="pt-BR"/>
         </w:rPr>
-        <w:lastRenderedPageBreak/>
         <w:t xml:space="preserve">No caso dos algoritmos de classificação o tipo mais simples são quando as classes são </w:t>
       </w:r>
       <w:proofErr w:type="gramStart"/>
@@ -34325,7 +33940,7 @@
           <w:shd w:val="clear" w:color="auto" w:fill="FFFFFF"/>
         </w:rPr>
       </w:pPr>
-      <w:bookmarkStart w:id="50" w:name="_Toc116654788"/>
+      <w:bookmarkStart w:id="49" w:name="_Toc116654788"/>
       <w:r>
         <w:rPr>
           <w:rFonts w:ascii="Calibri" w:hAnsi="Calibri" w:cs="Calibri"/>
@@ -34358,7 +33973,7 @@
         </w:rPr>
         <w:t xml:space="preserve"> ~ métodos aplicados para um problema de classificação e regressão</w:t>
       </w:r>
-      <w:bookmarkEnd w:id="50"/>
+      <w:bookmarkEnd w:id="49"/>
       <w:r>
         <w:rPr>
           <w:rFonts w:ascii="Calibri" w:hAnsi="Calibri" w:cs="Calibri"/>
@@ -34610,6 +34225,7 @@
           <w:szCs w:val="24"/>
           <w:lang w:val="en-US" w:eastAsia="pt-BR"/>
         </w:rPr>
+        <w:lastRenderedPageBreak/>
         <w:t>Classification models are tested by comparing the predicted values to known target values in a set of test data. The historical data for a classification project is typically divided into two data sets: one for building the model; the other for testing the model.</w:t>
       </w:r>
     </w:p>
@@ -34960,7 +34576,6 @@
           <w:szCs w:val="24"/>
           <w:lang w:eastAsia="pt-BR"/>
         </w:rPr>
-        <w:lastRenderedPageBreak/>
         <w:t>logistica</w:t>
       </w:r>
       <w:proofErr w:type="spellEnd"/>
@@ -35427,7 +35042,7 @@
           <w:shd w:val="clear" w:color="auto" w:fill="FFFFFF"/>
         </w:rPr>
       </w:pPr>
-      <w:bookmarkStart w:id="51" w:name="_Toc116654789"/>
+      <w:bookmarkStart w:id="50" w:name="_Toc116654789"/>
       <w:r>
         <w:rPr>
           <w:rFonts w:ascii="Calibri" w:hAnsi="Calibri" w:cs="Calibri"/>
@@ -35482,7 +35097,7 @@
         </w:rPr>
         <w:t xml:space="preserve"> e redução de dimensionalidade</w:t>
       </w:r>
-      <w:bookmarkEnd w:id="51"/>
+      <w:bookmarkEnd w:id="50"/>
       <w:r>
         <w:rPr>
           <w:rFonts w:ascii="Calibri" w:hAnsi="Calibri" w:cs="Calibri"/>
@@ -35563,6 +35178,7 @@
           <w:color w:val="444444"/>
           <w:lang w:eastAsia="pt-BR"/>
         </w:rPr>
+        <w:lastRenderedPageBreak/>
         <w:t xml:space="preserve">sem </w:t>
       </w:r>
       <w:r>
@@ -36064,7 +35680,7 @@
         </w:rPr>
         <w:t xml:space="preserve"> </w:t>
       </w:r>
-      <w:hyperlink r:id="rId23" w:history="1">
+      <w:hyperlink r:id="rId22" w:history="1">
         <w:r>
           <w:rPr>
             <w:rStyle w:val="Hyperlink"/>
@@ -36367,7 +35983,6 @@
           <w:color w:val="444444"/>
           <w:lang w:eastAsia="pt-BR"/>
         </w:rPr>
-        <w:lastRenderedPageBreak/>
         <w:t>Trabalhamos com as visualizações:</w:t>
       </w:r>
     </w:p>
@@ -38234,7 +37849,6 @@
           <w:color w:val="444444"/>
           <w:lang w:eastAsia="pt-BR"/>
         </w:rPr>
-        <w:lastRenderedPageBreak/>
         <w:t>Refs</w:t>
       </w:r>
       <w:proofErr w:type="spellEnd"/>
@@ -38933,7 +38547,15 @@
           <w:color w:val="1A1816"/>
           <w:lang w:val="en-US"/>
         </w:rPr>
-        <w:t> represents the most typical case in a cluster. For example, in a data set of customer ages and incomes, the centroid of each cluster would be a customer of average age and average income in that cluster. The centroid does not necessarily describe any given case assigned to the cluster.</w:t>
+        <w:t xml:space="preserve"> represents the most typical case in a cluster. For example, in a data set of customer ages and incomes, the </w:t>
+      </w:r>
+      <w:r>
+        <w:rPr>
+          <w:color w:val="1A1816"/>
+          <w:lang w:val="en-US"/>
+        </w:rPr>
+        <w:lastRenderedPageBreak/>
+        <w:t>centroid of each cluster would be a customer of average age and average income in that cluster. The centroid does not necessarily describe any given case assigned to the cluster.</w:t>
       </w:r>
     </w:p>
     <w:p>
@@ -39153,8 +38775,8 @@
           <w:lang w:val="en-US" w:eastAsia="pt-BR"/>
         </w:rPr>
       </w:pPr>
-      <w:bookmarkStart w:id="52" w:name="GUID-9DE18944-5629-4064-ABCE-1114AD03E05"/>
-      <w:bookmarkEnd w:id="52"/>
+      <w:bookmarkStart w:id="51" w:name="GUID-9DE18944-5629-4064-ABCE-1114AD03E05"/>
+      <w:bookmarkEnd w:id="51"/>
     </w:p>
     <w:p>
       <w:pPr>
@@ -39338,7 +38960,7 @@
           <w:shd w:val="clear" w:color="auto" w:fill="FFFFFF"/>
         </w:rPr>
       </w:pPr>
-      <w:bookmarkStart w:id="53" w:name="_Toc116654790"/>
+      <w:bookmarkStart w:id="52" w:name="_Toc116654790"/>
       <w:r>
         <w:rPr>
           <w:rFonts w:ascii="Calibri" w:hAnsi="Calibri" w:cs="Calibri"/>
@@ -39369,7 +38991,7 @@
         </w:rPr>
         <w:t>ncia e Modelagem Estatística</w:t>
       </w:r>
-      <w:bookmarkEnd w:id="53"/>
+      <w:bookmarkEnd w:id="52"/>
     </w:p>
     <w:p>
       <w:pPr>
@@ -39388,6 +39010,13 @@
         <w:shd w:val="clear" w:color="auto" w:fill="FFFFFF"/>
         <w:spacing w:after="0" w:line="240" w:lineRule="auto"/>
         <w:ind w:left="360"/>
+        <w:rPr>
+          <w:rFonts w:ascii="Calibri" w:eastAsia="Times New Roman" w:hAnsi="Calibri" w:cs="Calibri"/>
+          <w:color w:val="444444"/>
+          <w:lang w:val="en-US" w:eastAsia="pt-BR"/>
+        </w:rPr>
+      </w:pPr>
+      <w:r>
         <w:rPr>
           <w:rFonts w:ascii="Segoe UI" w:eastAsia="Times New Roman" w:hAnsi="Segoe UI" w:cs="Segoe UI"/>
           <w:color w:val="1A1816"/>
@@ -39395,437 +39024,7 @@
           <w:szCs w:val="24"/>
           <w:lang w:eastAsia="pt-BR"/>
         </w:rPr>
-      </w:pPr>
-      <w:r>
-        <w:rPr>
-          <w:rFonts w:ascii="Segoe UI" w:eastAsia="Times New Roman" w:hAnsi="Segoe UI" w:cs="Segoe UI"/>
-          <w:color w:val="1A1816"/>
-          <w:sz w:val="24"/>
-          <w:szCs w:val="24"/>
-          <w:lang w:eastAsia="pt-BR"/>
-        </w:rPr>
-        <w:t xml:space="preserve">Ver o material sobre </w:t>
-      </w:r>
-      <w:proofErr w:type="spellStart"/>
-      <w:r>
-        <w:rPr>
-          <w:rFonts w:ascii="Segoe UI" w:eastAsia="Times New Roman" w:hAnsi="Segoe UI" w:cs="Segoe UI"/>
-          <w:color w:val="1A1816"/>
-          <w:sz w:val="24"/>
-          <w:szCs w:val="24"/>
-          <w:lang w:eastAsia="pt-BR"/>
-        </w:rPr>
-        <w:t>s</w:t>
-      </w:r>
-      <w:r>
-        <w:rPr>
-          <w:rFonts w:ascii="Segoe UI" w:eastAsia="Times New Roman" w:hAnsi="Segoe UI" w:cs="Segoe UI"/>
-          <w:color w:val="1A1816"/>
-          <w:sz w:val="24"/>
-          <w:szCs w:val="24"/>
-          <w:lang w:eastAsia="pt-BR"/>
-        </w:rPr>
-        <w:t>tat</w:t>
-      </w:r>
-      <w:proofErr w:type="spellEnd"/>
-      <w:r>
-        <w:rPr>
-          <w:rFonts w:ascii="Segoe UI" w:eastAsia="Times New Roman" w:hAnsi="Segoe UI" w:cs="Segoe UI"/>
-          <w:color w:val="1A1816"/>
-          <w:sz w:val="24"/>
-          <w:szCs w:val="24"/>
-          <w:lang w:eastAsia="pt-BR"/>
-        </w:rPr>
-        <w:t xml:space="preserve"> no curso do </w:t>
-      </w:r>
-      <w:proofErr w:type="spellStart"/>
-      <w:r>
-        <w:rPr>
-          <w:rFonts w:ascii="Segoe UI" w:eastAsia="Times New Roman" w:hAnsi="Segoe UI" w:cs="Segoe UI"/>
-          <w:color w:val="1A1816"/>
-          <w:sz w:val="24"/>
-          <w:szCs w:val="24"/>
-          <w:lang w:eastAsia="pt-BR"/>
-        </w:rPr>
-        <w:t>linkedin</w:t>
-      </w:r>
-      <w:proofErr w:type="spellEnd"/>
-      <w:r>
-        <w:rPr>
-          <w:rFonts w:ascii="Segoe UI" w:eastAsia="Times New Roman" w:hAnsi="Segoe UI" w:cs="Segoe UI"/>
-          <w:color w:val="1A1816"/>
-          <w:sz w:val="24"/>
-          <w:szCs w:val="24"/>
-          <w:lang w:eastAsia="pt-BR"/>
-        </w:rPr>
-        <w:t>.</w:t>
-      </w:r>
-    </w:p>
-    <w:p>
-      <w:pPr>
-        <w:shd w:val="clear" w:color="auto" w:fill="FFFFFF"/>
-        <w:spacing w:after="0" w:line="240" w:lineRule="auto"/>
-        <w:ind w:left="360"/>
-        <w:rPr>
-          <w:rFonts w:ascii="Calibri" w:eastAsia="Times New Roman" w:hAnsi="Calibri" w:cs="Calibri"/>
-          <w:color w:val="444444"/>
-          <w:lang w:eastAsia="pt-BR"/>
-        </w:rPr>
-      </w:pPr>
-    </w:p>
-    <w:p>
-      <w:pPr>
-        <w:shd w:val="clear" w:color="auto" w:fill="FFFFFF"/>
-        <w:spacing w:after="0" w:line="240" w:lineRule="auto"/>
-        <w:ind w:left="360"/>
-        <w:rPr>
-          <w:rFonts w:ascii="Calibri" w:eastAsia="Times New Roman" w:hAnsi="Calibri" w:cs="Calibri"/>
-          <w:color w:val="444444"/>
-          <w:lang w:eastAsia="pt-BR"/>
-        </w:rPr>
-      </w:pPr>
-      <w:r>
-        <w:rPr>
-          <w:rFonts w:ascii="Calibri" w:eastAsia="Times New Roman" w:hAnsi="Calibri" w:cs="Calibri"/>
-          <w:color w:val="444444"/>
-          <w:lang w:eastAsia="pt-BR"/>
-        </w:rPr>
-        <w:t xml:space="preserve">* </w:t>
-      </w:r>
-      <w:r>
-        <w:rPr>
-          <w:rFonts w:ascii="Calibri" w:eastAsia="Times New Roman" w:hAnsi="Calibri" w:cs="Calibri"/>
-          <w:color w:val="444444"/>
-          <w:lang w:eastAsia="pt-BR"/>
-        </w:rPr>
-        <w:t xml:space="preserve">* Para modelagem estatística a </w:t>
-      </w:r>
-      <w:proofErr w:type="spellStart"/>
-      <w:r>
-        <w:rPr>
-          <w:rFonts w:ascii="Calibri" w:eastAsia="Times New Roman" w:hAnsi="Calibri" w:cs="Calibri"/>
-          <w:color w:val="444444"/>
-          <w:lang w:eastAsia="pt-BR"/>
-        </w:rPr>
-        <w:t>inferencia</w:t>
-      </w:r>
-      <w:proofErr w:type="spellEnd"/>
-      <w:r>
-        <w:rPr>
-          <w:rFonts w:ascii="Calibri" w:eastAsia="Times New Roman" w:hAnsi="Calibri" w:cs="Calibri"/>
-          <w:color w:val="444444"/>
-          <w:lang w:eastAsia="pt-BR"/>
-        </w:rPr>
-        <w:t xml:space="preserve"> possui um papel crucial. </w:t>
-      </w:r>
-    </w:p>
-    <w:p>
-      <w:pPr>
-        <w:shd w:val="clear" w:color="auto" w:fill="FFFFFF"/>
-        <w:spacing w:after="0" w:line="240" w:lineRule="auto"/>
-        <w:ind w:left="360"/>
-        <w:rPr>
-          <w:rFonts w:ascii="Calibri" w:eastAsia="Times New Roman" w:hAnsi="Calibri" w:cs="Calibri"/>
-          <w:color w:val="444444"/>
-          <w:lang w:val="en-US" w:eastAsia="pt-BR"/>
-        </w:rPr>
-      </w:pPr>
-      <w:r>
-        <w:rPr>
-          <w:rFonts w:ascii="Calibri" w:eastAsia="Times New Roman" w:hAnsi="Calibri" w:cs="Calibri"/>
-          <w:color w:val="444444"/>
-          <w:lang w:val="en-US" w:eastAsia="pt-BR"/>
-        </w:rPr>
-        <w:t xml:space="preserve">* </w:t>
-      </w:r>
-      <w:proofErr w:type="gramStart"/>
-      <w:r>
-        <w:rPr>
-          <w:rFonts w:ascii="Calibri" w:eastAsia="Times New Roman" w:hAnsi="Calibri" w:cs="Calibri"/>
-          <w:color w:val="444444"/>
-          <w:lang w:val="en-US" w:eastAsia="pt-BR"/>
-        </w:rPr>
-        <w:t>of</w:t>
-      </w:r>
-      <w:proofErr w:type="gramEnd"/>
-      <w:r>
-        <w:rPr>
-          <w:rFonts w:ascii="Calibri" w:eastAsia="Times New Roman" w:hAnsi="Calibri" w:cs="Calibri"/>
-          <w:color w:val="444444"/>
-          <w:lang w:val="en-US" w:eastAsia="pt-BR"/>
-        </w:rPr>
-        <w:t xml:space="preserve"> A/B testing, including hypothesis testing, experimental design, and confounding variables</w:t>
-      </w:r>
-    </w:p>
-    <w:p>
-      <w:pPr>
-        <w:shd w:val="clear" w:color="auto" w:fill="FFFFFF"/>
-        <w:spacing w:after="0" w:line="240" w:lineRule="auto"/>
-        <w:ind w:left="360"/>
-        <w:rPr>
-          <w:rFonts w:ascii="Calibri" w:eastAsia="Times New Roman" w:hAnsi="Calibri" w:cs="Calibri"/>
-          <w:color w:val="444444"/>
-          <w:lang w:val="en-US" w:eastAsia="pt-BR"/>
-        </w:rPr>
-      </w:pPr>
-      <w:r>
-        <w:rPr>
-          <w:rFonts w:ascii="Calibri" w:eastAsia="Times New Roman" w:hAnsi="Calibri" w:cs="Calibri"/>
-          <w:color w:val="444444"/>
-          <w:lang w:val="en-US" w:eastAsia="pt-BR"/>
-        </w:rPr>
-        <w:t xml:space="preserve">* </w:t>
-      </w:r>
-      <w:proofErr w:type="gramStart"/>
-      <w:r>
-        <w:rPr>
-          <w:rFonts w:ascii="Calibri" w:eastAsia="Times New Roman" w:hAnsi="Calibri" w:cs="Calibri"/>
-          <w:color w:val="444444"/>
-          <w:lang w:val="en-US" w:eastAsia="pt-BR"/>
-        </w:rPr>
-        <w:t>understand</w:t>
-      </w:r>
-      <w:proofErr w:type="gramEnd"/>
-      <w:r>
-        <w:rPr>
-          <w:rFonts w:ascii="Calibri" w:eastAsia="Times New Roman" w:hAnsi="Calibri" w:cs="Calibri"/>
-          <w:color w:val="444444"/>
-          <w:lang w:val="en-US" w:eastAsia="pt-BR"/>
-        </w:rPr>
-        <w:t xml:space="preserve"> the underlying population model</w:t>
-      </w:r>
-    </w:p>
-    <w:p>
-      <w:pPr>
-        <w:shd w:val="clear" w:color="auto" w:fill="FFFFFF"/>
-        <w:spacing w:after="0" w:line="240" w:lineRule="auto"/>
-        <w:ind w:left="360"/>
-        <w:rPr>
-          <w:rFonts w:ascii="Calibri" w:eastAsia="Times New Roman" w:hAnsi="Calibri" w:cs="Calibri"/>
-          <w:color w:val="444444"/>
-          <w:lang w:val="en-US" w:eastAsia="pt-BR"/>
-        </w:rPr>
-      </w:pPr>
-      <w:r>
-        <w:rPr>
-          <w:rFonts w:ascii="Calibri" w:eastAsia="Times New Roman" w:hAnsi="Calibri" w:cs="Calibri"/>
-          <w:color w:val="444444"/>
-          <w:lang w:val="en-US" w:eastAsia="pt-BR"/>
-        </w:rPr>
-        <w:lastRenderedPageBreak/>
-        <w:t>* One of the foundational aspects of statistical analysis is inference, or the process of drawing conclusions about a larger population from a sample of data. Although counter intuitive, the standard practice is to attempt to disprove a research claim that is not of interest. For example, to show that one medical treatment is better than another, we can assume that the two treatments lead to equal survival rates only to then be disproved by the data. Additionally, we introduce the idea of a p-value, or the degree of disagreement between the data and the hypothesis. We also dive into confidence intervals, which measure the magnitude of the effect of interest (</w:t>
-      </w:r>
-      <w:proofErr w:type="gramStart"/>
-      <w:r>
-        <w:rPr>
-          <w:rFonts w:ascii="Calibri" w:eastAsia="Times New Roman" w:hAnsi="Calibri" w:cs="Calibri"/>
-          <w:color w:val="444444"/>
-          <w:lang w:val="en-US" w:eastAsia="pt-BR"/>
-        </w:rPr>
-        <w:t>e.g.</w:t>
-      </w:r>
-      <w:proofErr w:type="gramEnd"/>
-      <w:r>
-        <w:rPr>
-          <w:rFonts w:ascii="Calibri" w:eastAsia="Times New Roman" w:hAnsi="Calibri" w:cs="Calibri"/>
-          <w:color w:val="444444"/>
-          <w:lang w:val="en-US" w:eastAsia="pt-BR"/>
-        </w:rPr>
-        <w:t xml:space="preserve"> how much better one treatment is than another).</w:t>
-      </w:r>
-    </w:p>
-    <w:p>
-      <w:pPr>
-        <w:shd w:val="clear" w:color="auto" w:fill="FFFFFF"/>
-        <w:spacing w:after="0" w:line="240" w:lineRule="auto"/>
-        <w:ind w:left="360"/>
-        <w:rPr>
-          <w:rFonts w:ascii="Calibri" w:eastAsia="Times New Roman" w:hAnsi="Calibri" w:cs="Calibri"/>
-          <w:color w:val="444444"/>
-          <w:lang w:val="en-US" w:eastAsia="pt-BR"/>
-        </w:rPr>
-      </w:pPr>
-    </w:p>
-    <w:p>
-      <w:pPr>
-        <w:spacing w:before="210" w:after="210" w:line="240" w:lineRule="auto"/>
-        <w:rPr>
-          <w:rFonts w:ascii="Times New Roman" w:eastAsia="Times New Roman" w:hAnsi="Times New Roman" w:cs="Times New Roman"/>
-          <w:color w:val="1A1816"/>
-          <w:sz w:val="24"/>
-          <w:szCs w:val="24"/>
-          <w:lang w:val="en-US" w:eastAsia="pt-BR"/>
-        </w:rPr>
-      </w:pPr>
-      <w:r>
-        <w:rPr>
-          <w:rFonts w:ascii="Times New Roman" w:eastAsia="Times New Roman" w:hAnsi="Times New Roman" w:cs="Times New Roman"/>
-          <w:color w:val="1A1816"/>
-          <w:sz w:val="24"/>
-          <w:szCs w:val="24"/>
-          <w:lang w:val="en-US" w:eastAsia="pt-BR"/>
-        </w:rPr>
-        <w:t xml:space="preserve">There is a great deal of overlap between machine learning and statistics. In </w:t>
-      </w:r>
-      <w:proofErr w:type="gramStart"/>
-      <w:r>
-        <w:rPr>
-          <w:rFonts w:ascii="Times New Roman" w:eastAsia="Times New Roman" w:hAnsi="Times New Roman" w:cs="Times New Roman"/>
-          <w:color w:val="1A1816"/>
-          <w:sz w:val="24"/>
-          <w:szCs w:val="24"/>
-          <w:lang w:val="en-US" w:eastAsia="pt-BR"/>
-        </w:rPr>
-        <w:t>fact</w:t>
-      </w:r>
-      <w:proofErr w:type="gramEnd"/>
-      <w:r>
-        <w:rPr>
-          <w:rFonts w:ascii="Times New Roman" w:eastAsia="Times New Roman" w:hAnsi="Times New Roman" w:cs="Times New Roman"/>
-          <w:color w:val="1A1816"/>
-          <w:sz w:val="24"/>
-          <w:szCs w:val="24"/>
-          <w:lang w:val="en-US" w:eastAsia="pt-BR"/>
-        </w:rPr>
-        <w:t xml:space="preserve"> most of the techniques used in machine learning can be placed in a statistical framework. However, machine learning techniques are not the same as traditional statistical techniques.</w:t>
-      </w:r>
-    </w:p>
-    <w:p>
-      <w:pPr>
-        <w:spacing w:before="210" w:after="210" w:line="240" w:lineRule="auto"/>
-        <w:rPr>
-          <w:rFonts w:ascii="Times New Roman" w:eastAsia="Times New Roman" w:hAnsi="Times New Roman" w:cs="Times New Roman"/>
-          <w:color w:val="1A1816"/>
-          <w:sz w:val="24"/>
-          <w:szCs w:val="24"/>
-          <w:lang w:val="en-US" w:eastAsia="pt-BR"/>
-        </w:rPr>
-      </w:pPr>
-      <w:r>
-        <w:rPr>
-          <w:rFonts w:ascii="Times New Roman" w:eastAsia="Times New Roman" w:hAnsi="Times New Roman" w:cs="Times New Roman"/>
-          <w:color w:val="1A1816"/>
-          <w:sz w:val="24"/>
-          <w:szCs w:val="24"/>
-          <w:lang w:val="en-US" w:eastAsia="pt-BR"/>
-        </w:rPr>
-        <w:t xml:space="preserve">Statistical models usually make strong assumptions about the data </w:t>
-      </w:r>
-      <w:proofErr w:type="gramStart"/>
-      <w:r>
-        <w:rPr>
-          <w:rFonts w:ascii="Times New Roman" w:eastAsia="Times New Roman" w:hAnsi="Times New Roman" w:cs="Times New Roman"/>
-          <w:color w:val="1A1816"/>
-          <w:sz w:val="24"/>
-          <w:szCs w:val="24"/>
-          <w:lang w:val="en-US" w:eastAsia="pt-BR"/>
-        </w:rPr>
-        <w:t>and,</w:t>
-      </w:r>
-      <w:proofErr w:type="gramEnd"/>
-      <w:r>
-        <w:rPr>
-          <w:rFonts w:ascii="Times New Roman" w:eastAsia="Times New Roman" w:hAnsi="Times New Roman" w:cs="Times New Roman"/>
-          <w:color w:val="1A1816"/>
-          <w:sz w:val="24"/>
-          <w:szCs w:val="24"/>
-          <w:lang w:val="en-US" w:eastAsia="pt-BR"/>
-        </w:rPr>
-        <w:t xml:space="preserve"> based on those assumptions, they make strong statements about the results. However, if the assumptions are flawed, the validity of the model becomes questionable. By contrast, the machine learning methods typically make weak assumptions about the data. As a result, machine learning cannot generally make such strong statements about the results. Yet machine learning can produce very good results regardless of the data.</w:t>
-      </w:r>
-    </w:p>
-    <w:p>
-      <w:pPr>
-        <w:spacing w:before="210" w:after="210" w:line="240" w:lineRule="auto"/>
-        <w:rPr>
-          <w:rFonts w:ascii="Times New Roman" w:eastAsia="Times New Roman" w:hAnsi="Times New Roman" w:cs="Times New Roman"/>
-          <w:color w:val="1A1816"/>
-          <w:sz w:val="24"/>
-          <w:szCs w:val="24"/>
-          <w:lang w:val="en-US" w:eastAsia="pt-BR"/>
-        </w:rPr>
-      </w:pPr>
-      <w:r>
-        <w:rPr>
-          <w:rFonts w:ascii="Times New Roman" w:eastAsia="Times New Roman" w:hAnsi="Times New Roman" w:cs="Times New Roman"/>
-          <w:color w:val="1A1816"/>
-          <w:sz w:val="24"/>
-          <w:szCs w:val="24"/>
-          <w:lang w:val="en-US" w:eastAsia="pt-BR"/>
-        </w:rPr>
-        <w:t xml:space="preserve">Traditional statistical methods, in general, require a great deal of user interaction </w:t>
-      </w:r>
-      <w:proofErr w:type="gramStart"/>
-      <w:r>
-        <w:rPr>
-          <w:rFonts w:ascii="Times New Roman" w:eastAsia="Times New Roman" w:hAnsi="Times New Roman" w:cs="Times New Roman"/>
-          <w:color w:val="1A1816"/>
-          <w:sz w:val="24"/>
-          <w:szCs w:val="24"/>
-          <w:lang w:val="en-US" w:eastAsia="pt-BR"/>
-        </w:rPr>
-        <w:t>in order to</w:t>
-      </w:r>
-      <w:proofErr w:type="gramEnd"/>
-      <w:r>
-        <w:rPr>
-          <w:rFonts w:ascii="Times New Roman" w:eastAsia="Times New Roman" w:hAnsi="Times New Roman" w:cs="Times New Roman"/>
-          <w:color w:val="1A1816"/>
-          <w:sz w:val="24"/>
-          <w:szCs w:val="24"/>
-          <w:lang w:val="en-US" w:eastAsia="pt-BR"/>
-        </w:rPr>
-        <w:t xml:space="preserve"> validate the correctness of a model. As a result, statistical methods can be difficult to automate. Statistical methods rely on testing hypotheses or finding correlations based on smaller, representative samples of a larger population.</w:t>
-      </w:r>
-    </w:p>
-    <w:p>
-      <w:pPr>
-        <w:spacing w:before="210" w:after="210" w:line="240" w:lineRule="auto"/>
-        <w:rPr>
-          <w:rFonts w:ascii="Times New Roman" w:eastAsia="Times New Roman" w:hAnsi="Times New Roman" w:cs="Times New Roman"/>
-          <w:color w:val="1A1816"/>
-          <w:sz w:val="24"/>
-          <w:szCs w:val="24"/>
-          <w:lang w:val="en-US" w:eastAsia="pt-BR"/>
-        </w:rPr>
-      </w:pPr>
-      <w:r>
-        <w:rPr>
-          <w:rFonts w:ascii="Times New Roman" w:eastAsia="Times New Roman" w:hAnsi="Times New Roman" w:cs="Times New Roman"/>
-          <w:color w:val="1A1816"/>
-          <w:sz w:val="24"/>
-          <w:szCs w:val="24"/>
-          <w:lang w:val="en-US" w:eastAsia="pt-BR"/>
-        </w:rPr>
-        <w:t>Less user interaction and less knowledge of the data is required for machine learning. The user does not need to massage the data to guarantee that a method is valid for a given data set. Oracle Machine Learning techniques are easier to automate than traditional statistical techniques.</w:t>
-      </w:r>
-    </w:p>
-    <w:p>
-      <w:pPr>
-        <w:shd w:val="clear" w:color="auto" w:fill="FFFFFF"/>
-        <w:spacing w:after="0" w:line="240" w:lineRule="auto"/>
-        <w:ind w:left="360"/>
-        <w:rPr>
-          <w:rFonts w:ascii="Calibri" w:eastAsia="Times New Roman" w:hAnsi="Calibri" w:cs="Calibri"/>
-          <w:color w:val="444444"/>
-          <w:lang w:val="en-US" w:eastAsia="pt-BR"/>
-        </w:rPr>
-      </w:pPr>
-      <w:r>
-        <w:rPr>
-          <w:rFonts w:ascii="Calibri" w:eastAsia="Times New Roman" w:hAnsi="Calibri" w:cs="Calibri"/>
-          <w:color w:val="444444"/>
-          <w:lang w:val="en-US" w:eastAsia="pt-BR"/>
-        </w:rPr>
-        <w:t>T</w:t>
-      </w:r>
-      <w:r>
-        <w:rPr>
-          <w:rFonts w:ascii="Calibri" w:eastAsia="Times New Roman" w:hAnsi="Calibri" w:cs="Calibri"/>
-          <w:color w:val="444444"/>
-          <w:lang w:val="en-US" w:eastAsia="pt-BR"/>
-        </w:rPr>
-        <w:t>estes</w:t>
+        <w:t>...</w:t>
       </w:r>
     </w:p>
     <w:p>
@@ -39856,7 +39055,7 @@
           <w:shd w:val="clear" w:color="auto" w:fill="FFFFFF"/>
         </w:rPr>
       </w:pPr>
-      <w:bookmarkStart w:id="54" w:name="_Toc116654791"/>
+      <w:bookmarkStart w:id="53" w:name="_Toc116654791"/>
       <w:r>
         <w:rPr>
           <w:rFonts w:ascii="Calibri" w:hAnsi="Calibri" w:cs="Calibri"/>
@@ -39879,306 +39078,75 @@
         </w:rPr>
         <w:t>Pontos Importantes</w:t>
       </w:r>
-      <w:bookmarkEnd w:id="54"/>
-    </w:p>
-    <w:p>
-      <w:pPr>
-        <w:pStyle w:val="PargrafodaLista"/>
+      <w:bookmarkEnd w:id="53"/>
+    </w:p>
+    <w:p>
+      <w:pPr>
+        <w:shd w:val="clear" w:color="auto" w:fill="FFFFFF"/>
+        <w:spacing w:after="0" w:line="240" w:lineRule="auto"/>
+        <w:rPr>
+          <w:rFonts w:ascii="Calibri" w:eastAsia="Times New Roman" w:hAnsi="Calibri" w:cs="Calibri"/>
+          <w:color w:val="444444"/>
+          <w:lang w:eastAsia="pt-BR"/>
+        </w:rPr>
+      </w:pPr>
+      <w:r>
+        <w:rPr>
+          <w:rFonts w:ascii="Calibri" w:eastAsia="Times New Roman" w:hAnsi="Calibri" w:cs="Calibri"/>
+          <w:color w:val="444444"/>
+          <w:lang w:eastAsia="pt-BR"/>
+        </w:rPr>
+        <w:t xml:space="preserve"> ...</w:t>
+      </w:r>
+    </w:p>
+    <w:p>
+      <w:pPr>
+        <w:shd w:val="clear" w:color="auto" w:fill="FFFFFF"/>
+        <w:spacing w:after="0" w:line="240" w:lineRule="auto"/>
+        <w:rPr>
+          <w:rFonts w:ascii="Calibri" w:eastAsia="Times New Roman" w:hAnsi="Calibri" w:cs="Calibri"/>
+          <w:color w:val="444444"/>
+          <w:lang w:eastAsia="pt-BR"/>
+        </w:rPr>
+      </w:pPr>
+    </w:p>
+    <w:p>
+      <w:pPr>
+        <w:pStyle w:val="Ttulo1"/>
         <w:numPr>
           <w:ilvl w:val="0"/>
           <w:numId w:val="19"/>
         </w:numPr>
-        <w:shd w:val="clear" w:color="auto" w:fill="FFFFFF"/>
-        <w:spacing w:after="0" w:line="240" w:lineRule="auto"/>
-        <w:rPr>
-          <w:rFonts w:ascii="Calibri" w:hAnsi="Calibri" w:cs="Calibri"/>
-          <w:color w:val="444444"/>
-          <w:shd w:val="clear" w:color="auto" w:fill="FFFFFF"/>
-        </w:rPr>
-      </w:pPr>
-      <w:r>
-        <w:rPr>
-          <w:rFonts w:ascii="Calibri" w:hAnsi="Calibri" w:cs="Calibri"/>
-          <w:color w:val="444444"/>
-          <w:shd w:val="clear" w:color="auto" w:fill="FFFFFF"/>
-        </w:rPr>
-        <w:t xml:space="preserve">O aprendizado não termina aqui, coisas como: </w:t>
-      </w:r>
-    </w:p>
-    <w:p>
-      <w:pPr>
-        <w:shd w:val="clear" w:color="auto" w:fill="FFFFFF"/>
-        <w:spacing w:after="0" w:line="240" w:lineRule="auto"/>
-        <w:rPr>
-          <w:rFonts w:ascii="Calibri" w:eastAsia="Times New Roman" w:hAnsi="Calibri" w:cs="Calibri"/>
-          <w:color w:val="444444"/>
-          <w:lang w:eastAsia="pt-BR"/>
-        </w:rPr>
-      </w:pPr>
-    </w:p>
-    <w:p>
-      <w:pPr>
-        <w:shd w:val="clear" w:color="auto" w:fill="FFFFFF"/>
-        <w:spacing w:after="0" w:line="240" w:lineRule="auto"/>
-        <w:rPr>
-          <w:rFonts w:ascii="Calibri" w:eastAsia="Times New Roman" w:hAnsi="Calibri" w:cs="Calibri"/>
-          <w:color w:val="444444"/>
-          <w:lang w:eastAsia="pt-BR"/>
-        </w:rPr>
-      </w:pPr>
-      <w:r>
-        <w:rPr>
-          <w:rFonts w:ascii="Calibri" w:eastAsia="Times New Roman" w:hAnsi="Calibri" w:cs="Calibri"/>
-          <w:color w:val="444444"/>
-          <w:lang w:eastAsia="pt-BR"/>
-        </w:rPr>
-        <w:t>LGPD</w:t>
-      </w:r>
-    </w:p>
-    <w:p>
-      <w:pPr>
-        <w:shd w:val="clear" w:color="auto" w:fill="FFFFFF"/>
-        <w:spacing w:after="0" w:line="240" w:lineRule="auto"/>
-        <w:rPr>
-          <w:rFonts w:ascii="Calibri" w:eastAsia="Times New Roman" w:hAnsi="Calibri" w:cs="Calibri"/>
-          <w:color w:val="444444"/>
-          <w:lang w:eastAsia="pt-BR"/>
-        </w:rPr>
-      </w:pPr>
-      <w:r>
-        <w:rPr>
-          <w:rFonts w:ascii="Calibri" w:eastAsia="Times New Roman" w:hAnsi="Calibri" w:cs="Calibri"/>
-          <w:color w:val="444444"/>
-          <w:lang w:eastAsia="pt-BR"/>
-        </w:rPr>
-        <w:tab/>
-      </w:r>
-      <w:r>
-        <w:rPr>
-          <w:rFonts w:ascii="Calibri" w:hAnsi="Calibri" w:cs="Calibri"/>
-          <w:color w:val="444444"/>
-          <w:shd w:val="clear" w:color="auto" w:fill="FFFFFF"/>
-        </w:rPr>
-        <w:t>privacidade</w:t>
-      </w:r>
-    </w:p>
-    <w:p>
-      <w:pPr>
-        <w:shd w:val="clear" w:color="auto" w:fill="FFFFFF"/>
-        <w:spacing w:after="0" w:line="240" w:lineRule="auto"/>
-        <w:rPr>
-          <w:rFonts w:ascii="Calibri" w:eastAsia="Times New Roman" w:hAnsi="Calibri" w:cs="Calibri"/>
-          <w:color w:val="444444"/>
-          <w:lang w:eastAsia="pt-BR"/>
-        </w:rPr>
-      </w:pPr>
-    </w:p>
-    <w:p>
-      <w:pPr>
-        <w:shd w:val="clear" w:color="auto" w:fill="FFFFFF"/>
-        <w:spacing w:after="0" w:line="240" w:lineRule="auto"/>
-        <w:rPr>
-          <w:rFonts w:ascii="Calibri" w:eastAsia="Times New Roman" w:hAnsi="Calibri" w:cs="Calibri"/>
-          <w:color w:val="444444"/>
-          <w:lang w:eastAsia="pt-BR"/>
-        </w:rPr>
-      </w:pPr>
-      <w:proofErr w:type="spellStart"/>
-      <w:r>
-        <w:rPr>
-          <w:rFonts w:ascii="Calibri" w:eastAsia="Times New Roman" w:hAnsi="Calibri" w:cs="Calibri"/>
-          <w:color w:val="444444"/>
-          <w:lang w:eastAsia="pt-BR"/>
-        </w:rPr>
-        <w:t>Unfairness</w:t>
-      </w:r>
-      <w:proofErr w:type="spellEnd"/>
-    </w:p>
-    <w:p>
-      <w:pPr>
-        <w:shd w:val="clear" w:color="auto" w:fill="FFFFFF"/>
-        <w:ind w:firstLine="360"/>
-        <w:rPr>
-          <w:rFonts w:ascii="Calibri" w:eastAsia="Times New Roman" w:hAnsi="Calibri" w:cs="Calibri"/>
-          <w:color w:val="444444"/>
-          <w:lang w:eastAsia="pt-BR"/>
-        </w:rPr>
-      </w:pPr>
-      <w:r>
-        <w:rPr>
-          <w:rFonts w:ascii="Calibri" w:eastAsia="Times New Roman" w:hAnsi="Calibri" w:cs="Calibri"/>
-          <w:b/>
-          <w:bCs/>
-          <w:color w:val="444444"/>
-          <w:lang w:eastAsia="pt-BR"/>
-        </w:rPr>
-        <w:t>Viés</w:t>
-      </w:r>
-      <w:r>
-        <w:rPr>
-          <w:rFonts w:ascii="Calibri" w:eastAsia="Times New Roman" w:hAnsi="Calibri" w:cs="Calibri"/>
-          <w:b/>
-          <w:bCs/>
-          <w:color w:val="444444"/>
-          <w:lang w:eastAsia="pt-BR"/>
-        </w:rPr>
-        <w:t>/bias</w:t>
-      </w:r>
-      <w:r>
-        <w:rPr>
-          <w:rFonts w:ascii="Calibri" w:eastAsia="Times New Roman" w:hAnsi="Calibri" w:cs="Calibri"/>
-          <w:color w:val="444444"/>
-          <w:lang w:eastAsia="pt-BR"/>
-        </w:rPr>
-        <w:t xml:space="preserve"> ~ equalização / </w:t>
-      </w:r>
-      <w:proofErr w:type="spellStart"/>
-      <w:r>
-        <w:rPr>
-          <w:rFonts w:ascii="Calibri" w:eastAsia="Times New Roman" w:hAnsi="Calibri" w:cs="Calibri"/>
-          <w:color w:val="444444"/>
-          <w:lang w:eastAsia="pt-BR"/>
-        </w:rPr>
-        <w:t>normalizção</w:t>
-      </w:r>
-      <w:proofErr w:type="spellEnd"/>
-      <w:r>
-        <w:rPr>
-          <w:rFonts w:ascii="Calibri" w:eastAsia="Times New Roman" w:hAnsi="Calibri" w:cs="Calibri"/>
-          <w:color w:val="444444"/>
-          <w:lang w:eastAsia="pt-BR"/>
-        </w:rPr>
-        <w:t xml:space="preserve"> de informações (</w:t>
-      </w:r>
-      <w:proofErr w:type="spellStart"/>
-      <w:r>
-        <w:rPr>
-          <w:rFonts w:ascii="Calibri" w:eastAsia="Times New Roman" w:hAnsi="Calibri" w:cs="Calibri"/>
-          <w:color w:val="444444"/>
-          <w:lang w:eastAsia="pt-BR"/>
-        </w:rPr>
-        <w:t>inbalanced</w:t>
-      </w:r>
-      <w:proofErr w:type="spellEnd"/>
-      <w:r>
-        <w:rPr>
-          <w:rFonts w:ascii="Calibri" w:eastAsia="Times New Roman" w:hAnsi="Calibri" w:cs="Calibri"/>
-          <w:color w:val="444444"/>
-          <w:lang w:eastAsia="pt-BR"/>
-        </w:rPr>
-        <w:t xml:space="preserve">, </w:t>
-      </w:r>
-      <w:proofErr w:type="spellStart"/>
-      <w:r>
-        <w:rPr>
-          <w:rFonts w:ascii="Calibri" w:eastAsia="Times New Roman" w:hAnsi="Calibri" w:cs="Calibri"/>
-          <w:color w:val="444444"/>
-          <w:lang w:eastAsia="pt-BR"/>
-        </w:rPr>
-        <w:t>weights</w:t>
-      </w:r>
-      <w:proofErr w:type="spellEnd"/>
-      <w:r>
-        <w:rPr>
-          <w:rFonts w:ascii="Calibri" w:eastAsia="Times New Roman" w:hAnsi="Calibri" w:cs="Calibri"/>
-          <w:color w:val="444444"/>
-          <w:lang w:eastAsia="pt-BR"/>
-        </w:rPr>
-        <w:t xml:space="preserve">, </w:t>
-      </w:r>
-      <w:proofErr w:type="spellStart"/>
-      <w:r>
-        <w:rPr>
-          <w:rFonts w:ascii="Calibri" w:eastAsia="Times New Roman" w:hAnsi="Calibri" w:cs="Calibri"/>
-          <w:color w:val="444444"/>
-          <w:lang w:eastAsia="pt-BR"/>
-        </w:rPr>
-        <w:t>unfaireness</w:t>
-      </w:r>
-      <w:proofErr w:type="spellEnd"/>
-      <w:r>
-        <w:rPr>
-          <w:rFonts w:ascii="Calibri" w:eastAsia="Times New Roman" w:hAnsi="Calibri" w:cs="Calibri"/>
-          <w:color w:val="444444"/>
-          <w:lang w:eastAsia="pt-BR"/>
-        </w:rPr>
-        <w:t xml:space="preserve"> ~ raça)</w:t>
-      </w:r>
-    </w:p>
-    <w:p>
-      <w:pPr>
-        <w:shd w:val="clear" w:color="auto" w:fill="FFFFFF"/>
-        <w:ind w:firstLine="360"/>
-        <w:rPr>
-          <w:rFonts w:ascii="Calibri" w:eastAsia="Times New Roman" w:hAnsi="Calibri" w:cs="Calibri"/>
-          <w:color w:val="444444"/>
-          <w:lang w:eastAsia="pt-BR"/>
-        </w:rPr>
-      </w:pPr>
-      <w:r>
-        <w:rPr>
-          <w:rFonts w:ascii="Calibri" w:eastAsia="Times New Roman" w:hAnsi="Calibri" w:cs="Calibri"/>
-          <w:color w:val="444444"/>
-          <w:lang w:eastAsia="pt-BR"/>
-        </w:rPr>
-        <w:t>Amostras tendenciosas</w:t>
-      </w:r>
-    </w:p>
-    <w:p>
-      <w:pPr>
-        <w:shd w:val="clear" w:color="auto" w:fill="FFFFFF"/>
-        <w:ind w:firstLine="360"/>
-        <w:rPr>
-          <w:rFonts w:ascii="Calibri" w:eastAsia="Times New Roman" w:hAnsi="Calibri" w:cs="Calibri"/>
-          <w:color w:val="444444"/>
-          <w:lang w:eastAsia="pt-BR"/>
-        </w:rPr>
-      </w:pPr>
-      <w:r>
-        <w:rPr>
-          <w:rFonts w:ascii="Calibri" w:eastAsia="Times New Roman" w:hAnsi="Calibri" w:cs="Calibri"/>
-          <w:color w:val="444444"/>
-          <w:lang w:eastAsia="pt-BR"/>
-        </w:rPr>
-        <w:t xml:space="preserve">Link: </w:t>
-      </w:r>
-      <w:hyperlink r:id="rId24" w:history="1">
-        <w:r>
-          <w:rPr>
-            <w:rStyle w:val="Hyperlink"/>
-            <w:rFonts w:ascii="Calibri" w:eastAsia="Times New Roman" w:hAnsi="Calibri" w:cs="Calibri"/>
-            <w:lang w:eastAsia="pt-BR"/>
-          </w:rPr>
-          <w:t>https://arxiv.org/pdf/2001.09784.pdf</w:t>
-        </w:r>
-      </w:hyperlink>
-      <w:r>
-        <w:rPr>
-          <w:rFonts w:ascii="Calibri" w:eastAsia="Times New Roman" w:hAnsi="Calibri" w:cs="Calibri"/>
-          <w:color w:val="444444"/>
-          <w:lang w:eastAsia="pt-BR"/>
-        </w:rPr>
-        <w:t xml:space="preserve">  </w:t>
-      </w:r>
-    </w:p>
-    <w:p>
-      <w:pPr>
-        <w:shd w:val="clear" w:color="auto" w:fill="FFFFFF"/>
-        <w:spacing w:after="0" w:line="240" w:lineRule="auto"/>
-        <w:rPr>
-          <w:rFonts w:ascii="Calibri" w:eastAsia="Times New Roman" w:hAnsi="Calibri" w:cs="Calibri"/>
-          <w:color w:val="444444"/>
-          <w:lang w:eastAsia="pt-BR"/>
-        </w:rPr>
-      </w:pPr>
-      <w:r>
-        <w:rPr>
-          <w:rFonts w:ascii="Calibri" w:eastAsia="Times New Roman" w:hAnsi="Calibri" w:cs="Calibri"/>
-          <w:color w:val="444444"/>
-          <w:lang w:eastAsia="pt-BR"/>
-        </w:rPr>
-        <w:t>Dados desbalanceados</w:t>
-      </w:r>
+        <w:rPr>
+          <w:rFonts w:ascii="Calibri" w:hAnsi="Calibri" w:cs="Calibri"/>
+          <w:color w:val="444444"/>
+          <w:sz w:val="22"/>
+          <w:szCs w:val="22"/>
+          <w:shd w:val="clear" w:color="auto" w:fill="FFFFFF"/>
+        </w:rPr>
+      </w:pPr>
+      <w:bookmarkStart w:id="54" w:name="_Toc116654793"/>
+      <w:r>
+        <w:rPr>
+          <w:rFonts w:ascii="Calibri" w:hAnsi="Calibri" w:cs="Calibri"/>
+          <w:color w:val="444444"/>
+          <w:sz w:val="22"/>
+          <w:szCs w:val="22"/>
+          <w:shd w:val="clear" w:color="auto" w:fill="FFFFFF"/>
+        </w:rPr>
+        <w:t xml:space="preserve">----- </w:t>
+      </w:r>
+      <w:r>
+        <w:rPr>
+          <w:rFonts w:ascii="Calibri" w:hAnsi="Calibri" w:cs="Calibri"/>
+          <w:color w:val="444444"/>
+          <w:sz w:val="22"/>
+          <w:szCs w:val="22"/>
+          <w:shd w:val="clear" w:color="auto" w:fill="FFFFFF"/>
+        </w:rPr>
+        <w:t>COMUNICAÇÃO</w:t>
+      </w:r>
+      <w:bookmarkEnd w:id="54"/>
     </w:p>
     <w:p>
       <w:pPr>
@@ -40192,21 +39160,29 @@
           <w:color w:val="444444"/>
           <w:sz w:val="22"/>
           <w:szCs w:val="22"/>
-          <w:highlight w:val="lightGray"/>
-          <w:shd w:val="clear" w:color="auto" w:fill="FFFFFF"/>
-        </w:rPr>
-      </w:pPr>
-      <w:bookmarkStart w:id="55" w:name="_Toc116654792"/>
+          <w:shd w:val="clear" w:color="auto" w:fill="FFFFFF"/>
+        </w:rPr>
+      </w:pPr>
+      <w:bookmarkStart w:id="55" w:name="_Toc116654794"/>
       <w:r>
         <w:rPr>
           <w:rFonts w:ascii="Calibri" w:hAnsi="Calibri" w:cs="Calibri"/>
           <w:color w:val="444444"/>
           <w:sz w:val="22"/>
           <w:szCs w:val="22"/>
-          <w:highlight w:val="lightGray"/>
-          <w:shd w:val="clear" w:color="auto" w:fill="FFFFFF"/>
-        </w:rPr>
-        <w:t>Bônus: IA e dados não estruturados</w:t>
+          <w:shd w:val="clear" w:color="auto" w:fill="FFFFFF"/>
+        </w:rPr>
+        <w:t xml:space="preserve">O que </w:t>
+      </w:r>
+      <w:r>
+        <w:rPr>
+          <w:rFonts w:ascii="Calibri" w:hAnsi="Calibri" w:cs="Calibri"/>
+          <w:color w:val="444444"/>
+          <w:sz w:val="22"/>
+          <w:szCs w:val="22"/>
+          <w:shd w:val="clear" w:color="auto" w:fill="FFFFFF"/>
+        </w:rPr>
+        <w:t>vai encontrar neste módulo</w:t>
       </w:r>
       <w:bookmarkEnd w:id="55"/>
     </w:p>
@@ -40214,6 +39190,92 @@
       <w:pPr>
         <w:shd w:val="clear" w:color="auto" w:fill="FFFFFF"/>
         <w:spacing w:after="0" w:line="240" w:lineRule="auto"/>
+        <w:rPr>
+          <w:rFonts w:ascii="Calibri" w:eastAsia="Times New Roman" w:hAnsi="Calibri" w:cs="Calibri"/>
+          <w:color w:val="444444"/>
+          <w:lang w:eastAsia="pt-BR"/>
+        </w:rPr>
+      </w:pPr>
+      <w:r>
+        <w:rPr>
+          <w:rFonts w:ascii="Calibri" w:eastAsia="Times New Roman" w:hAnsi="Calibri" w:cs="Calibri"/>
+          <w:color w:val="444444"/>
+          <w:lang w:eastAsia="pt-BR"/>
+        </w:rPr>
+        <w:t>Demanda muito tempo tornar o material, e códigos assustam</w:t>
+      </w:r>
+    </w:p>
+    <w:p>
+      <w:pPr>
+        <w:shd w:val="clear" w:color="auto" w:fill="FFFFFF"/>
+        <w:spacing w:after="0" w:line="240" w:lineRule="auto"/>
+        <w:rPr>
+          <w:rFonts w:ascii="Calibri" w:eastAsia="Times New Roman" w:hAnsi="Calibri" w:cs="Calibri"/>
+          <w:color w:val="444444"/>
+          <w:lang w:eastAsia="pt-BR"/>
+        </w:rPr>
+      </w:pPr>
+      <w:r>
+        <w:rPr>
+          <w:rFonts w:ascii="Calibri" w:eastAsia="Times New Roman" w:hAnsi="Calibri" w:cs="Calibri"/>
+          <w:color w:val="444444"/>
+          <w:lang w:eastAsia="pt-BR"/>
+        </w:rPr>
+        <w:t>exploração vs. explanação</w:t>
+      </w:r>
+    </w:p>
+    <w:p>
+      <w:pPr>
+        <w:pStyle w:val="Ttulo1"/>
+        <w:numPr>
+          <w:ilvl w:val="1"/>
+          <w:numId w:val="19"/>
+        </w:numPr>
+        <w:rPr>
+          <w:rFonts w:ascii="Calibri" w:hAnsi="Calibri" w:cs="Calibri"/>
+          <w:color w:val="444444"/>
+          <w:sz w:val="22"/>
+          <w:szCs w:val="22"/>
+          <w:shd w:val="clear" w:color="auto" w:fill="FFFFFF"/>
+        </w:rPr>
+      </w:pPr>
+      <w:bookmarkStart w:id="56" w:name="_Toc116654795"/>
+      <w:r>
+        <w:rPr>
+          <w:rFonts w:ascii="Calibri" w:hAnsi="Calibri" w:cs="Calibri"/>
+          <w:color w:val="444444"/>
+          <w:sz w:val="22"/>
+          <w:szCs w:val="22"/>
+          <w:shd w:val="clear" w:color="auto" w:fill="FFFFFF"/>
+        </w:rPr>
+        <w:t>Um pouco mais</w:t>
+      </w:r>
+      <w:r>
+        <w:rPr>
+          <w:rFonts w:ascii="Calibri" w:hAnsi="Calibri" w:cs="Calibri"/>
+          <w:color w:val="444444"/>
+          <w:sz w:val="22"/>
+          <w:szCs w:val="22"/>
+          <w:shd w:val="clear" w:color="auto" w:fill="FFFFFF"/>
+        </w:rPr>
+        <w:t xml:space="preserve"> sobre relatórios com Rmarkdown</w:t>
+      </w:r>
+      <w:bookmarkEnd w:id="56"/>
+      <w:r>
+        <w:rPr>
+          <w:rFonts w:ascii="Calibri" w:hAnsi="Calibri" w:cs="Calibri"/>
+          <w:color w:val="444444"/>
+          <w:sz w:val="22"/>
+          <w:szCs w:val="22"/>
+          <w:shd w:val="clear" w:color="auto" w:fill="FFFFFF"/>
+        </w:rPr>
+        <w:t xml:space="preserve"> </w:t>
+      </w:r>
+    </w:p>
+    <w:p>
+      <w:pPr>
+        <w:shd w:val="clear" w:color="auto" w:fill="FFFFFF"/>
+        <w:spacing w:after="0" w:line="240" w:lineRule="auto"/>
         <w:ind w:left="360"/>
         <w:rPr>
           <w:rFonts w:ascii="Calibri" w:eastAsia="Times New Roman" w:hAnsi="Calibri" w:cs="Calibri"/>
@@ -40221,6 +39283,146 @@
           <w:lang w:eastAsia="pt-BR"/>
         </w:rPr>
       </w:pPr>
+      <w:r>
+        <w:rPr>
+          <w:rFonts w:ascii="Calibri" w:eastAsia="Times New Roman" w:hAnsi="Calibri" w:cs="Calibri"/>
+          <w:color w:val="444444"/>
+          <w:lang w:eastAsia="pt-BR"/>
+        </w:rPr>
+        <w:t>...</w:t>
+      </w:r>
+    </w:p>
+    <w:p>
+      <w:pPr>
+        <w:pStyle w:val="Ttulo1"/>
+        <w:numPr>
+          <w:ilvl w:val="1"/>
+          <w:numId w:val="19"/>
+        </w:numPr>
+        <w:rPr>
+          <w:rFonts w:ascii="Calibri" w:hAnsi="Calibri" w:cs="Calibri"/>
+          <w:color w:val="444444"/>
+          <w:sz w:val="22"/>
+          <w:szCs w:val="22"/>
+          <w:shd w:val="clear" w:color="auto" w:fill="FFFFFF"/>
+        </w:rPr>
+      </w:pPr>
+      <w:bookmarkStart w:id="57" w:name="_Toc116654796"/>
+      <w:r>
+        <w:rPr>
+          <w:rFonts w:ascii="Calibri" w:hAnsi="Calibri" w:cs="Calibri"/>
+          <w:color w:val="444444"/>
+          <w:sz w:val="22"/>
+          <w:szCs w:val="22"/>
+          <w:shd w:val="clear" w:color="auto" w:fill="FFFFFF"/>
+        </w:rPr>
+        <w:t xml:space="preserve">Dashboards </w:t>
+      </w:r>
+      <w:r>
+        <w:rPr>
+          <w:rFonts w:ascii="Calibri" w:hAnsi="Calibri" w:cs="Calibri"/>
+          <w:color w:val="444444"/>
+          <w:sz w:val="22"/>
+          <w:szCs w:val="22"/>
+          <w:shd w:val="clear" w:color="auto" w:fill="FFFFFF"/>
+        </w:rPr>
+        <w:t xml:space="preserve">interativos </w:t>
+      </w:r>
+      <w:r>
+        <w:rPr>
+          <w:rFonts w:ascii="Calibri" w:hAnsi="Calibri" w:cs="Calibri"/>
+          <w:color w:val="444444"/>
+          <w:sz w:val="22"/>
+          <w:szCs w:val="22"/>
+          <w:shd w:val="clear" w:color="auto" w:fill="FFFFFF"/>
+        </w:rPr>
+        <w:t>com flexdashboard</w:t>
+      </w:r>
+      <w:r>
+        <w:rPr>
+          <w:rFonts w:ascii="Calibri" w:hAnsi="Calibri" w:cs="Calibri"/>
+          <w:color w:val="444444"/>
+          <w:sz w:val="22"/>
+          <w:szCs w:val="22"/>
+          <w:shd w:val="clear" w:color="auto" w:fill="FFFFFF"/>
+        </w:rPr>
+        <w:t xml:space="preserve"> + </w:t>
+      </w:r>
+      <w:proofErr w:type="spellStart"/>
+      <w:r>
+        <w:rPr>
+          <w:rFonts w:ascii="Calibri" w:hAnsi="Calibri" w:cs="Calibri"/>
+          <w:color w:val="444444"/>
+          <w:sz w:val="22"/>
+          <w:szCs w:val="22"/>
+          <w:shd w:val="clear" w:color="auto" w:fill="FFFFFF"/>
+        </w:rPr>
+        <w:t>plotly</w:t>
+      </w:r>
+      <w:proofErr w:type="spellEnd"/>
+      <w:r>
+        <w:rPr>
+          <w:rFonts w:ascii="Calibri" w:hAnsi="Calibri" w:cs="Calibri"/>
+          <w:color w:val="444444"/>
+          <w:sz w:val="22"/>
+          <w:szCs w:val="22"/>
+          <w:shd w:val="clear" w:color="auto" w:fill="FFFFFF"/>
+        </w:rPr>
+        <w:t xml:space="preserve"> </w:t>
+      </w:r>
+      <w:r>
+        <w:rPr>
+          <w:rFonts w:ascii="Calibri" w:hAnsi="Calibri" w:cs="Calibri"/>
+          <w:color w:val="444444"/>
+          <w:sz w:val="22"/>
+          <w:szCs w:val="22"/>
+          <w:shd w:val="clear" w:color="auto" w:fill="FFFFFF"/>
+        </w:rPr>
+        <w:t>e</w:t>
+      </w:r>
+      <w:r>
+        <w:rPr>
+          <w:rFonts w:ascii="Calibri" w:hAnsi="Calibri" w:cs="Calibri"/>
+          <w:color w:val="444444"/>
+          <w:sz w:val="22"/>
+          <w:szCs w:val="22"/>
+          <w:shd w:val="clear" w:color="auto" w:fill="FFFFFF"/>
+        </w:rPr>
+        <w:t xml:space="preserve"> </w:t>
+      </w:r>
+      <w:proofErr w:type="spellStart"/>
+      <w:r>
+        <w:rPr>
+          <w:rFonts w:ascii="Calibri" w:hAnsi="Calibri" w:cs="Calibri"/>
+          <w:color w:val="444444"/>
+          <w:sz w:val="22"/>
+          <w:szCs w:val="22"/>
+          <w:shd w:val="clear" w:color="auto" w:fill="FFFFFF"/>
+        </w:rPr>
+        <w:t>Shiny</w:t>
+      </w:r>
+      <w:bookmarkEnd w:id="57"/>
+      <w:proofErr w:type="spellEnd"/>
+      <w:r>
+        <w:rPr>
+          <w:rFonts w:ascii="Calibri" w:hAnsi="Calibri" w:cs="Calibri"/>
+          <w:color w:val="444444"/>
+          <w:sz w:val="22"/>
+          <w:szCs w:val="22"/>
+          <w:shd w:val="clear" w:color="auto" w:fill="FFFFFF"/>
+        </w:rPr>
+        <w:t xml:space="preserve"> </w:t>
+      </w:r>
+      <w:r>
+        <w:rPr>
+          <w:rFonts w:ascii="Calibri" w:hAnsi="Calibri" w:cs="Calibri"/>
+          <w:color w:val="444444"/>
+          <w:sz w:val="22"/>
+          <w:szCs w:val="22"/>
+          <w:shd w:val="clear" w:color="auto" w:fill="FFFFFF"/>
+        </w:rPr>
+        <w:t xml:space="preserve"> </w:t>
+      </w:r>
     </w:p>
     <w:p>
       <w:pPr>
@@ -40237,36 +39439,38 @@
         <w:rPr>
           <w:rFonts w:ascii="Calibri" w:eastAsia="Times New Roman" w:hAnsi="Calibri" w:cs="Calibri"/>
           <w:color w:val="444444"/>
-          <w:lang w:eastAsia="pt-BR"/>
-        </w:rPr>
-        <w:t>Existem outr</w:t>
-      </w:r>
-      <w:r>
-        <w:rPr>
-          <w:rFonts w:ascii="Calibri" w:eastAsia="Times New Roman" w:hAnsi="Calibri" w:cs="Calibri"/>
-          <w:color w:val="444444"/>
-          <w:lang w:eastAsia="pt-BR"/>
-        </w:rPr>
-        <w:t xml:space="preserve">as </w:t>
-      </w:r>
-      <w:proofErr w:type="spellStart"/>
-      <w:r>
-        <w:rPr>
-          <w:rFonts w:ascii="Calibri" w:eastAsia="Times New Roman" w:hAnsi="Calibri" w:cs="Calibri"/>
-          <w:color w:val="444444"/>
-          <w:lang w:eastAsia="pt-BR"/>
-        </w:rPr>
-        <w:t>técincas</w:t>
-      </w:r>
-      <w:proofErr w:type="spellEnd"/>
-      <w:r>
-        <w:rPr>
-          <w:rFonts w:ascii="Calibri" w:eastAsia="Times New Roman" w:hAnsi="Calibri" w:cs="Calibri"/>
-          <w:color w:val="444444"/>
-          <w:lang w:eastAsia="pt-BR"/>
-        </w:rPr>
-        <w:t>, como:</w:t>
-      </w:r>
+          <w:lang w:val="en-US" w:eastAsia="pt-BR"/>
+        </w:rPr>
+        <w:t>…</w:t>
+      </w:r>
+    </w:p>
+    <w:p>
+      <w:pPr>
+        <w:pStyle w:val="Ttulo1"/>
+        <w:numPr>
+          <w:ilvl w:val="1"/>
+          <w:numId w:val="19"/>
+        </w:numPr>
+        <w:rPr>
+          <w:rFonts w:ascii="Calibri" w:hAnsi="Calibri" w:cs="Calibri"/>
+          <w:color w:val="444444"/>
+          <w:sz w:val="22"/>
+          <w:szCs w:val="22"/>
+          <w:shd w:val="clear" w:color="auto" w:fill="FFFFFF"/>
+        </w:rPr>
+      </w:pPr>
+      <w:bookmarkStart w:id="58" w:name="_Toc116654797"/>
+      <w:r>
+        <w:rPr>
+          <w:rFonts w:ascii="Calibri" w:hAnsi="Calibri" w:cs="Calibri"/>
+          <w:color w:val="444444"/>
+          <w:sz w:val="22"/>
+          <w:szCs w:val="22"/>
+          <w:shd w:val="clear" w:color="auto" w:fill="FFFFFF"/>
+        </w:rPr>
+        <w:t>Considerações gerais</w:t>
+      </w:r>
+      <w:bookmarkEnd w:id="58"/>
     </w:p>
     <w:p>
       <w:pPr>
@@ -40283,80 +39487,9 @@
         <w:rPr>
           <w:rFonts w:ascii="Calibri" w:eastAsia="Times New Roman" w:hAnsi="Calibri" w:cs="Calibri"/>
           <w:color w:val="444444"/>
-          <w:lang w:eastAsia="pt-BR"/>
-        </w:rPr>
-        <w:lastRenderedPageBreak/>
-        <w:t xml:space="preserve">- </w:t>
-      </w:r>
-      <w:proofErr w:type="spellStart"/>
-      <w:proofErr w:type="gramStart"/>
-      <w:r>
-        <w:rPr>
-          <w:rFonts w:ascii="Calibri" w:eastAsia="Times New Roman" w:hAnsi="Calibri" w:cs="Calibri"/>
-          <w:color w:val="444444"/>
-          <w:lang w:eastAsia="pt-BR"/>
-        </w:rPr>
-        <w:t>reinforced</w:t>
-      </w:r>
-      <w:proofErr w:type="spellEnd"/>
-      <w:proofErr w:type="gramEnd"/>
-      <w:r>
-        <w:rPr>
-          <w:rFonts w:ascii="Calibri" w:eastAsia="Times New Roman" w:hAnsi="Calibri" w:cs="Calibri"/>
-          <w:color w:val="444444"/>
-          <w:lang w:eastAsia="pt-BR"/>
-        </w:rPr>
-        <w:t xml:space="preserve"> </w:t>
-      </w:r>
-      <w:proofErr w:type="spellStart"/>
-      <w:r>
-        <w:rPr>
-          <w:rFonts w:ascii="Calibri" w:eastAsia="Times New Roman" w:hAnsi="Calibri" w:cs="Calibri"/>
-          <w:color w:val="444444"/>
-          <w:lang w:eastAsia="pt-BR"/>
-        </w:rPr>
-        <w:t>learning</w:t>
-      </w:r>
-      <w:proofErr w:type="spellEnd"/>
-      <w:r>
-        <w:rPr>
-          <w:rFonts w:ascii="Calibri" w:eastAsia="Times New Roman" w:hAnsi="Calibri" w:cs="Calibri"/>
-          <w:color w:val="444444"/>
-          <w:lang w:eastAsia="pt-BR"/>
-        </w:rPr>
-        <w:t>: um algoritmo que tenta aprender por meio da maximização de alguma recompensa</w:t>
-      </w:r>
-      <w:r>
-        <w:rPr>
-          <w:rFonts w:ascii="Calibri" w:eastAsia="Times New Roman" w:hAnsi="Calibri" w:cs="Calibri"/>
-          <w:color w:val="444444"/>
-          <w:lang w:eastAsia="pt-BR"/>
-        </w:rPr>
-        <w:t xml:space="preserve"> que recebe</w:t>
-      </w:r>
-      <w:r>
-        <w:rPr>
-          <w:rFonts w:ascii="Calibri" w:eastAsia="Times New Roman" w:hAnsi="Calibri" w:cs="Calibri"/>
-          <w:color w:val="444444"/>
-          <w:lang w:eastAsia="pt-BR"/>
-        </w:rPr>
-        <w:t xml:space="preserve"> por suas ações</w:t>
-      </w:r>
-      <w:r>
-        <w:rPr>
-          <w:rFonts w:ascii="Calibri" w:eastAsia="Times New Roman" w:hAnsi="Calibri" w:cs="Calibri"/>
-          <w:color w:val="444444"/>
-          <w:lang w:eastAsia="pt-BR"/>
-        </w:rPr>
-        <w:t xml:space="preserve">. Uma alternativa </w:t>
-      </w:r>
-      <w:r>
-        <w:rPr>
-          <w:rFonts w:ascii="Calibri" w:eastAsia="Times New Roman" w:hAnsi="Calibri" w:cs="Calibri"/>
-          <w:color w:val="444444"/>
-          <w:lang w:eastAsia="pt-BR"/>
-        </w:rPr>
-        <w:t>interessante quando você não possui uma base de treinamento grande ou quando a única forma de aprender sobre um ambiente é interagindo com este</w:t>
+          <w:lang w:val="en-US" w:eastAsia="pt-BR"/>
+        </w:rPr>
+        <w:t>….</w:t>
       </w:r>
     </w:p>
     <w:p>
@@ -40370,184 +39503,6 @@
           <w:lang w:eastAsia="pt-BR"/>
         </w:rPr>
       </w:pPr>
-    </w:p>
-    <w:p>
-      <w:pPr>
-        <w:shd w:val="clear" w:color="auto" w:fill="FFFFFF"/>
-        <w:spacing w:after="0" w:line="240" w:lineRule="auto"/>
-        <w:ind w:left="360"/>
-        <w:rPr>
-          <w:rFonts w:ascii="Calibri" w:eastAsia="Times New Roman" w:hAnsi="Calibri" w:cs="Calibri"/>
-          <w:color w:val="444444"/>
-          <w:lang w:eastAsia="pt-BR"/>
-        </w:rPr>
-      </w:pPr>
-      <w:r>
-        <w:rPr>
-          <w:rFonts w:ascii="Calibri" w:eastAsia="Times New Roman" w:hAnsi="Calibri" w:cs="Calibri"/>
-          <w:color w:val="444444"/>
-          <w:lang w:eastAsia="pt-BR"/>
-        </w:rPr>
-        <w:t xml:space="preserve">Talvez deixar a parte </w:t>
-      </w:r>
-      <w:proofErr w:type="spellStart"/>
-      <w:r>
-        <w:rPr>
-          <w:rFonts w:ascii="Calibri" w:eastAsia="Times New Roman" w:hAnsi="Calibri" w:cs="Calibri"/>
-          <w:color w:val="444444"/>
-          <w:lang w:eastAsia="pt-BR"/>
-        </w:rPr>
-        <w:t>inferen</w:t>
-      </w:r>
-      <w:proofErr w:type="spellEnd"/>
-    </w:p>
-    <w:p>
-      <w:pPr>
-        <w:shd w:val="clear" w:color="auto" w:fill="FFFFFF"/>
-        <w:spacing w:after="0" w:line="240" w:lineRule="auto"/>
-        <w:ind w:left="360"/>
-        <w:rPr>
-          <w:rFonts w:ascii="Calibri" w:eastAsia="Times New Roman" w:hAnsi="Calibri" w:cs="Calibri"/>
-          <w:color w:val="444444"/>
-          <w:lang w:eastAsia="pt-BR"/>
-        </w:rPr>
-      </w:pPr>
-      <w:r>
-        <w:rPr>
-          <w:rFonts w:ascii="Calibri" w:eastAsia="Times New Roman" w:hAnsi="Calibri" w:cs="Calibri"/>
-          <w:noProof/>
-          <w:color w:val="444444"/>
-          <w:lang w:eastAsia="pt-BR"/>
-        </w:rPr>
-        <w:drawing>
-          <wp:inline distT="0" distB="0" distL="0" distR="0" wp14:anchorId="43FB6CFD" wp14:editId="0006D838">
-            <wp:extent cx="1430611" cy="3179135"/>
-            <wp:effectExtent l="0" t="0" r="0" b="2540"/>
-            <wp:docPr id="2" name="Imagem 2"/>
-            <wp:cNvGraphicFramePr>
-              <a:graphicFrameLocks xmlns:a="http://schemas.openxmlformats.org/drawingml/2006/main" noChangeAspect="1"/>
-            </wp:cNvGraphicFramePr>
-            <a:graphic xmlns:a="http://schemas.openxmlformats.org/drawingml/2006/main">
-              <a:graphicData uri="http://schemas.openxmlformats.org/drawingml/2006/picture">
-                <pic:pic xmlns:pic="http://schemas.openxmlformats.org/drawingml/2006/picture">
-                  <pic:nvPicPr>
-                    <pic:cNvPr id="0" name="Picture 2"/>
-                    <pic:cNvPicPr>
-                      <a:picLocks noChangeAspect="1" noChangeArrowheads="1"/>
-                    </pic:cNvPicPr>
-                  </pic:nvPicPr>
-                  <pic:blipFill>
-                    <a:blip r:embed="rId25" cstate="print">
-                      <a:extLst>
-                        <a:ext uri="{28A0092B-C50C-407E-A947-70E740481C1C}">
-                          <a14:useLocalDpi xmlns:a14="http://schemas.microsoft.com/office/drawing/2010/main" val="0"/>
-                        </a:ext>
-                      </a:extLst>
-                    </a:blip>
-                    <a:srcRect/>
-                    <a:stretch>
-                      <a:fillRect/>
-                    </a:stretch>
-                  </pic:blipFill>
-                  <pic:spPr bwMode="auto">
-                    <a:xfrm>
-                      <a:off x="0" y="0"/>
-                      <a:ext cx="1435925" cy="3190944"/>
-                    </a:xfrm>
-                    <a:prstGeom prst="rect">
-                      <a:avLst/>
-                    </a:prstGeom>
-                    <a:noFill/>
-                  </pic:spPr>
-                </pic:pic>
-              </a:graphicData>
-            </a:graphic>
-          </wp:inline>
-        </w:drawing>
-      </w:r>
-    </w:p>
-    <w:p>
-      <w:pPr>
-        <w:shd w:val="clear" w:color="auto" w:fill="FFFFFF"/>
-        <w:spacing w:after="0" w:line="240" w:lineRule="auto"/>
-        <w:ind w:left="360"/>
-        <w:rPr>
-          <w:rFonts w:ascii="Calibri" w:eastAsia="Times New Roman" w:hAnsi="Calibri" w:cs="Calibri"/>
-          <w:color w:val="444444"/>
-          <w:lang w:eastAsia="pt-BR"/>
-        </w:rPr>
-      </w:pPr>
-      <w:r>
-        <w:rPr>
-          <w:noProof/>
-        </w:rPr>
-        <mc:AlternateContent>
-          <mc:Choice Requires="wps">
-            <w:drawing>
-              <wp:inline distT="0" distB="0" distL="0" distR="0" wp14:anchorId="1F4D78FA" wp14:editId="11D43A2F">
-                <wp:extent cx="308610" cy="308610"/>
-                <wp:effectExtent l="0" t="0" r="0" b="0"/>
-                <wp:docPr id="1" name="Retângulo 1"/>
-                <wp:cNvGraphicFramePr>
-                  <a:graphicFrameLocks xmlns:a="http://schemas.openxmlformats.org/drawingml/2006/main" noChangeAspect="1"/>
-                </wp:cNvGraphicFramePr>
-                <a:graphic xmlns:a="http://schemas.openxmlformats.org/drawingml/2006/main">
-                  <a:graphicData uri="http://schemas.microsoft.com/office/word/2010/wordprocessingShape">
-                    <wps:wsp>
-                      <wps:cNvSpPr>
-                        <a:spLocks noChangeAspect="1" noChangeArrowheads="1"/>
-                      </wps:cNvSpPr>
-                      <wps:spPr bwMode="auto">
-                        <a:xfrm>
-                          <a:off x="0" y="0"/>
-                          <a:ext cx="308610" cy="308610"/>
-                        </a:xfrm>
-                        <a:prstGeom prst="rect">
-                          <a:avLst/>
-                        </a:prstGeom>
-                        <a:noFill/>
-                        <a:ln>
-                          <a:noFill/>
-                        </a:ln>
-                        <a:extLst>
-                          <a:ext uri="{909E8E84-426E-40DD-AFC4-6F175D3DCCD1}">
-                            <a14:hiddenFill xmlns:a14="http://schemas.microsoft.com/office/drawing/2010/main">
-                              <a:solidFill>
-                                <a:srgbClr val="FFFFFF"/>
-                              </a:solidFill>
-                            </a14:hiddenFill>
-                          </a:ext>
-                          <a:ext uri="{91240B29-F687-4F45-9708-019B960494DF}">
-                            <a14:hiddenLine xmlns:a14="http://schemas.microsoft.com/office/drawing/2010/main" w="9525">
-                              <a:solidFill>
-                                <a:srgbClr val="000000"/>
-                              </a:solidFill>
-                              <a:miter lim="800000"/>
-                              <a:headEnd/>
-                              <a:tailEnd/>
-                            </a14:hiddenLine>
-                          </a:ext>
-                        </a:extLst>
-                      </wps:spPr>
-                      <wps:bodyPr rot="0" vert="horz" wrap="square" lIns="91440" tIns="45720" rIns="91440" bIns="45720" anchor="t" anchorCtr="0" upright="1">
-                        <a:noAutofit/>
-                      </wps:bodyPr>
-                    </wps:wsp>
-                  </a:graphicData>
-                </a:graphic>
-              </wp:inline>
-            </w:drawing>
-          </mc:Choice>
-          <mc:Fallback>
-            <w:pict>
-              <v:rect w14:anchorId="7F1A1375" id="Retângulo 1" o:spid="_x0000_s1026" style="width:24.3pt;height:24.3pt;visibility:visible;mso-wrap-style:square;mso-left-percent:-10001;mso-top-percent:-10001;mso-position-horizontal:absolute;mso-position-horizontal-relative:char;mso-position-vertical:absolute;mso-position-vertical-relative:line;mso-left-percent:-10001;mso-top-percent:-10001;v-text-anchor:top" o:gfxdata="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" filled="f" stroked="f">
-                <o:lock v:ext="edit" aspectratio="t"/>
-                <w10:anchorlock/>
-              </v:rect>
-            </w:pict>
-          </mc:Fallback>
-        </mc:AlternateContent>
-      </w:r>
     </w:p>
     <w:p>
       <w:pPr>
@@ -40564,7 +39519,7 @@
           <w:shd w:val="clear" w:color="auto" w:fill="FFFFFF"/>
         </w:rPr>
       </w:pPr>
-      <w:bookmarkStart w:id="56" w:name="_Toc116654793"/>
+      <w:bookmarkStart w:id="59" w:name="_Toc116654798"/>
       <w:r>
         <w:rPr>
           <w:rFonts w:ascii="Calibri" w:hAnsi="Calibri" w:cs="Calibri"/>
@@ -40573,6 +39528,7 @@
           <w:szCs w:val="22"/>
           <w:shd w:val="clear" w:color="auto" w:fill="FFFFFF"/>
         </w:rPr>
+        <w:lastRenderedPageBreak/>
         <w:t xml:space="preserve">----- </w:t>
       </w:r>
       <w:r>
@@ -40583,9 +39539,9 @@
           <w:szCs w:val="22"/>
           <w:shd w:val="clear" w:color="auto" w:fill="FFFFFF"/>
         </w:rPr>
-        <w:t>COMUNICAÇÃO</w:t>
-      </w:r>
-      <w:bookmarkEnd w:id="56"/>
+        <w:t>CONCLUSÃO</w:t>
+      </w:r>
+      <w:bookmarkEnd w:id="59"/>
     </w:p>
     <w:p>
       <w:pPr>
@@ -40602,7 +39558,7 @@
           <w:shd w:val="clear" w:color="auto" w:fill="FFFFFF"/>
         </w:rPr>
       </w:pPr>
-      <w:bookmarkStart w:id="57" w:name="_Toc116654794"/>
+      <w:bookmarkStart w:id="60" w:name="_Toc116654799"/>
       <w:r>
         <w:rPr>
           <w:rFonts w:ascii="Calibri" w:hAnsi="Calibri" w:cs="Calibri"/>
@@ -40611,8 +39567,9 @@
           <w:szCs w:val="22"/>
           <w:shd w:val="clear" w:color="auto" w:fill="FFFFFF"/>
         </w:rPr>
-        <w:t xml:space="preserve">O que </w:t>
-      </w:r>
+        <w:t xml:space="preserve">bônus | Interoperabilidade no R -- aproveitando a sua experiencia com: SQL, Python, </w:t>
+      </w:r>
+      <w:proofErr w:type="gramStart"/>
       <w:r>
         <w:rPr>
           <w:rFonts w:ascii="Calibri" w:hAnsi="Calibri" w:cs="Calibri"/>
@@ -40621,55 +39578,10 @@
           <w:szCs w:val="22"/>
           <w:shd w:val="clear" w:color="auto" w:fill="FFFFFF"/>
         </w:rPr>
-        <w:t>vai encontrar neste módulo</w:t>
-      </w:r>
-      <w:bookmarkEnd w:id="57"/>
-    </w:p>
-    <w:p>
-      <w:pPr>
-        <w:shd w:val="clear" w:color="auto" w:fill="FFFFFF"/>
-        <w:spacing w:after="0" w:line="240" w:lineRule="auto"/>
-        <w:rPr>
-          <w:rFonts w:ascii="Calibri" w:eastAsia="Times New Roman" w:hAnsi="Calibri" w:cs="Calibri"/>
-          <w:color w:val="444444"/>
-          <w:lang w:eastAsia="pt-BR"/>
-        </w:rPr>
-      </w:pPr>
-      <w:r>
-        <w:rPr>
-          <w:rFonts w:ascii="Calibri" w:eastAsia="Times New Roman" w:hAnsi="Calibri" w:cs="Calibri"/>
-          <w:color w:val="444444"/>
-          <w:lang w:eastAsia="pt-BR"/>
-        </w:rPr>
-        <w:t>Demanda muito tempo tornar o material, e códigos assustam</w:t>
-      </w:r>
-    </w:p>
-    <w:p>
-      <w:pPr>
-        <w:shd w:val="clear" w:color="auto" w:fill="FFFFFF"/>
-        <w:spacing w:after="0" w:line="240" w:lineRule="auto"/>
-        <w:rPr>
-          <w:rFonts w:ascii="Calibri" w:eastAsia="Times New Roman" w:hAnsi="Calibri" w:cs="Calibri"/>
-          <w:color w:val="444444"/>
-          <w:lang w:eastAsia="pt-BR"/>
-        </w:rPr>
-      </w:pPr>
-      <w:r>
-        <w:rPr>
-          <w:rFonts w:ascii="Calibri" w:eastAsia="Times New Roman" w:hAnsi="Calibri" w:cs="Calibri"/>
-          <w:color w:val="444444"/>
-          <w:lang w:eastAsia="pt-BR"/>
-        </w:rPr>
-        <w:t>exploração vs. explanação</w:t>
-      </w:r>
-    </w:p>
-    <w:p>
-      <w:pPr>
-        <w:pStyle w:val="Ttulo1"/>
-        <w:numPr>
-          <w:ilvl w:val="1"/>
-          <w:numId w:val="19"/>
-        </w:numPr>
+        <w:t xml:space="preserve">SAS, </w:t>
+      </w:r>
+      <w:proofErr w:type="spellStart"/>
+      <w:r>
         <w:rPr>
           <w:rFonts w:ascii="Calibri" w:hAnsi="Calibri" w:cs="Calibri"/>
           <w:color w:val="444444"/>
@@ -40677,360 +39589,9 @@
           <w:szCs w:val="22"/>
           <w:shd w:val="clear" w:color="auto" w:fill="FFFFFF"/>
         </w:rPr>
-      </w:pPr>
-      <w:bookmarkStart w:id="58" w:name="_Toc116654795"/>
-      <w:r>
-        <w:rPr>
-          <w:rFonts w:ascii="Calibri" w:hAnsi="Calibri" w:cs="Calibri"/>
-          <w:color w:val="444444"/>
-          <w:sz w:val="22"/>
-          <w:szCs w:val="22"/>
-          <w:shd w:val="clear" w:color="auto" w:fill="FFFFFF"/>
-        </w:rPr>
-        <w:t>Um pouco mais</w:t>
-      </w:r>
-      <w:r>
-        <w:rPr>
-          <w:rFonts w:ascii="Calibri" w:hAnsi="Calibri" w:cs="Calibri"/>
-          <w:color w:val="444444"/>
-          <w:sz w:val="22"/>
-          <w:szCs w:val="22"/>
-          <w:shd w:val="clear" w:color="auto" w:fill="FFFFFF"/>
-        </w:rPr>
-        <w:t xml:space="preserve"> sobre relatórios com Rmarkdown</w:t>
-      </w:r>
-      <w:bookmarkEnd w:id="58"/>
-      <w:r>
-        <w:rPr>
-          <w:rFonts w:ascii="Calibri" w:hAnsi="Calibri" w:cs="Calibri"/>
-          <w:color w:val="444444"/>
-          <w:sz w:val="22"/>
-          <w:szCs w:val="22"/>
-          <w:shd w:val="clear" w:color="auto" w:fill="FFFFFF"/>
-        </w:rPr>
-        <w:t xml:space="preserve"> </w:t>
-      </w:r>
-    </w:p>
-    <w:p>
-      <w:pPr>
-        <w:shd w:val="clear" w:color="auto" w:fill="FFFFFF"/>
-        <w:spacing w:after="0" w:line="240" w:lineRule="auto"/>
-        <w:ind w:left="360"/>
-        <w:rPr>
-          <w:rFonts w:ascii="Calibri" w:eastAsia="Times New Roman" w:hAnsi="Calibri" w:cs="Calibri"/>
-          <w:color w:val="444444"/>
-          <w:lang w:eastAsia="pt-BR"/>
-        </w:rPr>
-      </w:pPr>
-      <w:r>
-        <w:rPr>
-          <w:rFonts w:ascii="Calibri" w:eastAsia="Times New Roman" w:hAnsi="Calibri" w:cs="Calibri"/>
-          <w:color w:val="444444"/>
-          <w:lang w:eastAsia="pt-BR"/>
-        </w:rPr>
-        <w:t>...</w:t>
-      </w:r>
-    </w:p>
-    <w:p>
-      <w:pPr>
-        <w:pStyle w:val="Ttulo1"/>
-        <w:numPr>
-          <w:ilvl w:val="1"/>
-          <w:numId w:val="19"/>
-        </w:numPr>
-        <w:rPr>
-          <w:rFonts w:ascii="Calibri" w:hAnsi="Calibri" w:cs="Calibri"/>
-          <w:color w:val="444444"/>
-          <w:sz w:val="22"/>
-          <w:szCs w:val="22"/>
-          <w:shd w:val="clear" w:color="auto" w:fill="FFFFFF"/>
-        </w:rPr>
-      </w:pPr>
-      <w:bookmarkStart w:id="59" w:name="_Toc116654796"/>
-      <w:r>
-        <w:rPr>
-          <w:rFonts w:ascii="Calibri" w:hAnsi="Calibri" w:cs="Calibri"/>
-          <w:color w:val="444444"/>
-          <w:sz w:val="22"/>
-          <w:szCs w:val="22"/>
-          <w:shd w:val="clear" w:color="auto" w:fill="FFFFFF"/>
-        </w:rPr>
-        <w:t xml:space="preserve">Dashboards </w:t>
-      </w:r>
-      <w:r>
-        <w:rPr>
-          <w:rFonts w:ascii="Calibri" w:hAnsi="Calibri" w:cs="Calibri"/>
-          <w:color w:val="444444"/>
-          <w:sz w:val="22"/>
-          <w:szCs w:val="22"/>
-          <w:shd w:val="clear" w:color="auto" w:fill="FFFFFF"/>
-        </w:rPr>
-        <w:t xml:space="preserve">interativos </w:t>
-      </w:r>
-      <w:r>
-        <w:rPr>
-          <w:rFonts w:ascii="Calibri" w:hAnsi="Calibri" w:cs="Calibri"/>
-          <w:color w:val="444444"/>
-          <w:sz w:val="22"/>
-          <w:szCs w:val="22"/>
-          <w:shd w:val="clear" w:color="auto" w:fill="FFFFFF"/>
-        </w:rPr>
-        <w:t>com flexdashboard</w:t>
-      </w:r>
-      <w:r>
-        <w:rPr>
-          <w:rFonts w:ascii="Calibri" w:hAnsi="Calibri" w:cs="Calibri"/>
-          <w:color w:val="444444"/>
-          <w:sz w:val="22"/>
-          <w:szCs w:val="22"/>
-          <w:shd w:val="clear" w:color="auto" w:fill="FFFFFF"/>
-        </w:rPr>
-        <w:t xml:space="preserve"> + </w:t>
-      </w:r>
-      <w:proofErr w:type="spellStart"/>
-      <w:r>
-        <w:rPr>
-          <w:rFonts w:ascii="Calibri" w:hAnsi="Calibri" w:cs="Calibri"/>
-          <w:color w:val="444444"/>
-          <w:sz w:val="22"/>
-          <w:szCs w:val="22"/>
-          <w:shd w:val="clear" w:color="auto" w:fill="FFFFFF"/>
-        </w:rPr>
-        <w:t>plotly</w:t>
-      </w:r>
-      <w:proofErr w:type="spellEnd"/>
-      <w:r>
-        <w:rPr>
-          <w:rFonts w:ascii="Calibri" w:hAnsi="Calibri" w:cs="Calibri"/>
-          <w:color w:val="444444"/>
-          <w:sz w:val="22"/>
-          <w:szCs w:val="22"/>
-          <w:shd w:val="clear" w:color="auto" w:fill="FFFFFF"/>
-        </w:rPr>
-        <w:t xml:space="preserve"> </w:t>
-      </w:r>
-      <w:r>
-        <w:rPr>
-          <w:rFonts w:ascii="Calibri" w:hAnsi="Calibri" w:cs="Calibri"/>
-          <w:color w:val="444444"/>
-          <w:sz w:val="22"/>
-          <w:szCs w:val="22"/>
-          <w:shd w:val="clear" w:color="auto" w:fill="FFFFFF"/>
-        </w:rPr>
-        <w:t>e</w:t>
-      </w:r>
-      <w:r>
-        <w:rPr>
-          <w:rFonts w:ascii="Calibri" w:hAnsi="Calibri" w:cs="Calibri"/>
-          <w:color w:val="444444"/>
-          <w:sz w:val="22"/>
-          <w:szCs w:val="22"/>
-          <w:shd w:val="clear" w:color="auto" w:fill="FFFFFF"/>
-        </w:rPr>
-        <w:t xml:space="preserve"> </w:t>
-      </w:r>
-      <w:proofErr w:type="spellStart"/>
-      <w:r>
-        <w:rPr>
-          <w:rFonts w:ascii="Calibri" w:hAnsi="Calibri" w:cs="Calibri"/>
-          <w:color w:val="444444"/>
-          <w:sz w:val="22"/>
-          <w:szCs w:val="22"/>
-          <w:shd w:val="clear" w:color="auto" w:fill="FFFFFF"/>
-        </w:rPr>
-        <w:t>Shiny</w:t>
-      </w:r>
-      <w:bookmarkEnd w:id="59"/>
-      <w:proofErr w:type="spellEnd"/>
-      <w:r>
-        <w:rPr>
-          <w:rFonts w:ascii="Calibri" w:hAnsi="Calibri" w:cs="Calibri"/>
-          <w:color w:val="444444"/>
-          <w:sz w:val="22"/>
-          <w:szCs w:val="22"/>
-          <w:shd w:val="clear" w:color="auto" w:fill="FFFFFF"/>
-        </w:rPr>
-        <w:t xml:space="preserve"> </w:t>
-      </w:r>
-      <w:r>
-        <w:rPr>
-          <w:rFonts w:ascii="Calibri" w:hAnsi="Calibri" w:cs="Calibri"/>
-          <w:color w:val="444444"/>
-          <w:sz w:val="22"/>
-          <w:szCs w:val="22"/>
-          <w:shd w:val="clear" w:color="auto" w:fill="FFFFFF"/>
-        </w:rPr>
-        <w:t xml:space="preserve"> </w:t>
-      </w:r>
-    </w:p>
-    <w:p>
-      <w:pPr>
-        <w:shd w:val="clear" w:color="auto" w:fill="FFFFFF"/>
-        <w:spacing w:after="0" w:line="240" w:lineRule="auto"/>
-        <w:ind w:left="360"/>
-        <w:rPr>
-          <w:rFonts w:ascii="Calibri" w:eastAsia="Times New Roman" w:hAnsi="Calibri" w:cs="Calibri"/>
-          <w:color w:val="444444"/>
-          <w:lang w:eastAsia="pt-BR"/>
-        </w:rPr>
-      </w:pPr>
-      <w:r>
-        <w:rPr>
-          <w:rFonts w:ascii="Calibri" w:eastAsia="Times New Roman" w:hAnsi="Calibri" w:cs="Calibri"/>
-          <w:color w:val="444444"/>
-          <w:lang w:val="en-US" w:eastAsia="pt-BR"/>
-        </w:rPr>
-        <w:t>…</w:t>
-      </w:r>
-    </w:p>
-    <w:p>
-      <w:pPr>
-        <w:pStyle w:val="Ttulo1"/>
-        <w:numPr>
-          <w:ilvl w:val="1"/>
-          <w:numId w:val="19"/>
-        </w:numPr>
-        <w:rPr>
-          <w:rFonts w:ascii="Calibri" w:hAnsi="Calibri" w:cs="Calibri"/>
-          <w:color w:val="444444"/>
-          <w:sz w:val="22"/>
-          <w:szCs w:val="22"/>
-          <w:shd w:val="clear" w:color="auto" w:fill="FFFFFF"/>
-        </w:rPr>
-      </w:pPr>
-      <w:bookmarkStart w:id="60" w:name="_Toc116654797"/>
-      <w:r>
-        <w:rPr>
-          <w:rFonts w:ascii="Calibri" w:hAnsi="Calibri" w:cs="Calibri"/>
-          <w:color w:val="444444"/>
-          <w:sz w:val="22"/>
-          <w:szCs w:val="22"/>
-          <w:shd w:val="clear" w:color="auto" w:fill="FFFFFF"/>
-        </w:rPr>
-        <w:t>Considerações gerais</w:t>
+        <w:t>etc</w:t>
       </w:r>
       <w:bookmarkEnd w:id="60"/>
-    </w:p>
-    <w:p>
-      <w:pPr>
-        <w:shd w:val="clear" w:color="auto" w:fill="FFFFFF"/>
-        <w:spacing w:after="0" w:line="240" w:lineRule="auto"/>
-        <w:ind w:left="360"/>
-        <w:rPr>
-          <w:rFonts w:ascii="Calibri" w:eastAsia="Times New Roman" w:hAnsi="Calibri" w:cs="Calibri"/>
-          <w:color w:val="444444"/>
-          <w:lang w:eastAsia="pt-BR"/>
-        </w:rPr>
-      </w:pPr>
-      <w:r>
-        <w:rPr>
-          <w:rFonts w:ascii="Calibri" w:eastAsia="Times New Roman" w:hAnsi="Calibri" w:cs="Calibri"/>
-          <w:color w:val="444444"/>
-          <w:lang w:val="en-US" w:eastAsia="pt-BR"/>
-        </w:rPr>
-        <w:t>….</w:t>
-      </w:r>
-    </w:p>
-    <w:p>
-      <w:pPr>
-        <w:shd w:val="clear" w:color="auto" w:fill="FFFFFF"/>
-        <w:spacing w:after="0" w:line="240" w:lineRule="auto"/>
-        <w:ind w:left="360"/>
-        <w:rPr>
-          <w:rFonts w:ascii="Calibri" w:eastAsia="Times New Roman" w:hAnsi="Calibri" w:cs="Calibri"/>
-          <w:color w:val="444444"/>
-          <w:lang w:eastAsia="pt-BR"/>
-        </w:rPr>
-      </w:pPr>
-    </w:p>
-    <w:p>
-      <w:pPr>
-        <w:pStyle w:val="Ttulo1"/>
-        <w:numPr>
-          <w:ilvl w:val="0"/>
-          <w:numId w:val="19"/>
-        </w:numPr>
-        <w:rPr>
-          <w:rFonts w:ascii="Calibri" w:hAnsi="Calibri" w:cs="Calibri"/>
-          <w:color w:val="444444"/>
-          <w:sz w:val="22"/>
-          <w:szCs w:val="22"/>
-          <w:shd w:val="clear" w:color="auto" w:fill="FFFFFF"/>
-        </w:rPr>
-      </w:pPr>
-      <w:bookmarkStart w:id="61" w:name="_Toc116654798"/>
-      <w:r>
-        <w:rPr>
-          <w:rFonts w:ascii="Calibri" w:hAnsi="Calibri" w:cs="Calibri"/>
-          <w:color w:val="444444"/>
-          <w:sz w:val="22"/>
-          <w:szCs w:val="22"/>
-          <w:shd w:val="clear" w:color="auto" w:fill="FFFFFF"/>
-        </w:rPr>
-        <w:lastRenderedPageBreak/>
-        <w:t xml:space="preserve">----- </w:t>
-      </w:r>
-      <w:r>
-        <w:rPr>
-          <w:rFonts w:ascii="Calibri" w:hAnsi="Calibri" w:cs="Calibri"/>
-          <w:color w:val="444444"/>
-          <w:sz w:val="22"/>
-          <w:szCs w:val="22"/>
-          <w:shd w:val="clear" w:color="auto" w:fill="FFFFFF"/>
-        </w:rPr>
-        <w:t>CONCLUSÃO</w:t>
-      </w:r>
-      <w:bookmarkEnd w:id="61"/>
-    </w:p>
-    <w:p>
-      <w:pPr>
-        <w:pStyle w:val="Ttulo1"/>
-        <w:numPr>
-          <w:ilvl w:val="1"/>
-          <w:numId w:val="19"/>
-        </w:numPr>
-        <w:rPr>
-          <w:rFonts w:ascii="Calibri" w:hAnsi="Calibri" w:cs="Calibri"/>
-          <w:color w:val="444444"/>
-          <w:sz w:val="22"/>
-          <w:szCs w:val="22"/>
-          <w:shd w:val="clear" w:color="auto" w:fill="FFFFFF"/>
-        </w:rPr>
-      </w:pPr>
-      <w:bookmarkStart w:id="62" w:name="_Toc116654799"/>
-      <w:r>
-        <w:rPr>
-          <w:rFonts w:ascii="Calibri" w:hAnsi="Calibri" w:cs="Calibri"/>
-          <w:color w:val="444444"/>
-          <w:sz w:val="22"/>
-          <w:szCs w:val="22"/>
-          <w:shd w:val="clear" w:color="auto" w:fill="FFFFFF"/>
-        </w:rPr>
-        <w:t xml:space="preserve">bônus | Interoperabilidade no R -- aproveitando a sua experiencia com: SQL, Python, </w:t>
-      </w:r>
-      <w:proofErr w:type="gramStart"/>
-      <w:r>
-        <w:rPr>
-          <w:rFonts w:ascii="Calibri" w:hAnsi="Calibri" w:cs="Calibri"/>
-          <w:color w:val="444444"/>
-          <w:sz w:val="22"/>
-          <w:szCs w:val="22"/>
-          <w:shd w:val="clear" w:color="auto" w:fill="FFFFFF"/>
-        </w:rPr>
-        <w:t xml:space="preserve">SAS, </w:t>
-      </w:r>
-      <w:proofErr w:type="spellStart"/>
-      <w:r>
-        <w:rPr>
-          <w:rFonts w:ascii="Calibri" w:hAnsi="Calibri" w:cs="Calibri"/>
-          <w:color w:val="444444"/>
-          <w:sz w:val="22"/>
-          <w:szCs w:val="22"/>
-          <w:shd w:val="clear" w:color="auto" w:fill="FFFFFF"/>
-        </w:rPr>
-        <w:t>etc</w:t>
-      </w:r>
-      <w:bookmarkEnd w:id="62"/>
       <w:proofErr w:type="spellEnd"/>
       <w:proofErr w:type="gramEnd"/>
       <w:r>
@@ -41247,7 +39808,7 @@
                     </pic:cNvPicPr>
                   </pic:nvPicPr>
                   <pic:blipFill>
-                    <a:blip r:embed="rId26"/>
+                    <a:blip r:embed="rId23"/>
                     <a:stretch>
                       <a:fillRect/>
                     </a:stretch>
@@ -41319,7 +39880,7 @@
           <w:shd w:val="clear" w:color="auto" w:fill="FFFFFF"/>
         </w:rPr>
       </w:pPr>
-      <w:bookmarkStart w:id="63" w:name="_Toc116654800"/>
+      <w:bookmarkStart w:id="61" w:name="_Toc116654800"/>
       <w:r>
         <w:rPr>
           <w:rFonts w:ascii="Calibri" w:hAnsi="Calibri" w:cs="Calibri"/>
@@ -41330,7 +39891,7 @@
         </w:rPr>
         <w:t>QUIZ</w:t>
       </w:r>
-      <w:bookmarkEnd w:id="63"/>
+      <w:bookmarkEnd w:id="61"/>
     </w:p>
     <w:p>
       <w:pPr>
@@ -41405,7 +39966,7 @@
         <w:spacing w:after="0" w:line="240" w:lineRule="auto"/>
         <w:ind w:left="708"/>
       </w:pPr>
-      <w:hyperlink r:id="rId27" w:history="1">
+      <w:hyperlink r:id="rId24" w:history="1">
         <w:r>
           <w:rPr>
             <w:rStyle w:val="Hyperlink"/>

--- a/2022_linkedin_RforDS.docx
+++ b/2022_linkedin_RforDS.docx
@@ -54,7 +54,7 @@
           <w:r>
             <w:fldChar w:fldCharType="separate"/>
           </w:r>
-          <w:hyperlink w:anchor="_Toc116883305" w:history="1">
+          <w:hyperlink w:anchor="_Toc116918127" w:history="1">
             <w:r>
               <w:rPr>
                 <w:rStyle w:val="Hyperlink"/>
@@ -62,7 +62,7 @@
                 <w:noProof/>
                 <w:shd w:val="clear" w:color="auto" w:fill="FFFFFF"/>
               </w:rPr>
-              <w:t>Boas Vindas</w:t>
+              <w:t>Apresentação</w:t>
             </w:r>
             <w:r>
               <w:rPr>
@@ -83,7 +83,7 @@
                 <w:noProof/>
                 <w:webHidden/>
               </w:rPr>
-              <w:instrText xml:space="preserve"> PAGEREF _Toc116883305 \h </w:instrText>
+              <w:instrText xml:space="preserve"> PAGEREF _Toc116918127 \h </w:instrText>
             </w:r>
             <w:r>
               <w:rPr>
@@ -125,7 +125,7 @@
               <w:lang w:eastAsia="pt-BR"/>
             </w:rPr>
           </w:pPr>
-          <w:hyperlink w:anchor="_Toc116883306" w:history="1">
+          <w:hyperlink w:anchor="_Toc116918128" w:history="1">
             <w:r>
               <w:rPr>
                 <w:rStyle w:val="Hyperlink"/>
@@ -133,7 +133,25 @@
                 <w:noProof/>
                 <w:shd w:val="clear" w:color="auto" w:fill="FFFFFF"/>
               </w:rPr>
-              <w:t>Uma ressalva sobre Ciência de Dados</w:t>
+              <w:t>Por que usar a Li</w:t>
+            </w:r>
+            <w:r>
+              <w:rPr>
+                <w:rStyle w:val="Hyperlink"/>
+                <w:rFonts w:ascii="Calibri" w:hAnsi="Calibri" w:cs="Calibri"/>
+                <w:noProof/>
+                <w:shd w:val="clear" w:color="auto" w:fill="FFFFFF"/>
+              </w:rPr>
+              <w:t>n</w:t>
+            </w:r>
+            <w:r>
+              <w:rPr>
+                <w:rStyle w:val="Hyperlink"/>
+                <w:rFonts w:ascii="Calibri" w:hAnsi="Calibri" w:cs="Calibri"/>
+                <w:noProof/>
+                <w:shd w:val="clear" w:color="auto" w:fill="FFFFFF"/>
+              </w:rPr>
+              <w:t>guagem de Programação R para Ciência de Dados?</w:t>
             </w:r>
             <w:r>
               <w:rPr>
@@ -154,7 +172,7 @@
                 <w:noProof/>
                 <w:webHidden/>
               </w:rPr>
-              <w:instrText xml:space="preserve"> PAGEREF _Toc116883306 \h </w:instrText>
+              <w:instrText xml:space="preserve"> PAGEREF _Toc116918128 \h </w:instrText>
             </w:r>
             <w:r>
               <w:rPr>
@@ -174,7 +192,7 @@
                 <w:noProof/>
                 <w:webHidden/>
               </w:rPr>
-              <w:t>3</w:t>
+              <w:t>4</w:t>
             </w:r>
             <w:r>
               <w:rPr>
@@ -196,7 +214,7 @@
               <w:lang w:eastAsia="pt-BR"/>
             </w:rPr>
           </w:pPr>
-          <w:hyperlink w:anchor="_Toc116883307" w:history="1">
+          <w:hyperlink w:anchor="_Toc116918129" w:history="1">
             <w:r>
               <w:rPr>
                 <w:rStyle w:val="Hyperlink"/>
@@ -204,7 +222,7 @@
                 <w:noProof/>
                 <w:shd w:val="clear" w:color="auto" w:fill="FFFFFF"/>
               </w:rPr>
-              <w:t>Por que usar a Linguagem de Programação R para Ciência de Dados?</w:t>
+              <w:t>Uma nota  sobre Ciência de Dados</w:t>
             </w:r>
             <w:r>
               <w:rPr>
@@ -225,7 +243,7 @@
                 <w:noProof/>
                 <w:webHidden/>
               </w:rPr>
-              <w:instrText xml:space="preserve"> PAGEREF _Toc116883307 \h </w:instrText>
+              <w:instrText xml:space="preserve"> PAGEREF _Toc116918129 \h </w:instrText>
             </w:r>
             <w:r>
               <w:rPr>
@@ -245,7 +263,7 @@
                 <w:noProof/>
                 <w:webHidden/>
               </w:rPr>
-              <w:t>4</w:t>
+              <w:t>5</w:t>
             </w:r>
             <w:r>
               <w:rPr>
@@ -267,12 +285,83 @@
               <w:lang w:eastAsia="pt-BR"/>
             </w:rPr>
           </w:pPr>
-          <w:hyperlink w:anchor="_Toc116883308" w:history="1">
+          <w:hyperlink w:anchor="_Toc116918130" w:history="1">
             <w:r>
               <w:rPr>
                 <w:rStyle w:val="Hyperlink"/>
                 <w:rFonts w:ascii="Calibri" w:hAnsi="Calibri" w:cs="Calibri"/>
                 <w:noProof/>
+                <w:shd w:val="clear" w:color="auto" w:fill="FFFFFF"/>
+              </w:rPr>
+              <w:t>Como o curso está organizado</w:t>
+            </w:r>
+            <w:r>
+              <w:rPr>
+                <w:noProof/>
+                <w:webHidden/>
+              </w:rPr>
+              <w:tab/>
+            </w:r>
+            <w:r>
+              <w:rPr>
+                <w:noProof/>
+                <w:webHidden/>
+              </w:rPr>
+              <w:fldChar w:fldCharType="begin"/>
+            </w:r>
+            <w:r>
+              <w:rPr>
+                <w:noProof/>
+                <w:webHidden/>
+              </w:rPr>
+              <w:instrText xml:space="preserve"> PAGEREF _Toc116918130 \h </w:instrText>
+            </w:r>
+            <w:r>
+              <w:rPr>
+                <w:noProof/>
+                <w:webHidden/>
+              </w:rPr>
+            </w:r>
+            <w:r>
+              <w:rPr>
+                <w:noProof/>
+                <w:webHidden/>
+              </w:rPr>
+              <w:fldChar w:fldCharType="separate"/>
+            </w:r>
+            <w:r>
+              <w:rPr>
+                <w:noProof/>
+                <w:webHidden/>
+              </w:rPr>
+              <w:t>5</w:t>
+            </w:r>
+            <w:r>
+              <w:rPr>
+                <w:noProof/>
+                <w:webHidden/>
+              </w:rPr>
+              <w:fldChar w:fldCharType="end"/>
+            </w:r>
+          </w:hyperlink>
+        </w:p>
+        <w:p>
+          <w:pPr>
+            <w:pStyle w:val="Sumrio1"/>
+            <w:tabs>
+              <w:tab w:val="right" w:leader="dot" w:pos="9736"/>
+            </w:tabs>
+            <w:rPr>
+              <w:noProof/>
+              <w:lang w:eastAsia="pt-BR"/>
+            </w:rPr>
+          </w:pPr>
+          <w:hyperlink w:anchor="_Toc116918131" w:history="1">
+            <w:r>
+              <w:rPr>
+                <w:rStyle w:val="Hyperlink"/>
+                <w:rFonts w:ascii="Calibri" w:hAnsi="Calibri" w:cs="Calibri"/>
+                <w:noProof/>
                 <w:highlight w:val="yellow"/>
                 <w:shd w:val="clear" w:color="auto" w:fill="FFFFFF"/>
               </w:rPr>
@@ -306,7 +395,7 @@
                 <w:noProof/>
                 <w:webHidden/>
               </w:rPr>
-              <w:instrText xml:space="preserve"> PAGEREF _Toc116883308 \h </w:instrText>
+              <w:instrText xml:space="preserve"> PAGEREF _Toc116918131 \h </w:instrText>
             </w:r>
             <w:r>
               <w:rPr>
@@ -326,7 +415,7 @@
                 <w:noProof/>
                 <w:webHidden/>
               </w:rPr>
-              <w:t>5</w:t>
+              <w:t>6</w:t>
             </w:r>
             <w:r>
               <w:rPr>
@@ -349,7 +438,7 @@
               <w:lang w:eastAsia="pt-BR"/>
             </w:rPr>
           </w:pPr>
-          <w:hyperlink w:anchor="_Toc116883309" w:history="1">
+          <w:hyperlink w:anchor="_Toc116918132" w:history="1">
             <w:r>
               <w:rPr>
                 <w:rStyle w:val="Hyperlink"/>
@@ -393,7 +482,7 @@
                 <w:noProof/>
                 <w:webHidden/>
               </w:rPr>
-              <w:instrText xml:space="preserve"> PAGEREF _Toc116883309 \h </w:instrText>
+              <w:instrText xml:space="preserve"> PAGEREF _Toc116918132 \h </w:instrText>
             </w:r>
             <w:r>
               <w:rPr>
@@ -413,7 +502,7 @@
                 <w:noProof/>
                 <w:webHidden/>
               </w:rPr>
-              <w:t>6</w:t>
+              <w:t>7</w:t>
             </w:r>
             <w:r>
               <w:rPr>
@@ -436,7 +525,7 @@
               <w:lang w:eastAsia="pt-BR"/>
             </w:rPr>
           </w:pPr>
-          <w:hyperlink w:anchor="_Toc116883310" w:history="1">
+          <w:hyperlink w:anchor="_Toc116918133" w:history="1">
             <w:r>
               <w:rPr>
                 <w:rStyle w:val="Hyperlink"/>
@@ -480,7 +569,7 @@
                 <w:noProof/>
                 <w:webHidden/>
               </w:rPr>
-              <w:instrText xml:space="preserve"> PAGEREF _Toc116883310 \h </w:instrText>
+              <w:instrText xml:space="preserve"> PAGEREF _Toc116918133 \h </w:instrText>
             </w:r>
             <w:r>
               <w:rPr>
@@ -500,7 +589,7 @@
                 <w:noProof/>
                 <w:webHidden/>
               </w:rPr>
-              <w:t>7</w:t>
+              <w:t>8</w:t>
             </w:r>
             <w:r>
               <w:rPr>
@@ -523,7 +612,7 @@
               <w:lang w:eastAsia="pt-BR"/>
             </w:rPr>
           </w:pPr>
-          <w:hyperlink w:anchor="_Toc116883311" w:history="1">
+          <w:hyperlink w:anchor="_Toc116918134" w:history="1">
             <w:r>
               <w:rPr>
                 <w:rStyle w:val="Hyperlink"/>
@@ -567,7 +656,7 @@
                 <w:noProof/>
                 <w:webHidden/>
               </w:rPr>
-              <w:instrText xml:space="preserve"> PAGEREF _Toc116883311 \h </w:instrText>
+              <w:instrText xml:space="preserve"> PAGEREF _Toc116918134 \h </w:instrText>
             </w:r>
             <w:r>
               <w:rPr>
@@ -587,7 +676,7 @@
                 <w:noProof/>
                 <w:webHidden/>
               </w:rPr>
-              <w:t>7</w:t>
+              <w:t>8</w:t>
             </w:r>
             <w:r>
               <w:rPr>
@@ -610,7 +699,7 @@
               <w:lang w:eastAsia="pt-BR"/>
             </w:rPr>
           </w:pPr>
-          <w:hyperlink w:anchor="_Toc116883312" w:history="1">
+          <w:hyperlink w:anchor="_Toc116918135" w:history="1">
             <w:r>
               <w:rPr>
                 <w:rStyle w:val="Hyperlink"/>
@@ -654,7 +743,7 @@
                 <w:noProof/>
                 <w:webHidden/>
               </w:rPr>
-              <w:instrText xml:space="preserve"> PAGEREF _Toc116883312 \h </w:instrText>
+              <w:instrText xml:space="preserve"> PAGEREF _Toc116918135 \h </w:instrText>
             </w:r>
             <w:r>
               <w:rPr>
@@ -674,7 +763,7 @@
                 <w:noProof/>
                 <w:webHidden/>
               </w:rPr>
-              <w:t>8</w:t>
+              <w:t>9</w:t>
             </w:r>
             <w:r>
               <w:rPr>
@@ -697,7 +786,7 @@
               <w:lang w:eastAsia="pt-BR"/>
             </w:rPr>
           </w:pPr>
-          <w:hyperlink w:anchor="_Toc116883313" w:history="1">
+          <w:hyperlink w:anchor="_Toc116918136" w:history="1">
             <w:r>
               <w:rPr>
                 <w:rStyle w:val="Hyperlink"/>
@@ -741,7 +830,7 @@
                 <w:noProof/>
                 <w:webHidden/>
               </w:rPr>
-              <w:instrText xml:space="preserve"> PAGEREF _Toc116883313 \h </w:instrText>
+              <w:instrText xml:space="preserve"> PAGEREF _Toc116918136 \h </w:instrText>
             </w:r>
             <w:r>
               <w:rPr>
@@ -784,7 +873,7 @@
               <w:lang w:eastAsia="pt-BR"/>
             </w:rPr>
           </w:pPr>
-          <w:hyperlink w:anchor="_Toc116883314" w:history="1">
+          <w:hyperlink w:anchor="_Toc116918137" w:history="1">
             <w:r>
               <w:rPr>
                 <w:rStyle w:val="Hyperlink"/>
@@ -828,7 +917,7 @@
                 <w:noProof/>
                 <w:webHidden/>
               </w:rPr>
-              <w:instrText xml:space="preserve"> PAGEREF _Toc116883314 \h </w:instrText>
+              <w:instrText xml:space="preserve"> PAGEREF _Toc116918137 \h </w:instrText>
             </w:r>
             <w:r>
               <w:rPr>
@@ -848,7 +937,7 @@
                 <w:noProof/>
                 <w:webHidden/>
               </w:rPr>
-              <w:t>11</w:t>
+              <w:t>12</w:t>
             </w:r>
             <w:r>
               <w:rPr>
@@ -870,7 +959,7 @@
               <w:lang w:eastAsia="pt-BR"/>
             </w:rPr>
           </w:pPr>
-          <w:hyperlink w:anchor="_Toc116883315" w:history="1">
+          <w:hyperlink w:anchor="_Toc116918138" w:history="1">
             <w:r>
               <w:rPr>
                 <w:rStyle w:val="Hyperlink"/>
@@ -899,7 +988,7 @@
                 <w:noProof/>
                 <w:webHidden/>
               </w:rPr>
-              <w:instrText xml:space="preserve"> PAGEREF _Toc116883315 \h </w:instrText>
+              <w:instrText xml:space="preserve"> PAGEREF _Toc116918138 \h </w:instrText>
             </w:r>
             <w:r>
               <w:rPr>
@@ -941,7 +1030,7 @@
               <w:lang w:eastAsia="pt-BR"/>
             </w:rPr>
           </w:pPr>
-          <w:hyperlink w:anchor="_Toc116883316" w:history="1">
+          <w:hyperlink w:anchor="_Toc116918139" w:history="1">
             <w:r>
               <w:rPr>
                 <w:rStyle w:val="Hyperlink"/>
@@ -970,7 +1059,7 @@
                 <w:noProof/>
                 <w:webHidden/>
               </w:rPr>
-              <w:instrText xml:space="preserve"> PAGEREF _Toc116883316 \h </w:instrText>
+              <w:instrText xml:space="preserve"> PAGEREF _Toc116918139 \h </w:instrText>
             </w:r>
             <w:r>
               <w:rPr>
@@ -990,7 +1079,7 @@
                 <w:noProof/>
                 <w:webHidden/>
               </w:rPr>
-              <w:t>14</w:t>
+              <w:t>15</w:t>
             </w:r>
             <w:r>
               <w:rPr>
@@ -1013,7 +1102,7 @@
               <w:lang w:eastAsia="pt-BR"/>
             </w:rPr>
           </w:pPr>
-          <w:hyperlink w:anchor="_Toc116883317" w:history="1">
+          <w:hyperlink w:anchor="_Toc116918140" w:history="1">
             <w:r>
               <w:rPr>
                 <w:rStyle w:val="Hyperlink"/>
@@ -1057,7 +1146,7 @@
                 <w:noProof/>
                 <w:webHidden/>
               </w:rPr>
-              <w:instrText xml:space="preserve"> PAGEREF _Toc116883317 \h </w:instrText>
+              <w:instrText xml:space="preserve"> PAGEREF _Toc116918140 \h </w:instrText>
             </w:r>
             <w:r>
               <w:rPr>
@@ -1077,7 +1166,7 @@
                 <w:noProof/>
                 <w:webHidden/>
               </w:rPr>
-              <w:t>14</w:t>
+              <w:t>15</w:t>
             </w:r>
             <w:r>
               <w:rPr>
@@ -1100,7 +1189,7 @@
               <w:lang w:eastAsia="pt-BR"/>
             </w:rPr>
           </w:pPr>
-          <w:hyperlink w:anchor="_Toc116883318" w:history="1">
+          <w:hyperlink w:anchor="_Toc116918141" w:history="1">
             <w:r>
               <w:rPr>
                 <w:rStyle w:val="Hyperlink"/>
@@ -1144,7 +1233,7 @@
                 <w:noProof/>
                 <w:webHidden/>
               </w:rPr>
-              <w:instrText xml:space="preserve"> PAGEREF _Toc116883318 \h </w:instrText>
+              <w:instrText xml:space="preserve"> PAGEREF _Toc116918141 \h </w:instrText>
             </w:r>
             <w:r>
               <w:rPr>
@@ -1164,7 +1253,7 @@
                 <w:noProof/>
                 <w:webHidden/>
               </w:rPr>
-              <w:t>15</w:t>
+              <w:t>16</w:t>
             </w:r>
             <w:r>
               <w:rPr>
@@ -1187,7 +1276,7 @@
               <w:lang w:eastAsia="pt-BR"/>
             </w:rPr>
           </w:pPr>
-          <w:hyperlink w:anchor="_Toc116883319" w:history="1">
+          <w:hyperlink w:anchor="_Toc116918142" w:history="1">
             <w:r>
               <w:rPr>
                 <w:rStyle w:val="Hyperlink"/>
@@ -1231,7 +1320,7 @@
                 <w:noProof/>
                 <w:webHidden/>
               </w:rPr>
-              <w:instrText xml:space="preserve"> PAGEREF _Toc116883319 \h </w:instrText>
+              <w:instrText xml:space="preserve"> PAGEREF _Toc116918142 \h </w:instrText>
             </w:r>
             <w:r>
               <w:rPr>
@@ -1274,7 +1363,7 @@
               <w:lang w:eastAsia="pt-BR"/>
             </w:rPr>
           </w:pPr>
-          <w:hyperlink w:anchor="_Toc116883320" w:history="1">
+          <w:hyperlink w:anchor="_Toc116918143" w:history="1">
             <w:r>
               <w:rPr>
                 <w:rStyle w:val="Hyperlink"/>
@@ -1318,7 +1407,7 @@
                 <w:noProof/>
                 <w:webHidden/>
               </w:rPr>
-              <w:instrText xml:space="preserve"> PAGEREF _Toc116883320 \h </w:instrText>
+              <w:instrText xml:space="preserve"> PAGEREF _Toc116918143 \h </w:instrText>
             </w:r>
             <w:r>
               <w:rPr>
@@ -1338,7 +1427,7 @@
                 <w:noProof/>
                 <w:webHidden/>
               </w:rPr>
-              <w:t>16</w:t>
+              <w:t>17</w:t>
             </w:r>
             <w:r>
               <w:rPr>
@@ -1361,7 +1450,7 @@
               <w:lang w:eastAsia="pt-BR"/>
             </w:rPr>
           </w:pPr>
-          <w:hyperlink w:anchor="_Toc116883321" w:history="1">
+          <w:hyperlink w:anchor="_Toc116918144" w:history="1">
             <w:r>
               <w:rPr>
                 <w:rStyle w:val="Hyperlink"/>
@@ -1405,7 +1494,7 @@
                 <w:noProof/>
                 <w:webHidden/>
               </w:rPr>
-              <w:instrText xml:space="preserve"> PAGEREF _Toc116883321 \h </w:instrText>
+              <w:instrText xml:space="preserve"> PAGEREF _Toc116918144 \h </w:instrText>
             </w:r>
             <w:r>
               <w:rPr>
@@ -1425,7 +1514,7 @@
                 <w:noProof/>
                 <w:webHidden/>
               </w:rPr>
-              <w:t>17</w:t>
+              <w:t>18</w:t>
             </w:r>
             <w:r>
               <w:rPr>
@@ -1448,7 +1537,7 @@
               <w:lang w:eastAsia="pt-BR"/>
             </w:rPr>
           </w:pPr>
-          <w:hyperlink w:anchor="_Toc116883322" w:history="1">
+          <w:hyperlink w:anchor="_Toc116918145" w:history="1">
             <w:r>
               <w:rPr>
                 <w:rStyle w:val="Hyperlink"/>
@@ -1492,7 +1581,7 @@
                 <w:noProof/>
                 <w:webHidden/>
               </w:rPr>
-              <w:instrText xml:space="preserve"> PAGEREF _Toc116883322 \h </w:instrText>
+              <w:instrText xml:space="preserve"> PAGEREF _Toc116918145 \h </w:instrText>
             </w:r>
             <w:r>
               <w:rPr>
@@ -1512,7 +1601,7 @@
                 <w:noProof/>
                 <w:webHidden/>
               </w:rPr>
-              <w:t>17</w:t>
+              <w:t>18</w:t>
             </w:r>
             <w:r>
               <w:rPr>
@@ -1535,7 +1624,7 @@
               <w:lang w:eastAsia="pt-BR"/>
             </w:rPr>
           </w:pPr>
-          <w:hyperlink w:anchor="_Toc116883323" w:history="1">
+          <w:hyperlink w:anchor="_Toc116918146" w:history="1">
             <w:r>
               <w:rPr>
                 <w:rStyle w:val="Hyperlink"/>
@@ -1579,7 +1668,7 @@
                 <w:noProof/>
                 <w:webHidden/>
               </w:rPr>
-              <w:instrText xml:space="preserve"> PAGEREF _Toc116883323 \h </w:instrText>
+              <w:instrText xml:space="preserve"> PAGEREF _Toc116918146 \h </w:instrText>
             </w:r>
             <w:r>
               <w:rPr>
@@ -1599,7 +1688,7 @@
                 <w:noProof/>
                 <w:webHidden/>
               </w:rPr>
-              <w:t>18</w:t>
+              <w:t>19</w:t>
             </w:r>
             <w:r>
               <w:rPr>
@@ -1622,7 +1711,7 @@
               <w:lang w:eastAsia="pt-BR"/>
             </w:rPr>
           </w:pPr>
-          <w:hyperlink w:anchor="_Toc116883324" w:history="1">
+          <w:hyperlink w:anchor="_Toc116918147" w:history="1">
             <w:r>
               <w:rPr>
                 <w:rStyle w:val="Hyperlink"/>
@@ -1666,7 +1755,7 @@
                 <w:noProof/>
                 <w:webHidden/>
               </w:rPr>
-              <w:instrText xml:space="preserve"> PAGEREF _Toc116883324 \h </w:instrText>
+              <w:instrText xml:space="preserve"> PAGEREF _Toc116918147 \h </w:instrText>
             </w:r>
             <w:r>
               <w:rPr>
@@ -1686,7 +1775,7 @@
                 <w:noProof/>
                 <w:webHidden/>
               </w:rPr>
-              <w:t>18</w:t>
+              <w:t>19</w:t>
             </w:r>
             <w:r>
               <w:rPr>
@@ -1709,7 +1798,7 @@
               <w:lang w:eastAsia="pt-BR"/>
             </w:rPr>
           </w:pPr>
-          <w:hyperlink w:anchor="_Toc116883325" w:history="1">
+          <w:hyperlink w:anchor="_Toc116918148" w:history="1">
             <w:r>
               <w:rPr>
                 <w:rStyle w:val="Hyperlink"/>
@@ -1753,7 +1842,7 @@
                 <w:noProof/>
                 <w:webHidden/>
               </w:rPr>
-              <w:instrText xml:space="preserve"> PAGEREF _Toc116883325 \h </w:instrText>
+              <w:instrText xml:space="preserve"> PAGEREF _Toc116918148 \h </w:instrText>
             </w:r>
             <w:r>
               <w:rPr>
@@ -1773,7 +1862,7 @@
                 <w:noProof/>
                 <w:webHidden/>
               </w:rPr>
-              <w:t>18</w:t>
+              <w:t>19</w:t>
             </w:r>
             <w:r>
               <w:rPr>
@@ -1796,7 +1885,7 @@
               <w:lang w:eastAsia="pt-BR"/>
             </w:rPr>
           </w:pPr>
-          <w:hyperlink w:anchor="_Toc116883326" w:history="1">
+          <w:hyperlink w:anchor="_Toc116918149" w:history="1">
             <w:r>
               <w:rPr>
                 <w:rStyle w:val="Hyperlink"/>
@@ -1840,7 +1929,7 @@
                 <w:noProof/>
                 <w:webHidden/>
               </w:rPr>
-              <w:instrText xml:space="preserve"> PAGEREF _Toc116883326 \h </w:instrText>
+              <w:instrText xml:space="preserve"> PAGEREF _Toc116918149 \h </w:instrText>
             </w:r>
             <w:r>
               <w:rPr>
@@ -1860,7 +1949,7 @@
                 <w:noProof/>
                 <w:webHidden/>
               </w:rPr>
-              <w:t>18</w:t>
+              <w:t>19</w:t>
             </w:r>
             <w:r>
               <w:rPr>
@@ -1883,7 +1972,7 @@
               <w:lang w:eastAsia="pt-BR"/>
             </w:rPr>
           </w:pPr>
-          <w:hyperlink w:anchor="_Toc116883327" w:history="1">
+          <w:hyperlink w:anchor="_Toc116918150" w:history="1">
             <w:r>
               <w:rPr>
                 <w:rStyle w:val="Hyperlink"/>
@@ -1927,7 +2016,7 @@
                 <w:noProof/>
                 <w:webHidden/>
               </w:rPr>
-              <w:instrText xml:space="preserve"> PAGEREF _Toc116883327 \h </w:instrText>
+              <w:instrText xml:space="preserve"> PAGEREF _Toc116918150 \h </w:instrText>
             </w:r>
             <w:r>
               <w:rPr>
@@ -1947,7 +2036,7 @@
                 <w:noProof/>
                 <w:webHidden/>
               </w:rPr>
-              <w:t>19</w:t>
+              <w:t>20</w:t>
             </w:r>
             <w:r>
               <w:rPr>
@@ -1970,7 +2059,7 @@
               <w:lang w:eastAsia="pt-BR"/>
             </w:rPr>
           </w:pPr>
-          <w:hyperlink w:anchor="_Toc116883328" w:history="1">
+          <w:hyperlink w:anchor="_Toc116918151" w:history="1">
             <w:r>
               <w:rPr>
                 <w:rStyle w:val="Hyperlink"/>
@@ -2014,7 +2103,7 @@
                 <w:noProof/>
                 <w:webHidden/>
               </w:rPr>
-              <w:instrText xml:space="preserve"> PAGEREF _Toc116883328 \h </w:instrText>
+              <w:instrText xml:space="preserve"> PAGEREF _Toc116918151 \h </w:instrText>
             </w:r>
             <w:r>
               <w:rPr>
@@ -2034,7 +2123,7 @@
                 <w:noProof/>
                 <w:webHidden/>
               </w:rPr>
-              <w:t>19</w:t>
+              <w:t>20</w:t>
             </w:r>
             <w:r>
               <w:rPr>
@@ -2057,7 +2146,7 @@
               <w:lang w:eastAsia="pt-BR"/>
             </w:rPr>
           </w:pPr>
-          <w:hyperlink w:anchor="_Toc116883329" w:history="1">
+          <w:hyperlink w:anchor="_Toc116918152" w:history="1">
             <w:r>
               <w:rPr>
                 <w:rStyle w:val="Hyperlink"/>
@@ -2101,7 +2190,7 @@
                 <w:noProof/>
                 <w:webHidden/>
               </w:rPr>
-              <w:instrText xml:space="preserve"> PAGEREF _Toc116883329 \h </w:instrText>
+              <w:instrText xml:space="preserve"> PAGEREF _Toc116918152 \h </w:instrText>
             </w:r>
             <w:r>
               <w:rPr>
@@ -2121,7 +2210,7 @@
                 <w:noProof/>
                 <w:webHidden/>
               </w:rPr>
-              <w:t>19</w:t>
+              <w:t>20</w:t>
             </w:r>
             <w:r>
               <w:rPr>
@@ -2144,7 +2233,7 @@
               <w:lang w:eastAsia="pt-BR"/>
             </w:rPr>
           </w:pPr>
-          <w:hyperlink w:anchor="_Toc116883330" w:history="1">
+          <w:hyperlink w:anchor="_Toc116918153" w:history="1">
             <w:r>
               <w:rPr>
                 <w:rStyle w:val="Hyperlink"/>
@@ -2188,7 +2277,7 @@
                 <w:noProof/>
                 <w:webHidden/>
               </w:rPr>
-              <w:instrText xml:space="preserve"> PAGEREF _Toc116883330 \h </w:instrText>
+              <w:instrText xml:space="preserve"> PAGEREF _Toc116918153 \h </w:instrText>
             </w:r>
             <w:r>
               <w:rPr>
@@ -2208,7 +2297,7 @@
                 <w:noProof/>
                 <w:webHidden/>
               </w:rPr>
-              <w:t>19</w:t>
+              <w:t>20</w:t>
             </w:r>
             <w:r>
               <w:rPr>
@@ -2231,7 +2320,7 @@
               <w:lang w:eastAsia="pt-BR"/>
             </w:rPr>
           </w:pPr>
-          <w:hyperlink w:anchor="_Toc116883331" w:history="1">
+          <w:hyperlink w:anchor="_Toc116918154" w:history="1">
             <w:r>
               <w:rPr>
                 <w:rStyle w:val="Hyperlink"/>
@@ -2275,7 +2364,7 @@
                 <w:noProof/>
                 <w:webHidden/>
               </w:rPr>
-              <w:instrText xml:space="preserve"> PAGEREF _Toc116883331 \h </w:instrText>
+              <w:instrText xml:space="preserve"> PAGEREF _Toc116918154 \h </w:instrText>
             </w:r>
             <w:r>
               <w:rPr>
@@ -2295,7 +2384,7 @@
                 <w:noProof/>
                 <w:webHidden/>
               </w:rPr>
-              <w:t>19</w:t>
+              <w:t>20</w:t>
             </w:r>
             <w:r>
               <w:rPr>
@@ -2318,7 +2407,7 @@
               <w:lang w:eastAsia="pt-BR"/>
             </w:rPr>
           </w:pPr>
-          <w:hyperlink w:anchor="_Toc116883332" w:history="1">
+          <w:hyperlink w:anchor="_Toc116918155" w:history="1">
             <w:r>
               <w:rPr>
                 <w:rStyle w:val="Hyperlink"/>
@@ -2362,7 +2451,7 @@
                 <w:noProof/>
                 <w:webHidden/>
               </w:rPr>
-              <w:instrText xml:space="preserve"> PAGEREF _Toc116883332 \h </w:instrText>
+              <w:instrText xml:space="preserve"> PAGEREF _Toc116918155 \h </w:instrText>
             </w:r>
             <w:r>
               <w:rPr>
@@ -2382,7 +2471,7 @@
                 <w:noProof/>
                 <w:webHidden/>
               </w:rPr>
-              <w:t>19</w:t>
+              <w:t>20</w:t>
             </w:r>
             <w:r>
               <w:rPr>
@@ -2405,7 +2494,7 @@
               <w:lang w:eastAsia="pt-BR"/>
             </w:rPr>
           </w:pPr>
-          <w:hyperlink w:anchor="_Toc116883333" w:history="1">
+          <w:hyperlink w:anchor="_Toc116918156" w:history="1">
             <w:r>
               <w:rPr>
                 <w:rStyle w:val="Hyperlink"/>
@@ -2449,7 +2538,7 @@
                 <w:noProof/>
                 <w:webHidden/>
               </w:rPr>
-              <w:instrText xml:space="preserve"> PAGEREF _Toc116883333 \h </w:instrText>
+              <w:instrText xml:space="preserve"> PAGEREF _Toc116918156 \h </w:instrText>
             </w:r>
             <w:r>
               <w:rPr>
@@ -2469,7 +2558,7 @@
                 <w:noProof/>
                 <w:webHidden/>
               </w:rPr>
-              <w:t>19</w:t>
+              <w:t>20</w:t>
             </w:r>
             <w:r>
               <w:rPr>
@@ -2492,7 +2581,7 @@
               <w:lang w:eastAsia="pt-BR"/>
             </w:rPr>
           </w:pPr>
-          <w:hyperlink w:anchor="_Toc116883334" w:history="1">
+          <w:hyperlink w:anchor="_Toc116918157" w:history="1">
             <w:r>
               <w:rPr>
                 <w:rStyle w:val="Hyperlink"/>
@@ -2536,7 +2625,7 @@
                 <w:noProof/>
                 <w:webHidden/>
               </w:rPr>
-              <w:instrText xml:space="preserve"> PAGEREF _Toc116883334 \h </w:instrText>
+              <w:instrText xml:space="preserve"> PAGEREF _Toc116918157 \h </w:instrText>
             </w:r>
             <w:r>
               <w:rPr>
@@ -2556,7 +2645,7 @@
                 <w:noProof/>
                 <w:webHidden/>
               </w:rPr>
-              <w:t>19</w:t>
+              <w:t>20</w:t>
             </w:r>
             <w:r>
               <w:rPr>
@@ -2579,7 +2668,7 @@
               <w:lang w:eastAsia="pt-BR"/>
             </w:rPr>
           </w:pPr>
-          <w:hyperlink w:anchor="_Toc116883335" w:history="1">
+          <w:hyperlink w:anchor="_Toc116918158" w:history="1">
             <w:r>
               <w:rPr>
                 <w:rStyle w:val="Hyperlink"/>
@@ -2623,7 +2712,7 @@
                 <w:noProof/>
                 <w:webHidden/>
               </w:rPr>
-              <w:instrText xml:space="preserve"> PAGEREF _Toc116883335 \h </w:instrText>
+              <w:instrText xml:space="preserve"> PAGEREF _Toc116918158 \h </w:instrText>
             </w:r>
             <w:r>
               <w:rPr>
@@ -2666,7 +2755,7 @@
               <w:lang w:eastAsia="pt-BR"/>
             </w:rPr>
           </w:pPr>
-          <w:hyperlink w:anchor="_Toc116883336" w:history="1">
+          <w:hyperlink w:anchor="_Toc116918159" w:history="1">
             <w:r>
               <w:rPr>
                 <w:rStyle w:val="Hyperlink"/>
@@ -2710,7 +2799,7 @@
                 <w:noProof/>
                 <w:webHidden/>
               </w:rPr>
-              <w:instrText xml:space="preserve"> PAGEREF _Toc116883336 \h </w:instrText>
+              <w:instrText xml:space="preserve"> PAGEREF _Toc116918159 \h </w:instrText>
             </w:r>
             <w:r>
               <w:rPr>
@@ -2753,7 +2842,7 @@
               <w:lang w:eastAsia="pt-BR"/>
             </w:rPr>
           </w:pPr>
-          <w:hyperlink w:anchor="_Toc116883337" w:history="1">
+          <w:hyperlink w:anchor="_Toc116918160" w:history="1">
             <w:r>
               <w:rPr>
                 <w:rStyle w:val="Hyperlink"/>
@@ -2797,7 +2886,7 @@
                 <w:noProof/>
                 <w:webHidden/>
               </w:rPr>
-              <w:instrText xml:space="preserve"> PAGEREF _Toc116883337 \h </w:instrText>
+              <w:instrText xml:space="preserve"> PAGEREF _Toc116918160 \h </w:instrText>
             </w:r>
             <w:r>
               <w:rPr>
@@ -2817,7 +2906,7 @@
                 <w:noProof/>
                 <w:webHidden/>
               </w:rPr>
-              <w:t>20</w:t>
+              <w:t>21</w:t>
             </w:r>
             <w:r>
               <w:rPr>
@@ -2840,7 +2929,7 @@
               <w:lang w:eastAsia="pt-BR"/>
             </w:rPr>
           </w:pPr>
-          <w:hyperlink w:anchor="_Toc116883338" w:history="1">
+          <w:hyperlink w:anchor="_Toc116918161" w:history="1">
             <w:r>
               <w:rPr>
                 <w:rStyle w:val="Hyperlink"/>
@@ -2884,7 +2973,7 @@
                 <w:noProof/>
                 <w:webHidden/>
               </w:rPr>
-              <w:instrText xml:space="preserve"> PAGEREF _Toc116883338 \h </w:instrText>
+              <w:instrText xml:space="preserve"> PAGEREF _Toc116918161 \h </w:instrText>
             </w:r>
             <w:r>
               <w:rPr>
@@ -2904,7 +2993,7 @@
                 <w:noProof/>
                 <w:webHidden/>
               </w:rPr>
-              <w:t>20</w:t>
+              <w:t>21</w:t>
             </w:r>
             <w:r>
               <w:rPr>
@@ -2927,7 +3016,7 @@
               <w:lang w:eastAsia="pt-BR"/>
             </w:rPr>
           </w:pPr>
-          <w:hyperlink w:anchor="_Toc116883339" w:history="1">
+          <w:hyperlink w:anchor="_Toc116918162" w:history="1">
             <w:r>
               <w:rPr>
                 <w:rStyle w:val="Hyperlink"/>
@@ -2971,7 +3060,7 @@
                 <w:noProof/>
                 <w:webHidden/>
               </w:rPr>
-              <w:instrText xml:space="preserve"> PAGEREF _Toc116883339 \h </w:instrText>
+              <w:instrText xml:space="preserve"> PAGEREF _Toc116918162 \h </w:instrText>
             </w:r>
             <w:r>
               <w:rPr>
@@ -2991,7 +3080,7 @@
                 <w:noProof/>
                 <w:webHidden/>
               </w:rPr>
-              <w:t>20</w:t>
+              <w:t>21</w:t>
             </w:r>
             <w:r>
               <w:rPr>
@@ -3014,7 +3103,7 @@
               <w:lang w:eastAsia="pt-BR"/>
             </w:rPr>
           </w:pPr>
-          <w:hyperlink w:anchor="_Toc116883340" w:history="1">
+          <w:hyperlink w:anchor="_Toc116918163" w:history="1">
             <w:r>
               <w:rPr>
                 <w:rStyle w:val="Hyperlink"/>
@@ -3058,7 +3147,7 @@
                 <w:noProof/>
                 <w:webHidden/>
               </w:rPr>
-              <w:instrText xml:space="preserve"> PAGEREF _Toc116883340 \h </w:instrText>
+              <w:instrText xml:space="preserve"> PAGEREF _Toc116918163 \h </w:instrText>
             </w:r>
             <w:r>
               <w:rPr>
@@ -3078,7 +3167,7 @@
                 <w:noProof/>
                 <w:webHidden/>
               </w:rPr>
-              <w:t>20</w:t>
+              <w:t>21</w:t>
             </w:r>
             <w:r>
               <w:rPr>
@@ -3101,7 +3190,7 @@
               <w:lang w:eastAsia="pt-BR"/>
             </w:rPr>
           </w:pPr>
-          <w:hyperlink w:anchor="_Toc116883341" w:history="1">
+          <w:hyperlink w:anchor="_Toc116918164" w:history="1">
             <w:r>
               <w:rPr>
                 <w:rStyle w:val="Hyperlink"/>
@@ -3145,7 +3234,7 @@
                 <w:noProof/>
                 <w:webHidden/>
               </w:rPr>
-              <w:instrText xml:space="preserve"> PAGEREF _Toc116883341 \h </w:instrText>
+              <w:instrText xml:space="preserve"> PAGEREF _Toc116918164 \h </w:instrText>
             </w:r>
             <w:r>
               <w:rPr>
@@ -3188,7 +3277,7 @@
               <w:lang w:eastAsia="pt-BR"/>
             </w:rPr>
           </w:pPr>
-          <w:hyperlink w:anchor="_Toc116883342" w:history="1">
+          <w:hyperlink w:anchor="_Toc116918165" w:history="1">
             <w:r>
               <w:rPr>
                 <w:rStyle w:val="Hyperlink"/>
@@ -3232,7 +3321,7 @@
                 <w:noProof/>
                 <w:webHidden/>
               </w:rPr>
-              <w:instrText xml:space="preserve"> PAGEREF _Toc116883342 \h </w:instrText>
+              <w:instrText xml:space="preserve"> PAGEREF _Toc116918165 \h </w:instrText>
             </w:r>
             <w:r>
               <w:rPr>
@@ -3275,7 +3364,7 @@
               <w:lang w:eastAsia="pt-BR"/>
             </w:rPr>
           </w:pPr>
-          <w:hyperlink w:anchor="_Toc116883343" w:history="1">
+          <w:hyperlink w:anchor="_Toc116918166" w:history="1">
             <w:r>
               <w:rPr>
                 <w:rStyle w:val="Hyperlink"/>
@@ -3319,7 +3408,7 @@
                 <w:noProof/>
                 <w:webHidden/>
               </w:rPr>
-              <w:instrText xml:space="preserve"> PAGEREF _Toc116883343 \h </w:instrText>
+              <w:instrText xml:space="preserve"> PAGEREF _Toc116918166 \h </w:instrText>
             </w:r>
             <w:r>
               <w:rPr>
@@ -3339,7 +3428,7 @@
                 <w:noProof/>
                 <w:webHidden/>
               </w:rPr>
-              <w:t>21</w:t>
+              <w:t>22</w:t>
             </w:r>
             <w:r>
               <w:rPr>
@@ -3362,7 +3451,7 @@
               <w:lang w:eastAsia="pt-BR"/>
             </w:rPr>
           </w:pPr>
-          <w:hyperlink w:anchor="_Toc116883344" w:history="1">
+          <w:hyperlink w:anchor="_Toc116918167" w:history="1">
             <w:r>
               <w:rPr>
                 <w:rStyle w:val="Hyperlink"/>
@@ -3406,7 +3495,7 @@
                 <w:noProof/>
                 <w:webHidden/>
               </w:rPr>
-              <w:instrText xml:space="preserve"> PAGEREF _Toc116883344 \h </w:instrText>
+              <w:instrText xml:space="preserve"> PAGEREF _Toc116918167 \h </w:instrText>
             </w:r>
             <w:r>
               <w:rPr>
@@ -3426,7 +3515,7 @@
                 <w:noProof/>
                 <w:webHidden/>
               </w:rPr>
-              <w:t>21</w:t>
+              <w:t>22</w:t>
             </w:r>
             <w:r>
               <w:rPr>
@@ -3449,7 +3538,7 @@
               <w:lang w:eastAsia="pt-BR"/>
             </w:rPr>
           </w:pPr>
-          <w:hyperlink w:anchor="_Toc116883345" w:history="1">
+          <w:hyperlink w:anchor="_Toc116918168" w:history="1">
             <w:r>
               <w:rPr>
                 <w:rStyle w:val="Hyperlink"/>
@@ -3493,7 +3582,7 @@
                 <w:noProof/>
                 <w:webHidden/>
               </w:rPr>
-              <w:instrText xml:space="preserve"> PAGEREF _Toc116883345 \h </w:instrText>
+              <w:instrText xml:space="preserve"> PAGEREF _Toc116918168 \h </w:instrText>
             </w:r>
             <w:r>
               <w:rPr>
@@ -3536,7 +3625,7 @@
               <w:lang w:eastAsia="pt-BR"/>
             </w:rPr>
           </w:pPr>
-          <w:hyperlink w:anchor="_Toc116883346" w:history="1">
+          <w:hyperlink w:anchor="_Toc116918169" w:history="1">
             <w:r>
               <w:rPr>
                 <w:rStyle w:val="Hyperlink"/>
@@ -3580,7 +3669,7 @@
                 <w:noProof/>
                 <w:webHidden/>
               </w:rPr>
-              <w:instrText xml:space="preserve"> PAGEREF _Toc116883346 \h </w:instrText>
+              <w:instrText xml:space="preserve"> PAGEREF _Toc116918169 \h </w:instrText>
             </w:r>
             <w:r>
               <w:rPr>
@@ -3600,7 +3689,7 @@
                 <w:noProof/>
                 <w:webHidden/>
               </w:rPr>
-              <w:t>22</w:t>
+              <w:t>23</w:t>
             </w:r>
             <w:r>
               <w:rPr>
@@ -3623,7 +3712,7 @@
               <w:lang w:eastAsia="pt-BR"/>
             </w:rPr>
           </w:pPr>
-          <w:hyperlink w:anchor="_Toc116883347" w:history="1">
+          <w:hyperlink w:anchor="_Toc116918170" w:history="1">
             <w:r>
               <w:rPr>
                 <w:rStyle w:val="Hyperlink"/>
@@ -3667,7 +3756,7 @@
                 <w:noProof/>
                 <w:webHidden/>
               </w:rPr>
-              <w:instrText xml:space="preserve"> PAGEREF _Toc116883347 \h </w:instrText>
+              <w:instrText xml:space="preserve"> PAGEREF _Toc116918170 \h </w:instrText>
             </w:r>
             <w:r>
               <w:rPr>
@@ -3687,7 +3776,7 @@
                 <w:noProof/>
                 <w:webHidden/>
               </w:rPr>
-              <w:t>22</w:t>
+              <w:t>23</w:t>
             </w:r>
             <w:r>
               <w:rPr>
@@ -3710,7 +3799,7 @@
               <w:lang w:eastAsia="pt-BR"/>
             </w:rPr>
           </w:pPr>
-          <w:hyperlink w:anchor="_Toc116883348" w:history="1">
+          <w:hyperlink w:anchor="_Toc116918171" w:history="1">
             <w:r>
               <w:rPr>
                 <w:rStyle w:val="Hyperlink"/>
@@ -3754,7 +3843,7 @@
                 <w:noProof/>
                 <w:webHidden/>
               </w:rPr>
-              <w:instrText xml:space="preserve"> PAGEREF _Toc116883348 \h </w:instrText>
+              <w:instrText xml:space="preserve"> PAGEREF _Toc116918171 \h </w:instrText>
             </w:r>
             <w:r>
               <w:rPr>
@@ -3774,7 +3863,7 @@
                 <w:noProof/>
                 <w:webHidden/>
               </w:rPr>
-              <w:t>22</w:t>
+              <w:t>23</w:t>
             </w:r>
             <w:r>
               <w:rPr>
@@ -3797,7 +3886,7 @@
               <w:lang w:eastAsia="pt-BR"/>
             </w:rPr>
           </w:pPr>
-          <w:hyperlink w:anchor="_Toc116883349" w:history="1">
+          <w:hyperlink w:anchor="_Toc116918172" w:history="1">
             <w:r>
               <w:rPr>
                 <w:rStyle w:val="Hyperlink"/>
@@ -3841,7 +3930,7 @@
                 <w:noProof/>
                 <w:webHidden/>
               </w:rPr>
-              <w:instrText xml:space="preserve"> PAGEREF _Toc116883349 \h </w:instrText>
+              <w:instrText xml:space="preserve"> PAGEREF _Toc116918172 \h </w:instrText>
             </w:r>
             <w:r>
               <w:rPr>
@@ -3861,7 +3950,7 @@
                 <w:noProof/>
                 <w:webHidden/>
               </w:rPr>
-              <w:t>22</w:t>
+              <w:t>23</w:t>
             </w:r>
             <w:r>
               <w:rPr>
@@ -3884,7 +3973,7 @@
               <w:lang w:eastAsia="pt-BR"/>
             </w:rPr>
           </w:pPr>
-          <w:hyperlink w:anchor="_Toc116883350" w:history="1">
+          <w:hyperlink w:anchor="_Toc116918173" w:history="1">
             <w:r>
               <w:rPr>
                 <w:rStyle w:val="Hyperlink"/>
@@ -3928,7 +4017,7 @@
                 <w:noProof/>
                 <w:webHidden/>
               </w:rPr>
-              <w:instrText xml:space="preserve"> PAGEREF _Toc116883350 \h </w:instrText>
+              <w:instrText xml:space="preserve"> PAGEREF _Toc116918173 \h </w:instrText>
             </w:r>
             <w:r>
               <w:rPr>
@@ -3971,7 +4060,7 @@
               <w:lang w:eastAsia="pt-BR"/>
             </w:rPr>
           </w:pPr>
-          <w:hyperlink w:anchor="_Toc116883351" w:history="1">
+          <w:hyperlink w:anchor="_Toc116918174" w:history="1">
             <w:r>
               <w:rPr>
                 <w:rStyle w:val="Hyperlink"/>
@@ -4015,7 +4104,7 @@
                 <w:noProof/>
                 <w:webHidden/>
               </w:rPr>
-              <w:instrText xml:space="preserve"> PAGEREF _Toc116883351 \h </w:instrText>
+              <w:instrText xml:space="preserve"> PAGEREF _Toc116918174 \h </w:instrText>
             </w:r>
             <w:r>
               <w:rPr>
@@ -4035,7 +4124,7 @@
                 <w:noProof/>
                 <w:webHidden/>
               </w:rPr>
-              <w:t>23</w:t>
+              <w:t>24</w:t>
             </w:r>
             <w:r>
               <w:rPr>
@@ -4058,7 +4147,7 @@
               <w:lang w:eastAsia="pt-BR"/>
             </w:rPr>
           </w:pPr>
-          <w:hyperlink w:anchor="_Toc116883352" w:history="1">
+          <w:hyperlink w:anchor="_Toc116918175" w:history="1">
             <w:r>
               <w:rPr>
                 <w:rStyle w:val="Hyperlink"/>
@@ -4102,7 +4191,7 @@
                 <w:noProof/>
                 <w:webHidden/>
               </w:rPr>
-              <w:instrText xml:space="preserve"> PAGEREF _Toc116883352 \h </w:instrText>
+              <w:instrText xml:space="preserve"> PAGEREF _Toc116918175 \h </w:instrText>
             </w:r>
             <w:r>
               <w:rPr>
@@ -4122,7 +4211,7 @@
                 <w:noProof/>
                 <w:webHidden/>
               </w:rPr>
-              <w:t>23</w:t>
+              <w:t>24</w:t>
             </w:r>
             <w:r>
               <w:rPr>
@@ -4145,7 +4234,7 @@
               <w:lang w:eastAsia="pt-BR"/>
             </w:rPr>
           </w:pPr>
-          <w:hyperlink w:anchor="_Toc116883353" w:history="1">
+          <w:hyperlink w:anchor="_Toc116918176" w:history="1">
             <w:r>
               <w:rPr>
                 <w:rStyle w:val="Hyperlink"/>
@@ -4191,7 +4280,7 @@
                 <w:noProof/>
                 <w:webHidden/>
               </w:rPr>
-              <w:instrText xml:space="preserve"> PAGEREF _Toc116883353 \h </w:instrText>
+              <w:instrText xml:space="preserve"> PAGEREF _Toc116918176 \h </w:instrText>
             </w:r>
             <w:r>
               <w:rPr>
@@ -4211,7 +4300,7 @@
                 <w:noProof/>
                 <w:webHidden/>
               </w:rPr>
-              <w:t>23</w:t>
+              <w:t>24</w:t>
             </w:r>
             <w:r>
               <w:rPr>
@@ -4234,7 +4323,7 @@
               <w:lang w:eastAsia="pt-BR"/>
             </w:rPr>
           </w:pPr>
-          <w:hyperlink w:anchor="_Toc116883354" w:history="1">
+          <w:hyperlink w:anchor="_Toc116918177" w:history="1">
             <w:r>
               <w:rPr>
                 <w:rStyle w:val="Hyperlink"/>
@@ -4278,7 +4367,7 @@
                 <w:noProof/>
                 <w:webHidden/>
               </w:rPr>
-              <w:instrText xml:space="preserve"> PAGEREF _Toc116883354 \h </w:instrText>
+              <w:instrText xml:space="preserve"> PAGEREF _Toc116918177 \h </w:instrText>
             </w:r>
             <w:r>
               <w:rPr>
@@ -4298,7 +4387,7 @@
                 <w:noProof/>
                 <w:webHidden/>
               </w:rPr>
-              <w:t>26</w:t>
+              <w:t>27</w:t>
             </w:r>
             <w:r>
               <w:rPr>
@@ -4321,7 +4410,7 @@
               <w:lang w:eastAsia="pt-BR"/>
             </w:rPr>
           </w:pPr>
-          <w:hyperlink w:anchor="_Toc116883355" w:history="1">
+          <w:hyperlink w:anchor="_Toc116918178" w:history="1">
             <w:r>
               <w:rPr>
                 <w:rStyle w:val="Hyperlink"/>
@@ -4365,7 +4454,7 @@
                 <w:noProof/>
                 <w:webHidden/>
               </w:rPr>
-              <w:instrText xml:space="preserve"> PAGEREF _Toc116883355 \h </w:instrText>
+              <w:instrText xml:space="preserve"> PAGEREF _Toc116918178 \h </w:instrText>
             </w:r>
             <w:r>
               <w:rPr>
@@ -4385,7 +4474,7 @@
                 <w:noProof/>
                 <w:webHidden/>
               </w:rPr>
-              <w:t>27</w:t>
+              <w:t>28</w:t>
             </w:r>
             <w:r>
               <w:rPr>
@@ -4408,7 +4497,7 @@
               <w:lang w:eastAsia="pt-BR"/>
             </w:rPr>
           </w:pPr>
-          <w:hyperlink w:anchor="_Toc116883356" w:history="1">
+          <w:hyperlink w:anchor="_Toc116918179" w:history="1">
             <w:r>
               <w:rPr>
                 <w:rStyle w:val="Hyperlink"/>
@@ -4452,7 +4541,7 @@
                 <w:noProof/>
                 <w:webHidden/>
               </w:rPr>
-              <w:instrText xml:space="preserve"> PAGEREF _Toc116883356 \h </w:instrText>
+              <w:instrText xml:space="preserve"> PAGEREF _Toc116918179 \h </w:instrText>
             </w:r>
             <w:r>
               <w:rPr>
@@ -4472,7 +4561,7 @@
                 <w:noProof/>
                 <w:webHidden/>
               </w:rPr>
-              <w:t>29</w:t>
+              <w:t>30</w:t>
             </w:r>
             <w:r>
               <w:rPr>
@@ -4495,7 +4584,7 @@
               <w:lang w:eastAsia="pt-BR"/>
             </w:rPr>
           </w:pPr>
-          <w:hyperlink w:anchor="_Toc116883357" w:history="1">
+          <w:hyperlink w:anchor="_Toc116918180" w:history="1">
             <w:r>
               <w:rPr>
                 <w:rStyle w:val="Hyperlink"/>
@@ -4541,7 +4630,7 @@
                 <w:noProof/>
                 <w:webHidden/>
               </w:rPr>
-              <w:instrText xml:space="preserve"> PAGEREF _Toc116883357 \h </w:instrText>
+              <w:instrText xml:space="preserve"> PAGEREF _Toc116918180 \h </w:instrText>
             </w:r>
             <w:r>
               <w:rPr>
@@ -4584,7 +4673,7 @@
               <w:lang w:eastAsia="pt-BR"/>
             </w:rPr>
           </w:pPr>
-          <w:hyperlink w:anchor="_Toc116883358" w:history="1">
+          <w:hyperlink w:anchor="_Toc116918181" w:history="1">
             <w:r>
               <w:rPr>
                 <w:rStyle w:val="Hyperlink"/>
@@ -4628,7 +4717,7 @@
                 <w:noProof/>
                 <w:webHidden/>
               </w:rPr>
-              <w:instrText xml:space="preserve"> PAGEREF _Toc116883358 \h </w:instrText>
+              <w:instrText xml:space="preserve"> PAGEREF _Toc116918181 \h </w:instrText>
             </w:r>
             <w:r>
               <w:rPr>
@@ -4648,7 +4737,7 @@
                 <w:noProof/>
                 <w:webHidden/>
               </w:rPr>
-              <w:t>30</w:t>
+              <w:t>31</w:t>
             </w:r>
             <w:r>
               <w:rPr>
@@ -4671,7 +4760,7 @@
               <w:lang w:eastAsia="pt-BR"/>
             </w:rPr>
           </w:pPr>
-          <w:hyperlink w:anchor="_Toc116883359" w:history="1">
+          <w:hyperlink w:anchor="_Toc116918182" w:history="1">
             <w:r>
               <w:rPr>
                 <w:rStyle w:val="Hyperlink"/>
@@ -4715,7 +4804,7 @@
                 <w:noProof/>
                 <w:webHidden/>
               </w:rPr>
-              <w:instrText xml:space="preserve"> PAGEREF _Toc116883359 \h </w:instrText>
+              <w:instrText xml:space="preserve"> PAGEREF _Toc116918182 \h </w:instrText>
             </w:r>
             <w:r>
               <w:rPr>
@@ -4735,7 +4824,7 @@
                 <w:noProof/>
                 <w:webHidden/>
               </w:rPr>
-              <w:t>30</w:t>
+              <w:t>31</w:t>
             </w:r>
             <w:r>
               <w:rPr>
@@ -4758,7 +4847,7 @@
               <w:lang w:eastAsia="pt-BR"/>
             </w:rPr>
           </w:pPr>
-          <w:hyperlink w:anchor="_Toc116883360" w:history="1">
+          <w:hyperlink w:anchor="_Toc116918183" w:history="1">
             <w:r>
               <w:rPr>
                 <w:rStyle w:val="Hyperlink"/>
@@ -4802,7 +4891,7 @@
                 <w:noProof/>
                 <w:webHidden/>
               </w:rPr>
-              <w:instrText xml:space="preserve"> PAGEREF _Toc116883360 \h </w:instrText>
+              <w:instrText xml:space="preserve"> PAGEREF _Toc116918183 \h </w:instrText>
             </w:r>
             <w:r>
               <w:rPr>
@@ -4822,7 +4911,7 @@
                 <w:noProof/>
                 <w:webHidden/>
               </w:rPr>
-              <w:t>30</w:t>
+              <w:t>31</w:t>
             </w:r>
             <w:r>
               <w:rPr>
@@ -4845,7 +4934,7 @@
               <w:lang w:eastAsia="pt-BR"/>
             </w:rPr>
           </w:pPr>
-          <w:hyperlink w:anchor="_Toc116883361" w:history="1">
+          <w:hyperlink w:anchor="_Toc116918184" w:history="1">
             <w:r>
               <w:rPr>
                 <w:rStyle w:val="Hyperlink"/>
@@ -4889,7 +4978,7 @@
                 <w:noProof/>
                 <w:webHidden/>
               </w:rPr>
-              <w:instrText xml:space="preserve"> PAGEREF _Toc116883361 \h </w:instrText>
+              <w:instrText xml:space="preserve"> PAGEREF _Toc116918184 \h </w:instrText>
             </w:r>
             <w:r>
               <w:rPr>
@@ -4909,7 +4998,7 @@
                 <w:noProof/>
                 <w:webHidden/>
               </w:rPr>
-              <w:t>30</w:t>
+              <w:t>31</w:t>
             </w:r>
             <w:r>
               <w:rPr>
@@ -4932,7 +5021,7 @@
               <w:lang w:eastAsia="pt-BR"/>
             </w:rPr>
           </w:pPr>
-          <w:hyperlink w:anchor="_Toc116883362" w:history="1">
+          <w:hyperlink w:anchor="_Toc116918185" w:history="1">
             <w:r>
               <w:rPr>
                 <w:rStyle w:val="Hyperlink"/>
@@ -4976,7 +5065,7 @@
                 <w:noProof/>
                 <w:webHidden/>
               </w:rPr>
-              <w:instrText xml:space="preserve"> PAGEREF _Toc116883362 \h </w:instrText>
+              <w:instrText xml:space="preserve"> PAGEREF _Toc116918185 \h </w:instrText>
             </w:r>
             <w:r>
               <w:rPr>
@@ -4996,7 +5085,7 @@
                 <w:noProof/>
                 <w:webHidden/>
               </w:rPr>
-              <w:t>30</w:t>
+              <w:t>31</w:t>
             </w:r>
             <w:r>
               <w:rPr>
@@ -5019,7 +5108,7 @@
               <w:lang w:eastAsia="pt-BR"/>
             </w:rPr>
           </w:pPr>
-          <w:hyperlink w:anchor="_Toc116883363" w:history="1">
+          <w:hyperlink w:anchor="_Toc116918186" w:history="1">
             <w:r>
               <w:rPr>
                 <w:rStyle w:val="Hyperlink"/>
@@ -5063,7 +5152,7 @@
                 <w:noProof/>
                 <w:webHidden/>
               </w:rPr>
-              <w:instrText xml:space="preserve"> PAGEREF _Toc116883363 \h </w:instrText>
+              <w:instrText xml:space="preserve"> PAGEREF _Toc116918186 \h </w:instrText>
             </w:r>
             <w:r>
               <w:rPr>
@@ -5083,7 +5172,7 @@
                 <w:noProof/>
                 <w:webHidden/>
               </w:rPr>
-              <w:t>30</w:t>
+              <w:t>31</w:t>
             </w:r>
             <w:r>
               <w:rPr>
@@ -5106,7 +5195,7 @@
               <w:lang w:eastAsia="pt-BR"/>
             </w:rPr>
           </w:pPr>
-          <w:hyperlink w:anchor="_Toc116883364" w:history="1">
+          <w:hyperlink w:anchor="_Toc116918187" w:history="1">
             <w:r>
               <w:rPr>
                 <w:rStyle w:val="Hyperlink"/>
@@ -5150,7 +5239,7 @@
                 <w:noProof/>
                 <w:webHidden/>
               </w:rPr>
-              <w:instrText xml:space="preserve"> PAGEREF _Toc116883364 \h </w:instrText>
+              <w:instrText xml:space="preserve"> PAGEREF _Toc116918187 \h </w:instrText>
             </w:r>
             <w:r>
               <w:rPr>
@@ -5170,7 +5259,7 @@
                 <w:noProof/>
                 <w:webHidden/>
               </w:rPr>
-              <w:t>30</w:t>
+              <w:t>31</w:t>
             </w:r>
             <w:r>
               <w:rPr>
@@ -5193,7 +5282,7 @@
               <w:lang w:eastAsia="pt-BR"/>
             </w:rPr>
           </w:pPr>
-          <w:hyperlink w:anchor="_Toc116883365" w:history="1">
+          <w:hyperlink w:anchor="_Toc116918188" w:history="1">
             <w:r>
               <w:rPr>
                 <w:rStyle w:val="Hyperlink"/>
@@ -5237,7 +5326,7 @@
                 <w:noProof/>
                 <w:webHidden/>
               </w:rPr>
-              <w:instrText xml:space="preserve"> PAGEREF _Toc116883365 \h </w:instrText>
+              <w:instrText xml:space="preserve"> PAGEREF _Toc116918188 \h </w:instrText>
             </w:r>
             <w:r>
               <w:rPr>
@@ -5257,7 +5346,7 @@
                 <w:noProof/>
                 <w:webHidden/>
               </w:rPr>
-              <w:t>31</w:t>
+              <w:t>32</w:t>
             </w:r>
             <w:r>
               <w:rPr>
@@ -5349,7 +5438,7 @@
           <w:shd w:val="clear" w:color="auto" w:fill="FFFFFF"/>
         </w:rPr>
       </w:pPr>
-      <w:bookmarkStart w:id="0" w:name="_Toc116883305"/>
+      <w:bookmarkStart w:id="0" w:name="_Toc116918127"/>
       <w:r>
         <w:rPr>
           <w:rFonts w:ascii="Calibri" w:hAnsi="Calibri" w:cs="Calibri"/>
@@ -5360,9 +5449,9 @@
           <w:szCs w:val="22"/>
           <w:shd w:val="clear" w:color="auto" w:fill="FFFFFF"/>
         </w:rPr>
-        <w:lastRenderedPageBreak/>
         <w:t>Apresentação</w:t>
       </w:r>
+      <w:bookmarkEnd w:id="0"/>
     </w:p>
     <w:p>
       <w:pPr>
@@ -5561,9 +5650,6 @@
           <w:shd w:val="clear" w:color="auto" w:fill="FFFFFF"/>
         </w:rPr>
       </w:pPr>
-      <w:bookmarkStart w:id="1" w:name="_Toc116883306"/>
-      <w:bookmarkStart w:id="2" w:name="_Toc116883307"/>
-      <w:bookmarkEnd w:id="0"/>
       <w:r>
         <w:rPr>
           <w:rFonts w:ascii="Calibri" w:hAnsi="Calibri" w:cs="Calibri"/>
@@ -5584,7 +5670,6 @@
           <w:ilvl w:val="0"/>
           <w:numId w:val="0"/>
         </w:numPr>
-        <w:ind w:left="432" w:hanging="432"/>
         <w:rPr>
           <w:rFonts w:ascii="Calibri" w:hAnsi="Calibri" w:cs="Calibri"/>
           <w:b w:val="0"/>
@@ -5593,6 +5678,8 @@
           <w:shd w:val="clear" w:color="auto" w:fill="FFFFFF"/>
         </w:rPr>
       </w:pPr>
+      <w:bookmarkStart w:id="1" w:name="_Toc116918128"/>
+      <w:bookmarkStart w:id="2" w:name="_Toc116918129"/>
       <w:r>
         <w:rPr>
           <w:rFonts w:ascii="Calibri" w:hAnsi="Calibri" w:cs="Calibri"/>
@@ -5604,9 +5691,59 @@
           <w:shd w:val="clear" w:color="auto" w:fill="FFFFFF"/>
         </w:rPr>
         <w:lastRenderedPageBreak/>
-        <w:t>Por que usar a Linguagem de Programação R para Ciência de Dados?</w:t>
+        <w:t xml:space="preserve">Uma </w:t>
+      </w:r>
+      <w:proofErr w:type="gramStart"/>
+      <w:r>
+        <w:rPr>
+          <w:rFonts w:ascii="Calibri" w:hAnsi="Calibri" w:cs="Calibri"/>
+          <w:b w:val="0"/>
+          <w:bCs w:val="0"/>
+          <w:color w:val="444444"/>
+          <w:sz w:val="22"/>
+          <w:szCs w:val="22"/>
+          <w:shd w:val="clear" w:color="auto" w:fill="FFFFFF"/>
+        </w:rPr>
+        <w:t xml:space="preserve">nota  </w:t>
+      </w:r>
+      <w:r>
+        <w:rPr>
+          <w:rFonts w:ascii="Calibri" w:hAnsi="Calibri" w:cs="Calibri"/>
+          <w:b w:val="0"/>
+          <w:bCs w:val="0"/>
+          <w:color w:val="444444"/>
+          <w:sz w:val="22"/>
+          <w:szCs w:val="22"/>
+          <w:shd w:val="clear" w:color="auto" w:fill="FFFFFF"/>
+        </w:rPr>
+        <w:t>sobre</w:t>
+      </w:r>
+      <w:proofErr w:type="gramEnd"/>
+      <w:r>
+        <w:rPr>
+          <w:rFonts w:ascii="Calibri" w:hAnsi="Calibri" w:cs="Calibri"/>
+          <w:b w:val="0"/>
+          <w:bCs w:val="0"/>
+          <w:color w:val="444444"/>
+          <w:sz w:val="22"/>
+          <w:szCs w:val="22"/>
+          <w:shd w:val="clear" w:color="auto" w:fill="FFFFFF"/>
+        </w:rPr>
+        <w:t xml:space="preserve"> Ciência de Dados</w:t>
       </w:r>
       <w:bookmarkEnd w:id="2"/>
+      <w:r>
+        <w:rPr>
+          <w:rFonts w:ascii="Calibri" w:hAnsi="Calibri" w:cs="Calibri"/>
+          <w:b w:val="0"/>
+          <w:bCs w:val="0"/>
+          <w:color w:val="444444"/>
+          <w:sz w:val="22"/>
+          <w:szCs w:val="22"/>
+          <w:shd w:val="clear" w:color="auto" w:fill="FFFFFF"/>
+        </w:rPr>
+        <w:t xml:space="preserve"> </w:t>
+      </w:r>
     </w:p>
     <w:p>
       <w:pPr>
@@ -5639,1131 +5776,10 @@
           <w:highlight w:val="black"/>
           <w:lang w:eastAsia="pt-BR"/>
         </w:rPr>
-        <w:t>Neste vídeo falaremos sobre porque usar a linguagem de programação R.</w:t>
-      </w:r>
-    </w:p>
-    <w:p>
-      <w:pPr>
-        <w:shd w:val="clear" w:color="auto" w:fill="FFFFFF"/>
-        <w:spacing w:after="0" w:line="240" w:lineRule="auto"/>
-        <w:rPr>
-          <w:rFonts w:ascii="Calibri" w:eastAsia="Times New Roman" w:hAnsi="Calibri" w:cs="Calibri"/>
-          <w:color w:val="444444"/>
-          <w:lang w:eastAsia="pt-BR"/>
-        </w:rPr>
-      </w:pPr>
-    </w:p>
-    <w:p>
-      <w:pPr>
-        <w:pStyle w:val="PargrafodaLista"/>
-        <w:numPr>
-          <w:ilvl w:val="0"/>
-          <w:numId w:val="7"/>
-        </w:numPr>
-        <w:shd w:val="clear" w:color="auto" w:fill="FFFFFF"/>
-        <w:spacing w:after="0" w:line="240" w:lineRule="auto"/>
-        <w:rPr>
-          <w:rFonts w:ascii="Calibri" w:eastAsia="Times New Roman" w:hAnsi="Calibri" w:cs="Calibri"/>
-          <w:color w:val="444444"/>
-          <w:lang w:eastAsia="pt-BR"/>
-        </w:rPr>
-      </w:pPr>
-      <w:r>
-        <w:rPr>
-          <w:rFonts w:ascii="Calibri" w:eastAsia="Times New Roman" w:hAnsi="Calibri" w:cs="Calibri"/>
-          <w:color w:val="444444"/>
-          <w:lang w:eastAsia="pt-BR"/>
-        </w:rPr>
-        <w:t xml:space="preserve">Primeiramente o que é o R? </w:t>
-      </w:r>
-    </w:p>
-    <w:p>
-      <w:pPr>
-        <w:pStyle w:val="PargrafodaLista"/>
-        <w:numPr>
-          <w:ilvl w:val="1"/>
-          <w:numId w:val="7"/>
-        </w:numPr>
-        <w:shd w:val="clear" w:color="auto" w:fill="FFFFFF"/>
-        <w:spacing w:after="0" w:line="240" w:lineRule="auto"/>
-        <w:rPr>
-          <w:rFonts w:ascii="Calibri" w:eastAsia="Times New Roman" w:hAnsi="Calibri" w:cs="Calibri"/>
-          <w:color w:val="E7E6E6" w:themeColor="background2"/>
-          <w:lang w:eastAsia="pt-BR"/>
-        </w:rPr>
-      </w:pPr>
-      <w:r>
-        <w:rPr>
-          <w:rFonts w:ascii="Calibri" w:eastAsia="Times New Roman" w:hAnsi="Calibri" w:cs="Calibri"/>
-          <w:color w:val="444444"/>
-          <w:lang w:eastAsia="pt-BR"/>
-        </w:rPr>
-        <w:t xml:space="preserve">é uma linguagem de programação cientifica, que oferece uma grande coleção de recursos para quem precisa trabalhar com dados. </w:t>
-      </w:r>
-    </w:p>
-    <w:p>
-      <w:pPr>
-        <w:pStyle w:val="PargrafodaLista"/>
-        <w:numPr>
-          <w:ilvl w:val="1"/>
-          <w:numId w:val="7"/>
-        </w:numPr>
-        <w:shd w:val="clear" w:color="auto" w:fill="FFFFFF"/>
-        <w:spacing w:after="0" w:line="240" w:lineRule="auto"/>
-        <w:rPr>
-          <w:rFonts w:ascii="Calibri" w:eastAsia="Times New Roman" w:hAnsi="Calibri" w:cs="Calibri"/>
-          <w:color w:val="E7E6E6" w:themeColor="background2"/>
-          <w:lang w:eastAsia="pt-BR"/>
-        </w:rPr>
-      </w:pPr>
-      <w:r>
-        <w:rPr>
-          <w:rFonts w:ascii="Calibri" w:eastAsia="Times New Roman" w:hAnsi="Calibri" w:cs="Calibri"/>
-          <w:color w:val="E7E6E6" w:themeColor="background2"/>
-          <w:lang w:eastAsia="pt-BR"/>
-        </w:rPr>
-        <w:t>R é uma linguagem de programação interpretada</w:t>
-      </w:r>
-    </w:p>
-    <w:p>
-      <w:pPr>
-        <w:pStyle w:val="PargrafodaLista"/>
-        <w:numPr>
-          <w:ilvl w:val="1"/>
-          <w:numId w:val="7"/>
-        </w:numPr>
-        <w:shd w:val="clear" w:color="auto" w:fill="FFFFFF"/>
-        <w:spacing w:after="0" w:line="240" w:lineRule="auto"/>
-        <w:rPr>
-          <w:rFonts w:ascii="Calibri" w:eastAsia="Times New Roman" w:hAnsi="Calibri" w:cs="Calibri"/>
-          <w:color w:val="444444"/>
-          <w:lang w:eastAsia="pt-BR"/>
-        </w:rPr>
-      </w:pPr>
-      <w:r>
-        <w:rPr>
-          <w:rFonts w:ascii="Calibri" w:eastAsia="Times New Roman" w:hAnsi="Calibri" w:cs="Calibri"/>
-          <w:color w:val="444444"/>
-          <w:lang w:eastAsia="pt-BR"/>
-        </w:rPr>
-        <w:t xml:space="preserve">Vale comentar que o R tem bastante tempo de estrada </w:t>
-      </w:r>
-    </w:p>
-    <w:p>
-      <w:pPr>
-        <w:pStyle w:val="PargrafodaLista"/>
-        <w:numPr>
-          <w:ilvl w:val="1"/>
-          <w:numId w:val="7"/>
-        </w:numPr>
-        <w:shd w:val="clear" w:color="auto" w:fill="FFFFFF"/>
-        <w:spacing w:after="0" w:line="240" w:lineRule="auto"/>
-        <w:rPr>
-          <w:rFonts w:ascii="Calibri" w:eastAsia="Times New Roman" w:hAnsi="Calibri" w:cs="Calibri"/>
-          <w:color w:val="E7E6E6" w:themeColor="background2"/>
-          <w:lang w:eastAsia="pt-BR"/>
-        </w:rPr>
-      </w:pPr>
-      <w:r>
-        <w:rPr>
-          <w:rFonts w:ascii="Calibri" w:eastAsia="Times New Roman" w:hAnsi="Calibri" w:cs="Calibri"/>
-          <w:color w:val="E7E6E6" w:themeColor="background2"/>
-          <w:lang w:eastAsia="pt-BR"/>
-        </w:rPr>
-        <w:t xml:space="preserve">R sendo </w:t>
-      </w:r>
-      <w:proofErr w:type="gramStart"/>
-      <w:r>
-        <w:rPr>
-          <w:rFonts w:ascii="Calibri" w:eastAsia="Times New Roman" w:hAnsi="Calibri" w:cs="Calibri"/>
-          <w:color w:val="E7E6E6" w:themeColor="background2"/>
-          <w:lang w:eastAsia="pt-BR"/>
-        </w:rPr>
-        <w:t>uma  brincadeira</w:t>
-      </w:r>
-      <w:proofErr w:type="gramEnd"/>
-      <w:r>
-        <w:rPr>
-          <w:rFonts w:ascii="Calibri" w:eastAsia="Times New Roman" w:hAnsi="Calibri" w:cs="Calibri"/>
-          <w:color w:val="E7E6E6" w:themeColor="background2"/>
-          <w:lang w:eastAsia="pt-BR"/>
-        </w:rPr>
-        <w:t xml:space="preserve"> tanto para nome dos criadores, tanto para provocar o S, por ser uma implementação desta linguagem</w:t>
-      </w:r>
-    </w:p>
-    <w:p>
-      <w:pPr>
-        <w:pStyle w:val="PargrafodaLista"/>
-        <w:numPr>
-          <w:ilvl w:val="0"/>
-          <w:numId w:val="7"/>
-        </w:numPr>
-        <w:shd w:val="clear" w:color="auto" w:fill="FFFFFF"/>
-        <w:spacing w:after="0" w:line="240" w:lineRule="auto"/>
-        <w:rPr>
-          <w:rFonts w:ascii="Calibri" w:eastAsia="Times New Roman" w:hAnsi="Calibri" w:cs="Calibri"/>
-          <w:color w:val="444444"/>
-          <w:lang w:eastAsia="pt-BR"/>
-        </w:rPr>
-      </w:pPr>
-      <w:r>
-        <w:rPr>
-          <w:rFonts w:ascii="Calibri" w:eastAsia="Times New Roman" w:hAnsi="Calibri" w:cs="Calibri"/>
-          <w:color w:val="444444"/>
-          <w:lang w:eastAsia="pt-BR"/>
-        </w:rPr>
-        <w:t xml:space="preserve">Mas </w:t>
-      </w:r>
-      <w:proofErr w:type="spellStart"/>
-      <w:r>
-        <w:rPr>
-          <w:rFonts w:ascii="Calibri" w:eastAsia="Times New Roman" w:hAnsi="Calibri" w:cs="Calibri"/>
-          <w:color w:val="444444"/>
-          <w:lang w:eastAsia="pt-BR"/>
-        </w:rPr>
-        <w:t>pq</w:t>
-      </w:r>
-      <w:proofErr w:type="spellEnd"/>
-      <w:r>
-        <w:rPr>
-          <w:rFonts w:ascii="Calibri" w:eastAsia="Times New Roman" w:hAnsi="Calibri" w:cs="Calibri"/>
-          <w:color w:val="444444"/>
-          <w:lang w:eastAsia="pt-BR"/>
-        </w:rPr>
-        <w:t xml:space="preserve"> o R? Quais vantagens? </w:t>
-      </w:r>
-    </w:p>
-    <w:p>
-      <w:pPr>
-        <w:pStyle w:val="PargrafodaLista"/>
-        <w:numPr>
-          <w:ilvl w:val="1"/>
-          <w:numId w:val="7"/>
-        </w:numPr>
-        <w:shd w:val="clear" w:color="auto" w:fill="FFFFFF"/>
-        <w:spacing w:after="0" w:line="240" w:lineRule="auto"/>
-        <w:rPr>
-          <w:rFonts w:ascii="Calibri" w:eastAsia="Times New Roman" w:hAnsi="Calibri" w:cs="Calibri"/>
-          <w:lang w:eastAsia="pt-BR"/>
-        </w:rPr>
-      </w:pPr>
-      <w:r>
-        <w:rPr>
-          <w:rFonts w:ascii="Calibri" w:eastAsia="Times New Roman" w:hAnsi="Calibri" w:cs="Calibri"/>
-          <w:color w:val="444444"/>
-          <w:lang w:eastAsia="pt-BR"/>
-        </w:rPr>
-        <w:t>Ambiente open-</w:t>
-      </w:r>
-      <w:proofErr w:type="spellStart"/>
-      <w:r>
-        <w:rPr>
-          <w:rFonts w:ascii="Calibri" w:eastAsia="Times New Roman" w:hAnsi="Calibri" w:cs="Calibri"/>
-          <w:color w:val="444444"/>
-          <w:lang w:eastAsia="pt-BR"/>
-        </w:rPr>
-        <w:t>source</w:t>
-      </w:r>
-      <w:proofErr w:type="spellEnd"/>
-      <w:r>
-        <w:rPr>
-          <w:rFonts w:ascii="Calibri" w:eastAsia="Times New Roman" w:hAnsi="Calibri" w:cs="Calibri"/>
-          <w:color w:val="444444"/>
-          <w:lang w:eastAsia="pt-BR"/>
-        </w:rPr>
-        <w:t xml:space="preserve"> </w:t>
-      </w:r>
-      <w:r>
-        <w:rPr>
-          <w:rFonts w:ascii="Calibri" w:eastAsia="Times New Roman" w:hAnsi="Calibri" w:cs="Calibri"/>
-          <w:lang w:eastAsia="pt-BR"/>
-        </w:rPr>
-        <w:t xml:space="preserve">ou seja </w:t>
-      </w:r>
-      <w:r>
-        <w:rPr>
-          <w:rFonts w:ascii="Calibri" w:eastAsia="Times New Roman" w:hAnsi="Calibri" w:cs="Calibri"/>
-          <w:lang w:eastAsia="pt-BR"/>
-        </w:rPr>
-        <w:t>x--- arrumar uma explicação/frase acessível ----</w:t>
-      </w:r>
-      <w:proofErr w:type="gramStart"/>
-      <w:r>
-        <w:rPr>
-          <w:rFonts w:ascii="Calibri" w:eastAsia="Times New Roman" w:hAnsi="Calibri" w:cs="Calibri"/>
-          <w:lang w:eastAsia="pt-BR"/>
-        </w:rPr>
-        <w:t>x</w:t>
-      </w:r>
-      <w:r>
-        <w:rPr>
-          <w:rFonts w:ascii="Calibri" w:eastAsia="Times New Roman" w:hAnsi="Calibri" w:cs="Calibri"/>
-          <w:lang w:eastAsia="pt-BR"/>
-        </w:rPr>
-        <w:t xml:space="preserve">  e</w:t>
-      </w:r>
-      <w:proofErr w:type="gramEnd"/>
-      <w:r>
-        <w:rPr>
-          <w:rFonts w:ascii="Calibri" w:eastAsia="Times New Roman" w:hAnsi="Calibri" w:cs="Calibri"/>
-          <w:lang w:eastAsia="pt-BR"/>
-        </w:rPr>
-        <w:t xml:space="preserve"> </w:t>
-      </w:r>
-      <w:proofErr w:type="spellStart"/>
-      <w:r>
-        <w:rPr>
-          <w:rFonts w:ascii="Calibri" w:eastAsia="Times New Roman" w:hAnsi="Calibri" w:cs="Calibri"/>
-          <w:lang w:eastAsia="pt-BR"/>
-        </w:rPr>
-        <w:t>cross-platform</w:t>
-      </w:r>
-      <w:proofErr w:type="spellEnd"/>
-      <w:r>
-        <w:rPr>
-          <w:rFonts w:ascii="Calibri" w:eastAsia="Times New Roman" w:hAnsi="Calibri" w:cs="Calibri"/>
-          <w:lang w:eastAsia="pt-BR"/>
-        </w:rPr>
-        <w:t xml:space="preserve">, basicamente possibilitando a integração com outras linguagens e ferramentas  </w:t>
-      </w:r>
-    </w:p>
-    <w:p>
-      <w:pPr>
-        <w:pStyle w:val="PargrafodaLista"/>
-        <w:numPr>
-          <w:ilvl w:val="1"/>
-          <w:numId w:val="7"/>
-        </w:numPr>
-        <w:shd w:val="clear" w:color="auto" w:fill="FFFFFF"/>
-        <w:spacing w:after="0" w:line="240" w:lineRule="auto"/>
-        <w:rPr>
-          <w:rFonts w:ascii="Calibri" w:eastAsia="Times New Roman" w:hAnsi="Calibri" w:cs="Calibri"/>
-          <w:lang w:eastAsia="pt-BR"/>
-        </w:rPr>
-      </w:pPr>
-      <w:r>
-        <w:rPr>
-          <w:rFonts w:ascii="Calibri" w:eastAsia="Times New Roman" w:hAnsi="Calibri" w:cs="Calibri"/>
-          <w:lang w:eastAsia="pt-BR"/>
-        </w:rPr>
-        <w:t xml:space="preserve">Integrações </w:t>
-      </w:r>
-    </w:p>
-    <w:p>
-      <w:pPr>
-        <w:pStyle w:val="PargrafodaLista"/>
-        <w:numPr>
-          <w:ilvl w:val="1"/>
-          <w:numId w:val="7"/>
-        </w:numPr>
-        <w:shd w:val="clear" w:color="auto" w:fill="FFFFFF"/>
-        <w:spacing w:after="0" w:line="240" w:lineRule="auto"/>
-        <w:rPr>
-          <w:rFonts w:ascii="Calibri" w:eastAsia="Times New Roman" w:hAnsi="Calibri" w:cs="Calibri"/>
-          <w:lang w:eastAsia="pt-BR"/>
-        </w:rPr>
-      </w:pPr>
-      <w:r>
-        <w:rPr>
-          <w:rFonts w:ascii="Calibri" w:eastAsia="Times New Roman" w:hAnsi="Calibri" w:cs="Calibri"/>
-          <w:lang w:eastAsia="pt-BR"/>
-        </w:rPr>
-        <w:t xml:space="preserve">Linguagem focada: </w:t>
-      </w:r>
-      <w:r>
-        <w:rPr>
-          <w:rFonts w:ascii="Calibri" w:eastAsia="Times New Roman" w:hAnsi="Calibri" w:cs="Calibri"/>
-          <w:highlight w:val="yellow"/>
-          <w:lang w:eastAsia="pt-BR"/>
-        </w:rPr>
-        <w:t>em contraste com alternativas tem isto como possibilidade e não foco</w:t>
-      </w:r>
-      <w:r>
-        <w:rPr>
-          <w:rFonts w:ascii="Calibri" w:eastAsia="Times New Roman" w:hAnsi="Calibri" w:cs="Calibri"/>
-          <w:lang w:eastAsia="pt-BR"/>
-        </w:rPr>
-        <w:t>, e aqui é a dinâmica especialista versus generalista, R é uma linguagem especialista</w:t>
-      </w:r>
-      <w:r>
-        <w:rPr>
-          <w:rFonts w:ascii="Calibri" w:eastAsia="Times New Roman" w:hAnsi="Calibri" w:cs="Calibri"/>
-          <w:lang w:eastAsia="pt-BR"/>
-        </w:rPr>
-        <w:t xml:space="preserve"> em dados</w:t>
-      </w:r>
-      <w:r>
-        <w:rPr>
-          <w:rFonts w:ascii="Calibri" w:eastAsia="Times New Roman" w:hAnsi="Calibri" w:cs="Calibri"/>
-          <w:lang w:eastAsia="pt-BR"/>
-        </w:rPr>
-        <w:t xml:space="preserve">. </w:t>
-      </w:r>
-    </w:p>
-    <w:p>
-      <w:pPr>
-        <w:pStyle w:val="PargrafodaLista"/>
-        <w:numPr>
-          <w:ilvl w:val="2"/>
-          <w:numId w:val="7"/>
-        </w:numPr>
-        <w:shd w:val="clear" w:color="auto" w:fill="FFFFFF"/>
-        <w:spacing w:after="0" w:line="240" w:lineRule="auto"/>
-        <w:rPr>
-          <w:rFonts w:ascii="Calibri" w:eastAsia="Times New Roman" w:hAnsi="Calibri" w:cs="Calibri"/>
-          <w:lang w:eastAsia="pt-BR"/>
-        </w:rPr>
-      </w:pPr>
-      <w:r>
-        <w:rPr>
-          <w:rFonts w:ascii="Calibri" w:eastAsia="Times New Roman" w:hAnsi="Calibri" w:cs="Calibri"/>
-          <w:lang w:eastAsia="pt-BR"/>
-        </w:rPr>
-        <w:t>Análises avançadas, tamanho de base e reprodutibilidade</w:t>
-      </w:r>
-    </w:p>
-    <w:p>
-      <w:pPr>
-        <w:pStyle w:val="PargrafodaLista"/>
-        <w:numPr>
-          <w:ilvl w:val="1"/>
-          <w:numId w:val="7"/>
-        </w:numPr>
-        <w:shd w:val="clear" w:color="auto" w:fill="FFFFFF"/>
-        <w:spacing w:after="0" w:line="240" w:lineRule="auto"/>
-        <w:rPr>
-          <w:rFonts w:ascii="Calibri" w:eastAsia="Times New Roman" w:hAnsi="Calibri" w:cs="Calibri"/>
-          <w:color w:val="444444"/>
-          <w:lang w:eastAsia="pt-BR"/>
-        </w:rPr>
-      </w:pPr>
-      <w:r>
-        <w:rPr>
-          <w:rFonts w:ascii="Calibri" w:eastAsia="Times New Roman" w:hAnsi="Calibri" w:cs="Calibri"/>
-          <w:color w:val="444444"/>
-          <w:lang w:eastAsia="pt-BR"/>
-        </w:rPr>
-        <w:t>comunidade</w:t>
-      </w:r>
-    </w:p>
-    <w:p>
-      <w:pPr>
-        <w:pStyle w:val="PargrafodaLista"/>
-        <w:numPr>
-          <w:ilvl w:val="0"/>
-          <w:numId w:val="7"/>
-        </w:numPr>
-        <w:shd w:val="clear" w:color="auto" w:fill="FFFFFF"/>
-        <w:spacing w:after="0" w:line="240" w:lineRule="auto"/>
-        <w:rPr>
-          <w:rFonts w:ascii="Calibri" w:eastAsia="Times New Roman" w:hAnsi="Calibri" w:cs="Calibri"/>
-          <w:color w:val="444444"/>
-          <w:lang w:eastAsia="pt-BR"/>
-        </w:rPr>
-      </w:pPr>
-      <w:r>
-        <w:rPr>
-          <w:rFonts w:ascii="Calibri" w:eastAsia="Times New Roman" w:hAnsi="Calibri" w:cs="Calibri"/>
-          <w:color w:val="444444"/>
-          <w:lang w:eastAsia="pt-BR"/>
-        </w:rPr>
-        <w:t xml:space="preserve">E quais os meus pontos preferidos do R? </w:t>
-      </w:r>
-    </w:p>
-    <w:p>
-      <w:pPr>
-        <w:pStyle w:val="PargrafodaLista"/>
-        <w:numPr>
-          <w:ilvl w:val="1"/>
-          <w:numId w:val="7"/>
-        </w:numPr>
-        <w:shd w:val="clear" w:color="auto" w:fill="FFFFFF"/>
-        <w:spacing w:after="0" w:line="240" w:lineRule="auto"/>
-        <w:rPr>
-          <w:rFonts w:ascii="Calibri" w:eastAsia="Times New Roman" w:hAnsi="Calibri" w:cs="Calibri"/>
-          <w:color w:val="444444"/>
-          <w:lang w:eastAsia="pt-BR"/>
-        </w:rPr>
-      </w:pPr>
-      <w:r>
-        <w:rPr>
-          <w:rFonts w:ascii="Calibri" w:eastAsia="Times New Roman" w:hAnsi="Calibri" w:cs="Calibri"/>
-          <w:color w:val="444444"/>
-          <w:lang w:eastAsia="pt-BR"/>
-        </w:rPr>
-        <w:t>Bibliotecas</w:t>
-      </w:r>
-    </w:p>
-    <w:p>
-      <w:pPr>
-        <w:pStyle w:val="PargrafodaLista"/>
-        <w:numPr>
-          <w:ilvl w:val="2"/>
-          <w:numId w:val="7"/>
-        </w:numPr>
-        <w:shd w:val="clear" w:color="auto" w:fill="FFFFFF"/>
-        <w:spacing w:after="0" w:line="240" w:lineRule="auto"/>
-        <w:rPr>
-          <w:rFonts w:ascii="Calibri" w:eastAsia="Times New Roman" w:hAnsi="Calibri" w:cs="Calibri"/>
-          <w:lang w:eastAsia="pt-BR"/>
-        </w:rPr>
-      </w:pPr>
-      <w:r>
-        <w:rPr>
-          <w:rFonts w:ascii="Calibri" w:eastAsia="Times New Roman" w:hAnsi="Calibri" w:cs="Calibri"/>
-          <w:color w:val="444444"/>
-          <w:lang w:eastAsia="pt-BR"/>
-        </w:rPr>
-        <w:t xml:space="preserve">Hoje no </w:t>
-      </w:r>
-      <w:r>
-        <w:rPr>
-          <w:rFonts w:ascii="Calibri" w:eastAsia="Times New Roman" w:hAnsi="Calibri" w:cs="Calibri"/>
-          <w:lang w:eastAsia="pt-BR"/>
-        </w:rPr>
-        <w:t xml:space="preserve">CRAN, o repositório oficial tem mais de 18K </w:t>
-      </w:r>
-    </w:p>
-    <w:p>
-      <w:pPr>
-        <w:pStyle w:val="PargrafodaLista"/>
-        <w:numPr>
-          <w:ilvl w:val="2"/>
-          <w:numId w:val="7"/>
-        </w:numPr>
-        <w:shd w:val="clear" w:color="auto" w:fill="FFFFFF"/>
-        <w:spacing w:after="0" w:line="240" w:lineRule="auto"/>
-        <w:rPr>
-          <w:rFonts w:ascii="Calibri" w:eastAsia="Times New Roman" w:hAnsi="Calibri" w:cs="Calibri"/>
-          <w:highlight w:val="yellow"/>
-          <w:lang w:eastAsia="pt-BR"/>
-        </w:rPr>
-      </w:pPr>
-      <w:r>
-        <w:rPr>
-          <w:rFonts w:ascii="Calibri" w:eastAsia="Times New Roman" w:hAnsi="Calibri" w:cs="Calibri"/>
-          <w:highlight w:val="yellow"/>
-          <w:lang w:eastAsia="pt-BR"/>
-        </w:rPr>
-        <w:t>Você precisa ser muito criativo para pensar em um problema</w:t>
-      </w:r>
-      <w:r>
-        <w:rPr>
-          <w:rFonts w:ascii="Calibri" w:eastAsia="Times New Roman" w:hAnsi="Calibri" w:cs="Calibri"/>
-          <w:highlight w:val="yellow"/>
-          <w:lang w:eastAsia="pt-BR"/>
-        </w:rPr>
-        <w:t xml:space="preserve"> que não esteja implementado</w:t>
-      </w:r>
-      <w:r>
-        <w:rPr>
-          <w:rFonts w:ascii="Calibri" w:eastAsia="Times New Roman" w:hAnsi="Calibri" w:cs="Calibri"/>
-          <w:highlight w:val="yellow"/>
-          <w:lang w:eastAsia="pt-BR"/>
-        </w:rPr>
-        <w:t xml:space="preserve">, ao passo que não precisa se preocupar em implementar rotinas para  </w:t>
-      </w:r>
-    </w:p>
-    <w:p>
-      <w:pPr>
-        <w:pStyle w:val="PargrafodaLista"/>
-        <w:numPr>
-          <w:ilvl w:val="2"/>
-          <w:numId w:val="7"/>
-        </w:numPr>
-        <w:shd w:val="clear" w:color="auto" w:fill="FFFFFF"/>
-        <w:spacing w:after="0" w:line="240" w:lineRule="auto"/>
-        <w:rPr>
-          <w:rFonts w:ascii="Calibri" w:eastAsia="Times New Roman" w:hAnsi="Calibri" w:cs="Calibri"/>
-          <w:lang w:eastAsia="pt-BR"/>
-        </w:rPr>
-      </w:pPr>
-      <w:r>
-        <w:rPr>
-          <w:rFonts w:ascii="Calibri" w:eastAsia="Times New Roman" w:hAnsi="Calibri" w:cs="Calibri"/>
-          <w:lang w:eastAsia="pt-BR"/>
-        </w:rPr>
-        <w:t>E mesmo que pense, você poderá implementar o desenvolvimento, com a ajuda da comunidade e compartilha-la</w:t>
-      </w:r>
-    </w:p>
-    <w:p>
-      <w:pPr>
-        <w:pStyle w:val="PargrafodaLista"/>
-        <w:numPr>
-          <w:ilvl w:val="1"/>
-          <w:numId w:val="7"/>
-        </w:numPr>
-        <w:shd w:val="clear" w:color="auto" w:fill="FFFFFF"/>
-        <w:spacing w:after="0" w:line="240" w:lineRule="auto"/>
-        <w:rPr>
-          <w:rFonts w:ascii="Calibri" w:eastAsia="Times New Roman" w:hAnsi="Calibri" w:cs="Calibri"/>
-          <w:lang w:eastAsia="pt-BR"/>
-        </w:rPr>
-      </w:pPr>
-      <w:r>
-        <w:rPr>
-          <w:rFonts w:ascii="Calibri" w:eastAsia="Times New Roman" w:hAnsi="Calibri" w:cs="Calibri"/>
-          <w:lang w:eastAsia="pt-BR"/>
-        </w:rPr>
-        <w:t xml:space="preserve">Uso de recursos avançados por pessoas com menos know-how </w:t>
-      </w:r>
-      <w:proofErr w:type="spellStart"/>
-      <w:r>
-        <w:rPr>
-          <w:rFonts w:ascii="Calibri" w:eastAsia="Times New Roman" w:hAnsi="Calibri" w:cs="Calibri"/>
-          <w:lang w:eastAsia="pt-BR"/>
-        </w:rPr>
-        <w:t>tecnico</w:t>
-      </w:r>
-      <w:proofErr w:type="spellEnd"/>
-    </w:p>
-    <w:p>
-      <w:pPr>
-        <w:pStyle w:val="PargrafodaLista"/>
-        <w:numPr>
-          <w:ilvl w:val="2"/>
-          <w:numId w:val="7"/>
-        </w:numPr>
-        <w:shd w:val="clear" w:color="auto" w:fill="FFFFFF"/>
-        <w:spacing w:after="0" w:line="240" w:lineRule="auto"/>
-        <w:rPr>
-          <w:rFonts w:ascii="Calibri" w:eastAsia="Times New Roman" w:hAnsi="Calibri" w:cs="Calibri"/>
-          <w:lang w:eastAsia="pt-BR"/>
-        </w:rPr>
-      </w:pPr>
-      <w:r>
-        <w:rPr>
-          <w:rFonts w:ascii="Calibri" w:eastAsia="Times New Roman" w:hAnsi="Calibri" w:cs="Calibri"/>
-          <w:lang w:eastAsia="pt-BR"/>
-        </w:rPr>
-        <w:t xml:space="preserve">Um ótimo exemplo é o </w:t>
-      </w:r>
-      <w:proofErr w:type="spellStart"/>
-      <w:r>
-        <w:rPr>
-          <w:rFonts w:ascii="Calibri" w:eastAsia="Times New Roman" w:hAnsi="Calibri" w:cs="Calibri"/>
-          <w:lang w:eastAsia="pt-BR"/>
-        </w:rPr>
-        <w:t>shiny</w:t>
-      </w:r>
-      <w:proofErr w:type="spellEnd"/>
-      <w:r>
-        <w:rPr>
-          <w:rFonts w:ascii="Calibri" w:eastAsia="Times New Roman" w:hAnsi="Calibri" w:cs="Calibri"/>
-          <w:lang w:eastAsia="pt-BR"/>
-        </w:rPr>
-        <w:t xml:space="preserve">, em que mesmo sem saber nada sobre servidores, </w:t>
-      </w:r>
-      <w:proofErr w:type="spellStart"/>
-      <w:proofErr w:type="gramStart"/>
-      <w:r>
-        <w:rPr>
-          <w:rFonts w:ascii="Calibri" w:eastAsia="Times New Roman" w:hAnsi="Calibri" w:cs="Calibri"/>
-          <w:lang w:eastAsia="pt-BR"/>
-        </w:rPr>
-        <w:t>css</w:t>
-      </w:r>
-      <w:proofErr w:type="spellEnd"/>
-      <w:r>
-        <w:rPr>
-          <w:rFonts w:ascii="Calibri" w:eastAsia="Times New Roman" w:hAnsi="Calibri" w:cs="Calibri"/>
-          <w:lang w:eastAsia="pt-BR"/>
-        </w:rPr>
-        <w:t xml:space="preserve"> ,</w:t>
-      </w:r>
-      <w:proofErr w:type="gramEnd"/>
-      <w:r>
-        <w:rPr>
-          <w:rFonts w:ascii="Calibri" w:eastAsia="Times New Roman" w:hAnsi="Calibri" w:cs="Calibri"/>
-          <w:lang w:eastAsia="pt-BR"/>
-        </w:rPr>
-        <w:t xml:space="preserve"> </w:t>
-      </w:r>
-      <w:proofErr w:type="spellStart"/>
-      <w:r>
-        <w:rPr>
-          <w:rFonts w:ascii="Calibri" w:eastAsia="Times New Roman" w:hAnsi="Calibri" w:cs="Calibri"/>
-          <w:lang w:eastAsia="pt-BR"/>
-        </w:rPr>
-        <w:t>htmlou</w:t>
-      </w:r>
-      <w:proofErr w:type="spellEnd"/>
-      <w:r>
-        <w:rPr>
-          <w:rFonts w:ascii="Calibri" w:eastAsia="Times New Roman" w:hAnsi="Calibri" w:cs="Calibri"/>
-          <w:lang w:eastAsia="pt-BR"/>
-        </w:rPr>
-        <w:t xml:space="preserve"> tantas outras tecnologias importantes, você ainda assim consegue desenvolver e compartilhar um dashboard.</w:t>
-      </w:r>
-    </w:p>
-    <w:p>
-      <w:pPr>
-        <w:pStyle w:val="PargrafodaLista"/>
-        <w:numPr>
-          <w:ilvl w:val="2"/>
-          <w:numId w:val="7"/>
-        </w:numPr>
-        <w:shd w:val="clear" w:color="auto" w:fill="FFFFFF"/>
-        <w:spacing w:after="0" w:line="240" w:lineRule="auto"/>
-        <w:rPr>
-          <w:rFonts w:ascii="Calibri" w:eastAsia="Times New Roman" w:hAnsi="Calibri" w:cs="Calibri"/>
-          <w:lang w:eastAsia="pt-BR"/>
-        </w:rPr>
-      </w:pPr>
-      <w:proofErr w:type="spellStart"/>
-      <w:r>
-        <w:rPr>
-          <w:rFonts w:ascii="Calibri" w:eastAsia="Times New Roman" w:hAnsi="Calibri" w:cs="Calibri"/>
-          <w:lang w:eastAsia="pt-BR"/>
-        </w:rPr>
-        <w:t>MAs</w:t>
-      </w:r>
-      <w:proofErr w:type="spellEnd"/>
-      <w:r>
-        <w:rPr>
-          <w:rFonts w:ascii="Calibri" w:eastAsia="Times New Roman" w:hAnsi="Calibri" w:cs="Calibri"/>
-          <w:lang w:eastAsia="pt-BR"/>
-        </w:rPr>
-        <w:t xml:space="preserve"> não se engane, o R possui também uma comunidade de usuários madura, com desenvolvimento de ponta, sendo inclusive a porta de entrada de muitas novas metodologias</w:t>
-      </w:r>
-    </w:p>
-    <w:p>
-      <w:pPr>
-        <w:pStyle w:val="PargrafodaLista"/>
-        <w:numPr>
-          <w:ilvl w:val="1"/>
-          <w:numId w:val="7"/>
-        </w:numPr>
-        <w:shd w:val="clear" w:color="auto" w:fill="FFFFFF"/>
-        <w:spacing w:after="0" w:line="240" w:lineRule="auto"/>
-        <w:rPr>
-          <w:rFonts w:ascii="Calibri" w:eastAsia="Times New Roman" w:hAnsi="Calibri" w:cs="Calibri"/>
-          <w:lang w:eastAsia="pt-BR"/>
-        </w:rPr>
-      </w:pPr>
-      <w:r>
-        <w:rPr>
-          <w:rFonts w:ascii="Calibri" w:eastAsia="Times New Roman" w:hAnsi="Calibri" w:cs="Calibri"/>
-          <w:lang w:eastAsia="pt-BR"/>
-        </w:rPr>
-        <w:t>Novas metodologias</w:t>
-      </w:r>
-    </w:p>
-    <w:p>
-      <w:pPr>
-        <w:pStyle w:val="PargrafodaLista"/>
-        <w:numPr>
-          <w:ilvl w:val="2"/>
-          <w:numId w:val="7"/>
-        </w:numPr>
-        <w:shd w:val="clear" w:color="auto" w:fill="FFFFFF"/>
-        <w:spacing w:after="0" w:line="240" w:lineRule="auto"/>
-        <w:rPr>
-          <w:rFonts w:ascii="Calibri" w:eastAsia="Times New Roman" w:hAnsi="Calibri" w:cs="Calibri"/>
-          <w:color w:val="444444"/>
-          <w:lang w:eastAsia="pt-BR"/>
-        </w:rPr>
-      </w:pPr>
-      <w:r>
-        <w:rPr>
-          <w:rFonts w:ascii="Calibri" w:eastAsia="Times New Roman" w:hAnsi="Calibri" w:cs="Calibri"/>
-          <w:color w:val="444444"/>
-          <w:lang w:eastAsia="pt-BR"/>
-        </w:rPr>
-        <w:t>Por ser uma ferramenta usual no desenvolvimento de pesquisa cientifica, além de ser a ferramenta usual de departamentos de estatística (área que tem como foco o desenvolvimento de metodologias para análise de dados</w:t>
-      </w:r>
-    </w:p>
-    <w:p>
-      <w:pPr>
-        <w:pStyle w:val="PargrafodaLista"/>
-        <w:numPr>
-          <w:ilvl w:val="1"/>
-          <w:numId w:val="7"/>
-        </w:numPr>
-        <w:shd w:val="clear" w:color="auto" w:fill="FFFFFF"/>
-        <w:spacing w:after="0" w:line="240" w:lineRule="auto"/>
-        <w:rPr>
-          <w:rFonts w:ascii="Calibri" w:eastAsia="Times New Roman" w:hAnsi="Calibri" w:cs="Calibri"/>
-          <w:color w:val="444444"/>
-          <w:lang w:eastAsia="pt-BR"/>
-        </w:rPr>
-      </w:pPr>
-      <w:r>
-        <w:rPr>
-          <w:rFonts w:ascii="Calibri" w:eastAsia="Times New Roman" w:hAnsi="Calibri" w:cs="Calibri"/>
-          <w:color w:val="444444"/>
-          <w:lang w:eastAsia="pt-BR"/>
-        </w:rPr>
-        <w:t>Comunidade</w:t>
-      </w:r>
-    </w:p>
-    <w:p>
-      <w:pPr>
-        <w:pStyle w:val="PargrafodaLista"/>
-        <w:numPr>
-          <w:ilvl w:val="2"/>
-          <w:numId w:val="7"/>
-        </w:numPr>
-        <w:shd w:val="clear" w:color="auto" w:fill="FFFFFF"/>
-        <w:spacing w:after="0" w:line="240" w:lineRule="auto"/>
-        <w:rPr>
-          <w:rFonts w:ascii="Calibri" w:eastAsia="Times New Roman" w:hAnsi="Calibri" w:cs="Calibri"/>
-          <w:lang w:eastAsia="pt-BR"/>
-        </w:rPr>
-      </w:pPr>
-      <w:r>
-        <w:rPr>
-          <w:rFonts w:ascii="Calibri" w:eastAsia="Times New Roman" w:hAnsi="Calibri" w:cs="Calibri"/>
-          <w:lang w:eastAsia="pt-BR"/>
-        </w:rPr>
-        <w:t xml:space="preserve">desenvolvimentos sejam relevantes para diversas áreas de atuação </w:t>
-      </w:r>
-    </w:p>
-    <w:p>
-      <w:pPr>
-        <w:pStyle w:val="PargrafodaLista"/>
-        <w:numPr>
-          <w:ilvl w:val="2"/>
-          <w:numId w:val="7"/>
-        </w:numPr>
-        <w:shd w:val="clear" w:color="auto" w:fill="FFFFFF"/>
-        <w:spacing w:after="0" w:line="240" w:lineRule="auto"/>
-        <w:rPr>
-          <w:rFonts w:ascii="Calibri" w:eastAsia="Times New Roman" w:hAnsi="Calibri" w:cs="Calibri"/>
-          <w:lang w:eastAsia="pt-BR"/>
-        </w:rPr>
-      </w:pPr>
-      <w:r>
-        <w:rPr>
-          <w:rFonts w:ascii="Calibri" w:eastAsia="Times New Roman" w:hAnsi="Calibri" w:cs="Calibri"/>
-          <w:lang w:eastAsia="pt-BR"/>
-        </w:rPr>
-        <w:t>eventos recorrentes</w:t>
-      </w:r>
-    </w:p>
-    <w:p>
-      <w:pPr>
-        <w:pStyle w:val="PargrafodaLista"/>
-        <w:numPr>
-          <w:ilvl w:val="1"/>
-          <w:numId w:val="7"/>
-        </w:numPr>
-        <w:shd w:val="clear" w:color="auto" w:fill="FFFFFF"/>
-        <w:spacing w:after="0" w:line="240" w:lineRule="auto"/>
-        <w:rPr>
-          <w:rFonts w:ascii="Calibri" w:eastAsia="Times New Roman" w:hAnsi="Calibri" w:cs="Calibri"/>
-          <w:lang w:eastAsia="pt-BR"/>
-        </w:rPr>
-      </w:pPr>
-      <w:r>
-        <w:rPr>
-          <w:rFonts w:ascii="Calibri" w:eastAsia="Times New Roman" w:hAnsi="Calibri" w:cs="Calibri"/>
-          <w:lang w:eastAsia="pt-BR"/>
-        </w:rPr>
-        <w:t xml:space="preserve">Por </w:t>
-      </w:r>
-      <w:proofErr w:type="gramStart"/>
-      <w:r>
-        <w:rPr>
-          <w:rFonts w:ascii="Calibri" w:eastAsia="Times New Roman" w:hAnsi="Calibri" w:cs="Calibri"/>
-          <w:lang w:eastAsia="pt-BR"/>
-        </w:rPr>
-        <w:t>fim</w:t>
-      </w:r>
-      <w:proofErr w:type="gramEnd"/>
-      <w:r>
-        <w:rPr>
-          <w:rFonts w:ascii="Calibri" w:eastAsia="Times New Roman" w:hAnsi="Calibri" w:cs="Calibri"/>
-          <w:lang w:eastAsia="pt-BR"/>
-        </w:rPr>
-        <w:t xml:space="preserve"> mas não menos importantes: os </w:t>
-      </w:r>
-      <w:proofErr w:type="spellStart"/>
-      <w:r>
-        <w:rPr>
-          <w:rFonts w:ascii="Calibri" w:eastAsia="Times New Roman" w:hAnsi="Calibri" w:cs="Calibri"/>
-          <w:lang w:eastAsia="pt-BR"/>
-        </w:rPr>
-        <w:t>stickers</w:t>
-      </w:r>
-      <w:proofErr w:type="spellEnd"/>
-      <w:r>
-        <w:rPr>
-          <w:rFonts w:ascii="Calibri" w:eastAsia="Times New Roman" w:hAnsi="Calibri" w:cs="Calibri"/>
-          <w:lang w:eastAsia="pt-BR"/>
-        </w:rPr>
-        <w:t>!</w:t>
-      </w:r>
-    </w:p>
-    <w:p>
-      <w:pPr>
-        <w:pStyle w:val="PargrafodaLista"/>
-        <w:numPr>
-          <w:ilvl w:val="2"/>
-          <w:numId w:val="7"/>
-        </w:numPr>
-        <w:shd w:val="clear" w:color="auto" w:fill="FFFFFF"/>
-        <w:spacing w:after="0" w:line="240" w:lineRule="auto"/>
-        <w:rPr>
-          <w:rFonts w:ascii="Calibri" w:eastAsia="Times New Roman" w:hAnsi="Calibri" w:cs="Calibri"/>
-          <w:lang w:eastAsia="pt-BR"/>
-        </w:rPr>
-      </w:pPr>
-      <w:r>
-        <w:rPr>
-          <w:rFonts w:ascii="Calibri" w:eastAsia="Times New Roman" w:hAnsi="Calibri" w:cs="Calibri"/>
-          <w:lang w:eastAsia="pt-BR"/>
-        </w:rPr>
-        <w:t xml:space="preserve">São basicamente adesivos em formato de </w:t>
-      </w:r>
-      <w:proofErr w:type="spellStart"/>
-      <w:r>
-        <w:rPr>
-          <w:rFonts w:ascii="Calibri" w:eastAsia="Times New Roman" w:hAnsi="Calibri" w:cs="Calibri"/>
-          <w:lang w:eastAsia="pt-BR"/>
-        </w:rPr>
-        <w:t>hexogramas</w:t>
-      </w:r>
-      <w:proofErr w:type="spellEnd"/>
-      <w:r>
-        <w:rPr>
-          <w:rFonts w:ascii="Calibri" w:eastAsia="Times New Roman" w:hAnsi="Calibri" w:cs="Calibri"/>
-          <w:lang w:eastAsia="pt-BR"/>
-        </w:rPr>
-        <w:t xml:space="preserve">, que representam normalmente bibliotecas ou comunidades relacionadas, como se fossem mascotes. </w:t>
-      </w:r>
-    </w:p>
-    <w:p>
-      <w:pPr>
-        <w:pStyle w:val="PargrafodaLista"/>
-        <w:numPr>
-          <w:ilvl w:val="2"/>
-          <w:numId w:val="7"/>
-        </w:numPr>
-        <w:shd w:val="clear" w:color="auto" w:fill="FFFFFF"/>
-        <w:spacing w:after="0" w:line="240" w:lineRule="auto"/>
-        <w:rPr>
-          <w:rFonts w:ascii="Calibri" w:eastAsia="Times New Roman" w:hAnsi="Calibri" w:cs="Calibri"/>
-          <w:lang w:eastAsia="pt-BR"/>
-        </w:rPr>
-      </w:pPr>
-      <w:r>
-        <w:rPr>
-          <w:rFonts w:ascii="Calibri" w:eastAsia="Times New Roman" w:hAnsi="Calibri" w:cs="Calibri"/>
-          <w:lang w:eastAsia="pt-BR"/>
-        </w:rPr>
-        <w:t xml:space="preserve">Aqui podemos ver por exemplo temos o </w:t>
-      </w:r>
-      <w:proofErr w:type="spellStart"/>
-      <w:r>
-        <w:rPr>
-          <w:rFonts w:ascii="Calibri" w:eastAsia="Times New Roman" w:hAnsi="Calibri" w:cs="Calibri"/>
-          <w:lang w:eastAsia="pt-BR"/>
-        </w:rPr>
-        <w:t>sticker</w:t>
-      </w:r>
-      <w:proofErr w:type="spellEnd"/>
-      <w:r>
-        <w:rPr>
-          <w:rFonts w:ascii="Calibri" w:eastAsia="Times New Roman" w:hAnsi="Calibri" w:cs="Calibri"/>
-          <w:lang w:eastAsia="pt-BR"/>
-        </w:rPr>
-        <w:t xml:space="preserve"> da comunidade R-ladies, um grupo que promove a diversidade de gênero dentro da comunidade R, ou o </w:t>
-      </w:r>
-      <w:proofErr w:type="spellStart"/>
-      <w:r>
-        <w:rPr>
-          <w:rFonts w:ascii="Calibri" w:eastAsia="Times New Roman" w:hAnsi="Calibri" w:cs="Calibri"/>
-          <w:lang w:eastAsia="pt-BR"/>
-        </w:rPr>
-        <w:t>satRday</w:t>
-      </w:r>
-      <w:proofErr w:type="spellEnd"/>
-      <w:r>
-        <w:rPr>
-          <w:rFonts w:ascii="Calibri" w:eastAsia="Times New Roman" w:hAnsi="Calibri" w:cs="Calibri"/>
-          <w:lang w:eastAsia="pt-BR"/>
-        </w:rPr>
-        <w:t>, um evento que usuários de R organizam localmente para passar um sábado compartilhando conhecimento.</w:t>
-      </w:r>
-    </w:p>
-    <w:p>
-      <w:pPr>
-        <w:shd w:val="clear" w:color="auto" w:fill="FFFFFF"/>
-        <w:spacing w:after="0" w:line="240" w:lineRule="auto"/>
-        <w:rPr>
-          <w:rFonts w:ascii="Calibri" w:eastAsia="Times New Roman" w:hAnsi="Calibri" w:cs="Calibri"/>
-          <w:color w:val="444444"/>
-          <w:lang w:eastAsia="pt-BR"/>
-        </w:rPr>
-      </w:pPr>
-    </w:p>
-    <w:p>
-      <w:pPr>
-        <w:shd w:val="clear" w:color="auto" w:fill="FFFFFF"/>
-        <w:spacing w:after="0" w:line="240" w:lineRule="auto"/>
-        <w:rPr>
-          <w:rFonts w:ascii="Calibri" w:eastAsia="Times New Roman" w:hAnsi="Calibri" w:cs="Calibri"/>
-          <w:color w:val="444444"/>
-          <w:lang w:eastAsia="pt-BR"/>
-        </w:rPr>
-      </w:pPr>
-      <w:r>
-        <w:rPr>
-          <w:rFonts w:ascii="Calibri" w:eastAsia="Times New Roman" w:hAnsi="Calibri" w:cs="Calibri"/>
-          <w:color w:val="444444"/>
-          <w:lang w:eastAsia="pt-BR"/>
-        </w:rPr>
-        <w:t>E dado tudo isto, espero que você esteja motivada ou motivado para iniciar esta jornada</w:t>
-      </w:r>
-      <w:r>
-        <w:rPr>
-          <w:rFonts w:ascii="Calibri" w:eastAsia="Times New Roman" w:hAnsi="Calibri" w:cs="Calibri"/>
-          <w:color w:val="444444"/>
-          <w:lang w:eastAsia="pt-BR"/>
-        </w:rPr>
-        <w:t xml:space="preserve"> em ciência de dados com o R</w:t>
-      </w:r>
-      <w:r>
-        <w:rPr>
-          <w:rFonts w:ascii="Calibri" w:eastAsia="Times New Roman" w:hAnsi="Calibri" w:cs="Calibri"/>
-          <w:color w:val="444444"/>
-          <w:lang w:eastAsia="pt-BR"/>
-        </w:rPr>
-        <w:t>.</w:t>
-      </w:r>
-    </w:p>
-    <w:p>
-      <w:pPr>
-        <w:shd w:val="clear" w:color="auto" w:fill="FFFFFF"/>
-        <w:spacing w:after="0" w:line="240" w:lineRule="auto"/>
-        <w:rPr>
-          <w:rFonts w:ascii="Calibri" w:eastAsia="Times New Roman" w:hAnsi="Calibri" w:cs="Calibri"/>
-          <w:color w:val="444444"/>
-          <w:lang w:eastAsia="pt-BR"/>
-        </w:rPr>
-      </w:pPr>
-    </w:p>
-    <w:p>
-      <w:pPr>
-        <w:shd w:val="clear" w:color="auto" w:fill="FFFFFF"/>
-        <w:spacing w:after="0" w:line="240" w:lineRule="auto"/>
-        <w:rPr>
-          <w:rFonts w:ascii="Calibri" w:eastAsia="Times New Roman" w:hAnsi="Calibri" w:cs="Calibri"/>
-          <w:color w:val="444444"/>
-          <w:lang w:eastAsia="pt-BR"/>
-        </w:rPr>
-      </w:pPr>
-      <w:r>
-        <w:rPr>
-          <w:rFonts w:ascii="Calibri" w:eastAsia="Times New Roman" w:hAnsi="Calibri" w:cs="Calibri"/>
-          <w:color w:val="444444"/>
-          <w:lang w:eastAsia="pt-BR"/>
-        </w:rPr>
-        <w:t xml:space="preserve">Vamos lá? </w:t>
-      </w:r>
-    </w:p>
-    <w:p>
-      <w:pPr>
-        <w:pStyle w:val="Ttulo1"/>
-        <w:numPr>
-          <w:ilvl w:val="0"/>
-          <w:numId w:val="0"/>
-        </w:numPr>
-        <w:rPr>
-          <w:rFonts w:ascii="Calibri" w:hAnsi="Calibri" w:cs="Calibri"/>
-          <w:b w:val="0"/>
-          <w:bCs w:val="0"/>
-          <w:color w:val="444444"/>
-          <w:shd w:val="clear" w:color="auto" w:fill="FFFFFF"/>
-        </w:rPr>
-      </w:pPr>
-      <w:r>
-        <w:rPr>
-          <w:rFonts w:ascii="Calibri" w:hAnsi="Calibri" w:cs="Calibri"/>
-          <w:b w:val="0"/>
-          <w:bCs w:val="0"/>
-          <w:color w:val="444444"/>
-          <w:sz w:val="22"/>
-          <w:szCs w:val="22"/>
-          <w:shd w:val="clear" w:color="auto" w:fill="FFFFFF"/>
-        </w:rPr>
-        <w:lastRenderedPageBreak/>
-        <w:t xml:space="preserve">Uma </w:t>
-      </w:r>
-      <w:proofErr w:type="gramStart"/>
-      <w:r>
-        <w:rPr>
-          <w:rFonts w:ascii="Calibri" w:hAnsi="Calibri" w:cs="Calibri"/>
-          <w:b w:val="0"/>
-          <w:bCs w:val="0"/>
-          <w:color w:val="444444"/>
-          <w:sz w:val="22"/>
-          <w:szCs w:val="22"/>
-          <w:shd w:val="clear" w:color="auto" w:fill="FFFFFF"/>
-        </w:rPr>
-        <w:t xml:space="preserve">nota </w:t>
-      </w:r>
-      <w:r>
-        <w:rPr>
-          <w:rFonts w:ascii="Calibri" w:hAnsi="Calibri" w:cs="Calibri"/>
-          <w:b w:val="0"/>
-          <w:bCs w:val="0"/>
-          <w:color w:val="444444"/>
-          <w:sz w:val="22"/>
-          <w:szCs w:val="22"/>
-          <w:shd w:val="clear" w:color="auto" w:fill="FFFFFF"/>
-        </w:rPr>
-        <w:t xml:space="preserve"> </w:t>
-      </w:r>
-      <w:r>
-        <w:rPr>
-          <w:rFonts w:ascii="Calibri" w:hAnsi="Calibri" w:cs="Calibri"/>
-          <w:b w:val="0"/>
-          <w:bCs w:val="0"/>
-          <w:color w:val="444444"/>
-          <w:sz w:val="22"/>
-          <w:szCs w:val="22"/>
-          <w:shd w:val="clear" w:color="auto" w:fill="FFFFFF"/>
-        </w:rPr>
-        <w:t>sobre</w:t>
-      </w:r>
-      <w:proofErr w:type="gramEnd"/>
-      <w:r>
-        <w:rPr>
-          <w:rFonts w:ascii="Calibri" w:hAnsi="Calibri" w:cs="Calibri"/>
-          <w:b w:val="0"/>
-          <w:bCs w:val="0"/>
-          <w:color w:val="444444"/>
-          <w:sz w:val="22"/>
-          <w:szCs w:val="22"/>
-          <w:shd w:val="clear" w:color="auto" w:fill="FFFFFF"/>
-        </w:rPr>
-        <w:t xml:space="preserve"> Ciência de Dados</w:t>
-      </w:r>
-      <w:bookmarkEnd w:id="1"/>
-      <w:r>
-        <w:rPr>
-          <w:rFonts w:ascii="Calibri" w:hAnsi="Calibri" w:cs="Calibri"/>
-          <w:b w:val="0"/>
-          <w:bCs w:val="0"/>
-          <w:color w:val="444444"/>
-          <w:sz w:val="22"/>
-          <w:szCs w:val="22"/>
-          <w:shd w:val="clear" w:color="auto" w:fill="FFFFFF"/>
-        </w:rPr>
-        <w:t xml:space="preserve"> </w:t>
-      </w:r>
-    </w:p>
-    <w:p>
-      <w:pPr>
-        <w:pStyle w:val="PargrafodaLista"/>
-        <w:numPr>
-          <w:ilvl w:val="0"/>
-          <w:numId w:val="22"/>
-        </w:numPr>
-        <w:shd w:val="clear" w:color="auto" w:fill="FFFFFF"/>
-        <w:spacing w:after="0" w:line="240" w:lineRule="auto"/>
+        <w:t xml:space="preserve">Neste vídeo faremos uma rápida contextualização sobre </w:t>
+      </w:r>
+      <w:proofErr w:type="spellStart"/>
+      <w:r>
         <w:rPr>
           <w:rFonts w:ascii="Calibri" w:eastAsia="Times New Roman" w:hAnsi="Calibri" w:cs="Calibri"/>
           <w:b/>
@@ -6774,7 +5790,9 @@
           <w:highlight w:val="black"/>
           <w:lang w:eastAsia="pt-BR"/>
         </w:rPr>
-      </w:pPr>
+        <w:t>ciencia</w:t>
+      </w:r>
+      <w:proofErr w:type="spellEnd"/>
       <w:r>
         <w:rPr>
           <w:rFonts w:ascii="Calibri" w:eastAsia="Times New Roman" w:hAnsi="Calibri" w:cs="Calibri"/>
@@ -6786,47 +5804,6 @@
           <w:highlight w:val="black"/>
           <w:lang w:eastAsia="pt-BR"/>
         </w:rPr>
-        <w:t xml:space="preserve">Neste vídeo </w:t>
-      </w:r>
-      <w:r>
-        <w:rPr>
-          <w:rFonts w:ascii="Calibri" w:eastAsia="Times New Roman" w:hAnsi="Calibri" w:cs="Calibri"/>
-          <w:b/>
-          <w:bCs/>
-          <w:i/>
-          <w:iCs/>
-          <w:color w:val="FFFFFF" w:themeColor="background1"/>
-          <w:highlight w:val="black"/>
-          <w:lang w:eastAsia="pt-BR"/>
-        </w:rPr>
-        <w:t xml:space="preserve">faremos uma rápida contextualização sobre </w:t>
-      </w:r>
-      <w:proofErr w:type="spellStart"/>
-      <w:r>
-        <w:rPr>
-          <w:rFonts w:ascii="Calibri" w:eastAsia="Times New Roman" w:hAnsi="Calibri" w:cs="Calibri"/>
-          <w:b/>
-          <w:bCs/>
-          <w:i/>
-          <w:iCs/>
-          <w:color w:val="FFFFFF" w:themeColor="background1"/>
-          <w:highlight w:val="black"/>
-          <w:lang w:eastAsia="pt-BR"/>
-        </w:rPr>
-        <w:t>ciencia</w:t>
-      </w:r>
-      <w:proofErr w:type="spellEnd"/>
-      <w:r>
-        <w:rPr>
-          <w:rFonts w:ascii="Calibri" w:eastAsia="Times New Roman" w:hAnsi="Calibri" w:cs="Calibri"/>
-          <w:b/>
-          <w:bCs/>
-          <w:i/>
-          <w:iCs/>
-          <w:color w:val="FFFFFF" w:themeColor="background1"/>
-          <w:highlight w:val="black"/>
-          <w:lang w:eastAsia="pt-BR"/>
-        </w:rPr>
         <w:t xml:space="preserve"> de dados </w:t>
       </w:r>
     </w:p>
@@ -6857,71 +5834,7 @@
           <w:color w:val="444444"/>
           <w:lang w:eastAsia="pt-BR"/>
         </w:rPr>
-        <w:t>E</w:t>
-      </w:r>
-      <w:r>
-        <w:rPr>
-          <w:rFonts w:ascii="Calibri" w:eastAsia="Times New Roman" w:hAnsi="Calibri" w:cs="Calibri"/>
-          <w:color w:val="444444"/>
-          <w:lang w:eastAsia="pt-BR"/>
-        </w:rPr>
-        <w:t xml:space="preserve">xistem diferentes formas de definir e entender a ciência de dados, </w:t>
-      </w:r>
-      <w:r>
-        <w:rPr>
-          <w:rFonts w:ascii="Calibri" w:eastAsia="Times New Roman" w:hAnsi="Calibri" w:cs="Calibri"/>
-          <w:color w:val="444444"/>
-          <w:lang w:eastAsia="pt-BR"/>
-        </w:rPr>
-        <w:t xml:space="preserve">se você conversar com 10 pessoas cientistas, possivelmente receberá </w:t>
-      </w:r>
-      <w:r>
-        <w:rPr>
-          <w:rFonts w:ascii="Calibri" w:eastAsia="Times New Roman" w:hAnsi="Calibri" w:cs="Calibri"/>
-          <w:color w:val="444444"/>
-          <w:lang w:eastAsia="pt-BR"/>
-        </w:rPr>
-        <w:t>mais de 10</w:t>
-      </w:r>
-      <w:r>
-        <w:rPr>
-          <w:rFonts w:ascii="Calibri" w:eastAsia="Times New Roman" w:hAnsi="Calibri" w:cs="Calibri"/>
-          <w:color w:val="444444"/>
-          <w:lang w:eastAsia="pt-BR"/>
-        </w:rPr>
-        <w:t xml:space="preserve"> definições. Mas uma </w:t>
-      </w:r>
-      <w:r>
-        <w:rPr>
-          <w:rFonts w:ascii="Calibri" w:eastAsia="Times New Roman" w:hAnsi="Calibri" w:cs="Calibri"/>
-          <w:color w:val="444444"/>
-          <w:lang w:eastAsia="pt-BR"/>
-        </w:rPr>
-        <w:t xml:space="preserve">visão </w:t>
-      </w:r>
-      <w:r>
-        <w:rPr>
-          <w:rFonts w:ascii="Calibri" w:eastAsia="Times New Roman" w:hAnsi="Calibri" w:cs="Calibri"/>
-          <w:color w:val="444444"/>
-          <w:lang w:eastAsia="pt-BR"/>
-        </w:rPr>
-        <w:t>usual, trata da ciência de dados como uma intersecção entre três esfer</w:t>
-      </w:r>
-      <w:r>
-        <w:rPr>
-          <w:rFonts w:ascii="Calibri" w:eastAsia="Times New Roman" w:hAnsi="Calibri" w:cs="Calibri"/>
-          <w:color w:val="444444"/>
-          <w:lang w:eastAsia="pt-BR"/>
-        </w:rPr>
-        <w:t>a</w:t>
-      </w:r>
-      <w:r>
-        <w:rPr>
-          <w:rFonts w:ascii="Calibri" w:eastAsia="Times New Roman" w:hAnsi="Calibri" w:cs="Calibri"/>
-          <w:color w:val="444444"/>
-          <w:lang w:eastAsia="pt-BR"/>
-        </w:rPr>
-        <w:t>s:</w:t>
+        <w:t>Existem diferentes formas de definir e entender a ciência de dados, se você conversar com 10 pessoas cientistas, possivelmente receberá mais de 10 definições. Mas uma visão usual, trata da ciência de dados como uma intersecção entre três esferas:</w:t>
       </w:r>
     </w:p>
     <w:p>
@@ -6969,39 +5882,7 @@
           <w:color w:val="444444"/>
           <w:lang w:eastAsia="pt-BR"/>
         </w:rPr>
-        <w:t>C</w:t>
-      </w:r>
-      <w:r>
-        <w:rPr>
-          <w:rFonts w:ascii="Calibri" w:eastAsia="Times New Roman" w:hAnsi="Calibri" w:cs="Calibri"/>
-          <w:color w:val="444444"/>
-          <w:lang w:eastAsia="pt-BR"/>
-        </w:rPr>
-        <w:t>omputação</w:t>
-      </w:r>
-      <w:r>
-        <w:rPr>
-          <w:rFonts w:ascii="Calibri" w:eastAsia="Times New Roman" w:hAnsi="Calibri" w:cs="Calibri"/>
-          <w:color w:val="444444"/>
-          <w:lang w:eastAsia="pt-BR"/>
-        </w:rPr>
-        <w:t xml:space="preserve"> ou T</w:t>
-      </w:r>
-      <w:r>
-        <w:rPr>
-          <w:rFonts w:ascii="Calibri" w:eastAsia="Times New Roman" w:hAnsi="Calibri" w:cs="Calibri"/>
-          <w:color w:val="444444"/>
-          <w:lang w:eastAsia="pt-BR"/>
-        </w:rPr>
-        <w:t>ecnologia</w:t>
-      </w:r>
-      <w:r>
-        <w:rPr>
-          <w:rFonts w:ascii="Calibri" w:eastAsia="Times New Roman" w:hAnsi="Calibri" w:cs="Calibri"/>
-          <w:color w:val="444444"/>
-          <w:lang w:eastAsia="pt-BR"/>
-        </w:rPr>
-        <w:t>; e</w:t>
+        <w:t>Computação ou Tecnologia; e</w:t>
       </w:r>
     </w:p>
     <w:p>
@@ -7025,15 +5906,7 @@
           <w:color w:val="444444"/>
           <w:lang w:eastAsia="pt-BR"/>
         </w:rPr>
-        <w:t>Área d</w:t>
-      </w:r>
-      <w:r>
-        <w:rPr>
-          <w:rFonts w:ascii="Calibri" w:eastAsia="Times New Roman" w:hAnsi="Calibri" w:cs="Calibri"/>
-          <w:color w:val="444444"/>
-          <w:lang w:eastAsia="pt-BR"/>
-        </w:rPr>
-        <w:t xml:space="preserve">a Especialidade sob estudo, </w:t>
+        <w:t xml:space="preserve">Área da Especialidade sob estudo, </w:t>
       </w:r>
       <w:proofErr w:type="gramStart"/>
       <w:r>
@@ -7051,240 +5924,56 @@
           <w:color w:val="444444"/>
           <w:lang w:eastAsia="pt-BR"/>
         </w:rPr>
-        <w:t xml:space="preserve"> a </w:t>
-      </w:r>
-      <w:r>
-        <w:rPr>
-          <w:rFonts w:ascii="Calibri" w:eastAsia="Times New Roman" w:hAnsi="Calibri" w:cs="Calibri"/>
-          <w:color w:val="444444"/>
-          <w:lang w:eastAsia="pt-BR"/>
-        </w:rPr>
-        <w:t xml:space="preserve">área </w:t>
-      </w:r>
-      <w:r>
-        <w:rPr>
-          <w:rFonts w:ascii="Calibri" w:eastAsia="Times New Roman" w:hAnsi="Calibri" w:cs="Calibri"/>
-          <w:color w:val="444444"/>
-          <w:lang w:eastAsia="pt-BR"/>
-        </w:rPr>
-        <w:t>em que estamos aplicando a análise</w:t>
-      </w:r>
-    </w:p>
-    <w:p>
-      <w:pPr>
-        <w:shd w:val="clear" w:color="auto" w:fill="FFFFFF"/>
-        <w:spacing w:after="0" w:line="240" w:lineRule="auto"/>
-        <w:rPr>
-          <w:rFonts w:ascii="Calibri" w:eastAsia="Times New Roman" w:hAnsi="Calibri" w:cs="Calibri"/>
-          <w:color w:val="444444"/>
-          <w:lang w:eastAsia="pt-BR"/>
-        </w:rPr>
-      </w:pPr>
-    </w:p>
-    <w:p>
-      <w:pPr>
-        <w:shd w:val="clear" w:color="auto" w:fill="FFFFFF"/>
-        <w:spacing w:after="0" w:line="240" w:lineRule="auto"/>
-        <w:rPr>
-          <w:rFonts w:ascii="Calibri" w:eastAsia="Times New Roman" w:hAnsi="Calibri" w:cs="Calibri"/>
-          <w:color w:val="444444"/>
-          <w:lang w:eastAsia="pt-BR"/>
-        </w:rPr>
-      </w:pPr>
-      <w:r>
-        <w:rPr>
-          <w:rFonts w:ascii="Calibri" w:eastAsia="Times New Roman" w:hAnsi="Calibri" w:cs="Calibri"/>
-          <w:color w:val="444444"/>
-          <w:lang w:eastAsia="pt-BR"/>
-        </w:rPr>
-        <w:t xml:space="preserve">Um ponto de atenção aqui, é que podemos ser levados a acreditar que seja necessário </w:t>
-      </w:r>
-      <w:r>
-        <w:rPr>
-          <w:rFonts w:ascii="Calibri" w:eastAsia="Times New Roman" w:hAnsi="Calibri" w:cs="Calibri"/>
-          <w:color w:val="444444"/>
-          <w:lang w:eastAsia="pt-BR"/>
-        </w:rPr>
-        <w:t xml:space="preserve">dominar estas três disciplinas, resultando em um profissional </w:t>
-      </w:r>
-      <w:r>
-        <w:rPr>
-          <w:rFonts w:ascii="Calibri" w:eastAsia="Times New Roman" w:hAnsi="Calibri" w:cs="Calibri"/>
-          <w:color w:val="444444"/>
-          <w:lang w:eastAsia="pt-BR"/>
-        </w:rPr>
-        <w:t>usualmente denominado como “unicórnio de dados”.</w:t>
-      </w:r>
-    </w:p>
-    <w:p>
-      <w:pPr>
-        <w:shd w:val="clear" w:color="auto" w:fill="FFFFFF"/>
-        <w:spacing w:after="0" w:line="240" w:lineRule="auto"/>
-        <w:rPr>
-          <w:rFonts w:ascii="Calibri" w:eastAsia="Times New Roman" w:hAnsi="Calibri" w:cs="Calibri"/>
-          <w:color w:val="444444"/>
-          <w:lang w:eastAsia="pt-BR"/>
-        </w:rPr>
-      </w:pPr>
-      <w:r>
-        <w:rPr>
-          <w:rFonts w:ascii="Calibri" w:eastAsia="Times New Roman" w:hAnsi="Calibri" w:cs="Calibri"/>
-          <w:color w:val="444444"/>
-          <w:lang w:eastAsia="pt-BR"/>
-        </w:rPr>
-        <w:t xml:space="preserve">Contudo é mais realista considerar que </w:t>
-      </w:r>
-      <w:r>
-        <w:rPr>
-          <w:rFonts w:ascii="Calibri" w:eastAsia="Times New Roman" w:hAnsi="Calibri" w:cs="Calibri"/>
-          <w:color w:val="444444"/>
-          <w:lang w:eastAsia="pt-BR"/>
-        </w:rPr>
-        <w:t>as pessoas possuem diferentes origens, e trazem diferentes olhares sobre o mesmo tópico</w:t>
-      </w:r>
-      <w:r>
-        <w:rPr>
-          <w:rFonts w:ascii="Calibri" w:eastAsia="Times New Roman" w:hAnsi="Calibri" w:cs="Calibri"/>
-          <w:color w:val="444444"/>
-          <w:lang w:eastAsia="pt-BR"/>
-        </w:rPr>
-        <w:t>.</w:t>
-      </w:r>
-      <w:r>
-        <w:rPr>
-          <w:rFonts w:ascii="Calibri" w:eastAsia="Times New Roman" w:hAnsi="Calibri" w:cs="Calibri"/>
-          <w:color w:val="444444"/>
-          <w:lang w:eastAsia="pt-BR"/>
-        </w:rPr>
-        <w:t xml:space="preserve"> </w:t>
-      </w:r>
-      <w:r>
-        <w:rPr>
-          <w:rFonts w:ascii="Calibri" w:eastAsia="Times New Roman" w:hAnsi="Calibri" w:cs="Calibri"/>
-          <w:color w:val="444444"/>
-          <w:lang w:eastAsia="pt-BR"/>
-        </w:rPr>
-        <w:t xml:space="preserve">Sejam aqueles que </w:t>
-      </w:r>
-      <w:r>
-        <w:rPr>
-          <w:rFonts w:ascii="Calibri" w:eastAsia="Times New Roman" w:hAnsi="Calibri" w:cs="Calibri"/>
-          <w:color w:val="444444"/>
-          <w:lang w:eastAsia="pt-BR"/>
-        </w:rPr>
-        <w:t xml:space="preserve">estão mais confortáveis com a </w:t>
-      </w:r>
-      <w:r>
-        <w:rPr>
-          <w:rFonts w:ascii="Calibri" w:eastAsia="Times New Roman" w:hAnsi="Calibri" w:cs="Calibri"/>
-          <w:color w:val="444444"/>
-          <w:lang w:eastAsia="pt-BR"/>
-        </w:rPr>
-        <w:t xml:space="preserve">praticidade aplicada </w:t>
-      </w:r>
-      <w:r>
-        <w:rPr>
-          <w:rFonts w:ascii="Calibri" w:eastAsia="Times New Roman" w:hAnsi="Calibri" w:cs="Calibri"/>
-          <w:color w:val="444444"/>
-          <w:lang w:eastAsia="pt-BR"/>
-        </w:rPr>
-        <w:t xml:space="preserve">que </w:t>
-      </w:r>
-      <w:r>
-        <w:rPr>
-          <w:rFonts w:ascii="Calibri" w:eastAsia="Times New Roman" w:hAnsi="Calibri" w:cs="Calibri"/>
-          <w:color w:val="444444"/>
-          <w:lang w:eastAsia="pt-BR"/>
-        </w:rPr>
-        <w:t xml:space="preserve">costuma </w:t>
-      </w:r>
-      <w:r>
-        <w:rPr>
-          <w:rFonts w:ascii="Calibri" w:eastAsia="Times New Roman" w:hAnsi="Calibri" w:cs="Calibri"/>
-          <w:color w:val="444444"/>
-          <w:lang w:eastAsia="pt-BR"/>
-        </w:rPr>
-        <w:t>envolve</w:t>
-      </w:r>
-      <w:r>
-        <w:rPr>
-          <w:rFonts w:ascii="Calibri" w:eastAsia="Times New Roman" w:hAnsi="Calibri" w:cs="Calibri"/>
-          <w:color w:val="444444"/>
-          <w:lang w:eastAsia="pt-BR"/>
-        </w:rPr>
-        <w:t>r</w:t>
-      </w:r>
-      <w:r>
-        <w:rPr>
-          <w:rFonts w:ascii="Calibri" w:eastAsia="Times New Roman" w:hAnsi="Calibri" w:cs="Calibri"/>
-          <w:color w:val="444444"/>
-          <w:lang w:eastAsia="pt-BR"/>
-        </w:rPr>
-        <w:t xml:space="preserve"> </w:t>
-      </w:r>
-      <w:r>
-        <w:rPr>
-          <w:rFonts w:ascii="Calibri" w:eastAsia="Times New Roman" w:hAnsi="Calibri" w:cs="Calibri"/>
-          <w:color w:val="444444"/>
-          <w:lang w:eastAsia="pt-BR"/>
-        </w:rPr>
-        <w:t>a área sob estudo</w:t>
-      </w:r>
-      <w:r>
-        <w:rPr>
-          <w:rFonts w:ascii="Calibri" w:eastAsia="Times New Roman" w:hAnsi="Calibri" w:cs="Calibri"/>
-          <w:color w:val="444444"/>
-          <w:lang w:eastAsia="pt-BR"/>
-        </w:rPr>
-        <w:t xml:space="preserve">, com linhas de código da tecnologia, ou com letras gregas das abstrações matemáticas. </w:t>
-      </w:r>
-      <w:r>
-        <w:rPr>
-          <w:rFonts w:ascii="Calibri" w:eastAsia="Times New Roman" w:hAnsi="Calibri" w:cs="Calibri"/>
-          <w:color w:val="444444"/>
-          <w:lang w:eastAsia="pt-BR"/>
-        </w:rPr>
-        <w:t xml:space="preserve">A conclusão aqui é: unicórnios </w:t>
-      </w:r>
-      <w:r>
-        <w:rPr>
-          <w:rFonts w:ascii="Calibri" w:eastAsia="Times New Roman" w:hAnsi="Calibri" w:cs="Calibri"/>
-          <w:color w:val="444444"/>
-          <w:lang w:eastAsia="pt-BR"/>
-        </w:rPr>
-        <w:t>não existem,</w:t>
-      </w:r>
-      <w:r>
-        <w:rPr>
-          <w:rFonts w:ascii="Calibri" w:eastAsia="Times New Roman" w:hAnsi="Calibri" w:cs="Calibri"/>
-          <w:color w:val="444444"/>
-          <w:lang w:eastAsia="pt-BR"/>
-        </w:rPr>
-        <w:t xml:space="preserve"> podemos, talvez, pensarem </w:t>
-      </w:r>
-      <w:r>
-        <w:rPr>
-          <w:rFonts w:ascii="Calibri" w:eastAsia="Times New Roman" w:hAnsi="Calibri" w:cs="Calibri"/>
-          <w:color w:val="444444"/>
-          <w:lang w:eastAsia="pt-BR"/>
-        </w:rPr>
-        <w:t>ornitorrincos</w:t>
-      </w:r>
-      <w:r>
-        <w:rPr>
-          <w:rFonts w:ascii="Calibri" w:eastAsia="Times New Roman" w:hAnsi="Calibri" w:cs="Calibri"/>
-          <w:color w:val="444444"/>
-          <w:lang w:eastAsia="pt-BR"/>
-        </w:rPr>
-        <w:t>, uma verdadeira mistura de bichinhos</w:t>
-      </w:r>
-      <w:r>
-        <w:rPr>
-          <w:rFonts w:ascii="Calibri" w:eastAsia="Times New Roman" w:hAnsi="Calibri" w:cs="Calibri"/>
-          <w:color w:val="444444"/>
-          <w:lang w:eastAsia="pt-BR"/>
-        </w:rPr>
-        <w:t xml:space="preserve"> </w:t>
+        <w:t xml:space="preserve"> a área em que estamos aplicando a análise</w:t>
+      </w:r>
+    </w:p>
+    <w:p>
+      <w:pPr>
+        <w:shd w:val="clear" w:color="auto" w:fill="FFFFFF"/>
+        <w:spacing w:after="0" w:line="240" w:lineRule="auto"/>
+        <w:rPr>
+          <w:rFonts w:ascii="Calibri" w:eastAsia="Times New Roman" w:hAnsi="Calibri" w:cs="Calibri"/>
+          <w:color w:val="444444"/>
+          <w:lang w:eastAsia="pt-BR"/>
+        </w:rPr>
+      </w:pPr>
+    </w:p>
+    <w:p>
+      <w:pPr>
+        <w:shd w:val="clear" w:color="auto" w:fill="FFFFFF"/>
+        <w:spacing w:after="0" w:line="240" w:lineRule="auto"/>
+        <w:rPr>
+          <w:rFonts w:ascii="Calibri" w:eastAsia="Times New Roman" w:hAnsi="Calibri" w:cs="Calibri"/>
+          <w:color w:val="444444"/>
+          <w:lang w:eastAsia="pt-BR"/>
+        </w:rPr>
+      </w:pPr>
+      <w:r>
+        <w:rPr>
+          <w:rFonts w:ascii="Calibri" w:eastAsia="Times New Roman" w:hAnsi="Calibri" w:cs="Calibri"/>
+          <w:color w:val="444444"/>
+          <w:lang w:eastAsia="pt-BR"/>
+        </w:rPr>
+        <w:t>Um ponto de atenção aqui, é que podemos ser levados a acreditar que seja necessário dominar estas três disciplinas, resultando em um profissional usualmente denominado como “unicórnio de dados”.</w:t>
+      </w:r>
+    </w:p>
+    <w:p>
+      <w:pPr>
+        <w:shd w:val="clear" w:color="auto" w:fill="FFFFFF"/>
+        <w:spacing w:after="0" w:line="240" w:lineRule="auto"/>
+        <w:rPr>
+          <w:rFonts w:ascii="Calibri" w:eastAsia="Times New Roman" w:hAnsi="Calibri" w:cs="Calibri"/>
+          <w:color w:val="444444"/>
+          <w:lang w:eastAsia="pt-BR"/>
+        </w:rPr>
+      </w:pPr>
+      <w:r>
+        <w:rPr>
+          <w:rFonts w:ascii="Calibri" w:eastAsia="Times New Roman" w:hAnsi="Calibri" w:cs="Calibri"/>
+          <w:color w:val="444444"/>
+          <w:lang w:eastAsia="pt-BR"/>
+        </w:rPr>
+        <w:t xml:space="preserve">Contudo é mais realista considerar que as pessoas possuem diferentes origens, e trazem diferentes olhares sobre o mesmo tópico. Sejam aqueles que estão mais confortáveis com a praticidade aplicada que costuma envolver a área sob estudo, com linhas de código da tecnologia, ou com letras gregas das abstrações matemáticas. A conclusão aqui é: unicórnios não existem, podemos, talvez, pensarem ornitorrincos, uma verdadeira mistura de bichinhos </w:t>
       </w:r>
       <w:r>
         <w:rPr>
@@ -7334,8 +6023,9 @@
           <w:color w:val="444444"/>
           <w:lang w:eastAsia="pt-BR"/>
         </w:rPr>
-        <w:t xml:space="preserve">E porque ornitorrincos? Bem: são </w:t>
-      </w:r>
+        <w:t xml:space="preserve">E porque ornitorrincos? Bem: são mamíferos que colocam ovo, bico de pato, cauda de castor, um verdadeiro </w:t>
+      </w:r>
+      <w:proofErr w:type="spellStart"/>
       <w:r>
         <w:rPr>
           <w:rFonts w:ascii="Calibri" w:eastAsia="Times New Roman" w:hAnsi="Calibri" w:cs="Calibri"/>
@@ -7343,8 +6033,9 @@
           <w:color w:val="444444"/>
           <w:lang w:eastAsia="pt-BR"/>
         </w:rPr>
-        <w:t xml:space="preserve">mamíferos </w:t>
-      </w:r>
+        <w:t>cross</w:t>
+      </w:r>
+      <w:proofErr w:type="spellEnd"/>
       <w:r>
         <w:rPr>
           <w:rFonts w:ascii="Calibri" w:eastAsia="Times New Roman" w:hAnsi="Calibri" w:cs="Calibri"/>
@@ -7352,35 +6043,6 @@
           <w:color w:val="444444"/>
           <w:lang w:eastAsia="pt-BR"/>
         </w:rPr>
-        <w:t xml:space="preserve">que colocam ovo, </w:t>
-      </w:r>
-      <w:r>
-        <w:rPr>
-          <w:rFonts w:ascii="Calibri" w:eastAsia="Times New Roman" w:hAnsi="Calibri" w:cs="Calibri"/>
-          <w:strike/>
-          <w:color w:val="444444"/>
-          <w:lang w:eastAsia="pt-BR"/>
-        </w:rPr>
-        <w:t xml:space="preserve">bico de pato, cauda de castor, um verdadeiro </w:t>
-      </w:r>
-      <w:proofErr w:type="spellStart"/>
-      <w:r>
-        <w:rPr>
-          <w:rFonts w:ascii="Calibri" w:eastAsia="Times New Roman" w:hAnsi="Calibri" w:cs="Calibri"/>
-          <w:strike/>
-          <w:color w:val="444444"/>
-          <w:lang w:eastAsia="pt-BR"/>
-        </w:rPr>
-        <w:t>cross</w:t>
-      </w:r>
-      <w:proofErr w:type="spellEnd"/>
-      <w:r>
-        <w:rPr>
-          <w:rFonts w:ascii="Calibri" w:eastAsia="Times New Roman" w:hAnsi="Calibri" w:cs="Calibri"/>
-          <w:strike/>
-          <w:color w:val="444444"/>
-          <w:lang w:eastAsia="pt-BR"/>
-        </w:rPr>
         <w:t xml:space="preserve">-over no mundo animal! </w:t>
       </w:r>
       <w:r>
@@ -7389,6 +6051,96 @@
           <w:color w:val="444444"/>
           <w:lang w:eastAsia="pt-BR"/>
         </w:rPr>
+        <w:t xml:space="preserve"> Uma realidade muito mais próxima do que é esperado de uma pessoa que trabalhe com dados: UM POUCO de tudo, pois para ter muito de tudo, voltamos ao unicórnio... Na prática você terá times de unicórnios, e não pessoas.</w:t>
+      </w:r>
+    </w:p>
+    <w:p>
+      <w:pPr>
+        <w:shd w:val="clear" w:color="auto" w:fill="FFFFFF"/>
+        <w:spacing w:after="0" w:line="240" w:lineRule="auto"/>
+        <w:rPr>
+          <w:rFonts w:ascii="Calibri" w:eastAsia="Times New Roman" w:hAnsi="Calibri" w:cs="Calibri"/>
+          <w:color w:val="444444"/>
+          <w:lang w:eastAsia="pt-BR"/>
+        </w:rPr>
+      </w:pPr>
+    </w:p>
+    <w:p>
+      <w:pPr>
+        <w:shd w:val="clear" w:color="auto" w:fill="FFFFFF" w:themeFill="background1"/>
+        <w:spacing w:after="0" w:line="240" w:lineRule="auto"/>
+        <w:rPr>
+          <w:rFonts w:ascii="Calibri" w:eastAsia="Times New Roman" w:hAnsi="Calibri" w:cs="Calibri"/>
+          <w:color w:val="444444"/>
+          <w:lang w:eastAsia="pt-BR"/>
+        </w:rPr>
+      </w:pPr>
+      <w:r>
+        <w:rPr>
+          <w:rFonts w:ascii="Calibri" w:eastAsia="Times New Roman" w:hAnsi="Calibri" w:cs="Calibri"/>
+          <w:color w:val="444444"/>
+          <w:lang w:eastAsia="pt-BR"/>
+        </w:rPr>
+        <w:t xml:space="preserve">Dito isto, </w:t>
+      </w:r>
+      <w:r>
+        <w:rPr>
+          <w:rFonts w:ascii="Calibri" w:eastAsia="Times New Roman" w:hAnsi="Calibri" w:cs="Calibri"/>
+          <w:color w:val="444444"/>
+          <w:lang w:eastAsia="pt-BR"/>
+        </w:rPr>
+        <w:t xml:space="preserve">uma outra forma de pensar em ciência de dados, é dar enfoque no que é feito, e será este o viés que será considerado aqui. </w:t>
+      </w:r>
+      <w:r>
+        <w:rPr>
+          <w:rFonts w:ascii="Calibri" w:eastAsia="Times New Roman" w:hAnsi="Calibri" w:cs="Calibri"/>
+          <w:color w:val="444444"/>
+          <w:lang w:eastAsia="pt-BR"/>
+        </w:rPr>
+        <w:t xml:space="preserve">Contemplar os pilares mais essenciais para garantir a entrega de valor em uma análise de dados. </w:t>
+      </w:r>
+      <w:r>
+        <w:rPr>
+          <w:rFonts w:ascii="Calibri" w:eastAsia="Times New Roman" w:hAnsi="Calibri" w:cs="Calibri"/>
+          <w:color w:val="444444"/>
+          <w:lang w:eastAsia="pt-BR"/>
+        </w:rPr>
+        <w:t xml:space="preserve">Existem diferentes maneiras de enxergar estas etapas, podemos comentar do CRISP-DM, este frame introduzido pelo </w:t>
+      </w:r>
+      <w:proofErr w:type="spellStart"/>
+      <w:r>
+        <w:rPr>
+          <w:rFonts w:ascii="Calibri" w:eastAsia="Times New Roman" w:hAnsi="Calibri" w:cs="Calibri"/>
+          <w:color w:val="444444"/>
+          <w:lang w:eastAsia="pt-BR"/>
+        </w:rPr>
+        <w:t>Hadley</w:t>
+      </w:r>
+      <w:proofErr w:type="spellEnd"/>
+      <w:r>
+        <w:rPr>
+          <w:rFonts w:ascii="Calibri" w:eastAsia="Times New Roman" w:hAnsi="Calibri" w:cs="Calibri"/>
+          <w:color w:val="444444"/>
+          <w:lang w:eastAsia="pt-BR"/>
+        </w:rPr>
+        <w:t xml:space="preserve">, ou ainda </w:t>
+      </w:r>
+      <w:proofErr w:type="spellStart"/>
+      <w:r>
+        <w:rPr>
+          <w:rFonts w:ascii="Calibri" w:eastAsia="Times New Roman" w:hAnsi="Calibri" w:cs="Calibri"/>
+          <w:color w:val="444444"/>
+          <w:lang w:eastAsia="pt-BR"/>
+        </w:rPr>
+        <w:t>esta</w:t>
+      </w:r>
+      <w:proofErr w:type="spellEnd"/>
+      <w:r>
+        <w:rPr>
+          <w:rFonts w:ascii="Calibri" w:eastAsia="Times New Roman" w:hAnsi="Calibri" w:cs="Calibri"/>
+          <w:color w:val="444444"/>
+          <w:lang w:eastAsia="pt-BR"/>
+        </w:rPr>
         <w:t xml:space="preserve"> </w:t>
       </w:r>
       <w:r>
@@ -7397,240 +6149,6 @@
           <w:color w:val="444444"/>
           <w:lang w:eastAsia="pt-BR"/>
         </w:rPr>
-        <w:t xml:space="preserve">Uma realidade muito mais próxima </w:t>
-      </w:r>
-      <w:r>
-        <w:rPr>
-          <w:rFonts w:ascii="Calibri" w:eastAsia="Times New Roman" w:hAnsi="Calibri" w:cs="Calibri"/>
-          <w:color w:val="444444"/>
-          <w:lang w:eastAsia="pt-BR"/>
-        </w:rPr>
-        <w:t xml:space="preserve">do que é esperado de uma pessoa que trabalhe com dados: </w:t>
-      </w:r>
-      <w:r>
-        <w:rPr>
-          <w:rFonts w:ascii="Calibri" w:eastAsia="Times New Roman" w:hAnsi="Calibri" w:cs="Calibri"/>
-          <w:color w:val="444444"/>
-          <w:lang w:eastAsia="pt-BR"/>
-        </w:rPr>
-        <w:t xml:space="preserve">UM POUCO </w:t>
-      </w:r>
-      <w:r>
-        <w:rPr>
-          <w:rFonts w:ascii="Calibri" w:eastAsia="Times New Roman" w:hAnsi="Calibri" w:cs="Calibri"/>
-          <w:color w:val="444444"/>
-          <w:lang w:eastAsia="pt-BR"/>
-        </w:rPr>
-        <w:t>de tudo</w:t>
-      </w:r>
-      <w:r>
-        <w:rPr>
-          <w:rFonts w:ascii="Calibri" w:eastAsia="Times New Roman" w:hAnsi="Calibri" w:cs="Calibri"/>
-          <w:color w:val="444444"/>
-          <w:lang w:eastAsia="pt-BR"/>
-        </w:rPr>
-        <w:t xml:space="preserve">, pois para ter muito de tudo, voltamos </w:t>
-      </w:r>
-      <w:r>
-        <w:rPr>
-          <w:rFonts w:ascii="Calibri" w:eastAsia="Times New Roman" w:hAnsi="Calibri" w:cs="Calibri"/>
-          <w:color w:val="444444"/>
-          <w:lang w:eastAsia="pt-BR"/>
-        </w:rPr>
-        <w:t xml:space="preserve">ao unicórnio... </w:t>
-      </w:r>
-      <w:r>
-        <w:rPr>
-          <w:rFonts w:ascii="Calibri" w:eastAsia="Times New Roman" w:hAnsi="Calibri" w:cs="Calibri"/>
-          <w:color w:val="444444"/>
-          <w:lang w:eastAsia="pt-BR"/>
-        </w:rPr>
-        <w:t>Na prática você terá times de unicórnios, e não pessoas.</w:t>
-      </w:r>
-    </w:p>
-    <w:p>
-      <w:pPr>
-        <w:shd w:val="clear" w:color="auto" w:fill="FFFFFF"/>
-        <w:spacing w:after="0" w:line="240" w:lineRule="auto"/>
-        <w:rPr>
-          <w:rFonts w:ascii="Calibri" w:eastAsia="Times New Roman" w:hAnsi="Calibri" w:cs="Calibri"/>
-          <w:color w:val="444444"/>
-          <w:lang w:eastAsia="pt-BR"/>
-        </w:rPr>
-      </w:pPr>
-    </w:p>
-    <w:p>
-      <w:pPr>
-        <w:shd w:val="clear" w:color="auto" w:fill="FFFFFF" w:themeFill="background1"/>
-        <w:spacing w:after="0" w:line="240" w:lineRule="auto"/>
-        <w:rPr>
-          <w:rFonts w:ascii="Calibri" w:eastAsia="Times New Roman" w:hAnsi="Calibri" w:cs="Calibri"/>
-          <w:color w:val="444444"/>
-          <w:lang w:eastAsia="pt-BR"/>
-        </w:rPr>
-      </w:pPr>
-      <w:r>
-        <w:rPr>
-          <w:rFonts w:ascii="Calibri" w:eastAsia="Times New Roman" w:hAnsi="Calibri" w:cs="Calibri"/>
-          <w:color w:val="444444"/>
-          <w:lang w:eastAsia="pt-BR"/>
-        </w:rPr>
-        <w:t>Dito isto</w:t>
-      </w:r>
-      <w:r>
-        <w:rPr>
-          <w:rFonts w:ascii="Calibri" w:eastAsia="Times New Roman" w:hAnsi="Calibri" w:cs="Calibri"/>
-          <w:color w:val="444444"/>
-          <w:lang w:eastAsia="pt-BR"/>
-        </w:rPr>
-        <w:t xml:space="preserve">, </w:t>
-      </w:r>
-      <w:r>
-        <w:rPr>
-          <w:rFonts w:ascii="Calibri" w:eastAsia="Times New Roman" w:hAnsi="Calibri" w:cs="Calibri"/>
-          <w:color w:val="444444"/>
-          <w:lang w:eastAsia="pt-BR"/>
-        </w:rPr>
-        <w:t xml:space="preserve">uma outra forma de pensar em ciência de dados, é dar enfoque no que é feito, e </w:t>
-      </w:r>
-      <w:r>
-        <w:rPr>
-          <w:rFonts w:ascii="Calibri" w:eastAsia="Times New Roman" w:hAnsi="Calibri" w:cs="Calibri"/>
-          <w:color w:val="444444"/>
-          <w:lang w:eastAsia="pt-BR"/>
-        </w:rPr>
-        <w:t>será este o viés que será considerado aqui.</w:t>
-      </w:r>
-      <w:r>
-        <w:rPr>
-          <w:rFonts w:ascii="Calibri" w:eastAsia="Times New Roman" w:hAnsi="Calibri" w:cs="Calibri"/>
-          <w:color w:val="444444"/>
-          <w:lang w:eastAsia="pt-BR"/>
-        </w:rPr>
-        <w:t xml:space="preserve"> </w:t>
-      </w:r>
-      <w:r>
-        <w:rPr>
-          <w:rFonts w:ascii="Calibri" w:eastAsia="Times New Roman" w:hAnsi="Calibri" w:cs="Calibri"/>
-          <w:color w:val="444444"/>
-          <w:lang w:eastAsia="pt-BR"/>
-        </w:rPr>
-        <w:t xml:space="preserve">Contemplar os </w:t>
-      </w:r>
-      <w:r>
-        <w:rPr>
-          <w:rFonts w:ascii="Calibri" w:eastAsia="Times New Roman" w:hAnsi="Calibri" w:cs="Calibri"/>
-          <w:color w:val="444444"/>
-          <w:lang w:eastAsia="pt-BR"/>
-        </w:rPr>
-        <w:t xml:space="preserve">pilares mais essenciais para </w:t>
-      </w:r>
-      <w:r>
-        <w:rPr>
-          <w:rFonts w:ascii="Calibri" w:eastAsia="Times New Roman" w:hAnsi="Calibri" w:cs="Calibri"/>
-          <w:color w:val="444444"/>
-          <w:lang w:eastAsia="pt-BR"/>
-        </w:rPr>
-        <w:t xml:space="preserve">garantir a entrega de </w:t>
-      </w:r>
-      <w:r>
-        <w:rPr>
-          <w:rFonts w:ascii="Calibri" w:eastAsia="Times New Roman" w:hAnsi="Calibri" w:cs="Calibri"/>
-          <w:color w:val="444444"/>
-          <w:lang w:eastAsia="pt-BR"/>
-        </w:rPr>
-        <w:t xml:space="preserve">valor em </w:t>
-      </w:r>
-      <w:r>
-        <w:rPr>
-          <w:rFonts w:ascii="Calibri" w:eastAsia="Times New Roman" w:hAnsi="Calibri" w:cs="Calibri"/>
-          <w:color w:val="444444"/>
-          <w:lang w:eastAsia="pt-BR"/>
-        </w:rPr>
-        <w:t xml:space="preserve">uma análise de dados. </w:t>
-      </w:r>
-      <w:r>
-        <w:rPr>
-          <w:rFonts w:ascii="Calibri" w:eastAsia="Times New Roman" w:hAnsi="Calibri" w:cs="Calibri"/>
-          <w:color w:val="444444"/>
-          <w:lang w:eastAsia="pt-BR"/>
-        </w:rPr>
-        <w:t xml:space="preserve">Existem diferentes maneiras de enxergar estas etapas, </w:t>
-      </w:r>
-      <w:r>
-        <w:rPr>
-          <w:rFonts w:ascii="Calibri" w:eastAsia="Times New Roman" w:hAnsi="Calibri" w:cs="Calibri"/>
-          <w:color w:val="444444"/>
-          <w:lang w:eastAsia="pt-BR"/>
-        </w:rPr>
-        <w:t xml:space="preserve">podemos comentar do CRISP-DM, </w:t>
-      </w:r>
-      <w:r>
-        <w:rPr>
-          <w:rFonts w:ascii="Calibri" w:eastAsia="Times New Roman" w:hAnsi="Calibri" w:cs="Calibri"/>
-          <w:color w:val="444444"/>
-          <w:lang w:eastAsia="pt-BR"/>
-        </w:rPr>
-        <w:t xml:space="preserve">este frame introduzido pelo </w:t>
-      </w:r>
-      <w:proofErr w:type="spellStart"/>
-      <w:r>
-        <w:rPr>
-          <w:rFonts w:ascii="Calibri" w:eastAsia="Times New Roman" w:hAnsi="Calibri" w:cs="Calibri"/>
-          <w:color w:val="444444"/>
-          <w:lang w:eastAsia="pt-BR"/>
-        </w:rPr>
-        <w:t>Hadley</w:t>
-      </w:r>
-      <w:proofErr w:type="spellEnd"/>
-      <w:r>
-        <w:rPr>
-          <w:rFonts w:ascii="Calibri" w:eastAsia="Times New Roman" w:hAnsi="Calibri" w:cs="Calibri"/>
-          <w:color w:val="444444"/>
-          <w:lang w:eastAsia="pt-BR"/>
-        </w:rPr>
-        <w:t xml:space="preserve">, </w:t>
-      </w:r>
-      <w:r>
-        <w:rPr>
-          <w:rFonts w:ascii="Calibri" w:eastAsia="Times New Roman" w:hAnsi="Calibri" w:cs="Calibri"/>
-          <w:color w:val="444444"/>
-          <w:lang w:eastAsia="pt-BR"/>
-        </w:rPr>
-        <w:t xml:space="preserve">ou </w:t>
-      </w:r>
-      <w:r>
-        <w:rPr>
-          <w:rFonts w:ascii="Calibri" w:eastAsia="Times New Roman" w:hAnsi="Calibri" w:cs="Calibri"/>
-          <w:color w:val="444444"/>
-          <w:lang w:eastAsia="pt-BR"/>
-        </w:rPr>
-        <w:t xml:space="preserve">ainda </w:t>
-      </w:r>
-      <w:proofErr w:type="spellStart"/>
-      <w:r>
-        <w:rPr>
-          <w:rFonts w:ascii="Calibri" w:eastAsia="Times New Roman" w:hAnsi="Calibri" w:cs="Calibri"/>
-          <w:color w:val="444444"/>
-          <w:lang w:eastAsia="pt-BR"/>
-        </w:rPr>
-        <w:t>esta</w:t>
-      </w:r>
-      <w:proofErr w:type="spellEnd"/>
-      <w:r>
-        <w:rPr>
-          <w:rFonts w:ascii="Calibri" w:eastAsia="Times New Roman" w:hAnsi="Calibri" w:cs="Calibri"/>
-          <w:color w:val="444444"/>
-          <w:lang w:eastAsia="pt-BR"/>
-        </w:rPr>
-        <w:t xml:space="preserve"> </w:t>
-      </w:r>
-      <w:r>
-        <w:rPr>
-          <w:rFonts w:ascii="Calibri" w:eastAsia="Times New Roman" w:hAnsi="Calibri" w:cs="Calibri"/>
-          <w:color w:val="444444"/>
-          <w:lang w:eastAsia="pt-BR"/>
-        </w:rPr>
         <w:t>ilustração da Allison Horst</w:t>
       </w:r>
       <w:r>
@@ -7647,135 +6165,15 @@
           <w:color w:val="444444"/>
           <w:lang w:eastAsia="pt-BR"/>
         </w:rPr>
-        <w:t xml:space="preserve">uma </w:t>
-      </w:r>
-      <w:r>
-        <w:rPr>
-          <w:rFonts w:ascii="Calibri" w:eastAsia="Times New Roman" w:hAnsi="Calibri" w:cs="Calibri"/>
-          <w:color w:val="444444"/>
-          <w:lang w:eastAsia="pt-BR"/>
-        </w:rPr>
-        <w:t>importante personalidade da comunidade R</w:t>
-      </w:r>
-      <w:r>
-        <w:rPr>
-          <w:rFonts w:ascii="Calibri" w:eastAsia="Times New Roman" w:hAnsi="Calibri" w:cs="Calibri"/>
-          <w:color w:val="444444"/>
-          <w:lang w:eastAsia="pt-BR"/>
-        </w:rPr>
-        <w:t xml:space="preserve">. E </w:t>
-      </w:r>
-      <w:r>
-        <w:rPr>
-          <w:rFonts w:ascii="Calibri" w:eastAsia="Times New Roman" w:hAnsi="Calibri" w:cs="Calibri"/>
-          <w:color w:val="444444"/>
-          <w:lang w:eastAsia="pt-BR"/>
-        </w:rPr>
-        <w:t xml:space="preserve">apesar de </w:t>
-      </w:r>
-      <w:r>
-        <w:rPr>
-          <w:rFonts w:ascii="Calibri" w:eastAsia="Times New Roman" w:hAnsi="Calibri" w:cs="Calibri"/>
-          <w:color w:val="444444"/>
-          <w:lang w:eastAsia="pt-BR"/>
-        </w:rPr>
-        <w:t xml:space="preserve">pontos </w:t>
-      </w:r>
-      <w:r>
-        <w:rPr>
-          <w:rFonts w:ascii="Calibri" w:eastAsia="Times New Roman" w:hAnsi="Calibri" w:cs="Calibri"/>
-          <w:color w:val="444444"/>
-          <w:lang w:eastAsia="pt-BR"/>
-        </w:rPr>
-        <w:t xml:space="preserve">como: importação, transformações e modelagem, </w:t>
-      </w:r>
-      <w:r>
-        <w:rPr>
-          <w:rFonts w:ascii="Calibri" w:eastAsia="Times New Roman" w:hAnsi="Calibri" w:cs="Calibri"/>
-          <w:color w:val="444444"/>
-          <w:lang w:eastAsia="pt-BR"/>
-        </w:rPr>
-        <w:t xml:space="preserve">serem </w:t>
-      </w:r>
-      <w:r>
-        <w:rPr>
-          <w:rFonts w:ascii="Calibri" w:eastAsia="Times New Roman" w:hAnsi="Calibri" w:cs="Calibri"/>
-          <w:color w:val="444444"/>
-          <w:lang w:eastAsia="pt-BR"/>
-        </w:rPr>
-        <w:t>transversais a</w:t>
-      </w:r>
-      <w:r>
-        <w:rPr>
-          <w:rFonts w:ascii="Calibri" w:eastAsia="Times New Roman" w:hAnsi="Calibri" w:cs="Calibri"/>
-          <w:color w:val="444444"/>
-          <w:lang w:eastAsia="pt-BR"/>
-        </w:rPr>
-        <w:t xml:space="preserve"> </w:t>
-      </w:r>
-      <w:r>
-        <w:rPr>
-          <w:rFonts w:ascii="Calibri" w:eastAsia="Times New Roman" w:hAnsi="Calibri" w:cs="Calibri"/>
-          <w:color w:val="444444"/>
-          <w:lang w:eastAsia="pt-BR"/>
-        </w:rPr>
-        <w:t xml:space="preserve">quase </w:t>
-      </w:r>
-      <w:r>
-        <w:rPr>
-          <w:rFonts w:ascii="Calibri" w:eastAsia="Times New Roman" w:hAnsi="Calibri" w:cs="Calibri"/>
-          <w:color w:val="444444"/>
-          <w:lang w:eastAsia="pt-BR"/>
-        </w:rPr>
-        <w:t xml:space="preserve">todas as propostas, </w:t>
-      </w:r>
-      <w:r>
-        <w:rPr>
-          <w:rFonts w:ascii="Calibri" w:eastAsia="Times New Roman" w:hAnsi="Calibri" w:cs="Calibri"/>
-          <w:color w:val="444444"/>
-          <w:lang w:eastAsia="pt-BR"/>
-        </w:rPr>
-        <w:t xml:space="preserve">o principal ponto que eu gostaria que vocês </w:t>
-      </w:r>
-      <w:r>
-        <w:rPr>
-          <w:rFonts w:ascii="Calibri" w:eastAsia="Times New Roman" w:hAnsi="Calibri" w:cs="Calibri"/>
-          <w:color w:val="444444"/>
-          <w:lang w:eastAsia="pt-BR"/>
-        </w:rPr>
-        <w:t xml:space="preserve">absorvessem é a </w:t>
-      </w:r>
-      <w:r>
-        <w:rPr>
-          <w:rFonts w:ascii="Calibri" w:eastAsia="Times New Roman" w:hAnsi="Calibri" w:cs="Calibri"/>
-          <w:color w:val="444444"/>
-          <w:lang w:eastAsia="pt-BR"/>
-        </w:rPr>
-        <w:t>característica cíclica</w:t>
-      </w:r>
-      <w:r>
-        <w:rPr>
-          <w:rFonts w:ascii="Calibri" w:eastAsia="Times New Roman" w:hAnsi="Calibri" w:cs="Calibri"/>
-          <w:color w:val="444444"/>
-          <w:lang w:eastAsia="pt-BR"/>
-        </w:rPr>
-        <w:t xml:space="preserve"> do processo</w:t>
-      </w:r>
-      <w:r>
-        <w:rPr>
-          <w:rFonts w:ascii="Calibri" w:eastAsia="Times New Roman" w:hAnsi="Calibri" w:cs="Calibri"/>
-          <w:color w:val="444444"/>
-          <w:lang w:eastAsia="pt-BR"/>
-        </w:rPr>
-        <w:t>.</w:t>
-      </w:r>
-      <w:r>
-        <w:rPr>
-          <w:rFonts w:ascii="Calibri" w:eastAsia="Times New Roman" w:hAnsi="Calibri" w:cs="Calibri"/>
-          <w:color w:val="444444"/>
-          <w:lang w:eastAsia="pt-BR"/>
-        </w:rPr>
-        <w:t xml:space="preserve"> Pois a não-</w:t>
+        <w:t>uma importante personalidade da comunidade R</w:t>
+      </w:r>
+      <w:r>
+        <w:rPr>
+          <w:rFonts w:ascii="Calibri" w:eastAsia="Times New Roman" w:hAnsi="Calibri" w:cs="Calibri"/>
+          <w:color w:val="444444"/>
+          <w:lang w:eastAsia="pt-BR"/>
+        </w:rPr>
+        <w:t>. E apesar de pontos como: importação, transformações e modelagem, serem transversais a quase todas as propostas, o principal ponto que eu gostaria que vocês absorvessem é a característica cíclica do processo. Pois a não-</w:t>
       </w:r>
       <w:proofErr w:type="spellStart"/>
       <w:r>
@@ -7793,15 +6191,7 @@
           <w:color w:val="444444"/>
           <w:lang w:eastAsia="pt-BR"/>
         </w:rPr>
-        <w:t xml:space="preserve"> é o ponto chave da ciência de dados. Afinal para cada etapa que avançamos, entendemos mais sobre os dados, sobre o problema, sobre as hipóteses </w:t>
-      </w:r>
-      <w:r>
-        <w:rPr>
-          <w:rFonts w:ascii="Calibri" w:eastAsia="Times New Roman" w:hAnsi="Calibri" w:cs="Calibri"/>
-          <w:color w:val="444444"/>
-          <w:lang w:eastAsia="pt-BR"/>
-        </w:rPr>
-        <w:t xml:space="preserve">envolvidas. </w:t>
+        <w:t xml:space="preserve"> é o ponto chave da ciência de dados. Afinal para cada etapa que avançamos, entendemos mais sobre os dados, sobre o problema, sobre as hipóteses envolvidas. </w:t>
       </w:r>
     </w:p>
     <w:p>
@@ -7871,18 +6261,9 @@
           <w:szCs w:val="22"/>
           <w:shd w:val="clear" w:color="auto" w:fill="FFFFFF"/>
         </w:rPr>
-        <w:t>Como o curso está organizado</w:t>
-      </w:r>
-      <w:r>
-        <w:rPr>
-          <w:rFonts w:ascii="Calibri" w:hAnsi="Calibri" w:cs="Calibri"/>
-          <w:b w:val="0"/>
-          <w:bCs w:val="0"/>
-          <w:color w:val="444444"/>
-          <w:shd w:val="clear" w:color="auto" w:fill="FFFFFF"/>
-        </w:rPr>
-        <w:t xml:space="preserve"> </w:t>
-      </w:r>
+        <w:t>Por que usar a Linguagem de Programação R para Ciência de Dados?</w:t>
+      </w:r>
+      <w:bookmarkEnd w:id="1"/>
     </w:p>
     <w:p>
       <w:pPr>
@@ -7915,6 +6296,1102 @@
           <w:highlight w:val="black"/>
           <w:lang w:eastAsia="pt-BR"/>
         </w:rPr>
+        <w:t>Neste vídeo falaremos sobre porque usar a linguagem de programação R.</w:t>
+      </w:r>
+    </w:p>
+    <w:p>
+      <w:pPr>
+        <w:shd w:val="clear" w:color="auto" w:fill="FFFFFF"/>
+        <w:spacing w:after="0" w:line="240" w:lineRule="auto"/>
+        <w:rPr>
+          <w:rFonts w:ascii="Calibri" w:eastAsia="Times New Roman" w:hAnsi="Calibri" w:cs="Calibri"/>
+          <w:color w:val="444444"/>
+          <w:lang w:eastAsia="pt-BR"/>
+        </w:rPr>
+      </w:pPr>
+    </w:p>
+    <w:p>
+      <w:pPr>
+        <w:pStyle w:val="PargrafodaLista"/>
+        <w:numPr>
+          <w:ilvl w:val="0"/>
+          <w:numId w:val="7"/>
+        </w:numPr>
+        <w:shd w:val="clear" w:color="auto" w:fill="FFFFFF"/>
+        <w:spacing w:after="0" w:line="240" w:lineRule="auto"/>
+        <w:rPr>
+          <w:rFonts w:ascii="Calibri" w:eastAsia="Times New Roman" w:hAnsi="Calibri" w:cs="Calibri"/>
+          <w:color w:val="444444"/>
+          <w:lang w:eastAsia="pt-BR"/>
+        </w:rPr>
+      </w:pPr>
+      <w:r>
+        <w:rPr>
+          <w:rFonts w:ascii="Calibri" w:eastAsia="Times New Roman" w:hAnsi="Calibri" w:cs="Calibri"/>
+          <w:color w:val="444444"/>
+          <w:lang w:eastAsia="pt-BR"/>
+        </w:rPr>
+        <w:t xml:space="preserve">Primeiramente o que é o R? </w:t>
+      </w:r>
+    </w:p>
+    <w:p>
+      <w:pPr>
+        <w:pStyle w:val="PargrafodaLista"/>
+        <w:numPr>
+          <w:ilvl w:val="1"/>
+          <w:numId w:val="7"/>
+        </w:numPr>
+        <w:shd w:val="clear" w:color="auto" w:fill="FFFFFF"/>
+        <w:spacing w:after="0" w:line="240" w:lineRule="auto"/>
+        <w:rPr>
+          <w:rFonts w:ascii="Calibri" w:eastAsia="Times New Roman" w:hAnsi="Calibri" w:cs="Calibri"/>
+          <w:color w:val="E7E6E6" w:themeColor="background2"/>
+          <w:lang w:eastAsia="pt-BR"/>
+        </w:rPr>
+      </w:pPr>
+      <w:r>
+        <w:rPr>
+          <w:rFonts w:ascii="Calibri" w:eastAsia="Times New Roman" w:hAnsi="Calibri" w:cs="Calibri"/>
+          <w:color w:val="444444"/>
+          <w:lang w:eastAsia="pt-BR"/>
+        </w:rPr>
+        <w:t xml:space="preserve">é uma linguagem de programação cientifica, que oferece uma grande coleção de recursos para quem precisa trabalhar com dados. </w:t>
+      </w:r>
+    </w:p>
+    <w:p>
+      <w:pPr>
+        <w:pStyle w:val="PargrafodaLista"/>
+        <w:numPr>
+          <w:ilvl w:val="1"/>
+          <w:numId w:val="7"/>
+        </w:numPr>
+        <w:shd w:val="clear" w:color="auto" w:fill="FFFFFF"/>
+        <w:spacing w:after="0" w:line="240" w:lineRule="auto"/>
+        <w:rPr>
+          <w:rFonts w:ascii="Calibri" w:eastAsia="Times New Roman" w:hAnsi="Calibri" w:cs="Calibri"/>
+          <w:color w:val="E7E6E6" w:themeColor="background2"/>
+          <w:lang w:eastAsia="pt-BR"/>
+        </w:rPr>
+      </w:pPr>
+      <w:r>
+        <w:rPr>
+          <w:rFonts w:ascii="Calibri" w:eastAsia="Times New Roman" w:hAnsi="Calibri" w:cs="Calibri"/>
+          <w:color w:val="E7E6E6" w:themeColor="background2"/>
+          <w:lang w:eastAsia="pt-BR"/>
+        </w:rPr>
+        <w:t>R é uma linguagem de programação interpretada</w:t>
+      </w:r>
+    </w:p>
+    <w:p>
+      <w:pPr>
+        <w:pStyle w:val="PargrafodaLista"/>
+        <w:numPr>
+          <w:ilvl w:val="1"/>
+          <w:numId w:val="7"/>
+        </w:numPr>
+        <w:shd w:val="clear" w:color="auto" w:fill="FFFFFF"/>
+        <w:spacing w:after="0" w:line="240" w:lineRule="auto"/>
+        <w:rPr>
+          <w:rFonts w:ascii="Calibri" w:eastAsia="Times New Roman" w:hAnsi="Calibri" w:cs="Calibri"/>
+          <w:color w:val="444444"/>
+          <w:lang w:eastAsia="pt-BR"/>
+        </w:rPr>
+      </w:pPr>
+      <w:r>
+        <w:rPr>
+          <w:rFonts w:ascii="Calibri" w:eastAsia="Times New Roman" w:hAnsi="Calibri" w:cs="Calibri"/>
+          <w:color w:val="444444"/>
+          <w:lang w:eastAsia="pt-BR"/>
+        </w:rPr>
+        <w:t xml:space="preserve">Vale comentar que o R tem bastante tempo de estrada </w:t>
+      </w:r>
+    </w:p>
+    <w:p>
+      <w:pPr>
+        <w:pStyle w:val="PargrafodaLista"/>
+        <w:numPr>
+          <w:ilvl w:val="1"/>
+          <w:numId w:val="7"/>
+        </w:numPr>
+        <w:shd w:val="clear" w:color="auto" w:fill="FFFFFF"/>
+        <w:spacing w:after="0" w:line="240" w:lineRule="auto"/>
+        <w:rPr>
+          <w:rFonts w:ascii="Calibri" w:eastAsia="Times New Roman" w:hAnsi="Calibri" w:cs="Calibri"/>
+          <w:color w:val="E7E6E6" w:themeColor="background2"/>
+          <w:lang w:eastAsia="pt-BR"/>
+        </w:rPr>
+      </w:pPr>
+      <w:r>
+        <w:rPr>
+          <w:rFonts w:ascii="Calibri" w:eastAsia="Times New Roman" w:hAnsi="Calibri" w:cs="Calibri"/>
+          <w:color w:val="E7E6E6" w:themeColor="background2"/>
+          <w:lang w:eastAsia="pt-BR"/>
+        </w:rPr>
+        <w:t xml:space="preserve">R sendo </w:t>
+      </w:r>
+      <w:proofErr w:type="gramStart"/>
+      <w:r>
+        <w:rPr>
+          <w:rFonts w:ascii="Calibri" w:eastAsia="Times New Roman" w:hAnsi="Calibri" w:cs="Calibri"/>
+          <w:color w:val="E7E6E6" w:themeColor="background2"/>
+          <w:lang w:eastAsia="pt-BR"/>
+        </w:rPr>
+        <w:t>uma  brincadeira</w:t>
+      </w:r>
+      <w:proofErr w:type="gramEnd"/>
+      <w:r>
+        <w:rPr>
+          <w:rFonts w:ascii="Calibri" w:eastAsia="Times New Roman" w:hAnsi="Calibri" w:cs="Calibri"/>
+          <w:color w:val="E7E6E6" w:themeColor="background2"/>
+          <w:lang w:eastAsia="pt-BR"/>
+        </w:rPr>
+        <w:t xml:space="preserve"> tanto para nome dos criadores, tanto para provocar o S, por ser uma implementação desta linguagem</w:t>
+      </w:r>
+    </w:p>
+    <w:p>
+      <w:pPr>
+        <w:pStyle w:val="PargrafodaLista"/>
+        <w:numPr>
+          <w:ilvl w:val="0"/>
+          <w:numId w:val="7"/>
+        </w:numPr>
+        <w:shd w:val="clear" w:color="auto" w:fill="FFFFFF"/>
+        <w:spacing w:after="0" w:line="240" w:lineRule="auto"/>
+        <w:rPr>
+          <w:rFonts w:ascii="Calibri" w:eastAsia="Times New Roman" w:hAnsi="Calibri" w:cs="Calibri"/>
+          <w:color w:val="444444"/>
+          <w:lang w:eastAsia="pt-BR"/>
+        </w:rPr>
+      </w:pPr>
+      <w:r>
+        <w:rPr>
+          <w:rFonts w:ascii="Calibri" w:eastAsia="Times New Roman" w:hAnsi="Calibri" w:cs="Calibri"/>
+          <w:color w:val="444444"/>
+          <w:lang w:eastAsia="pt-BR"/>
+        </w:rPr>
+        <w:t xml:space="preserve">Mas </w:t>
+      </w:r>
+      <w:proofErr w:type="spellStart"/>
+      <w:r>
+        <w:rPr>
+          <w:rFonts w:ascii="Calibri" w:eastAsia="Times New Roman" w:hAnsi="Calibri" w:cs="Calibri"/>
+          <w:color w:val="444444"/>
+          <w:lang w:eastAsia="pt-BR"/>
+        </w:rPr>
+        <w:t>pq</w:t>
+      </w:r>
+      <w:proofErr w:type="spellEnd"/>
+      <w:r>
+        <w:rPr>
+          <w:rFonts w:ascii="Calibri" w:eastAsia="Times New Roman" w:hAnsi="Calibri" w:cs="Calibri"/>
+          <w:color w:val="444444"/>
+          <w:lang w:eastAsia="pt-BR"/>
+        </w:rPr>
+        <w:t xml:space="preserve"> o R? Quais vantagens? </w:t>
+      </w:r>
+    </w:p>
+    <w:p>
+      <w:pPr>
+        <w:pStyle w:val="PargrafodaLista"/>
+        <w:numPr>
+          <w:ilvl w:val="1"/>
+          <w:numId w:val="7"/>
+        </w:numPr>
+        <w:shd w:val="clear" w:color="auto" w:fill="FFFFFF"/>
+        <w:spacing w:after="0" w:line="240" w:lineRule="auto"/>
+        <w:rPr>
+          <w:rFonts w:ascii="Calibri" w:eastAsia="Times New Roman" w:hAnsi="Calibri" w:cs="Calibri"/>
+          <w:lang w:eastAsia="pt-BR"/>
+        </w:rPr>
+      </w:pPr>
+      <w:r>
+        <w:rPr>
+          <w:rFonts w:ascii="Calibri" w:eastAsia="Times New Roman" w:hAnsi="Calibri" w:cs="Calibri"/>
+          <w:color w:val="444444"/>
+          <w:lang w:eastAsia="pt-BR"/>
+        </w:rPr>
+        <w:t>Ambiente open-</w:t>
+      </w:r>
+      <w:proofErr w:type="spellStart"/>
+      <w:r>
+        <w:rPr>
+          <w:rFonts w:ascii="Calibri" w:eastAsia="Times New Roman" w:hAnsi="Calibri" w:cs="Calibri"/>
+          <w:color w:val="444444"/>
+          <w:lang w:eastAsia="pt-BR"/>
+        </w:rPr>
+        <w:t>source</w:t>
+      </w:r>
+      <w:proofErr w:type="spellEnd"/>
+      <w:r>
+        <w:rPr>
+          <w:rFonts w:ascii="Calibri" w:eastAsia="Times New Roman" w:hAnsi="Calibri" w:cs="Calibri"/>
+          <w:color w:val="444444"/>
+          <w:lang w:eastAsia="pt-BR"/>
+        </w:rPr>
+        <w:t xml:space="preserve"> </w:t>
+      </w:r>
+      <w:r>
+        <w:rPr>
+          <w:rFonts w:ascii="Calibri" w:eastAsia="Times New Roman" w:hAnsi="Calibri" w:cs="Calibri"/>
+          <w:lang w:eastAsia="pt-BR"/>
+        </w:rPr>
+        <w:t xml:space="preserve">ou seja </w:t>
+      </w:r>
+      <w:r>
+        <w:rPr>
+          <w:rFonts w:ascii="Calibri" w:eastAsia="Times New Roman" w:hAnsi="Calibri" w:cs="Calibri"/>
+          <w:lang w:eastAsia="pt-BR"/>
+        </w:rPr>
+        <w:t>x--- arrumar uma explicação/frase acessível ----</w:t>
+      </w:r>
+      <w:proofErr w:type="gramStart"/>
+      <w:r>
+        <w:rPr>
+          <w:rFonts w:ascii="Calibri" w:eastAsia="Times New Roman" w:hAnsi="Calibri" w:cs="Calibri"/>
+          <w:lang w:eastAsia="pt-BR"/>
+        </w:rPr>
+        <w:t>x</w:t>
+      </w:r>
+      <w:r>
+        <w:rPr>
+          <w:rFonts w:ascii="Calibri" w:eastAsia="Times New Roman" w:hAnsi="Calibri" w:cs="Calibri"/>
+          <w:lang w:eastAsia="pt-BR"/>
+        </w:rPr>
+        <w:t xml:space="preserve">  e</w:t>
+      </w:r>
+      <w:proofErr w:type="gramEnd"/>
+      <w:r>
+        <w:rPr>
+          <w:rFonts w:ascii="Calibri" w:eastAsia="Times New Roman" w:hAnsi="Calibri" w:cs="Calibri"/>
+          <w:lang w:eastAsia="pt-BR"/>
+        </w:rPr>
+        <w:t xml:space="preserve"> </w:t>
+      </w:r>
+      <w:proofErr w:type="spellStart"/>
+      <w:r>
+        <w:rPr>
+          <w:rFonts w:ascii="Calibri" w:eastAsia="Times New Roman" w:hAnsi="Calibri" w:cs="Calibri"/>
+          <w:lang w:eastAsia="pt-BR"/>
+        </w:rPr>
+        <w:t>cross-platform</w:t>
+      </w:r>
+      <w:proofErr w:type="spellEnd"/>
+      <w:r>
+        <w:rPr>
+          <w:rFonts w:ascii="Calibri" w:eastAsia="Times New Roman" w:hAnsi="Calibri" w:cs="Calibri"/>
+          <w:lang w:eastAsia="pt-BR"/>
+        </w:rPr>
+        <w:t xml:space="preserve">, basicamente possibilitando a integração com outras linguagens e ferramentas  </w:t>
+      </w:r>
+    </w:p>
+    <w:p>
+      <w:pPr>
+        <w:pStyle w:val="PargrafodaLista"/>
+        <w:numPr>
+          <w:ilvl w:val="1"/>
+          <w:numId w:val="7"/>
+        </w:numPr>
+        <w:shd w:val="clear" w:color="auto" w:fill="FFFFFF"/>
+        <w:spacing w:after="0" w:line="240" w:lineRule="auto"/>
+        <w:rPr>
+          <w:rFonts w:ascii="Calibri" w:eastAsia="Times New Roman" w:hAnsi="Calibri" w:cs="Calibri"/>
+          <w:lang w:eastAsia="pt-BR"/>
+        </w:rPr>
+      </w:pPr>
+      <w:r>
+        <w:rPr>
+          <w:rFonts w:ascii="Calibri" w:eastAsia="Times New Roman" w:hAnsi="Calibri" w:cs="Calibri"/>
+          <w:lang w:eastAsia="pt-BR"/>
+        </w:rPr>
+        <w:t xml:space="preserve">Integrações </w:t>
+      </w:r>
+    </w:p>
+    <w:p>
+      <w:pPr>
+        <w:pStyle w:val="PargrafodaLista"/>
+        <w:numPr>
+          <w:ilvl w:val="1"/>
+          <w:numId w:val="7"/>
+        </w:numPr>
+        <w:shd w:val="clear" w:color="auto" w:fill="FFFFFF"/>
+        <w:spacing w:after="0" w:line="240" w:lineRule="auto"/>
+        <w:rPr>
+          <w:rFonts w:ascii="Calibri" w:eastAsia="Times New Roman" w:hAnsi="Calibri" w:cs="Calibri"/>
+          <w:lang w:eastAsia="pt-BR"/>
+        </w:rPr>
+      </w:pPr>
+      <w:r>
+        <w:rPr>
+          <w:rFonts w:ascii="Calibri" w:eastAsia="Times New Roman" w:hAnsi="Calibri" w:cs="Calibri"/>
+          <w:lang w:eastAsia="pt-BR"/>
+        </w:rPr>
+        <w:t xml:space="preserve">Linguagem focada: </w:t>
+      </w:r>
+      <w:r>
+        <w:rPr>
+          <w:rFonts w:ascii="Calibri" w:eastAsia="Times New Roman" w:hAnsi="Calibri" w:cs="Calibri"/>
+          <w:highlight w:val="yellow"/>
+          <w:lang w:eastAsia="pt-BR"/>
+        </w:rPr>
+        <w:t>em contraste com alternativas tem isto como possibilidade e não foco</w:t>
+      </w:r>
+      <w:r>
+        <w:rPr>
+          <w:rFonts w:ascii="Calibri" w:eastAsia="Times New Roman" w:hAnsi="Calibri" w:cs="Calibri"/>
+          <w:lang w:eastAsia="pt-BR"/>
+        </w:rPr>
+        <w:t>, e aqui é a dinâmica especialista versus generalista, R é uma linguagem especialista</w:t>
+      </w:r>
+      <w:r>
+        <w:rPr>
+          <w:rFonts w:ascii="Calibri" w:eastAsia="Times New Roman" w:hAnsi="Calibri" w:cs="Calibri"/>
+          <w:lang w:eastAsia="pt-BR"/>
+        </w:rPr>
+        <w:t xml:space="preserve"> em dados</w:t>
+      </w:r>
+      <w:r>
+        <w:rPr>
+          <w:rFonts w:ascii="Calibri" w:eastAsia="Times New Roman" w:hAnsi="Calibri" w:cs="Calibri"/>
+          <w:lang w:eastAsia="pt-BR"/>
+        </w:rPr>
+        <w:t xml:space="preserve">. </w:t>
+      </w:r>
+    </w:p>
+    <w:p>
+      <w:pPr>
+        <w:pStyle w:val="PargrafodaLista"/>
+        <w:numPr>
+          <w:ilvl w:val="2"/>
+          <w:numId w:val="7"/>
+        </w:numPr>
+        <w:shd w:val="clear" w:color="auto" w:fill="FFFFFF"/>
+        <w:spacing w:after="0" w:line="240" w:lineRule="auto"/>
+        <w:rPr>
+          <w:rFonts w:ascii="Calibri" w:eastAsia="Times New Roman" w:hAnsi="Calibri" w:cs="Calibri"/>
+          <w:lang w:eastAsia="pt-BR"/>
+        </w:rPr>
+      </w:pPr>
+      <w:r>
+        <w:rPr>
+          <w:rFonts w:ascii="Calibri" w:eastAsia="Times New Roman" w:hAnsi="Calibri" w:cs="Calibri"/>
+          <w:lang w:eastAsia="pt-BR"/>
+        </w:rPr>
+        <w:t>Análises avançadas, tamanho de base e reprodutibilidade</w:t>
+      </w:r>
+    </w:p>
+    <w:p>
+      <w:pPr>
+        <w:pStyle w:val="PargrafodaLista"/>
+        <w:numPr>
+          <w:ilvl w:val="1"/>
+          <w:numId w:val="7"/>
+        </w:numPr>
+        <w:shd w:val="clear" w:color="auto" w:fill="FFFFFF"/>
+        <w:spacing w:after="0" w:line="240" w:lineRule="auto"/>
+        <w:rPr>
+          <w:rFonts w:ascii="Calibri" w:eastAsia="Times New Roman" w:hAnsi="Calibri" w:cs="Calibri"/>
+          <w:color w:val="444444"/>
+          <w:lang w:eastAsia="pt-BR"/>
+        </w:rPr>
+      </w:pPr>
+      <w:r>
+        <w:rPr>
+          <w:rFonts w:ascii="Calibri" w:eastAsia="Times New Roman" w:hAnsi="Calibri" w:cs="Calibri"/>
+          <w:color w:val="444444"/>
+          <w:lang w:eastAsia="pt-BR"/>
+        </w:rPr>
+        <w:t>comunidade</w:t>
+      </w:r>
+    </w:p>
+    <w:p>
+      <w:pPr>
+        <w:pStyle w:val="PargrafodaLista"/>
+        <w:numPr>
+          <w:ilvl w:val="0"/>
+          <w:numId w:val="7"/>
+        </w:numPr>
+        <w:shd w:val="clear" w:color="auto" w:fill="FFFFFF"/>
+        <w:spacing w:after="0" w:line="240" w:lineRule="auto"/>
+        <w:rPr>
+          <w:rFonts w:ascii="Calibri" w:eastAsia="Times New Roman" w:hAnsi="Calibri" w:cs="Calibri"/>
+          <w:color w:val="444444"/>
+          <w:lang w:eastAsia="pt-BR"/>
+        </w:rPr>
+      </w:pPr>
+      <w:r>
+        <w:rPr>
+          <w:rFonts w:ascii="Calibri" w:eastAsia="Times New Roman" w:hAnsi="Calibri" w:cs="Calibri"/>
+          <w:color w:val="444444"/>
+          <w:lang w:eastAsia="pt-BR"/>
+        </w:rPr>
+        <w:t xml:space="preserve">E quais os meus pontos preferidos do R? </w:t>
+      </w:r>
+    </w:p>
+    <w:p>
+      <w:pPr>
+        <w:pStyle w:val="PargrafodaLista"/>
+        <w:numPr>
+          <w:ilvl w:val="1"/>
+          <w:numId w:val="7"/>
+        </w:numPr>
+        <w:shd w:val="clear" w:color="auto" w:fill="FFFFFF"/>
+        <w:spacing w:after="0" w:line="240" w:lineRule="auto"/>
+        <w:rPr>
+          <w:rFonts w:ascii="Calibri" w:eastAsia="Times New Roman" w:hAnsi="Calibri" w:cs="Calibri"/>
+          <w:color w:val="444444"/>
+          <w:lang w:eastAsia="pt-BR"/>
+        </w:rPr>
+      </w:pPr>
+      <w:r>
+        <w:rPr>
+          <w:rFonts w:ascii="Calibri" w:eastAsia="Times New Roman" w:hAnsi="Calibri" w:cs="Calibri"/>
+          <w:color w:val="444444"/>
+          <w:lang w:eastAsia="pt-BR"/>
+        </w:rPr>
+        <w:t>Bibliotecas</w:t>
+      </w:r>
+    </w:p>
+    <w:p>
+      <w:pPr>
+        <w:pStyle w:val="PargrafodaLista"/>
+        <w:numPr>
+          <w:ilvl w:val="2"/>
+          <w:numId w:val="7"/>
+        </w:numPr>
+        <w:shd w:val="clear" w:color="auto" w:fill="FFFFFF"/>
+        <w:spacing w:after="0" w:line="240" w:lineRule="auto"/>
+        <w:rPr>
+          <w:rFonts w:ascii="Calibri" w:eastAsia="Times New Roman" w:hAnsi="Calibri" w:cs="Calibri"/>
+          <w:lang w:eastAsia="pt-BR"/>
+        </w:rPr>
+      </w:pPr>
+      <w:r>
+        <w:rPr>
+          <w:rFonts w:ascii="Calibri" w:eastAsia="Times New Roman" w:hAnsi="Calibri" w:cs="Calibri"/>
+          <w:color w:val="444444"/>
+          <w:lang w:eastAsia="pt-BR"/>
+        </w:rPr>
+        <w:t xml:space="preserve">Hoje no </w:t>
+      </w:r>
+      <w:r>
+        <w:rPr>
+          <w:rFonts w:ascii="Calibri" w:eastAsia="Times New Roman" w:hAnsi="Calibri" w:cs="Calibri"/>
+          <w:lang w:eastAsia="pt-BR"/>
+        </w:rPr>
+        <w:t xml:space="preserve">CRAN, o repositório oficial tem mais de 18K </w:t>
+      </w:r>
+    </w:p>
+    <w:p>
+      <w:pPr>
+        <w:pStyle w:val="PargrafodaLista"/>
+        <w:numPr>
+          <w:ilvl w:val="2"/>
+          <w:numId w:val="7"/>
+        </w:numPr>
+        <w:shd w:val="clear" w:color="auto" w:fill="FFFFFF"/>
+        <w:spacing w:after="0" w:line="240" w:lineRule="auto"/>
+        <w:rPr>
+          <w:rFonts w:ascii="Calibri" w:eastAsia="Times New Roman" w:hAnsi="Calibri" w:cs="Calibri"/>
+          <w:highlight w:val="yellow"/>
+          <w:lang w:eastAsia="pt-BR"/>
+        </w:rPr>
+      </w:pPr>
+      <w:r>
+        <w:rPr>
+          <w:rFonts w:ascii="Calibri" w:eastAsia="Times New Roman" w:hAnsi="Calibri" w:cs="Calibri"/>
+          <w:highlight w:val="yellow"/>
+          <w:lang w:eastAsia="pt-BR"/>
+        </w:rPr>
+        <w:t>Você precisa ser muito criativo para pensar em um problema</w:t>
+      </w:r>
+      <w:r>
+        <w:rPr>
+          <w:rFonts w:ascii="Calibri" w:eastAsia="Times New Roman" w:hAnsi="Calibri" w:cs="Calibri"/>
+          <w:highlight w:val="yellow"/>
+          <w:lang w:eastAsia="pt-BR"/>
+        </w:rPr>
+        <w:t xml:space="preserve"> que não esteja implementado</w:t>
+      </w:r>
+      <w:r>
+        <w:rPr>
+          <w:rFonts w:ascii="Calibri" w:eastAsia="Times New Roman" w:hAnsi="Calibri" w:cs="Calibri"/>
+          <w:highlight w:val="yellow"/>
+          <w:lang w:eastAsia="pt-BR"/>
+        </w:rPr>
+        <w:t xml:space="preserve">, ao passo que não precisa se preocupar em implementar rotinas para  </w:t>
+      </w:r>
+    </w:p>
+    <w:p>
+      <w:pPr>
+        <w:pStyle w:val="PargrafodaLista"/>
+        <w:numPr>
+          <w:ilvl w:val="2"/>
+          <w:numId w:val="7"/>
+        </w:numPr>
+        <w:shd w:val="clear" w:color="auto" w:fill="FFFFFF"/>
+        <w:spacing w:after="0" w:line="240" w:lineRule="auto"/>
+        <w:rPr>
+          <w:rFonts w:ascii="Calibri" w:eastAsia="Times New Roman" w:hAnsi="Calibri" w:cs="Calibri"/>
+          <w:lang w:eastAsia="pt-BR"/>
+        </w:rPr>
+      </w:pPr>
+      <w:r>
+        <w:rPr>
+          <w:rFonts w:ascii="Calibri" w:eastAsia="Times New Roman" w:hAnsi="Calibri" w:cs="Calibri"/>
+          <w:lang w:eastAsia="pt-BR"/>
+        </w:rPr>
+        <w:t>E mesmo que pense, você poderá implementar o desenvolvimento, com a ajuda da comunidade e compartilha-la</w:t>
+      </w:r>
+    </w:p>
+    <w:p>
+      <w:pPr>
+        <w:pStyle w:val="PargrafodaLista"/>
+        <w:numPr>
+          <w:ilvl w:val="1"/>
+          <w:numId w:val="7"/>
+        </w:numPr>
+        <w:shd w:val="clear" w:color="auto" w:fill="FFFFFF"/>
+        <w:spacing w:after="0" w:line="240" w:lineRule="auto"/>
+        <w:rPr>
+          <w:rFonts w:ascii="Calibri" w:eastAsia="Times New Roman" w:hAnsi="Calibri" w:cs="Calibri"/>
+          <w:lang w:eastAsia="pt-BR"/>
+        </w:rPr>
+      </w:pPr>
+      <w:r>
+        <w:rPr>
+          <w:rFonts w:ascii="Calibri" w:eastAsia="Times New Roman" w:hAnsi="Calibri" w:cs="Calibri"/>
+          <w:lang w:eastAsia="pt-BR"/>
+        </w:rPr>
+        <w:t xml:space="preserve">Uso de recursos avançados por pessoas com menos know-how </w:t>
+      </w:r>
+      <w:proofErr w:type="spellStart"/>
+      <w:r>
+        <w:rPr>
+          <w:rFonts w:ascii="Calibri" w:eastAsia="Times New Roman" w:hAnsi="Calibri" w:cs="Calibri"/>
+          <w:lang w:eastAsia="pt-BR"/>
+        </w:rPr>
+        <w:t>tecnico</w:t>
+      </w:r>
+      <w:proofErr w:type="spellEnd"/>
+    </w:p>
+    <w:p>
+      <w:pPr>
+        <w:pStyle w:val="PargrafodaLista"/>
+        <w:numPr>
+          <w:ilvl w:val="2"/>
+          <w:numId w:val="7"/>
+        </w:numPr>
+        <w:shd w:val="clear" w:color="auto" w:fill="FFFFFF"/>
+        <w:spacing w:after="0" w:line="240" w:lineRule="auto"/>
+        <w:rPr>
+          <w:rFonts w:ascii="Calibri" w:eastAsia="Times New Roman" w:hAnsi="Calibri" w:cs="Calibri"/>
+          <w:lang w:eastAsia="pt-BR"/>
+        </w:rPr>
+      </w:pPr>
+      <w:r>
+        <w:rPr>
+          <w:rFonts w:ascii="Calibri" w:eastAsia="Times New Roman" w:hAnsi="Calibri" w:cs="Calibri"/>
+          <w:lang w:eastAsia="pt-BR"/>
+        </w:rPr>
+        <w:t xml:space="preserve">Um ótimo exemplo é o </w:t>
+      </w:r>
+      <w:proofErr w:type="spellStart"/>
+      <w:r>
+        <w:rPr>
+          <w:rFonts w:ascii="Calibri" w:eastAsia="Times New Roman" w:hAnsi="Calibri" w:cs="Calibri"/>
+          <w:lang w:eastAsia="pt-BR"/>
+        </w:rPr>
+        <w:t>shiny</w:t>
+      </w:r>
+      <w:proofErr w:type="spellEnd"/>
+      <w:r>
+        <w:rPr>
+          <w:rFonts w:ascii="Calibri" w:eastAsia="Times New Roman" w:hAnsi="Calibri" w:cs="Calibri"/>
+          <w:lang w:eastAsia="pt-BR"/>
+        </w:rPr>
+        <w:t xml:space="preserve">, em que mesmo sem saber nada sobre servidores, </w:t>
+      </w:r>
+      <w:proofErr w:type="spellStart"/>
+      <w:proofErr w:type="gramStart"/>
+      <w:r>
+        <w:rPr>
+          <w:rFonts w:ascii="Calibri" w:eastAsia="Times New Roman" w:hAnsi="Calibri" w:cs="Calibri"/>
+          <w:lang w:eastAsia="pt-BR"/>
+        </w:rPr>
+        <w:t>css</w:t>
+      </w:r>
+      <w:proofErr w:type="spellEnd"/>
+      <w:r>
+        <w:rPr>
+          <w:rFonts w:ascii="Calibri" w:eastAsia="Times New Roman" w:hAnsi="Calibri" w:cs="Calibri"/>
+          <w:lang w:eastAsia="pt-BR"/>
+        </w:rPr>
+        <w:t xml:space="preserve"> ,</w:t>
+      </w:r>
+      <w:proofErr w:type="gramEnd"/>
+      <w:r>
+        <w:rPr>
+          <w:rFonts w:ascii="Calibri" w:eastAsia="Times New Roman" w:hAnsi="Calibri" w:cs="Calibri"/>
+          <w:lang w:eastAsia="pt-BR"/>
+        </w:rPr>
+        <w:t xml:space="preserve"> </w:t>
+      </w:r>
+      <w:proofErr w:type="spellStart"/>
+      <w:r>
+        <w:rPr>
+          <w:rFonts w:ascii="Calibri" w:eastAsia="Times New Roman" w:hAnsi="Calibri" w:cs="Calibri"/>
+          <w:lang w:eastAsia="pt-BR"/>
+        </w:rPr>
+        <w:t>htmlou</w:t>
+      </w:r>
+      <w:proofErr w:type="spellEnd"/>
+      <w:r>
+        <w:rPr>
+          <w:rFonts w:ascii="Calibri" w:eastAsia="Times New Roman" w:hAnsi="Calibri" w:cs="Calibri"/>
+          <w:lang w:eastAsia="pt-BR"/>
+        </w:rPr>
+        <w:t xml:space="preserve"> tantas outras tecnologias importantes, você ainda assim consegue desenvolver e compartilhar um dashboard.</w:t>
+      </w:r>
+    </w:p>
+    <w:p>
+      <w:pPr>
+        <w:pStyle w:val="PargrafodaLista"/>
+        <w:numPr>
+          <w:ilvl w:val="2"/>
+          <w:numId w:val="7"/>
+        </w:numPr>
+        <w:shd w:val="clear" w:color="auto" w:fill="FFFFFF"/>
+        <w:spacing w:after="0" w:line="240" w:lineRule="auto"/>
+        <w:rPr>
+          <w:rFonts w:ascii="Calibri" w:eastAsia="Times New Roman" w:hAnsi="Calibri" w:cs="Calibri"/>
+          <w:lang w:eastAsia="pt-BR"/>
+        </w:rPr>
+      </w:pPr>
+      <w:proofErr w:type="spellStart"/>
+      <w:r>
+        <w:rPr>
+          <w:rFonts w:ascii="Calibri" w:eastAsia="Times New Roman" w:hAnsi="Calibri" w:cs="Calibri"/>
+          <w:lang w:eastAsia="pt-BR"/>
+        </w:rPr>
+        <w:t>MAs</w:t>
+      </w:r>
+      <w:proofErr w:type="spellEnd"/>
+      <w:r>
+        <w:rPr>
+          <w:rFonts w:ascii="Calibri" w:eastAsia="Times New Roman" w:hAnsi="Calibri" w:cs="Calibri"/>
+          <w:lang w:eastAsia="pt-BR"/>
+        </w:rPr>
+        <w:t xml:space="preserve"> não se engane, o R possui também uma comunidade de usuários madura, com desenvolvimento de ponta, sendo inclusive a porta de entrada de muitas novas metodologias</w:t>
+      </w:r>
+    </w:p>
+    <w:p>
+      <w:pPr>
+        <w:pStyle w:val="PargrafodaLista"/>
+        <w:numPr>
+          <w:ilvl w:val="1"/>
+          <w:numId w:val="7"/>
+        </w:numPr>
+        <w:shd w:val="clear" w:color="auto" w:fill="FFFFFF"/>
+        <w:spacing w:after="0" w:line="240" w:lineRule="auto"/>
+        <w:rPr>
+          <w:rFonts w:ascii="Calibri" w:eastAsia="Times New Roman" w:hAnsi="Calibri" w:cs="Calibri"/>
+          <w:lang w:eastAsia="pt-BR"/>
+        </w:rPr>
+      </w:pPr>
+      <w:r>
+        <w:rPr>
+          <w:rFonts w:ascii="Calibri" w:eastAsia="Times New Roman" w:hAnsi="Calibri" w:cs="Calibri"/>
+          <w:lang w:eastAsia="pt-BR"/>
+        </w:rPr>
+        <w:t>Novas metodologias</w:t>
+      </w:r>
+    </w:p>
+    <w:p>
+      <w:pPr>
+        <w:pStyle w:val="PargrafodaLista"/>
+        <w:numPr>
+          <w:ilvl w:val="2"/>
+          <w:numId w:val="7"/>
+        </w:numPr>
+        <w:shd w:val="clear" w:color="auto" w:fill="FFFFFF"/>
+        <w:spacing w:after="0" w:line="240" w:lineRule="auto"/>
+        <w:rPr>
+          <w:rFonts w:ascii="Calibri" w:eastAsia="Times New Roman" w:hAnsi="Calibri" w:cs="Calibri"/>
+          <w:color w:val="444444"/>
+          <w:lang w:eastAsia="pt-BR"/>
+        </w:rPr>
+      </w:pPr>
+      <w:r>
+        <w:rPr>
+          <w:rFonts w:ascii="Calibri" w:eastAsia="Times New Roman" w:hAnsi="Calibri" w:cs="Calibri"/>
+          <w:color w:val="444444"/>
+          <w:lang w:eastAsia="pt-BR"/>
+        </w:rPr>
+        <w:t>Por ser uma ferramenta usual no desenvolvimento de pesquisa cientifica, além de ser a ferramenta usual de departamentos de estatística (área que tem como foco o desenvolvimento de metodologias para análise de dados</w:t>
+      </w:r>
+    </w:p>
+    <w:p>
+      <w:pPr>
+        <w:pStyle w:val="PargrafodaLista"/>
+        <w:numPr>
+          <w:ilvl w:val="1"/>
+          <w:numId w:val="7"/>
+        </w:numPr>
+        <w:shd w:val="clear" w:color="auto" w:fill="FFFFFF"/>
+        <w:spacing w:after="0" w:line="240" w:lineRule="auto"/>
+        <w:rPr>
+          <w:rFonts w:ascii="Calibri" w:eastAsia="Times New Roman" w:hAnsi="Calibri" w:cs="Calibri"/>
+          <w:color w:val="444444"/>
+          <w:lang w:eastAsia="pt-BR"/>
+        </w:rPr>
+      </w:pPr>
+      <w:r>
+        <w:rPr>
+          <w:rFonts w:ascii="Calibri" w:eastAsia="Times New Roman" w:hAnsi="Calibri" w:cs="Calibri"/>
+          <w:color w:val="444444"/>
+          <w:lang w:eastAsia="pt-BR"/>
+        </w:rPr>
+        <w:t>Comunidade</w:t>
+      </w:r>
+    </w:p>
+    <w:p>
+      <w:pPr>
+        <w:pStyle w:val="PargrafodaLista"/>
+        <w:numPr>
+          <w:ilvl w:val="2"/>
+          <w:numId w:val="7"/>
+        </w:numPr>
+        <w:shd w:val="clear" w:color="auto" w:fill="FFFFFF"/>
+        <w:spacing w:after="0" w:line="240" w:lineRule="auto"/>
+        <w:rPr>
+          <w:rFonts w:ascii="Calibri" w:eastAsia="Times New Roman" w:hAnsi="Calibri" w:cs="Calibri"/>
+          <w:lang w:eastAsia="pt-BR"/>
+        </w:rPr>
+      </w:pPr>
+      <w:r>
+        <w:rPr>
+          <w:rFonts w:ascii="Calibri" w:eastAsia="Times New Roman" w:hAnsi="Calibri" w:cs="Calibri"/>
+          <w:lang w:eastAsia="pt-BR"/>
+        </w:rPr>
+        <w:t xml:space="preserve">desenvolvimentos sejam relevantes para diversas áreas de atuação </w:t>
+      </w:r>
+    </w:p>
+    <w:p>
+      <w:pPr>
+        <w:pStyle w:val="PargrafodaLista"/>
+        <w:numPr>
+          <w:ilvl w:val="2"/>
+          <w:numId w:val="7"/>
+        </w:numPr>
+        <w:shd w:val="clear" w:color="auto" w:fill="FFFFFF"/>
+        <w:spacing w:after="0" w:line="240" w:lineRule="auto"/>
+        <w:rPr>
+          <w:rFonts w:ascii="Calibri" w:eastAsia="Times New Roman" w:hAnsi="Calibri" w:cs="Calibri"/>
+          <w:lang w:eastAsia="pt-BR"/>
+        </w:rPr>
+      </w:pPr>
+      <w:r>
+        <w:rPr>
+          <w:rFonts w:ascii="Calibri" w:eastAsia="Times New Roman" w:hAnsi="Calibri" w:cs="Calibri"/>
+          <w:lang w:eastAsia="pt-BR"/>
+        </w:rPr>
+        <w:t>eventos recorrentes</w:t>
+      </w:r>
+    </w:p>
+    <w:p>
+      <w:pPr>
+        <w:pStyle w:val="PargrafodaLista"/>
+        <w:numPr>
+          <w:ilvl w:val="1"/>
+          <w:numId w:val="7"/>
+        </w:numPr>
+        <w:shd w:val="clear" w:color="auto" w:fill="FFFFFF"/>
+        <w:spacing w:after="0" w:line="240" w:lineRule="auto"/>
+        <w:rPr>
+          <w:rFonts w:ascii="Calibri" w:eastAsia="Times New Roman" w:hAnsi="Calibri" w:cs="Calibri"/>
+          <w:lang w:eastAsia="pt-BR"/>
+        </w:rPr>
+      </w:pPr>
+      <w:r>
+        <w:rPr>
+          <w:rFonts w:ascii="Calibri" w:eastAsia="Times New Roman" w:hAnsi="Calibri" w:cs="Calibri"/>
+          <w:lang w:eastAsia="pt-BR"/>
+        </w:rPr>
+        <w:t xml:space="preserve">Por </w:t>
+      </w:r>
+      <w:proofErr w:type="gramStart"/>
+      <w:r>
+        <w:rPr>
+          <w:rFonts w:ascii="Calibri" w:eastAsia="Times New Roman" w:hAnsi="Calibri" w:cs="Calibri"/>
+          <w:lang w:eastAsia="pt-BR"/>
+        </w:rPr>
+        <w:t>fim</w:t>
+      </w:r>
+      <w:proofErr w:type="gramEnd"/>
+      <w:r>
+        <w:rPr>
+          <w:rFonts w:ascii="Calibri" w:eastAsia="Times New Roman" w:hAnsi="Calibri" w:cs="Calibri"/>
+          <w:lang w:eastAsia="pt-BR"/>
+        </w:rPr>
+        <w:t xml:space="preserve"> mas não menos importantes: os </w:t>
+      </w:r>
+      <w:proofErr w:type="spellStart"/>
+      <w:r>
+        <w:rPr>
+          <w:rFonts w:ascii="Calibri" w:eastAsia="Times New Roman" w:hAnsi="Calibri" w:cs="Calibri"/>
+          <w:lang w:eastAsia="pt-BR"/>
+        </w:rPr>
+        <w:t>stickers</w:t>
+      </w:r>
+      <w:proofErr w:type="spellEnd"/>
+      <w:r>
+        <w:rPr>
+          <w:rFonts w:ascii="Calibri" w:eastAsia="Times New Roman" w:hAnsi="Calibri" w:cs="Calibri"/>
+          <w:lang w:eastAsia="pt-BR"/>
+        </w:rPr>
+        <w:t>!</w:t>
+      </w:r>
+    </w:p>
+    <w:p>
+      <w:pPr>
+        <w:pStyle w:val="PargrafodaLista"/>
+        <w:numPr>
+          <w:ilvl w:val="2"/>
+          <w:numId w:val="7"/>
+        </w:numPr>
+        <w:shd w:val="clear" w:color="auto" w:fill="FFFFFF"/>
+        <w:spacing w:after="0" w:line="240" w:lineRule="auto"/>
+        <w:rPr>
+          <w:rFonts w:ascii="Calibri" w:eastAsia="Times New Roman" w:hAnsi="Calibri" w:cs="Calibri"/>
+          <w:lang w:eastAsia="pt-BR"/>
+        </w:rPr>
+      </w:pPr>
+      <w:r>
+        <w:rPr>
+          <w:rFonts w:ascii="Calibri" w:eastAsia="Times New Roman" w:hAnsi="Calibri" w:cs="Calibri"/>
+          <w:lang w:eastAsia="pt-BR"/>
+        </w:rPr>
+        <w:t xml:space="preserve">São basicamente adesivos em formato de </w:t>
+      </w:r>
+      <w:proofErr w:type="spellStart"/>
+      <w:r>
+        <w:rPr>
+          <w:rFonts w:ascii="Calibri" w:eastAsia="Times New Roman" w:hAnsi="Calibri" w:cs="Calibri"/>
+          <w:lang w:eastAsia="pt-BR"/>
+        </w:rPr>
+        <w:t>hexogramas</w:t>
+      </w:r>
+      <w:proofErr w:type="spellEnd"/>
+      <w:r>
+        <w:rPr>
+          <w:rFonts w:ascii="Calibri" w:eastAsia="Times New Roman" w:hAnsi="Calibri" w:cs="Calibri"/>
+          <w:lang w:eastAsia="pt-BR"/>
+        </w:rPr>
+        <w:t xml:space="preserve">, que representam normalmente bibliotecas ou comunidades relacionadas, como se fossem mascotes. </w:t>
+      </w:r>
+    </w:p>
+    <w:p>
+      <w:pPr>
+        <w:pStyle w:val="PargrafodaLista"/>
+        <w:numPr>
+          <w:ilvl w:val="2"/>
+          <w:numId w:val="7"/>
+        </w:numPr>
+        <w:shd w:val="clear" w:color="auto" w:fill="FFFFFF"/>
+        <w:spacing w:after="0" w:line="240" w:lineRule="auto"/>
+        <w:rPr>
+          <w:rFonts w:ascii="Calibri" w:eastAsia="Times New Roman" w:hAnsi="Calibri" w:cs="Calibri"/>
+          <w:lang w:eastAsia="pt-BR"/>
+        </w:rPr>
+      </w:pPr>
+      <w:r>
+        <w:rPr>
+          <w:rFonts w:ascii="Calibri" w:eastAsia="Times New Roman" w:hAnsi="Calibri" w:cs="Calibri"/>
+          <w:lang w:eastAsia="pt-BR"/>
+        </w:rPr>
+        <w:t xml:space="preserve">Aqui podemos ver por exemplo temos o </w:t>
+      </w:r>
+      <w:proofErr w:type="spellStart"/>
+      <w:r>
+        <w:rPr>
+          <w:rFonts w:ascii="Calibri" w:eastAsia="Times New Roman" w:hAnsi="Calibri" w:cs="Calibri"/>
+          <w:lang w:eastAsia="pt-BR"/>
+        </w:rPr>
+        <w:t>sticker</w:t>
+      </w:r>
+      <w:proofErr w:type="spellEnd"/>
+      <w:r>
+        <w:rPr>
+          <w:rFonts w:ascii="Calibri" w:eastAsia="Times New Roman" w:hAnsi="Calibri" w:cs="Calibri"/>
+          <w:lang w:eastAsia="pt-BR"/>
+        </w:rPr>
+        <w:t xml:space="preserve"> da comunidade R-ladies, um grupo que promove a diversidade de gênero dentro da comunidade R, ou o </w:t>
+      </w:r>
+      <w:proofErr w:type="spellStart"/>
+      <w:r>
+        <w:rPr>
+          <w:rFonts w:ascii="Calibri" w:eastAsia="Times New Roman" w:hAnsi="Calibri" w:cs="Calibri"/>
+          <w:lang w:eastAsia="pt-BR"/>
+        </w:rPr>
+        <w:t>satRday</w:t>
+      </w:r>
+      <w:proofErr w:type="spellEnd"/>
+      <w:r>
+        <w:rPr>
+          <w:rFonts w:ascii="Calibri" w:eastAsia="Times New Roman" w:hAnsi="Calibri" w:cs="Calibri"/>
+          <w:lang w:eastAsia="pt-BR"/>
+        </w:rPr>
+        <w:t>, um evento que usuários de R organizam localmente para passar um sábado compartilhando conhecimento.</w:t>
+      </w:r>
+    </w:p>
+    <w:p>
+      <w:pPr>
+        <w:shd w:val="clear" w:color="auto" w:fill="FFFFFF"/>
+        <w:spacing w:after="0" w:line="240" w:lineRule="auto"/>
+        <w:rPr>
+          <w:rFonts w:ascii="Calibri" w:eastAsia="Times New Roman" w:hAnsi="Calibri" w:cs="Calibri"/>
+          <w:color w:val="444444"/>
+          <w:lang w:eastAsia="pt-BR"/>
+        </w:rPr>
+      </w:pPr>
+    </w:p>
+    <w:p>
+      <w:pPr>
+        <w:shd w:val="clear" w:color="auto" w:fill="FFFFFF"/>
+        <w:spacing w:after="0" w:line="240" w:lineRule="auto"/>
+        <w:rPr>
+          <w:rFonts w:ascii="Calibri" w:eastAsia="Times New Roman" w:hAnsi="Calibri" w:cs="Calibri"/>
+          <w:color w:val="444444"/>
+          <w:lang w:eastAsia="pt-BR"/>
+        </w:rPr>
+      </w:pPr>
+      <w:r>
+        <w:rPr>
+          <w:rFonts w:ascii="Calibri" w:eastAsia="Times New Roman" w:hAnsi="Calibri" w:cs="Calibri"/>
+          <w:color w:val="444444"/>
+          <w:lang w:eastAsia="pt-BR"/>
+        </w:rPr>
+        <w:t>E dado tudo isto, espero que você esteja motivada ou motivado para iniciar esta jornada</w:t>
+      </w:r>
+      <w:r>
+        <w:rPr>
+          <w:rFonts w:ascii="Calibri" w:eastAsia="Times New Roman" w:hAnsi="Calibri" w:cs="Calibri"/>
+          <w:color w:val="444444"/>
+          <w:lang w:eastAsia="pt-BR"/>
+        </w:rPr>
+        <w:t xml:space="preserve"> em ciência de dados com o R</w:t>
+      </w:r>
+      <w:r>
+        <w:rPr>
+          <w:rFonts w:ascii="Calibri" w:eastAsia="Times New Roman" w:hAnsi="Calibri" w:cs="Calibri"/>
+          <w:color w:val="444444"/>
+          <w:lang w:eastAsia="pt-BR"/>
+        </w:rPr>
+        <w:t>.</w:t>
+      </w:r>
+    </w:p>
+    <w:p>
+      <w:pPr>
+        <w:shd w:val="clear" w:color="auto" w:fill="FFFFFF"/>
+        <w:spacing w:after="0" w:line="240" w:lineRule="auto"/>
+        <w:rPr>
+          <w:rFonts w:ascii="Calibri" w:eastAsia="Times New Roman" w:hAnsi="Calibri" w:cs="Calibri"/>
+          <w:color w:val="444444"/>
+          <w:lang w:eastAsia="pt-BR"/>
+        </w:rPr>
+      </w:pPr>
+    </w:p>
+    <w:p>
+      <w:pPr>
+        <w:shd w:val="clear" w:color="auto" w:fill="FFFFFF"/>
+        <w:spacing w:after="0" w:line="240" w:lineRule="auto"/>
+        <w:rPr>
+          <w:rFonts w:ascii="Calibri" w:eastAsia="Times New Roman" w:hAnsi="Calibri" w:cs="Calibri"/>
+          <w:color w:val="444444"/>
+          <w:lang w:eastAsia="pt-BR"/>
+        </w:rPr>
+      </w:pPr>
+      <w:r>
+        <w:rPr>
+          <w:rFonts w:ascii="Calibri" w:eastAsia="Times New Roman" w:hAnsi="Calibri" w:cs="Calibri"/>
+          <w:color w:val="444444"/>
+          <w:lang w:eastAsia="pt-BR"/>
+        </w:rPr>
+        <w:t xml:space="preserve">Vamos lá? </w:t>
+      </w:r>
+    </w:p>
+    <w:p>
+      <w:pPr>
+        <w:pStyle w:val="Ttulo1"/>
+        <w:numPr>
+          <w:ilvl w:val="0"/>
+          <w:numId w:val="0"/>
+        </w:numPr>
+        <w:ind w:left="432" w:hanging="432"/>
+        <w:rPr>
+          <w:rFonts w:ascii="Calibri" w:hAnsi="Calibri" w:cs="Calibri"/>
+          <w:b w:val="0"/>
+          <w:bCs w:val="0"/>
+          <w:color w:val="444444"/>
+          <w:shd w:val="clear" w:color="auto" w:fill="FFFFFF"/>
+        </w:rPr>
+      </w:pPr>
+      <w:bookmarkStart w:id="3" w:name="_Toc116918130"/>
+      <w:r>
+        <w:rPr>
+          <w:rFonts w:ascii="Calibri" w:hAnsi="Calibri" w:cs="Calibri"/>
+          <w:b w:val="0"/>
+          <w:bCs w:val="0"/>
+          <w:color w:val="444444"/>
+          <w:sz w:val="22"/>
+          <w:szCs w:val="22"/>
+          <w:shd w:val="clear" w:color="auto" w:fill="FFFFFF"/>
+        </w:rPr>
+        <w:t>Como o curso está organizado</w:t>
+      </w:r>
+      <w:bookmarkEnd w:id="3"/>
+      <w:r>
+        <w:rPr>
+          <w:rFonts w:ascii="Calibri" w:hAnsi="Calibri" w:cs="Calibri"/>
+          <w:b w:val="0"/>
+          <w:bCs w:val="0"/>
+          <w:color w:val="444444"/>
+          <w:shd w:val="clear" w:color="auto" w:fill="FFFFFF"/>
+        </w:rPr>
+        <w:t xml:space="preserve"> </w:t>
+      </w:r>
+    </w:p>
+    <w:p>
+      <w:pPr>
+        <w:pStyle w:val="PargrafodaLista"/>
+        <w:numPr>
+          <w:ilvl w:val="0"/>
+          <w:numId w:val="22"/>
+        </w:numPr>
+        <w:shd w:val="clear" w:color="auto" w:fill="FFFFFF"/>
+        <w:spacing w:after="0" w:line="240" w:lineRule="auto"/>
+        <w:rPr>
+          <w:rFonts w:ascii="Calibri" w:eastAsia="Times New Roman" w:hAnsi="Calibri" w:cs="Calibri"/>
+          <w:b/>
+          <w:bCs/>
+          <w:i/>
+          <w:iCs/>
+          <w:color w:val="FFFFFF" w:themeColor="background1"/>
+          <w:highlight w:val="black"/>
+          <w:lang w:eastAsia="pt-BR"/>
+        </w:rPr>
+      </w:pPr>
+      <w:r>
+        <w:rPr>
+          <w:rFonts w:ascii="Calibri" w:eastAsia="Times New Roman" w:hAnsi="Calibri" w:cs="Calibri"/>
+          <w:b/>
+          <w:bCs/>
+          <w:i/>
+          <w:iCs/>
+          <w:color w:val="FFFFFF" w:themeColor="background1"/>
+          <w:highlight w:val="black"/>
+          <w:lang w:eastAsia="pt-BR"/>
+        </w:rPr>
         <w:t>Vídeo de boas-vindas</w:t>
       </w:r>
     </w:p>
@@ -8441,7 +7918,7 @@
           <w:shd w:val="clear" w:color="auto" w:fill="FFFFFF"/>
         </w:rPr>
       </w:pPr>
-      <w:bookmarkStart w:id="3" w:name="_Toc116883308"/>
+      <w:bookmarkStart w:id="4" w:name="_Toc116918131"/>
       <w:r>
         <w:rPr>
           <w:rFonts w:ascii="Calibri" w:hAnsi="Calibri" w:cs="Calibri"/>
@@ -8543,7 +8020,7 @@
         </w:rPr>
         <w:t>curso está organizado</w:t>
       </w:r>
-      <w:bookmarkEnd w:id="3"/>
+      <w:bookmarkEnd w:id="4"/>
       <w:r>
         <w:rPr>
           <w:rFonts w:ascii="Calibri" w:hAnsi="Calibri" w:cs="Calibri"/>
@@ -9448,7 +8925,7 @@
           <w:lang w:eastAsia="pt-BR"/>
         </w:rPr>
       </w:pPr>
-      <w:bookmarkStart w:id="4" w:name="_Hlk111400444"/>
+      <w:bookmarkStart w:id="5" w:name="_Hlk111400444"/>
       <w:r>
         <w:rPr>
           <w:rFonts w:ascii="Calibri" w:eastAsia="Times New Roman" w:hAnsi="Calibri" w:cs="Calibri"/>
@@ -9474,7 +8951,7 @@
         <w:t xml:space="preserve">executar </w:t>
       </w:r>
     </w:p>
-    <w:bookmarkEnd w:id="4"/>
+    <w:bookmarkEnd w:id="5"/>
     <w:p>
       <w:pPr>
         <w:pStyle w:val="PargrafodaLista"/>
@@ -10278,6 +9755,18 @@
     </w:p>
     <w:p>
       <w:pPr>
+        <w:shd w:val="clear" w:color="auto" w:fill="FFFFFF"/>
+        <w:spacing w:after="0" w:line="240" w:lineRule="auto"/>
+        <w:rPr>
+          <w:rFonts w:ascii="Calibri" w:hAnsi="Calibri" w:cs="Calibri"/>
+          <w:color w:val="444444"/>
+          <w:shd w:val="clear" w:color="auto" w:fill="FFFFFF"/>
+        </w:rPr>
+      </w:pPr>
+      <w:bookmarkStart w:id="6" w:name="_Toc116918132"/>
+    </w:p>
+    <w:p>
+      <w:pPr>
         <w:pStyle w:val="Ttulo1"/>
         <w:numPr>
           <w:ilvl w:val="0"/>
@@ -10291,7 +9780,6 @@
           <w:shd w:val="clear" w:color="auto" w:fill="FFFFFF"/>
         </w:rPr>
       </w:pPr>
-      <w:bookmarkStart w:id="5" w:name="_Toc116883309"/>
       <w:r>
         <w:rPr>
           <w:rFonts w:ascii="Calibri" w:hAnsi="Calibri" w:cs="Calibri"/>
@@ -10302,6 +9790,7 @@
         </w:rPr>
         <w:t xml:space="preserve">----- </w:t>
       </w:r>
+      <w:bookmarkEnd w:id="6"/>
       <w:r>
         <w:rPr>
           <w:rFonts w:ascii="Calibri" w:hAnsi="Calibri" w:cs="Calibri"/>
@@ -10310,9 +9799,8 @@
           <w:szCs w:val="22"/>
           <w:shd w:val="clear" w:color="auto" w:fill="FFFFFF"/>
         </w:rPr>
-        <w:t>Contextualização R</w:t>
-      </w:r>
-      <w:bookmarkEnd w:id="5"/>
+        <w:t>Guia de Bolso</w:t>
+      </w:r>
     </w:p>
     <w:p>
       <w:pPr>
@@ -10819,280 +10307,15 @@
           <w:color w:val="444444"/>
           <w:shd w:val="clear" w:color="auto" w:fill="FFFFFF"/>
         </w:rPr>
-        <w:t xml:space="preserve">Este é um módulo </w:t>
-      </w:r>
-      <w:r>
-        <w:rPr>
-          <w:rFonts w:ascii="Calibri" w:hAnsi="Calibri" w:cs="Calibri"/>
-          <w:color w:val="444444"/>
-          <w:shd w:val="clear" w:color="auto" w:fill="FFFFFF"/>
-        </w:rPr>
-        <w:t xml:space="preserve">de </w:t>
-      </w:r>
-      <w:r>
-        <w:rPr>
-          <w:rFonts w:ascii="Calibri" w:hAnsi="Calibri" w:cs="Calibri"/>
-          <w:color w:val="444444"/>
-          <w:shd w:val="clear" w:color="auto" w:fill="FFFFFF"/>
-        </w:rPr>
-        <w:t xml:space="preserve">apresentação </w:t>
-      </w:r>
-      <w:r>
-        <w:rPr>
-          <w:rFonts w:ascii="Calibri" w:hAnsi="Calibri" w:cs="Calibri"/>
-          <w:color w:val="444444"/>
-          <w:shd w:val="clear" w:color="auto" w:fill="FFFFFF"/>
-        </w:rPr>
-        <w:t>dos conceitos mais básicos do R</w:t>
-      </w:r>
-      <w:r>
-        <w:rPr>
-          <w:rFonts w:ascii="Calibri" w:hAnsi="Calibri" w:cs="Calibri"/>
-          <w:color w:val="444444"/>
-          <w:shd w:val="clear" w:color="auto" w:fill="FFFFFF"/>
-        </w:rPr>
-        <w:t xml:space="preserve">, </w:t>
-      </w:r>
-      <w:r>
-        <w:rPr>
-          <w:rFonts w:ascii="Calibri" w:hAnsi="Calibri" w:cs="Calibri"/>
-          <w:color w:val="444444"/>
-          <w:shd w:val="clear" w:color="auto" w:fill="FFFFFF"/>
-        </w:rPr>
-        <w:t xml:space="preserve">tendo nos </w:t>
-      </w:r>
-      <w:r>
-        <w:rPr>
-          <w:rFonts w:ascii="Calibri" w:hAnsi="Calibri" w:cs="Calibri"/>
-          <w:color w:val="444444"/>
-          <w:shd w:val="clear" w:color="auto" w:fill="FFFFFF"/>
-        </w:rPr>
-        <w:t xml:space="preserve">scripts </w:t>
-      </w:r>
-      <w:r>
-        <w:rPr>
-          <w:rFonts w:ascii="Calibri" w:hAnsi="Calibri" w:cs="Calibri"/>
-          <w:color w:val="444444"/>
-          <w:shd w:val="clear" w:color="auto" w:fill="FFFFFF"/>
-        </w:rPr>
-        <w:t>uma série de textos, dicas e referências</w:t>
-      </w:r>
-      <w:r>
-        <w:rPr>
-          <w:rFonts w:ascii="Calibri" w:hAnsi="Calibri" w:cs="Calibri"/>
-          <w:color w:val="444444"/>
-          <w:shd w:val="clear" w:color="auto" w:fill="FFFFFF"/>
-        </w:rPr>
-        <w:t xml:space="preserve"> sobre a linguagem</w:t>
-      </w:r>
-      <w:r>
-        <w:rPr>
-          <w:rFonts w:ascii="Calibri" w:hAnsi="Calibri" w:cs="Calibri"/>
-          <w:color w:val="444444"/>
-          <w:shd w:val="clear" w:color="auto" w:fill="FFFFFF"/>
-        </w:rPr>
-        <w:t xml:space="preserve">, </w:t>
-      </w:r>
-      <w:r>
-        <w:rPr>
-          <w:rFonts w:ascii="Calibri" w:hAnsi="Calibri" w:cs="Calibri"/>
-          <w:color w:val="444444"/>
-          <w:shd w:val="clear" w:color="auto" w:fill="FFFFFF"/>
-        </w:rPr>
-        <w:t xml:space="preserve">que serão </w:t>
-      </w:r>
-      <w:r>
-        <w:rPr>
-          <w:rFonts w:ascii="Calibri" w:hAnsi="Calibri" w:cs="Calibri"/>
-          <w:color w:val="444444"/>
-          <w:shd w:val="clear" w:color="auto" w:fill="FFFFFF"/>
-        </w:rPr>
-        <w:t xml:space="preserve">contextualizados </w:t>
-      </w:r>
-      <w:r>
-        <w:rPr>
-          <w:rFonts w:ascii="Calibri" w:hAnsi="Calibri" w:cs="Calibri"/>
-          <w:color w:val="444444"/>
-          <w:shd w:val="clear" w:color="auto" w:fill="FFFFFF"/>
-        </w:rPr>
-        <w:t xml:space="preserve">nos vídeos, </w:t>
-      </w:r>
-      <w:r>
-        <w:rPr>
-          <w:rFonts w:ascii="Calibri" w:hAnsi="Calibri" w:cs="Calibri"/>
-          <w:color w:val="444444"/>
-          <w:shd w:val="clear" w:color="auto" w:fill="FFFFFF"/>
-        </w:rPr>
-        <w:t xml:space="preserve">mas que possuem como objetivo </w:t>
-      </w:r>
-      <w:r>
-        <w:rPr>
-          <w:rFonts w:ascii="Calibri" w:hAnsi="Calibri" w:cs="Calibri"/>
-          <w:color w:val="444444"/>
-          <w:shd w:val="clear" w:color="auto" w:fill="FFFFFF"/>
-        </w:rPr>
-        <w:t xml:space="preserve">que você </w:t>
-      </w:r>
-      <w:r>
-        <w:rPr>
-          <w:rFonts w:ascii="Calibri" w:hAnsi="Calibri" w:cs="Calibri"/>
-          <w:color w:val="444444"/>
-          <w:shd w:val="clear" w:color="auto" w:fill="FFFFFF"/>
-        </w:rPr>
-        <w:t xml:space="preserve">possa utilizar </w:t>
-      </w:r>
-      <w:r>
-        <w:rPr>
-          <w:rFonts w:ascii="Calibri" w:hAnsi="Calibri" w:cs="Calibri"/>
-          <w:color w:val="444444"/>
-          <w:shd w:val="clear" w:color="auto" w:fill="FFFFFF"/>
-        </w:rPr>
-        <w:t>para consulta ao longo do curso.</w:t>
-      </w:r>
-      <w:r>
-        <w:rPr>
-          <w:rFonts w:ascii="Calibri" w:hAnsi="Calibri" w:cs="Calibri"/>
-          <w:color w:val="444444"/>
-          <w:shd w:val="clear" w:color="auto" w:fill="FFFFFF"/>
-        </w:rPr>
-        <w:t xml:space="preserve"> Sendo assim </w:t>
-      </w:r>
-      <w:r>
-        <w:rPr>
-          <w:rFonts w:ascii="Calibri" w:hAnsi="Calibri" w:cs="Calibri"/>
-          <w:color w:val="444444"/>
-          <w:shd w:val="clear" w:color="auto" w:fill="FFFFFF"/>
-        </w:rPr>
-        <w:t xml:space="preserve">trata-se de um módulo </w:t>
-      </w:r>
-      <w:r>
-        <w:rPr>
-          <w:rFonts w:ascii="Calibri" w:hAnsi="Calibri" w:cs="Calibri"/>
-          <w:color w:val="444444"/>
-          <w:shd w:val="clear" w:color="auto" w:fill="FFFFFF"/>
-        </w:rPr>
-        <w:lastRenderedPageBreak/>
-        <w:t xml:space="preserve">opcional, </w:t>
-      </w:r>
-      <w:r>
-        <w:rPr>
-          <w:rFonts w:ascii="Calibri" w:hAnsi="Calibri" w:cs="Calibri"/>
-          <w:color w:val="444444"/>
-          <w:shd w:val="clear" w:color="auto" w:fill="FFFFFF"/>
-        </w:rPr>
-        <w:t xml:space="preserve">então sinta-se à vontade para pular </w:t>
-      </w:r>
-      <w:r>
-        <w:rPr>
-          <w:rFonts w:ascii="Calibri" w:hAnsi="Calibri" w:cs="Calibri"/>
-          <w:color w:val="444444"/>
-          <w:shd w:val="clear" w:color="auto" w:fill="FFFFFF"/>
-        </w:rPr>
-        <w:t xml:space="preserve">caso você </w:t>
-      </w:r>
-      <w:r>
-        <w:rPr>
-          <w:rFonts w:ascii="Calibri" w:hAnsi="Calibri" w:cs="Calibri"/>
-          <w:color w:val="444444"/>
-          <w:shd w:val="clear" w:color="auto" w:fill="FFFFFF"/>
-        </w:rPr>
-        <w:t xml:space="preserve">já </w:t>
-      </w:r>
-      <w:r>
-        <w:rPr>
-          <w:rFonts w:ascii="Calibri" w:hAnsi="Calibri" w:cs="Calibri"/>
-          <w:color w:val="444444"/>
-          <w:shd w:val="clear" w:color="auto" w:fill="FFFFFF"/>
-        </w:rPr>
-        <w:t xml:space="preserve">tenha </w:t>
-      </w:r>
-      <w:r>
-        <w:rPr>
-          <w:rFonts w:ascii="Calibri" w:hAnsi="Calibri" w:cs="Calibri"/>
-          <w:color w:val="444444"/>
-          <w:shd w:val="clear" w:color="auto" w:fill="FFFFFF"/>
-        </w:rPr>
-        <w:t xml:space="preserve">alguma </w:t>
-      </w:r>
-      <w:r>
-        <w:rPr>
-          <w:rFonts w:ascii="Calibri" w:hAnsi="Calibri" w:cs="Calibri"/>
-          <w:color w:val="444444"/>
-          <w:shd w:val="clear" w:color="auto" w:fill="FFFFFF"/>
-        </w:rPr>
-        <w:t>experiência</w:t>
-      </w:r>
-      <w:r>
-        <w:rPr>
-          <w:rFonts w:ascii="Calibri" w:hAnsi="Calibri" w:cs="Calibri"/>
-          <w:color w:val="444444"/>
-          <w:shd w:val="clear" w:color="auto" w:fill="FFFFFF"/>
-        </w:rPr>
-        <w:t xml:space="preserve"> com o R, ou </w:t>
-      </w:r>
-      <w:r>
-        <w:rPr>
-          <w:rFonts w:ascii="Calibri" w:hAnsi="Calibri" w:cs="Calibri"/>
-          <w:color w:val="444444"/>
-          <w:shd w:val="clear" w:color="auto" w:fill="FFFFFF"/>
-        </w:rPr>
-        <w:t xml:space="preserve">mesmo </w:t>
-      </w:r>
-      <w:r>
-        <w:rPr>
-          <w:rFonts w:ascii="Calibri" w:hAnsi="Calibri" w:cs="Calibri"/>
-          <w:color w:val="444444"/>
-          <w:shd w:val="clear" w:color="auto" w:fill="FFFFFF"/>
-        </w:rPr>
-        <w:t>se preferir aprender fazendo</w:t>
-      </w:r>
-      <w:r>
-        <w:rPr>
-          <w:rFonts w:ascii="Calibri" w:hAnsi="Calibri" w:cs="Calibri"/>
-          <w:color w:val="444444"/>
-          <w:shd w:val="clear" w:color="auto" w:fill="FFFFFF"/>
-        </w:rPr>
-        <w:t xml:space="preserve">. </w:t>
-      </w:r>
-      <w:r>
-        <w:rPr>
-          <w:rFonts w:ascii="Calibri" w:hAnsi="Calibri" w:cs="Calibri"/>
-          <w:color w:val="444444"/>
-          <w:shd w:val="clear" w:color="auto" w:fill="FFFFFF"/>
-        </w:rPr>
-        <w:t xml:space="preserve">Contudo, </w:t>
-      </w:r>
-      <w:r>
-        <w:rPr>
-          <w:rFonts w:ascii="Calibri" w:hAnsi="Calibri" w:cs="Calibri"/>
-          <w:color w:val="444444"/>
-          <w:shd w:val="clear" w:color="auto" w:fill="FFFFFF"/>
-        </w:rPr>
-        <w:t xml:space="preserve">independente </w:t>
-      </w:r>
-      <w:r>
-        <w:rPr>
-          <w:rFonts w:ascii="Calibri" w:hAnsi="Calibri" w:cs="Calibri"/>
-          <w:color w:val="444444"/>
-          <w:shd w:val="clear" w:color="auto" w:fill="FFFFFF"/>
-        </w:rPr>
-        <w:t xml:space="preserve">da sua escolha, recomendo que </w:t>
-      </w:r>
-      <w:r>
-        <w:rPr>
-          <w:rFonts w:ascii="Calibri" w:hAnsi="Calibri" w:cs="Calibri"/>
-          <w:color w:val="444444"/>
-          <w:shd w:val="clear" w:color="auto" w:fill="FFFFFF"/>
-        </w:rPr>
-        <w:t>baixe os scripts</w:t>
-      </w:r>
-      <w:r>
-        <w:rPr>
-          <w:rFonts w:ascii="Calibri" w:hAnsi="Calibri" w:cs="Calibri"/>
-          <w:color w:val="444444"/>
-          <w:shd w:val="clear" w:color="auto" w:fill="FFFFFF"/>
-        </w:rPr>
-        <w:t xml:space="preserve"> e</w:t>
+        <w:t>Neste módulo faremos uma breve contextualização do R</w:t>
+      </w:r>
+      <w:r>
+        <w:rPr>
+          <w:rFonts w:ascii="Calibri" w:hAnsi="Calibri" w:cs="Calibri"/>
+          <w:color w:val="444444"/>
+          <w:shd w:val="clear" w:color="auto" w:fill="FFFFFF"/>
+        </w:rPr>
+        <w:t>,</w:t>
       </w:r>
       <w:r>
         <w:rPr>
@@ -11102,326 +10325,232 @@
         </w:rPr>
         <w:t xml:space="preserve"> </w:t>
       </w:r>
-      <w:r>
-        <w:rPr>
-          <w:rFonts w:ascii="Calibri" w:hAnsi="Calibri" w:cs="Calibri"/>
-          <w:color w:val="444444"/>
-          <w:shd w:val="clear" w:color="auto" w:fill="FFFFFF"/>
-        </w:rPr>
-        <w:t xml:space="preserve">se </w:t>
-      </w:r>
-      <w:r>
-        <w:rPr>
-          <w:rFonts w:ascii="Calibri" w:hAnsi="Calibri" w:cs="Calibri"/>
-          <w:color w:val="444444"/>
-          <w:shd w:val="clear" w:color="auto" w:fill="FFFFFF"/>
-        </w:rPr>
-        <w:t xml:space="preserve">familiarize </w:t>
-      </w:r>
-      <w:r>
-        <w:rPr>
-          <w:rFonts w:ascii="Calibri" w:hAnsi="Calibri" w:cs="Calibri"/>
-          <w:color w:val="444444"/>
-          <w:shd w:val="clear" w:color="auto" w:fill="FFFFFF"/>
-        </w:rPr>
-        <w:t xml:space="preserve">com alguns termos, </w:t>
-      </w:r>
-      <w:r>
-        <w:rPr>
-          <w:rFonts w:ascii="Calibri" w:hAnsi="Calibri" w:cs="Calibri"/>
-          <w:color w:val="444444"/>
-          <w:shd w:val="clear" w:color="auto" w:fill="FFFFFF"/>
-        </w:rPr>
-        <w:t xml:space="preserve">para poder </w:t>
-      </w:r>
-      <w:r>
-        <w:rPr>
-          <w:rFonts w:ascii="Calibri" w:hAnsi="Calibri" w:cs="Calibri"/>
-          <w:color w:val="444444"/>
-          <w:shd w:val="clear" w:color="auto" w:fill="FFFFFF"/>
-        </w:rPr>
-        <w:t>utilizá-los</w:t>
-      </w:r>
-      <w:r>
-        <w:rPr>
-          <w:rFonts w:ascii="Calibri" w:hAnsi="Calibri" w:cs="Calibri"/>
-          <w:color w:val="444444"/>
-          <w:shd w:val="clear" w:color="auto" w:fill="FFFFFF"/>
-        </w:rPr>
-        <w:t xml:space="preserve"> como consulta quando necessário. Recomendo também, que</w:t>
-      </w:r>
-      <w:r>
-        <w:rPr>
-          <w:rFonts w:ascii="Calibri" w:hAnsi="Calibri" w:cs="Calibri"/>
-          <w:color w:val="444444"/>
-          <w:shd w:val="clear" w:color="auto" w:fill="FFFFFF"/>
-        </w:rPr>
-        <w:t xml:space="preserve"> ao final do curso</w:t>
-      </w:r>
-      <w:r>
-        <w:rPr>
-          <w:rFonts w:ascii="Calibri" w:hAnsi="Calibri" w:cs="Calibri"/>
-          <w:color w:val="444444"/>
-          <w:shd w:val="clear" w:color="auto" w:fill="FFFFFF"/>
-        </w:rPr>
-        <w:t xml:space="preserve">, </w:t>
-      </w:r>
-      <w:r>
-        <w:rPr>
-          <w:rFonts w:ascii="Calibri" w:hAnsi="Calibri" w:cs="Calibri"/>
-          <w:color w:val="444444"/>
-          <w:shd w:val="clear" w:color="auto" w:fill="FFFFFF"/>
-        </w:rPr>
-        <w:t xml:space="preserve">faça </w:t>
-      </w:r>
-      <w:r>
-        <w:rPr>
-          <w:rFonts w:ascii="Calibri" w:hAnsi="Calibri" w:cs="Calibri"/>
-          <w:color w:val="444444"/>
-          <w:shd w:val="clear" w:color="auto" w:fill="FFFFFF"/>
-        </w:rPr>
-        <w:t xml:space="preserve">este exercício </w:t>
-      </w:r>
-      <w:r>
-        <w:rPr>
-          <w:rFonts w:ascii="Calibri" w:hAnsi="Calibri" w:cs="Calibri"/>
-          <w:color w:val="444444"/>
-          <w:shd w:val="clear" w:color="auto" w:fill="FFFFFF"/>
-        </w:rPr>
-        <w:t>novamente</w:t>
-      </w:r>
-      <w:r>
-        <w:rPr>
-          <w:rFonts w:ascii="Calibri" w:hAnsi="Calibri" w:cs="Calibri"/>
-          <w:color w:val="444444"/>
-          <w:shd w:val="clear" w:color="auto" w:fill="FFFFFF"/>
-        </w:rPr>
-        <w:t xml:space="preserve">. Isto porque </w:t>
-      </w:r>
-      <w:r>
-        <w:rPr>
-          <w:rFonts w:ascii="Calibri" w:hAnsi="Calibri" w:cs="Calibri"/>
-          <w:color w:val="444444"/>
-          <w:shd w:val="clear" w:color="auto" w:fill="FFFFFF"/>
-        </w:rPr>
-        <w:t xml:space="preserve">é comum que após ter </w:t>
-      </w:r>
-      <w:r>
-        <w:rPr>
-          <w:rFonts w:ascii="Calibri" w:hAnsi="Calibri" w:cs="Calibri"/>
-          <w:color w:val="444444"/>
-          <w:shd w:val="clear" w:color="auto" w:fill="FFFFFF"/>
-        </w:rPr>
-        <w:t>uma maior vivência</w:t>
-      </w:r>
-      <w:r>
-        <w:rPr>
-          <w:rFonts w:ascii="Calibri" w:hAnsi="Calibri" w:cs="Calibri"/>
-          <w:color w:val="444444"/>
-          <w:shd w:val="clear" w:color="auto" w:fill="FFFFFF"/>
-        </w:rPr>
-        <w:t xml:space="preserve">, </w:t>
-      </w:r>
-      <w:r>
-        <w:rPr>
-          <w:rFonts w:ascii="Calibri" w:hAnsi="Calibri" w:cs="Calibri"/>
-          <w:color w:val="444444"/>
-          <w:shd w:val="clear" w:color="auto" w:fill="FFFFFF"/>
-        </w:rPr>
-        <w:t xml:space="preserve">consigamos </w:t>
-      </w:r>
-      <w:r>
-        <w:rPr>
-          <w:rFonts w:ascii="Calibri" w:hAnsi="Calibri" w:cs="Calibri"/>
-          <w:color w:val="444444"/>
-          <w:shd w:val="clear" w:color="auto" w:fill="FFFFFF"/>
-        </w:rPr>
-        <w:t xml:space="preserve">aproveitar melhor </w:t>
-      </w:r>
-      <w:r>
-        <w:rPr>
-          <w:rFonts w:ascii="Calibri" w:hAnsi="Calibri" w:cs="Calibri"/>
-          <w:color w:val="444444"/>
-          <w:shd w:val="clear" w:color="auto" w:fill="FFFFFF"/>
-        </w:rPr>
-        <w:t>o</w:t>
-      </w:r>
-      <w:r>
-        <w:rPr>
-          <w:rFonts w:ascii="Calibri" w:hAnsi="Calibri" w:cs="Calibri"/>
-          <w:color w:val="444444"/>
-          <w:shd w:val="clear" w:color="auto" w:fill="FFFFFF"/>
-        </w:rPr>
-        <w:t>s</w:t>
-      </w:r>
-      <w:r>
-        <w:rPr>
-          <w:rFonts w:ascii="Calibri" w:hAnsi="Calibri" w:cs="Calibri"/>
-          <w:color w:val="444444"/>
-          <w:shd w:val="clear" w:color="auto" w:fill="FFFFFF"/>
-        </w:rPr>
-        <w:t xml:space="preserve"> conceitos</w:t>
-      </w:r>
-      <w:r>
-        <w:rPr>
-          <w:rFonts w:ascii="Calibri" w:hAnsi="Calibri" w:cs="Calibri"/>
-          <w:color w:val="444444"/>
-          <w:shd w:val="clear" w:color="auto" w:fill="FFFFFF"/>
-        </w:rPr>
-        <w:t xml:space="preserve"> que </w:t>
-      </w:r>
-      <w:r>
-        <w:rPr>
-          <w:rFonts w:ascii="Calibri" w:hAnsi="Calibri" w:cs="Calibri"/>
-          <w:color w:val="444444"/>
-          <w:shd w:val="clear" w:color="auto" w:fill="FFFFFF"/>
-        </w:rPr>
-        <w:t>você encontrará neste módulo</w:t>
-      </w:r>
-      <w:r>
-        <w:rPr>
-          <w:rFonts w:ascii="Calibri" w:hAnsi="Calibri" w:cs="Calibri"/>
-          <w:color w:val="444444"/>
-          <w:shd w:val="clear" w:color="auto" w:fill="FFFFFF"/>
+      <w:proofErr w:type="spellStart"/>
+      <w:r>
+        <w:rPr>
+          <w:rFonts w:ascii="Calibri" w:hAnsi="Calibri" w:cs="Calibri"/>
+          <w:color w:val="444444"/>
+          <w:shd w:val="clear" w:color="auto" w:fill="FFFFFF"/>
+        </w:rPr>
+        <w:t>Rstudio</w:t>
+      </w:r>
+      <w:proofErr w:type="spellEnd"/>
+      <w:r>
+        <w:rPr>
+          <w:rFonts w:ascii="Calibri" w:hAnsi="Calibri" w:cs="Calibri"/>
+          <w:color w:val="444444"/>
+          <w:shd w:val="clear" w:color="auto" w:fill="FFFFFF"/>
+        </w:rPr>
+        <w:t xml:space="preserve"> e </w:t>
+      </w:r>
+      <w:proofErr w:type="spellStart"/>
+      <w:r>
+        <w:rPr>
+          <w:rFonts w:ascii="Calibri" w:hAnsi="Calibri" w:cs="Calibri"/>
+          <w:color w:val="444444"/>
+          <w:shd w:val="clear" w:color="auto" w:fill="FFFFFF"/>
+        </w:rPr>
+        <w:t>Rmarkdown</w:t>
+      </w:r>
+      <w:proofErr w:type="spellEnd"/>
+      <w:r>
+        <w:rPr>
+          <w:rFonts w:ascii="Calibri" w:hAnsi="Calibri" w:cs="Calibri"/>
+          <w:color w:val="444444"/>
+          <w:shd w:val="clear" w:color="auto" w:fill="FFFFFF"/>
+        </w:rPr>
+        <w:t xml:space="preserve">, tendo para cada tópico </w:t>
+      </w:r>
+      <w:r>
+        <w:rPr>
+          <w:rFonts w:ascii="Calibri" w:hAnsi="Calibri" w:cs="Calibri"/>
+          <w:color w:val="444444"/>
+          <w:shd w:val="clear" w:color="auto" w:fill="FFFFFF"/>
+        </w:rPr>
+        <w:t xml:space="preserve">um </w:t>
+      </w:r>
+      <w:r>
+        <w:rPr>
+          <w:rFonts w:ascii="Calibri" w:hAnsi="Calibri" w:cs="Calibri"/>
+          <w:color w:val="444444"/>
+          <w:shd w:val="clear" w:color="auto" w:fill="FFFFFF"/>
+        </w:rPr>
+        <w:t>script</w:t>
+      </w:r>
+      <w:r>
+        <w:rPr>
+          <w:rFonts w:ascii="Calibri" w:hAnsi="Calibri" w:cs="Calibri"/>
+          <w:color w:val="444444"/>
+          <w:shd w:val="clear" w:color="auto" w:fill="FFFFFF"/>
+        </w:rPr>
+        <w:t xml:space="preserve">, cheio de </w:t>
+      </w:r>
+      <w:r>
+        <w:rPr>
+          <w:rFonts w:ascii="Calibri" w:hAnsi="Calibri" w:cs="Calibri"/>
+          <w:color w:val="444444"/>
+          <w:shd w:val="clear" w:color="auto" w:fill="FFFFFF"/>
+        </w:rPr>
+        <w:t xml:space="preserve">textos, dicas e referências para que você revise ou mesma aprenda tópicos importantes para o seu desenvolvimento </w:t>
+      </w:r>
+      <w:r>
+        <w:rPr>
+          <w:rFonts w:ascii="Calibri" w:hAnsi="Calibri" w:cs="Calibri"/>
+          <w:color w:val="444444"/>
+          <w:shd w:val="clear" w:color="auto" w:fill="FFFFFF"/>
+        </w:rPr>
+        <w:t xml:space="preserve">neste </w:t>
+      </w:r>
+      <w:r>
+        <w:rPr>
+          <w:rFonts w:ascii="Calibri" w:hAnsi="Calibri" w:cs="Calibri"/>
+          <w:color w:val="444444"/>
+          <w:shd w:val="clear" w:color="auto" w:fill="FFFFFF"/>
+        </w:rPr>
+        <w:t xml:space="preserve">curso. De modo que mesmo que você já tenha experiência no R, pode ser interessante saber quais os tópicos que estão comtemplados aqui </w:t>
+      </w:r>
+      <w:r>
+        <w:rPr>
+          <mc:AlternateContent>
+            <mc:Choice Requires="w16se">
+              <w:rFonts w:ascii="Calibri" w:hAnsi="Calibri" w:cs="Calibri"/>
+            </mc:Choice>
+            <mc:Fallback>
+              <w:rFonts w:ascii="Segoe UI Emoji" w:eastAsia="Segoe UI Emoji" w:hAnsi="Segoe UI Emoji" w:cs="Segoe UI Emoji"/>
+            </mc:Fallback>
+          </mc:AlternateContent>
+          <w:color w:val="444444"/>
+          <w:shd w:val="clear" w:color="auto" w:fill="FFFFFF"/>
+        </w:rPr>
+        <mc:AlternateContent>
+          <mc:Choice Requires="w16se">
+            <w16se:symEx w16se:font="Segoe UI Emoji" w16se:char="1F60A"/>
+          </mc:Choice>
+          <mc:Fallback>
+            <w:t>😊</w:t>
+          </mc:Fallback>
+        </mc:AlternateContent>
+      </w:r>
+      <w:r>
+        <w:rPr>
+          <w:rFonts w:ascii="Calibri" w:hAnsi="Calibri" w:cs="Calibri"/>
+          <w:color w:val="444444"/>
+          <w:shd w:val="clear" w:color="auto" w:fill="FFFFFF"/>
+        </w:rPr>
+        <w:t xml:space="preserve"> </w:t>
+      </w:r>
+    </w:p>
+    <w:p>
+      <w:pPr>
+        <w:shd w:val="clear" w:color="auto" w:fill="FFFFFF"/>
+        <w:spacing w:after="0" w:line="240" w:lineRule="auto"/>
+        <w:rPr>
+          <w:rFonts w:ascii="Calibri" w:hAnsi="Calibri" w:cs="Calibri"/>
+          <w:color w:val="444444"/>
+          <w:shd w:val="clear" w:color="auto" w:fill="FFFFFF"/>
+        </w:rPr>
+      </w:pPr>
+    </w:p>
+    <w:p>
+      <w:pPr>
+        <w:shd w:val="clear" w:color="auto" w:fill="FFFFFF"/>
+        <w:spacing w:after="0" w:line="240" w:lineRule="auto"/>
+        <w:rPr>
+          <w:rFonts w:ascii="Calibri" w:hAnsi="Calibri" w:cs="Calibri"/>
+          <w:strike/>
+          <w:color w:val="444444"/>
+          <w:shd w:val="clear" w:color="auto" w:fill="FFFFFF"/>
+        </w:rPr>
+      </w:pPr>
+      <w:r>
+        <w:rPr>
+          <w:rFonts w:ascii="Calibri" w:hAnsi="Calibri" w:cs="Calibri"/>
+          <w:strike/>
+          <w:color w:val="444444"/>
+          <w:shd w:val="clear" w:color="auto" w:fill="FFFFFF"/>
+        </w:rPr>
+        <w:t xml:space="preserve">Sendo assim trata-se de um módulo opcional, então sinta-se à vontade para pular caso você já tenha alguma experiência com o R, ou mesmo se preferir aprender fazendo. Contudo, independente da sua escolha, recomendo que baixe os scripts e se familiarize com alguns termos, para poder utilizá-los como consulta quando necessário. Recomendo também, que ao final do curso, faça este exercício novamente. Isto porque é comum que após ter uma maior vivência, consigamos aproveitar melhor os conceitos que você encontrará neste módulo. </w:t>
+      </w:r>
+    </w:p>
+    <w:p>
+      <w:pPr>
+        <w:shd w:val="clear" w:color="auto" w:fill="FFFFFF"/>
+        <w:spacing w:after="0" w:line="240" w:lineRule="auto"/>
+        <w:rPr>
+          <w:rFonts w:ascii="Calibri" w:hAnsi="Calibri" w:cs="Calibri"/>
+          <w:color w:val="444444"/>
+          <w:shd w:val="clear" w:color="auto" w:fill="FFFFFF"/>
+        </w:rPr>
+      </w:pPr>
+    </w:p>
+    <w:p>
+      <w:pPr>
+        <w:shd w:val="clear" w:color="auto" w:fill="FFFFFF"/>
+        <w:spacing w:after="0" w:line="240" w:lineRule="auto"/>
+        <w:rPr>
+          <w:rFonts w:ascii="Calibri" w:eastAsia="Times New Roman" w:hAnsi="Calibri" w:cs="Calibri"/>
+          <w:color w:val="444444"/>
+          <w:lang w:eastAsia="pt-BR"/>
+        </w:rPr>
+      </w:pPr>
+      <w:r>
+        <w:rPr>
+          <w:rFonts w:ascii="Calibri" w:hAnsi="Calibri" w:cs="Calibri"/>
+          <w:color w:val="444444"/>
+          <w:shd w:val="clear" w:color="auto" w:fill="FFFFFF"/>
+        </w:rPr>
+        <w:t xml:space="preserve">Por outro lado, caso você sinta a necessidade de um aprofundamento maior do que o que veremos aqui, recomendo que </w:t>
+      </w:r>
+      <w:r>
+        <w:rPr>
+          <w:rFonts w:ascii="Calibri" w:eastAsia="Times New Roman" w:hAnsi="Calibri" w:cs="Calibri"/>
+          <w:color w:val="444444"/>
+          <w:lang w:eastAsia="pt-BR"/>
+        </w:rPr>
+        <w:t xml:space="preserve">consulte </w:t>
+      </w:r>
+      <w:r>
+        <w:rPr>
+          <w:rFonts w:ascii="Calibri" w:eastAsia="Times New Roman" w:hAnsi="Calibri" w:cs="Calibri"/>
+          <w:color w:val="444444"/>
+          <w:lang w:eastAsia="pt-BR"/>
+        </w:rPr>
+        <w:t xml:space="preserve">o curso da Jessica Temporal, em que os </w:t>
+      </w:r>
+      <w:r>
+        <w:rPr>
+          <w:rFonts w:ascii="Calibri" w:hAnsi="Calibri" w:cs="Calibri"/>
+          <w:color w:val="444444"/>
+          <w:shd w:val="clear" w:color="auto" w:fill="FFFFFF"/>
+        </w:rPr>
+        <w:t>conceitos da Linguagem R</w:t>
+      </w:r>
+      <w:r>
+        <w:rPr>
+          <w:rFonts w:ascii="Calibri" w:eastAsia="Times New Roman" w:hAnsi="Calibri" w:cs="Calibri"/>
+          <w:color w:val="444444"/>
+          <w:lang w:eastAsia="pt-BR"/>
+        </w:rPr>
+        <w:t xml:space="preserve"> são apresentados </w:t>
+      </w:r>
+      <w:r>
+        <w:rPr>
+          <w:rFonts w:ascii="Calibri" w:eastAsia="Times New Roman" w:hAnsi="Calibri" w:cs="Calibri"/>
+          <w:color w:val="444444"/>
+          <w:lang w:eastAsia="pt-BR"/>
+        </w:rPr>
+        <w:t>com maior detalhe</w:t>
+      </w:r>
+      <w:r>
+        <w:rPr>
+          <w:rFonts w:ascii="Calibri" w:eastAsia="Times New Roman" w:hAnsi="Calibri" w:cs="Calibri"/>
+          <w:color w:val="444444"/>
+          <w:lang w:eastAsia="pt-BR"/>
         </w:rPr>
         <w:t>.</w:t>
       </w:r>
       <w:r>
         <w:rPr>
-          <w:rFonts w:ascii="Calibri" w:hAnsi="Calibri" w:cs="Calibri"/>
-          <w:color w:val="444444"/>
-          <w:shd w:val="clear" w:color="auto" w:fill="FFFFFF"/>
-        </w:rPr>
-        <w:t xml:space="preserve"> </w:t>
-      </w:r>
-    </w:p>
-    <w:p>
-      <w:pPr>
-        <w:shd w:val="clear" w:color="auto" w:fill="FFFFFF"/>
-        <w:spacing w:after="0" w:line="240" w:lineRule="auto"/>
-        <w:rPr>
-          <w:rFonts w:ascii="Calibri" w:hAnsi="Calibri" w:cs="Calibri"/>
-          <w:color w:val="444444"/>
-          <w:shd w:val="clear" w:color="auto" w:fill="FFFFFF"/>
-        </w:rPr>
-      </w:pPr>
-    </w:p>
-    <w:p>
-      <w:pPr>
-        <w:shd w:val="clear" w:color="auto" w:fill="FFFFFF"/>
-        <w:spacing w:after="0" w:line="240" w:lineRule="auto"/>
-        <w:rPr>
-          <w:rFonts w:ascii="Calibri" w:eastAsia="Times New Roman" w:hAnsi="Calibri" w:cs="Calibri"/>
-          <w:color w:val="444444"/>
-          <w:lang w:eastAsia="pt-BR"/>
-        </w:rPr>
-      </w:pPr>
-      <w:r>
-        <w:rPr>
-          <w:rFonts w:ascii="Calibri" w:hAnsi="Calibri" w:cs="Calibri"/>
-          <w:color w:val="444444"/>
-          <w:shd w:val="clear" w:color="auto" w:fill="FFFFFF"/>
-        </w:rPr>
-        <w:t xml:space="preserve">Por outro lado, caso você sinta a necessidade de </w:t>
-      </w:r>
-      <w:r>
-        <w:rPr>
-          <w:rFonts w:ascii="Calibri" w:hAnsi="Calibri" w:cs="Calibri"/>
-          <w:color w:val="444444"/>
-          <w:shd w:val="clear" w:color="auto" w:fill="FFFFFF"/>
-        </w:rPr>
-        <w:t>um</w:t>
-      </w:r>
-      <w:r>
-        <w:rPr>
-          <w:rFonts w:ascii="Calibri" w:hAnsi="Calibri" w:cs="Calibri"/>
-          <w:color w:val="444444"/>
-          <w:shd w:val="clear" w:color="auto" w:fill="FFFFFF"/>
-        </w:rPr>
-        <w:t xml:space="preserve"> aprofundamento maior</w:t>
-      </w:r>
-      <w:r>
-        <w:rPr>
-          <w:rFonts w:ascii="Calibri" w:hAnsi="Calibri" w:cs="Calibri"/>
-          <w:color w:val="444444"/>
-          <w:shd w:val="clear" w:color="auto" w:fill="FFFFFF"/>
-        </w:rPr>
-        <w:t xml:space="preserve"> </w:t>
-      </w:r>
-      <w:r>
-        <w:rPr>
-          <w:rFonts w:ascii="Calibri" w:hAnsi="Calibri" w:cs="Calibri"/>
-          <w:color w:val="444444"/>
-          <w:shd w:val="clear" w:color="auto" w:fill="FFFFFF"/>
-        </w:rPr>
-        <w:t xml:space="preserve">do que o que veremos aqui, </w:t>
-      </w:r>
-      <w:r>
-        <w:rPr>
-          <w:rFonts w:ascii="Calibri" w:hAnsi="Calibri" w:cs="Calibri"/>
-          <w:color w:val="444444"/>
-          <w:shd w:val="clear" w:color="auto" w:fill="FFFFFF"/>
-        </w:rPr>
-        <w:t xml:space="preserve">recomendo que </w:t>
-      </w:r>
-      <w:r>
-        <w:rPr>
-          <w:rFonts w:ascii="Calibri" w:eastAsia="Times New Roman" w:hAnsi="Calibri" w:cs="Calibri"/>
-          <w:color w:val="444444"/>
-          <w:lang w:eastAsia="pt-BR"/>
-        </w:rPr>
-        <w:t xml:space="preserve">consulte </w:t>
-      </w:r>
-      <w:r>
-        <w:rPr>
-          <w:rFonts w:ascii="Calibri" w:eastAsia="Times New Roman" w:hAnsi="Calibri" w:cs="Calibri"/>
-          <w:color w:val="444444"/>
-          <w:lang w:eastAsia="pt-BR"/>
-        </w:rPr>
-        <w:t xml:space="preserve">o curso da Jessica Temporal, em que os </w:t>
-      </w:r>
-      <w:r>
-        <w:rPr>
-          <w:rFonts w:ascii="Calibri" w:hAnsi="Calibri" w:cs="Calibri"/>
-          <w:color w:val="444444"/>
-          <w:shd w:val="clear" w:color="auto" w:fill="FFFFFF"/>
-        </w:rPr>
-        <w:t>conceitos da Linguagem R</w:t>
-      </w:r>
-      <w:r>
-        <w:rPr>
-          <w:rFonts w:ascii="Calibri" w:eastAsia="Times New Roman" w:hAnsi="Calibri" w:cs="Calibri"/>
-          <w:color w:val="444444"/>
-          <w:lang w:eastAsia="pt-BR"/>
-        </w:rPr>
-        <w:t xml:space="preserve"> </w:t>
-      </w:r>
-      <w:r>
-        <w:rPr>
-          <w:rFonts w:ascii="Calibri" w:eastAsia="Times New Roman" w:hAnsi="Calibri" w:cs="Calibri"/>
-          <w:color w:val="444444"/>
-          <w:lang w:eastAsia="pt-BR"/>
-        </w:rPr>
-        <w:t xml:space="preserve">são apresentados </w:t>
-      </w:r>
-      <w:r>
-        <w:rPr>
-          <w:rFonts w:ascii="Calibri" w:eastAsia="Times New Roman" w:hAnsi="Calibri" w:cs="Calibri"/>
-          <w:color w:val="444444"/>
-          <w:lang w:eastAsia="pt-BR"/>
-        </w:rPr>
-        <w:t>com maior detalhe</w:t>
-      </w:r>
-      <w:r>
-        <w:rPr>
-          <w:rFonts w:ascii="Calibri" w:eastAsia="Times New Roman" w:hAnsi="Calibri" w:cs="Calibri"/>
-          <w:color w:val="444444"/>
-          <w:lang w:eastAsia="pt-BR"/>
-        </w:rPr>
-        <w:t>.</w:t>
-      </w:r>
-      <w:r>
-        <w:rPr>
           <w:rFonts w:ascii="Calibri" w:eastAsia="Times New Roman" w:hAnsi="Calibri" w:cs="Calibri"/>
           <w:color w:val="444444"/>
           <w:lang w:eastAsia="pt-BR"/>
@@ -11456,67 +10585,7 @@
           <w:color w:val="444444"/>
           <w:lang w:eastAsia="pt-BR"/>
         </w:rPr>
-        <w:t>Então, v</w:t>
-      </w:r>
-      <w:r>
-        <w:rPr>
-          <w:rFonts w:ascii="Calibri" w:eastAsia="Times New Roman" w:hAnsi="Calibri" w:cs="Calibri"/>
-          <w:color w:val="444444"/>
-          <w:lang w:eastAsia="pt-BR"/>
-        </w:rPr>
-        <w:t xml:space="preserve">amos lá? </w:t>
-      </w:r>
-    </w:p>
-    <w:p>
-      <w:pPr>
-        <w:shd w:val="clear" w:color="auto" w:fill="FFFFFF"/>
-        <w:spacing w:after="0" w:line="240" w:lineRule="auto"/>
-        <w:rPr>
-          <w:rFonts w:ascii="Calibri" w:eastAsia="Times New Roman" w:hAnsi="Calibri" w:cs="Calibri"/>
-          <w:color w:val="444444"/>
-          <w:lang w:eastAsia="pt-BR"/>
-        </w:rPr>
-      </w:pPr>
-    </w:p>
-    <w:p>
-      <w:pPr>
-        <w:shd w:val="clear" w:color="auto" w:fill="FFFFFF"/>
-        <w:spacing w:after="0" w:line="240" w:lineRule="auto"/>
-        <w:rPr>
-          <w:rFonts w:ascii="Calibri" w:eastAsia="Times New Roman" w:hAnsi="Calibri" w:cs="Calibri"/>
-          <w:color w:val="FFFFFF" w:themeColor="background1"/>
-          <w:highlight w:val="darkRed"/>
-          <w:lang w:eastAsia="pt-BR"/>
-        </w:rPr>
-      </w:pPr>
-      <w:r>
-        <w:rPr>
-          <w:rFonts w:ascii="Calibri" w:eastAsia="Times New Roman" w:hAnsi="Calibri" w:cs="Calibri"/>
-          <w:color w:val="FFFFFF" w:themeColor="background1"/>
-          <w:highlight w:val="darkRed"/>
-          <w:lang w:eastAsia="pt-BR"/>
-        </w:rPr>
-        <w:t xml:space="preserve">[concatenar os três primeiros módulos: instalação, </w:t>
-      </w:r>
-      <w:proofErr w:type="spellStart"/>
-      <w:r>
-        <w:rPr>
-          <w:rFonts w:ascii="Calibri" w:eastAsia="Times New Roman" w:hAnsi="Calibri" w:cs="Calibri"/>
-          <w:color w:val="FFFFFF" w:themeColor="background1"/>
-          <w:highlight w:val="darkRed"/>
-          <w:lang w:eastAsia="pt-BR"/>
-        </w:rPr>
-        <w:t>Rstudio</w:t>
-      </w:r>
-      <w:proofErr w:type="spellEnd"/>
-      <w:r>
-        <w:rPr>
-          <w:rFonts w:ascii="Calibri" w:eastAsia="Times New Roman" w:hAnsi="Calibri" w:cs="Calibri"/>
-          <w:color w:val="FFFFFF" w:themeColor="background1"/>
-          <w:highlight w:val="darkRed"/>
-          <w:lang w:eastAsia="pt-BR"/>
-        </w:rPr>
-        <w:t xml:space="preserve"> + IDE e tour/conceitos básicos] </w:t>
+        <w:t xml:space="preserve">Então vamos lá! </w:t>
       </w:r>
     </w:p>
     <w:p>
@@ -11545,7 +10614,7 @@
           <w:shd w:val="clear" w:color="auto" w:fill="FFFFFF"/>
         </w:rPr>
       </w:pPr>
-      <w:bookmarkStart w:id="6" w:name="_Toc116883310"/>
+      <w:bookmarkStart w:id="7" w:name="_Toc116918133"/>
       <w:r>
         <w:rPr>
           <w:rFonts w:ascii="Calibri" w:hAnsi="Calibri" w:cs="Calibri"/>
@@ -11577,7 +10646,7 @@
         </w:rPr>
         <w:t>RStudio</w:t>
       </w:r>
-      <w:bookmarkEnd w:id="6"/>
+      <w:bookmarkEnd w:id="7"/>
       <w:proofErr w:type="spellEnd"/>
     </w:p>
     <w:p>
@@ -11595,7 +10664,7 @@
           <w:shd w:val="clear" w:color="auto" w:fill="FFFFFF"/>
         </w:rPr>
       </w:pPr>
-      <w:bookmarkStart w:id="7" w:name="_Toc116883311"/>
+      <w:bookmarkStart w:id="8" w:name="_Toc116918134"/>
       <w:r>
         <w:rPr>
           <w:rFonts w:ascii="Calibri" w:hAnsi="Calibri" w:cs="Calibri"/>
@@ -11637,7 +10706,7 @@
         </w:rPr>
         <w:t>RStudio</w:t>
       </w:r>
-      <w:bookmarkEnd w:id="7"/>
+      <w:bookmarkEnd w:id="8"/>
       <w:proofErr w:type="spellEnd"/>
     </w:p>
     <w:p>
@@ -11952,6 +11021,7 @@
           <w:b/>
           <w:bCs/>
           <w:color w:val="444444"/>
+          <w:highlight w:val="yellow"/>
           <w:shd w:val="clear" w:color="auto" w:fill="FFFFFF"/>
         </w:rPr>
         <w:t>Para instalar o R o primeiro passo é entrar</w:t>
@@ -11960,6 +11030,7 @@
         <w:rPr>
           <w:rFonts w:ascii="Calibri" w:hAnsi="Calibri" w:cs="Calibri"/>
           <w:color w:val="444444"/>
+          <w:highlight w:val="yellow"/>
           <w:shd w:val="clear" w:color="auto" w:fill="FFFFFF"/>
         </w:rPr>
         <w:t xml:space="preserve"> na página oficial d</w:t>
@@ -11968,6 +11039,7 @@
         <w:rPr>
           <w:rFonts w:ascii="Calibri" w:hAnsi="Calibri" w:cs="Calibri"/>
           <w:color w:val="444444"/>
+          <w:highlight w:val="yellow"/>
           <w:shd w:val="clear" w:color="auto" w:fill="FFFFFF"/>
         </w:rPr>
         <w:t>o R F</w:t>
@@ -11976,6 +11048,7 @@
         <w:rPr>
           <w:rFonts w:ascii="Calibri" w:hAnsi="Calibri" w:cs="Calibri"/>
           <w:color w:val="444444"/>
+          <w:highlight w:val="yellow"/>
           <w:shd w:val="clear" w:color="auto" w:fill="FFFFFF"/>
         </w:rPr>
         <w:t xml:space="preserve">oundation: </w:t>
@@ -11985,6 +11058,7 @@
           <w:rPr>
             <w:rFonts w:ascii="Calibri" w:hAnsi="Calibri" w:cs="Calibri"/>
             <w:color w:val="444444"/>
+            <w:highlight w:val="yellow"/>
           </w:rPr>
           <w:t>http://www.r-project.org/</w:t>
         </w:r>
@@ -12017,6 +11091,7 @@
           <w:color w:val="444444"/>
           <w:shd w:val="clear" w:color="auto" w:fill="FFFFFF"/>
         </w:rPr>
+        <w:lastRenderedPageBreak/>
         <w:t>(</w:t>
       </w:r>
       <w:r>
@@ -12246,7 +11321,16 @@
           <w:color w:val="444444"/>
           <w:shd w:val="clear" w:color="auto" w:fill="FFFFFF"/>
         </w:rPr>
-        <w:t xml:space="preserve">Click duas vezes no arquivo de instalação baixado, selecione o idioma de sua preferência, e então você estará no </w:t>
+        <w:t xml:space="preserve">Click duas vezes no arquivo de instalação baixado, selecione o idioma de sua preferência, e então você </w:t>
+      </w:r>
+      <w:r>
+        <w:rPr>
+          <w:rFonts w:ascii="Calibri" w:hAnsi="Calibri" w:cs="Calibri"/>
+          <w:color w:val="444444"/>
+          <w:highlight w:val="yellow"/>
+          <w:shd w:val="clear" w:color="auto" w:fill="FFFFFF"/>
+        </w:rPr>
+        <w:t xml:space="preserve">estará no </w:t>
       </w:r>
       <w:r>
         <w:rPr>
@@ -12254,6 +11338,7 @@
           <w:b/>
           <w:bCs/>
           <w:color w:val="444444"/>
+          <w:highlight w:val="yellow"/>
           <w:shd w:val="clear" w:color="auto" w:fill="FFFFFF"/>
         </w:rPr>
         <w:t>Assistente de Instalação</w:t>
@@ -12326,9 +11411,18 @@
         <w:rPr>
           <w:rFonts w:ascii="Calibri" w:hAnsi="Calibri" w:cs="Calibri"/>
           <w:color w:val="444444"/>
-          <w:shd w:val="clear" w:color="auto" w:fill="FFFFFF"/>
-        </w:rPr>
-        <w:t xml:space="preserve">Tendo o R na sua máquina, você pode acessá-lo via </w:t>
+          <w:highlight w:val="yellow"/>
+          <w:shd w:val="clear" w:color="auto" w:fill="FFFFFF"/>
+        </w:rPr>
+        <w:t>Tendo o R na sua máquina</w:t>
+      </w:r>
+      <w:r>
+        <w:rPr>
+          <w:rFonts w:ascii="Calibri" w:hAnsi="Calibri" w:cs="Calibri"/>
+          <w:color w:val="444444"/>
+          <w:shd w:val="clear" w:color="auto" w:fill="FFFFFF"/>
+        </w:rPr>
+        <w:t xml:space="preserve">, você pode acessá-lo via </w:t>
       </w:r>
     </w:p>
     <w:p>
@@ -12678,15 +11772,16 @@
         <w:rPr>
           <w:rFonts w:ascii="Calibri" w:hAnsi="Calibri" w:cs="Calibri"/>
           <w:color w:val="444444"/>
-          <w:shd w:val="clear" w:color="auto" w:fill="FFFFFF"/>
-        </w:rPr>
-        <w:lastRenderedPageBreak/>
+          <w:highlight w:val="yellow"/>
+          <w:shd w:val="clear" w:color="auto" w:fill="FFFFFF"/>
+        </w:rPr>
         <w:t xml:space="preserve">Como </w:t>
       </w:r>
       <w:r>
         <w:rPr>
           <w:rFonts w:ascii="Calibri" w:hAnsi="Calibri" w:cs="Calibri"/>
           <w:color w:val="444444"/>
+          <w:highlight w:val="yellow"/>
           <w:shd w:val="clear" w:color="auto" w:fill="FFFFFF"/>
         </w:rPr>
         <w:t xml:space="preserve">uma alternativa </w:t>
@@ -12695,6 +11790,7 @@
         <w:rPr>
           <w:rFonts w:ascii="Calibri" w:hAnsi="Calibri" w:cs="Calibri"/>
           <w:color w:val="444444"/>
+          <w:highlight w:val="yellow"/>
           <w:shd w:val="clear" w:color="auto" w:fill="FFFFFF"/>
         </w:rPr>
         <w:t xml:space="preserve">de interface </w:t>
@@ -12703,6 +11799,7 @@
         <w:rPr>
           <w:rFonts w:ascii="Calibri" w:hAnsi="Calibri" w:cs="Calibri"/>
           <w:color w:val="444444"/>
+          <w:highlight w:val="yellow"/>
           <w:shd w:val="clear" w:color="auto" w:fill="FFFFFF"/>
         </w:rPr>
         <w:t xml:space="preserve">mais amigável para </w:t>
@@ -12711,23 +11808,17 @@
         <w:rPr>
           <w:rFonts w:ascii="Calibri" w:hAnsi="Calibri" w:cs="Calibri"/>
           <w:color w:val="444444"/>
-          <w:shd w:val="clear" w:color="auto" w:fill="FFFFFF"/>
-        </w:rPr>
-        <w:t>trabalhar com o R, temos o</w:t>
-      </w:r>
-      <w:r>
-        <w:rPr>
-          <w:rFonts w:ascii="Calibri" w:hAnsi="Calibri" w:cs="Calibri"/>
-          <w:color w:val="444444"/>
-          <w:shd w:val="clear" w:color="auto" w:fill="FFFFFF"/>
-        </w:rPr>
-        <w:t xml:space="preserve"> </w:t>
-      </w:r>
-      <w:proofErr w:type="spellStart"/>
-      <w:r>
-        <w:rPr>
-          <w:rFonts w:ascii="Calibri" w:hAnsi="Calibri" w:cs="Calibri"/>
-          <w:color w:val="444444"/>
+          <w:highlight w:val="yellow"/>
+          <w:shd w:val="clear" w:color="auto" w:fill="FFFFFF"/>
+        </w:rPr>
+        <w:t xml:space="preserve">trabalhar com o R, temos o </w:t>
+      </w:r>
+      <w:proofErr w:type="spellStart"/>
+      <w:r>
+        <w:rPr>
+          <w:rFonts w:ascii="Calibri" w:hAnsi="Calibri" w:cs="Calibri"/>
+          <w:color w:val="444444"/>
+          <w:highlight w:val="yellow"/>
           <w:shd w:val="clear" w:color="auto" w:fill="FFFFFF"/>
         </w:rPr>
         <w:t>RStudio</w:t>
@@ -12739,12 +11830,22 @@
           <w:color w:val="444444"/>
           <w:lang w:eastAsia="pt-BR"/>
         </w:rPr>
-        <w:t xml:space="preserve">, que </w:t>
-      </w:r>
-      <w:r>
-        <w:rPr>
-          <w:rFonts w:ascii="Calibri" w:eastAsia="Times New Roman" w:hAnsi="Calibri" w:cs="Calibri"/>
-          <w:color w:val="444444"/>
+        <w:t xml:space="preserve">, </w:t>
+      </w:r>
+      <w:r>
+        <w:rPr>
+          <w:rFonts w:ascii="Calibri" w:eastAsia="Times New Roman" w:hAnsi="Calibri" w:cs="Calibri"/>
+          <w:color w:val="444444"/>
+          <w:highlight w:val="yellow"/>
+          <w:lang w:eastAsia="pt-BR"/>
+        </w:rPr>
+        <w:t xml:space="preserve">que </w:t>
+      </w:r>
+      <w:r>
+        <w:rPr>
+          <w:rFonts w:ascii="Calibri" w:eastAsia="Times New Roman" w:hAnsi="Calibri" w:cs="Calibri"/>
+          <w:color w:val="444444"/>
+          <w:highlight w:val="yellow"/>
           <w:lang w:eastAsia="pt-BR"/>
         </w:rPr>
         <w:t xml:space="preserve">é também a principal </w:t>
@@ -12753,9 +11854,18 @@
         <w:rPr>
           <w:color w:val="333333"/>
           <w:spacing w:val="3"/>
-          <w:shd w:val="clear" w:color="auto" w:fill="FFFFFF"/>
-        </w:rPr>
-        <w:t>ambiente de desenvolvimento da linguagem R, e</w:t>
+          <w:highlight w:val="yellow"/>
+          <w:shd w:val="clear" w:color="auto" w:fill="FFFFFF"/>
+        </w:rPr>
+        <w:t>ambiente de desenvolvimento da linguagem R</w:t>
+      </w:r>
+      <w:r>
+        <w:rPr>
+          <w:color w:val="333333"/>
+          <w:spacing w:val="3"/>
+          <w:shd w:val="clear" w:color="auto" w:fill="FFFFFF"/>
+        </w:rPr>
+        <w:t>, e</w:t>
       </w:r>
       <w:r>
         <w:rPr>
@@ -13530,7 +12640,16 @@
           <w:color w:val="444444"/>
           <w:lang w:eastAsia="pt-BR"/>
         </w:rPr>
-        <w:t xml:space="preserve"> iremos utilizar muitos dos recursos desenvolvidos por lá, isso porque muitos colaboradores e colaboradoras importantes </w:t>
+        <w:t xml:space="preserve"> iremos utilizar muitos dos recursos desenvolvidos por lá, isso porque muitos colaboradores e colaboradoras </w:t>
+      </w:r>
+      <w:r>
+        <w:rPr>
+          <w:rFonts w:eastAsia="Times New Roman" w:cstheme="minorHAnsi"/>
+          <w:color w:val="444444"/>
+          <w:lang w:eastAsia="pt-BR"/>
+        </w:rPr>
+        <w:lastRenderedPageBreak/>
+        <w:t xml:space="preserve">importantes </w:t>
       </w:r>
       <w:proofErr w:type="gramStart"/>
       <w:r>
@@ -13653,7 +12772,7 @@
           <w:shd w:val="clear" w:color="auto" w:fill="FFFFFF"/>
         </w:rPr>
       </w:pPr>
-      <w:bookmarkStart w:id="8" w:name="_Toc116883312"/>
+      <w:bookmarkStart w:id="9" w:name="_Toc116918135"/>
       <w:r>
         <w:rPr>
           <w:rFonts w:ascii="Calibri" w:hAnsi="Calibri" w:cs="Calibri"/>
@@ -13736,7 +12855,7 @@
         </w:rPr>
         <w:t>Conceitos básicos do R</w:t>
       </w:r>
-      <w:bookmarkEnd w:id="8"/>
+      <w:bookmarkEnd w:id="9"/>
       <w:r>
         <w:rPr>
           <w:rFonts w:ascii="Calibri" w:hAnsi="Calibri" w:cs="Calibri"/>
@@ -14162,16 +13281,7 @@
           <w:color w:val="444444"/>
           <w:lang w:eastAsia="pt-BR"/>
         </w:rPr>
-        <w:t xml:space="preserve">Apesar de ser um pouco intimidadora, visto a quantidade de opções, recomendo que investigue, sempre. E garanto que cada vez que o fizer, vai perceber um recurso novo. Recursos mais que suficientes </w:t>
-      </w:r>
-      <w:r>
-        <w:rPr>
-          <w:rFonts w:eastAsia="Times New Roman" w:cstheme="minorHAnsi"/>
-          <w:color w:val="444444"/>
-          <w:lang w:eastAsia="pt-BR"/>
-        </w:rPr>
-        <w:lastRenderedPageBreak/>
-        <w:t xml:space="preserve">para se apaixonar por esta IDE – </w:t>
+        <w:t xml:space="preserve">Apesar de ser um pouco intimidadora, visto a quantidade de opções, recomendo que investigue, sempre. E garanto que cada vez que o fizer, vai perceber um recurso novo. Recursos mais que suficientes para se apaixonar por esta IDE – </w:t>
       </w:r>
       <w:proofErr w:type="spellStart"/>
       <w:r>
@@ -14730,6 +13840,7 @@
           <w:color w:val="444444"/>
           <w:shd w:val="clear" w:color="auto" w:fill="FFFFFF"/>
         </w:rPr>
+        <w:lastRenderedPageBreak/>
         <w:t xml:space="preserve">Algumas dessas janelas </w:t>
       </w:r>
       <w:r>
@@ -15549,7 +14660,6 @@
           <w:rFonts w:ascii="Calibri" w:hAnsi="Calibri" w:cs="Calibri"/>
           <w:shd w:val="clear" w:color="auto" w:fill="FFFFFF"/>
         </w:rPr>
-        <w:lastRenderedPageBreak/>
         <w:t xml:space="preserve">Deixaremos aqui também um script com </w:t>
       </w:r>
       <w:r>
@@ -15724,7 +14834,7 @@
           <w:shd w:val="clear" w:color="auto" w:fill="FFFFFF"/>
         </w:rPr>
       </w:pPr>
-      <w:bookmarkStart w:id="9" w:name="_Toc116883313"/>
+      <w:bookmarkStart w:id="10" w:name="_Toc116918136"/>
       <w:r>
         <w:rPr>
           <w:rFonts w:ascii="Calibri" w:hAnsi="Calibri" w:cs="Calibri"/>
@@ -15785,7 +14895,7 @@
         </w:rPr>
         <w:t>R</w:t>
       </w:r>
-      <w:bookmarkEnd w:id="9"/>
+      <w:bookmarkEnd w:id="10"/>
       <w:r>
         <w:rPr>
           <w:rFonts w:ascii="Calibri" w:hAnsi="Calibri" w:cs="Calibri"/>
@@ -16195,6 +15305,7 @@
           <w:color w:val="444444"/>
           <w:lang w:eastAsia="pt-BR"/>
         </w:rPr>
+        <w:lastRenderedPageBreak/>
         <w:t>um dos conceitos mais essenciais do R</w:t>
       </w:r>
       <w:r>
@@ -16967,7 +16078,6 @@
           <w:color w:val="444444"/>
           <w:lang w:eastAsia="pt-BR"/>
         </w:rPr>
-        <w:lastRenderedPageBreak/>
         <w:t>formas de carregar apenas uma função – boa prática</w:t>
       </w:r>
     </w:p>
@@ -17660,6 +16770,7 @@
           <w:color w:val="444444"/>
           <w:lang w:eastAsia="pt-BR"/>
         </w:rPr>
+        <w:lastRenderedPageBreak/>
         <w:t xml:space="preserve">Google – a mais importante. </w:t>
       </w:r>
     </w:p>
@@ -18149,7 +17260,7 @@
           <w:shd w:val="clear" w:color="auto" w:fill="FFFFFF"/>
         </w:rPr>
       </w:pPr>
-      <w:bookmarkStart w:id="10" w:name="_Toc116883314"/>
+      <w:bookmarkStart w:id="11" w:name="_Toc116918137"/>
       <w:r>
         <w:rPr>
           <w:rFonts w:ascii="Calibri" w:hAnsi="Calibri" w:cs="Calibri"/>
@@ -18296,7 +17407,7 @@
         </w:rPr>
         <w:t>R</w:t>
       </w:r>
-      <w:bookmarkEnd w:id="10"/>
+      <w:bookmarkEnd w:id="11"/>
       <w:r>
         <w:rPr>
           <w:rFonts w:ascii="Calibri" w:hAnsi="Calibri" w:cs="Calibri"/>
@@ -19636,6 +18747,7 @@
           <w:color w:val="444444"/>
           <w:lang w:eastAsia="pt-BR"/>
         </w:rPr>
+        <w:lastRenderedPageBreak/>
         <w:t>Rbase</w:t>
       </w:r>
       <w:proofErr w:type="spellEnd"/>
@@ -20470,7 +19582,6 @@
           <w:color w:val="444444"/>
           <w:lang w:eastAsia="pt-BR"/>
         </w:rPr>
-        <w:lastRenderedPageBreak/>
         <w:t xml:space="preserve">Permitindo escrever um código </w:t>
       </w:r>
       <w:proofErr w:type="spellStart"/>
@@ -20734,7 +19845,7 @@
           <w:shd w:val="clear" w:color="auto" w:fill="FFFFFF"/>
         </w:rPr>
       </w:pPr>
-      <w:bookmarkStart w:id="11" w:name="_Toc116883315"/>
+      <w:bookmarkStart w:id="12" w:name="_Toc116918138"/>
       <w:r>
         <w:rPr>
           <w:rFonts w:ascii="Calibri" w:hAnsi="Calibri" w:cs="Calibri"/>
@@ -20807,7 +19918,7 @@
         </w:rPr>
         <w:t xml:space="preserve"> e comunicação</w:t>
       </w:r>
-      <w:bookmarkEnd w:id="11"/>
+      <w:bookmarkEnd w:id="12"/>
     </w:p>
     <w:p>
       <w:pPr>
@@ -21261,6 +20372,7 @@
           <w:color w:val="444444"/>
           <w:lang w:eastAsia="pt-BR"/>
         </w:rPr>
+        <w:lastRenderedPageBreak/>
         <w:t xml:space="preserve">A maneira mais fácil de criar um novo documento R </w:t>
       </w:r>
       <w:proofErr w:type="spellStart"/>
@@ -22020,7 +21132,6 @@
           <w:color w:val="444444"/>
           <w:lang w:eastAsia="pt-BR"/>
         </w:rPr>
-        <w:lastRenderedPageBreak/>
         <w:t>Use o botão “</w:t>
       </w:r>
       <w:proofErr w:type="spellStart"/>
@@ -22599,6 +21710,7 @@
           <w:color w:val="444444"/>
           <w:lang w:eastAsia="pt-BR"/>
         </w:rPr>
+        <w:lastRenderedPageBreak/>
         <w:t xml:space="preserve">Criar </w:t>
       </w:r>
       <w:proofErr w:type="spellStart"/>
@@ -22914,7 +22026,7 @@
           <w:shd w:val="clear" w:color="auto" w:fill="FFFFFF"/>
         </w:rPr>
       </w:pPr>
-      <w:bookmarkStart w:id="12" w:name="_Toc116883316"/>
+      <w:bookmarkStart w:id="13" w:name="_Toc116918139"/>
       <w:r>
         <w:rPr>
           <w:rFonts w:ascii="Calibri" w:hAnsi="Calibri" w:cs="Calibri"/>
@@ -22945,7 +22057,7 @@
         </w:rPr>
         <w:t>Importação</w:t>
       </w:r>
-      <w:bookmarkEnd w:id="12"/>
+      <w:bookmarkEnd w:id="13"/>
       <w:r>
         <w:rPr>
           <w:rFonts w:ascii="Calibri" w:hAnsi="Calibri" w:cs="Calibri"/>
@@ -23010,7 +22122,7 @@
           <w:shd w:val="clear" w:color="auto" w:fill="FFFFFF"/>
         </w:rPr>
       </w:pPr>
-      <w:bookmarkStart w:id="13" w:name="_Toc116883317"/>
+      <w:bookmarkStart w:id="14" w:name="_Toc116918140"/>
       <w:r>
         <w:rPr>
           <w:rFonts w:ascii="Calibri" w:hAnsi="Calibri" w:cs="Calibri"/>
@@ -23041,7 +22153,7 @@
         </w:rPr>
         <w:t>para o ambiente R</w:t>
       </w:r>
-      <w:bookmarkEnd w:id="13"/>
+      <w:bookmarkEnd w:id="14"/>
     </w:p>
     <w:p>
       <w:pPr>
@@ -23110,7 +22222,6 @@
           <w:color w:val="444444"/>
           <w:lang w:eastAsia="pt-BR"/>
         </w:rPr>
-        <w:lastRenderedPageBreak/>
         <w:drawing>
           <wp:inline distT="0" distB="0" distL="0" distR="0" wp14:anchorId="45269EF4" wp14:editId="02AEB422">
             <wp:extent cx="2032352" cy="1295400"/>
@@ -23696,7 +22807,7 @@
           <w:shd w:val="clear" w:color="auto" w:fill="FFFFFF"/>
         </w:rPr>
       </w:pPr>
-      <w:bookmarkStart w:id="14" w:name="_Toc116883318"/>
+      <w:bookmarkStart w:id="15" w:name="_Toc116918141"/>
       <w:proofErr w:type="gramStart"/>
       <w:r>
         <w:rPr>
@@ -23781,7 +22892,7 @@
         </w:rPr>
         <w:t>)</w:t>
       </w:r>
-      <w:bookmarkEnd w:id="14"/>
+      <w:bookmarkEnd w:id="15"/>
     </w:p>
     <w:p>
       <w:pPr>
@@ -24280,7 +23391,7 @@
           <w:shd w:val="clear" w:color="auto" w:fill="FFFFFF"/>
         </w:rPr>
       </w:pPr>
-      <w:bookmarkStart w:id="15" w:name="_Toc116883319"/>
+      <w:bookmarkStart w:id="16" w:name="_Toc116918142"/>
       <w:r>
         <w:rPr>
           <w:rFonts w:ascii="Calibri" w:hAnsi="Calibri" w:cs="Calibri"/>
@@ -24291,7 +23402,7 @@
         </w:rPr>
         <w:t>Verificações iniciais</w:t>
       </w:r>
-      <w:bookmarkEnd w:id="15"/>
+      <w:bookmarkEnd w:id="16"/>
     </w:p>
     <w:p>
       <w:pPr>
@@ -24741,7 +23852,16 @@
           <w:color w:val="444444"/>
           <w:lang w:eastAsia="pt-BR"/>
         </w:rPr>
-        <w:t xml:space="preserve">E porque é tão importante, pois isto limita os cálculos que podem ser feitos, com cada informação. A pergunta: Qual a média de duração, faz sentido! Já uma questão sobre a média do nome dos filmes, não faz sentido, não conseguimos fazer esta conta. Ordem de lançamento por sua vez faz sentido! Porém esta informação está codificada como </w:t>
+        <w:t xml:space="preserve">E porque é tão importante, pois isto limita os cálculos que podem ser feitos, com cada informação. A pergunta: Qual a média de duração, faz sentido! Já uma questão sobre a média do nome dos filmes, não faz sentido, não conseguimos fazer esta conta. Ordem de </w:t>
+      </w:r>
+      <w:r>
+        <w:rPr>
+          <w:rFonts w:ascii="Calibri" w:eastAsia="Times New Roman" w:hAnsi="Calibri" w:cs="Calibri"/>
+          <w:color w:val="444444"/>
+          <w:lang w:eastAsia="pt-BR"/>
+        </w:rPr>
+        <w:lastRenderedPageBreak/>
+        <w:t xml:space="preserve">lançamento por sua vez faz sentido! Porém esta informação está codificada como </w:t>
       </w:r>
       <w:proofErr w:type="spellStart"/>
       <w:r>
@@ -24905,7 +24025,7 @@
           <w:shd w:val="clear" w:color="auto" w:fill="FFFFFF"/>
         </w:rPr>
       </w:pPr>
-      <w:bookmarkStart w:id="16" w:name="_Toc116883320"/>
+      <w:bookmarkStart w:id="17" w:name="_Toc116918143"/>
       <w:r>
         <w:rPr>
           <w:rFonts w:ascii="Calibri" w:hAnsi="Calibri" w:cs="Calibri"/>
@@ -24916,7 +24036,7 @@
         </w:rPr>
         <w:t>tipos de dados vs. classes</w:t>
       </w:r>
-      <w:bookmarkEnd w:id="16"/>
+      <w:bookmarkEnd w:id="17"/>
       <w:r>
         <w:rPr>
           <w:rFonts w:ascii="Calibri" w:hAnsi="Calibri" w:cs="Calibri"/>
@@ -25320,7 +24440,6 @@
           <w:color w:val="444444"/>
           <w:lang w:eastAsia="pt-BR"/>
         </w:rPr>
-        <w:lastRenderedPageBreak/>
         <w:t>Nominal</w:t>
       </w:r>
     </w:p>
@@ -25628,6 +24747,7 @@
           <w:color w:val="444444"/>
           <w:shd w:val="clear" w:color="auto" w:fill="FFFFFF"/>
         </w:rPr>
+        <w:lastRenderedPageBreak/>
         <w:drawing>
           <wp:inline distT="0" distB="0" distL="0" distR="0" wp14:anchorId="5326CE96" wp14:editId="12D03533">
             <wp:extent cx="2236677" cy="1247775"/>
@@ -25804,7 +24924,7 @@
           <w:shd w:val="clear" w:color="auto" w:fill="FFFFFF"/>
         </w:rPr>
       </w:pPr>
-      <w:bookmarkStart w:id="17" w:name="_Toc116883321"/>
+      <w:bookmarkStart w:id="18" w:name="_Toc116918144"/>
       <w:proofErr w:type="gramStart"/>
       <w:r>
         <w:rPr>
@@ -25847,7 +24967,7 @@
         </w:rPr>
         <w:t xml:space="preserve"> (EDA)</w:t>
       </w:r>
-      <w:bookmarkEnd w:id="17"/>
+      <w:bookmarkEnd w:id="18"/>
     </w:p>
     <w:p>
       <w:pPr>
@@ -25905,7 +25025,7 @@
           <w:shd w:val="clear" w:color="auto" w:fill="FFFFFF"/>
         </w:rPr>
       </w:pPr>
-      <w:bookmarkStart w:id="18" w:name="_Toc116883322"/>
+      <w:bookmarkStart w:id="19" w:name="_Toc116918145"/>
       <w:r>
         <w:rPr>
           <w:rFonts w:ascii="Calibri" w:hAnsi="Calibri" w:cs="Calibri"/>
@@ -25936,7 +25056,7 @@
         </w:rPr>
         <w:t>Investigações</w:t>
       </w:r>
-      <w:bookmarkEnd w:id="18"/>
+      <w:bookmarkEnd w:id="19"/>
     </w:p>
     <w:p>
       <w:pPr>
@@ -26082,7 +25202,7 @@
           <w:shd w:val="clear" w:color="auto" w:fill="FFFFFF"/>
         </w:rPr>
       </w:pPr>
-      <w:bookmarkStart w:id="19" w:name="_Toc116883323"/>
+      <w:bookmarkStart w:id="20" w:name="_Toc116918146"/>
       <w:r>
         <w:rPr>
           <w:rFonts w:ascii="Calibri" w:hAnsi="Calibri" w:cs="Calibri"/>
@@ -26093,7 +25213,7 @@
         </w:rPr>
         <w:t>Medidas de Resumo</w:t>
       </w:r>
-      <w:bookmarkEnd w:id="19"/>
+      <w:bookmarkEnd w:id="20"/>
       <w:r>
         <w:rPr>
           <w:rFonts w:ascii="Calibri" w:hAnsi="Calibri" w:cs="Calibri"/>
@@ -26289,6 +25409,7 @@
           <w:color w:val="444444"/>
           <w:lang w:eastAsia="pt-BR"/>
         </w:rPr>
+        <w:lastRenderedPageBreak/>
         <w:drawing>
           <wp:inline distT="0" distB="0" distL="0" distR="0" wp14:anchorId="23A8CE5C" wp14:editId="1584F43A">
             <wp:extent cx="2062677" cy="857250"/>
@@ -26485,7 +25606,7 @@
           <w:shd w:val="clear" w:color="auto" w:fill="FFFFFF"/>
         </w:rPr>
       </w:pPr>
-      <w:bookmarkStart w:id="20" w:name="_Toc116883324"/>
+      <w:bookmarkStart w:id="21" w:name="_Toc116918147"/>
       <w:r>
         <w:rPr>
           <w:rFonts w:ascii="Calibri" w:hAnsi="Calibri" w:cs="Calibri"/>
@@ -26506,7 +25627,7 @@
         </w:rPr>
         <w:t>Empírica dos Dados</w:t>
       </w:r>
-      <w:bookmarkEnd w:id="20"/>
+      <w:bookmarkEnd w:id="21"/>
     </w:p>
     <w:p>
       <w:pPr>
@@ -26560,7 +25681,7 @@
           <w:shd w:val="clear" w:color="auto" w:fill="FFFFFF"/>
         </w:rPr>
       </w:pPr>
-      <w:bookmarkStart w:id="21" w:name="_Toc116883325"/>
+      <w:bookmarkStart w:id="22" w:name="_Toc116918148"/>
       <w:r>
         <w:rPr>
           <w:rFonts w:ascii="Calibri" w:hAnsi="Calibri" w:cs="Calibri"/>
@@ -26581,7 +25702,7 @@
         </w:rPr>
         <w:t>Associação</w:t>
       </w:r>
-      <w:bookmarkEnd w:id="21"/>
+      <w:bookmarkEnd w:id="22"/>
     </w:p>
     <w:p>
       <w:pPr>
@@ -26635,7 +25756,7 @@
           <w:shd w:val="clear" w:color="auto" w:fill="FFFFFF"/>
         </w:rPr>
       </w:pPr>
-      <w:bookmarkStart w:id="22" w:name="_Toc116883326"/>
+      <w:bookmarkStart w:id="23" w:name="_Toc116918149"/>
       <w:r>
         <w:rPr>
           <w:rFonts w:ascii="Calibri" w:hAnsi="Calibri" w:cs="Calibri"/>
@@ -26646,7 +25767,7 @@
         </w:rPr>
         <w:t>considerações gerais sobre a EDA</w:t>
       </w:r>
-      <w:bookmarkEnd w:id="22"/>
+      <w:bookmarkEnd w:id="23"/>
     </w:p>
     <w:p>
       <w:pPr>
@@ -26692,7 +25813,6 @@
           <w:color w:val="444444"/>
           <w:lang w:val="en-US" w:eastAsia="pt-BR"/>
         </w:rPr>
-        <w:lastRenderedPageBreak/>
         <w:t>"</w:t>
       </w:r>
       <w:proofErr w:type="gramStart"/>
@@ -26825,7 +25945,7 @@
           <w:shd w:val="clear" w:color="auto" w:fill="FFFFFF"/>
         </w:rPr>
       </w:pPr>
-      <w:bookmarkStart w:id="23" w:name="_Toc116883327"/>
+      <w:bookmarkStart w:id="24" w:name="_Toc116918150"/>
       <w:proofErr w:type="gramStart"/>
       <w:r>
         <w:rPr>
@@ -26868,7 +25988,7 @@
         </w:rPr>
         <w:t xml:space="preserve"> (WRANGLE)</w:t>
       </w:r>
-      <w:bookmarkEnd w:id="23"/>
+      <w:bookmarkEnd w:id="24"/>
     </w:p>
     <w:p>
       <w:pPr>
@@ -26948,7 +26068,7 @@
           <w:shd w:val="clear" w:color="auto" w:fill="FFFFFF"/>
         </w:rPr>
       </w:pPr>
-      <w:bookmarkStart w:id="24" w:name="_Toc116883328"/>
+      <w:bookmarkStart w:id="25" w:name="_Toc116918151"/>
       <w:r>
         <w:rPr>
           <w:rFonts w:ascii="Calibri" w:hAnsi="Calibri" w:cs="Calibri"/>
@@ -26959,7 +26079,7 @@
         </w:rPr>
         <w:t>Selecionando elementos de uma tabela</w:t>
       </w:r>
-      <w:bookmarkEnd w:id="24"/>
+      <w:bookmarkEnd w:id="25"/>
     </w:p>
     <w:p>
       <w:pPr>
@@ -26995,7 +26115,7 @@
           <w:shd w:val="clear" w:color="auto" w:fill="FFFFFF"/>
         </w:rPr>
       </w:pPr>
-      <w:bookmarkStart w:id="25" w:name="_Toc116883329"/>
+      <w:bookmarkStart w:id="26" w:name="_Toc116918152"/>
       <w:r>
         <w:rPr>
           <w:rFonts w:ascii="Calibri" w:hAnsi="Calibri" w:cs="Calibri"/>
@@ -27004,6 +26124,7 @@
           <w:szCs w:val="22"/>
           <w:shd w:val="clear" w:color="auto" w:fill="FFFFFF"/>
         </w:rPr>
+        <w:lastRenderedPageBreak/>
         <w:t xml:space="preserve">Criando, excluindo e alterando elementos </w:t>
       </w:r>
       <w:r>
@@ -27026,7 +26147,7 @@
         </w:rPr>
         <w:t xml:space="preserve"> uma tabela</w:t>
       </w:r>
-      <w:bookmarkEnd w:id="25"/>
+      <w:bookmarkEnd w:id="26"/>
     </w:p>
     <w:p>
       <w:pPr>
@@ -27062,7 +26183,7 @@
           <w:shd w:val="clear" w:color="auto" w:fill="FFFFFF"/>
         </w:rPr>
       </w:pPr>
-      <w:bookmarkStart w:id="26" w:name="_Toc116883330"/>
+      <w:bookmarkStart w:id="27" w:name="_Toc116918153"/>
       <w:r>
         <w:rPr>
           <w:rFonts w:ascii="Calibri" w:hAnsi="Calibri" w:cs="Calibri"/>
@@ -27117,7 +26238,7 @@
         </w:rPr>
         <w:t>)</w:t>
       </w:r>
-      <w:bookmarkEnd w:id="26"/>
+      <w:bookmarkEnd w:id="27"/>
     </w:p>
     <w:p>
       <w:pPr>
@@ -27153,7 +26274,7 @@
           <w:shd w:val="clear" w:color="auto" w:fill="FFFFFF"/>
         </w:rPr>
       </w:pPr>
-      <w:bookmarkStart w:id="27" w:name="_Toc116883331"/>
+      <w:bookmarkStart w:id="28" w:name="_Toc116918154"/>
       <w:r>
         <w:rPr>
           <w:rFonts w:ascii="Calibri" w:hAnsi="Calibri" w:cs="Calibri"/>
@@ -27228,7 +26349,7 @@
         </w:rPr>
         <w:t>)</w:t>
       </w:r>
-      <w:bookmarkEnd w:id="27"/>
+      <w:bookmarkEnd w:id="28"/>
     </w:p>
     <w:p>
       <w:pPr>
@@ -27264,7 +26385,7 @@
           <w:shd w:val="clear" w:color="auto" w:fill="FFFFFF"/>
         </w:rPr>
       </w:pPr>
-      <w:bookmarkStart w:id="28" w:name="_Toc116883332"/>
+      <w:bookmarkStart w:id="29" w:name="_Toc116918155"/>
       <w:r>
         <w:rPr>
           <w:rFonts w:ascii="Calibri" w:hAnsi="Calibri" w:cs="Calibri"/>
@@ -27319,7 +26440,7 @@
         </w:rPr>
         <w:t>)</w:t>
       </w:r>
-      <w:bookmarkEnd w:id="28"/>
+      <w:bookmarkEnd w:id="29"/>
     </w:p>
     <w:p>
       <w:r>
@@ -27346,7 +26467,7 @@
           <w:shd w:val="clear" w:color="auto" w:fill="FFFFFF"/>
         </w:rPr>
       </w:pPr>
-      <w:bookmarkStart w:id="29" w:name="_Toc116883333"/>
+      <w:bookmarkStart w:id="30" w:name="_Toc116918156"/>
       <w:r>
         <w:rPr>
           <w:rFonts w:ascii="Calibri" w:hAnsi="Calibri" w:cs="Calibri"/>
@@ -27367,7 +26488,7 @@
         </w:rPr>
         <w:t xml:space="preserve"> manipulação avançada</w:t>
       </w:r>
-      <w:bookmarkEnd w:id="29"/>
+      <w:bookmarkEnd w:id="30"/>
       <w:r>
         <w:rPr>
           <w:rFonts w:ascii="Calibri" w:hAnsi="Calibri" w:cs="Calibri"/>
@@ -27415,7 +26536,7 @@
           <w:shd w:val="clear" w:color="auto" w:fill="FFFFFF"/>
         </w:rPr>
       </w:pPr>
-      <w:bookmarkStart w:id="30" w:name="_Toc116883334"/>
+      <w:bookmarkStart w:id="31" w:name="_Toc116918157"/>
       <w:r>
         <w:rPr>
           <w:rFonts w:ascii="Calibri" w:hAnsi="Calibri" w:cs="Calibri"/>
@@ -27456,7 +26577,7 @@
         </w:rPr>
         <w:t>)</w:t>
       </w:r>
-      <w:bookmarkEnd w:id="30"/>
+      <w:bookmarkEnd w:id="31"/>
     </w:p>
     <w:p>
       <w:pPr>
@@ -27616,7 +26737,7 @@
           <w:shd w:val="clear" w:color="auto" w:fill="FFFFFF"/>
         </w:rPr>
       </w:pPr>
-      <w:bookmarkStart w:id="31" w:name="_Toc116883335"/>
+      <w:bookmarkStart w:id="32" w:name="_Toc116918158"/>
       <w:proofErr w:type="spellStart"/>
       <w:r>
         <w:rPr>
@@ -27626,7 +26747,6 @@
           <w:szCs w:val="22"/>
           <w:shd w:val="clear" w:color="auto" w:fill="FFFFFF"/>
         </w:rPr>
-        <w:lastRenderedPageBreak/>
         <w:t>Fundamentals</w:t>
       </w:r>
       <w:r>
@@ -27660,7 +26780,7 @@
         </w:rPr>
         <w:t>tipos de dados e objetivos de visualização</w:t>
       </w:r>
-      <w:bookmarkEnd w:id="31"/>
+      <w:bookmarkEnd w:id="32"/>
     </w:p>
     <w:p>
       <w:pPr>
@@ -27695,7 +26815,7 @@
           <w:shd w:val="clear" w:color="auto" w:fill="FFFFFF"/>
         </w:rPr>
       </w:pPr>
-      <w:bookmarkStart w:id="32" w:name="_Toc116883336"/>
+      <w:bookmarkStart w:id="33" w:name="_Toc116918159"/>
       <w:r>
         <w:rPr>
           <w:rFonts w:ascii="Calibri" w:hAnsi="Calibri" w:cs="Calibri"/>
@@ -27716,7 +26836,7 @@
         </w:rPr>
         <w:t>muitas perspectivas em poucas linhas de código</w:t>
       </w:r>
-      <w:bookmarkEnd w:id="32"/>
+      <w:bookmarkEnd w:id="33"/>
     </w:p>
     <w:p>
       <w:pPr>
@@ -27792,7 +26912,7 @@
           <w:shd w:val="clear" w:color="auto" w:fill="FFFFFF"/>
         </w:rPr>
       </w:pPr>
-      <w:bookmarkStart w:id="33" w:name="_Toc116883337"/>
+      <w:bookmarkStart w:id="34" w:name="_Toc116918160"/>
       <w:r>
         <w:rPr>
           <w:rFonts w:ascii="Calibri" w:hAnsi="Calibri" w:cs="Calibri"/>
@@ -27845,7 +26965,7 @@
         </w:rPr>
         <w:t>: entendendo a estrutura</w:t>
       </w:r>
-      <w:bookmarkEnd w:id="33"/>
+      <w:bookmarkEnd w:id="34"/>
     </w:p>
     <w:p>
       <w:pPr>
@@ -27872,7 +26992,7 @@
           <w:shd w:val="clear" w:color="auto" w:fill="FFFFFF"/>
         </w:rPr>
       </w:pPr>
-      <w:bookmarkStart w:id="34" w:name="_Toc116883338"/>
+      <w:bookmarkStart w:id="35" w:name="_Toc116918161"/>
       <w:r>
         <w:rPr>
           <w:rFonts w:ascii="Calibri" w:hAnsi="Calibri" w:cs="Calibri"/>
@@ -27881,6 +27001,7 @@
           <w:szCs w:val="22"/>
           <w:shd w:val="clear" w:color="auto" w:fill="FFFFFF"/>
         </w:rPr>
+        <w:lastRenderedPageBreak/>
         <w:t>exploração</w:t>
       </w:r>
       <w:r>
@@ -27935,7 +27056,7 @@
         </w:rPr>
         <w:t xml:space="preserve"> gráficos</w:t>
       </w:r>
-      <w:bookmarkEnd w:id="34"/>
+      <w:bookmarkEnd w:id="35"/>
     </w:p>
     <w:p>
       <w:pPr>
@@ -28212,7 +27333,7 @@
           <w:shd w:val="clear" w:color="auto" w:fill="FFFFFF"/>
         </w:rPr>
       </w:pPr>
-      <w:bookmarkStart w:id="35" w:name="_Toc116883339"/>
+      <w:bookmarkStart w:id="36" w:name="_Toc116918162"/>
       <w:r>
         <w:rPr>
           <w:rFonts w:ascii="Calibri" w:hAnsi="Calibri" w:cs="Calibri"/>
@@ -28245,7 +27366,7 @@
         </w:rPr>
         <w:t>: refinando os outputs</w:t>
       </w:r>
-      <w:bookmarkEnd w:id="35"/>
+      <w:bookmarkEnd w:id="36"/>
     </w:p>
     <w:p>
       <w:pPr>
@@ -28342,7 +27463,7 @@
           <w:shd w:val="clear" w:color="auto" w:fill="FFFFFF"/>
         </w:rPr>
       </w:pPr>
-      <w:bookmarkStart w:id="36" w:name="_Toc116883340"/>
+      <w:bookmarkStart w:id="37" w:name="_Toc116918163"/>
       <w:proofErr w:type="spellStart"/>
       <w:r>
         <w:rPr>
@@ -28398,7 +27519,7 @@
         </w:rPr>
         <w:t>plotly</w:t>
       </w:r>
-      <w:bookmarkEnd w:id="36"/>
+      <w:bookmarkEnd w:id="37"/>
       <w:proofErr w:type="spellEnd"/>
     </w:p>
     <w:p>
@@ -28610,7 +27731,7 @@
           <w:shd w:val="clear" w:color="auto" w:fill="FFFFFF"/>
         </w:rPr>
       </w:pPr>
-      <w:bookmarkStart w:id="37" w:name="_Toc116883341"/>
+      <w:bookmarkStart w:id="38" w:name="_Toc116918164"/>
       <w:proofErr w:type="spellStart"/>
       <w:r>
         <w:rPr>
@@ -28620,7 +27741,6 @@
           <w:szCs w:val="22"/>
           <w:shd w:val="clear" w:color="auto" w:fill="FFFFFF"/>
         </w:rPr>
-        <w:lastRenderedPageBreak/>
         <w:t>bonus</w:t>
       </w:r>
       <w:proofErr w:type="spellEnd"/>
@@ -28644,7 +27764,7 @@
         </w:rPr>
         <w:t>Tabelas</w:t>
       </w:r>
-      <w:bookmarkEnd w:id="37"/>
+      <w:bookmarkEnd w:id="38"/>
     </w:p>
     <w:p>
       <w:pPr>
@@ -28679,7 +27799,7 @@
           <w:shd w:val="clear" w:color="auto" w:fill="FFFFFF"/>
         </w:rPr>
       </w:pPr>
-      <w:bookmarkStart w:id="38" w:name="_Toc116883342"/>
+      <w:bookmarkStart w:id="39" w:name="_Toc116918165"/>
       <w:r>
         <w:rPr>
           <w:rFonts w:ascii="Calibri" w:hAnsi="Calibri" w:cs="Calibri"/>
@@ -28690,7 +27810,7 @@
         </w:rPr>
         <w:t>considerações finais</w:t>
       </w:r>
-      <w:bookmarkEnd w:id="38"/>
+      <w:bookmarkEnd w:id="39"/>
     </w:p>
     <w:p>
       <w:pPr>
@@ -28747,7 +27867,7 @@
           <w:shd w:val="clear" w:color="auto" w:fill="FFFFFF"/>
         </w:rPr>
       </w:pPr>
-      <w:bookmarkStart w:id="39" w:name="_Toc116883343"/>
+      <w:bookmarkStart w:id="40" w:name="_Toc116918166"/>
       <w:r>
         <w:rPr>
           <w:rFonts w:ascii="Calibri" w:hAnsi="Calibri" w:cs="Calibri"/>
@@ -28788,7 +27908,7 @@
         </w:rPr>
         <w:t>)</w:t>
       </w:r>
-      <w:bookmarkEnd w:id="39"/>
+      <w:bookmarkEnd w:id="40"/>
     </w:p>
     <w:p>
       <w:pPr>
@@ -28801,7 +27921,7 @@
           <w:lang w:val="en-US"/>
         </w:rPr>
       </w:pPr>
-      <w:bookmarkStart w:id="40" w:name="_Hlk107276131"/>
+      <w:bookmarkStart w:id="41" w:name="_Hlk107276131"/>
     </w:p>
     <w:p>
       <w:pPr>
@@ -28822,7 +27942,7 @@
         </w:rPr>
         <w:t>Ref</w:t>
       </w:r>
-      <w:bookmarkEnd w:id="40"/>
+      <w:bookmarkEnd w:id="41"/>
       <w:r>
         <w:rPr>
           <w:rFonts w:ascii="Calibri" w:hAnsi="Calibri" w:cs="Calibri"/>
@@ -29041,7 +28161,7 @@
           <w:shd w:val="clear" w:color="auto" w:fill="FFFFFF"/>
         </w:rPr>
       </w:pPr>
-      <w:bookmarkStart w:id="41" w:name="_Toc116883344"/>
+      <w:bookmarkStart w:id="42" w:name="_Toc116918167"/>
       <w:r>
         <w:rPr>
           <w:rFonts w:ascii="Calibri" w:hAnsi="Calibri" w:cs="Calibri"/>
@@ -29063,7 +28183,7 @@
         </w:rPr>
         <w:t>dataprep</w:t>
       </w:r>
-      <w:bookmarkEnd w:id="41"/>
+      <w:bookmarkEnd w:id="42"/>
       <w:proofErr w:type="spellEnd"/>
     </w:p>
     <w:p>
@@ -29235,7 +28355,6 @@
           <w:color w:val="444444"/>
           <w:lang w:val="en-US" w:eastAsia="pt-BR"/>
         </w:rPr>
-        <w:lastRenderedPageBreak/>
         <w:t>*It's commonly said that data scientists spend 80% of their time cleaning and manipulating data and only 20% of their time analyzing it.</w:t>
       </w:r>
     </w:p>
@@ -29264,7 +28383,7 @@
           <w:shd w:val="clear" w:color="auto" w:fill="FFFFFF"/>
         </w:rPr>
       </w:pPr>
-      <w:bookmarkStart w:id="42" w:name="_Toc116883345"/>
+      <w:bookmarkStart w:id="43" w:name="_Toc116918168"/>
       <w:r>
         <w:rPr>
           <w:rFonts w:ascii="Calibri" w:hAnsi="Calibri" w:cs="Calibri"/>
@@ -29275,7 +28394,7 @@
         </w:rPr>
         <w:t>Lidando com dados duplicados</w:t>
       </w:r>
-      <w:bookmarkEnd w:id="42"/>
+      <w:bookmarkEnd w:id="43"/>
     </w:p>
     <w:p>
       <w:pPr>
@@ -29328,7 +28447,7 @@
           <w:shd w:val="clear" w:color="auto" w:fill="FFFFFF"/>
         </w:rPr>
       </w:pPr>
-      <w:bookmarkStart w:id="43" w:name="_Toc116883346"/>
+      <w:bookmarkStart w:id="44" w:name="_Toc116918169"/>
       <w:r>
         <w:rPr>
           <w:rFonts w:ascii="Calibri" w:hAnsi="Calibri" w:cs="Calibri"/>
@@ -29361,7 +28480,7 @@
         </w:rPr>
         <w:t>)</w:t>
       </w:r>
-      <w:bookmarkEnd w:id="43"/>
+      <w:bookmarkEnd w:id="44"/>
     </w:p>
     <w:p>
       <w:pPr>
@@ -29506,7 +28625,7 @@
           <w:shd w:val="clear" w:color="auto" w:fill="FFFFFF"/>
         </w:rPr>
       </w:pPr>
-      <w:bookmarkStart w:id="44" w:name="_Toc116883347"/>
+      <w:bookmarkStart w:id="45" w:name="_Toc116918170"/>
       <w:r>
         <w:rPr>
           <w:rFonts w:ascii="Calibri" w:hAnsi="Calibri" w:cs="Calibri"/>
@@ -29515,9 +28634,10 @@
           <w:szCs w:val="22"/>
           <w:shd w:val="clear" w:color="auto" w:fill="FFFFFF"/>
         </w:rPr>
+        <w:lastRenderedPageBreak/>
         <w:t>Identificando valores extremos (outliers)</w:t>
       </w:r>
-      <w:bookmarkEnd w:id="44"/>
+      <w:bookmarkEnd w:id="45"/>
       <w:r>
         <w:rPr>
           <w:rFonts w:ascii="Calibri" w:hAnsi="Calibri" w:cs="Calibri"/>
@@ -29736,7 +28856,7 @@
           <w:shd w:val="clear" w:color="auto" w:fill="FFFFFF"/>
         </w:rPr>
       </w:pPr>
-      <w:bookmarkStart w:id="45" w:name="_Toc116883348"/>
+      <w:bookmarkStart w:id="46" w:name="_Toc116918171"/>
       <w:r>
         <w:rPr>
           <w:rFonts w:ascii="Calibri" w:hAnsi="Calibri" w:cs="Calibri"/>
@@ -29747,7 +28867,7 @@
         </w:rPr>
         <w:t>Aplicando padronizações</w:t>
       </w:r>
-      <w:bookmarkEnd w:id="45"/>
+      <w:bookmarkEnd w:id="46"/>
       <w:r>
         <w:rPr>
           <w:rFonts w:ascii="Calibri" w:hAnsi="Calibri" w:cs="Calibri"/>
@@ -30198,7 +29318,7 @@
           <w:shd w:val="clear" w:color="auto" w:fill="FFFFFF"/>
         </w:rPr>
       </w:pPr>
-      <w:bookmarkStart w:id="46" w:name="_Toc116883349"/>
+      <w:bookmarkStart w:id="47" w:name="_Toc116918172"/>
       <w:r>
         <w:rPr>
           <w:rFonts w:ascii="Calibri" w:hAnsi="Calibri" w:cs="Calibri"/>
@@ -30220,7 +29340,7 @@
         </w:rPr>
         <w:t>encoding</w:t>
       </w:r>
-      <w:bookmarkEnd w:id="46"/>
+      <w:bookmarkEnd w:id="47"/>
       <w:proofErr w:type="spellEnd"/>
     </w:p>
     <w:p>
@@ -30284,7 +29404,6 @@
           <w:color w:val="444444"/>
           <w:shd w:val="clear" w:color="auto" w:fill="FFFFFF"/>
         </w:rPr>
-        <w:lastRenderedPageBreak/>
         <w:t>Dias da semana</w:t>
       </w:r>
     </w:p>
@@ -30303,7 +29422,7 @@
           <w:shd w:val="clear" w:color="auto" w:fill="FFFFFF"/>
         </w:rPr>
       </w:pPr>
-      <w:bookmarkStart w:id="47" w:name="_Toc116883350"/>
+      <w:bookmarkStart w:id="48" w:name="_Toc116918173"/>
       <w:r>
         <w:rPr>
           <w:rFonts w:ascii="Calibri" w:hAnsi="Calibri" w:cs="Calibri"/>
@@ -30358,7 +29477,7 @@
         </w:rPr>
         <w:t xml:space="preserve"> – trabalhando com datas, textos e fatores</w:t>
       </w:r>
-      <w:bookmarkEnd w:id="47"/>
+      <w:bookmarkEnd w:id="48"/>
       <w:r>
         <w:rPr>
           <w:rFonts w:ascii="Calibri" w:hAnsi="Calibri" w:cs="Calibri"/>
@@ -30655,6 +29774,7 @@
           <w:color w:val="444444"/>
           <w:lang w:eastAsia="pt-BR"/>
         </w:rPr>
+        <w:lastRenderedPageBreak/>
         <w:t>Fator</w:t>
       </w:r>
     </w:p>
@@ -30851,7 +29971,7 @@
           <w:shd w:val="clear" w:color="auto" w:fill="FFFFFF"/>
         </w:rPr>
       </w:pPr>
-      <w:bookmarkStart w:id="48" w:name="_Toc116883351"/>
+      <w:bookmarkStart w:id="49" w:name="_Toc116918174"/>
       <w:r>
         <w:rPr>
           <w:rFonts w:ascii="Calibri" w:hAnsi="Calibri" w:cs="Calibri"/>
@@ -30862,7 +29982,7 @@
         </w:rPr>
         <w:t>----- MODELING</w:t>
       </w:r>
-      <w:bookmarkEnd w:id="48"/>
+      <w:bookmarkEnd w:id="49"/>
     </w:p>
     <w:p>
       <w:pPr>
@@ -30879,7 +29999,7 @@
           <w:shd w:val="clear" w:color="auto" w:fill="FFFFFF"/>
         </w:rPr>
       </w:pPr>
-      <w:bookmarkStart w:id="49" w:name="_Toc116883352"/>
+      <w:bookmarkStart w:id="50" w:name="_Toc116918175"/>
       <w:r>
         <w:rPr>
           <w:rFonts w:ascii="Calibri" w:hAnsi="Calibri" w:cs="Calibri"/>
@@ -30890,7 +30010,7 @@
         </w:rPr>
         <w:t>modelagem</w:t>
       </w:r>
-      <w:bookmarkEnd w:id="49"/>
+      <w:bookmarkEnd w:id="50"/>
     </w:p>
     <w:p>
       <w:pPr>
@@ -30926,7 +30046,7 @@
           <w:lang w:val="en-US"/>
         </w:rPr>
       </w:pPr>
-      <w:bookmarkStart w:id="50" w:name="_Toc116883353"/>
+      <w:bookmarkStart w:id="51" w:name="_Toc116918176"/>
       <w:r>
         <w:rPr>
           <w:rFonts w:ascii="Calibri" w:hAnsi="Calibri" w:cs="Calibri"/>
@@ -30972,7 +30092,7 @@
         </w:rPr>
         <w:t>Tidymodels</w:t>
       </w:r>
-      <w:bookmarkEnd w:id="50"/>
+      <w:bookmarkEnd w:id="51"/>
       <w:proofErr w:type="spellEnd"/>
     </w:p>
     <w:p>
@@ -31334,15 +30454,7 @@
           <w:rFonts w:ascii="Calibri" w:hAnsi="Calibri" w:cs="Calibri"/>
           <w:color w:val="444444"/>
         </w:rPr>
-        <w:t xml:space="preserve"> fez </w:t>
-      </w:r>
-      <w:r>
-        <w:rPr>
-          <w:rFonts w:ascii="Calibri" w:hAnsi="Calibri" w:cs="Calibri"/>
-          <w:color w:val="444444"/>
-        </w:rPr>
-        <w:lastRenderedPageBreak/>
-        <w:t>bem ok bom o que</w:t>
+        <w:t xml:space="preserve"> fez bem ok bom o que</w:t>
       </w:r>
       <w:r>
         <w:rPr>
@@ -31719,6 +30831,7 @@
           <w:color w:val="1A1816"/>
           <w:lang w:val="en-US"/>
         </w:rPr>
+        <w:lastRenderedPageBreak/>
         <w:t>Ability to analyze potentially large volumes of data</w:t>
       </w:r>
     </w:p>
@@ -31973,7 +31086,6 @@
           <w:color w:val="444444"/>
           <w:lang w:eastAsia="pt-BR"/>
         </w:rPr>
-        <w:lastRenderedPageBreak/>
         <w:t>Este processo de aprendizagem, modelagem, ou treinamento, a partir da perspectiva do Aprendizagem de Máquina Clássica, pode ser segmentando segundo duas visões, sendo elas: o aprendizado supervisionado (</w:t>
       </w:r>
       <w:proofErr w:type="spellStart"/>
@@ -32264,6 +31376,7 @@
           <w:szCs w:val="27"/>
           <w:lang w:val="en-US" w:eastAsia="pt-BR"/>
         </w:rPr>
+        <w:lastRenderedPageBreak/>
         <w:t>Qualitative model fitting</w:t>
       </w:r>
       <w:r>
@@ -32805,7 +31918,6 @@
           <w:szCs w:val="24"/>
           <w:lang w:eastAsia="pt-BR"/>
         </w:rPr>
-        <w:lastRenderedPageBreak/>
         <w:t xml:space="preserve">No caso dos algoritmos de classificação o tipo mais simples são quando as classes são </w:t>
       </w:r>
       <w:proofErr w:type="gramStart"/>
@@ -32940,7 +32052,7 @@
           <w:shd w:val="clear" w:color="auto" w:fill="FFFFFF"/>
         </w:rPr>
       </w:pPr>
-      <w:bookmarkStart w:id="51" w:name="_Toc116883354"/>
+      <w:bookmarkStart w:id="52" w:name="_Toc116918177"/>
       <w:r>
         <w:rPr>
           <w:rFonts w:ascii="Calibri" w:hAnsi="Calibri" w:cs="Calibri"/>
@@ -32973,7 +32085,7 @@
         </w:rPr>
         <w:t xml:space="preserve"> ~ métodos aplicados para um problema de classificação e regressão</w:t>
       </w:r>
-      <w:bookmarkEnd w:id="51"/>
+      <w:bookmarkEnd w:id="52"/>
       <w:r>
         <w:rPr>
           <w:rFonts w:ascii="Calibri" w:hAnsi="Calibri" w:cs="Calibri"/>
@@ -33212,6 +32324,7 @@
           <w:szCs w:val="24"/>
           <w:lang w:val="en-US" w:eastAsia="pt-BR"/>
         </w:rPr>
+        <w:lastRenderedPageBreak/>
         <w:t>In the model build (training) process, a classification algorithm finds relationships between the values of the predictors and the values of the target. Different classification algorithms use different techniques for finding relationships. These relationships are summarized in a model, which can then be applied to a different data set in which the class assignments are unknown.</w:t>
       </w:r>
     </w:p>
@@ -33563,7 +32676,6 @@
           <w:szCs w:val="24"/>
           <w:lang w:eastAsia="pt-BR"/>
         </w:rPr>
-        <w:lastRenderedPageBreak/>
         <w:t>logistica</w:t>
       </w:r>
       <w:proofErr w:type="spellEnd"/>
@@ -34030,7 +33142,7 @@
           <w:shd w:val="clear" w:color="auto" w:fill="FFFFFF"/>
         </w:rPr>
       </w:pPr>
-      <w:bookmarkStart w:id="52" w:name="_Toc116883355"/>
+      <w:bookmarkStart w:id="53" w:name="_Toc116918178"/>
       <w:r>
         <w:rPr>
           <w:rFonts w:ascii="Calibri" w:hAnsi="Calibri" w:cs="Calibri"/>
@@ -34085,7 +33197,7 @@
         </w:rPr>
         <w:t xml:space="preserve"> e redução de dimensionalidade</w:t>
       </w:r>
-      <w:bookmarkEnd w:id="52"/>
+      <w:bookmarkEnd w:id="53"/>
       <w:r>
         <w:rPr>
           <w:rFonts w:ascii="Calibri" w:hAnsi="Calibri" w:cs="Calibri"/>
@@ -34980,7 +34092,6 @@
           <w:color w:val="444444"/>
           <w:lang w:eastAsia="pt-BR"/>
         </w:rPr>
-        <w:lastRenderedPageBreak/>
         <w:t>Trabalhamos com as visualizações:</w:t>
       </w:r>
     </w:p>
@@ -35647,7 +34758,16 @@
           <w:color w:val="444444"/>
           <w:lang w:eastAsia="pt-BR"/>
         </w:rPr>
-        <w:t xml:space="preserve">para entender a relação </w:t>
+        <w:t xml:space="preserve">para entender </w:t>
+      </w:r>
+      <w:r>
+        <w:rPr>
+          <w:rFonts w:ascii="Calibri" w:eastAsia="Times New Roman" w:hAnsi="Calibri" w:cs="Calibri"/>
+          <w:color w:val="444444"/>
+          <w:lang w:eastAsia="pt-BR"/>
+        </w:rPr>
+        <w:lastRenderedPageBreak/>
+        <w:t xml:space="preserve">a relação </w:t>
       </w:r>
       <w:r>
         <w:rPr>
@@ -36847,7 +35967,6 @@
           <w:color w:val="444444"/>
           <w:lang w:eastAsia="pt-BR"/>
         </w:rPr>
-        <w:lastRenderedPageBreak/>
         <w:t>Refs</w:t>
       </w:r>
       <w:proofErr w:type="spellEnd"/>
@@ -37305,6 +36424,7 @@
           <w:shd w:val="clear" w:color="auto" w:fill="FCFBFA"/>
           <w:lang w:eastAsia="en-US"/>
         </w:rPr>
+        <w:lastRenderedPageBreak/>
         <w:t>O algoritmo k-</w:t>
       </w:r>
       <w:proofErr w:type="spellStart"/>
@@ -37772,8 +36892,8 @@
           <w:lang w:val="en-US" w:eastAsia="pt-BR"/>
         </w:rPr>
       </w:pPr>
-      <w:bookmarkStart w:id="53" w:name="GUID-9DE18944-5629-4064-ABCE-1114AD03E05"/>
-      <w:bookmarkEnd w:id="53"/>
+      <w:bookmarkStart w:id="54" w:name="GUID-9DE18944-5629-4064-ABCE-1114AD03E05"/>
+      <w:bookmarkEnd w:id="54"/>
     </w:p>
     <w:p>
       <w:pPr>
@@ -37957,7 +37077,7 @@
           <w:shd w:val="clear" w:color="auto" w:fill="FFFFFF"/>
         </w:rPr>
       </w:pPr>
-      <w:bookmarkStart w:id="54" w:name="_Toc116883356"/>
+      <w:bookmarkStart w:id="55" w:name="_Toc116918179"/>
       <w:r>
         <w:rPr>
           <w:rFonts w:ascii="Calibri" w:hAnsi="Calibri" w:cs="Calibri"/>
@@ -37988,7 +37108,7 @@
         </w:rPr>
         <w:t>ncia e Modelagem Estatística</w:t>
       </w:r>
-      <w:bookmarkEnd w:id="54"/>
+      <w:bookmarkEnd w:id="55"/>
     </w:p>
     <w:p>
       <w:pPr>
@@ -38052,7 +37172,7 @@
           <w:shd w:val="clear" w:color="auto" w:fill="FFFFFF"/>
         </w:rPr>
       </w:pPr>
-      <w:bookmarkStart w:id="55" w:name="_Toc116883357"/>
+      <w:bookmarkStart w:id="56" w:name="_Toc116918180"/>
       <w:r>
         <w:rPr>
           <w:rFonts w:ascii="Calibri" w:hAnsi="Calibri" w:cs="Calibri"/>
@@ -38062,7 +37182,6 @@
           <w:highlight w:val="lightGray"/>
           <w:shd w:val="clear" w:color="auto" w:fill="FFFFFF"/>
         </w:rPr>
-        <w:lastRenderedPageBreak/>
         <w:t xml:space="preserve">Bônus: </w:t>
       </w:r>
       <w:r>
@@ -38076,7 +37195,7 @@
         </w:rPr>
         <w:t>Pontos Importantes</w:t>
       </w:r>
-      <w:bookmarkEnd w:id="55"/>
+      <w:bookmarkEnd w:id="56"/>
     </w:p>
     <w:p>
       <w:pPr>
@@ -38123,7 +37242,7 @@
           <w:shd w:val="clear" w:color="auto" w:fill="FFFFFF"/>
         </w:rPr>
       </w:pPr>
-      <w:bookmarkStart w:id="56" w:name="_Toc116883358"/>
+      <w:bookmarkStart w:id="57" w:name="_Toc116918181"/>
       <w:r>
         <w:rPr>
           <w:rFonts w:ascii="Calibri" w:hAnsi="Calibri" w:cs="Calibri"/>
@@ -38144,7 +37263,7 @@
         </w:rPr>
         <w:t>COMUNICAÇÃO</w:t>
       </w:r>
-      <w:bookmarkEnd w:id="56"/>
+      <w:bookmarkEnd w:id="57"/>
     </w:p>
     <w:p>
       <w:pPr>
@@ -38161,7 +37280,7 @@
           <w:shd w:val="clear" w:color="auto" w:fill="FFFFFF"/>
         </w:rPr>
       </w:pPr>
-      <w:bookmarkStart w:id="57" w:name="_Toc116883359"/>
+      <w:bookmarkStart w:id="58" w:name="_Toc116918182"/>
       <w:r>
         <w:rPr>
           <w:rFonts w:ascii="Calibri" w:hAnsi="Calibri" w:cs="Calibri"/>
@@ -38182,7 +37301,7 @@
         </w:rPr>
         <w:t>vai encontrar neste módulo</w:t>
       </w:r>
-      <w:bookmarkEnd w:id="57"/>
+      <w:bookmarkEnd w:id="58"/>
     </w:p>
     <w:p>
       <w:pPr>
@@ -38237,7 +37356,7 @@
           <w:shd w:val="clear" w:color="auto" w:fill="FFFFFF"/>
         </w:rPr>
       </w:pPr>
-      <w:bookmarkStart w:id="58" w:name="_Toc116883360"/>
+      <w:bookmarkStart w:id="59" w:name="_Toc116918183"/>
       <w:r>
         <w:rPr>
           <w:rFonts w:ascii="Calibri" w:hAnsi="Calibri" w:cs="Calibri"/>
@@ -38269,7 +37388,7 @@
         </w:rPr>
         <w:t>Rmarkdown</w:t>
       </w:r>
-      <w:bookmarkEnd w:id="58"/>
+      <w:bookmarkEnd w:id="59"/>
       <w:proofErr w:type="spellEnd"/>
       <w:r>
         <w:rPr>
@@ -38317,7 +37436,7 @@
           <w:shd w:val="clear" w:color="auto" w:fill="FFFFFF"/>
         </w:rPr>
       </w:pPr>
-      <w:bookmarkStart w:id="59" w:name="_Toc116883361"/>
+      <w:bookmarkStart w:id="60" w:name="_Toc116918184"/>
       <w:r>
         <w:rPr>
           <w:rFonts w:ascii="Calibri" w:hAnsi="Calibri" w:cs="Calibri"/>
@@ -38423,7 +37542,7 @@
         </w:rPr>
         <w:t>Shiny</w:t>
       </w:r>
-      <w:bookmarkEnd w:id="59"/>
+      <w:bookmarkEnd w:id="60"/>
       <w:proofErr w:type="spellEnd"/>
       <w:r>
         <w:rPr>
@@ -38481,7 +37600,7 @@
           <w:shd w:val="clear" w:color="auto" w:fill="FFFFFF"/>
         </w:rPr>
       </w:pPr>
-      <w:bookmarkStart w:id="60" w:name="_Toc116883362"/>
+      <w:bookmarkStart w:id="61" w:name="_Toc116918185"/>
       <w:r>
         <w:rPr>
           <w:rFonts w:ascii="Calibri" w:hAnsi="Calibri" w:cs="Calibri"/>
@@ -38490,9 +37609,10 @@
           <w:szCs w:val="22"/>
           <w:shd w:val="clear" w:color="auto" w:fill="FFFFFF"/>
         </w:rPr>
+        <w:lastRenderedPageBreak/>
         <w:t>Considerações gerais</w:t>
       </w:r>
-      <w:bookmarkEnd w:id="60"/>
+      <w:bookmarkEnd w:id="61"/>
     </w:p>
     <w:p>
       <w:pPr>
@@ -38541,7 +37661,7 @@
           <w:shd w:val="clear" w:color="auto" w:fill="FFFFFF"/>
         </w:rPr>
       </w:pPr>
-      <w:bookmarkStart w:id="61" w:name="_Toc116883363"/>
+      <w:bookmarkStart w:id="62" w:name="_Toc116918186"/>
       <w:r>
         <w:rPr>
           <w:rFonts w:ascii="Calibri" w:hAnsi="Calibri" w:cs="Calibri"/>
@@ -38562,7 +37682,7 @@
         </w:rPr>
         <w:t>CONCLUSÃO</w:t>
       </w:r>
-      <w:bookmarkEnd w:id="61"/>
+      <w:bookmarkEnd w:id="62"/>
     </w:p>
     <w:p>
       <w:pPr>
@@ -38579,7 +37699,7 @@
           <w:shd w:val="clear" w:color="auto" w:fill="FFFFFF"/>
         </w:rPr>
       </w:pPr>
-      <w:bookmarkStart w:id="62" w:name="_Toc116883364"/>
+      <w:bookmarkStart w:id="63" w:name="_Toc116918187"/>
       <w:r>
         <w:rPr>
           <w:rFonts w:ascii="Calibri" w:hAnsi="Calibri" w:cs="Calibri"/>
@@ -38601,7 +37721,7 @@
         </w:rPr>
         <w:t>etc</w:t>
       </w:r>
-      <w:bookmarkEnd w:id="62"/>
+      <w:bookmarkEnd w:id="63"/>
       <w:proofErr w:type="spellEnd"/>
       <w:r>
         <w:rPr>
@@ -38945,11 +38065,7 @@
       </w:r>
       <w:proofErr w:type="spellEnd"/>
       <w:r>
-        <w:t xml:space="preserve"> </w:t>
-      </w:r>
-      <w:r>
-        <w:lastRenderedPageBreak/>
-        <w:t xml:space="preserve">similares aos criados para o R, porém ao invés de ter o r após as três crases invertidas que iniciam o </w:t>
+        <w:t xml:space="preserve"> similares aos criados para o R, porém ao invés de ter o r após as três crases invertidas que iniciam o </w:t>
       </w:r>
       <w:proofErr w:type="spellStart"/>
       <w:r>
@@ -39149,7 +38265,7 @@
           <w:shd w:val="clear" w:color="auto" w:fill="FFFFFF"/>
         </w:rPr>
       </w:pPr>
-      <w:bookmarkStart w:id="63" w:name="_Toc116883365"/>
+      <w:bookmarkStart w:id="64" w:name="_Toc116918188"/>
       <w:r>
         <w:rPr>
           <w:rFonts w:ascii="Calibri" w:hAnsi="Calibri" w:cs="Calibri"/>
@@ -39160,7 +38276,7 @@
         </w:rPr>
         <w:t>QUIZ</w:t>
       </w:r>
-      <w:bookmarkEnd w:id="63"/>
+      <w:bookmarkEnd w:id="64"/>
     </w:p>
     <w:p>
       <w:pPr>
@@ -39211,6 +38327,7 @@
           <w:color w:val="444444"/>
           <w:lang w:eastAsia="pt-BR"/>
         </w:rPr>
+        <w:lastRenderedPageBreak/>
         <w:t>Ciência de Dados com R - Introdução</w:t>
       </w:r>
     </w:p>

--- a/2022_linkedin_RforDS.docx
+++ b/2022_linkedin_RforDS.docx
@@ -18280,21 +18280,20 @@
           <w:ilvl w:val="0"/>
           <w:numId w:val="3"/>
         </w:numPr>
-        <w:shd w:val="clear" w:color="auto" w:fill="FFFFFF"/>
-        <w:spacing w:after="0" w:line="240" w:lineRule="auto"/>
-        <w:rPr>
-          <w:rFonts w:ascii="Calibri" w:hAnsi="Calibri" w:eastAsia="Times New Roman" w:cs="Calibri"/>
-          <w:color w:val="444444"/>
-          <w:lang w:eastAsia="pt-BR"/>
-        </w:rPr>
-      </w:pPr>
-      <w:r>
-        <w:rPr>
-          <w:rFonts w:ascii="Calibri" w:hAnsi="Calibri" w:eastAsia="Times New Roman" w:cs="Calibri"/>
-          <w:color w:val="444444"/>
-          <w:lang w:eastAsia="pt-BR"/>
-        </w:rPr>
-        <w:lastRenderedPageBreak/>
+        <w:shd w:val="clear" w:color="auto" w:fill="FFFFFF" w:themeFill="background1"/>
+        <w:spacing w:after="0" w:line="240" w:lineRule="auto"/>
+        <w:rPr>
+          <w:rFonts w:ascii="Calibri" w:hAnsi="Calibri" w:eastAsia="Times New Roman" w:cs="Calibri"/>
+          <w:color w:val="444444"/>
+          <w:lang w:eastAsia="pt-BR"/>
+        </w:rPr>
+      </w:pPr>
+      <w:r>
+        <w:rPr>
+          <w:rFonts w:ascii="Calibri" w:hAnsi="Calibri" w:eastAsia="Times New Roman" w:cs="Calibri"/>
+          <w:color w:val="444444"/>
+          <w:lang w:eastAsia="pt-BR"/>
+        </w:rPr>
         <w:t xml:space="preserve">A maneira mais fácil de criar um novo documento R </w:t>
       </w:r>
       <w:proofErr w:type="spellStart"/>
@@ -18347,7 +18346,28 @@
           <w:color w:val="444444"/>
           <w:lang w:eastAsia="pt-BR"/>
         </w:rPr>
-        <w:t xml:space="preserve">. Vá para Arquivo &gt; Novo Arquivo &gt; R </w:t>
+        <w:t xml:space="preserve">. </w:t>
+      </w:r>
+    </w:p>
+    <w:p>
+      <w:pPr>
+        <w:pStyle w:val="Normal"/>
+        <w:shd w:val="clear" w:color="auto" w:fill="FFFFFF" w:themeFill="background1"/>
+        <w:spacing w:after="0" w:line="240" w:lineRule="auto"/>
+        <w:ind w:left="0" w:firstLine="708"/>
+        <w:rPr>
+          <w:rFonts w:ascii="Calibri" w:hAnsi="Calibri" w:eastAsia="Times New Roman" w:cs="Calibri"/>
+          <w:color w:val="444444"/>
+          <w:lang w:eastAsia="pt-BR"/>
+        </w:rPr>
+      </w:pPr>
+      <w:r>
+        <w:rPr>
+          <w:rFonts w:ascii="Calibri" w:hAnsi="Calibri" w:eastAsia="Times New Roman" w:cs="Calibri"/>
+          <w:color w:val="444444"/>
+          <w:lang w:eastAsia="pt-BR"/>
+        </w:rPr>
+        <w:t xml:space="preserve">Vá para Arquivo &gt; Novo Arquivo &gt; R </w:t>
       </w:r>
       <w:proofErr w:type="spellStart"/>
       <w:r>
@@ -18742,14 +18762,14 @@
         <w:t>a</w:t>
       </w:r>
     </w:p>
-    <w:p>
+    <w:p w14:noSpellErr="1">
       <w:pPr>
         <w:pStyle w:val="PargrafodaLista"/>
         <w:numPr>
           <w:ilvl w:val="2"/>
           <w:numId w:val="3"/>
         </w:numPr>
-        <w:shd w:val="clear" w:color="auto" w:fill="FFFFFF"/>
+        <w:shd w:val="clear" w:color="auto" w:fill="FFFFFF" w:themeFill="background1"/>
         <w:spacing w:after="0" w:line="240" w:lineRule="auto"/>
         <w:rPr>
           <w:rFonts w:ascii="Calibri" w:hAnsi="Calibri" w:eastAsia="Times New Roman" w:cs="Calibri"/>
@@ -18766,12 +18786,67 @@
         <w:t xml:space="preserve">Cabeçalho </w:t>
       </w:r>
       <w:r>
-        <w:rPr>
-          <w:rFonts w:ascii="Calibri" w:hAnsi="Calibri" w:eastAsia="Times New Roman" w:cs="Calibri"/>
-          <w:color w:val="444444"/>
-          <w:lang w:eastAsia="pt-BR"/>
-        </w:rPr>
         <w:tab/>
+      </w:r>
+    </w:p>
+    <w:p>
+      <w:pPr>
+        <w:pStyle w:val="PargrafodaLista"/>
+        <w:numPr>
+          <w:ilvl w:val="3"/>
+          <w:numId w:val="3"/>
+        </w:numPr>
+        <w:shd w:val="clear" w:color="auto" w:fill="FFFFFF" w:themeFill="background1"/>
+        <w:spacing w:after="0" w:line="240" w:lineRule="auto"/>
+        <w:rPr>
+          <w:rFonts w:ascii="Calibri" w:hAnsi="Calibri" w:eastAsia="Times New Roman" w:cs="Calibri"/>
+          <w:color w:val="444444"/>
+          <w:lang w:eastAsia="pt-BR"/>
+        </w:rPr>
+      </w:pPr>
+      <w:r>
+        <w:rPr>
+          <w:rFonts w:ascii="Calibri" w:hAnsi="Calibri" w:eastAsia="Times New Roman" w:cs="Calibri"/>
+          <w:color w:val="444444"/>
+          <w:lang w:eastAsia="pt-BR"/>
+        </w:rPr>
+        <w:t xml:space="preserve">Atenção para dar um espaço ou </w:t>
+      </w:r>
+      <w:proofErr w:type="spellStart"/>
+      <w:r>
+        <w:rPr>
+          <w:rFonts w:ascii="Calibri" w:hAnsi="Calibri" w:eastAsia="Times New Roman" w:cs="Calibri"/>
+          <w:color w:val="444444"/>
+          <w:lang w:eastAsia="pt-BR"/>
+        </w:rPr>
+        <w:t>qlq</w:t>
+      </w:r>
+      <w:proofErr w:type="spellEnd"/>
+      <w:r>
+        <w:rPr>
+          <w:rFonts w:ascii="Calibri" w:hAnsi="Calibri" w:eastAsia="Times New Roman" w:cs="Calibri"/>
+          <w:color w:val="444444"/>
+          <w:lang w:eastAsia="pt-BR"/>
+        </w:rPr>
+        <w:t xml:space="preserve"> outro </w:t>
+      </w:r>
+      <w:proofErr w:type="spellStart"/>
+      <w:r>
+        <w:rPr>
+          <w:rFonts w:ascii="Calibri" w:hAnsi="Calibri" w:eastAsia="Times New Roman" w:cs="Calibri"/>
+          <w:color w:val="444444"/>
+          <w:lang w:eastAsia="pt-BR"/>
+        </w:rPr>
+        <w:t>caracterer</w:t>
+      </w:r>
+      <w:proofErr w:type="spellEnd"/>
+      <w:r>
+        <w:rPr>
+          <w:rFonts w:ascii="Calibri" w:hAnsi="Calibri" w:eastAsia="Times New Roman" w:cs="Calibri"/>
+          <w:color w:val="444444"/>
+          <w:lang w:eastAsia="pt-BR"/>
+        </w:rPr>
+        <w:t xml:space="preserve"> que não seja previsto</w:t>
       </w:r>
     </w:p>
     <w:p>
@@ -40952,7 +41027,7 @@
         <w:behaviors>
           <w:behavior w:val="content"/>
         </w:behaviors>
-        <w:guid w:val="{5dd9b9ae-191e-4875-abd2-bbf36b53b25c}"/>
+        <w:guid w:val="{cda1f7b4-6d67-49c3-bfb7-2dd798213417}"/>
       </w:docPartPr>
       <w:docPartBody>
         <w:p>

--- a/2022_linkedin_RforDS.docx
+++ b/2022_linkedin_RforDS.docx
@@ -4,7 +4,7 @@
   <w:body>
     <w:sdt>
       <w:sdtPr>
-        <w:id w:val="1364562822"/>
+        <w:id w:val="820916670"/>
         <w:docPartObj>
           <w:docPartGallery w:val="Table of Contents"/>
           <w:docPartUnique/>
@@ -45,7 +45,7 @@
           <w:r>
             <w:fldChar w:fldCharType="separate"/>
           </w:r>
-          <w:hyperlink w:anchor="_Toc1794229004">
+          <w:hyperlink w:anchor="_Toc420036538">
             <w:r>
               <w:rPr>
                 <w:rStyle w:val="Hyperlink"/>
@@ -59,7 +59,7 @@
               <w:fldChar w:fldCharType="begin"/>
             </w:r>
             <w:r>
-              <w:instrText xml:space="preserve">PAGEREF _Toc1794229004 \h</w:instrText>
+              <w:instrText xml:space="preserve">PAGEREF _Toc420036538 \h</w:instrText>
             </w:r>
             <w:r>
               <w:fldChar w:fldCharType="separate"/>
@@ -87,7 +87,7 @@
               <w:lang w:eastAsia="pt-BR"/>
             </w:rPr>
           </w:pPr>
-          <w:hyperlink w:anchor="_Toc1583482393">
+          <w:hyperlink w:anchor="_Toc1504278150">
             <w:r>
               <w:rPr>
                 <w:rStyle w:val="Hyperlink"/>
@@ -101,7 +101,7 @@
               <w:fldChar w:fldCharType="begin"/>
             </w:r>
             <w:r>
-              <w:instrText xml:space="preserve">PAGEREF _Toc1583482393 \h</w:instrText>
+              <w:instrText xml:space="preserve">PAGEREF _Toc1504278150 \h</w:instrText>
             </w:r>
             <w:r>
               <w:fldChar w:fldCharType="separate"/>
@@ -129,7 +129,7 @@
               <w:lang w:eastAsia="pt-BR"/>
             </w:rPr>
           </w:pPr>
-          <w:hyperlink w:anchor="_Toc771770808">
+          <w:hyperlink w:anchor="_Toc351853225">
             <w:r>
               <w:rPr>
                 <w:rStyle w:val="Hyperlink"/>
@@ -143,7 +143,7 @@
               <w:fldChar w:fldCharType="begin"/>
             </w:r>
             <w:r>
-              <w:instrText xml:space="preserve">PAGEREF _Toc771770808 \h</w:instrText>
+              <w:instrText xml:space="preserve">PAGEREF _Toc351853225 \h</w:instrText>
             </w:r>
             <w:r>
               <w:fldChar w:fldCharType="separate"/>
@@ -171,7 +171,7 @@
               <w:lang w:eastAsia="pt-BR"/>
             </w:rPr>
           </w:pPr>
-          <w:hyperlink w:anchor="_Toc844756825">
+          <w:hyperlink w:anchor="_Toc1511284477">
             <w:r>
               <w:rPr>
                 <w:rStyle w:val="Hyperlink"/>
@@ -185,7 +185,7 @@
               <w:fldChar w:fldCharType="begin"/>
             </w:r>
             <w:r>
-              <w:instrText xml:space="preserve">PAGEREF _Toc844756825 \h</w:instrText>
+              <w:instrText xml:space="preserve">PAGEREF _Toc1511284477 \h</w:instrText>
             </w:r>
             <w:r>
               <w:fldChar w:fldCharType="separate"/>
@@ -213,7 +213,7 @@
               <w:lang w:eastAsia="pt-BR"/>
             </w:rPr>
           </w:pPr>
-          <w:hyperlink w:anchor="_Toc80539990">
+          <w:hyperlink w:anchor="_Toc1450434676">
             <w:r>
               <w:rPr>
                 <w:rStyle w:val="Hyperlink"/>
@@ -227,7 +227,7 @@
               <w:fldChar w:fldCharType="begin"/>
             </w:r>
             <w:r>
-              <w:instrText xml:space="preserve">PAGEREF _Toc80539990 \h</w:instrText>
+              <w:instrText xml:space="preserve">PAGEREF _Toc1450434676 \h</w:instrText>
             </w:r>
             <w:r>
               <w:fldChar w:fldCharType="separate"/>
@@ -256,7 +256,7 @@
               <w:lang w:eastAsia="pt-BR"/>
             </w:rPr>
           </w:pPr>
-          <w:hyperlink w:anchor="_Toc1331757658">
+          <w:hyperlink w:anchor="_Toc1244190222">
             <w:r>
               <w:rPr>
                 <w:rStyle w:val="Hyperlink"/>
@@ -279,7 +279,7 @@
               <w:fldChar w:fldCharType="begin"/>
             </w:r>
             <w:r>
-              <w:instrText xml:space="preserve">PAGEREF _Toc1331757658 \h</w:instrText>
+              <w:instrText xml:space="preserve">PAGEREF _Toc1244190222 \h</w:instrText>
             </w:r>
             <w:r>
               <w:fldChar w:fldCharType="separate"/>
@@ -308,7 +308,7 @@
               <w:lang w:eastAsia="pt-BR"/>
             </w:rPr>
           </w:pPr>
-          <w:hyperlink w:anchor="_Toc424017855">
+          <w:hyperlink w:anchor="_Toc902467484">
             <w:r>
               <w:rPr>
                 <w:rStyle w:val="Hyperlink"/>
@@ -331,7 +331,7 @@
               <w:fldChar w:fldCharType="begin"/>
             </w:r>
             <w:r>
-              <w:instrText xml:space="preserve">PAGEREF _Toc424017855 \h</w:instrText>
+              <w:instrText xml:space="preserve">PAGEREF _Toc902467484 \h</w:instrText>
             </w:r>
             <w:r>
               <w:fldChar w:fldCharType="separate"/>
@@ -360,7 +360,7 @@
               <w:lang w:eastAsia="pt-BR"/>
             </w:rPr>
           </w:pPr>
-          <w:hyperlink w:anchor="_Toc733283805">
+          <w:hyperlink w:anchor="_Toc1969257964">
             <w:r>
               <w:rPr>
                 <w:rStyle w:val="Hyperlink"/>
@@ -383,7 +383,7 @@
               <w:fldChar w:fldCharType="begin"/>
             </w:r>
             <w:r>
-              <w:instrText xml:space="preserve">PAGEREF _Toc733283805 \h</w:instrText>
+              <w:instrText xml:space="preserve">PAGEREF _Toc1969257964 \h</w:instrText>
             </w:r>
             <w:r>
               <w:fldChar w:fldCharType="separate"/>
@@ -412,7 +412,7 @@
               <w:lang w:eastAsia="pt-BR"/>
             </w:rPr>
           </w:pPr>
-          <w:hyperlink w:anchor="_Toc1662720711">
+          <w:hyperlink w:anchor="_Toc714192262">
             <w:r>
               <w:rPr>
                 <w:rStyle w:val="Hyperlink"/>
@@ -435,7 +435,7 @@
               <w:fldChar w:fldCharType="begin"/>
             </w:r>
             <w:r>
-              <w:instrText xml:space="preserve">PAGEREF _Toc1662720711 \h</w:instrText>
+              <w:instrText xml:space="preserve">PAGEREF _Toc714192262 \h</w:instrText>
             </w:r>
             <w:r>
               <w:fldChar w:fldCharType="separate"/>
@@ -464,7 +464,7 @@
               <w:lang w:eastAsia="pt-BR"/>
             </w:rPr>
           </w:pPr>
-          <w:hyperlink w:anchor="_Toc1277516492">
+          <w:hyperlink w:anchor="_Toc1353669385">
             <w:r>
               <w:rPr>
                 <w:rStyle w:val="Hyperlink"/>
@@ -487,7 +487,7 @@
               <w:fldChar w:fldCharType="begin"/>
             </w:r>
             <w:r>
-              <w:instrText xml:space="preserve">PAGEREF _Toc1277516492 \h</w:instrText>
+              <w:instrText xml:space="preserve">PAGEREF _Toc1353669385 \h</w:instrText>
             </w:r>
             <w:r>
               <w:fldChar w:fldCharType="separate"/>
@@ -516,7 +516,7 @@
               <w:lang w:eastAsia="pt-BR"/>
             </w:rPr>
           </w:pPr>
-          <w:hyperlink w:anchor="_Toc1206199499">
+          <w:hyperlink w:anchor="_Toc1723913304">
             <w:r>
               <w:rPr>
                 <w:rStyle w:val="Hyperlink"/>
@@ -539,7 +539,7 @@
               <w:fldChar w:fldCharType="begin"/>
             </w:r>
             <w:r>
-              <w:instrText xml:space="preserve">PAGEREF _Toc1206199499 \h</w:instrText>
+              <w:instrText xml:space="preserve">PAGEREF _Toc1723913304 \h</w:instrText>
             </w:r>
             <w:r>
               <w:fldChar w:fldCharType="separate"/>
@@ -567,7 +567,7 @@
               <w:lang w:eastAsia="pt-BR"/>
             </w:rPr>
           </w:pPr>
-          <w:hyperlink w:anchor="_Toc414207374">
+          <w:hyperlink w:anchor="_Toc287261902">
             <w:r>
               <w:rPr>
                 <w:rStyle w:val="Hyperlink"/>
@@ -581,7 +581,7 @@
               <w:fldChar w:fldCharType="begin"/>
             </w:r>
             <w:r>
-              <w:instrText xml:space="preserve">PAGEREF _Toc414207374 \h</w:instrText>
+              <w:instrText xml:space="preserve">PAGEREF _Toc287261902 \h</w:instrText>
             </w:r>
             <w:r>
               <w:fldChar w:fldCharType="separate"/>
@@ -609,12 +609,12 @@
               <w:lang w:eastAsia="pt-BR"/>
             </w:rPr>
           </w:pPr>
-          <w:hyperlink w:anchor="_Toc949297314">
+          <w:hyperlink w:anchor="_Toc536640013">
             <w:r>
               <w:rPr>
                 <w:rStyle w:val="Hyperlink"/>
               </w:rPr>
-              <w:t>2 ----- Importação</w:t>
+              <w:t>2 ----- Importação no r</w:t>
             </w:r>
             <w:r>
               <w:tab/>
@@ -623,7 +623,7 @@
               <w:fldChar w:fldCharType="begin"/>
             </w:r>
             <w:r>
-              <w:instrText xml:space="preserve">PAGEREF _Toc949297314 \h</w:instrText>
+              <w:instrText xml:space="preserve">PAGEREF _Toc536640013 \h</w:instrText>
             </w:r>
             <w:r>
               <w:fldChar w:fldCharType="separate"/>
@@ -652,7 +652,7 @@
               <w:lang w:eastAsia="pt-BR"/>
             </w:rPr>
           </w:pPr>
-          <w:hyperlink w:anchor="_Toc802189491">
+          <w:hyperlink w:anchor="_Toc373835199">
             <w:r>
               <w:rPr>
                 <w:rStyle w:val="Hyperlink"/>
@@ -675,7 +675,7 @@
               <w:fldChar w:fldCharType="begin"/>
             </w:r>
             <w:r>
-              <w:instrText xml:space="preserve">PAGEREF _Toc802189491 \h</w:instrText>
+              <w:instrText xml:space="preserve">PAGEREF _Toc373835199 \h</w:instrText>
             </w:r>
             <w:r>
               <w:fldChar w:fldCharType="separate"/>
@@ -704,7 +704,7 @@
               <w:lang w:eastAsia="pt-BR"/>
             </w:rPr>
           </w:pPr>
-          <w:hyperlink w:anchor="_Toc1082273046">
+          <w:hyperlink w:anchor="_Toc834766285">
             <w:r>
               <w:rPr>
                 <w:rStyle w:val="Hyperlink"/>
@@ -727,7 +727,7 @@
               <w:fldChar w:fldCharType="begin"/>
             </w:r>
             <w:r>
-              <w:instrText xml:space="preserve">PAGEREF _Toc1082273046 \h</w:instrText>
+              <w:instrText xml:space="preserve">PAGEREF _Toc834766285 \h</w:instrText>
             </w:r>
             <w:r>
               <w:fldChar w:fldCharType="separate"/>
@@ -756,7 +756,7 @@
               <w:lang w:eastAsia="pt-BR"/>
             </w:rPr>
           </w:pPr>
-          <w:hyperlink w:anchor="_Toc539204652">
+          <w:hyperlink w:anchor="_Toc306856099">
             <w:r>
               <w:rPr>
                 <w:rStyle w:val="Hyperlink"/>
@@ -779,7 +779,7 @@
               <w:fldChar w:fldCharType="begin"/>
             </w:r>
             <w:r>
-              <w:instrText xml:space="preserve">PAGEREF _Toc539204652 \h</w:instrText>
+              <w:instrText xml:space="preserve">PAGEREF _Toc306856099 \h</w:instrText>
             </w:r>
             <w:r>
               <w:fldChar w:fldCharType="separate"/>
@@ -788,7 +788,7 @@
               <w:rPr>
                 <w:rStyle w:val="Hyperlink"/>
               </w:rPr>
-              <w:t>16</w:t>
+              <w:t>17</w:t>
             </w:r>
             <w:r>
               <w:fldChar w:fldCharType="end"/>
@@ -808,7 +808,7 @@
               <w:lang w:eastAsia="pt-BR"/>
             </w:rPr>
           </w:pPr>
-          <w:hyperlink w:anchor="_Toc883813091">
+          <w:hyperlink w:anchor="_Toc505245370">
             <w:r>
               <w:rPr>
                 <w:rStyle w:val="Hyperlink"/>
@@ -831,7 +831,7 @@
               <w:fldChar w:fldCharType="begin"/>
             </w:r>
             <w:r>
-              <w:instrText xml:space="preserve">PAGEREF _Toc883813091 \h</w:instrText>
+              <w:instrText xml:space="preserve">PAGEREF _Toc505245370 \h</w:instrText>
             </w:r>
             <w:r>
               <w:fldChar w:fldCharType="separate"/>
@@ -860,7 +860,7 @@
               <w:lang w:eastAsia="pt-BR"/>
             </w:rPr>
           </w:pPr>
-          <w:hyperlink w:anchor="_Toc989695320">
+          <w:hyperlink w:anchor="_Toc508687360">
             <w:r>
               <w:rPr>
                 <w:rStyle w:val="Hyperlink"/>
@@ -883,7 +883,7 @@
               <w:fldChar w:fldCharType="begin"/>
             </w:r>
             <w:r>
-              <w:instrText xml:space="preserve">PAGEREF _Toc989695320 \h</w:instrText>
+              <w:instrText xml:space="preserve">PAGEREF _Toc508687360 \h</w:instrText>
             </w:r>
             <w:r>
               <w:fldChar w:fldCharType="separate"/>
@@ -912,7 +912,7 @@
               <w:lang w:eastAsia="pt-BR"/>
             </w:rPr>
           </w:pPr>
-          <w:hyperlink w:anchor="_Toc851139521">
+          <w:hyperlink w:anchor="_Toc1284581293">
             <w:r>
               <w:rPr>
                 <w:rStyle w:val="Hyperlink"/>
@@ -935,7 +935,7 @@
               <w:fldChar w:fldCharType="begin"/>
             </w:r>
             <w:r>
-              <w:instrText xml:space="preserve">PAGEREF _Toc851139521 \h</w:instrText>
+              <w:instrText xml:space="preserve">PAGEREF _Toc1284581293 \h</w:instrText>
             </w:r>
             <w:r>
               <w:fldChar w:fldCharType="separate"/>
@@ -964,7 +964,7 @@
               <w:lang w:eastAsia="pt-BR"/>
             </w:rPr>
           </w:pPr>
-          <w:hyperlink w:anchor="_Toc815747857">
+          <w:hyperlink w:anchor="_Toc1255939932">
             <w:r>
               <w:rPr>
                 <w:rStyle w:val="Hyperlink"/>
@@ -987,7 +987,7 @@
               <w:fldChar w:fldCharType="begin"/>
             </w:r>
             <w:r>
-              <w:instrText xml:space="preserve">PAGEREF _Toc815747857 \h</w:instrText>
+              <w:instrText xml:space="preserve">PAGEREF _Toc1255939932 \h</w:instrText>
             </w:r>
             <w:r>
               <w:fldChar w:fldCharType="separate"/>
@@ -996,7 +996,7 @@
               <w:rPr>
                 <w:rStyle w:val="Hyperlink"/>
               </w:rPr>
-              <w:t>18</w:t>
+              <w:t>19</w:t>
             </w:r>
             <w:r>
               <w:fldChar w:fldCharType="end"/>
@@ -1016,7 +1016,7 @@
               <w:lang w:eastAsia="pt-BR"/>
             </w:rPr>
           </w:pPr>
-          <w:hyperlink w:anchor="_Toc443084267">
+          <w:hyperlink w:anchor="_Toc1779953998">
             <w:r>
               <w:rPr>
                 <w:rStyle w:val="Hyperlink"/>
@@ -1039,7 +1039,7 @@
               <w:fldChar w:fldCharType="begin"/>
             </w:r>
             <w:r>
-              <w:instrText xml:space="preserve">PAGEREF _Toc443084267 \h</w:instrText>
+              <w:instrText xml:space="preserve">PAGEREF _Toc1779953998 \h</w:instrText>
             </w:r>
             <w:r>
               <w:fldChar w:fldCharType="separate"/>
@@ -1068,7 +1068,7 @@
               <w:lang w:eastAsia="pt-BR"/>
             </w:rPr>
           </w:pPr>
-          <w:hyperlink w:anchor="_Toc1664015366">
+          <w:hyperlink w:anchor="_Toc2025171597">
             <w:r>
               <w:rPr>
                 <w:rStyle w:val="Hyperlink"/>
@@ -1091,7 +1091,7 @@
               <w:fldChar w:fldCharType="begin"/>
             </w:r>
             <w:r>
-              <w:instrText xml:space="preserve">PAGEREF _Toc1664015366 \h</w:instrText>
+              <w:instrText xml:space="preserve">PAGEREF _Toc2025171597 \h</w:instrText>
             </w:r>
             <w:r>
               <w:fldChar w:fldCharType="separate"/>
@@ -1120,7 +1120,7 @@
               <w:lang w:eastAsia="pt-BR"/>
             </w:rPr>
           </w:pPr>
-          <w:hyperlink w:anchor="_Toc706004607">
+          <w:hyperlink w:anchor="_Toc955889631">
             <w:r>
               <w:rPr>
                 <w:rStyle w:val="Hyperlink"/>
@@ -1143,7 +1143,7 @@
               <w:fldChar w:fldCharType="begin"/>
             </w:r>
             <w:r>
-              <w:instrText xml:space="preserve">PAGEREF _Toc706004607 \h</w:instrText>
+              <w:instrText xml:space="preserve">PAGEREF _Toc955889631 \h</w:instrText>
             </w:r>
             <w:r>
               <w:fldChar w:fldCharType="separate"/>
@@ -1172,7 +1172,7 @@
               <w:lang w:eastAsia="pt-BR"/>
             </w:rPr>
           </w:pPr>
-          <w:hyperlink w:anchor="_Toc2060095590">
+          <w:hyperlink w:anchor="_Toc413699357">
             <w:r>
               <w:rPr>
                 <w:rStyle w:val="Hyperlink"/>
@@ -1195,7 +1195,7 @@
               <w:fldChar w:fldCharType="begin"/>
             </w:r>
             <w:r>
-              <w:instrText xml:space="preserve">PAGEREF _Toc2060095590 \h</w:instrText>
+              <w:instrText xml:space="preserve">PAGEREF _Toc413699357 \h</w:instrText>
             </w:r>
             <w:r>
               <w:fldChar w:fldCharType="separate"/>
@@ -1204,7 +1204,7 @@
               <w:rPr>
                 <w:rStyle w:val="Hyperlink"/>
               </w:rPr>
-              <w:t>19</w:t>
+              <w:t>20</w:t>
             </w:r>
             <w:r>
               <w:fldChar w:fldCharType="end"/>
@@ -1224,7 +1224,7 @@
               <w:lang w:eastAsia="pt-BR"/>
             </w:rPr>
           </w:pPr>
-          <w:hyperlink w:anchor="_Toc244929949">
+          <w:hyperlink w:anchor="_Toc2012225034">
             <w:r>
               <w:rPr>
                 <w:rStyle w:val="Hyperlink"/>
@@ -1247,7 +1247,7 @@
               <w:fldChar w:fldCharType="begin"/>
             </w:r>
             <w:r>
-              <w:instrText xml:space="preserve">PAGEREF _Toc244929949 \h</w:instrText>
+              <w:instrText xml:space="preserve">PAGEREF _Toc2012225034 \h</w:instrText>
             </w:r>
             <w:r>
               <w:fldChar w:fldCharType="separate"/>
@@ -1276,7 +1276,7 @@
               <w:lang w:eastAsia="pt-BR"/>
             </w:rPr>
           </w:pPr>
-          <w:hyperlink w:anchor="_Toc1349638938">
+          <w:hyperlink w:anchor="_Toc897910640">
             <w:r>
               <w:rPr>
                 <w:rStyle w:val="Hyperlink"/>
@@ -1299,7 +1299,7 @@
               <w:fldChar w:fldCharType="begin"/>
             </w:r>
             <w:r>
-              <w:instrText xml:space="preserve">PAGEREF _Toc1349638938 \h</w:instrText>
+              <w:instrText xml:space="preserve">PAGEREF _Toc897910640 \h</w:instrText>
             </w:r>
             <w:r>
               <w:fldChar w:fldCharType="separate"/>
@@ -1328,7 +1328,7 @@
               <w:lang w:eastAsia="pt-BR"/>
             </w:rPr>
           </w:pPr>
-          <w:hyperlink w:anchor="_Toc1124044538">
+          <w:hyperlink w:anchor="_Toc1507783664">
             <w:r>
               <w:rPr>
                 <w:rStyle w:val="Hyperlink"/>
@@ -1351,7 +1351,7 @@
               <w:fldChar w:fldCharType="begin"/>
             </w:r>
             <w:r>
-              <w:instrText xml:space="preserve">PAGEREF _Toc1124044538 \h</w:instrText>
+              <w:instrText xml:space="preserve">PAGEREF _Toc1507783664 \h</w:instrText>
             </w:r>
             <w:r>
               <w:fldChar w:fldCharType="separate"/>
@@ -1380,7 +1380,7 @@
               <w:lang w:eastAsia="pt-BR"/>
             </w:rPr>
           </w:pPr>
-          <w:hyperlink w:anchor="_Toc1751921222">
+          <w:hyperlink w:anchor="_Toc1886065787">
             <w:r>
               <w:rPr>
                 <w:rStyle w:val="Hyperlink"/>
@@ -1403,7 +1403,7 @@
               <w:fldChar w:fldCharType="begin"/>
             </w:r>
             <w:r>
-              <w:instrText xml:space="preserve">PAGEREF _Toc1751921222 \h</w:instrText>
+              <w:instrText xml:space="preserve">PAGEREF _Toc1886065787 \h</w:instrText>
             </w:r>
             <w:r>
               <w:fldChar w:fldCharType="separate"/>
@@ -1432,7 +1432,7 @@
               <w:lang w:eastAsia="pt-BR"/>
             </w:rPr>
           </w:pPr>
-          <w:hyperlink w:anchor="_Toc542996496">
+          <w:hyperlink w:anchor="_Toc1641310192">
             <w:r>
               <w:rPr>
                 <w:rStyle w:val="Hyperlink"/>
@@ -1455,7 +1455,7 @@
               <w:fldChar w:fldCharType="begin"/>
             </w:r>
             <w:r>
-              <w:instrText xml:space="preserve">PAGEREF _Toc542996496 \h</w:instrText>
+              <w:instrText xml:space="preserve">PAGEREF _Toc1641310192 \h</w:instrText>
             </w:r>
             <w:r>
               <w:fldChar w:fldCharType="separate"/>
@@ -1484,7 +1484,7 @@
               <w:lang w:eastAsia="pt-BR"/>
             </w:rPr>
           </w:pPr>
-          <w:hyperlink w:anchor="_Toc1025826709">
+          <w:hyperlink w:anchor="_Toc1442715171">
             <w:r>
               <w:rPr>
                 <w:rStyle w:val="Hyperlink"/>
@@ -1507,7 +1507,7 @@
               <w:fldChar w:fldCharType="begin"/>
             </w:r>
             <w:r>
-              <w:instrText xml:space="preserve">PAGEREF _Toc1025826709 \h</w:instrText>
+              <w:instrText xml:space="preserve">PAGEREF _Toc1442715171 \h</w:instrText>
             </w:r>
             <w:r>
               <w:fldChar w:fldCharType="separate"/>
@@ -1536,7 +1536,7 @@
               <w:lang w:eastAsia="pt-BR"/>
             </w:rPr>
           </w:pPr>
-          <w:hyperlink w:anchor="_Toc1642338133">
+          <w:hyperlink w:anchor="_Toc337285229">
             <w:r>
               <w:rPr>
                 <w:rStyle w:val="Hyperlink"/>
@@ -1559,7 +1559,7 @@
               <w:fldChar w:fldCharType="begin"/>
             </w:r>
             <w:r>
-              <w:instrText xml:space="preserve">PAGEREF _Toc1642338133 \h</w:instrText>
+              <w:instrText xml:space="preserve">PAGEREF _Toc337285229 \h</w:instrText>
             </w:r>
             <w:r>
               <w:fldChar w:fldCharType="separate"/>
@@ -1588,7 +1588,7 @@
               <w:lang w:eastAsia="pt-BR"/>
             </w:rPr>
           </w:pPr>
-          <w:hyperlink w:anchor="_Toc869062437">
+          <w:hyperlink w:anchor="_Toc297993967">
             <w:r>
               <w:rPr>
                 <w:rStyle w:val="Hyperlink"/>
@@ -1611,7 +1611,7 @@
               <w:fldChar w:fldCharType="begin"/>
             </w:r>
             <w:r>
-              <w:instrText xml:space="preserve">PAGEREF _Toc869062437 \h</w:instrText>
+              <w:instrText xml:space="preserve">PAGEREF _Toc297993967 \h</w:instrText>
             </w:r>
             <w:r>
               <w:fldChar w:fldCharType="separate"/>
@@ -1640,7 +1640,7 @@
               <w:lang w:eastAsia="pt-BR"/>
             </w:rPr>
           </w:pPr>
-          <w:hyperlink w:anchor="_Toc908592319">
+          <w:hyperlink w:anchor="_Toc972347547">
             <w:r>
               <w:rPr>
                 <w:rStyle w:val="Hyperlink"/>
@@ -1663,7 +1663,7 @@
               <w:fldChar w:fldCharType="begin"/>
             </w:r>
             <w:r>
-              <w:instrText xml:space="preserve">PAGEREF _Toc908592319 \h</w:instrText>
+              <w:instrText xml:space="preserve">PAGEREF _Toc972347547 \h</w:instrText>
             </w:r>
             <w:r>
               <w:fldChar w:fldCharType="separate"/>
@@ -1672,7 +1672,7 @@
               <w:rPr>
                 <w:rStyle w:val="Hyperlink"/>
               </w:rPr>
-              <w:t>20</w:t>
+              <w:t>21</w:t>
             </w:r>
             <w:r>
               <w:fldChar w:fldCharType="end"/>
@@ -1692,7 +1692,7 @@
               <w:lang w:eastAsia="pt-BR"/>
             </w:rPr>
           </w:pPr>
-          <w:hyperlink w:anchor="_Toc617271570">
+          <w:hyperlink w:anchor="_Toc1605987998">
             <w:r>
               <w:rPr>
                 <w:rStyle w:val="Hyperlink"/>
@@ -1715,7 +1715,7 @@
               <w:fldChar w:fldCharType="begin"/>
             </w:r>
             <w:r>
-              <w:instrText xml:space="preserve">PAGEREF _Toc617271570 \h</w:instrText>
+              <w:instrText xml:space="preserve">PAGEREF _Toc1605987998 \h</w:instrText>
             </w:r>
             <w:r>
               <w:fldChar w:fldCharType="separate"/>
@@ -1744,7 +1744,7 @@
               <w:lang w:eastAsia="pt-BR"/>
             </w:rPr>
           </w:pPr>
-          <w:hyperlink w:anchor="_Toc1896118257">
+          <w:hyperlink w:anchor="_Toc989866199">
             <w:r>
               <w:rPr>
                 <w:rStyle w:val="Hyperlink"/>
@@ -1767,7 +1767,7 @@
               <w:fldChar w:fldCharType="begin"/>
             </w:r>
             <w:r>
-              <w:instrText xml:space="preserve">PAGEREF _Toc1896118257 \h</w:instrText>
+              <w:instrText xml:space="preserve">PAGEREF _Toc989866199 \h</w:instrText>
             </w:r>
             <w:r>
               <w:fldChar w:fldCharType="separate"/>
@@ -1796,7 +1796,7 @@
               <w:lang w:eastAsia="pt-BR"/>
             </w:rPr>
           </w:pPr>
-          <w:hyperlink w:anchor="_Toc1706240305">
+          <w:hyperlink w:anchor="_Toc482520388">
             <w:r>
               <w:rPr>
                 <w:rStyle w:val="Hyperlink"/>
@@ -1819,7 +1819,7 @@
               <w:fldChar w:fldCharType="begin"/>
             </w:r>
             <w:r>
-              <w:instrText xml:space="preserve">PAGEREF _Toc1706240305 \h</w:instrText>
+              <w:instrText xml:space="preserve">PAGEREF _Toc482520388 \h</w:instrText>
             </w:r>
             <w:r>
               <w:fldChar w:fldCharType="separate"/>
@@ -1848,7 +1848,7 @@
               <w:lang w:eastAsia="pt-BR"/>
             </w:rPr>
           </w:pPr>
-          <w:hyperlink w:anchor="_Toc1322609646">
+          <w:hyperlink w:anchor="_Toc775226673">
             <w:r>
               <w:rPr>
                 <w:rStyle w:val="Hyperlink"/>
@@ -1871,7 +1871,7 @@
               <w:fldChar w:fldCharType="begin"/>
             </w:r>
             <w:r>
-              <w:instrText xml:space="preserve">PAGEREF _Toc1322609646 \h</w:instrText>
+              <w:instrText xml:space="preserve">PAGEREF _Toc775226673 \h</w:instrText>
             </w:r>
             <w:r>
               <w:fldChar w:fldCharType="separate"/>
@@ -1900,7 +1900,7 @@
               <w:lang w:eastAsia="pt-BR"/>
             </w:rPr>
           </w:pPr>
-          <w:hyperlink w:anchor="_Toc247111663">
+          <w:hyperlink w:anchor="_Toc1873360249">
             <w:r>
               <w:rPr>
                 <w:rStyle w:val="Hyperlink"/>
@@ -1923,7 +1923,7 @@
               <w:fldChar w:fldCharType="begin"/>
             </w:r>
             <w:r>
-              <w:instrText xml:space="preserve">PAGEREF _Toc247111663 \h</w:instrText>
+              <w:instrText xml:space="preserve">PAGEREF _Toc1873360249 \h</w:instrText>
             </w:r>
             <w:r>
               <w:fldChar w:fldCharType="separate"/>
@@ -1952,7 +1952,7 @@
               <w:lang w:eastAsia="pt-BR"/>
             </w:rPr>
           </w:pPr>
-          <w:hyperlink w:anchor="_Toc1368445879">
+          <w:hyperlink w:anchor="_Toc1783788575">
             <w:r>
               <w:rPr>
                 <w:rStyle w:val="Hyperlink"/>
@@ -1975,7 +1975,7 @@
               <w:fldChar w:fldCharType="begin"/>
             </w:r>
             <w:r>
-              <w:instrText xml:space="preserve">PAGEREF _Toc1368445879 \h</w:instrText>
+              <w:instrText xml:space="preserve">PAGEREF _Toc1783788575 \h</w:instrText>
             </w:r>
             <w:r>
               <w:fldChar w:fldCharType="separate"/>
@@ -1984,7 +1984,7 @@
               <w:rPr>
                 <w:rStyle w:val="Hyperlink"/>
               </w:rPr>
-              <w:t>21</w:t>
+              <w:t>22</w:t>
             </w:r>
             <w:r>
               <w:fldChar w:fldCharType="end"/>
@@ -2004,7 +2004,7 @@
               <w:lang w:eastAsia="pt-BR"/>
             </w:rPr>
           </w:pPr>
-          <w:hyperlink w:anchor="_Toc887569379">
+          <w:hyperlink w:anchor="_Toc1680720775">
             <w:r>
               <w:rPr>
                 <w:rStyle w:val="Hyperlink"/>
@@ -2027,7 +2027,7 @@
               <w:fldChar w:fldCharType="begin"/>
             </w:r>
             <w:r>
-              <w:instrText xml:space="preserve">PAGEREF _Toc887569379 \h</w:instrText>
+              <w:instrText xml:space="preserve">PAGEREF _Toc1680720775 \h</w:instrText>
             </w:r>
             <w:r>
               <w:fldChar w:fldCharType="separate"/>
@@ -2056,7 +2056,7 @@
               <w:lang w:eastAsia="pt-BR"/>
             </w:rPr>
           </w:pPr>
-          <w:hyperlink w:anchor="_Toc1630180706">
+          <w:hyperlink w:anchor="_Toc247337799">
             <w:r>
               <w:rPr>
                 <w:rStyle w:val="Hyperlink"/>
@@ -2079,7 +2079,7 @@
               <w:fldChar w:fldCharType="begin"/>
             </w:r>
             <w:r>
-              <w:instrText xml:space="preserve">PAGEREF _Toc1630180706 \h</w:instrText>
+              <w:instrText xml:space="preserve">PAGEREF _Toc247337799 \h</w:instrText>
             </w:r>
             <w:r>
               <w:fldChar w:fldCharType="separate"/>
@@ -2108,7 +2108,7 @@
               <w:lang w:eastAsia="pt-BR"/>
             </w:rPr>
           </w:pPr>
-          <w:hyperlink w:anchor="_Toc2123967653">
+          <w:hyperlink w:anchor="_Toc1491360803">
             <w:r>
               <w:rPr>
                 <w:rStyle w:val="Hyperlink"/>
@@ -2131,7 +2131,7 @@
               <w:fldChar w:fldCharType="begin"/>
             </w:r>
             <w:r>
-              <w:instrText xml:space="preserve">PAGEREF _Toc2123967653 \h</w:instrText>
+              <w:instrText xml:space="preserve">PAGEREF _Toc1491360803 \h</w:instrText>
             </w:r>
             <w:r>
               <w:fldChar w:fldCharType="separate"/>
@@ -2140,7 +2140,7 @@
               <w:rPr>
                 <w:rStyle w:val="Hyperlink"/>
               </w:rPr>
-              <w:t>22</w:t>
+              <w:t>23</w:t>
             </w:r>
             <w:r>
               <w:fldChar w:fldCharType="end"/>
@@ -2160,7 +2160,7 @@
               <w:lang w:eastAsia="pt-BR"/>
             </w:rPr>
           </w:pPr>
-          <w:hyperlink w:anchor="_Toc1113085744">
+          <w:hyperlink w:anchor="_Toc955281554">
             <w:r>
               <w:rPr>
                 <w:rStyle w:val="Hyperlink"/>
@@ -2183,7 +2183,7 @@
               <w:fldChar w:fldCharType="begin"/>
             </w:r>
             <w:r>
-              <w:instrText xml:space="preserve">PAGEREF _Toc1113085744 \h</w:instrText>
+              <w:instrText xml:space="preserve">PAGEREF _Toc955281554 \h</w:instrText>
             </w:r>
             <w:r>
               <w:fldChar w:fldCharType="separate"/>
@@ -2192,7 +2192,7 @@
               <w:rPr>
                 <w:rStyle w:val="Hyperlink"/>
               </w:rPr>
-              <w:t>22</w:t>
+              <w:t>23</w:t>
             </w:r>
             <w:r>
               <w:fldChar w:fldCharType="end"/>
@@ -2212,7 +2212,7 @@
               <w:lang w:eastAsia="pt-BR"/>
             </w:rPr>
           </w:pPr>
-          <w:hyperlink w:anchor="_Toc1220336725">
+          <w:hyperlink w:anchor="_Toc1260042140">
             <w:r>
               <w:rPr>
                 <w:rStyle w:val="Hyperlink"/>
@@ -2235,7 +2235,7 @@
               <w:fldChar w:fldCharType="begin"/>
             </w:r>
             <w:r>
-              <w:instrText xml:space="preserve">PAGEREF _Toc1220336725 \h</w:instrText>
+              <w:instrText xml:space="preserve">PAGEREF _Toc1260042140 \h</w:instrText>
             </w:r>
             <w:r>
               <w:fldChar w:fldCharType="separate"/>
@@ -2264,7 +2264,7 @@
               <w:lang w:eastAsia="pt-BR"/>
             </w:rPr>
           </w:pPr>
-          <w:hyperlink w:anchor="_Toc1664329770">
+          <w:hyperlink w:anchor="_Toc21150889">
             <w:r>
               <w:rPr>
                 <w:rStyle w:val="Hyperlink"/>
@@ -2287,7 +2287,7 @@
               <w:fldChar w:fldCharType="begin"/>
             </w:r>
             <w:r>
-              <w:instrText xml:space="preserve">PAGEREF _Toc1664329770 \h</w:instrText>
+              <w:instrText xml:space="preserve">PAGEREF _Toc21150889 \h</w:instrText>
             </w:r>
             <w:r>
               <w:fldChar w:fldCharType="separate"/>
@@ -2316,7 +2316,7 @@
               <w:lang w:eastAsia="pt-BR"/>
             </w:rPr>
           </w:pPr>
-          <w:hyperlink w:anchor="_Toc2012735211">
+          <w:hyperlink w:anchor="_Toc770216894">
             <w:r>
               <w:rPr>
                 <w:rStyle w:val="Hyperlink"/>
@@ -2339,7 +2339,7 @@
               <w:fldChar w:fldCharType="begin"/>
             </w:r>
             <w:r>
-              <w:instrText xml:space="preserve">PAGEREF _Toc2012735211 \h</w:instrText>
+              <w:instrText xml:space="preserve">PAGEREF _Toc770216894 \h</w:instrText>
             </w:r>
             <w:r>
               <w:fldChar w:fldCharType="separate"/>
@@ -2368,7 +2368,7 @@
               <w:lang w:eastAsia="pt-BR"/>
             </w:rPr>
           </w:pPr>
-          <w:hyperlink w:anchor="_Toc1965980911">
+          <w:hyperlink w:anchor="_Toc1063522116">
             <w:r>
               <w:rPr>
                 <w:rStyle w:val="Hyperlink"/>
@@ -2391,7 +2391,7 @@
               <w:fldChar w:fldCharType="begin"/>
             </w:r>
             <w:r>
-              <w:instrText xml:space="preserve">PAGEREF _Toc1965980911 \h</w:instrText>
+              <w:instrText xml:space="preserve">PAGEREF _Toc1063522116 \h</w:instrText>
             </w:r>
             <w:r>
               <w:fldChar w:fldCharType="separate"/>
@@ -2400,7 +2400,7 @@
               <w:rPr>
                 <w:rStyle w:val="Hyperlink"/>
               </w:rPr>
-              <w:t>23</w:t>
+              <w:t>24</w:t>
             </w:r>
             <w:r>
               <w:fldChar w:fldCharType="end"/>
@@ -2420,7 +2420,7 @@
               <w:lang w:eastAsia="pt-BR"/>
             </w:rPr>
           </w:pPr>
-          <w:hyperlink w:anchor="_Toc2123348081">
+          <w:hyperlink w:anchor="_Toc1864514469">
             <w:r>
               <w:rPr>
                 <w:rStyle w:val="Hyperlink"/>
@@ -2443,7 +2443,7 @@
               <w:fldChar w:fldCharType="begin"/>
             </w:r>
             <w:r>
-              <w:instrText xml:space="preserve">PAGEREF _Toc2123348081 \h</w:instrText>
+              <w:instrText xml:space="preserve">PAGEREF _Toc1864514469 \h</w:instrText>
             </w:r>
             <w:r>
               <w:fldChar w:fldCharType="separate"/>
@@ -2472,7 +2472,7 @@
               <w:lang w:eastAsia="pt-BR"/>
             </w:rPr>
           </w:pPr>
-          <w:hyperlink w:anchor="_Toc959407782">
+          <w:hyperlink w:anchor="_Toc962573299">
             <w:r>
               <w:rPr>
                 <w:rStyle w:val="Hyperlink"/>
@@ -2495,7 +2495,7 @@
               <w:fldChar w:fldCharType="begin"/>
             </w:r>
             <w:r>
-              <w:instrText xml:space="preserve">PAGEREF _Toc959407782 \h</w:instrText>
+              <w:instrText xml:space="preserve">PAGEREF _Toc962573299 \h</w:instrText>
             </w:r>
             <w:r>
               <w:fldChar w:fldCharType="separate"/>
@@ -2524,7 +2524,7 @@
               <w:lang w:eastAsia="pt-BR"/>
             </w:rPr>
           </w:pPr>
-          <w:hyperlink w:anchor="_Toc1470906638">
+          <w:hyperlink w:anchor="_Toc485510779">
             <w:r>
               <w:rPr>
                 <w:rStyle w:val="Hyperlink"/>
@@ -2547,7 +2547,7 @@
               <w:fldChar w:fldCharType="begin"/>
             </w:r>
             <w:r>
-              <w:instrText xml:space="preserve">PAGEREF _Toc1470906638 \h</w:instrText>
+              <w:instrText xml:space="preserve">PAGEREF _Toc485510779 \h</w:instrText>
             </w:r>
             <w:r>
               <w:fldChar w:fldCharType="separate"/>
@@ -2576,7 +2576,7 @@
               <w:lang w:eastAsia="pt-BR"/>
             </w:rPr>
           </w:pPr>
-          <w:hyperlink w:anchor="_Toc1674985653">
+          <w:hyperlink w:anchor="_Toc338400882">
             <w:r>
               <w:rPr>
                 <w:rStyle w:val="Hyperlink"/>
@@ -2599,7 +2599,7 @@
               <w:fldChar w:fldCharType="begin"/>
             </w:r>
             <w:r>
-              <w:instrText xml:space="preserve">PAGEREF _Toc1674985653 \h</w:instrText>
+              <w:instrText xml:space="preserve">PAGEREF _Toc338400882 \h</w:instrText>
             </w:r>
             <w:r>
               <w:fldChar w:fldCharType="separate"/>
@@ -2608,7 +2608,7 @@
               <w:rPr>
                 <w:rStyle w:val="Hyperlink"/>
               </w:rPr>
-              <w:t>26</w:t>
+              <w:t>27</w:t>
             </w:r>
             <w:r>
               <w:fldChar w:fldCharType="end"/>
@@ -2628,7 +2628,7 @@
               <w:lang w:eastAsia="pt-BR"/>
             </w:rPr>
           </w:pPr>
-          <w:hyperlink w:anchor="_Toc539737944">
+          <w:hyperlink w:anchor="_Toc1081443052">
             <w:r>
               <w:rPr>
                 <w:rStyle w:val="Hyperlink"/>
@@ -2651,7 +2651,7 @@
               <w:fldChar w:fldCharType="begin"/>
             </w:r>
             <w:r>
-              <w:instrText xml:space="preserve">PAGEREF _Toc539737944 \h</w:instrText>
+              <w:instrText xml:space="preserve">PAGEREF _Toc1081443052 \h</w:instrText>
             </w:r>
             <w:r>
               <w:fldChar w:fldCharType="separate"/>
@@ -2680,7 +2680,7 @@
               <w:lang w:eastAsia="pt-BR"/>
             </w:rPr>
           </w:pPr>
-          <w:hyperlink w:anchor="_Toc1057636787">
+          <w:hyperlink w:anchor="_Toc518260517">
             <w:r>
               <w:rPr>
                 <w:rStyle w:val="Hyperlink"/>
@@ -2703,7 +2703,7 @@
               <w:fldChar w:fldCharType="begin"/>
             </w:r>
             <w:r>
-              <w:instrText xml:space="preserve">PAGEREF _Toc1057636787 \h</w:instrText>
+              <w:instrText xml:space="preserve">PAGEREF _Toc518260517 \h</w:instrText>
             </w:r>
             <w:r>
               <w:fldChar w:fldCharType="separate"/>
@@ -2732,7 +2732,7 @@
               <w:lang w:eastAsia="pt-BR"/>
             </w:rPr>
           </w:pPr>
-          <w:hyperlink w:anchor="_Toc1094099597">
+          <w:hyperlink w:anchor="_Toc1325148125">
             <w:r>
               <w:rPr>
                 <w:rStyle w:val="Hyperlink"/>
@@ -2755,7 +2755,7 @@
               <w:fldChar w:fldCharType="begin"/>
             </w:r>
             <w:r>
-              <w:instrText xml:space="preserve">PAGEREF _Toc1094099597 \h</w:instrText>
+              <w:instrText xml:space="preserve">PAGEREF _Toc1325148125 \h</w:instrText>
             </w:r>
             <w:r>
               <w:fldChar w:fldCharType="separate"/>
@@ -2784,7 +2784,7 @@
               <w:lang w:eastAsia="pt-BR"/>
             </w:rPr>
           </w:pPr>
-          <w:hyperlink w:anchor="_Toc268194523">
+          <w:hyperlink w:anchor="_Toc1075453351">
             <w:r>
               <w:rPr>
                 <w:rStyle w:val="Hyperlink"/>
@@ -2807,7 +2807,7 @@
               <w:fldChar w:fldCharType="begin"/>
             </w:r>
             <w:r>
-              <w:instrText xml:space="preserve">PAGEREF _Toc268194523 \h</w:instrText>
+              <w:instrText xml:space="preserve">PAGEREF _Toc1075453351 \h</w:instrText>
             </w:r>
             <w:r>
               <w:fldChar w:fldCharType="separate"/>
@@ -2816,7 +2816,7 @@
               <w:rPr>
                 <w:rStyle w:val="Hyperlink"/>
               </w:rPr>
-              <w:t>30</w:t>
+              <w:t>31</w:t>
             </w:r>
             <w:r>
               <w:fldChar w:fldCharType="end"/>
@@ -2836,7 +2836,7 @@
               <w:lang w:eastAsia="pt-BR"/>
             </w:rPr>
           </w:pPr>
-          <w:hyperlink w:anchor="_Toc1973463621">
+          <w:hyperlink w:anchor="_Toc925039034">
             <w:r>
               <w:rPr>
                 <w:rStyle w:val="Hyperlink"/>
@@ -2859,7 +2859,7 @@
               <w:fldChar w:fldCharType="begin"/>
             </w:r>
             <w:r>
-              <w:instrText xml:space="preserve">PAGEREF _Toc1973463621 \h</w:instrText>
+              <w:instrText xml:space="preserve">PAGEREF _Toc925039034 \h</w:instrText>
             </w:r>
             <w:r>
               <w:fldChar w:fldCharType="separate"/>
@@ -2888,7 +2888,7 @@
               <w:lang w:eastAsia="pt-BR"/>
             </w:rPr>
           </w:pPr>
-          <w:hyperlink w:anchor="_Toc2068392417">
+          <w:hyperlink w:anchor="_Toc725197470">
             <w:r>
               <w:rPr>
                 <w:rStyle w:val="Hyperlink"/>
@@ -2911,7 +2911,7 @@
               <w:fldChar w:fldCharType="begin"/>
             </w:r>
             <w:r>
-              <w:instrText xml:space="preserve">PAGEREF _Toc2068392417 \h</w:instrText>
+              <w:instrText xml:space="preserve">PAGEREF _Toc725197470 \h</w:instrText>
             </w:r>
             <w:r>
               <w:fldChar w:fldCharType="separate"/>
@@ -2940,7 +2940,7 @@
               <w:lang w:eastAsia="pt-BR"/>
             </w:rPr>
           </w:pPr>
-          <w:hyperlink w:anchor="_Toc885197543">
+          <w:hyperlink w:anchor="_Toc409512024">
             <w:r>
               <w:rPr>
                 <w:rStyle w:val="Hyperlink"/>
@@ -2963,7 +2963,7 @@
               <w:fldChar w:fldCharType="begin"/>
             </w:r>
             <w:r>
-              <w:instrText xml:space="preserve">PAGEREF _Toc885197543 \h</w:instrText>
+              <w:instrText xml:space="preserve">PAGEREF _Toc409512024 \h</w:instrText>
             </w:r>
             <w:r>
               <w:fldChar w:fldCharType="separate"/>
@@ -2992,7 +2992,7 @@
               <w:lang w:eastAsia="pt-BR"/>
             </w:rPr>
           </w:pPr>
-          <w:hyperlink w:anchor="_Toc544801124">
+          <w:hyperlink w:anchor="_Toc1401313714">
             <w:r>
               <w:rPr>
                 <w:rStyle w:val="Hyperlink"/>
@@ -3015,7 +3015,7 @@
               <w:fldChar w:fldCharType="begin"/>
             </w:r>
             <w:r>
-              <w:instrText xml:space="preserve">PAGEREF _Toc544801124 \h</w:instrText>
+              <w:instrText xml:space="preserve">PAGEREF _Toc1401313714 \h</w:instrText>
             </w:r>
             <w:r>
               <w:fldChar w:fldCharType="separate"/>
@@ -3044,7 +3044,7 @@
               <w:lang w:eastAsia="pt-BR"/>
             </w:rPr>
           </w:pPr>
-          <w:hyperlink w:anchor="_Toc678810950">
+          <w:hyperlink w:anchor="_Toc40139983">
             <w:r>
               <w:rPr>
                 <w:rStyle w:val="Hyperlink"/>
@@ -3067,7 +3067,7 @@
               <w:fldChar w:fldCharType="begin"/>
             </w:r>
             <w:r>
-              <w:instrText xml:space="preserve">PAGEREF _Toc678810950 \h</w:instrText>
+              <w:instrText xml:space="preserve">PAGEREF _Toc40139983 \h</w:instrText>
             </w:r>
             <w:r>
               <w:fldChar w:fldCharType="separate"/>
@@ -3096,7 +3096,7 @@
               <w:lang w:eastAsia="pt-BR"/>
             </w:rPr>
           </w:pPr>
-          <w:hyperlink w:anchor="_Toc1266137078">
+          <w:hyperlink w:anchor="_Toc1798172310">
             <w:r>
               <w:rPr>
                 <w:rStyle w:val="Hyperlink"/>
@@ -3119,7 +3119,7 @@
               <w:fldChar w:fldCharType="begin"/>
             </w:r>
             <w:r>
-              <w:instrText xml:space="preserve">PAGEREF _Toc1266137078 \h</w:instrText>
+              <w:instrText xml:space="preserve">PAGEREF _Toc1798172310 \h</w:instrText>
             </w:r>
             <w:r>
               <w:fldChar w:fldCharType="separate"/>
@@ -3148,7 +3148,7 @@
               <w:lang w:eastAsia="pt-BR"/>
             </w:rPr>
           </w:pPr>
-          <w:hyperlink w:anchor="_Toc747114961">
+          <w:hyperlink w:anchor="_Toc271398859">
             <w:r>
               <w:rPr>
                 <w:rStyle w:val="Hyperlink"/>
@@ -3171,7 +3171,7 @@
               <w:fldChar w:fldCharType="begin"/>
             </w:r>
             <w:r>
-              <w:instrText xml:space="preserve">PAGEREF _Toc747114961 \h</w:instrText>
+              <w:instrText xml:space="preserve">PAGEREF _Toc271398859 \h</w:instrText>
             </w:r>
             <w:r>
               <w:fldChar w:fldCharType="separate"/>
@@ -3262,7 +3262,7 @@
           <w:shd w:val="clear" w:color="auto" w:fill="FFFFFF"/>
         </w:rPr>
       </w:pPr>
-      <w:bookmarkStart w:name="_Toc1794229004" w:id="942723604"/>
+      <w:bookmarkStart w:name="_Toc420036538" w:id="59989283"/>
       <w:r>
         <w:rPr>
           <w:rFonts w:ascii="Calibri" w:hAnsi="Calibri" w:cs="Calibri"/>
@@ -3275,7 +3275,7 @@
         </w:rPr>
         <w:t>Apresentação</w:t>
       </w:r>
-      <w:bookmarkEnd w:id="942723604"/>
+      <w:bookmarkEnd w:id="59989283"/>
     </w:p>
     <w:p>
       <w:pPr>
@@ -3326,124 +3326,91 @@
     </w:p>
     <w:p>
       <w:pPr>
-        <w:shd w:val="clear" w:color="auto" w:fill="FFFFFF"/>
-        <w:rPr>
-          <w:rFonts w:ascii="Calibri" w:hAnsi="Calibri" w:eastAsia="Times New Roman" w:cs="Calibri"/>
-          <w:color w:val="444444"/>
-          <w:lang w:eastAsia="pt-BR"/>
-        </w:rPr>
-      </w:pPr>
-      <w:r>
-        <w:rPr>
-          <w:rFonts w:ascii="Calibri" w:hAnsi="Calibri" w:eastAsia="Times New Roman" w:cs="Calibri"/>
-          <w:color w:val="444444"/>
-          <w:lang w:eastAsia="pt-BR"/>
-        </w:rPr>
-        <w:t xml:space="preserve">Olá, boas-vindas ao curso "Linguagem de Programação R </w:t>
-      </w:r>
-      <w:r>
-        <w:rPr>
-          <w:rFonts w:ascii="Calibri" w:hAnsi="Calibri" w:eastAsia="Times New Roman" w:cs="Calibri"/>
-          <w:color w:val="444444"/>
-          <w:lang w:eastAsia="pt-BR"/>
-        </w:rPr>
-        <w:t xml:space="preserve">uma Introdução a </w:t>
-      </w:r>
-      <w:r>
-        <w:rPr>
-          <w:rFonts w:ascii="Calibri" w:hAnsi="Calibri" w:eastAsia="Times New Roman" w:cs="Calibri"/>
-          <w:color w:val="444444"/>
-          <w:lang w:eastAsia="pt-BR"/>
-        </w:rPr>
-        <w:t>Ciência de Dados"</w:t>
-      </w:r>
-      <w:r>
-        <w:rPr>
-          <w:rFonts w:ascii="Calibri" w:hAnsi="Calibri" w:eastAsia="Times New Roman" w:cs="Calibri"/>
-          <w:color w:val="444444"/>
-          <w:lang w:eastAsia="pt-BR"/>
-        </w:rPr>
-        <w:t>, eu me chamo Nathália Demetrio</w:t>
-      </w:r>
-      <w:r>
-        <w:rPr>
-          <w:rFonts w:ascii="Calibri" w:hAnsi="Calibri" w:eastAsia="Times New Roman" w:cs="Calibri"/>
-          <w:color w:val="444444"/>
-          <w:lang w:eastAsia="pt-BR"/>
-        </w:rPr>
-        <w:t xml:space="preserve">, </w:t>
-      </w:r>
-      <w:r>
-        <w:rPr>
-          <w:rFonts w:ascii="Calibri" w:hAnsi="Calibri" w:eastAsia="Times New Roman" w:cs="Calibri"/>
-          <w:color w:val="444444"/>
-          <w:lang w:eastAsia="pt-BR"/>
-        </w:rPr>
-        <w:t xml:space="preserve">sou estatista e trabalho com dados há mais de 10 anos, além de ser mãe do Gustavo, </w:t>
-      </w:r>
-      <w:r>
-        <w:rPr>
-          <w:rFonts w:ascii="Calibri" w:hAnsi="Calibri" w:eastAsia="Times New Roman" w:cs="Calibri"/>
-          <w:color w:val="444444"/>
-          <w:lang w:eastAsia="pt-BR"/>
-        </w:rPr>
-        <w:t>apaixonada</w:t>
-      </w:r>
-      <w:r>
-        <w:rPr>
-          <w:rFonts w:ascii="Calibri" w:hAnsi="Calibri" w:eastAsia="Times New Roman" w:cs="Calibri"/>
-          <w:color w:val="444444"/>
-          <w:lang w:eastAsia="pt-BR"/>
-        </w:rPr>
-        <w:t xml:space="preserve"> pela lingu</w:t>
-      </w:r>
-      <w:r>
-        <w:rPr>
-          <w:rFonts w:ascii="Calibri" w:hAnsi="Calibri" w:eastAsia="Times New Roman" w:cs="Calibri"/>
-          <w:color w:val="444444"/>
-          <w:lang w:eastAsia="pt-BR"/>
-        </w:rPr>
-        <w:t>a</w:t>
-      </w:r>
-      <w:r>
-        <w:rPr>
-          <w:rFonts w:ascii="Calibri" w:hAnsi="Calibri" w:eastAsia="Times New Roman" w:cs="Calibri"/>
-          <w:color w:val="444444"/>
-          <w:lang w:eastAsia="pt-BR"/>
-        </w:rPr>
-        <w:t>gem R</w:t>
-      </w:r>
-      <w:r>
-        <w:rPr>
-          <w:rFonts w:ascii="Calibri" w:hAnsi="Calibri" w:eastAsia="Times New Roman" w:cs="Calibri"/>
-          <w:color w:val="444444"/>
-          <w:lang w:eastAsia="pt-BR"/>
-        </w:rPr>
-        <w:t xml:space="preserve"> e pelo mundo de dados</w:t>
-      </w:r>
-      <w:r>
-        <w:rPr>
-          <w:rFonts w:ascii="Calibri" w:hAnsi="Calibri" w:eastAsia="Times New Roman" w:cs="Calibri"/>
-          <w:color w:val="444444"/>
-          <w:lang w:eastAsia="pt-BR"/>
-        </w:rPr>
-        <w:t>, e a sua instrutora</w:t>
-      </w:r>
-      <w:r>
-        <w:rPr>
-          <w:rFonts w:ascii="Calibri" w:hAnsi="Calibri" w:eastAsia="Times New Roman" w:cs="Calibri"/>
-          <w:color w:val="444444"/>
-          <w:lang w:eastAsia="pt-BR"/>
-        </w:rPr>
-        <w:t xml:space="preserve"> </w:t>
-      </w:r>
-      <w:r>
-        <w:rPr>
-          <w:rFonts w:ascii="Calibri" w:hAnsi="Calibri" w:eastAsia="Times New Roman" w:cs="Calibri"/>
-          <w:color w:val="444444"/>
-          <w:lang w:eastAsia="pt-BR"/>
-        </w:rPr>
-        <w:t xml:space="preserve">nesta jornada. </w:t>
+        <w:pStyle w:val="Normal"/>
+        <w:shd w:val="clear" w:color="auto" w:fill="FFFFFF" w:themeFill="background1"/>
+        <w:rPr>
+          <w:rFonts w:ascii="Calibri" w:hAnsi="Calibri" w:eastAsia="Times New Roman" w:cs="Calibri"/>
+          <w:color w:val="444444"/>
+          <w:lang w:eastAsia="pt-BR"/>
+        </w:rPr>
+      </w:pPr>
+      <w:r>
+        <w:rPr>
+          <w:rFonts w:ascii="Calibri" w:hAnsi="Calibri" w:eastAsia="Times New Roman" w:cs="Calibri"/>
+          <w:color w:val="444444"/>
+          <w:lang w:eastAsia="pt-BR"/>
+        </w:rPr>
+        <w:t xml:space="preserve">Olá, boas-vindas ao curso "Linguagem de Programação R uma Introdução a Ciência de Dados", eu me chamo Nathália Demetrio, sou estatista e trabalho com dados há mais de 10 anos. Iniciei a carreira profissional atuando na área da estatística, e então senti falta de entender mais sobre negócios, e passei a atuar em áreas de marketing e </w:t>
+      </w:r>
+      <w:proofErr w:type="spellStart"/>
+      <w:r>
+        <w:rPr>
+          <w:rFonts w:ascii="Calibri" w:hAnsi="Calibri" w:eastAsia="Times New Roman" w:cs="Calibri"/>
+          <w:color w:val="444444"/>
+          <w:lang w:eastAsia="pt-BR"/>
+        </w:rPr>
+        <w:t>growth</w:t>
+      </w:r>
+      <w:proofErr w:type="spellEnd"/>
+      <w:r>
+        <w:rPr>
+          <w:rFonts w:ascii="Calibri" w:hAnsi="Calibri" w:eastAsia="Times New Roman" w:cs="Calibri"/>
+          <w:color w:val="444444"/>
+          <w:lang w:eastAsia="pt-BR"/>
+        </w:rPr>
+        <w:t xml:space="preserve">, daí veio o desejo de entender mais sobre o que a tecnologia tinha para oferecer. E fiz mais uma migração de área, agora para atuar dentro de uma diretoria tech. E hoje me sinto representada pela área de ciência de dados, em que sempre temos um pouco de cada mundo: estatística, </w:t>
+      </w:r>
+      <w:proofErr w:type="spellStart"/>
+      <w:r>
+        <w:rPr>
+          <w:rFonts w:ascii="Calibri" w:hAnsi="Calibri" w:eastAsia="Times New Roman" w:cs="Calibri"/>
+          <w:color w:val="444444"/>
+          <w:lang w:eastAsia="pt-BR"/>
+        </w:rPr>
+        <w:t>area</w:t>
+      </w:r>
+      <w:proofErr w:type="spellEnd"/>
+      <w:r>
+        <w:rPr>
+          <w:rFonts w:ascii="Calibri" w:hAnsi="Calibri" w:eastAsia="Times New Roman" w:cs="Calibri"/>
+          <w:color w:val="444444"/>
+          <w:lang w:eastAsia="pt-BR"/>
+        </w:rPr>
+        <w:t xml:space="preserve"> aplicada e tecnologia. Somando isso com minha paixão pela linguagem R, cá estou, e espero conseguir te ajudar a dar os primeiros passos na ciência de dados e no </w:t>
+      </w:r>
+      <w:r>
+        <w:rPr>
+          <w:rFonts w:ascii="Calibri" w:hAnsi="Calibri" w:eastAsia="Times New Roman" w:cs="Calibri"/>
+          <w:color w:val="444444"/>
+          <w:lang w:eastAsia="pt-BR"/>
+        </w:rPr>
+        <w:t>R</w:t>
+      </w:r>
+      <w:r>
+        <w:rPr>
+          <w:rFonts w:ascii="Calibri" w:hAnsi="Calibri" w:eastAsia="Times New Roman" w:cs="Calibri"/>
+          <w:color w:val="444444"/>
+          <w:lang w:eastAsia="pt-BR"/>
+        </w:rPr>
+        <w:t>. Vamos lá?</w:t>
+      </w:r>
+    </w:p>
+    <w:p>
+      <w:pPr>
+        <w:shd w:val="clear" w:color="auto" w:fill="FFFFFF" w:themeFill="background1"/>
+        <w:rPr>
+          <w:rFonts w:ascii="Calibri" w:hAnsi="Calibri" w:eastAsia="Times New Roman" w:cs="Calibri"/>
+          <w:color w:val="444444"/>
+          <w:lang w:eastAsia="pt-BR"/>
+        </w:rPr>
+      </w:pPr>
+      <w:r>
+        <w:rPr>
+          <w:rFonts w:ascii="Calibri" w:hAnsi="Calibri" w:eastAsia="Times New Roman" w:cs="Calibri"/>
+          <w:color w:val="444444"/>
+          <w:lang w:eastAsia="pt-BR"/>
+        </w:rPr>
+        <w:t xml:space="preserve">além de ser mãe do Gustavo, apaixonada pela linguagem R e pelo mundo de dados, e a sua instrutora nesta jornada. </w:t>
       </w:r>
     </w:p>
     <w:p>
@@ -3501,7 +3468,7 @@
           <w:shd w:val="clear" w:color="auto" w:fill="FFFFFF"/>
         </w:rPr>
       </w:pPr>
-      <w:bookmarkStart w:name="_Toc1583482393" w:id="746154132"/>
+      <w:bookmarkStart w:name="_Toc1504278150" w:id="426139527"/>
       <w:r>
         <w:rPr>
           <w:rFonts w:ascii="Calibri" w:hAnsi="Calibri" w:cs="Calibri"/>
@@ -3565,7 +3532,7 @@
         </w:rPr>
         <w:t xml:space="preserve"> </w:t>
       </w:r>
-      <w:bookmarkEnd w:id="746154132"/>
+      <w:bookmarkEnd w:id="426139527"/>
     </w:p>
     <w:p>
       <w:pPr>
@@ -4072,7 +4039,7 @@
           <w:shd w:val="clear" w:color="auto" w:fill="FFFFFF"/>
         </w:rPr>
       </w:pPr>
-      <w:bookmarkStart w:name="_Toc771770808" w:id="811712100"/>
+      <w:bookmarkStart w:name="_Toc351853225" w:id="809323387"/>
       <w:r>
         <w:rPr>
           <w:rFonts w:ascii="Calibri" w:hAnsi="Calibri" w:cs="Calibri"/>
@@ -4085,7 +4052,7 @@
         </w:rPr>
         <w:t>Por que usar a Linguagem de Programação R para Ciência de Dados?</w:t>
       </w:r>
-      <w:bookmarkEnd w:id="811712100"/>
+      <w:bookmarkEnd w:id="809323387"/>
     </w:p>
     <w:p>
       <w:pPr>
@@ -5157,7 +5124,7 @@
           <w:shd w:val="clear" w:color="auto" w:fill="FFFFFF"/>
         </w:rPr>
       </w:pPr>
-      <w:bookmarkStart w:name="_Toc844756825" w:id="474377277"/>
+      <w:bookmarkStart w:name="_Toc1511284477" w:id="913399737"/>
       <w:r>
         <w:rPr>
           <w:rFonts w:ascii="Calibri" w:hAnsi="Calibri" w:cs="Calibri"/>
@@ -5180,7 +5147,7 @@
         </w:rPr>
         <w:t xml:space="preserve"> </w:t>
       </w:r>
-      <w:bookmarkEnd w:id="474377277"/>
+      <w:bookmarkEnd w:id="913399737"/>
     </w:p>
     <w:p>
       <w:pPr>
@@ -5738,7 +5705,7 @@
           <w:shd w:val="clear" w:color="auto" w:fill="FFFFFF"/>
         </w:rPr>
       </w:pPr>
-      <w:bookmarkStart w:name="_Toc80539990" w:id="731544934"/>
+      <w:bookmarkStart w:name="_Toc1450434676" w:id="446148085"/>
       <w:r>
         <w:rPr>
           <w:rFonts w:ascii="Calibri" w:hAnsi="Calibri" w:cs="Calibri"/>
@@ -5850,7 +5817,7 @@
         </w:rPr>
         <w:t xml:space="preserve"> </w:t>
       </w:r>
-      <w:bookmarkEnd w:id="731544934"/>
+      <w:bookmarkEnd w:id="446148085"/>
     </w:p>
     <w:p>
       <w:pPr>
@@ -7599,7 +7566,7 @@
           <w:shd w:val="clear" w:color="auto" w:fill="FFFFFF"/>
         </w:rPr>
       </w:pPr>
-      <w:bookmarkStart w:name="_Toc1331757658" w:id="161915378"/>
+      <w:bookmarkStart w:name="_Toc1244190222" w:id="839252934"/>
       <w:r>
         <w:rPr>
           <w:rFonts w:ascii="Calibri" w:hAnsi="Calibri" w:cs="Calibri"/>
@@ -7620,7 +7587,7 @@
         </w:rPr>
         <w:t>Guia de Bolso</w:t>
       </w:r>
-      <w:bookmarkEnd w:id="161915378"/>
+      <w:bookmarkEnd w:id="839252934"/>
     </w:p>
     <w:p>
       <w:pPr>
@@ -8434,7 +8401,7 @@
           <w:shd w:val="clear" w:color="auto" w:fill="FFFFFF"/>
         </w:rPr>
       </w:pPr>
-      <w:bookmarkStart w:name="_Toc424017855" w:id="1556310424"/>
+      <w:bookmarkStart w:name="_Toc902467484" w:id="919551330"/>
       <w:r>
         <w:rPr>
           <w:rFonts w:ascii="Calibri" w:hAnsi="Calibri" w:cs="Calibri"/>
@@ -8467,7 +8434,7 @@
         <w:t>RStudio</w:t>
       </w:r>
       <w:proofErr w:type="spellEnd"/>
-      <w:bookmarkEnd w:id="1556310424"/>
+      <w:bookmarkEnd w:id="919551330"/>
     </w:p>
     <w:p>
       <w:pPr>
@@ -8484,7 +8451,7 @@
           <w:shd w:val="clear" w:color="auto" w:fill="FFFFFF"/>
         </w:rPr>
       </w:pPr>
-      <w:bookmarkStart w:name="_Toc733283805" w:id="721527993"/>
+      <w:bookmarkStart w:name="_Toc1969257964" w:id="487218110"/>
       <w:r>
         <w:rPr>
           <w:rFonts w:ascii="Calibri" w:hAnsi="Calibri" w:cs="Calibri"/>
@@ -8527,7 +8494,7 @@
         <w:t>RStudio</w:t>
       </w:r>
       <w:proofErr w:type="spellEnd"/>
-      <w:bookmarkEnd w:id="721527993"/>
+      <w:bookmarkEnd w:id="487218110"/>
     </w:p>
     <w:p>
       <w:pPr>
@@ -10592,7 +10559,7 @@
           <w:shd w:val="clear" w:color="auto" w:fill="FFFFFF"/>
         </w:rPr>
       </w:pPr>
-      <w:bookmarkStart w:name="_Toc1662720711" w:id="1228548866"/>
+      <w:bookmarkStart w:name="_Toc714192262" w:id="1676288425"/>
       <w:r>
         <w:rPr>
           <w:rFonts w:ascii="Calibri" w:hAnsi="Calibri" w:cs="Calibri"/>
@@ -10685,7 +10652,7 @@
         </w:rPr>
         <w:t xml:space="preserve"> </w:t>
       </w:r>
-      <w:bookmarkEnd w:id="1228548866"/>
+      <w:bookmarkEnd w:id="1676288425"/>
     </w:p>
     <w:p>
       <w:pPr>
@@ -12654,7 +12621,7 @@
           <w:shd w:val="clear" w:color="auto" w:fill="FFFFFF"/>
         </w:rPr>
       </w:pPr>
-      <w:bookmarkStart w:name="_Toc1277516492" w:id="1851220950"/>
+      <w:bookmarkStart w:name="_Toc1353669385" w:id="441593444"/>
       <w:r>
         <w:rPr>
           <w:rFonts w:ascii="Calibri" w:hAnsi="Calibri" w:cs="Calibri"/>
@@ -12735,7 +12702,7 @@
         </w:rPr>
         <w:t xml:space="preserve"> </w:t>
       </w:r>
-      <w:bookmarkEnd w:id="1851220950"/>
+      <w:bookmarkEnd w:id="441593444"/>
     </w:p>
     <w:p>
       <w:pPr>
@@ -15080,7 +15047,7 @@
           <w:shd w:val="clear" w:color="auto" w:fill="FFFFFF"/>
         </w:rPr>
       </w:pPr>
-      <w:bookmarkStart w:name="_Toc1206199499" w:id="432782945"/>
+      <w:bookmarkStart w:name="_Toc1723913304" w:id="286687963"/>
       <w:r>
         <w:rPr>
           <w:rFonts w:ascii="Calibri" w:hAnsi="Calibri" w:cs="Calibri"/>
@@ -15235,7 +15202,7 @@
         </w:rPr>
         <w:t xml:space="preserve"> </w:t>
       </w:r>
-      <w:bookmarkEnd w:id="432782945"/>
+      <w:bookmarkEnd w:id="286687963"/>
     </w:p>
     <w:p>
       <w:pPr>
@@ -17662,7 +17629,7 @@
           <w:shd w:val="clear" w:color="auto" w:fill="FFFFFF"/>
         </w:rPr>
       </w:pPr>
-      <w:bookmarkStart w:name="_Toc414207374" w:id="1895643875"/>
+      <w:bookmarkStart w:name="_Toc287261902" w:id="143377425"/>
       <w:r>
         <w:rPr>
           <w:rFonts w:ascii="Calibri" w:hAnsi="Calibri" w:cs="Calibri"/>
@@ -17735,7 +17702,7 @@
         </w:rPr>
         <w:t xml:space="preserve"> e comunicação</w:t>
       </w:r>
-      <w:bookmarkEnd w:id="1895643875"/>
+      <w:bookmarkEnd w:id="143377425"/>
     </w:p>
     <w:p>
       <w:pPr>
@@ -20008,7 +19975,7 @@
       </w:pPr>
     </w:p>
     <w:p/>
-    <w:p w14:noSpellErr="1">
+    <w:p>
       <w:pPr>
         <w:pStyle w:val="Ttulo1"/>
         <w:numPr>
@@ -20022,7 +19989,7 @@
           <w:shd w:val="clear" w:color="auto" w:fill="FFFFFF"/>
         </w:rPr>
       </w:pPr>
-      <w:bookmarkStart w:name="_Toc949297314" w:id="1322290701"/>
+      <w:bookmarkStart w:name="_Toc536640013" w:id="1456129667"/>
       <w:r>
         <w:rPr>
           <w:rFonts w:ascii="Calibri" w:hAnsi="Calibri" w:cs="Calibri"/>
@@ -20051,7 +20018,7 @@
           <w:szCs w:val="22"/>
           <w:shd w:val="clear" w:color="auto" w:fill="FFFFFF"/>
         </w:rPr>
-        <w:t>Importação</w:t>
+        <w:t>Importação no r</w:t>
       </w:r>
       <w:r>
         <w:rPr>
@@ -20063,7 +20030,7 @@
         </w:rPr>
         <w:t xml:space="preserve"> </w:t>
       </w:r>
-      <w:bookmarkEnd w:id="1322290701"/>
+      <w:bookmarkEnd w:id="1456129667"/>
     </w:p>
     <w:p>
       <w:pPr>
@@ -20118,7 +20085,7 @@
           <w:shd w:val="clear" w:color="auto" w:fill="FFFFFF"/>
         </w:rPr>
       </w:pPr>
-      <w:bookmarkStart w:name="_Toc802189491" w:id="1683118090"/>
+      <w:bookmarkStart w:name="_Toc373835199" w:id="1103133443"/>
       <w:r>
         <w:rPr>
           <w:rFonts w:ascii="Calibri" w:hAnsi="Calibri" w:cs="Calibri"/>
@@ -20149,13 +20116,26 @@
         </w:rPr>
         <w:t>para o ambiente R</w:t>
       </w:r>
-      <w:bookmarkEnd w:id="1683118090"/>
-    </w:p>
-    <w:p>
-      <w:pPr>
-        <w:shd w:val="clear" w:color="auto" w:fill="FFFFFF"/>
+      <w:bookmarkEnd w:id="1103133443"/>
+    </w:p>
+    <w:p w14:noSpellErr="1">
+      <w:pPr>
+        <w:shd w:val="clear" w:color="auto" w:fill="FFFFFF" w:themeFill="background1"/>
         <w:spacing w:after="0" w:line="240" w:lineRule="auto"/>
         <w:ind w:left="360"/>
+        <w:rPr>
+          <w:rFonts w:ascii="Calibri" w:hAnsi="Calibri" w:eastAsia="Times New Roman" w:cs="Calibri"/>
+          <w:color w:val="444444"/>
+          <w:lang w:eastAsia="pt-BR"/>
+        </w:rPr>
+      </w:pPr>
+    </w:p>
+    <w:p>
+      <w:pPr>
+        <w:pStyle w:val="Normal"/>
+        <w:shd w:val="clear" w:color="auto" w:fill="FFFFFF" w:themeFill="background1"/>
+        <w:spacing w:after="0" w:line="240" w:lineRule="auto"/>
+        <w:ind w:left="0"/>
         <w:rPr>
           <w:rFonts w:ascii="Calibri" w:hAnsi="Calibri" w:eastAsia="Times New Roman" w:cs="Calibri"/>
           <w:color w:val="444444"/>
@@ -20803,7 +20783,7 @@
           <w:shd w:val="clear" w:color="auto" w:fill="FFFFFF"/>
         </w:rPr>
       </w:pPr>
-      <w:bookmarkStart w:name="_Toc1082273046" w:id="1968827811"/>
+      <w:bookmarkStart w:name="_Toc834766285" w:id="1922067973"/>
       <w:proofErr w:type="gramStart"/>
       <w:r>
         <w:rPr>
@@ -20888,7 +20868,7 @@
         </w:rPr>
         <w:t>)</w:t>
       </w:r>
-      <w:bookmarkEnd w:id="1968827811"/>
+      <w:bookmarkEnd w:id="1922067973"/>
     </w:p>
     <w:p>
       <w:pPr>
@@ -21387,7 +21367,7 @@
           <w:shd w:val="clear" w:color="auto" w:fill="FFFFFF"/>
         </w:rPr>
       </w:pPr>
-      <w:bookmarkStart w:name="_Toc539204652" w:id="1694813025"/>
+      <w:bookmarkStart w:name="_Toc306856099" w:id="1354467169"/>
       <w:r>
         <w:rPr>
           <w:rFonts w:ascii="Calibri" w:hAnsi="Calibri" w:cs="Calibri"/>
@@ -21398,7 +21378,7 @@
         </w:rPr>
         <w:t>Verificações iniciais</w:t>
       </w:r>
-      <w:bookmarkEnd w:id="1694813025"/>
+      <w:bookmarkEnd w:id="1354467169"/>
     </w:p>
     <w:p>
       <w:pPr>
@@ -22021,7 +22001,7 @@
           <w:shd w:val="clear" w:color="auto" w:fill="FFFFFF"/>
         </w:rPr>
       </w:pPr>
-      <w:bookmarkStart w:name="_Toc883813091" w:id="632212968"/>
+      <w:bookmarkStart w:name="_Toc505245370" w:id="6066590"/>
       <w:r>
         <w:rPr>
           <w:rFonts w:ascii="Calibri" w:hAnsi="Calibri" w:cs="Calibri"/>
@@ -22042,7 +22022,7 @@
         </w:rPr>
         <w:t xml:space="preserve"> </w:t>
       </w:r>
-      <w:bookmarkEnd w:id="632212968"/>
+      <w:bookmarkEnd w:id="6066590"/>
     </w:p>
     <w:p>
       <w:pPr>
@@ -22886,25 +22866,6 @@
         </w:rPr>
       </w:pPr>
     </w:p>
-    <w:p>
-      <w:pPr>
-        <w:shd w:val="clear" w:color="auto" w:fill="FFFFFF"/>
-        <w:spacing w:after="0" w:line="240" w:lineRule="auto"/>
-        <w:rPr>
-          <w:rFonts w:ascii="Calibri" w:hAnsi="Calibri" w:cs="Calibri"/>
-          <w:color w:val="444444"/>
-          <w:shd w:val="clear" w:color="auto" w:fill="FFFFFF"/>
-        </w:rPr>
-      </w:pPr>
-      <w:r>
-        <w:rPr>
-          <w:rFonts w:ascii="Calibri" w:hAnsi="Calibri" w:cs="Calibri"/>
-          <w:color w:val="444444"/>
-          <w:shd w:val="clear" w:color="auto" w:fill="FFFFFF"/>
-        </w:rPr>
-        <w:t xml:space="preserve">Adicionar algo sobre os tipos </w:t>
-      </w:r>
-    </w:p>
     <w:p w14:noSpellErr="1">
       <w:pPr>
         <w:pStyle w:val="Ttulo1"/>
@@ -22920,7 +22881,7 @@
           <w:shd w:val="clear" w:color="auto" w:fill="FFFFFF"/>
         </w:rPr>
       </w:pPr>
-      <w:bookmarkStart w:name="_Toc989695320" w:id="1748246254"/>
+      <w:bookmarkStart w:name="_Toc508687360" w:id="78841910"/>
       <w:proofErr w:type="gramStart"/>
       <w:r>
         <w:rPr>
@@ -22963,7 +22924,7 @@
         </w:rPr>
         <w:t xml:space="preserve"> (EDA)</w:t>
       </w:r>
-      <w:bookmarkEnd w:id="1748246254"/>
+      <w:bookmarkEnd w:id="78841910"/>
     </w:p>
     <w:p>
       <w:pPr>
@@ -23021,7 +22982,7 @@
           <w:shd w:val="clear" w:color="auto" w:fill="FFFFFF"/>
         </w:rPr>
       </w:pPr>
-      <w:bookmarkStart w:name="_Toc851139521" w:id="179841697"/>
+      <w:bookmarkStart w:name="_Toc1284581293" w:id="677363137"/>
       <w:r>
         <w:rPr>
           <w:rFonts w:ascii="Calibri" w:hAnsi="Calibri" w:cs="Calibri"/>
@@ -23052,7 +23013,7 @@
         </w:rPr>
         <w:t>Investigações</w:t>
       </w:r>
-      <w:bookmarkEnd w:id="179841697"/>
+      <w:bookmarkEnd w:id="677363137"/>
     </w:p>
     <w:p>
       <w:pPr>
@@ -23198,7 +23159,7 @@
           <w:shd w:val="clear" w:color="auto" w:fill="FFFFFF"/>
         </w:rPr>
       </w:pPr>
-      <w:bookmarkStart w:name="_Toc815747857" w:id="1606441420"/>
+      <w:bookmarkStart w:name="_Toc1255939932" w:id="126878411"/>
       <w:r>
         <w:rPr>
           <w:rFonts w:ascii="Calibri" w:hAnsi="Calibri" w:cs="Calibri"/>
@@ -23219,7 +23180,7 @@
         </w:rPr>
         <w:t xml:space="preserve"> </w:t>
       </w:r>
-      <w:bookmarkEnd w:id="1606441420"/>
+      <w:bookmarkEnd w:id="126878411"/>
     </w:p>
     <w:p>
       <w:pPr>
@@ -23390,60 +23351,47 @@
     </w:p>
     <w:p>
       <w:pPr>
-        <w:shd w:val="clear" w:color="auto" w:fill="FFFFFF"/>
-        <w:spacing w:after="0" w:line="240" w:lineRule="auto"/>
-        <w:rPr>
-          <w:rFonts w:ascii="Calibri" w:hAnsi="Calibri" w:eastAsia="Times New Roman" w:cs="Calibri"/>
-          <w:color w:val="444444"/>
-          <w:lang w:eastAsia="pt-BR"/>
-        </w:rPr>
-      </w:pPr>
-      <w:r>
-        <w:rPr>
-          <w:rFonts w:ascii="Calibri" w:hAnsi="Calibri" w:eastAsia="Times New Roman" w:cs="Calibri"/>
-          <w:noProof/>
-          <w:color w:val="444444"/>
-          <w:lang w:eastAsia="pt-BR"/>
-        </w:rPr>
-        <w:lastRenderedPageBreak/>
+        <w:shd w:val="clear" w:color="auto" w:fill="FFFFFF" w:themeFill="background1"/>
+        <w:spacing w:after="0" w:line="240" w:lineRule="auto"/>
+        <w:rPr>
+          <w:rFonts w:ascii="Calibri" w:hAnsi="Calibri" w:eastAsia="Times New Roman" w:cs="Calibri"/>
+          <w:color w:val="444444"/>
+          <w:lang w:eastAsia="pt-BR"/>
+        </w:rPr>
+      </w:pPr>
+      <w:r>
         <w:drawing>
-          <wp:inline distT="0" distB="0" distL="0" distR="0" wp14:anchorId="23A8CE5C" wp14:editId="1584F43A">
+          <wp:inline wp14:editId="1C8004C3" wp14:anchorId="23A8CE5C">
             <wp:extent cx="2062677" cy="857250"/>
             <wp:effectExtent l="0" t="0" r="0" b="0"/>
-            <wp:docPr id="9" name="Imagem 8" descr="Diagrama, Linha do tempo&#10;&#10;Descrição gerada automaticamente">
-              <a:extLst xmlns:a="http://schemas.openxmlformats.org/drawingml/2006/main">
-                <a:ext uri="{FF2B5EF4-FFF2-40B4-BE49-F238E27FC236}">
-                  <a16:creationId xmlns:a16="http://schemas.microsoft.com/office/drawing/2014/main" id="{0DAAB3C7-6022-A7FF-1BDE-075EE254D1BA}"/>
-                </a:ext>
-              </a:extLst>
-            </wp:docPr>
+            <wp:docPr id="9" name="Imagem 8" descr="Diagrama, Linha do tempo&#10;&#10;Descrição gerada automaticamente" title=""/>
             <wp:cNvGraphicFramePr>
-              <a:graphicFrameLocks xmlns:a="http://schemas.openxmlformats.org/drawingml/2006/main" noChangeAspect="1"/>
+              <a:graphicFrameLocks noChangeAspect="1"/>
             </wp:cNvGraphicFramePr>
-            <a:graphic xmlns:a="http://schemas.openxmlformats.org/drawingml/2006/main">
+            <a:graphic>
               <a:graphicData uri="http://schemas.openxmlformats.org/drawingml/2006/picture">
-                <pic:pic xmlns:pic="http://schemas.openxmlformats.org/drawingml/2006/picture">
+                <pic:pic>
                   <pic:nvPicPr>
-                    <pic:cNvPr id="9" name="Imagem 8" descr="Diagrama, Linha do tempo&#10;&#10;Descrição gerada automaticamente">
-                      <a:extLst>
+                    <pic:cNvPr id="0" name="Imagem 8"/>
+                    <pic:cNvPicPr/>
+                  </pic:nvPicPr>
+                  <pic:blipFill>
+                    <a:blip r:embed="Rd664e64bbdeb40aa">
+                      <a:extLst xmlns:a="http://schemas.openxmlformats.org/drawingml/2006/main">
                         <a:ext uri="{FF2B5EF4-FFF2-40B4-BE49-F238E27FC236}">
                           <a16:creationId xmlns:a16="http://schemas.microsoft.com/office/drawing/2014/main" id="{0DAAB3C7-6022-A7FF-1BDE-075EE254D1BA}"/>
                         </a:ext>
                       </a:extLst>
-                    </pic:cNvPr>
-                    <pic:cNvPicPr>
-                      <a:picLocks noChangeAspect="1"/>
-                    </pic:cNvPicPr>
-                  </pic:nvPicPr>
-                  <pic:blipFill rotWithShape="1">
-                    <a:blip r:embed="rId18"/>
+                    </a:blip>
                     <a:srcRect t="11807" b="5854"/>
-                    <a:stretch/>
+                    <a:stretch>
+                      <a:fillRect/>
+                    </a:stretch>
                   </pic:blipFill>
                   <pic:spPr>
-                    <a:xfrm>
+                    <a:xfrm rot="0" flipH="0" flipV="0">
                       <a:off x="0" y="0"/>
-                      <a:ext cx="2065521" cy="858432"/>
+                      <a:ext cx="2062677" cy="857250"/>
                     </a:xfrm>
                     <a:prstGeom prst="rect">
                       <a:avLst/>
@@ -23469,59 +23417,47 @@
     </w:p>
     <w:p>
       <w:pPr>
-        <w:shd w:val="clear" w:color="auto" w:fill="FFFFFF"/>
-        <w:spacing w:after="0" w:line="240" w:lineRule="auto"/>
-        <w:rPr>
-          <w:rFonts w:ascii="Calibri" w:hAnsi="Calibri" w:eastAsia="Times New Roman" w:cs="Calibri"/>
-          <w:color w:val="444444"/>
-          <w:lang w:eastAsia="pt-BR"/>
-        </w:rPr>
-      </w:pPr>
-      <w:r>
-        <w:rPr>
-          <w:rFonts w:ascii="Calibri" w:hAnsi="Calibri" w:eastAsia="Times New Roman" w:cs="Calibri"/>
-          <w:noProof/>
-          <w:color w:val="444444"/>
-          <w:lang w:eastAsia="pt-BR"/>
-        </w:rPr>
+        <w:shd w:val="clear" w:color="auto" w:fill="FFFFFF" w:themeFill="background1"/>
+        <w:spacing w:after="0" w:line="240" w:lineRule="auto"/>
+        <w:rPr>
+          <w:rFonts w:ascii="Calibri" w:hAnsi="Calibri" w:eastAsia="Times New Roman" w:cs="Calibri"/>
+          <w:color w:val="444444"/>
+          <w:lang w:eastAsia="pt-BR"/>
+        </w:rPr>
+      </w:pPr>
+      <w:r>
         <w:drawing>
-          <wp:inline distT="0" distB="0" distL="0" distR="0" wp14:anchorId="4144BEC7" wp14:editId="5F358E8B">
+          <wp:inline wp14:editId="3C43A898" wp14:anchorId="4144BEC7">
             <wp:extent cx="2062480" cy="857074"/>
             <wp:effectExtent l="0" t="0" r="0" b="635"/>
-            <wp:docPr id="19" name="Imagem 18" descr="Texto&#10;&#10;Descrição gerada automaticamente com confiança média">
-              <a:extLst xmlns:a="http://schemas.openxmlformats.org/drawingml/2006/main">
-                <a:ext uri="{FF2B5EF4-FFF2-40B4-BE49-F238E27FC236}">
-                  <a16:creationId xmlns:a16="http://schemas.microsoft.com/office/drawing/2014/main" id="{7E0E86FA-D968-BC90-5DA0-DC51956A8846}"/>
-                </a:ext>
-              </a:extLst>
-            </wp:docPr>
+            <wp:docPr id="19" name="Imagem 18" descr="Texto&#10;&#10;Descrição gerada automaticamente com confiança média" title=""/>
             <wp:cNvGraphicFramePr>
-              <a:graphicFrameLocks xmlns:a="http://schemas.openxmlformats.org/drawingml/2006/main" noChangeAspect="1"/>
+              <a:graphicFrameLocks noChangeAspect="1"/>
             </wp:cNvGraphicFramePr>
-            <a:graphic xmlns:a="http://schemas.openxmlformats.org/drawingml/2006/main">
+            <a:graphic>
               <a:graphicData uri="http://schemas.openxmlformats.org/drawingml/2006/picture">
-                <pic:pic xmlns:pic="http://schemas.openxmlformats.org/drawingml/2006/picture">
+                <pic:pic>
                   <pic:nvPicPr>
-                    <pic:cNvPr id="19" name="Imagem 18" descr="Texto&#10;&#10;Descrição gerada automaticamente com confiança média">
-                      <a:extLst>
+                    <pic:cNvPr id="0" name="Imagem 18"/>
+                    <pic:cNvPicPr/>
+                  </pic:nvPicPr>
+                  <pic:blipFill>
+                    <a:blip r:embed="R6f9976ed7c3b4839">
+                      <a:extLst xmlns:a="http://schemas.openxmlformats.org/drawingml/2006/main">
                         <a:ext uri="{FF2B5EF4-FFF2-40B4-BE49-F238E27FC236}">
                           <a16:creationId xmlns:a16="http://schemas.microsoft.com/office/drawing/2014/main" id="{7E0E86FA-D968-BC90-5DA0-DC51956A8846}"/>
                         </a:ext>
                       </a:extLst>
-                    </pic:cNvPr>
-                    <pic:cNvPicPr>
-                      <a:picLocks noChangeAspect="1"/>
-                    </pic:cNvPicPr>
-                  </pic:nvPicPr>
-                  <pic:blipFill rotWithShape="1">
-                    <a:blip r:embed="rId19"/>
+                    </a:blip>
                     <a:srcRect t="9916" b="7746"/>
-                    <a:stretch/>
+                    <a:stretch>
+                      <a:fillRect/>
+                    </a:stretch>
                   </pic:blipFill>
                   <pic:spPr>
-                    <a:xfrm>
+                    <a:xfrm rot="0" flipH="0" flipV="0">
                       <a:off x="0" y="0"/>
-                      <a:ext cx="2077632" cy="863370"/>
+                      <a:ext cx="2062480" cy="857074"/>
                     </a:xfrm>
                     <a:prstGeom prst="rect">
                       <a:avLst/>
@@ -23602,7 +23538,7 @@
           <w:shd w:val="clear" w:color="auto" w:fill="FFFFFF"/>
         </w:rPr>
       </w:pPr>
-      <w:bookmarkStart w:name="_Toc443084267" w:id="2052594303"/>
+      <w:bookmarkStart w:name="_Toc1779953998" w:id="1410209651"/>
       <w:r>
         <w:rPr>
           <w:rFonts w:ascii="Calibri" w:hAnsi="Calibri" w:cs="Calibri"/>
@@ -23623,7 +23559,7 @@
         </w:rPr>
         <w:t>Empírica dos Dados</w:t>
       </w:r>
-      <w:bookmarkEnd w:id="2052594303"/>
+      <w:bookmarkEnd w:id="1410209651"/>
     </w:p>
     <w:p>
       <w:pPr>
@@ -23677,7 +23613,7 @@
           <w:shd w:val="clear" w:color="auto" w:fill="FFFFFF"/>
         </w:rPr>
       </w:pPr>
-      <w:bookmarkStart w:name="_Toc1664015366" w:id="1991839967"/>
+      <w:bookmarkStart w:name="_Toc2025171597" w:id="791867399"/>
       <w:r>
         <w:rPr>
           <w:rFonts w:ascii="Calibri" w:hAnsi="Calibri" w:cs="Calibri"/>
@@ -23698,7 +23634,7 @@
         </w:rPr>
         <w:t>Associação</w:t>
       </w:r>
-      <w:bookmarkEnd w:id="1991839967"/>
+      <w:bookmarkEnd w:id="791867399"/>
     </w:p>
     <w:p>
       <w:pPr>
@@ -23752,7 +23688,7 @@
           <w:shd w:val="clear" w:color="auto" w:fill="FFFFFF"/>
         </w:rPr>
       </w:pPr>
-      <w:bookmarkStart w:name="_Toc706004607" w:id="1672529278"/>
+      <w:bookmarkStart w:name="_Toc955889631" w:id="784837490"/>
       <w:r>
         <w:rPr>
           <w:rFonts w:ascii="Calibri" w:hAnsi="Calibri" w:cs="Calibri"/>
@@ -23763,7 +23699,7 @@
         </w:rPr>
         <w:t>considerações gerais sobre a EDA</w:t>
       </w:r>
-      <w:bookmarkEnd w:id="1672529278"/>
+      <w:bookmarkEnd w:id="784837490"/>
     </w:p>
     <w:p>
       <w:pPr>
@@ -23941,7 +23877,7 @@
           <w:shd w:val="clear" w:color="auto" w:fill="FFFFFF"/>
         </w:rPr>
       </w:pPr>
-      <w:bookmarkStart w:name="_Toc2060095590" w:id="979676998"/>
+      <w:bookmarkStart w:name="_Toc413699357" w:id="1786627768"/>
       <w:proofErr w:type="gramStart"/>
       <w:r>
         <w:rPr>
@@ -23984,7 +23920,7 @@
         </w:rPr>
         <w:t xml:space="preserve"> (WRANGLE)</w:t>
       </w:r>
-      <w:bookmarkEnd w:id="979676998"/>
+      <w:bookmarkEnd w:id="1786627768"/>
     </w:p>
     <w:p>
       <w:pPr>
@@ -24064,7 +24000,7 @@
           <w:shd w:val="clear" w:color="auto" w:fill="FFFFFF"/>
         </w:rPr>
       </w:pPr>
-      <w:bookmarkStart w:name="_Toc244929949" w:id="1379434445"/>
+      <w:bookmarkStart w:name="_Toc2012225034" w:id="2054559952"/>
       <w:r>
         <w:rPr>
           <w:rFonts w:ascii="Calibri" w:hAnsi="Calibri" w:cs="Calibri"/>
@@ -24075,7 +24011,7 @@
         </w:rPr>
         <w:t>Selecionando elementos de uma tabela</w:t>
       </w:r>
-      <w:bookmarkEnd w:id="1379434445"/>
+      <w:bookmarkEnd w:id="2054559952"/>
     </w:p>
     <w:p>
       <w:pPr>
@@ -24111,7 +24047,7 @@
           <w:shd w:val="clear" w:color="auto" w:fill="FFFFFF"/>
         </w:rPr>
       </w:pPr>
-      <w:bookmarkStart w:name="_Toc1349638938" w:id="1849821144"/>
+      <w:bookmarkStart w:name="_Toc897910640" w:id="465527721"/>
       <w:r>
         <w:rPr>
           <w:rFonts w:ascii="Calibri" w:hAnsi="Calibri" w:cs="Calibri"/>
@@ -24143,7 +24079,7 @@
         </w:rPr>
         <w:t xml:space="preserve"> uma tabela</w:t>
       </w:r>
-      <w:bookmarkEnd w:id="1849821144"/>
+      <w:bookmarkEnd w:id="465527721"/>
     </w:p>
     <w:p>
       <w:pPr>
@@ -24179,7 +24115,7 @@
           <w:shd w:val="clear" w:color="auto" w:fill="FFFFFF"/>
         </w:rPr>
       </w:pPr>
-      <w:bookmarkStart w:name="_Toc1124044538" w:id="142391882"/>
+      <w:bookmarkStart w:name="_Toc1507783664" w:id="339733677"/>
       <w:r>
         <w:rPr>
           <w:rFonts w:ascii="Calibri" w:hAnsi="Calibri" w:cs="Calibri"/>
@@ -24234,7 +24170,7 @@
         </w:rPr>
         <w:t>)</w:t>
       </w:r>
-      <w:bookmarkEnd w:id="142391882"/>
+      <w:bookmarkEnd w:id="339733677"/>
     </w:p>
     <w:p>
       <w:pPr>
@@ -24270,7 +24206,7 @@
           <w:shd w:val="clear" w:color="auto" w:fill="FFFFFF"/>
         </w:rPr>
       </w:pPr>
-      <w:bookmarkStart w:name="_Toc1751921222" w:id="1077305152"/>
+      <w:bookmarkStart w:name="_Toc1886065787" w:id="1773985819"/>
       <w:r>
         <w:rPr>
           <w:rFonts w:ascii="Calibri" w:hAnsi="Calibri" w:cs="Calibri"/>
@@ -24345,7 +24281,7 @@
         </w:rPr>
         <w:t>)</w:t>
       </w:r>
-      <w:bookmarkEnd w:id="1077305152"/>
+      <w:bookmarkEnd w:id="1773985819"/>
     </w:p>
     <w:p>
       <w:pPr>
@@ -24381,7 +24317,7 @@
           <w:shd w:val="clear" w:color="auto" w:fill="FFFFFF"/>
         </w:rPr>
       </w:pPr>
-      <w:bookmarkStart w:name="_Toc542996496" w:id="1461568879"/>
+      <w:bookmarkStart w:name="_Toc1641310192" w:id="624995163"/>
       <w:r>
         <w:rPr>
           <w:rFonts w:ascii="Calibri" w:hAnsi="Calibri" w:cs="Calibri"/>
@@ -24436,7 +24372,7 @@
         </w:rPr>
         <w:t>)</w:t>
       </w:r>
-      <w:bookmarkEnd w:id="1461568879"/>
+      <w:bookmarkEnd w:id="624995163"/>
     </w:p>
     <w:p>
       <w:r>
@@ -24463,7 +24399,7 @@
           <w:shd w:val="clear" w:color="auto" w:fill="FFFFFF"/>
         </w:rPr>
       </w:pPr>
-      <w:bookmarkStart w:name="_Toc1025826709" w:id="1992041785"/>
+      <w:bookmarkStart w:name="_Toc1442715171" w:id="2010323726"/>
       <w:r>
         <w:rPr>
           <w:rFonts w:ascii="Calibri" w:hAnsi="Calibri" w:cs="Calibri"/>
@@ -24494,7 +24430,7 @@
         </w:rPr>
         <w:t xml:space="preserve"> </w:t>
       </w:r>
-      <w:bookmarkEnd w:id="1992041785"/>
+      <w:bookmarkEnd w:id="2010323726"/>
     </w:p>
     <w:p>
       <w:pPr>
@@ -24532,7 +24468,7 @@
           <w:shd w:val="clear" w:color="auto" w:fill="FFFFFF"/>
         </w:rPr>
       </w:pPr>
-      <w:bookmarkStart w:name="_Toc1642338133" w:id="1075064751"/>
+      <w:bookmarkStart w:name="_Toc337285229" w:id="1929173538"/>
       <w:r>
         <w:rPr>
           <w:rFonts w:ascii="Calibri" w:hAnsi="Calibri" w:cs="Calibri"/>
@@ -24573,7 +24509,7 @@
         </w:rPr>
         <w:t>)</w:t>
       </w:r>
-      <w:bookmarkEnd w:id="1075064751"/>
+      <w:bookmarkEnd w:id="1929173538"/>
     </w:p>
     <w:p>
       <w:pPr>
@@ -24733,7 +24669,7 @@
           <w:shd w:val="clear" w:color="auto" w:fill="FFFFFF"/>
         </w:rPr>
       </w:pPr>
-      <w:bookmarkStart w:name="_Toc869062437" w:id="1517267027"/>
+      <w:bookmarkStart w:name="_Toc297993967" w:id="1705387789"/>
       <w:proofErr w:type="spellStart"/>
       <w:r>
         <w:rPr>
@@ -24776,7 +24712,7 @@
         </w:rPr>
         <w:t>tipos de dados e objetivos de visualização</w:t>
       </w:r>
-      <w:bookmarkEnd w:id="1517267027"/>
+      <w:bookmarkEnd w:id="1705387789"/>
     </w:p>
     <w:p>
       <w:pPr>
@@ -24811,7 +24747,7 @@
           <w:shd w:val="clear" w:color="auto" w:fill="FFFFFF"/>
         </w:rPr>
       </w:pPr>
-      <w:bookmarkStart w:name="_Toc908592319" w:id="442330349"/>
+      <w:bookmarkStart w:name="_Toc972347547" w:id="692596714"/>
       <w:r>
         <w:rPr>
           <w:rFonts w:ascii="Calibri" w:hAnsi="Calibri" w:cs="Calibri"/>
@@ -24832,7 +24768,7 @@
         </w:rPr>
         <w:t>muitas perspectivas em poucas linhas de código</w:t>
       </w:r>
-      <w:bookmarkEnd w:id="442330349"/>
+      <w:bookmarkEnd w:id="692596714"/>
     </w:p>
     <w:p>
       <w:pPr>
@@ -24908,7 +24844,7 @@
           <w:shd w:val="clear" w:color="auto" w:fill="FFFFFF"/>
         </w:rPr>
       </w:pPr>
-      <w:bookmarkStart w:name="_Toc617271570" w:id="759205416"/>
+      <w:bookmarkStart w:name="_Toc1605987998" w:id="253124340"/>
       <w:r>
         <w:rPr>
           <w:rFonts w:ascii="Calibri" w:hAnsi="Calibri" w:cs="Calibri"/>
@@ -24961,7 +24897,7 @@
         </w:rPr>
         <w:t>: entendendo a estrutura</w:t>
       </w:r>
-      <w:bookmarkEnd w:id="759205416"/>
+      <w:bookmarkEnd w:id="253124340"/>
     </w:p>
     <w:p>
       <w:pPr>
@@ -24988,7 +24924,7 @@
           <w:shd w:val="clear" w:color="auto" w:fill="FFFFFF"/>
         </w:rPr>
       </w:pPr>
-      <w:bookmarkStart w:name="_Toc1896118257" w:id="215983010"/>
+      <w:bookmarkStart w:name="_Toc989866199" w:id="103708005"/>
       <w:r>
         <w:rPr>
           <w:rFonts w:ascii="Calibri" w:hAnsi="Calibri" w:cs="Calibri"/>
@@ -25052,7 +24988,7 @@
         </w:rPr>
         <w:t xml:space="preserve"> gráficos</w:t>
       </w:r>
-      <w:bookmarkEnd w:id="215983010"/>
+      <w:bookmarkEnd w:id="103708005"/>
     </w:p>
     <w:p>
       <w:pPr>
@@ -25329,7 +25265,7 @@
           <w:shd w:val="clear" w:color="auto" w:fill="FFFFFF"/>
         </w:rPr>
       </w:pPr>
-      <w:bookmarkStart w:name="_Toc1706240305" w:id="1549230954"/>
+      <w:bookmarkStart w:name="_Toc482520388" w:id="712024673"/>
       <w:r>
         <w:rPr>
           <w:rFonts w:ascii="Calibri" w:hAnsi="Calibri" w:cs="Calibri"/>
@@ -25362,7 +25298,7 @@
         </w:rPr>
         <w:t>: refinando os outputs</w:t>
       </w:r>
-      <w:bookmarkEnd w:id="1549230954"/>
+      <w:bookmarkEnd w:id="712024673"/>
     </w:p>
     <w:p>
       <w:pPr>
@@ -25459,7 +25395,7 @@
           <w:shd w:val="clear" w:color="auto" w:fill="FFFFFF"/>
         </w:rPr>
       </w:pPr>
-      <w:bookmarkStart w:name="_Toc1322609646" w:id="295098631"/>
+      <w:bookmarkStart w:name="_Toc775226673" w:id="2099183090"/>
       <w:proofErr w:type="spellStart"/>
       <w:r>
         <w:rPr>
@@ -25516,7 +25452,7 @@
         <w:t>plotly</w:t>
       </w:r>
       <w:proofErr w:type="spellEnd"/>
-      <w:bookmarkEnd w:id="295098631"/>
+      <w:bookmarkEnd w:id="2099183090"/>
     </w:p>
     <w:p>
       <w:pPr>
@@ -25727,7 +25663,7 @@
           <w:shd w:val="clear" w:color="auto" w:fill="FFFFFF"/>
         </w:rPr>
       </w:pPr>
-      <w:bookmarkStart w:name="_Toc247111663" w:id="78318245"/>
+      <w:bookmarkStart w:name="_Toc1873360249" w:id="170371378"/>
       <w:proofErr w:type="spellStart"/>
       <w:r>
         <w:rPr>
@@ -25760,7 +25696,7 @@
         </w:rPr>
         <w:t>Tabelas</w:t>
       </w:r>
-      <w:bookmarkEnd w:id="78318245"/>
+      <w:bookmarkEnd w:id="170371378"/>
     </w:p>
     <w:p>
       <w:pPr>
@@ -25795,7 +25731,7 @@
           <w:shd w:val="clear" w:color="auto" w:fill="FFFFFF"/>
         </w:rPr>
       </w:pPr>
-      <w:bookmarkStart w:name="_Toc1368445879" w:id="336276611"/>
+      <w:bookmarkStart w:name="_Toc1783788575" w:id="1307677275"/>
       <w:r>
         <w:rPr>
           <w:rFonts w:ascii="Calibri" w:hAnsi="Calibri" w:cs="Calibri"/>
@@ -25806,7 +25742,7 @@
         </w:rPr>
         <w:t>considerações finais</w:t>
       </w:r>
-      <w:bookmarkEnd w:id="336276611"/>
+      <w:bookmarkEnd w:id="1307677275"/>
     </w:p>
     <w:p>
       <w:pPr>
@@ -25863,7 +25799,7 @@
           <w:shd w:val="clear" w:color="auto" w:fill="FFFFFF"/>
         </w:rPr>
       </w:pPr>
-      <w:bookmarkStart w:name="_Toc887569379" w:id="1692655496"/>
+      <w:bookmarkStart w:name="_Toc1680720775" w:id="1240587968"/>
       <w:r>
         <w:rPr>
           <w:rFonts w:ascii="Calibri" w:hAnsi="Calibri" w:cs="Calibri"/>
@@ -25904,7 +25840,7 @@
         </w:rPr>
         <w:t>)</w:t>
       </w:r>
-      <w:bookmarkEnd w:id="1692655496"/>
+      <w:bookmarkEnd w:id="1240587968"/>
     </w:p>
     <w:p>
       <w:pPr>
@@ -26157,7 +26093,7 @@
           <w:shd w:val="clear" w:color="auto" w:fill="FFFFFF"/>
         </w:rPr>
       </w:pPr>
-      <w:bookmarkStart w:name="_Toc1630180706" w:id="1294155410"/>
+      <w:bookmarkStart w:name="_Toc247337799" w:id="838617070"/>
       <w:r>
         <w:rPr>
           <w:rFonts w:ascii="Calibri" w:hAnsi="Calibri" w:cs="Calibri"/>
@@ -26180,7 +26116,7 @@
         <w:t>dataprep</w:t>
       </w:r>
       <w:proofErr w:type="spellEnd"/>
-      <w:bookmarkEnd w:id="1294155410"/>
+      <w:bookmarkEnd w:id="838617070"/>
     </w:p>
     <w:p>
       <w:pPr>
@@ -26379,7 +26315,7 @@
           <w:shd w:val="clear" w:color="auto" w:fill="FFFFFF"/>
         </w:rPr>
       </w:pPr>
-      <w:bookmarkStart w:name="_Toc2123967653" w:id="724554801"/>
+      <w:bookmarkStart w:name="_Toc1491360803" w:id="689576855"/>
       <w:r>
         <w:rPr>
           <w:rFonts w:ascii="Calibri" w:hAnsi="Calibri" w:cs="Calibri"/>
@@ -26390,7 +26326,7 @@
         </w:rPr>
         <w:t>Lidando com dados duplicados</w:t>
       </w:r>
-      <w:bookmarkEnd w:id="724554801"/>
+      <w:bookmarkEnd w:id="689576855"/>
     </w:p>
     <w:p>
       <w:pPr>
@@ -26443,7 +26379,7 @@
           <w:shd w:val="clear" w:color="auto" w:fill="FFFFFF"/>
         </w:rPr>
       </w:pPr>
-      <w:bookmarkStart w:name="_Toc1113085744" w:id="549243540"/>
+      <w:bookmarkStart w:name="_Toc955281554" w:id="1036582744"/>
       <w:r>
         <w:rPr>
           <w:rFonts w:ascii="Calibri" w:hAnsi="Calibri" w:cs="Calibri"/>
@@ -26476,7 +26412,7 @@
         </w:rPr>
         <w:t>)</w:t>
       </w:r>
-      <w:bookmarkEnd w:id="549243540"/>
+      <w:bookmarkEnd w:id="1036582744"/>
     </w:p>
     <w:p>
       <w:pPr>
@@ -26621,7 +26557,7 @@
           <w:shd w:val="clear" w:color="auto" w:fill="FFFFFF"/>
         </w:rPr>
       </w:pPr>
-      <w:bookmarkStart w:name="_Toc1220336725" w:id="1050157485"/>
+      <w:bookmarkStart w:name="_Toc1260042140" w:id="507808977"/>
       <w:r>
         <w:rPr>
           <w:rFonts w:ascii="Calibri" w:hAnsi="Calibri" w:cs="Calibri"/>
@@ -26643,7 +26579,7 @@
         </w:rPr>
         <w:t xml:space="preserve"> </w:t>
       </w:r>
-      <w:bookmarkEnd w:id="1050157485"/>
+      <w:bookmarkEnd w:id="507808977"/>
     </w:p>
     <w:p>
       <w:pPr>
@@ -26852,7 +26788,7 @@
           <w:shd w:val="clear" w:color="auto" w:fill="FFFFFF"/>
         </w:rPr>
       </w:pPr>
-      <w:bookmarkStart w:name="_Toc1664329770" w:id="1629130105"/>
+      <w:bookmarkStart w:name="_Toc21150889" w:id="1918624986"/>
       <w:r>
         <w:rPr>
           <w:rFonts w:ascii="Calibri" w:hAnsi="Calibri" w:cs="Calibri"/>
@@ -26873,7 +26809,7 @@
         </w:rPr>
         <w:t xml:space="preserve"> </w:t>
       </w:r>
-      <w:bookmarkEnd w:id="1629130105"/>
+      <w:bookmarkEnd w:id="1918624986"/>
     </w:p>
     <w:p>
       <w:pPr>
@@ -27314,7 +27250,7 @@
           <w:shd w:val="clear" w:color="auto" w:fill="FFFFFF"/>
         </w:rPr>
       </w:pPr>
-      <w:bookmarkStart w:name="_Toc2012735211" w:id="1970678471"/>
+      <w:bookmarkStart w:name="_Toc770216894" w:id="817647326"/>
       <w:r>
         <w:rPr>
           <w:rFonts w:ascii="Calibri" w:hAnsi="Calibri" w:cs="Calibri"/>
@@ -27337,7 +27273,7 @@
         <w:t>encoding</w:t>
       </w:r>
       <w:proofErr w:type="spellEnd"/>
-      <w:bookmarkEnd w:id="1970678471"/>
+      <w:bookmarkEnd w:id="817647326"/>
     </w:p>
     <w:p>
       <w:pPr>
@@ -27418,7 +27354,7 @@
           <w:shd w:val="clear" w:color="auto" w:fill="FFFFFF"/>
         </w:rPr>
       </w:pPr>
-      <w:bookmarkStart w:name="_Toc1965980911" w:id="861946983"/>
+      <w:bookmarkStart w:name="_Toc1063522116" w:id="46961435"/>
       <w:r>
         <w:rPr>
           <w:rFonts w:ascii="Calibri" w:hAnsi="Calibri" w:cs="Calibri"/>
@@ -27483,7 +27419,7 @@
         </w:rPr>
         <w:t xml:space="preserve"> </w:t>
       </w:r>
-      <w:bookmarkEnd w:id="861946983"/>
+      <w:bookmarkEnd w:id="46961435"/>
     </w:p>
     <w:p>
       <w:pPr>
@@ -27967,7 +27903,7 @@
           <w:shd w:val="clear" w:color="auto" w:fill="FFFFFF"/>
         </w:rPr>
       </w:pPr>
-      <w:bookmarkStart w:name="_Toc2123348081" w:id="345441203"/>
+      <w:bookmarkStart w:name="_Toc1864514469" w:id="789315974"/>
       <w:r>
         <w:rPr>
           <w:rFonts w:ascii="Calibri" w:hAnsi="Calibri" w:cs="Calibri"/>
@@ -27978,7 +27914,7 @@
         </w:rPr>
         <w:t>----- MODELING</w:t>
       </w:r>
-      <w:bookmarkEnd w:id="345441203"/>
+      <w:bookmarkEnd w:id="789315974"/>
     </w:p>
     <w:p w14:noSpellErr="1">
       <w:pPr>
@@ -27995,7 +27931,7 @@
           <w:shd w:val="clear" w:color="auto" w:fill="FFFFFF"/>
         </w:rPr>
       </w:pPr>
-      <w:bookmarkStart w:name="_Toc959407782" w:id="1773821832"/>
+      <w:bookmarkStart w:name="_Toc962573299" w:id="416263454"/>
       <w:r>
         <w:rPr>
           <w:rFonts w:ascii="Calibri" w:hAnsi="Calibri" w:cs="Calibri"/>
@@ -28006,7 +27942,7 @@
         </w:rPr>
         <w:t>modelagem</w:t>
       </w:r>
-      <w:bookmarkEnd w:id="1773821832"/>
+      <w:bookmarkEnd w:id="416263454"/>
     </w:p>
     <w:p>
       <w:pPr>
@@ -28042,7 +27978,7 @@
           <w:lang w:val="en-US"/>
         </w:rPr>
       </w:pPr>
-      <w:bookmarkStart w:name="_Toc1470906638" w:id="1846588320"/>
+      <w:bookmarkStart w:name="_Toc485510779" w:id="836002668"/>
       <w:r>
         <w:rPr>
           <w:rFonts w:ascii="Calibri" w:hAnsi="Calibri" w:cs="Calibri"/>
@@ -28089,7 +28025,7 @@
         <w:t>Tidymodels</w:t>
       </w:r>
       <w:proofErr w:type="spellEnd"/>
-      <w:bookmarkEnd w:id="1846588320"/>
+      <w:bookmarkEnd w:id="836002668"/>
     </w:p>
     <w:p>
       <w:pPr>
@@ -30048,7 +29984,7 @@
           <w:shd w:val="clear" w:color="auto" w:fill="FFFFFF"/>
         </w:rPr>
       </w:pPr>
-      <w:bookmarkStart w:name="_Toc1674985653" w:id="1747925708"/>
+      <w:bookmarkStart w:name="_Toc338400882" w:id="565068297"/>
       <w:r>
         <w:rPr>
           <w:rFonts w:ascii="Calibri" w:hAnsi="Calibri" w:cs="Calibri"/>
@@ -30091,7 +30027,7 @@
         </w:rPr>
         <w:t xml:space="preserve"> </w:t>
       </w:r>
-      <w:bookmarkEnd w:id="1747925708"/>
+      <w:bookmarkEnd w:id="565068297"/>
     </w:p>
     <w:p>
       <w:pPr>
@@ -31138,7 +31074,7 @@
           <w:shd w:val="clear" w:color="auto" w:fill="FFFFFF"/>
         </w:rPr>
       </w:pPr>
-      <w:bookmarkStart w:name="_Toc539737944" w:id="1185307677"/>
+      <w:bookmarkStart w:name="_Toc1081443052" w:id="1287655002"/>
       <w:r>
         <w:rPr>
           <w:rFonts w:ascii="Calibri" w:hAnsi="Calibri" w:cs="Calibri"/>
@@ -31203,7 +31139,7 @@
         </w:rPr>
         <w:t xml:space="preserve"> </w:t>
       </w:r>
-      <w:bookmarkEnd w:id="1185307677"/>
+      <w:bookmarkEnd w:id="1287655002"/>
     </w:p>
     <w:p>
       <w:pPr>
@@ -35073,7 +35009,7 @@
           <w:shd w:val="clear" w:color="auto" w:fill="FFFFFF"/>
         </w:rPr>
       </w:pPr>
-      <w:bookmarkStart w:name="_Toc1057636787" w:id="950884482"/>
+      <w:bookmarkStart w:name="_Toc518260517" w:id="1044556249"/>
       <w:r>
         <w:rPr>
           <w:rFonts w:ascii="Calibri" w:hAnsi="Calibri" w:cs="Calibri"/>
@@ -35104,7 +35040,7 @@
         </w:rPr>
         <w:t>ncia e Modelagem Estatística</w:t>
       </w:r>
-      <w:bookmarkEnd w:id="950884482"/>
+      <w:bookmarkEnd w:id="1044556249"/>
     </w:p>
     <w:p>
       <w:pPr>
@@ -35168,7 +35104,7 @@
           <w:shd w:val="clear" w:color="auto" w:fill="FFFFFF"/>
         </w:rPr>
       </w:pPr>
-      <w:bookmarkStart w:name="_Toc1094099597" w:id="602884021"/>
+      <w:bookmarkStart w:name="_Toc1325148125" w:id="1565028444"/>
       <w:r>
         <w:rPr>
           <w:rFonts w:ascii="Calibri" w:hAnsi="Calibri" w:cs="Calibri"/>
@@ -35191,7 +35127,7 @@
         </w:rPr>
         <w:t>Pontos Importantes</w:t>
       </w:r>
-      <w:bookmarkEnd w:id="602884021"/>
+      <w:bookmarkEnd w:id="1565028444"/>
     </w:p>
     <w:p>
       <w:pPr>
@@ -35238,7 +35174,7 @@
           <w:shd w:val="clear" w:color="auto" w:fill="FFFFFF"/>
         </w:rPr>
       </w:pPr>
-      <w:bookmarkStart w:name="_Toc268194523" w:id="1488435177"/>
+      <w:bookmarkStart w:name="_Toc1075453351" w:id="707081327"/>
       <w:r>
         <w:rPr>
           <w:rFonts w:ascii="Calibri" w:hAnsi="Calibri" w:cs="Calibri"/>
@@ -35259,7 +35195,7 @@
         </w:rPr>
         <w:t>COMUNICAÇÃO</w:t>
       </w:r>
-      <w:bookmarkEnd w:id="1488435177"/>
+      <w:bookmarkEnd w:id="707081327"/>
     </w:p>
     <w:p w14:noSpellErr="1">
       <w:pPr>
@@ -35276,7 +35212,7 @@
           <w:shd w:val="clear" w:color="auto" w:fill="FFFFFF"/>
         </w:rPr>
       </w:pPr>
-      <w:bookmarkStart w:name="_Toc1973463621" w:id="2121556134"/>
+      <w:bookmarkStart w:name="_Toc925039034" w:id="1386715295"/>
       <w:r>
         <w:rPr>
           <w:rFonts w:ascii="Calibri" w:hAnsi="Calibri" w:cs="Calibri"/>
@@ -35297,7 +35233,7 @@
         </w:rPr>
         <w:t>vai encontrar neste módulo</w:t>
       </w:r>
-      <w:bookmarkEnd w:id="2121556134"/>
+      <w:bookmarkEnd w:id="1386715295"/>
     </w:p>
     <w:p>
       <w:pPr>
@@ -35352,7 +35288,7 @@
           <w:shd w:val="clear" w:color="auto" w:fill="FFFFFF"/>
         </w:rPr>
       </w:pPr>
-      <w:bookmarkStart w:name="_Toc2068392417" w:id="1007620722"/>
+      <w:bookmarkStart w:name="_Toc725197470" w:id="417810883"/>
       <w:r>
         <w:rPr>
           <w:rFonts w:ascii="Calibri" w:hAnsi="Calibri" w:cs="Calibri"/>
@@ -35395,7 +35331,7 @@
         </w:rPr>
         <w:t xml:space="preserve"> </w:t>
       </w:r>
-      <w:bookmarkEnd w:id="1007620722"/>
+      <w:bookmarkEnd w:id="417810883"/>
     </w:p>
     <w:p>
       <w:pPr>
@@ -35432,7 +35368,7 @@
           <w:shd w:val="clear" w:color="auto" w:fill="FFFFFF"/>
         </w:rPr>
       </w:pPr>
-      <w:bookmarkStart w:name="_Toc885197543" w:id="625707355"/>
+      <w:bookmarkStart w:name="_Toc409512024" w:id="319747111"/>
       <w:r>
         <w:rPr>
           <w:rFonts w:ascii="Calibri" w:hAnsi="Calibri" w:cs="Calibri"/>
@@ -35559,7 +35495,7 @@
         </w:rPr>
         <w:t xml:space="preserve"> </w:t>
       </w:r>
-      <w:bookmarkEnd w:id="625707355"/>
+      <w:bookmarkEnd w:id="319747111"/>
     </w:p>
     <w:p>
       <w:pPr>
@@ -35596,7 +35532,7 @@
           <w:shd w:val="clear" w:color="auto" w:fill="FFFFFF"/>
         </w:rPr>
       </w:pPr>
-      <w:bookmarkStart w:name="_Toc544801124" w:id="719683424"/>
+      <w:bookmarkStart w:name="_Toc1401313714" w:id="915825388"/>
       <w:r>
         <w:rPr>
           <w:rFonts w:ascii="Calibri" w:hAnsi="Calibri" w:cs="Calibri"/>
@@ -35608,7 +35544,7 @@
         <w:lastRenderedPageBreak/>
         <w:t>Considerações gerais</w:t>
       </w:r>
-      <w:bookmarkEnd w:id="719683424"/>
+      <w:bookmarkEnd w:id="915825388"/>
     </w:p>
     <w:p>
       <w:pPr>
@@ -35657,7 +35593,7 @@
           <w:shd w:val="clear" w:color="auto" w:fill="FFFFFF"/>
         </w:rPr>
       </w:pPr>
-      <w:bookmarkStart w:name="_Toc678810950" w:id="433830967"/>
+      <w:bookmarkStart w:name="_Toc40139983" w:id="571287342"/>
       <w:r>
         <w:rPr>
           <w:rFonts w:ascii="Calibri" w:hAnsi="Calibri" w:cs="Calibri"/>
@@ -35678,7 +35614,7 @@
         </w:rPr>
         <w:t>CONCLUSÃO</w:t>
       </w:r>
-      <w:bookmarkEnd w:id="433830967"/>
+      <w:bookmarkEnd w:id="571287342"/>
     </w:p>
     <w:p>
       <w:pPr>
@@ -35695,7 +35631,7 @@
           <w:shd w:val="clear" w:color="auto" w:fill="FFFFFF"/>
         </w:rPr>
       </w:pPr>
-      <w:bookmarkStart w:name="_Toc1266137078" w:id="263144634"/>
+      <w:bookmarkStart w:name="_Toc1798172310" w:id="510950063"/>
       <w:r>
         <w:rPr>
           <w:rFonts w:ascii="Calibri" w:hAnsi="Calibri" w:cs="Calibri"/>
@@ -35728,7 +35664,7 @@
         </w:rPr>
         <w:t xml:space="preserve">  </w:t>
       </w:r>
-      <w:bookmarkEnd w:id="263144634"/>
+      <w:bookmarkEnd w:id="510950063"/>
     </w:p>
     <w:p>
       <w:pPr>
@@ -36261,7 +36197,7 @@
           <w:shd w:val="clear" w:color="auto" w:fill="FFFFFF"/>
         </w:rPr>
       </w:pPr>
-      <w:bookmarkStart w:name="_Toc747114961" w:id="1701117068"/>
+      <w:bookmarkStart w:name="_Toc271398859" w:id="708727113"/>
       <w:r>
         <w:rPr>
           <w:rFonts w:ascii="Calibri" w:hAnsi="Calibri" w:cs="Calibri"/>
@@ -36272,7 +36208,7 @@
         </w:rPr>
         <w:t>QUIZ</w:t>
       </w:r>
-      <w:bookmarkEnd w:id="1701117068"/>
+      <w:bookmarkEnd w:id="708727113"/>
     </w:p>
     <w:p>
       <w:pPr>
@@ -41027,7 +40963,7 @@
         <w:behaviors>
           <w:behavior w:val="content"/>
         </w:behaviors>
-        <w:guid w:val="{cda1f7b4-6d67-49c3-bfb7-2dd798213417}"/>
+        <w:guid w:val="{8e84c32b-a847-40a5-b2d3-4bd33f01193c}"/>
       </w:docPartPr>
       <w:docPartBody>
         <w:p>

--- a/2022_linkedin_RforDS.docx
+++ b/2022_linkedin_RforDS.docx
@@ -23017,12 +23017,93 @@
     </w:p>
     <w:p>
       <w:pPr>
-        <w:shd w:val="clear" w:color="auto" w:fill="FFFFFF"/>
-        <w:spacing w:after="0" w:line="240" w:lineRule="auto"/>
-        <w:rPr>
-          <w:rFonts w:ascii="Calibri" w:hAnsi="Calibri" w:cs="Calibri"/>
-          <w:color w:val="444444"/>
-          <w:shd w:val="clear" w:color="auto" w:fill="FFFFFF"/>
+        <w:shd w:val="clear" w:color="auto" w:fill="FFFFFF" w:themeFill="background1"/>
+        <w:spacing w:after="0" w:line="240" w:lineRule="auto"/>
+        <w:rPr>
+          <w:rFonts w:ascii="Calibri" w:hAnsi="Calibri" w:cs="Calibri"/>
+          <w:color w:val="444444"/>
+          <w:shd w:val="clear" w:color="auto" w:fill="FFFFFF"/>
+        </w:rPr>
+      </w:pPr>
+    </w:p>
+    <w:p>
+      <w:pPr>
+        <w:pStyle w:val="Normal"/>
+        <w:shd w:val="clear" w:color="auto" w:fill="FFFFFF" w:themeFill="background1"/>
+        <w:spacing w:after="0" w:line="240" w:lineRule="auto"/>
+        <w:rPr>
+          <w:rFonts w:ascii="Calibri" w:hAnsi="Calibri" w:cs="Calibri"/>
+          <w:color w:val="444444"/>
+        </w:rPr>
+      </w:pPr>
+      <w:r>
+        <w:rPr>
+          <w:rFonts w:ascii="Calibri" w:hAnsi="Calibri" w:cs="Calibri"/>
+          <w:color w:val="444444"/>
+        </w:rPr>
+        <w:t xml:space="preserve">Agora que entendemos melhor sobre tipos de dados, e como </w:t>
+      </w:r>
+      <w:proofErr w:type="gramStart"/>
+      <w:r>
+        <w:rPr>
+          <w:rFonts w:ascii="Calibri" w:hAnsi="Calibri" w:cs="Calibri"/>
+          <w:color w:val="444444"/>
+        </w:rPr>
+        <w:t>representa-los</w:t>
+      </w:r>
+      <w:proofErr w:type="gramEnd"/>
+      <w:r>
+        <w:rPr>
+          <w:rFonts w:ascii="Calibri" w:hAnsi="Calibri" w:cs="Calibri"/>
+          <w:color w:val="444444"/>
+        </w:rPr>
+        <w:t xml:space="preserve"> por meio de classes no R, podemos avançar, certo? Sim, mas gostaria de propor uma rota diferente. A proposta é irmos direto para o bloco de exploração, entender um pouco mais sobre o que é possível ser feito aqui, para então seguirmos o ciclo da ciência de dados proposto, tendo mais claro </w:t>
+      </w:r>
+      <w:r>
+        <w:rPr>
+          <w:rFonts w:ascii="Calibri" w:hAnsi="Calibri" w:cs="Calibri"/>
+          <w:color w:val="444444"/>
+        </w:rPr>
+        <w:t>aonde</w:t>
+      </w:r>
+      <w:r>
+        <w:rPr>
+          <w:rFonts w:ascii="Calibri" w:hAnsi="Calibri" w:cs="Calibri"/>
+          <w:color w:val="444444"/>
+        </w:rPr>
+        <w:t xml:space="preserve"> queremos chegar, que tal? nosso ciclo de</w:t>
+      </w:r>
+    </w:p>
+    <w:p>
+      <w:pPr>
+        <w:pStyle w:val="Normal"/>
+        <w:shd w:val="clear" w:color="auto" w:fill="FFFFFF" w:themeFill="background1"/>
+        <w:spacing w:after="0" w:line="240" w:lineRule="auto"/>
+        <w:rPr>
+          <w:rFonts w:ascii="Calibri" w:hAnsi="Calibri" w:cs="Calibri"/>
+          <w:color w:val="444444"/>
+        </w:rPr>
+      </w:pPr>
+    </w:p>
+    <w:p>
+      <w:pPr>
+        <w:pStyle w:val="Normal"/>
+        <w:shd w:val="clear" w:color="auto" w:fill="FFFFFF" w:themeFill="background1"/>
+        <w:spacing w:after="0" w:line="240" w:lineRule="auto"/>
+        <w:rPr>
+          <w:rFonts w:ascii="Calibri" w:hAnsi="Calibri" w:cs="Calibri"/>
+          <w:color w:val="444444"/>
+        </w:rPr>
+      </w:pPr>
+    </w:p>
+    <w:p>
+      <w:pPr>
+        <w:pStyle w:val="Normal"/>
+        <w:shd w:val="clear" w:color="auto" w:fill="FFFFFF" w:themeFill="background1"/>
+        <w:spacing w:after="0" w:line="240" w:lineRule="auto"/>
+        <w:rPr>
+          <w:rFonts w:ascii="Calibri" w:hAnsi="Calibri" w:cs="Calibri"/>
+          <w:color w:val="444444"/>
         </w:rPr>
       </w:pPr>
     </w:p>
@@ -23361,7 +23442,7 @@
       </w:pPr>
       <w:r>
         <w:drawing>
-          <wp:inline wp14:editId="1C8004C3" wp14:anchorId="23A8CE5C">
+          <wp:inline wp14:editId="2FA93F15" wp14:anchorId="23A8CE5C">
             <wp:extent cx="2062677" cy="857250"/>
             <wp:effectExtent l="0" t="0" r="0" b="0"/>
             <wp:docPr id="9" name="Imagem 8" descr="Diagrama, Linha do tempo&#10;&#10;Descrição gerada automaticamente" title=""/>
@@ -23376,7 +23457,7 @@
                     <pic:cNvPicPr/>
                   </pic:nvPicPr>
                   <pic:blipFill>
-                    <a:blip r:embed="Rd664e64bbdeb40aa">
+                    <a:blip r:embed="R691288a5321047e7">
                       <a:extLst xmlns:a="http://schemas.openxmlformats.org/drawingml/2006/main">
                         <a:ext uri="{FF2B5EF4-FFF2-40B4-BE49-F238E27FC236}">
                           <a16:creationId xmlns:a16="http://schemas.microsoft.com/office/drawing/2014/main" id="{0DAAB3C7-6022-A7FF-1BDE-075EE254D1BA}"/>
@@ -23427,7 +23508,7 @@
       </w:pPr>
       <w:r>
         <w:drawing>
-          <wp:inline wp14:editId="3C43A898" wp14:anchorId="4144BEC7">
+          <wp:inline wp14:editId="061F55BB" wp14:anchorId="4144BEC7">
             <wp:extent cx="2062480" cy="857074"/>
             <wp:effectExtent l="0" t="0" r="0" b="635"/>
             <wp:docPr id="19" name="Imagem 18" descr="Texto&#10;&#10;Descrição gerada automaticamente com confiança média" title=""/>
@@ -23442,7 +23523,7 @@
                     <pic:cNvPicPr/>
                   </pic:nvPicPr>
                   <pic:blipFill>
-                    <a:blip r:embed="R6f9976ed7c3b4839">
+                    <a:blip r:embed="Rbb0bfdf680e54c03">
                       <a:extLst xmlns:a="http://schemas.openxmlformats.org/drawingml/2006/main">
                         <a:ext uri="{FF2B5EF4-FFF2-40B4-BE49-F238E27FC236}">
                           <a16:creationId xmlns:a16="http://schemas.microsoft.com/office/drawing/2014/main" id="{7E0E86FA-D968-BC90-5DA0-DC51956A8846}"/>

--- a/2022_linkedin_RforDS.docx
+++ b/2022_linkedin_RforDS.docx
@@ -4,7 +4,7 @@
   <w:body>
     <w:sdt>
       <w:sdtPr>
-        <w:id w:val="820916670"/>
+        <w:id w:val="2127017876"/>
         <w:docPartObj>
           <w:docPartGallery w:val="Table of Contents"/>
           <w:docPartUnique/>
@@ -45,7 +45,7 @@
           <w:r>
             <w:fldChar w:fldCharType="separate"/>
           </w:r>
-          <w:hyperlink w:anchor="_Toc420036538">
+          <w:hyperlink w:anchor="_Toc1406625637">
             <w:r>
               <w:rPr>
                 <w:rStyle w:val="Hyperlink"/>
@@ -59,7 +59,7 @@
               <w:fldChar w:fldCharType="begin"/>
             </w:r>
             <w:r>
-              <w:instrText xml:space="preserve">PAGEREF _Toc420036538 \h</w:instrText>
+              <w:instrText xml:space="preserve">PAGEREF _Toc1406625637 \h</w:instrText>
             </w:r>
             <w:r>
               <w:fldChar w:fldCharType="separate"/>
@@ -87,7 +87,7 @@
               <w:lang w:eastAsia="pt-BR"/>
             </w:rPr>
           </w:pPr>
-          <w:hyperlink w:anchor="_Toc1504278150">
+          <w:hyperlink w:anchor="_Toc300941259">
             <w:r>
               <w:rPr>
                 <w:rStyle w:val="Hyperlink"/>
@@ -101,7 +101,7 @@
               <w:fldChar w:fldCharType="begin"/>
             </w:r>
             <w:r>
-              <w:instrText xml:space="preserve">PAGEREF _Toc1504278150 \h</w:instrText>
+              <w:instrText xml:space="preserve">PAGEREF _Toc300941259 \h</w:instrText>
             </w:r>
             <w:r>
               <w:fldChar w:fldCharType="separate"/>
@@ -129,7 +129,7 @@
               <w:lang w:eastAsia="pt-BR"/>
             </w:rPr>
           </w:pPr>
-          <w:hyperlink w:anchor="_Toc351853225">
+          <w:hyperlink w:anchor="_Toc677992520">
             <w:r>
               <w:rPr>
                 <w:rStyle w:val="Hyperlink"/>
@@ -143,7 +143,7 @@
               <w:fldChar w:fldCharType="begin"/>
             </w:r>
             <w:r>
-              <w:instrText xml:space="preserve">PAGEREF _Toc351853225 \h</w:instrText>
+              <w:instrText xml:space="preserve">PAGEREF _Toc677992520 \h</w:instrText>
             </w:r>
             <w:r>
               <w:fldChar w:fldCharType="separate"/>
@@ -171,7 +171,7 @@
               <w:lang w:eastAsia="pt-BR"/>
             </w:rPr>
           </w:pPr>
-          <w:hyperlink w:anchor="_Toc1511284477">
+          <w:hyperlink w:anchor="_Toc1308647752">
             <w:r>
               <w:rPr>
                 <w:rStyle w:val="Hyperlink"/>
@@ -185,7 +185,7 @@
               <w:fldChar w:fldCharType="begin"/>
             </w:r>
             <w:r>
-              <w:instrText xml:space="preserve">PAGEREF _Toc1511284477 \h</w:instrText>
+              <w:instrText xml:space="preserve">PAGEREF _Toc1308647752 \h</w:instrText>
             </w:r>
             <w:r>
               <w:fldChar w:fldCharType="separate"/>
@@ -213,7 +213,7 @@
               <w:lang w:eastAsia="pt-BR"/>
             </w:rPr>
           </w:pPr>
-          <w:hyperlink w:anchor="_Toc1450434676">
+          <w:hyperlink w:anchor="_Toc339117511">
             <w:r>
               <w:rPr>
                 <w:rStyle w:val="Hyperlink"/>
@@ -227,7 +227,7 @@
               <w:fldChar w:fldCharType="begin"/>
             </w:r>
             <w:r>
-              <w:instrText xml:space="preserve">PAGEREF _Toc1450434676 \h</w:instrText>
+              <w:instrText xml:space="preserve">PAGEREF _Toc339117511 \h</w:instrText>
             </w:r>
             <w:r>
               <w:fldChar w:fldCharType="separate"/>
@@ -256,7 +256,7 @@
               <w:lang w:eastAsia="pt-BR"/>
             </w:rPr>
           </w:pPr>
-          <w:hyperlink w:anchor="_Toc1244190222">
+          <w:hyperlink w:anchor="_Toc1024355120">
             <w:r>
               <w:rPr>
                 <w:rStyle w:val="Hyperlink"/>
@@ -279,7 +279,7 @@
               <w:fldChar w:fldCharType="begin"/>
             </w:r>
             <w:r>
-              <w:instrText xml:space="preserve">PAGEREF _Toc1244190222 \h</w:instrText>
+              <w:instrText xml:space="preserve">PAGEREF _Toc1024355120 \h</w:instrText>
             </w:r>
             <w:r>
               <w:fldChar w:fldCharType="separate"/>
@@ -308,7 +308,7 @@
               <w:lang w:eastAsia="pt-BR"/>
             </w:rPr>
           </w:pPr>
-          <w:hyperlink w:anchor="_Toc902467484">
+          <w:hyperlink w:anchor="_Toc643247232">
             <w:r>
               <w:rPr>
                 <w:rStyle w:val="Hyperlink"/>
@@ -331,7 +331,7 @@
               <w:fldChar w:fldCharType="begin"/>
             </w:r>
             <w:r>
-              <w:instrText xml:space="preserve">PAGEREF _Toc902467484 \h</w:instrText>
+              <w:instrText xml:space="preserve">PAGEREF _Toc643247232 \h</w:instrText>
             </w:r>
             <w:r>
               <w:fldChar w:fldCharType="separate"/>
@@ -360,7 +360,7 @@
               <w:lang w:eastAsia="pt-BR"/>
             </w:rPr>
           </w:pPr>
-          <w:hyperlink w:anchor="_Toc1969257964">
+          <w:hyperlink w:anchor="_Toc1905743856">
             <w:r>
               <w:rPr>
                 <w:rStyle w:val="Hyperlink"/>
@@ -383,7 +383,7 @@
               <w:fldChar w:fldCharType="begin"/>
             </w:r>
             <w:r>
-              <w:instrText xml:space="preserve">PAGEREF _Toc1969257964 \h</w:instrText>
+              <w:instrText xml:space="preserve">PAGEREF _Toc1905743856 \h</w:instrText>
             </w:r>
             <w:r>
               <w:fldChar w:fldCharType="separate"/>
@@ -412,7 +412,7 @@
               <w:lang w:eastAsia="pt-BR"/>
             </w:rPr>
           </w:pPr>
-          <w:hyperlink w:anchor="_Toc714192262">
+          <w:hyperlink w:anchor="_Toc1805987813">
             <w:r>
               <w:rPr>
                 <w:rStyle w:val="Hyperlink"/>
@@ -435,7 +435,7 @@
               <w:fldChar w:fldCharType="begin"/>
             </w:r>
             <w:r>
-              <w:instrText xml:space="preserve">PAGEREF _Toc714192262 \h</w:instrText>
+              <w:instrText xml:space="preserve">PAGEREF _Toc1805987813 \h</w:instrText>
             </w:r>
             <w:r>
               <w:fldChar w:fldCharType="separate"/>
@@ -464,7 +464,7 @@
               <w:lang w:eastAsia="pt-BR"/>
             </w:rPr>
           </w:pPr>
-          <w:hyperlink w:anchor="_Toc1353669385">
+          <w:hyperlink w:anchor="_Toc1803413204">
             <w:r>
               <w:rPr>
                 <w:rStyle w:val="Hyperlink"/>
@@ -487,7 +487,7 @@
               <w:fldChar w:fldCharType="begin"/>
             </w:r>
             <w:r>
-              <w:instrText xml:space="preserve">PAGEREF _Toc1353669385 \h</w:instrText>
+              <w:instrText xml:space="preserve">PAGEREF _Toc1803413204 \h</w:instrText>
             </w:r>
             <w:r>
               <w:fldChar w:fldCharType="separate"/>
@@ -516,7 +516,7 @@
               <w:lang w:eastAsia="pt-BR"/>
             </w:rPr>
           </w:pPr>
-          <w:hyperlink w:anchor="_Toc1723913304">
+          <w:hyperlink w:anchor="_Toc1460819942">
             <w:r>
               <w:rPr>
                 <w:rStyle w:val="Hyperlink"/>
@@ -539,7 +539,7 @@
               <w:fldChar w:fldCharType="begin"/>
             </w:r>
             <w:r>
-              <w:instrText xml:space="preserve">PAGEREF _Toc1723913304 \h</w:instrText>
+              <w:instrText xml:space="preserve">PAGEREF _Toc1460819942 \h</w:instrText>
             </w:r>
             <w:r>
               <w:fldChar w:fldCharType="separate"/>
@@ -567,7 +567,7 @@
               <w:lang w:eastAsia="pt-BR"/>
             </w:rPr>
           </w:pPr>
-          <w:hyperlink w:anchor="_Toc287261902">
+          <w:hyperlink w:anchor="_Toc2046211812">
             <w:r>
               <w:rPr>
                 <w:rStyle w:val="Hyperlink"/>
@@ -581,7 +581,7 @@
               <w:fldChar w:fldCharType="begin"/>
             </w:r>
             <w:r>
-              <w:instrText xml:space="preserve">PAGEREF _Toc287261902 \h</w:instrText>
+              <w:instrText xml:space="preserve">PAGEREF _Toc2046211812 \h</w:instrText>
             </w:r>
             <w:r>
               <w:fldChar w:fldCharType="separate"/>
@@ -609,7 +609,7 @@
               <w:lang w:eastAsia="pt-BR"/>
             </w:rPr>
           </w:pPr>
-          <w:hyperlink w:anchor="_Toc536640013">
+          <w:hyperlink w:anchor="_Toc876658713">
             <w:r>
               <w:rPr>
                 <w:rStyle w:val="Hyperlink"/>
@@ -623,7 +623,7 @@
               <w:fldChar w:fldCharType="begin"/>
             </w:r>
             <w:r>
-              <w:instrText xml:space="preserve">PAGEREF _Toc536640013 \h</w:instrText>
+              <w:instrText xml:space="preserve">PAGEREF _Toc876658713 \h</w:instrText>
             </w:r>
             <w:r>
               <w:fldChar w:fldCharType="separate"/>
@@ -652,7 +652,7 @@
               <w:lang w:eastAsia="pt-BR"/>
             </w:rPr>
           </w:pPr>
-          <w:hyperlink w:anchor="_Toc373835199">
+          <w:hyperlink w:anchor="_Toc391023339">
             <w:r>
               <w:rPr>
                 <w:rStyle w:val="Hyperlink"/>
@@ -675,7 +675,7 @@
               <w:fldChar w:fldCharType="begin"/>
             </w:r>
             <w:r>
-              <w:instrText xml:space="preserve">PAGEREF _Toc373835199 \h</w:instrText>
+              <w:instrText xml:space="preserve">PAGEREF _Toc391023339 \h</w:instrText>
             </w:r>
             <w:r>
               <w:fldChar w:fldCharType="separate"/>
@@ -704,7 +704,7 @@
               <w:lang w:eastAsia="pt-BR"/>
             </w:rPr>
           </w:pPr>
-          <w:hyperlink w:anchor="_Toc834766285">
+          <w:hyperlink w:anchor="_Toc510388160">
             <w:r>
               <w:rPr>
                 <w:rStyle w:val="Hyperlink"/>
@@ -727,7 +727,7 @@
               <w:fldChar w:fldCharType="begin"/>
             </w:r>
             <w:r>
-              <w:instrText xml:space="preserve">PAGEREF _Toc834766285 \h</w:instrText>
+              <w:instrText xml:space="preserve">PAGEREF _Toc510388160 \h</w:instrText>
             </w:r>
             <w:r>
               <w:fldChar w:fldCharType="separate"/>
@@ -756,7 +756,7 @@
               <w:lang w:eastAsia="pt-BR"/>
             </w:rPr>
           </w:pPr>
-          <w:hyperlink w:anchor="_Toc306856099">
+          <w:hyperlink w:anchor="_Toc467587038">
             <w:r>
               <w:rPr>
                 <w:rStyle w:val="Hyperlink"/>
@@ -779,7 +779,7 @@
               <w:fldChar w:fldCharType="begin"/>
             </w:r>
             <w:r>
-              <w:instrText xml:space="preserve">PAGEREF _Toc306856099 \h</w:instrText>
+              <w:instrText xml:space="preserve">PAGEREF _Toc467587038 \h</w:instrText>
             </w:r>
             <w:r>
               <w:fldChar w:fldCharType="separate"/>
@@ -808,7 +808,7 @@
               <w:lang w:eastAsia="pt-BR"/>
             </w:rPr>
           </w:pPr>
-          <w:hyperlink w:anchor="_Toc505245370">
+          <w:hyperlink w:anchor="_Toc894530994">
             <w:r>
               <w:rPr>
                 <w:rStyle w:val="Hyperlink"/>
@@ -831,7 +831,7 @@
               <w:fldChar w:fldCharType="begin"/>
             </w:r>
             <w:r>
-              <w:instrText xml:space="preserve">PAGEREF _Toc505245370 \h</w:instrText>
+              <w:instrText xml:space="preserve">PAGEREF _Toc894530994 \h</w:instrText>
             </w:r>
             <w:r>
               <w:fldChar w:fldCharType="separate"/>
@@ -860,7 +860,7 @@
               <w:lang w:eastAsia="pt-BR"/>
             </w:rPr>
           </w:pPr>
-          <w:hyperlink w:anchor="_Toc508687360">
+          <w:hyperlink w:anchor="_Toc1141451332">
             <w:r>
               <w:rPr>
                 <w:rStyle w:val="Hyperlink"/>
@@ -883,7 +883,7 @@
               <w:fldChar w:fldCharType="begin"/>
             </w:r>
             <w:r>
-              <w:instrText xml:space="preserve">PAGEREF _Toc508687360 \h</w:instrText>
+              <w:instrText xml:space="preserve">PAGEREF _Toc1141451332 \h</w:instrText>
             </w:r>
             <w:r>
               <w:fldChar w:fldCharType="separate"/>
@@ -912,7 +912,7 @@
               <w:lang w:eastAsia="pt-BR"/>
             </w:rPr>
           </w:pPr>
-          <w:hyperlink w:anchor="_Toc1284581293">
+          <w:hyperlink w:anchor="_Toc1976802931">
             <w:r>
               <w:rPr>
                 <w:rStyle w:val="Hyperlink"/>
@@ -935,7 +935,7 @@
               <w:fldChar w:fldCharType="begin"/>
             </w:r>
             <w:r>
-              <w:instrText xml:space="preserve">PAGEREF _Toc1284581293 \h</w:instrText>
+              <w:instrText xml:space="preserve">PAGEREF _Toc1976802931 \h</w:instrText>
             </w:r>
             <w:r>
               <w:fldChar w:fldCharType="separate"/>
@@ -964,7 +964,7 @@
               <w:lang w:eastAsia="pt-BR"/>
             </w:rPr>
           </w:pPr>
-          <w:hyperlink w:anchor="_Toc1255939932">
+          <w:hyperlink w:anchor="_Toc98109961">
             <w:r>
               <w:rPr>
                 <w:rStyle w:val="Hyperlink"/>
@@ -987,7 +987,7 @@
               <w:fldChar w:fldCharType="begin"/>
             </w:r>
             <w:r>
-              <w:instrText xml:space="preserve">PAGEREF _Toc1255939932 \h</w:instrText>
+              <w:instrText xml:space="preserve">PAGEREF _Toc98109961 \h</w:instrText>
             </w:r>
             <w:r>
               <w:fldChar w:fldCharType="separate"/>
@@ -1016,7 +1016,7 @@
               <w:lang w:eastAsia="pt-BR"/>
             </w:rPr>
           </w:pPr>
-          <w:hyperlink w:anchor="_Toc1779953998">
+          <w:hyperlink w:anchor="_Toc1578627243">
             <w:r>
               <w:rPr>
                 <w:rStyle w:val="Hyperlink"/>
@@ -1039,7 +1039,7 @@
               <w:fldChar w:fldCharType="begin"/>
             </w:r>
             <w:r>
-              <w:instrText xml:space="preserve">PAGEREF _Toc1779953998 \h</w:instrText>
+              <w:instrText xml:space="preserve">PAGEREF _Toc1578627243 \h</w:instrText>
             </w:r>
             <w:r>
               <w:fldChar w:fldCharType="separate"/>
@@ -1068,7 +1068,7 @@
               <w:lang w:eastAsia="pt-BR"/>
             </w:rPr>
           </w:pPr>
-          <w:hyperlink w:anchor="_Toc2025171597">
+          <w:hyperlink w:anchor="_Toc291638525">
             <w:r>
               <w:rPr>
                 <w:rStyle w:val="Hyperlink"/>
@@ -1091,7 +1091,7 @@
               <w:fldChar w:fldCharType="begin"/>
             </w:r>
             <w:r>
-              <w:instrText xml:space="preserve">PAGEREF _Toc2025171597 \h</w:instrText>
+              <w:instrText xml:space="preserve">PAGEREF _Toc291638525 \h</w:instrText>
             </w:r>
             <w:r>
               <w:fldChar w:fldCharType="separate"/>
@@ -1120,7 +1120,7 @@
               <w:lang w:eastAsia="pt-BR"/>
             </w:rPr>
           </w:pPr>
-          <w:hyperlink w:anchor="_Toc955889631">
+          <w:hyperlink w:anchor="_Toc1329153827">
             <w:r>
               <w:rPr>
                 <w:rStyle w:val="Hyperlink"/>
@@ -1143,7 +1143,7 @@
               <w:fldChar w:fldCharType="begin"/>
             </w:r>
             <w:r>
-              <w:instrText xml:space="preserve">PAGEREF _Toc955889631 \h</w:instrText>
+              <w:instrText xml:space="preserve">PAGEREF _Toc1329153827 \h</w:instrText>
             </w:r>
             <w:r>
               <w:fldChar w:fldCharType="separate"/>
@@ -1172,7 +1172,7 @@
               <w:lang w:eastAsia="pt-BR"/>
             </w:rPr>
           </w:pPr>
-          <w:hyperlink w:anchor="_Toc413699357">
+          <w:hyperlink w:anchor="_Toc828544822">
             <w:r>
               <w:rPr>
                 <w:rStyle w:val="Hyperlink"/>
@@ -1195,7 +1195,7 @@
               <w:fldChar w:fldCharType="begin"/>
             </w:r>
             <w:r>
-              <w:instrText xml:space="preserve">PAGEREF _Toc413699357 \h</w:instrText>
+              <w:instrText xml:space="preserve">PAGEREF _Toc828544822 \h</w:instrText>
             </w:r>
             <w:r>
               <w:fldChar w:fldCharType="separate"/>
@@ -1224,7 +1224,7 @@
               <w:lang w:eastAsia="pt-BR"/>
             </w:rPr>
           </w:pPr>
-          <w:hyperlink w:anchor="_Toc2012225034">
+          <w:hyperlink w:anchor="_Toc1585303336">
             <w:r>
               <w:rPr>
                 <w:rStyle w:val="Hyperlink"/>
@@ -1247,7 +1247,7 @@
               <w:fldChar w:fldCharType="begin"/>
             </w:r>
             <w:r>
-              <w:instrText xml:space="preserve">PAGEREF _Toc2012225034 \h</w:instrText>
+              <w:instrText xml:space="preserve">PAGEREF _Toc1585303336 \h</w:instrText>
             </w:r>
             <w:r>
               <w:fldChar w:fldCharType="separate"/>
@@ -1276,7 +1276,7 @@
               <w:lang w:eastAsia="pt-BR"/>
             </w:rPr>
           </w:pPr>
-          <w:hyperlink w:anchor="_Toc897910640">
+          <w:hyperlink w:anchor="_Toc1780933367">
             <w:r>
               <w:rPr>
                 <w:rStyle w:val="Hyperlink"/>
@@ -1299,7 +1299,7 @@
               <w:fldChar w:fldCharType="begin"/>
             </w:r>
             <w:r>
-              <w:instrText xml:space="preserve">PAGEREF _Toc897910640 \h</w:instrText>
+              <w:instrText xml:space="preserve">PAGEREF _Toc1780933367 \h</w:instrText>
             </w:r>
             <w:r>
               <w:fldChar w:fldCharType="separate"/>
@@ -1328,7 +1328,7 @@
               <w:lang w:eastAsia="pt-BR"/>
             </w:rPr>
           </w:pPr>
-          <w:hyperlink w:anchor="_Toc1507783664">
+          <w:hyperlink w:anchor="_Toc669444841">
             <w:r>
               <w:rPr>
                 <w:rStyle w:val="Hyperlink"/>
@@ -1351,7 +1351,7 @@
               <w:fldChar w:fldCharType="begin"/>
             </w:r>
             <w:r>
-              <w:instrText xml:space="preserve">PAGEREF _Toc1507783664 \h</w:instrText>
+              <w:instrText xml:space="preserve">PAGEREF _Toc669444841 \h</w:instrText>
             </w:r>
             <w:r>
               <w:fldChar w:fldCharType="separate"/>
@@ -1380,7 +1380,7 @@
               <w:lang w:eastAsia="pt-BR"/>
             </w:rPr>
           </w:pPr>
-          <w:hyperlink w:anchor="_Toc1886065787">
+          <w:hyperlink w:anchor="_Toc147014521">
             <w:r>
               <w:rPr>
                 <w:rStyle w:val="Hyperlink"/>
@@ -1403,7 +1403,7 @@
               <w:fldChar w:fldCharType="begin"/>
             </w:r>
             <w:r>
-              <w:instrText xml:space="preserve">PAGEREF _Toc1886065787 \h</w:instrText>
+              <w:instrText xml:space="preserve">PAGEREF _Toc147014521 \h</w:instrText>
             </w:r>
             <w:r>
               <w:fldChar w:fldCharType="separate"/>
@@ -1432,7 +1432,7 @@
               <w:lang w:eastAsia="pt-BR"/>
             </w:rPr>
           </w:pPr>
-          <w:hyperlink w:anchor="_Toc1641310192">
+          <w:hyperlink w:anchor="_Toc1890473794">
             <w:r>
               <w:rPr>
                 <w:rStyle w:val="Hyperlink"/>
@@ -1455,7 +1455,7 @@
               <w:fldChar w:fldCharType="begin"/>
             </w:r>
             <w:r>
-              <w:instrText xml:space="preserve">PAGEREF _Toc1641310192 \h</w:instrText>
+              <w:instrText xml:space="preserve">PAGEREF _Toc1890473794 \h</w:instrText>
             </w:r>
             <w:r>
               <w:fldChar w:fldCharType="separate"/>
@@ -1484,7 +1484,7 @@
               <w:lang w:eastAsia="pt-BR"/>
             </w:rPr>
           </w:pPr>
-          <w:hyperlink w:anchor="_Toc1442715171">
+          <w:hyperlink w:anchor="_Toc1555654364">
             <w:r>
               <w:rPr>
                 <w:rStyle w:val="Hyperlink"/>
@@ -1507,7 +1507,7 @@
               <w:fldChar w:fldCharType="begin"/>
             </w:r>
             <w:r>
-              <w:instrText xml:space="preserve">PAGEREF _Toc1442715171 \h</w:instrText>
+              <w:instrText xml:space="preserve">PAGEREF _Toc1555654364 \h</w:instrText>
             </w:r>
             <w:r>
               <w:fldChar w:fldCharType="separate"/>
@@ -1536,7 +1536,7 @@
               <w:lang w:eastAsia="pt-BR"/>
             </w:rPr>
           </w:pPr>
-          <w:hyperlink w:anchor="_Toc337285229">
+          <w:hyperlink w:anchor="_Toc1097405881">
             <w:r>
               <w:rPr>
                 <w:rStyle w:val="Hyperlink"/>
@@ -1559,7 +1559,7 @@
               <w:fldChar w:fldCharType="begin"/>
             </w:r>
             <w:r>
-              <w:instrText xml:space="preserve">PAGEREF _Toc337285229 \h</w:instrText>
+              <w:instrText xml:space="preserve">PAGEREF _Toc1097405881 \h</w:instrText>
             </w:r>
             <w:r>
               <w:fldChar w:fldCharType="separate"/>
@@ -1588,7 +1588,7 @@
               <w:lang w:eastAsia="pt-BR"/>
             </w:rPr>
           </w:pPr>
-          <w:hyperlink w:anchor="_Toc297993967">
+          <w:hyperlink w:anchor="_Toc24800515">
             <w:r>
               <w:rPr>
                 <w:rStyle w:val="Hyperlink"/>
@@ -1611,7 +1611,7 @@
               <w:fldChar w:fldCharType="begin"/>
             </w:r>
             <w:r>
-              <w:instrText xml:space="preserve">PAGEREF _Toc297993967 \h</w:instrText>
+              <w:instrText xml:space="preserve">PAGEREF _Toc24800515 \h</w:instrText>
             </w:r>
             <w:r>
               <w:fldChar w:fldCharType="separate"/>
@@ -1620,7 +1620,7 @@
               <w:rPr>
                 <w:rStyle w:val="Hyperlink"/>
               </w:rPr>
-              <w:t>20</w:t>
+              <w:t>21</w:t>
             </w:r>
             <w:r>
               <w:fldChar w:fldCharType="end"/>
@@ -1640,7 +1640,7 @@
               <w:lang w:eastAsia="pt-BR"/>
             </w:rPr>
           </w:pPr>
-          <w:hyperlink w:anchor="_Toc972347547">
+          <w:hyperlink w:anchor="_Toc1300497519">
             <w:r>
               <w:rPr>
                 <w:rStyle w:val="Hyperlink"/>
@@ -1663,7 +1663,7 @@
               <w:fldChar w:fldCharType="begin"/>
             </w:r>
             <w:r>
-              <w:instrText xml:space="preserve">PAGEREF _Toc972347547 \h</w:instrText>
+              <w:instrText xml:space="preserve">PAGEREF _Toc1300497519 \h</w:instrText>
             </w:r>
             <w:r>
               <w:fldChar w:fldCharType="separate"/>
@@ -1692,7 +1692,7 @@
               <w:lang w:eastAsia="pt-BR"/>
             </w:rPr>
           </w:pPr>
-          <w:hyperlink w:anchor="_Toc1605987998">
+          <w:hyperlink w:anchor="_Toc757045766">
             <w:r>
               <w:rPr>
                 <w:rStyle w:val="Hyperlink"/>
@@ -1715,7 +1715,7 @@
               <w:fldChar w:fldCharType="begin"/>
             </w:r>
             <w:r>
-              <w:instrText xml:space="preserve">PAGEREF _Toc1605987998 \h</w:instrText>
+              <w:instrText xml:space="preserve">PAGEREF _Toc757045766 \h</w:instrText>
             </w:r>
             <w:r>
               <w:fldChar w:fldCharType="separate"/>
@@ -1744,7 +1744,7 @@
               <w:lang w:eastAsia="pt-BR"/>
             </w:rPr>
           </w:pPr>
-          <w:hyperlink w:anchor="_Toc989866199">
+          <w:hyperlink w:anchor="_Toc1644432119">
             <w:r>
               <w:rPr>
                 <w:rStyle w:val="Hyperlink"/>
@@ -1767,7 +1767,7 @@
               <w:fldChar w:fldCharType="begin"/>
             </w:r>
             <w:r>
-              <w:instrText xml:space="preserve">PAGEREF _Toc989866199 \h</w:instrText>
+              <w:instrText xml:space="preserve">PAGEREF _Toc1644432119 \h</w:instrText>
             </w:r>
             <w:r>
               <w:fldChar w:fldCharType="separate"/>
@@ -1796,7 +1796,7 @@
               <w:lang w:eastAsia="pt-BR"/>
             </w:rPr>
           </w:pPr>
-          <w:hyperlink w:anchor="_Toc482520388">
+          <w:hyperlink w:anchor="_Toc1085140084">
             <w:r>
               <w:rPr>
                 <w:rStyle w:val="Hyperlink"/>
@@ -1819,7 +1819,7 @@
               <w:fldChar w:fldCharType="begin"/>
             </w:r>
             <w:r>
-              <w:instrText xml:space="preserve">PAGEREF _Toc482520388 \h</w:instrText>
+              <w:instrText xml:space="preserve">PAGEREF _Toc1085140084 \h</w:instrText>
             </w:r>
             <w:r>
               <w:fldChar w:fldCharType="separate"/>
@@ -1848,7 +1848,7 @@
               <w:lang w:eastAsia="pt-BR"/>
             </w:rPr>
           </w:pPr>
-          <w:hyperlink w:anchor="_Toc775226673">
+          <w:hyperlink w:anchor="_Toc887419787">
             <w:r>
               <w:rPr>
                 <w:rStyle w:val="Hyperlink"/>
@@ -1871,7 +1871,7 @@
               <w:fldChar w:fldCharType="begin"/>
             </w:r>
             <w:r>
-              <w:instrText xml:space="preserve">PAGEREF _Toc775226673 \h</w:instrText>
+              <w:instrText xml:space="preserve">PAGEREF _Toc887419787 \h</w:instrText>
             </w:r>
             <w:r>
               <w:fldChar w:fldCharType="separate"/>
@@ -1900,7 +1900,7 @@
               <w:lang w:eastAsia="pt-BR"/>
             </w:rPr>
           </w:pPr>
-          <w:hyperlink w:anchor="_Toc1873360249">
+          <w:hyperlink w:anchor="_Toc1883751071">
             <w:r>
               <w:rPr>
                 <w:rStyle w:val="Hyperlink"/>
@@ -1923,7 +1923,7 @@
               <w:fldChar w:fldCharType="begin"/>
             </w:r>
             <w:r>
-              <w:instrText xml:space="preserve">PAGEREF _Toc1873360249 \h</w:instrText>
+              <w:instrText xml:space="preserve">PAGEREF _Toc1883751071 \h</w:instrText>
             </w:r>
             <w:r>
               <w:fldChar w:fldCharType="separate"/>
@@ -1932,7 +1932,7 @@
               <w:rPr>
                 <w:rStyle w:val="Hyperlink"/>
               </w:rPr>
-              <w:t>21</w:t>
+              <w:t>22</w:t>
             </w:r>
             <w:r>
               <w:fldChar w:fldCharType="end"/>
@@ -1952,7 +1952,7 @@
               <w:lang w:eastAsia="pt-BR"/>
             </w:rPr>
           </w:pPr>
-          <w:hyperlink w:anchor="_Toc1783788575">
+          <w:hyperlink w:anchor="_Toc780892439">
             <w:r>
               <w:rPr>
                 <w:rStyle w:val="Hyperlink"/>
@@ -1975,7 +1975,7 @@
               <w:fldChar w:fldCharType="begin"/>
             </w:r>
             <w:r>
-              <w:instrText xml:space="preserve">PAGEREF _Toc1783788575 \h</w:instrText>
+              <w:instrText xml:space="preserve">PAGEREF _Toc780892439 \h</w:instrText>
             </w:r>
             <w:r>
               <w:fldChar w:fldCharType="separate"/>
@@ -2004,7 +2004,7 @@
               <w:lang w:eastAsia="pt-BR"/>
             </w:rPr>
           </w:pPr>
-          <w:hyperlink w:anchor="_Toc1680720775">
+          <w:hyperlink w:anchor="_Toc673920947">
             <w:r>
               <w:rPr>
                 <w:rStyle w:val="Hyperlink"/>
@@ -2027,7 +2027,7 @@
               <w:fldChar w:fldCharType="begin"/>
             </w:r>
             <w:r>
-              <w:instrText xml:space="preserve">PAGEREF _Toc1680720775 \h</w:instrText>
+              <w:instrText xml:space="preserve">PAGEREF _Toc673920947 \h</w:instrText>
             </w:r>
             <w:r>
               <w:fldChar w:fldCharType="separate"/>
@@ -2056,7 +2056,7 @@
               <w:lang w:eastAsia="pt-BR"/>
             </w:rPr>
           </w:pPr>
-          <w:hyperlink w:anchor="_Toc247337799">
+          <w:hyperlink w:anchor="_Toc1190635834">
             <w:r>
               <w:rPr>
                 <w:rStyle w:val="Hyperlink"/>
@@ -2079,7 +2079,7 @@
               <w:fldChar w:fldCharType="begin"/>
             </w:r>
             <w:r>
-              <w:instrText xml:space="preserve">PAGEREF _Toc247337799 \h</w:instrText>
+              <w:instrText xml:space="preserve">PAGEREF _Toc1190635834 \h</w:instrText>
             </w:r>
             <w:r>
               <w:fldChar w:fldCharType="separate"/>
@@ -2108,7 +2108,7 @@
               <w:lang w:eastAsia="pt-BR"/>
             </w:rPr>
           </w:pPr>
-          <w:hyperlink w:anchor="_Toc1491360803">
+          <w:hyperlink w:anchor="_Toc992403172">
             <w:r>
               <w:rPr>
                 <w:rStyle w:val="Hyperlink"/>
@@ -2131,7 +2131,7 @@
               <w:fldChar w:fldCharType="begin"/>
             </w:r>
             <w:r>
-              <w:instrText xml:space="preserve">PAGEREF _Toc1491360803 \h</w:instrText>
+              <w:instrText xml:space="preserve">PAGEREF _Toc992403172 \h</w:instrText>
             </w:r>
             <w:r>
               <w:fldChar w:fldCharType="separate"/>
@@ -2160,7 +2160,7 @@
               <w:lang w:eastAsia="pt-BR"/>
             </w:rPr>
           </w:pPr>
-          <w:hyperlink w:anchor="_Toc955281554">
+          <w:hyperlink w:anchor="_Toc1392609941">
             <w:r>
               <w:rPr>
                 <w:rStyle w:val="Hyperlink"/>
@@ -2183,7 +2183,7 @@
               <w:fldChar w:fldCharType="begin"/>
             </w:r>
             <w:r>
-              <w:instrText xml:space="preserve">PAGEREF _Toc955281554 \h</w:instrText>
+              <w:instrText xml:space="preserve">PAGEREF _Toc1392609941 \h</w:instrText>
             </w:r>
             <w:r>
               <w:fldChar w:fldCharType="separate"/>
@@ -2212,7 +2212,7 @@
               <w:lang w:eastAsia="pt-BR"/>
             </w:rPr>
           </w:pPr>
-          <w:hyperlink w:anchor="_Toc1260042140">
+          <w:hyperlink w:anchor="_Toc1320537744">
             <w:r>
               <w:rPr>
                 <w:rStyle w:val="Hyperlink"/>
@@ -2235,7 +2235,7 @@
               <w:fldChar w:fldCharType="begin"/>
             </w:r>
             <w:r>
-              <w:instrText xml:space="preserve">PAGEREF _Toc1260042140 \h</w:instrText>
+              <w:instrText xml:space="preserve">PAGEREF _Toc1320537744 \h</w:instrText>
             </w:r>
             <w:r>
               <w:fldChar w:fldCharType="separate"/>
@@ -2264,7 +2264,7 @@
               <w:lang w:eastAsia="pt-BR"/>
             </w:rPr>
           </w:pPr>
-          <w:hyperlink w:anchor="_Toc21150889">
+          <w:hyperlink w:anchor="_Toc938369401">
             <w:r>
               <w:rPr>
                 <w:rStyle w:val="Hyperlink"/>
@@ -2287,7 +2287,7 @@
               <w:fldChar w:fldCharType="begin"/>
             </w:r>
             <w:r>
-              <w:instrText xml:space="preserve">PAGEREF _Toc21150889 \h</w:instrText>
+              <w:instrText xml:space="preserve">PAGEREF _Toc938369401 \h</w:instrText>
             </w:r>
             <w:r>
               <w:fldChar w:fldCharType="separate"/>
@@ -2316,7 +2316,7 @@
               <w:lang w:eastAsia="pt-BR"/>
             </w:rPr>
           </w:pPr>
-          <w:hyperlink w:anchor="_Toc770216894">
+          <w:hyperlink w:anchor="_Toc1959575383">
             <w:r>
               <w:rPr>
                 <w:rStyle w:val="Hyperlink"/>
@@ -2339,7 +2339,7 @@
               <w:fldChar w:fldCharType="begin"/>
             </w:r>
             <w:r>
-              <w:instrText xml:space="preserve">PAGEREF _Toc770216894 \h</w:instrText>
+              <w:instrText xml:space="preserve">PAGEREF _Toc1959575383 \h</w:instrText>
             </w:r>
             <w:r>
               <w:fldChar w:fldCharType="separate"/>
@@ -2368,7 +2368,7 @@
               <w:lang w:eastAsia="pt-BR"/>
             </w:rPr>
           </w:pPr>
-          <w:hyperlink w:anchor="_Toc1063522116">
+          <w:hyperlink w:anchor="_Toc746011111">
             <w:r>
               <w:rPr>
                 <w:rStyle w:val="Hyperlink"/>
@@ -2391,7 +2391,7 @@
               <w:fldChar w:fldCharType="begin"/>
             </w:r>
             <w:r>
-              <w:instrText xml:space="preserve">PAGEREF _Toc1063522116 \h</w:instrText>
+              <w:instrText xml:space="preserve">PAGEREF _Toc746011111 \h</w:instrText>
             </w:r>
             <w:r>
               <w:fldChar w:fldCharType="separate"/>
@@ -2420,7 +2420,7 @@
               <w:lang w:eastAsia="pt-BR"/>
             </w:rPr>
           </w:pPr>
-          <w:hyperlink w:anchor="_Toc1864514469">
+          <w:hyperlink w:anchor="_Toc569698986">
             <w:r>
               <w:rPr>
                 <w:rStyle w:val="Hyperlink"/>
@@ -2443,7 +2443,7 @@
               <w:fldChar w:fldCharType="begin"/>
             </w:r>
             <w:r>
-              <w:instrText xml:space="preserve">PAGEREF _Toc1864514469 \h</w:instrText>
+              <w:instrText xml:space="preserve">PAGEREF _Toc569698986 \h</w:instrText>
             </w:r>
             <w:r>
               <w:fldChar w:fldCharType="separate"/>
@@ -2472,7 +2472,7 @@
               <w:lang w:eastAsia="pt-BR"/>
             </w:rPr>
           </w:pPr>
-          <w:hyperlink w:anchor="_Toc962573299">
+          <w:hyperlink w:anchor="_Toc1122499917">
             <w:r>
               <w:rPr>
                 <w:rStyle w:val="Hyperlink"/>
@@ -2495,7 +2495,7 @@
               <w:fldChar w:fldCharType="begin"/>
             </w:r>
             <w:r>
-              <w:instrText xml:space="preserve">PAGEREF _Toc962573299 \h</w:instrText>
+              <w:instrText xml:space="preserve">PAGEREF _Toc1122499917 \h</w:instrText>
             </w:r>
             <w:r>
               <w:fldChar w:fldCharType="separate"/>
@@ -2524,7 +2524,7 @@
               <w:lang w:eastAsia="pt-BR"/>
             </w:rPr>
           </w:pPr>
-          <w:hyperlink w:anchor="_Toc485510779">
+          <w:hyperlink w:anchor="_Toc1180842004">
             <w:r>
               <w:rPr>
                 <w:rStyle w:val="Hyperlink"/>
@@ -2547,7 +2547,7 @@
               <w:fldChar w:fldCharType="begin"/>
             </w:r>
             <w:r>
-              <w:instrText xml:space="preserve">PAGEREF _Toc485510779 \h</w:instrText>
+              <w:instrText xml:space="preserve">PAGEREF _Toc1180842004 \h</w:instrText>
             </w:r>
             <w:r>
               <w:fldChar w:fldCharType="separate"/>
@@ -2576,7 +2576,7 @@
               <w:lang w:eastAsia="pt-BR"/>
             </w:rPr>
           </w:pPr>
-          <w:hyperlink w:anchor="_Toc338400882">
+          <w:hyperlink w:anchor="_Toc438813948">
             <w:r>
               <w:rPr>
                 <w:rStyle w:val="Hyperlink"/>
@@ -2599,7 +2599,7 @@
               <w:fldChar w:fldCharType="begin"/>
             </w:r>
             <w:r>
-              <w:instrText xml:space="preserve">PAGEREF _Toc338400882 \h</w:instrText>
+              <w:instrText xml:space="preserve">PAGEREF _Toc438813948 \h</w:instrText>
             </w:r>
             <w:r>
               <w:fldChar w:fldCharType="separate"/>
@@ -2628,7 +2628,7 @@
               <w:lang w:eastAsia="pt-BR"/>
             </w:rPr>
           </w:pPr>
-          <w:hyperlink w:anchor="_Toc1081443052">
+          <w:hyperlink w:anchor="_Toc1827283141">
             <w:r>
               <w:rPr>
                 <w:rStyle w:val="Hyperlink"/>
@@ -2651,7 +2651,7 @@
               <w:fldChar w:fldCharType="begin"/>
             </w:r>
             <w:r>
-              <w:instrText xml:space="preserve">PAGEREF _Toc1081443052 \h</w:instrText>
+              <w:instrText xml:space="preserve">PAGEREF _Toc1827283141 \h</w:instrText>
             </w:r>
             <w:r>
               <w:fldChar w:fldCharType="separate"/>
@@ -2680,7 +2680,7 @@
               <w:lang w:eastAsia="pt-BR"/>
             </w:rPr>
           </w:pPr>
-          <w:hyperlink w:anchor="_Toc518260517">
+          <w:hyperlink w:anchor="_Toc510647272">
             <w:r>
               <w:rPr>
                 <w:rStyle w:val="Hyperlink"/>
@@ -2703,7 +2703,7 @@
               <w:fldChar w:fldCharType="begin"/>
             </w:r>
             <w:r>
-              <w:instrText xml:space="preserve">PAGEREF _Toc518260517 \h</w:instrText>
+              <w:instrText xml:space="preserve">PAGEREF _Toc510647272 \h</w:instrText>
             </w:r>
             <w:r>
               <w:fldChar w:fldCharType="separate"/>
@@ -2732,7 +2732,7 @@
               <w:lang w:eastAsia="pt-BR"/>
             </w:rPr>
           </w:pPr>
-          <w:hyperlink w:anchor="_Toc1325148125">
+          <w:hyperlink w:anchor="_Toc1750377004">
             <w:r>
               <w:rPr>
                 <w:rStyle w:val="Hyperlink"/>
@@ -2755,7 +2755,7 @@
               <w:fldChar w:fldCharType="begin"/>
             </w:r>
             <w:r>
-              <w:instrText xml:space="preserve">PAGEREF _Toc1325148125 \h</w:instrText>
+              <w:instrText xml:space="preserve">PAGEREF _Toc1750377004 \h</w:instrText>
             </w:r>
             <w:r>
               <w:fldChar w:fldCharType="separate"/>
@@ -2764,7 +2764,7 @@
               <w:rPr>
                 <w:rStyle w:val="Hyperlink"/>
               </w:rPr>
-              <w:t>30</w:t>
+              <w:t>31</w:t>
             </w:r>
             <w:r>
               <w:fldChar w:fldCharType="end"/>
@@ -2784,7 +2784,7 @@
               <w:lang w:eastAsia="pt-BR"/>
             </w:rPr>
           </w:pPr>
-          <w:hyperlink w:anchor="_Toc1075453351">
+          <w:hyperlink w:anchor="_Toc2124621523">
             <w:r>
               <w:rPr>
                 <w:rStyle w:val="Hyperlink"/>
@@ -2807,7 +2807,7 @@
               <w:fldChar w:fldCharType="begin"/>
             </w:r>
             <w:r>
-              <w:instrText xml:space="preserve">PAGEREF _Toc1075453351 \h</w:instrText>
+              <w:instrText xml:space="preserve">PAGEREF _Toc2124621523 \h</w:instrText>
             </w:r>
             <w:r>
               <w:fldChar w:fldCharType="separate"/>
@@ -2836,7 +2836,7 @@
               <w:lang w:eastAsia="pt-BR"/>
             </w:rPr>
           </w:pPr>
-          <w:hyperlink w:anchor="_Toc925039034">
+          <w:hyperlink w:anchor="_Toc534191880">
             <w:r>
               <w:rPr>
                 <w:rStyle w:val="Hyperlink"/>
@@ -2859,7 +2859,7 @@
               <w:fldChar w:fldCharType="begin"/>
             </w:r>
             <w:r>
-              <w:instrText xml:space="preserve">PAGEREF _Toc925039034 \h</w:instrText>
+              <w:instrText xml:space="preserve">PAGEREF _Toc534191880 \h</w:instrText>
             </w:r>
             <w:r>
               <w:fldChar w:fldCharType="separate"/>
@@ -2888,7 +2888,7 @@
               <w:lang w:eastAsia="pt-BR"/>
             </w:rPr>
           </w:pPr>
-          <w:hyperlink w:anchor="_Toc725197470">
+          <w:hyperlink w:anchor="_Toc996980436">
             <w:r>
               <w:rPr>
                 <w:rStyle w:val="Hyperlink"/>
@@ -2911,7 +2911,7 @@
               <w:fldChar w:fldCharType="begin"/>
             </w:r>
             <w:r>
-              <w:instrText xml:space="preserve">PAGEREF _Toc725197470 \h</w:instrText>
+              <w:instrText xml:space="preserve">PAGEREF _Toc996980436 \h</w:instrText>
             </w:r>
             <w:r>
               <w:fldChar w:fldCharType="separate"/>
@@ -2940,7 +2940,7 @@
               <w:lang w:eastAsia="pt-BR"/>
             </w:rPr>
           </w:pPr>
-          <w:hyperlink w:anchor="_Toc409512024">
+          <w:hyperlink w:anchor="_Toc1605185973">
             <w:r>
               <w:rPr>
                 <w:rStyle w:val="Hyperlink"/>
@@ -2963,7 +2963,7 @@
               <w:fldChar w:fldCharType="begin"/>
             </w:r>
             <w:r>
-              <w:instrText xml:space="preserve">PAGEREF _Toc409512024 \h</w:instrText>
+              <w:instrText xml:space="preserve">PAGEREF _Toc1605185973 \h</w:instrText>
             </w:r>
             <w:r>
               <w:fldChar w:fldCharType="separate"/>
@@ -2992,7 +2992,7 @@
               <w:lang w:eastAsia="pt-BR"/>
             </w:rPr>
           </w:pPr>
-          <w:hyperlink w:anchor="_Toc1401313714">
+          <w:hyperlink w:anchor="_Toc1613351105">
             <w:r>
               <w:rPr>
                 <w:rStyle w:val="Hyperlink"/>
@@ -3015,7 +3015,7 @@
               <w:fldChar w:fldCharType="begin"/>
             </w:r>
             <w:r>
-              <w:instrText xml:space="preserve">PAGEREF _Toc1401313714 \h</w:instrText>
+              <w:instrText xml:space="preserve">PAGEREF _Toc1613351105 \h</w:instrText>
             </w:r>
             <w:r>
               <w:fldChar w:fldCharType="separate"/>
@@ -3044,7 +3044,7 @@
               <w:lang w:eastAsia="pt-BR"/>
             </w:rPr>
           </w:pPr>
-          <w:hyperlink w:anchor="_Toc40139983">
+          <w:hyperlink w:anchor="_Toc524466242">
             <w:r>
               <w:rPr>
                 <w:rStyle w:val="Hyperlink"/>
@@ -3067,7 +3067,7 @@
               <w:fldChar w:fldCharType="begin"/>
             </w:r>
             <w:r>
-              <w:instrText xml:space="preserve">PAGEREF _Toc40139983 \h</w:instrText>
+              <w:instrText xml:space="preserve">PAGEREF _Toc524466242 \h</w:instrText>
             </w:r>
             <w:r>
               <w:fldChar w:fldCharType="separate"/>
@@ -3096,7 +3096,7 @@
               <w:lang w:eastAsia="pt-BR"/>
             </w:rPr>
           </w:pPr>
-          <w:hyperlink w:anchor="_Toc1798172310">
+          <w:hyperlink w:anchor="_Toc449335109">
             <w:r>
               <w:rPr>
                 <w:rStyle w:val="Hyperlink"/>
@@ -3119,7 +3119,7 @@
               <w:fldChar w:fldCharType="begin"/>
             </w:r>
             <w:r>
-              <w:instrText xml:space="preserve">PAGEREF _Toc1798172310 \h</w:instrText>
+              <w:instrText xml:space="preserve">PAGEREF _Toc449335109 \h</w:instrText>
             </w:r>
             <w:r>
               <w:fldChar w:fldCharType="separate"/>
@@ -3148,7 +3148,7 @@
               <w:lang w:eastAsia="pt-BR"/>
             </w:rPr>
           </w:pPr>
-          <w:hyperlink w:anchor="_Toc271398859">
+          <w:hyperlink w:anchor="_Toc2010555781">
             <w:r>
               <w:rPr>
                 <w:rStyle w:val="Hyperlink"/>
@@ -3171,7 +3171,7 @@
               <w:fldChar w:fldCharType="begin"/>
             </w:r>
             <w:r>
-              <w:instrText xml:space="preserve">PAGEREF _Toc271398859 \h</w:instrText>
+              <w:instrText xml:space="preserve">PAGEREF _Toc2010555781 \h</w:instrText>
             </w:r>
             <w:r>
               <w:fldChar w:fldCharType="separate"/>
@@ -3262,7 +3262,7 @@
           <w:shd w:val="clear" w:color="auto" w:fill="FFFFFF"/>
         </w:rPr>
       </w:pPr>
-      <w:bookmarkStart w:name="_Toc420036538" w:id="59989283"/>
+      <w:bookmarkStart w:name="_Toc1406625637" w:id="655357641"/>
       <w:r>
         <w:rPr>
           <w:rFonts w:ascii="Calibri" w:hAnsi="Calibri" w:cs="Calibri"/>
@@ -3275,7 +3275,7 @@
         </w:rPr>
         <w:t>Apresentação</w:t>
       </w:r>
-      <w:bookmarkEnd w:id="59989283"/>
+      <w:bookmarkEnd w:id="655357641"/>
     </w:p>
     <w:p>
       <w:pPr>
@@ -3468,7 +3468,7 @@
           <w:shd w:val="clear" w:color="auto" w:fill="FFFFFF"/>
         </w:rPr>
       </w:pPr>
-      <w:bookmarkStart w:name="_Toc1504278150" w:id="426139527"/>
+      <w:bookmarkStart w:name="_Toc300941259" w:id="442925913"/>
       <w:r>
         <w:rPr>
           <w:rFonts w:ascii="Calibri" w:hAnsi="Calibri" w:cs="Calibri"/>
@@ -3532,7 +3532,7 @@
         </w:rPr>
         <w:t xml:space="preserve"> </w:t>
       </w:r>
-      <w:bookmarkEnd w:id="426139527"/>
+      <w:bookmarkEnd w:id="442925913"/>
     </w:p>
     <w:p>
       <w:pPr>
@@ -4039,7 +4039,7 @@
           <w:shd w:val="clear" w:color="auto" w:fill="FFFFFF"/>
         </w:rPr>
       </w:pPr>
-      <w:bookmarkStart w:name="_Toc351853225" w:id="809323387"/>
+      <w:bookmarkStart w:name="_Toc677992520" w:id="1166081519"/>
       <w:r>
         <w:rPr>
           <w:rFonts w:ascii="Calibri" w:hAnsi="Calibri" w:cs="Calibri"/>
@@ -4052,7 +4052,7 @@
         </w:rPr>
         <w:t>Por que usar a Linguagem de Programação R para Ciência de Dados?</w:t>
       </w:r>
-      <w:bookmarkEnd w:id="809323387"/>
+      <w:bookmarkEnd w:id="1166081519"/>
     </w:p>
     <w:p>
       <w:pPr>
@@ -5124,7 +5124,7 @@
           <w:shd w:val="clear" w:color="auto" w:fill="FFFFFF"/>
         </w:rPr>
       </w:pPr>
-      <w:bookmarkStart w:name="_Toc1511284477" w:id="913399737"/>
+      <w:bookmarkStart w:name="_Toc1308647752" w:id="958195301"/>
       <w:r>
         <w:rPr>
           <w:rFonts w:ascii="Calibri" w:hAnsi="Calibri" w:cs="Calibri"/>
@@ -5147,7 +5147,7 @@
         </w:rPr>
         <w:t xml:space="preserve"> </w:t>
       </w:r>
-      <w:bookmarkEnd w:id="913399737"/>
+      <w:bookmarkEnd w:id="958195301"/>
     </w:p>
     <w:p>
       <w:pPr>
@@ -5705,7 +5705,7 @@
           <w:shd w:val="clear" w:color="auto" w:fill="FFFFFF"/>
         </w:rPr>
       </w:pPr>
-      <w:bookmarkStart w:name="_Toc1450434676" w:id="446148085"/>
+      <w:bookmarkStart w:name="_Toc339117511" w:id="1054576424"/>
       <w:r>
         <w:rPr>
           <w:rFonts w:ascii="Calibri" w:hAnsi="Calibri" w:cs="Calibri"/>
@@ -5817,7 +5817,7 @@
         </w:rPr>
         <w:t xml:space="preserve"> </w:t>
       </w:r>
-      <w:bookmarkEnd w:id="446148085"/>
+      <w:bookmarkEnd w:id="1054576424"/>
     </w:p>
     <w:p>
       <w:pPr>
@@ -7566,7 +7566,7 @@
           <w:shd w:val="clear" w:color="auto" w:fill="FFFFFF"/>
         </w:rPr>
       </w:pPr>
-      <w:bookmarkStart w:name="_Toc1244190222" w:id="839252934"/>
+      <w:bookmarkStart w:name="_Toc1024355120" w:id="613784911"/>
       <w:r>
         <w:rPr>
           <w:rFonts w:ascii="Calibri" w:hAnsi="Calibri" w:cs="Calibri"/>
@@ -7587,7 +7587,7 @@
         </w:rPr>
         <w:t>Guia de Bolso</w:t>
       </w:r>
-      <w:bookmarkEnd w:id="839252934"/>
+      <w:bookmarkEnd w:id="613784911"/>
     </w:p>
     <w:p>
       <w:pPr>
@@ -8401,7 +8401,7 @@
           <w:shd w:val="clear" w:color="auto" w:fill="FFFFFF"/>
         </w:rPr>
       </w:pPr>
-      <w:bookmarkStart w:name="_Toc902467484" w:id="919551330"/>
+      <w:bookmarkStart w:name="_Toc643247232" w:id="1875873242"/>
       <w:r>
         <w:rPr>
           <w:rFonts w:ascii="Calibri" w:hAnsi="Calibri" w:cs="Calibri"/>
@@ -8434,7 +8434,7 @@
         <w:t>RStudio</w:t>
       </w:r>
       <w:proofErr w:type="spellEnd"/>
-      <w:bookmarkEnd w:id="919551330"/>
+      <w:bookmarkEnd w:id="1875873242"/>
     </w:p>
     <w:p>
       <w:pPr>
@@ -8451,7 +8451,7 @@
           <w:shd w:val="clear" w:color="auto" w:fill="FFFFFF"/>
         </w:rPr>
       </w:pPr>
-      <w:bookmarkStart w:name="_Toc1969257964" w:id="487218110"/>
+      <w:bookmarkStart w:name="_Toc1905743856" w:id="1754657395"/>
       <w:r>
         <w:rPr>
           <w:rFonts w:ascii="Calibri" w:hAnsi="Calibri" w:cs="Calibri"/>
@@ -8494,7 +8494,7 @@
         <w:t>RStudio</w:t>
       </w:r>
       <w:proofErr w:type="spellEnd"/>
-      <w:bookmarkEnd w:id="487218110"/>
+      <w:bookmarkEnd w:id="1754657395"/>
     </w:p>
     <w:p>
       <w:pPr>
@@ -10559,7 +10559,7 @@
           <w:shd w:val="clear" w:color="auto" w:fill="FFFFFF"/>
         </w:rPr>
       </w:pPr>
-      <w:bookmarkStart w:name="_Toc714192262" w:id="1676288425"/>
+      <w:bookmarkStart w:name="_Toc1805987813" w:id="1792520659"/>
       <w:r>
         <w:rPr>
           <w:rFonts w:ascii="Calibri" w:hAnsi="Calibri" w:cs="Calibri"/>
@@ -10652,7 +10652,7 @@
         </w:rPr>
         <w:t xml:space="preserve"> </w:t>
       </w:r>
-      <w:bookmarkEnd w:id="1676288425"/>
+      <w:bookmarkEnd w:id="1792520659"/>
     </w:p>
     <w:p>
       <w:pPr>
@@ -12621,7 +12621,7 @@
           <w:shd w:val="clear" w:color="auto" w:fill="FFFFFF"/>
         </w:rPr>
       </w:pPr>
-      <w:bookmarkStart w:name="_Toc1353669385" w:id="441593444"/>
+      <w:bookmarkStart w:name="_Toc1803413204" w:id="1329654942"/>
       <w:r>
         <w:rPr>
           <w:rFonts w:ascii="Calibri" w:hAnsi="Calibri" w:cs="Calibri"/>
@@ -12702,7 +12702,7 @@
         </w:rPr>
         <w:t xml:space="preserve"> </w:t>
       </w:r>
-      <w:bookmarkEnd w:id="441593444"/>
+      <w:bookmarkEnd w:id="1329654942"/>
     </w:p>
     <w:p>
       <w:pPr>
@@ -15047,7 +15047,7 @@
           <w:shd w:val="clear" w:color="auto" w:fill="FFFFFF"/>
         </w:rPr>
       </w:pPr>
-      <w:bookmarkStart w:name="_Toc1723913304" w:id="286687963"/>
+      <w:bookmarkStart w:name="_Toc1460819942" w:id="1555740810"/>
       <w:r>
         <w:rPr>
           <w:rFonts w:ascii="Calibri" w:hAnsi="Calibri" w:cs="Calibri"/>
@@ -15202,7 +15202,7 @@
         </w:rPr>
         <w:t xml:space="preserve"> </w:t>
       </w:r>
-      <w:bookmarkEnd w:id="286687963"/>
+      <w:bookmarkEnd w:id="1555740810"/>
     </w:p>
     <w:p>
       <w:pPr>
@@ -17629,7 +17629,7 @@
           <w:shd w:val="clear" w:color="auto" w:fill="FFFFFF"/>
         </w:rPr>
       </w:pPr>
-      <w:bookmarkStart w:name="_Toc287261902" w:id="143377425"/>
+      <w:bookmarkStart w:name="_Toc2046211812" w:id="1093856457"/>
       <w:r>
         <w:rPr>
           <w:rFonts w:ascii="Calibri" w:hAnsi="Calibri" w:cs="Calibri"/>
@@ -17702,7 +17702,7 @@
         </w:rPr>
         <w:t xml:space="preserve"> e comunicação</w:t>
       </w:r>
-      <w:bookmarkEnd w:id="143377425"/>
+      <w:bookmarkEnd w:id="1093856457"/>
     </w:p>
     <w:p>
       <w:pPr>
@@ -19989,7 +19989,7 @@
           <w:shd w:val="clear" w:color="auto" w:fill="FFFFFF"/>
         </w:rPr>
       </w:pPr>
-      <w:bookmarkStart w:name="_Toc536640013" w:id="1456129667"/>
+      <w:bookmarkStart w:name="_Toc876658713" w:id="1451884872"/>
       <w:r>
         <w:rPr>
           <w:rFonts w:ascii="Calibri" w:hAnsi="Calibri" w:cs="Calibri"/>
@@ -20030,7 +20030,7 @@
         </w:rPr>
         <w:t xml:space="preserve"> </w:t>
       </w:r>
-      <w:bookmarkEnd w:id="1456129667"/>
+      <w:bookmarkEnd w:id="1451884872"/>
     </w:p>
     <w:p>
       <w:pPr>
@@ -20085,7 +20085,7 @@
           <w:shd w:val="clear" w:color="auto" w:fill="FFFFFF"/>
         </w:rPr>
       </w:pPr>
-      <w:bookmarkStart w:name="_Toc373835199" w:id="1103133443"/>
+      <w:bookmarkStart w:name="_Toc391023339" w:id="1451918638"/>
       <w:r>
         <w:rPr>
           <w:rFonts w:ascii="Calibri" w:hAnsi="Calibri" w:cs="Calibri"/>
@@ -20116,7 +20116,7 @@
         </w:rPr>
         <w:t>para o ambiente R</w:t>
       </w:r>
-      <w:bookmarkEnd w:id="1103133443"/>
+      <w:bookmarkEnd w:id="1451918638"/>
     </w:p>
     <w:p w14:noSpellErr="1">
       <w:pPr>
@@ -20783,7 +20783,7 @@
           <w:shd w:val="clear" w:color="auto" w:fill="FFFFFF"/>
         </w:rPr>
       </w:pPr>
-      <w:bookmarkStart w:name="_Toc834766285" w:id="1922067973"/>
+      <w:bookmarkStart w:name="_Toc510388160" w:id="1802446151"/>
       <w:proofErr w:type="gramStart"/>
       <w:r>
         <w:rPr>
@@ -20868,7 +20868,7 @@
         </w:rPr>
         <w:t>)</w:t>
       </w:r>
-      <w:bookmarkEnd w:id="1922067973"/>
+      <w:bookmarkEnd w:id="1802446151"/>
     </w:p>
     <w:p>
       <w:pPr>
@@ -21367,7 +21367,7 @@
           <w:shd w:val="clear" w:color="auto" w:fill="FFFFFF"/>
         </w:rPr>
       </w:pPr>
-      <w:bookmarkStart w:name="_Toc306856099" w:id="1354467169"/>
+      <w:bookmarkStart w:name="_Toc467587038" w:id="2007346702"/>
       <w:r>
         <w:rPr>
           <w:rFonts w:ascii="Calibri" w:hAnsi="Calibri" w:cs="Calibri"/>
@@ -21378,7 +21378,7 @@
         </w:rPr>
         <w:t>Verificações iniciais</w:t>
       </w:r>
-      <w:bookmarkEnd w:id="1354467169"/>
+      <w:bookmarkEnd w:id="2007346702"/>
     </w:p>
     <w:p>
       <w:pPr>
@@ -22001,7 +22001,7 @@
           <w:shd w:val="clear" w:color="auto" w:fill="FFFFFF"/>
         </w:rPr>
       </w:pPr>
-      <w:bookmarkStart w:name="_Toc505245370" w:id="6066590"/>
+      <w:bookmarkStart w:name="_Toc894530994" w:id="1396815907"/>
       <w:r>
         <w:rPr>
           <w:rFonts w:ascii="Calibri" w:hAnsi="Calibri" w:cs="Calibri"/>
@@ -22022,7 +22022,7 @@
         </w:rPr>
         <w:t xml:space="preserve"> </w:t>
       </w:r>
-      <w:bookmarkEnd w:id="6066590"/>
+      <w:bookmarkEnd w:id="1396815907"/>
     </w:p>
     <w:p>
       <w:pPr>
@@ -22881,7 +22881,7 @@
           <w:shd w:val="clear" w:color="auto" w:fill="FFFFFF"/>
         </w:rPr>
       </w:pPr>
-      <w:bookmarkStart w:name="_Toc508687360" w:id="78841910"/>
+      <w:bookmarkStart w:name="_Toc1141451332" w:id="138362431"/>
       <w:proofErr w:type="gramStart"/>
       <w:r>
         <w:rPr>
@@ -22924,7 +22924,7 @@
         </w:rPr>
         <w:t xml:space="preserve"> (EDA)</w:t>
       </w:r>
-      <w:bookmarkEnd w:id="78841910"/>
+      <w:bookmarkEnd w:id="138362431"/>
     </w:p>
     <w:p>
       <w:pPr>
@@ -22982,7 +22982,7 @@
           <w:shd w:val="clear" w:color="auto" w:fill="FFFFFF"/>
         </w:rPr>
       </w:pPr>
-      <w:bookmarkStart w:name="_Toc1284581293" w:id="677363137"/>
+      <w:bookmarkStart w:name="_Toc1976802931" w:id="1951878931"/>
       <w:r>
         <w:rPr>
           <w:rFonts w:ascii="Calibri" w:hAnsi="Calibri" w:cs="Calibri"/>
@@ -23013,7 +23013,7 @@
         </w:rPr>
         <w:t>Investigações</w:t>
       </w:r>
-      <w:bookmarkEnd w:id="677363137"/>
+      <w:bookmarkEnd w:id="1951878931"/>
     </w:p>
     <w:p>
       <w:pPr>
@@ -23240,7 +23240,7 @@
           <w:shd w:val="clear" w:color="auto" w:fill="FFFFFF"/>
         </w:rPr>
       </w:pPr>
-      <w:bookmarkStart w:name="_Toc1255939932" w:id="126878411"/>
+      <w:bookmarkStart w:name="_Toc98109961" w:id="240755200"/>
       <w:r>
         <w:rPr>
           <w:rFonts w:ascii="Calibri" w:hAnsi="Calibri" w:cs="Calibri"/>
@@ -23261,7 +23261,7 @@
         </w:rPr>
         <w:t xml:space="preserve"> </w:t>
       </w:r>
-      <w:bookmarkEnd w:id="126878411"/>
+      <w:bookmarkEnd w:id="240755200"/>
     </w:p>
     <w:p>
       <w:pPr>
@@ -23442,7 +23442,7 @@
       </w:pPr>
       <w:r>
         <w:drawing>
-          <wp:inline wp14:editId="2FA93F15" wp14:anchorId="23A8CE5C">
+          <wp:inline wp14:editId="512A7BCD" wp14:anchorId="23A8CE5C">
             <wp:extent cx="2062677" cy="857250"/>
             <wp:effectExtent l="0" t="0" r="0" b="0"/>
             <wp:docPr id="9" name="Imagem 8" descr="Diagrama, Linha do tempo&#10;&#10;Descrição gerada automaticamente" title=""/>
@@ -23457,7 +23457,7 @@
                     <pic:cNvPicPr/>
                   </pic:nvPicPr>
                   <pic:blipFill>
-                    <a:blip r:embed="R691288a5321047e7">
+                    <a:blip r:embed="R7aeec04d18194015">
                       <a:extLst xmlns:a="http://schemas.openxmlformats.org/drawingml/2006/main">
                         <a:ext uri="{FF2B5EF4-FFF2-40B4-BE49-F238E27FC236}">
                           <a16:creationId xmlns:a16="http://schemas.microsoft.com/office/drawing/2014/main" id="{0DAAB3C7-6022-A7FF-1BDE-075EE254D1BA}"/>
@@ -23508,7 +23508,7 @@
       </w:pPr>
       <w:r>
         <w:drawing>
-          <wp:inline wp14:editId="061F55BB" wp14:anchorId="4144BEC7">
+          <wp:inline wp14:editId="2519861C" wp14:anchorId="4144BEC7">
             <wp:extent cx="2062480" cy="857074"/>
             <wp:effectExtent l="0" t="0" r="0" b="635"/>
             <wp:docPr id="19" name="Imagem 18" descr="Texto&#10;&#10;Descrição gerada automaticamente com confiança média" title=""/>
@@ -23523,7 +23523,7 @@
                     <pic:cNvPicPr/>
                   </pic:nvPicPr>
                   <pic:blipFill>
-                    <a:blip r:embed="Rbb0bfdf680e54c03">
+                    <a:blip r:embed="R19a66963288a481d">
                       <a:extLst xmlns:a="http://schemas.openxmlformats.org/drawingml/2006/main">
                         <a:ext uri="{FF2B5EF4-FFF2-40B4-BE49-F238E27FC236}">
                           <a16:creationId xmlns:a16="http://schemas.microsoft.com/office/drawing/2014/main" id="{7E0E86FA-D968-BC90-5DA0-DC51956A8846}"/>
@@ -23619,7 +23619,7 @@
           <w:shd w:val="clear" w:color="auto" w:fill="FFFFFF"/>
         </w:rPr>
       </w:pPr>
-      <w:bookmarkStart w:name="_Toc1779953998" w:id="1410209651"/>
+      <w:bookmarkStart w:name="_Toc1578627243" w:id="822197443"/>
       <w:r>
         <w:rPr>
           <w:rFonts w:ascii="Calibri" w:hAnsi="Calibri" w:cs="Calibri"/>
@@ -23640,7 +23640,7 @@
         </w:rPr>
         <w:t>Empírica dos Dados</w:t>
       </w:r>
-      <w:bookmarkEnd w:id="1410209651"/>
+      <w:bookmarkEnd w:id="822197443"/>
     </w:p>
     <w:p>
       <w:pPr>
@@ -23694,7 +23694,7 @@
           <w:shd w:val="clear" w:color="auto" w:fill="FFFFFF"/>
         </w:rPr>
       </w:pPr>
-      <w:bookmarkStart w:name="_Toc2025171597" w:id="791867399"/>
+      <w:bookmarkStart w:name="_Toc291638525" w:id="1341092319"/>
       <w:r>
         <w:rPr>
           <w:rFonts w:ascii="Calibri" w:hAnsi="Calibri" w:cs="Calibri"/>
@@ -23715,7 +23715,7 @@
         </w:rPr>
         <w:t>Associação</w:t>
       </w:r>
-      <w:bookmarkEnd w:id="791867399"/>
+      <w:bookmarkEnd w:id="1341092319"/>
     </w:p>
     <w:p>
       <w:pPr>
@@ -23769,7 +23769,7 @@
           <w:shd w:val="clear" w:color="auto" w:fill="FFFFFF"/>
         </w:rPr>
       </w:pPr>
-      <w:bookmarkStart w:name="_Toc955889631" w:id="784837490"/>
+      <w:bookmarkStart w:name="_Toc1329153827" w:id="1689738184"/>
       <w:r>
         <w:rPr>
           <w:rFonts w:ascii="Calibri" w:hAnsi="Calibri" w:cs="Calibri"/>
@@ -23780,7 +23780,7 @@
         </w:rPr>
         <w:t>considerações gerais sobre a EDA</w:t>
       </w:r>
-      <w:bookmarkEnd w:id="784837490"/>
+      <w:bookmarkEnd w:id="1689738184"/>
     </w:p>
     <w:p>
       <w:pPr>
@@ -23958,7 +23958,7 @@
           <w:shd w:val="clear" w:color="auto" w:fill="FFFFFF"/>
         </w:rPr>
       </w:pPr>
-      <w:bookmarkStart w:name="_Toc413699357" w:id="1786627768"/>
+      <w:bookmarkStart w:name="_Toc828544822" w:id="2068308317"/>
       <w:proofErr w:type="gramStart"/>
       <w:r>
         <w:rPr>
@@ -24001,7 +24001,7 @@
         </w:rPr>
         <w:t xml:space="preserve"> (WRANGLE)</w:t>
       </w:r>
-      <w:bookmarkEnd w:id="1786627768"/>
+      <w:bookmarkEnd w:id="2068308317"/>
     </w:p>
     <w:p>
       <w:pPr>
@@ -24081,7 +24081,7 @@
           <w:shd w:val="clear" w:color="auto" w:fill="FFFFFF"/>
         </w:rPr>
       </w:pPr>
-      <w:bookmarkStart w:name="_Toc2012225034" w:id="2054559952"/>
+      <w:bookmarkStart w:name="_Toc1585303336" w:id="1340891606"/>
       <w:r>
         <w:rPr>
           <w:rFonts w:ascii="Calibri" w:hAnsi="Calibri" w:cs="Calibri"/>
@@ -24092,7 +24092,7 @@
         </w:rPr>
         <w:t>Selecionando elementos de uma tabela</w:t>
       </w:r>
-      <w:bookmarkEnd w:id="2054559952"/>
+      <w:bookmarkEnd w:id="1340891606"/>
     </w:p>
     <w:p>
       <w:pPr>
@@ -24128,7 +24128,7 @@
           <w:shd w:val="clear" w:color="auto" w:fill="FFFFFF"/>
         </w:rPr>
       </w:pPr>
-      <w:bookmarkStart w:name="_Toc897910640" w:id="465527721"/>
+      <w:bookmarkStart w:name="_Toc1780933367" w:id="966828857"/>
       <w:r>
         <w:rPr>
           <w:rFonts w:ascii="Calibri" w:hAnsi="Calibri" w:cs="Calibri"/>
@@ -24160,7 +24160,7 @@
         </w:rPr>
         <w:t xml:space="preserve"> uma tabela</w:t>
       </w:r>
-      <w:bookmarkEnd w:id="465527721"/>
+      <w:bookmarkEnd w:id="966828857"/>
     </w:p>
     <w:p>
       <w:pPr>
@@ -24196,7 +24196,7 @@
           <w:shd w:val="clear" w:color="auto" w:fill="FFFFFF"/>
         </w:rPr>
       </w:pPr>
-      <w:bookmarkStart w:name="_Toc1507783664" w:id="339733677"/>
+      <w:bookmarkStart w:name="_Toc669444841" w:id="329323804"/>
       <w:r>
         <w:rPr>
           <w:rFonts w:ascii="Calibri" w:hAnsi="Calibri" w:cs="Calibri"/>
@@ -24251,7 +24251,7 @@
         </w:rPr>
         <w:t>)</w:t>
       </w:r>
-      <w:bookmarkEnd w:id="339733677"/>
+      <w:bookmarkEnd w:id="329323804"/>
     </w:p>
     <w:p>
       <w:pPr>
@@ -24287,7 +24287,7 @@
           <w:shd w:val="clear" w:color="auto" w:fill="FFFFFF"/>
         </w:rPr>
       </w:pPr>
-      <w:bookmarkStart w:name="_Toc1886065787" w:id="1773985819"/>
+      <w:bookmarkStart w:name="_Toc147014521" w:id="1498108548"/>
       <w:r>
         <w:rPr>
           <w:rFonts w:ascii="Calibri" w:hAnsi="Calibri" w:cs="Calibri"/>
@@ -24362,7 +24362,7 @@
         </w:rPr>
         <w:t>)</w:t>
       </w:r>
-      <w:bookmarkEnd w:id="1773985819"/>
+      <w:bookmarkEnd w:id="1498108548"/>
     </w:p>
     <w:p>
       <w:pPr>
@@ -24398,7 +24398,7 @@
           <w:shd w:val="clear" w:color="auto" w:fill="FFFFFF"/>
         </w:rPr>
       </w:pPr>
-      <w:bookmarkStart w:name="_Toc1641310192" w:id="624995163"/>
+      <w:bookmarkStart w:name="_Toc1890473794" w:id="1112430295"/>
       <w:r>
         <w:rPr>
           <w:rFonts w:ascii="Calibri" w:hAnsi="Calibri" w:cs="Calibri"/>
@@ -24453,7 +24453,7 @@
         </w:rPr>
         <w:t>)</w:t>
       </w:r>
-      <w:bookmarkEnd w:id="624995163"/>
+      <w:bookmarkEnd w:id="1112430295"/>
     </w:p>
     <w:p>
       <w:r>
@@ -24480,7 +24480,7 @@
           <w:shd w:val="clear" w:color="auto" w:fill="FFFFFF"/>
         </w:rPr>
       </w:pPr>
-      <w:bookmarkStart w:name="_Toc1442715171" w:id="2010323726"/>
+      <w:bookmarkStart w:name="_Toc1555654364" w:id="1095496639"/>
       <w:r>
         <w:rPr>
           <w:rFonts w:ascii="Calibri" w:hAnsi="Calibri" w:cs="Calibri"/>
@@ -24511,7 +24511,7 @@
         </w:rPr>
         <w:t xml:space="preserve"> </w:t>
       </w:r>
-      <w:bookmarkEnd w:id="2010323726"/>
+      <w:bookmarkEnd w:id="1095496639"/>
     </w:p>
     <w:p>
       <w:pPr>
@@ -24549,7 +24549,7 @@
           <w:shd w:val="clear" w:color="auto" w:fill="FFFFFF"/>
         </w:rPr>
       </w:pPr>
-      <w:bookmarkStart w:name="_Toc337285229" w:id="1929173538"/>
+      <w:bookmarkStart w:name="_Toc1097405881" w:id="1092462466"/>
       <w:r>
         <w:rPr>
           <w:rFonts w:ascii="Calibri" w:hAnsi="Calibri" w:cs="Calibri"/>
@@ -24590,7 +24590,7 @@
         </w:rPr>
         <w:t>)</w:t>
       </w:r>
-      <w:bookmarkEnd w:id="1929173538"/>
+      <w:bookmarkEnd w:id="1092462466"/>
     </w:p>
     <w:p>
       <w:pPr>
@@ -24750,7 +24750,7 @@
           <w:shd w:val="clear" w:color="auto" w:fill="FFFFFF"/>
         </w:rPr>
       </w:pPr>
-      <w:bookmarkStart w:name="_Toc297993967" w:id="1705387789"/>
+      <w:bookmarkStart w:name="_Toc24800515" w:id="2073310583"/>
       <w:proofErr w:type="spellStart"/>
       <w:r>
         <w:rPr>
@@ -24793,7 +24793,7 @@
         </w:rPr>
         <w:t>tipos de dados e objetivos de visualização</w:t>
       </w:r>
-      <w:bookmarkEnd w:id="1705387789"/>
+      <w:bookmarkEnd w:id="2073310583"/>
     </w:p>
     <w:p>
       <w:pPr>
@@ -24828,7 +24828,7 @@
           <w:shd w:val="clear" w:color="auto" w:fill="FFFFFF"/>
         </w:rPr>
       </w:pPr>
-      <w:bookmarkStart w:name="_Toc972347547" w:id="692596714"/>
+      <w:bookmarkStart w:name="_Toc1300497519" w:id="1650095272"/>
       <w:r>
         <w:rPr>
           <w:rFonts w:ascii="Calibri" w:hAnsi="Calibri" w:cs="Calibri"/>
@@ -24849,7 +24849,7 @@
         </w:rPr>
         <w:t>muitas perspectivas em poucas linhas de código</w:t>
       </w:r>
-      <w:bookmarkEnd w:id="692596714"/>
+      <w:bookmarkEnd w:id="1650095272"/>
     </w:p>
     <w:p>
       <w:pPr>
@@ -24925,7 +24925,7 @@
           <w:shd w:val="clear" w:color="auto" w:fill="FFFFFF"/>
         </w:rPr>
       </w:pPr>
-      <w:bookmarkStart w:name="_Toc1605987998" w:id="253124340"/>
+      <w:bookmarkStart w:name="_Toc757045766" w:id="882456824"/>
       <w:r>
         <w:rPr>
           <w:rFonts w:ascii="Calibri" w:hAnsi="Calibri" w:cs="Calibri"/>
@@ -24978,7 +24978,7 @@
         </w:rPr>
         <w:t>: entendendo a estrutura</w:t>
       </w:r>
-      <w:bookmarkEnd w:id="253124340"/>
+      <w:bookmarkEnd w:id="882456824"/>
     </w:p>
     <w:p>
       <w:pPr>
@@ -25005,7 +25005,7 @@
           <w:shd w:val="clear" w:color="auto" w:fill="FFFFFF"/>
         </w:rPr>
       </w:pPr>
-      <w:bookmarkStart w:name="_Toc989866199" w:id="103708005"/>
+      <w:bookmarkStart w:name="_Toc1644432119" w:id="414472349"/>
       <w:r>
         <w:rPr>
           <w:rFonts w:ascii="Calibri" w:hAnsi="Calibri" w:cs="Calibri"/>
@@ -25069,7 +25069,7 @@
         </w:rPr>
         <w:t xml:space="preserve"> gráficos</w:t>
       </w:r>
-      <w:bookmarkEnd w:id="103708005"/>
+      <w:bookmarkEnd w:id="414472349"/>
     </w:p>
     <w:p>
       <w:pPr>
@@ -25346,7 +25346,7 @@
           <w:shd w:val="clear" w:color="auto" w:fill="FFFFFF"/>
         </w:rPr>
       </w:pPr>
-      <w:bookmarkStart w:name="_Toc482520388" w:id="712024673"/>
+      <w:bookmarkStart w:name="_Toc1085140084" w:id="822549202"/>
       <w:r>
         <w:rPr>
           <w:rFonts w:ascii="Calibri" w:hAnsi="Calibri" w:cs="Calibri"/>
@@ -25379,7 +25379,7 @@
         </w:rPr>
         <w:t>: refinando os outputs</w:t>
       </w:r>
-      <w:bookmarkEnd w:id="712024673"/>
+      <w:bookmarkEnd w:id="822549202"/>
     </w:p>
     <w:p>
       <w:pPr>
@@ -25476,7 +25476,7 @@
           <w:shd w:val="clear" w:color="auto" w:fill="FFFFFF"/>
         </w:rPr>
       </w:pPr>
-      <w:bookmarkStart w:name="_Toc775226673" w:id="2099183090"/>
+      <w:bookmarkStart w:name="_Toc887419787" w:id="189350686"/>
       <w:proofErr w:type="spellStart"/>
       <w:r>
         <w:rPr>
@@ -25533,7 +25533,7 @@
         <w:t>plotly</w:t>
       </w:r>
       <w:proofErr w:type="spellEnd"/>
-      <w:bookmarkEnd w:id="2099183090"/>
+      <w:bookmarkEnd w:id="189350686"/>
     </w:p>
     <w:p>
       <w:pPr>
@@ -25744,7 +25744,7 @@
           <w:shd w:val="clear" w:color="auto" w:fill="FFFFFF"/>
         </w:rPr>
       </w:pPr>
-      <w:bookmarkStart w:name="_Toc1873360249" w:id="170371378"/>
+      <w:bookmarkStart w:name="_Toc1883751071" w:id="1430939484"/>
       <w:proofErr w:type="spellStart"/>
       <w:r>
         <w:rPr>
@@ -25777,7 +25777,7 @@
         </w:rPr>
         <w:t>Tabelas</w:t>
       </w:r>
-      <w:bookmarkEnd w:id="170371378"/>
+      <w:bookmarkEnd w:id="1430939484"/>
     </w:p>
     <w:p>
       <w:pPr>
@@ -25812,7 +25812,7 @@
           <w:shd w:val="clear" w:color="auto" w:fill="FFFFFF"/>
         </w:rPr>
       </w:pPr>
-      <w:bookmarkStart w:name="_Toc1783788575" w:id="1307677275"/>
+      <w:bookmarkStart w:name="_Toc780892439" w:id="759296429"/>
       <w:r>
         <w:rPr>
           <w:rFonts w:ascii="Calibri" w:hAnsi="Calibri" w:cs="Calibri"/>
@@ -25823,7 +25823,7 @@
         </w:rPr>
         <w:t>considerações finais</w:t>
       </w:r>
-      <w:bookmarkEnd w:id="1307677275"/>
+      <w:bookmarkEnd w:id="759296429"/>
     </w:p>
     <w:p>
       <w:pPr>
@@ -25880,7 +25880,7 @@
           <w:shd w:val="clear" w:color="auto" w:fill="FFFFFF"/>
         </w:rPr>
       </w:pPr>
-      <w:bookmarkStart w:name="_Toc1680720775" w:id="1240587968"/>
+      <w:bookmarkStart w:name="_Toc673920947" w:id="1914824657"/>
       <w:r>
         <w:rPr>
           <w:rFonts w:ascii="Calibri" w:hAnsi="Calibri" w:cs="Calibri"/>
@@ -25921,7 +25921,7 @@
         </w:rPr>
         <w:t>)</w:t>
       </w:r>
-      <w:bookmarkEnd w:id="1240587968"/>
+      <w:bookmarkEnd w:id="1914824657"/>
     </w:p>
     <w:p>
       <w:pPr>
@@ -26174,7 +26174,7 @@
           <w:shd w:val="clear" w:color="auto" w:fill="FFFFFF"/>
         </w:rPr>
       </w:pPr>
-      <w:bookmarkStart w:name="_Toc247337799" w:id="838617070"/>
+      <w:bookmarkStart w:name="_Toc1190635834" w:id="267453047"/>
       <w:r>
         <w:rPr>
           <w:rFonts w:ascii="Calibri" w:hAnsi="Calibri" w:cs="Calibri"/>
@@ -26197,7 +26197,7 @@
         <w:t>dataprep</w:t>
       </w:r>
       <w:proofErr w:type="spellEnd"/>
-      <w:bookmarkEnd w:id="838617070"/>
+      <w:bookmarkEnd w:id="267453047"/>
     </w:p>
     <w:p>
       <w:pPr>
@@ -26396,7 +26396,7 @@
           <w:shd w:val="clear" w:color="auto" w:fill="FFFFFF"/>
         </w:rPr>
       </w:pPr>
-      <w:bookmarkStart w:name="_Toc1491360803" w:id="689576855"/>
+      <w:bookmarkStart w:name="_Toc992403172" w:id="578463534"/>
       <w:r>
         <w:rPr>
           <w:rFonts w:ascii="Calibri" w:hAnsi="Calibri" w:cs="Calibri"/>
@@ -26407,7 +26407,7 @@
         </w:rPr>
         <w:t>Lidando com dados duplicados</w:t>
       </w:r>
-      <w:bookmarkEnd w:id="689576855"/>
+      <w:bookmarkEnd w:id="578463534"/>
     </w:p>
     <w:p>
       <w:pPr>
@@ -26460,7 +26460,7 @@
           <w:shd w:val="clear" w:color="auto" w:fill="FFFFFF"/>
         </w:rPr>
       </w:pPr>
-      <w:bookmarkStart w:name="_Toc955281554" w:id="1036582744"/>
+      <w:bookmarkStart w:name="_Toc1392609941" w:id="1436704330"/>
       <w:r>
         <w:rPr>
           <w:rFonts w:ascii="Calibri" w:hAnsi="Calibri" w:cs="Calibri"/>
@@ -26493,7 +26493,7 @@
         </w:rPr>
         <w:t>)</w:t>
       </w:r>
-      <w:bookmarkEnd w:id="1036582744"/>
+      <w:bookmarkEnd w:id="1436704330"/>
     </w:p>
     <w:p>
       <w:pPr>
@@ -26638,7 +26638,7 @@
           <w:shd w:val="clear" w:color="auto" w:fill="FFFFFF"/>
         </w:rPr>
       </w:pPr>
-      <w:bookmarkStart w:name="_Toc1260042140" w:id="507808977"/>
+      <w:bookmarkStart w:name="_Toc1320537744" w:id="1159374524"/>
       <w:r>
         <w:rPr>
           <w:rFonts w:ascii="Calibri" w:hAnsi="Calibri" w:cs="Calibri"/>
@@ -26660,7 +26660,7 @@
         </w:rPr>
         <w:t xml:space="preserve"> </w:t>
       </w:r>
-      <w:bookmarkEnd w:id="507808977"/>
+      <w:bookmarkEnd w:id="1159374524"/>
     </w:p>
     <w:p>
       <w:pPr>
@@ -26869,7 +26869,7 @@
           <w:shd w:val="clear" w:color="auto" w:fill="FFFFFF"/>
         </w:rPr>
       </w:pPr>
-      <w:bookmarkStart w:name="_Toc21150889" w:id="1918624986"/>
+      <w:bookmarkStart w:name="_Toc938369401" w:id="1756817716"/>
       <w:r>
         <w:rPr>
           <w:rFonts w:ascii="Calibri" w:hAnsi="Calibri" w:cs="Calibri"/>
@@ -26890,7 +26890,7 @@
         </w:rPr>
         <w:t xml:space="preserve"> </w:t>
       </w:r>
-      <w:bookmarkEnd w:id="1918624986"/>
+      <w:bookmarkEnd w:id="1756817716"/>
     </w:p>
     <w:p>
       <w:pPr>
@@ -27331,7 +27331,7 @@
           <w:shd w:val="clear" w:color="auto" w:fill="FFFFFF"/>
         </w:rPr>
       </w:pPr>
-      <w:bookmarkStart w:name="_Toc770216894" w:id="817647326"/>
+      <w:bookmarkStart w:name="_Toc1959575383" w:id="735522928"/>
       <w:r>
         <w:rPr>
           <w:rFonts w:ascii="Calibri" w:hAnsi="Calibri" w:cs="Calibri"/>
@@ -27354,7 +27354,7 @@
         <w:t>encoding</w:t>
       </w:r>
       <w:proofErr w:type="spellEnd"/>
-      <w:bookmarkEnd w:id="817647326"/>
+      <w:bookmarkEnd w:id="735522928"/>
     </w:p>
     <w:p>
       <w:pPr>
@@ -27435,7 +27435,7 @@
           <w:shd w:val="clear" w:color="auto" w:fill="FFFFFF"/>
         </w:rPr>
       </w:pPr>
-      <w:bookmarkStart w:name="_Toc1063522116" w:id="46961435"/>
+      <w:bookmarkStart w:name="_Toc746011111" w:id="1498638526"/>
       <w:r>
         <w:rPr>
           <w:rFonts w:ascii="Calibri" w:hAnsi="Calibri" w:cs="Calibri"/>
@@ -27500,7 +27500,7 @@
         </w:rPr>
         <w:t xml:space="preserve"> </w:t>
       </w:r>
-      <w:bookmarkEnd w:id="46961435"/>
+      <w:bookmarkEnd w:id="1498638526"/>
     </w:p>
     <w:p>
       <w:pPr>
@@ -27984,7 +27984,7 @@
           <w:shd w:val="clear" w:color="auto" w:fill="FFFFFF"/>
         </w:rPr>
       </w:pPr>
-      <w:bookmarkStart w:name="_Toc1864514469" w:id="789315974"/>
+      <w:bookmarkStart w:name="_Toc569698986" w:id="1169494906"/>
       <w:r>
         <w:rPr>
           <w:rFonts w:ascii="Calibri" w:hAnsi="Calibri" w:cs="Calibri"/>
@@ -27995,7 +27995,7 @@
         </w:rPr>
         <w:t>----- MODELING</w:t>
       </w:r>
-      <w:bookmarkEnd w:id="789315974"/>
+      <w:bookmarkEnd w:id="1169494906"/>
     </w:p>
     <w:p w14:noSpellErr="1">
       <w:pPr>
@@ -28012,7 +28012,7 @@
           <w:shd w:val="clear" w:color="auto" w:fill="FFFFFF"/>
         </w:rPr>
       </w:pPr>
-      <w:bookmarkStart w:name="_Toc962573299" w:id="416263454"/>
+      <w:bookmarkStart w:name="_Toc1122499917" w:id="223660564"/>
       <w:r>
         <w:rPr>
           <w:rFonts w:ascii="Calibri" w:hAnsi="Calibri" w:cs="Calibri"/>
@@ -28023,7 +28023,7 @@
         </w:rPr>
         <w:t>modelagem</w:t>
       </w:r>
-      <w:bookmarkEnd w:id="416263454"/>
+      <w:bookmarkEnd w:id="223660564"/>
     </w:p>
     <w:p>
       <w:pPr>
@@ -28059,7 +28059,7 @@
           <w:lang w:val="en-US"/>
         </w:rPr>
       </w:pPr>
-      <w:bookmarkStart w:name="_Toc485510779" w:id="836002668"/>
+      <w:bookmarkStart w:name="_Toc1180842004" w:id="574766291"/>
       <w:r>
         <w:rPr>
           <w:rFonts w:ascii="Calibri" w:hAnsi="Calibri" w:cs="Calibri"/>
@@ -28106,7 +28106,7 @@
         <w:t>Tidymodels</w:t>
       </w:r>
       <w:proofErr w:type="spellEnd"/>
-      <w:bookmarkEnd w:id="836002668"/>
+      <w:bookmarkEnd w:id="574766291"/>
     </w:p>
     <w:p>
       <w:pPr>
@@ -30065,7 +30065,7 @@
           <w:shd w:val="clear" w:color="auto" w:fill="FFFFFF"/>
         </w:rPr>
       </w:pPr>
-      <w:bookmarkStart w:name="_Toc338400882" w:id="565068297"/>
+      <w:bookmarkStart w:name="_Toc438813948" w:id="342860632"/>
       <w:r>
         <w:rPr>
           <w:rFonts w:ascii="Calibri" w:hAnsi="Calibri" w:cs="Calibri"/>
@@ -30108,7 +30108,7 @@
         </w:rPr>
         <w:t xml:space="preserve"> </w:t>
       </w:r>
-      <w:bookmarkEnd w:id="565068297"/>
+      <w:bookmarkEnd w:id="342860632"/>
     </w:p>
     <w:p>
       <w:pPr>
@@ -31155,7 +31155,7 @@
           <w:shd w:val="clear" w:color="auto" w:fill="FFFFFF"/>
         </w:rPr>
       </w:pPr>
-      <w:bookmarkStart w:name="_Toc1081443052" w:id="1287655002"/>
+      <w:bookmarkStart w:name="_Toc1827283141" w:id="22629876"/>
       <w:r>
         <w:rPr>
           <w:rFonts w:ascii="Calibri" w:hAnsi="Calibri" w:cs="Calibri"/>
@@ -31220,7 +31220,7 @@
         </w:rPr>
         <w:t xml:space="preserve"> </w:t>
       </w:r>
-      <w:bookmarkEnd w:id="1287655002"/>
+      <w:bookmarkEnd w:id="22629876"/>
     </w:p>
     <w:p>
       <w:pPr>
@@ -35090,7 +35090,7 @@
           <w:shd w:val="clear" w:color="auto" w:fill="FFFFFF"/>
         </w:rPr>
       </w:pPr>
-      <w:bookmarkStart w:name="_Toc518260517" w:id="1044556249"/>
+      <w:bookmarkStart w:name="_Toc510647272" w:id="1610978046"/>
       <w:r>
         <w:rPr>
           <w:rFonts w:ascii="Calibri" w:hAnsi="Calibri" w:cs="Calibri"/>
@@ -35121,7 +35121,7 @@
         </w:rPr>
         <w:t>ncia e Modelagem Estatística</w:t>
       </w:r>
-      <w:bookmarkEnd w:id="1044556249"/>
+      <w:bookmarkEnd w:id="1610978046"/>
     </w:p>
     <w:p>
       <w:pPr>
@@ -35185,7 +35185,7 @@
           <w:shd w:val="clear" w:color="auto" w:fill="FFFFFF"/>
         </w:rPr>
       </w:pPr>
-      <w:bookmarkStart w:name="_Toc1325148125" w:id="1565028444"/>
+      <w:bookmarkStart w:name="_Toc1750377004" w:id="2136262638"/>
       <w:r>
         <w:rPr>
           <w:rFonts w:ascii="Calibri" w:hAnsi="Calibri" w:cs="Calibri"/>
@@ -35208,7 +35208,7 @@
         </w:rPr>
         <w:t>Pontos Importantes</w:t>
       </w:r>
-      <w:bookmarkEnd w:id="1565028444"/>
+      <w:bookmarkEnd w:id="2136262638"/>
     </w:p>
     <w:p>
       <w:pPr>
@@ -35255,7 +35255,7 @@
           <w:shd w:val="clear" w:color="auto" w:fill="FFFFFF"/>
         </w:rPr>
       </w:pPr>
-      <w:bookmarkStart w:name="_Toc1075453351" w:id="707081327"/>
+      <w:bookmarkStart w:name="_Toc2124621523" w:id="1657112774"/>
       <w:r>
         <w:rPr>
           <w:rFonts w:ascii="Calibri" w:hAnsi="Calibri" w:cs="Calibri"/>
@@ -35276,7 +35276,7 @@
         </w:rPr>
         <w:t>COMUNICAÇÃO</w:t>
       </w:r>
-      <w:bookmarkEnd w:id="707081327"/>
+      <w:bookmarkEnd w:id="1657112774"/>
     </w:p>
     <w:p w14:noSpellErr="1">
       <w:pPr>
@@ -35293,7 +35293,7 @@
           <w:shd w:val="clear" w:color="auto" w:fill="FFFFFF"/>
         </w:rPr>
       </w:pPr>
-      <w:bookmarkStart w:name="_Toc925039034" w:id="1386715295"/>
+      <w:bookmarkStart w:name="_Toc534191880" w:id="1292275552"/>
       <w:r>
         <w:rPr>
           <w:rFonts w:ascii="Calibri" w:hAnsi="Calibri" w:cs="Calibri"/>
@@ -35314,7 +35314,7 @@
         </w:rPr>
         <w:t>vai encontrar neste módulo</w:t>
       </w:r>
-      <w:bookmarkEnd w:id="1386715295"/>
+      <w:bookmarkEnd w:id="1292275552"/>
     </w:p>
     <w:p>
       <w:pPr>
@@ -35369,7 +35369,7 @@
           <w:shd w:val="clear" w:color="auto" w:fill="FFFFFF"/>
         </w:rPr>
       </w:pPr>
-      <w:bookmarkStart w:name="_Toc725197470" w:id="417810883"/>
+      <w:bookmarkStart w:name="_Toc996980436" w:id="1041219473"/>
       <w:r>
         <w:rPr>
           <w:rFonts w:ascii="Calibri" w:hAnsi="Calibri" w:cs="Calibri"/>
@@ -35412,7 +35412,7 @@
         </w:rPr>
         <w:t xml:space="preserve"> </w:t>
       </w:r>
-      <w:bookmarkEnd w:id="417810883"/>
+      <w:bookmarkEnd w:id="1041219473"/>
     </w:p>
     <w:p>
       <w:pPr>
@@ -35449,7 +35449,7 @@
           <w:shd w:val="clear" w:color="auto" w:fill="FFFFFF"/>
         </w:rPr>
       </w:pPr>
-      <w:bookmarkStart w:name="_Toc409512024" w:id="319747111"/>
+      <w:bookmarkStart w:name="_Toc1605185973" w:id="1599645566"/>
       <w:r>
         <w:rPr>
           <w:rFonts w:ascii="Calibri" w:hAnsi="Calibri" w:cs="Calibri"/>
@@ -35576,7 +35576,7 @@
         </w:rPr>
         <w:t xml:space="preserve"> </w:t>
       </w:r>
-      <w:bookmarkEnd w:id="319747111"/>
+      <w:bookmarkEnd w:id="1599645566"/>
     </w:p>
     <w:p>
       <w:pPr>
@@ -35613,7 +35613,7 @@
           <w:shd w:val="clear" w:color="auto" w:fill="FFFFFF"/>
         </w:rPr>
       </w:pPr>
-      <w:bookmarkStart w:name="_Toc1401313714" w:id="915825388"/>
+      <w:bookmarkStart w:name="_Toc1613351105" w:id="1604757953"/>
       <w:r>
         <w:rPr>
           <w:rFonts w:ascii="Calibri" w:hAnsi="Calibri" w:cs="Calibri"/>
@@ -35625,7 +35625,7 @@
         <w:lastRenderedPageBreak/>
         <w:t>Considerações gerais</w:t>
       </w:r>
-      <w:bookmarkEnd w:id="915825388"/>
+      <w:bookmarkEnd w:id="1604757953"/>
     </w:p>
     <w:p>
       <w:pPr>
@@ -35674,7 +35674,7 @@
           <w:shd w:val="clear" w:color="auto" w:fill="FFFFFF"/>
         </w:rPr>
       </w:pPr>
-      <w:bookmarkStart w:name="_Toc40139983" w:id="571287342"/>
+      <w:bookmarkStart w:name="_Toc524466242" w:id="667641039"/>
       <w:r>
         <w:rPr>
           <w:rFonts w:ascii="Calibri" w:hAnsi="Calibri" w:cs="Calibri"/>
@@ -35695,7 +35695,7 @@
         </w:rPr>
         <w:t>CONCLUSÃO</w:t>
       </w:r>
-      <w:bookmarkEnd w:id="571287342"/>
+      <w:bookmarkEnd w:id="667641039"/>
     </w:p>
     <w:p>
       <w:pPr>
@@ -35712,7 +35712,7 @@
           <w:shd w:val="clear" w:color="auto" w:fill="FFFFFF"/>
         </w:rPr>
       </w:pPr>
-      <w:bookmarkStart w:name="_Toc1798172310" w:id="510950063"/>
+      <w:bookmarkStart w:name="_Toc449335109" w:id="804168998"/>
       <w:r>
         <w:rPr>
           <w:rFonts w:ascii="Calibri" w:hAnsi="Calibri" w:cs="Calibri"/>
@@ -35745,7 +35745,7 @@
         </w:rPr>
         <w:t xml:space="preserve">  </w:t>
       </w:r>
-      <w:bookmarkEnd w:id="510950063"/>
+      <w:bookmarkEnd w:id="804168998"/>
     </w:p>
     <w:p>
       <w:pPr>
@@ -36278,7 +36278,7 @@
           <w:shd w:val="clear" w:color="auto" w:fill="FFFFFF"/>
         </w:rPr>
       </w:pPr>
-      <w:bookmarkStart w:name="_Toc271398859" w:id="708727113"/>
+      <w:bookmarkStart w:name="_Toc2010555781" w:id="1099879731"/>
       <w:r>
         <w:rPr>
           <w:rFonts w:ascii="Calibri" w:hAnsi="Calibri" w:cs="Calibri"/>
@@ -36289,7 +36289,7 @@
         </w:rPr>
         <w:t>QUIZ</w:t>
       </w:r>
-      <w:bookmarkEnd w:id="708727113"/>
+      <w:bookmarkEnd w:id="1099879731"/>
     </w:p>
     <w:p>
       <w:pPr>

--- a/2022_linkedin_RforDS.docx
+++ b/2022_linkedin_RforDS.docx
@@ -35065,7 +35065,426 @@
     <w:p>
       <w:pPr>
         <w:pStyle w:val="PargrafodaLista"/>
-        <w:shd w:val="clear" w:color="auto" w:fill="FFFFFF"/>
+        <w:shd w:val="clear" w:color="auto" w:fill="FFFFFF" w:themeFill="background1"/>
+        <w:spacing w:after="0" w:line="240" w:lineRule="auto"/>
+        <w:ind w:left="1800"/>
+        <w:rPr>
+          <w:rFonts w:ascii="Calibri" w:hAnsi="Calibri" w:eastAsia="Times New Roman" w:cs="Calibri"/>
+          <w:color w:val="444444"/>
+          <w:lang w:eastAsia="pt-BR"/>
+        </w:rPr>
+      </w:pPr>
+    </w:p>
+    <w:p>
+      <w:pPr>
+        <w:pStyle w:val="PargrafodaLista"/>
+        <w:shd w:val="clear" w:color="auto" w:fill="FFFFFF" w:themeFill="background1"/>
+        <w:spacing w:after="0" w:line="240" w:lineRule="auto"/>
+        <w:ind w:left="1800"/>
+        <w:rPr>
+          <w:rFonts w:ascii="Calibri" w:hAnsi="Calibri" w:eastAsia="Times New Roman" w:cs="Calibri"/>
+          <w:color w:val="444444"/>
+          <w:lang w:eastAsia="pt-BR"/>
+        </w:rPr>
+      </w:pPr>
+      <w:r>
+        <w:rPr>
+          <w:rFonts w:ascii="Calibri" w:hAnsi="Calibri" w:eastAsia="Times New Roman" w:cs="Calibri"/>
+          <w:color w:val="444444"/>
+          <w:lang w:eastAsia="pt-BR"/>
+        </w:rPr>
+        <w:t>## Supervisionado</w:t>
+      </w:r>
+    </w:p>
+    <w:p>
+      <w:pPr>
+        <w:pStyle w:val="PargrafodaLista"/>
+        <w:spacing w:after="0" w:line="240" w:lineRule="auto"/>
+        <w:ind w:left="1800"/>
+      </w:pPr>
+      <w:r>
+        <w:rPr>
+          <w:rFonts w:ascii="Calibri" w:hAnsi="Calibri" w:eastAsia="Times New Roman" w:cs="Calibri"/>
+          <w:color w:val="444444"/>
+          <w:lang w:eastAsia="pt-BR"/>
+        </w:rPr>
+        <w:t xml:space="preserve"> </w:t>
+      </w:r>
+    </w:p>
+    <w:p>
+      <w:pPr>
+        <w:pStyle w:val="PargrafodaLista"/>
+        <w:spacing w:after="0" w:line="240" w:lineRule="auto"/>
+        <w:ind w:left="1800"/>
+      </w:pPr>
+      <w:r>
+        <w:rPr>
+          <w:rFonts w:ascii="Calibri" w:hAnsi="Calibri" w:eastAsia="Times New Roman" w:cs="Calibri"/>
+          <w:color w:val="444444"/>
+          <w:lang w:eastAsia="pt-BR"/>
+        </w:rPr>
+        <w:t>queremos minimizar o erro da predição</w:t>
+      </w:r>
+    </w:p>
+    <w:p>
+      <w:pPr>
+        <w:pStyle w:val="PargrafodaLista"/>
+        <w:spacing w:after="0" w:line="240" w:lineRule="auto"/>
+        <w:ind w:left="1800"/>
+      </w:pPr>
+      <w:r>
+        <w:rPr>
+          <w:rFonts w:ascii="Calibri" w:hAnsi="Calibri" w:eastAsia="Times New Roman" w:cs="Calibri"/>
+          <w:color w:val="444444"/>
+          <w:lang w:eastAsia="pt-BR"/>
+        </w:rPr>
+        <w:t xml:space="preserve">cada método tem o seu dataprep obrigatório, assim como recursos de dataprep e feature engineering que podem não ser mandatórios mas que podem ser extremamente benefcos para o seu </w:t>
+      </w:r>
+    </w:p>
+    <w:p>
+      <w:pPr>
+        <w:pStyle w:val="PargrafodaLista"/>
+        <w:spacing w:after="0" w:line="240" w:lineRule="auto"/>
+        <w:ind w:left="1800"/>
+      </w:pPr>
+      <w:r>
+        <w:rPr>
+          <w:rFonts w:ascii="Calibri" w:hAnsi="Calibri" w:eastAsia="Times New Roman" w:cs="Calibri"/>
+          <w:color w:val="444444"/>
+          <w:lang w:eastAsia="pt-BR"/>
+        </w:rPr>
+        <w:t xml:space="preserve">precisamos escolher qual o melhor método, e depende do objetivo, e nos modelos supervisionados segmentamos o objetivo em duas classes: </w:t>
+      </w:r>
+    </w:p>
+    <w:p>
+      <w:pPr>
+        <w:pStyle w:val="PargrafodaLista"/>
+        <w:spacing w:after="0" w:line="240" w:lineRule="auto"/>
+        <w:ind w:left="1800"/>
+      </w:pPr>
+      <w:r>
+        <w:rPr>
+          <w:rFonts w:ascii="Calibri" w:hAnsi="Calibri" w:eastAsia="Times New Roman" w:cs="Calibri"/>
+          <w:color w:val="444444"/>
+          <w:lang w:eastAsia="pt-BR"/>
+        </w:rPr>
+        <w:t>sensibilidade, especificidade, erro tipo I e II, ...</w:t>
+      </w:r>
+    </w:p>
+    <w:p>
+      <w:pPr>
+        <w:pStyle w:val="PargrafodaLista"/>
+        <w:spacing w:after="0" w:line="240" w:lineRule="auto"/>
+        <w:ind w:left="1800"/>
+      </w:pPr>
+      <w:r>
+        <w:rPr>
+          <w:rFonts w:ascii="Calibri" w:hAnsi="Calibri" w:eastAsia="Times New Roman" w:cs="Calibri"/>
+          <w:color w:val="444444"/>
+          <w:lang w:eastAsia="pt-BR"/>
+        </w:rPr>
+        <w:t>hiperparametros</w:t>
+      </w:r>
+    </w:p>
+    <w:p>
+      <w:pPr>
+        <w:pStyle w:val="PargrafodaLista"/>
+        <w:spacing w:after="0" w:line="240" w:lineRule="auto"/>
+        <w:ind w:left="1800"/>
+      </w:pPr>
+      <w:r>
+        <w:rPr>
+          <w:rFonts w:ascii="Calibri" w:hAnsi="Calibri" w:eastAsia="Times New Roman" w:cs="Calibri"/>
+          <w:color w:val="444444"/>
+          <w:lang w:eastAsia="pt-BR"/>
+        </w:rPr>
+        <w:t xml:space="preserve"> </w:t>
+      </w:r>
+    </w:p>
+    <w:p>
+      <w:pPr>
+        <w:pStyle w:val="PargrafodaLista"/>
+        <w:spacing w:after="0" w:line="240" w:lineRule="auto"/>
+        <w:ind w:left="1800"/>
+      </w:pPr>
+      <w:r>
+        <w:rPr>
+          <w:rFonts w:ascii="Calibri" w:hAnsi="Calibri" w:eastAsia="Times New Roman" w:cs="Calibri"/>
+          <w:color w:val="444444"/>
+          <w:lang w:eastAsia="pt-BR"/>
+        </w:rPr>
+        <w:t xml:space="preserve"> </w:t>
+      </w:r>
+    </w:p>
+    <w:p>
+      <w:pPr>
+        <w:pStyle w:val="PargrafodaLista"/>
+        <w:spacing w:after="0" w:line="240" w:lineRule="auto"/>
+        <w:ind w:left="1800"/>
+      </w:pPr>
+      <w:r>
+        <w:rPr>
+          <w:rFonts w:ascii="Calibri" w:hAnsi="Calibri" w:eastAsia="Times New Roman" w:cs="Calibri"/>
+          <w:color w:val="444444"/>
+          <w:lang w:eastAsia="pt-BR"/>
+        </w:rPr>
+        <w:t>## Não supervisionado</w:t>
+      </w:r>
+    </w:p>
+    <w:p>
+      <w:pPr>
+        <w:pStyle w:val="PargrafodaLista"/>
+        <w:spacing w:after="0" w:line="240" w:lineRule="auto"/>
+        <w:ind w:left="1800"/>
+      </w:pPr>
+      <w:r>
+        <w:rPr>
+          <w:rFonts w:ascii="Calibri" w:hAnsi="Calibri" w:eastAsia="Times New Roman" w:cs="Calibri"/>
+          <w:color w:val="444444"/>
+          <w:lang w:eastAsia="pt-BR"/>
+        </w:rPr>
+        <w:t xml:space="preserve"> </w:t>
+      </w:r>
+    </w:p>
+    <w:p>
+      <w:pPr>
+        <w:pStyle w:val="PargrafodaLista"/>
+        <w:spacing w:after="0" w:line="240" w:lineRule="auto"/>
+        <w:ind w:left="1800"/>
+      </w:pPr>
+      <w:r>
+        <w:rPr>
+          <w:rFonts w:ascii="Calibri" w:hAnsi="Calibri" w:eastAsia="Times New Roman" w:cs="Calibri"/>
+          <w:color w:val="444444"/>
+          <w:lang w:eastAsia="pt-BR"/>
+        </w:rPr>
+        <w:t xml:space="preserve">Em estatística tais tecnicas são mais usuais no contexto de análise multivariada </w:t>
+      </w:r>
+    </w:p>
+    <w:p>
+      <w:pPr>
+        <w:pStyle w:val="PargrafodaLista"/>
+        <w:spacing w:after="0" w:line="240" w:lineRule="auto"/>
+        <w:ind w:left="1800"/>
+      </w:pPr>
+      <w:r>
+        <w:rPr>
+          <w:rFonts w:ascii="Calibri" w:hAnsi="Calibri" w:eastAsia="Times New Roman" w:cs="Calibri"/>
+          <w:color w:val="444444"/>
+          <w:lang w:eastAsia="pt-BR"/>
+        </w:rPr>
+        <w:t xml:space="preserve"> </w:t>
+      </w:r>
+    </w:p>
+    <w:p>
+      <w:pPr>
+        <w:pStyle w:val="PargrafodaLista"/>
+        <w:spacing w:after="0" w:line="240" w:lineRule="auto"/>
+        <w:ind w:left="1800"/>
+      </w:pPr>
+      <w:r>
+        <w:rPr>
+          <w:rFonts w:ascii="Calibri" w:hAnsi="Calibri" w:eastAsia="Times New Roman" w:cs="Calibri"/>
+          <w:color w:val="444444"/>
+          <w:lang w:eastAsia="pt-BR"/>
+        </w:rPr>
+        <w:t xml:space="preserve">O que precisamos ter noção </w:t>
+      </w:r>
+    </w:p>
+    <w:p>
+      <w:pPr>
+        <w:pStyle w:val="PargrafodaLista"/>
+        <w:spacing w:after="0" w:line="240" w:lineRule="auto"/>
+        <w:ind w:left="1800"/>
+      </w:pPr>
+      <w:r>
+        <w:rPr>
+          <w:rFonts w:ascii="Calibri" w:hAnsi="Calibri" w:eastAsia="Times New Roman" w:cs="Calibri"/>
+          <w:color w:val="444444"/>
+          <w:lang w:eastAsia="pt-BR"/>
+        </w:rPr>
+        <w:t xml:space="preserve"> </w:t>
+      </w:r>
+    </w:p>
+    <w:p>
+      <w:pPr>
+        <w:pStyle w:val="PargrafodaLista"/>
+        <w:spacing w:after="0" w:line="240" w:lineRule="auto"/>
+        <w:ind w:left="1800"/>
+      </w:pPr>
+      <w:r>
+        <w:rPr>
+          <w:rFonts w:ascii="Calibri" w:hAnsi="Calibri" w:eastAsia="Times New Roman" w:cs="Calibri"/>
+          <w:color w:val="444444"/>
+          <w:lang w:eastAsia="pt-BR"/>
+        </w:rPr>
+        <w:t>Medidas de distância</w:t>
+      </w:r>
+    </w:p>
+    <w:p>
+      <w:pPr>
+        <w:pStyle w:val="PargrafodaLista"/>
+        <w:spacing w:after="0" w:line="240" w:lineRule="auto"/>
+        <w:ind w:left="1800"/>
+      </w:pPr>
+      <w:r>
+        <w:rPr>
+          <w:rFonts w:ascii="Calibri" w:hAnsi="Calibri" w:eastAsia="Times New Roman" w:cs="Calibri"/>
+          <w:color w:val="444444"/>
+          <w:lang w:eastAsia="pt-BR"/>
+        </w:rPr>
+        <w:t xml:space="preserve"> </w:t>
+      </w:r>
+    </w:p>
+    <w:p>
+      <w:pPr>
+        <w:pStyle w:val="PargrafodaLista"/>
+        <w:spacing w:after="0" w:line="240" w:lineRule="auto"/>
+        <w:ind w:left="1800"/>
+      </w:pPr>
+      <w:r>
+        <w:rPr>
+          <w:rFonts w:ascii="Calibri" w:hAnsi="Calibri" w:eastAsia="Times New Roman" w:cs="Calibri"/>
+          <w:color w:val="444444"/>
+          <w:lang w:eastAsia="pt-BR"/>
+        </w:rPr>
+        <w:t>- Agrupamento</w:t>
+      </w:r>
+    </w:p>
+    <w:p>
+      <w:pPr>
+        <w:pStyle w:val="PargrafodaLista"/>
+        <w:spacing w:after="0" w:line="240" w:lineRule="auto"/>
+        <w:ind w:left="1800"/>
+      </w:pPr>
+      <w:r>
+        <w:rPr>
+          <w:rFonts w:ascii="Calibri" w:hAnsi="Calibri" w:eastAsia="Times New Roman" w:cs="Calibri"/>
+          <w:color w:val="444444"/>
+          <w:lang w:eastAsia="pt-BR"/>
+        </w:rPr>
+        <w:t>-  hierarquicas</w:t>
+      </w:r>
+    </w:p>
+    <w:p>
+      <w:pPr>
+        <w:pStyle w:val="PargrafodaLista"/>
+        <w:spacing w:after="0" w:line="240" w:lineRule="auto"/>
+        <w:ind w:left="1800"/>
+      </w:pPr>
+      <w:r>
+        <w:rPr>
+          <w:rFonts w:ascii="Calibri" w:hAnsi="Calibri" w:eastAsia="Times New Roman" w:cs="Calibri"/>
+          <w:color w:val="444444"/>
+          <w:lang w:eastAsia="pt-BR"/>
+        </w:rPr>
+        <w:t>- kmeans</w:t>
+      </w:r>
+    </w:p>
+    <w:p>
+      <w:pPr>
+        <w:pStyle w:val="PargrafodaLista"/>
+        <w:spacing w:after="0" w:line="240" w:lineRule="auto"/>
+        <w:ind w:left="1800"/>
+      </w:pPr>
+      <w:r>
+        <w:rPr>
+          <w:rFonts w:ascii="Calibri" w:hAnsi="Calibri" w:eastAsia="Times New Roman" w:cs="Calibri"/>
+          <w:color w:val="444444"/>
+          <w:lang w:eastAsia="pt-BR"/>
+        </w:rPr>
+        <w:t>- Redução de Dimensão</w:t>
+      </w:r>
+    </w:p>
+    <w:p>
+      <w:pPr>
+        <w:pStyle w:val="PargrafodaLista"/>
+        <w:spacing w:after="0" w:line="240" w:lineRule="auto"/>
+        <w:ind w:left="1800"/>
+      </w:pPr>
+      <w:r>
+        <w:rPr>
+          <w:rFonts w:ascii="Calibri" w:hAnsi="Calibri" w:eastAsia="Times New Roman" w:cs="Calibri"/>
+          <w:color w:val="444444"/>
+          <w:lang w:eastAsia="pt-BR"/>
+        </w:rPr>
+        <w:t>Espaço k dimensional</w:t>
+      </w:r>
+    </w:p>
+    <w:p>
+      <w:pPr>
+        <w:pStyle w:val="PargrafodaLista"/>
+        <w:spacing w:after="0" w:line="240" w:lineRule="auto"/>
+        <w:ind w:left="1800"/>
+      </w:pPr>
+      <w:r>
+        <w:rPr>
+          <w:rFonts w:ascii="Calibri" w:hAnsi="Calibri" w:eastAsia="Times New Roman" w:cs="Calibri"/>
+          <w:color w:val="444444"/>
+          <w:lang w:eastAsia="pt-BR"/>
+        </w:rPr>
+        <w:t xml:space="preserve"> </w:t>
+      </w:r>
+    </w:p>
+    <w:p>
+      <w:pPr>
+        <w:pStyle w:val="PargrafodaLista"/>
+        <w:spacing w:after="0" w:line="240" w:lineRule="auto"/>
+        <w:ind w:left="1800"/>
+      </w:pPr>
+      <w:r>
+        <w:rPr>
+          <w:rFonts w:ascii="Calibri" w:hAnsi="Calibri" w:eastAsia="Times New Roman" w:cs="Calibri"/>
+          <w:color w:val="444444"/>
+          <w:lang w:eastAsia="pt-BR"/>
+        </w:rPr>
+        <w:t xml:space="preserve"> </w:t>
+      </w:r>
+    </w:p>
+    <w:p>
+      <w:pPr>
+        <w:pStyle w:val="PargrafodaLista"/>
+        <w:spacing w:after="0" w:line="240" w:lineRule="auto"/>
+        <w:ind w:left="1800"/>
+      </w:pPr>
+      <w:r>
+        <w:rPr>
+          <w:rFonts w:ascii="Calibri" w:hAnsi="Calibri" w:eastAsia="Times New Roman" w:cs="Calibri"/>
+          <w:color w:val="444444"/>
+          <w:lang w:eastAsia="pt-BR"/>
+        </w:rPr>
+        <w:t xml:space="preserve"> </w:t>
+      </w:r>
+    </w:p>
+    <w:p>
+      <w:pPr>
+        <w:pStyle w:val="PargrafodaLista"/>
+        <w:spacing w:after="0" w:line="240" w:lineRule="auto"/>
+        <w:ind w:left="1800"/>
+        <w:rPr>
+          <w:rFonts w:ascii="Calibri" w:hAnsi="Calibri" w:eastAsia="Times New Roman" w:cs="Calibri"/>
+          <w:color w:val="444444"/>
+          <w:lang w:eastAsia="pt-BR"/>
+        </w:rPr>
+      </w:pPr>
+    </w:p>
+    <w:p>
+      <w:pPr>
+        <w:pStyle w:val="PargrafodaLista"/>
+        <w:shd w:val="clear" w:color="auto" w:fill="FFFFFF" w:themeFill="background1"/>
+        <w:spacing w:after="0" w:line="240" w:lineRule="auto"/>
+        <w:ind w:left="1800"/>
+        <w:rPr>
+          <w:rFonts w:ascii="Calibri" w:hAnsi="Calibri" w:eastAsia="Times New Roman" w:cs="Calibri"/>
+          <w:color w:val="444444"/>
+          <w:lang w:eastAsia="pt-BR"/>
+        </w:rPr>
+      </w:pPr>
+    </w:p>
+    <w:p>
+      <w:pPr>
+        <w:pStyle w:val="PargrafodaLista"/>
+        <w:shd w:val="clear" w:color="auto" w:fill="FFFFFF" w:themeFill="background1"/>
         <w:spacing w:after="0" w:line="240" w:lineRule="auto"/>
         <w:ind w:left="1800"/>
         <w:rPr>

--- a/2022_linkedin_RforDS.docx
+++ b/2022_linkedin_RforDS.docx
@@ -35493,6 +35493,34 @@
           <w:lang w:eastAsia="pt-BR"/>
         </w:rPr>
       </w:pPr>
+    </w:p>
+    <w:p>
+      <w:pPr>
+        <w:pStyle w:val="PargrafodaLista"/>
+        <w:spacing w:after="0" w:line="240" w:lineRule="auto"/>
+        <w:ind w:left="1800"/>
+        <w:rPr>
+          <w:noProof w:val="0"/>
+          <w:lang w:val="pt-BR"/>
+        </w:rPr>
+      </w:pPr>
+      <w:r>
+        <w:rPr>
+          <w:rFonts w:ascii="Arial" w:hAnsi="Arial" w:eastAsia="Arial" w:cs="Arial"/>
+          <w:b w:val="0"/>
+          <w:bCs w:val="0"/>
+          <w:i w:val="0"/>
+          <w:iCs w:val="0"/>
+          <w:caps w:val="0"/>
+          <w:smallCaps w:val="0"/>
+          <w:noProof w:val="0"/>
+          <w:color w:val="000000" w:themeColor="text1" w:themeTint="FF" w:themeShade="FF"/>
+          <w:sz w:val="19"/>
+          <w:szCs w:val="19"/>
+          <w:lang w:val="pt-BR"/>
+        </w:rPr>
+        <w:t>Para iniciar as aplicações do capítulo, trabalharemos com algumas bibliotecas que nos permite a geração de relatórios visuais mesmo sem termos o domínio de nenhum dos frames gráficos do R. Aqui iremos gerar gráficos visando elevar o nosso entendimento sobre a distribuição dos dados e correlações, de forma rápida e acessível</w:t>
+      </w:r>
     </w:p>
     <w:p w14:noSpellErr="1">
       <w:pPr>

--- a/2022_linkedin_RforDS.docx
+++ b/2022_linkedin_RforDS.docx
@@ -26798,7 +26798,7 @@
     </w:p>
     <w:p>
       <w:pPr>
-        <w:shd w:val="clear" w:color="auto" w:fill="FFFFFF"/>
+        <w:shd w:val="clear" w:color="auto" w:fill="FFFFFF" w:themeFill="background1"/>
         <w:spacing w:after="0" w:line="240" w:lineRule="auto"/>
         <w:ind w:left="360"/>
         <w:rPr>
@@ -26843,6 +26843,53 @@
         <w:t>unsupervised</w:t>
       </w:r>
       <w:proofErr w:type="spellEnd"/>
+    </w:p>
+    <w:p>
+      <w:pPr>
+        <w:pStyle w:val="Normal"/>
+        <w:shd w:val="clear" w:color="auto" w:fill="FFFFFF" w:themeFill="background1"/>
+        <w:spacing w:after="0" w:line="240" w:lineRule="auto"/>
+        <w:ind w:left="360"/>
+        <w:rPr>
+          <w:rFonts w:ascii="Calibri" w:hAnsi="Calibri" w:eastAsia="Times New Roman" w:cs="Calibri"/>
+          <w:color w:val="444444"/>
+          <w:lang w:eastAsia="pt-BR"/>
+        </w:rPr>
+      </w:pPr>
+    </w:p>
+    <w:p>
+      <w:pPr>
+        <w:pStyle w:val="Normal"/>
+        <w:shd w:val="clear" w:color="auto" w:fill="FFFFFF" w:themeFill="background1"/>
+        <w:spacing w:after="0" w:line="240" w:lineRule="auto"/>
+        <w:ind w:left="360"/>
+        <w:rPr>
+          <w:rFonts w:ascii="Calibri" w:hAnsi="Calibri" w:eastAsia="Times New Roman" w:cs="Calibri"/>
+          <w:color w:val="444444"/>
+          <w:lang w:eastAsia="pt-BR"/>
+        </w:rPr>
+      </w:pPr>
+    </w:p>
+    <w:p>
+      <w:pPr>
+        <w:pStyle w:val="Normal"/>
+        <w:shd w:val="clear" w:color="auto" w:fill="FFFFFF" w:themeFill="background1"/>
+        <w:spacing w:after="0" w:line="240" w:lineRule="auto"/>
+        <w:ind w:left="360"/>
+        <w:rPr>
+          <w:rFonts w:ascii="Calibri" w:hAnsi="Calibri" w:eastAsia="Times New Roman" w:cs="Calibri"/>
+          <w:color w:val="444444"/>
+          <w:lang w:eastAsia="pt-BR"/>
+        </w:rPr>
+      </w:pPr>
+      <w:r>
+        <w:rPr>
+          <w:rFonts w:ascii="Calibri" w:hAnsi="Calibri" w:eastAsia="Times New Roman" w:cs="Calibri"/>
+          <w:color w:val="444444"/>
+          <w:lang w:eastAsia="pt-BR"/>
+        </w:rPr>
+        <w:t>- falar de outliers: Valores extremos, também conhecidos como outliers, ou valores aberrantes, são características facilmente encontradas em bases de dados reais, e com alto potencial de influência nas análises. Neste video iremos discutir sobre a importancia de identificar tais características, e formas de endereça-las.</w:t>
+      </w:r>
     </w:p>
     <w:p>
       <w:pPr>
@@ -27418,6 +27465,102 @@
           <w:shd w:val="clear" w:color="auto" w:fill="FFFFFF"/>
         </w:rPr>
         <w:t>Dias da semana</w:t>
+      </w:r>
+    </w:p>
+    <w:p>
+      <w:pPr>
+        <w:pStyle w:val="Normal"/>
+        <w:ind w:left="360"/>
+        <w:rPr>
+          <w:rFonts w:ascii="Calibri" w:hAnsi="Calibri" w:cs="Calibri"/>
+          <w:color w:val="444444"/>
+        </w:rPr>
+      </w:pPr>
+    </w:p>
+    <w:p>
+      <w:pPr>
+        <w:pStyle w:val="Normal"/>
+        <w:ind w:left="360"/>
+        <w:rPr>
+          <w:rFonts w:ascii="Calibri" w:hAnsi="Calibri" w:cs="Calibri"/>
+          <w:color w:val="444444"/>
+        </w:rPr>
+      </w:pPr>
+      <w:r>
+        <w:rPr>
+          <w:rFonts w:ascii="Calibri" w:hAnsi="Calibri" w:cs="Calibri"/>
+          <w:color w:val="444444"/>
+        </w:rPr>
+        <w:t xml:space="preserve">- Hash  (`textrecipes::step_dummy_hash()`): </w:t>
+      </w:r>
+    </w:p>
+    <w:p>
+      <w:pPr>
+        <w:pStyle w:val="Normal"/>
+        <w:ind w:left="360"/>
+      </w:pPr>
+      <w:r>
+        <w:rPr>
+          <w:rFonts w:ascii="Calibri" w:hAnsi="Calibri" w:cs="Calibri"/>
+          <w:color w:val="444444"/>
+        </w:rPr>
+        <w:t>- Label Encoding: cada categoria passa a ser representada por um número</w:t>
+      </w:r>
+    </w:p>
+    <w:p>
+      <w:pPr>
+        <w:pStyle w:val="Normal"/>
+        <w:ind w:left="360"/>
+      </w:pPr>
+      <w:r>
+        <w:rPr>
+          <w:rFonts w:ascii="Calibri" w:hAnsi="Calibri" w:cs="Calibri"/>
+          <w:color w:val="444444"/>
+        </w:rPr>
+        <w:t xml:space="preserve">- Frequency </w:t>
+      </w:r>
+      <w:proofErr w:type="spellStart"/>
+      <w:r>
+        <w:rPr>
+          <w:rFonts w:ascii="Calibri" w:hAnsi="Calibri" w:cs="Calibri"/>
+          <w:color w:val="444444"/>
+        </w:rPr>
+        <w:t>Encoding</w:t>
+      </w:r>
+      <w:proofErr w:type="spellEnd"/>
+      <w:r>
+        <w:rPr>
+          <w:rFonts w:ascii="Calibri" w:hAnsi="Calibri" w:cs="Calibri"/>
+          <w:color w:val="444444"/>
+        </w:rPr>
+        <w:t>: O valor numérico atribuído a cada categoria é a quantidade de vezes em que ela aparece na base</w:t>
+      </w:r>
+    </w:p>
+    <w:p>
+      <w:pPr>
+        <w:pStyle w:val="Normal"/>
+        <w:ind w:left="360"/>
+        <w:rPr>
+          <w:rFonts w:ascii="Calibri" w:hAnsi="Calibri" w:cs="Calibri"/>
+          <w:color w:val="444444"/>
+        </w:rPr>
+      </w:pPr>
+    </w:p>
+    <w:p>
+      <w:pPr>
+        <w:pStyle w:val="Normal"/>
+        <w:ind w:left="360"/>
+        <w:rPr>
+          <w:rFonts w:ascii="Calibri" w:hAnsi="Calibri" w:cs="Calibri"/>
+          <w:color w:val="444444"/>
+        </w:rPr>
+      </w:pPr>
+      <w:r>
+        <w:rPr>
+          <w:rFonts w:ascii="Calibri" w:hAnsi="Calibri" w:cs="Calibri"/>
+          <w:color w:val="444444"/>
+        </w:rPr>
+        <w:t>&gt; tem que se ligar que depois podem aparecer categorias novas!</w:t>
       </w:r>
     </w:p>
     <w:p>

--- a/2022_linkedin_RforDS.docx
+++ b/2022_linkedin_RforDS.docx
@@ -5500,7 +5500,7 @@
     </w:p>
     <w:p>
       <w:pPr>
-        <w:shd w:val="clear" w:color="auto" w:fill="FFFFFF"/>
+        <w:shd w:val="clear" w:color="auto" w:fill="FFFFFF" w:themeFill="background1"/>
         <w:spacing w:after="0" w:line="240" w:lineRule="auto"/>
         <w:rPr>
           <w:rFonts w:ascii="Calibri" w:hAnsi="Calibri" w:eastAsia="Times New Roman" w:cs="Calibri"/>
@@ -5521,74 +5521,74 @@
           <w:rFonts w:ascii="Calibri" w:hAnsi="Calibri" w:eastAsia="Times New Roman" w:cs="Calibri"/>
           <w:lang w:eastAsia="pt-BR"/>
         </w:rPr>
-        <w:t>existe uma hierarquia aqui, já que você não vai fazer um</w:t>
-      </w:r>
-      <w:r>
-        <w:rPr>
-          <w:rFonts w:ascii="Calibri" w:hAnsi="Calibri" w:eastAsia="Times New Roman" w:cs="Calibri"/>
-          <w:lang w:eastAsia="pt-BR"/>
-        </w:rPr>
-        <w:t xml:space="preserve">a boa predição </w:t>
-      </w:r>
-      <w:r>
-        <w:rPr>
-          <w:rFonts w:ascii="Calibri" w:hAnsi="Calibri" w:eastAsia="Times New Roman" w:cs="Calibri"/>
-          <w:lang w:eastAsia="pt-BR"/>
-        </w:rPr>
-        <w:t xml:space="preserve">sem ter realizado uma boa análise </w:t>
-      </w:r>
-      <w:r>
-        <w:rPr>
-          <w:rFonts w:ascii="Calibri" w:hAnsi="Calibri" w:eastAsia="Times New Roman" w:cs="Calibri"/>
-          <w:lang w:eastAsia="pt-BR"/>
-        </w:rPr>
-        <w:t xml:space="preserve">descritiva. </w:t>
-      </w:r>
-      <w:r>
-        <w:rPr>
-          <w:rFonts w:ascii="Calibri" w:hAnsi="Calibri" w:eastAsia="Times New Roman" w:cs="Calibri"/>
-          <w:color w:val="444444"/>
-          <w:lang w:eastAsia="pt-BR"/>
-        </w:rPr>
-        <w:t xml:space="preserve">Agora, fazendo um paralelo estes objetivos e as etapas de um fluxo de trabalho na ciência de dados, teremos os seguintes módulos: obtenção e exploração de dados; manuseio e visualização das informações obtidas; pré-processamento e modelagem; e, por fim, experimentação e comunicação. </w:t>
-      </w:r>
-    </w:p>
-    <w:p>
-      <w:pPr>
-        <w:shd w:val="clear" w:color="auto" w:fill="FFFFFF"/>
-        <w:spacing w:after="0" w:line="240" w:lineRule="auto"/>
-        <w:rPr>
-          <w:rFonts w:ascii="Calibri" w:hAnsi="Calibri" w:eastAsia="Times New Roman" w:cs="Calibri"/>
-          <w:color w:val="444444"/>
-          <w:lang w:eastAsia="pt-BR"/>
-        </w:rPr>
-      </w:pPr>
-    </w:p>
-    <w:p>
-      <w:pPr>
-        <w:shd w:val="clear" w:color="auto" w:fill="FFFFFF"/>
-        <w:spacing w:after="0" w:line="240" w:lineRule="auto"/>
-        <w:rPr>
-          <w:rFonts w:ascii="Calibri" w:hAnsi="Calibri" w:eastAsia="Times New Roman" w:cs="Calibri"/>
-          <w:strike/>
-          <w:color w:val="444444"/>
-          <w:lang w:eastAsia="pt-BR"/>
-        </w:rPr>
-      </w:pPr>
-      <w:r>
-        <w:rPr>
-          <w:rFonts w:ascii="Calibri" w:hAnsi="Calibri" w:eastAsia="Times New Roman" w:cs="Calibri"/>
-          <w:strike/>
-          <w:color w:val="444444"/>
-          <w:lang w:eastAsia="pt-BR"/>
-        </w:rPr>
-        <w:t>Aqui eu gostaria de comentar que nesta estrutura não vamos abordar o que poderia ser um quinto pilar, transversal, que eu vou chamar de “</w:t>
-      </w:r>
-      <w:proofErr w:type="spellStart"/>
-      <w:r>
-        <w:rPr>
-          <w:rFonts w:ascii="Calibri" w:hAnsi="Calibri" w:eastAsia="Times New Roman" w:cs="Calibri"/>
-          <w:strike/>
+        <w:t xml:space="preserve">existe uma hierarquia aqui, já que você não vai fazer uma boa predição sem ter realizado uma boa análise descritiva. </w:t>
+      </w:r>
+      <w:r>
+        <w:rPr>
+          <w:rFonts w:ascii="Calibri" w:hAnsi="Calibri" w:eastAsia="Times New Roman" w:cs="Calibri"/>
+          <w:color w:val="444444"/>
+          <w:lang w:eastAsia="pt-BR"/>
+        </w:rPr>
+        <w:t xml:space="preserve">Agora, fazendo um paralelo estes objetivos e as etapas de um fluxo de trabalho na ciência de dados, teremos os seguintes módulos: </w:t>
+      </w:r>
+      <w:proofErr w:type="spellStart"/>
+      <w:r>
+        <w:rPr>
+          <w:rFonts w:ascii="Calibri" w:hAnsi="Calibri" w:eastAsia="Times New Roman" w:cs="Calibri"/>
+          <w:color w:val="444444"/>
+          <w:lang w:eastAsia="pt-BR"/>
+        </w:rPr>
+        <w:t>importaçãoe</w:t>
+      </w:r>
+      <w:proofErr w:type="spellEnd"/>
+      <w:r>
+        <w:rPr>
+          <w:rFonts w:ascii="Calibri" w:hAnsi="Calibri" w:eastAsia="Times New Roman" w:cs="Calibri"/>
+          <w:color w:val="444444"/>
+          <w:lang w:eastAsia="pt-BR"/>
+        </w:rPr>
+        <w:t xml:space="preserve"> exploração de dados; manuseio e visualização das informações obtidas; pré-processamento e modelagem; e, por fim, experimentação e comunicação. Tendo para como enfoque, os dois primeiros.</w:t>
+      </w:r>
+    </w:p>
+    <w:p>
+      <w:pPr>
+        <w:shd w:val="clear" w:color="auto" w:fill="FFFFFF"/>
+        <w:spacing w:after="0" w:line="240" w:lineRule="auto"/>
+        <w:rPr>
+          <w:rFonts w:ascii="Calibri" w:hAnsi="Calibri" w:eastAsia="Times New Roman" w:cs="Calibri"/>
+          <w:color w:val="444444"/>
+          <w:lang w:eastAsia="pt-BR"/>
+        </w:rPr>
+      </w:pPr>
+    </w:p>
+    <w:p>
+      <w:pPr>
+        <w:shd w:val="clear" w:color="auto" w:fill="FFFFFF" w:themeFill="background1"/>
+        <w:spacing w:after="0" w:line="240" w:lineRule="auto"/>
+        <w:rPr>
+          <w:rFonts w:ascii="Calibri" w:hAnsi="Calibri" w:eastAsia="Times New Roman" w:cs="Calibri"/>
+          <w:strike w:val="0"/>
+          <w:dstrike w:val="0"/>
+          <w:color w:val="444444"/>
+          <w:lang w:eastAsia="pt-BR"/>
+        </w:rPr>
+      </w:pPr>
+      <w:r>
+        <w:rPr>
+          <w:rFonts w:ascii="Calibri" w:hAnsi="Calibri" w:eastAsia="Times New Roman" w:cs="Calibri"/>
+          <w:strike w:val="0"/>
+          <w:dstrike w:val="0"/>
+          <w:color w:val="444444"/>
+          <w:lang w:eastAsia="pt-BR"/>
+        </w:rPr>
+        <w:t>Aqui não vamos abordar o que poderia ser um quinto pilar, transversal, que eu vou chamar de “</w:t>
+      </w:r>
+      <w:proofErr w:type="spellStart"/>
+      <w:r>
+        <w:rPr>
+          <w:rFonts w:ascii="Calibri" w:hAnsi="Calibri" w:eastAsia="Times New Roman" w:cs="Calibri"/>
+          <w:strike w:val="0"/>
+          <w:dstrike w:val="0"/>
           <w:color w:val="444444"/>
           <w:lang w:eastAsia="pt-BR"/>
         </w:rPr>
@@ -5598,7 +5598,8 @@
       <w:r>
         <w:rPr>
           <w:rFonts w:ascii="Calibri" w:hAnsi="Calibri" w:eastAsia="Times New Roman" w:cs="Calibri"/>
-          <w:strike/>
+          <w:strike w:val="0"/>
+          <w:dstrike w:val="0"/>
           <w:color w:val="444444"/>
           <w:lang w:eastAsia="pt-BR"/>
         </w:rPr>
@@ -5608,7 +5609,8 @@
       <w:r>
         <w:rPr>
           <w:rFonts w:ascii="Calibri" w:hAnsi="Calibri" w:eastAsia="Times New Roman" w:cs="Calibri"/>
-          <w:strike/>
+          <w:strike w:val="0"/>
+          <w:dstrike w:val="0"/>
           <w:color w:val="444444"/>
           <w:lang w:eastAsia="pt-BR"/>
         </w:rPr>
@@ -5618,18 +5620,89 @@
       <w:r>
         <w:rPr>
           <w:rFonts w:ascii="Calibri" w:hAnsi="Calibri" w:eastAsia="Times New Roman" w:cs="Calibri"/>
-          <w:strike/>
-          <w:color w:val="444444"/>
-          <w:lang w:eastAsia="pt-BR"/>
-        </w:rPr>
-        <w:t xml:space="preserve"> onde teríamos um olhar mais voltado a automatização da decisão. Isto porque antes de pensar em automatizar algo, precisamos garantir que estamos no caminho correto? E é isto que faremos neste curso, garantir que você esteja confortável com o que cada um destes pilares, particularmente os dois primeiros, visto ser um curso introdutório.</w:t>
-      </w:r>
-    </w:p>
-    <w:p>
-      <w:pPr>
-        <w:shd w:val="clear" w:color="auto" w:fill="FFFFFF"/>
-        <w:rPr>
-          <w:rFonts w:ascii="Calibri" w:hAnsi="Calibri" w:eastAsia="Times New Roman" w:cs="Calibri"/>
+          <w:strike w:val="0"/>
+          <w:dstrike w:val="0"/>
+          <w:color w:val="444444"/>
+          <w:lang w:eastAsia="pt-BR"/>
+        </w:rPr>
+        <w:t xml:space="preserve"> onde teríamos um olhar mais voltado a automatização da entrega dos resultados. Isto porque antes de pensar em automatizar algo, precisamos garantir que estamos no caminho correto?</w:t>
+      </w:r>
+    </w:p>
+    <w:p>
+      <w:pPr>
+        <w:pStyle w:val="Normal"/>
+        <w:shd w:val="clear" w:color="auto" w:fill="FFFFFF" w:themeFill="background1"/>
+        <w:spacing w:after="0" w:line="240" w:lineRule="auto"/>
+        <w:rPr>
+          <w:rFonts w:ascii="Calibri" w:hAnsi="Calibri" w:eastAsia="Times New Roman" w:cs="Calibri"/>
+          <w:strike w:val="0"/>
+          <w:dstrike w:val="0"/>
+          <w:color w:val="444444"/>
+          <w:lang w:eastAsia="pt-BR"/>
+        </w:rPr>
+      </w:pPr>
+    </w:p>
+    <w:p>
+      <w:pPr>
+        <w:pStyle w:val="Normal"/>
+        <w:shd w:val="clear" w:color="auto" w:fill="FFFFFF" w:themeFill="background1"/>
+        <w:spacing w:after="0" w:line="240" w:lineRule="auto"/>
+        <w:rPr>
+          <w:rFonts w:ascii="Calibri" w:hAnsi="Calibri" w:eastAsia="Times New Roman" w:cs="Calibri"/>
+          <w:strike w:val="0"/>
+          <w:dstrike w:val="0"/>
+          <w:color w:val="444444"/>
+          <w:lang w:eastAsia="pt-BR"/>
+        </w:rPr>
+      </w:pPr>
+    </w:p>
+    <w:p>
+      <w:pPr>
+        <w:pStyle w:val="Normal"/>
+        <w:shd w:val="clear" w:color="auto" w:fill="FFFFFF" w:themeFill="background1"/>
+        <w:spacing w:after="0" w:line="240" w:lineRule="auto"/>
+        <w:rPr>
+          <w:rFonts w:ascii="Calibri" w:hAnsi="Calibri" w:eastAsia="Times New Roman" w:cs="Calibri"/>
+          <w:strike w:val="0"/>
+          <w:dstrike w:val="0"/>
+          <w:color w:val="444444"/>
+          <w:lang w:eastAsia="pt-BR"/>
+        </w:rPr>
+      </w:pPr>
+      <w:r>
+        <w:rPr>
+          <w:rFonts w:ascii="Calibri" w:hAnsi="Calibri" w:eastAsia="Times New Roman" w:cs="Calibri"/>
+          <w:strike w:val="0"/>
+          <w:dstrike w:val="0"/>
+          <w:color w:val="444444"/>
+          <w:lang w:eastAsia="pt-BR"/>
+        </w:rPr>
+        <w:t>No mais,</w:t>
+      </w:r>
+    </w:p>
+    <w:p>
+      <w:pPr>
+        <w:pStyle w:val="Normal"/>
+        <w:shd w:val="clear" w:color="auto" w:fill="FFFFFF" w:themeFill="background1"/>
+        <w:spacing w:after="0" w:line="240" w:lineRule="auto"/>
+        <w:rPr>
+          <w:rFonts w:ascii="Calibri" w:hAnsi="Calibri" w:eastAsia="Times New Roman" w:cs="Calibri"/>
+          <w:strike w:val="0"/>
+          <w:dstrike w:val="0"/>
+          <w:color w:val="444444"/>
+          <w:lang w:eastAsia="pt-BR"/>
+        </w:rPr>
+      </w:pPr>
+    </w:p>
+    <w:p>
+      <w:pPr>
+        <w:pStyle w:val="Normal"/>
+        <w:shd w:val="clear" w:color="auto" w:fill="FFFFFF" w:themeFill="background1"/>
+        <w:spacing w:after="0" w:line="240" w:lineRule="auto"/>
+        <w:rPr>
+          <w:rFonts w:ascii="Calibri" w:hAnsi="Calibri" w:eastAsia="Times New Roman" w:cs="Calibri"/>
+          <w:strike w:val="0"/>
+          <w:dstrike w:val="0"/>
           <w:color w:val="444444"/>
           <w:lang w:eastAsia="pt-BR"/>
         </w:rPr>
@@ -5970,17 +6043,19 @@
           <w:ilvl w:val="0"/>
           <w:numId w:val="7"/>
         </w:numPr>
-        <w:shd w:val="clear" w:color="auto" w:fill="FFFFFF"/>
-        <w:spacing w:after="0" w:line="240" w:lineRule="auto"/>
-        <w:rPr>
-          <w:rFonts w:ascii="Calibri" w:hAnsi="Calibri" w:eastAsia="Times New Roman" w:cs="Calibri"/>
-          <w:color w:val="444444"/>
-          <w:lang w:eastAsia="pt-BR"/>
-        </w:rPr>
-      </w:pPr>
-      <w:r>
-        <w:rPr>
-          <w:rFonts w:ascii="Calibri" w:hAnsi="Calibri" w:eastAsia="Times New Roman" w:cs="Calibri"/>
+        <w:shd w:val="clear" w:color="auto" w:fill="FFFFFF" w:themeFill="background1"/>
+        <w:spacing w:after="0" w:line="240" w:lineRule="auto"/>
+        <w:rPr>
+          <w:rFonts w:ascii="Calibri" w:hAnsi="Calibri" w:eastAsia="Times New Roman" w:cs="Calibri"/>
+          <w:strike w:val="1"/>
+          <w:color w:val="444444"/>
+          <w:lang w:eastAsia="pt-BR"/>
+        </w:rPr>
+      </w:pPr>
+      <w:r>
+        <w:rPr>
+          <w:rFonts w:ascii="Calibri" w:hAnsi="Calibri" w:eastAsia="Times New Roman" w:cs="Calibri"/>
+          <w:strike w:val="1"/>
           <w:color w:val="444444"/>
           <w:lang w:eastAsia="pt-BR"/>
         </w:rPr>
@@ -5994,17 +6069,19 @@
           <w:ilvl w:val="1"/>
           <w:numId w:val="7"/>
         </w:numPr>
-        <w:shd w:val="clear" w:color="auto" w:fill="FFFFFF"/>
-        <w:spacing w:after="0" w:line="240" w:lineRule="auto"/>
-        <w:rPr>
-          <w:rFonts w:ascii="Calibri" w:hAnsi="Calibri" w:eastAsia="Times New Roman" w:cs="Calibri"/>
-          <w:color w:val="444444"/>
-          <w:lang w:eastAsia="pt-BR"/>
-        </w:rPr>
-      </w:pPr>
-      <w:r>
-        <w:rPr>
-          <w:rFonts w:ascii="Calibri" w:hAnsi="Calibri" w:eastAsia="Times New Roman" w:cs="Calibri"/>
+        <w:shd w:val="clear" w:color="auto" w:fill="FFFFFF" w:themeFill="background1"/>
+        <w:spacing w:after="0" w:line="240" w:lineRule="auto"/>
+        <w:rPr>
+          <w:rFonts w:ascii="Calibri" w:hAnsi="Calibri" w:eastAsia="Times New Roman" w:cs="Calibri"/>
+          <w:strike w:val="1"/>
+          <w:color w:val="444444"/>
+          <w:lang w:eastAsia="pt-BR"/>
+        </w:rPr>
+      </w:pPr>
+      <w:r>
+        <w:rPr>
+          <w:rFonts w:ascii="Calibri" w:hAnsi="Calibri" w:eastAsia="Times New Roman" w:cs="Calibri"/>
+          <w:strike w:val="1"/>
           <w:color w:val="444444"/>
           <w:lang w:eastAsia="pt-BR"/>
         </w:rPr>
@@ -6013,6 +6090,7 @@
       <w:r>
         <w:rPr>
           <w:rFonts w:ascii="Calibri" w:hAnsi="Calibri" w:eastAsia="Times New Roman" w:cs="Calibri"/>
+          <w:strike w:val="1"/>
           <w:color w:val="444444"/>
           <w:lang w:eastAsia="pt-BR"/>
         </w:rPr>
@@ -6021,6 +6099,7 @@
       <w:r>
         <w:rPr>
           <w:rFonts w:ascii="Calibri" w:hAnsi="Calibri" w:eastAsia="Times New Roman" w:cs="Calibri"/>
+          <w:strike w:val="1"/>
           <w:color w:val="444444"/>
           <w:lang w:eastAsia="pt-BR"/>
         </w:rPr>
@@ -6029,6 +6108,7 @@
       <w:r>
         <w:rPr>
           <w:rFonts w:ascii="Calibri" w:hAnsi="Calibri" w:eastAsia="Times New Roman" w:cs="Calibri"/>
+          <w:strike w:val="1"/>
           <w:color w:val="444444"/>
           <w:lang w:eastAsia="pt-BR"/>
         </w:rPr>
@@ -6037,6 +6117,7 @@
       <w:r>
         <w:rPr>
           <w:rFonts w:ascii="Calibri" w:hAnsi="Calibri" w:eastAsia="Times New Roman" w:cs="Calibri"/>
+          <w:strike w:val="1"/>
           <w:color w:val="444444"/>
           <w:lang w:eastAsia="pt-BR"/>
         </w:rPr>
@@ -6045,6 +6126,7 @@
       <w:r>
         <w:rPr>
           <w:rFonts w:ascii="Calibri" w:hAnsi="Calibri" w:eastAsia="Times New Roman" w:cs="Calibri"/>
+          <w:strike w:val="1"/>
           <w:color w:val="444444"/>
           <w:lang w:eastAsia="pt-BR"/>
         </w:rPr>
@@ -6053,6 +6135,7 @@
       <w:r>
         <w:rPr>
           <w:rFonts w:ascii="Calibri" w:hAnsi="Calibri" w:eastAsia="Times New Roman" w:cs="Calibri"/>
+          <w:strike w:val="1"/>
           <w:color w:val="444444"/>
           <w:lang w:eastAsia="pt-BR"/>
         </w:rPr>
@@ -6061,6 +6144,7 @@
       <w:r>
         <w:rPr>
           <w:rFonts w:ascii="Calibri" w:hAnsi="Calibri" w:eastAsia="Times New Roman" w:cs="Calibri"/>
+          <w:strike w:val="1"/>
           <w:color w:val="444444"/>
           <w:lang w:eastAsia="pt-BR"/>
         </w:rPr>
@@ -6069,10 +6153,19 @@
       <w:r>
         <w:rPr>
           <w:rFonts w:ascii="Calibri" w:hAnsi="Calibri" w:eastAsia="Times New Roman" w:cs="Calibri"/>
-          <w:color w:val="444444"/>
-          <w:lang w:eastAsia="pt-BR"/>
-        </w:rPr>
-        <w:t xml:space="preserve">, visando garantir ferramentas e direcionamentos suficientes para que você possa seguir evoluindo nos temas de acordo com as suas próprias necessidades. </w:t>
+          <w:strike w:val="1"/>
+          <w:color w:val="444444"/>
+          <w:lang w:eastAsia="pt-BR"/>
+        </w:rPr>
+        <w:t>, visando garantir ferramentas e direcionamentos suficientes para que você possa seguir evoluindo nos temas de acordo com as suas próprias necessidades.</w:t>
+      </w:r>
+      <w:r>
+        <w:rPr>
+          <w:rFonts w:ascii="Calibri" w:hAnsi="Calibri" w:eastAsia="Times New Roman" w:cs="Calibri"/>
+          <w:color w:val="444444"/>
+          <w:lang w:eastAsia="pt-BR"/>
+        </w:rPr>
+        <w:t xml:space="preserve"> </w:t>
       </w:r>
     </w:p>
     <w:p>
@@ -6910,47 +7003,21 @@
           <w:ilvl w:val="2"/>
           <w:numId w:val="7"/>
         </w:numPr>
-        <w:shd w:val="clear" w:color="auto" w:fill="FFFFFF"/>
-        <w:spacing w:after="0" w:line="240" w:lineRule="auto"/>
-        <w:rPr>
-          <w:rFonts w:ascii="Calibri" w:hAnsi="Calibri" w:eastAsia="Times New Roman" w:cs="Calibri"/>
-          <w:color w:val="444444"/>
-          <w:lang w:eastAsia="pt-BR"/>
-        </w:rPr>
-      </w:pPr>
-      <w:r>
-        <w:rPr>
-          <w:rFonts w:ascii="Calibri" w:hAnsi="Calibri" w:eastAsia="Times New Roman" w:cs="Calibri"/>
-          <w:color w:val="444444"/>
-          <w:lang w:eastAsia="pt-BR"/>
-        </w:rPr>
-        <w:t>Instalação R</w:t>
-      </w:r>
-      <w:r>
-        <w:rPr>
-          <w:rFonts w:ascii="Calibri" w:hAnsi="Calibri" w:eastAsia="Times New Roman" w:cs="Calibri"/>
-          <w:color w:val="444444"/>
-          <w:lang w:eastAsia="pt-BR"/>
-        </w:rPr>
-        <w:t xml:space="preserve">, </w:t>
-      </w:r>
-      <w:proofErr w:type="spellStart"/>
-      <w:r>
-        <w:rPr>
-          <w:rFonts w:ascii="Calibri" w:hAnsi="Calibri" w:eastAsia="Times New Roman" w:cs="Calibri"/>
-          <w:color w:val="444444"/>
-          <w:lang w:eastAsia="pt-BR"/>
-        </w:rPr>
-        <w:t>Rstudio</w:t>
-      </w:r>
-      <w:proofErr w:type="spellEnd"/>
-      <w:r>
-        <w:rPr>
-          <w:rFonts w:ascii="Calibri" w:hAnsi="Calibri" w:eastAsia="Times New Roman" w:cs="Calibri"/>
-          <w:color w:val="444444"/>
-          <w:lang w:eastAsia="pt-BR"/>
-        </w:rPr>
-        <w:t xml:space="preserve">, e os pacotes: </w:t>
+        <w:shd w:val="clear" w:color="auto" w:fill="FFFFFF" w:themeFill="background1"/>
+        <w:spacing w:after="0" w:line="240" w:lineRule="auto"/>
+        <w:rPr>
+          <w:rFonts w:ascii="Calibri" w:hAnsi="Calibri" w:eastAsia="Times New Roman" w:cs="Calibri"/>
+          <w:color w:val="444444"/>
+          <w:lang w:eastAsia="pt-BR"/>
+        </w:rPr>
+      </w:pPr>
+      <w:r>
+        <w:rPr>
+          <w:rFonts w:ascii="Calibri" w:hAnsi="Calibri" w:eastAsia="Times New Roman" w:cs="Calibri"/>
+          <w:color w:val="444444"/>
+          <w:lang w:eastAsia="pt-BR"/>
+        </w:rPr>
+        <w:t xml:space="preserve">Você irá precisar no Instalação R, Rstudio, e os pacotes: </w:t>
       </w:r>
     </w:p>
     <w:p>
@@ -6999,7 +7066,8 @@
     </w:p>
     <w:p>
       <w:pPr>
-        <w:shd w:val="clear" w:color="auto" w:fill="FFFFFF"/>
+        <w:pStyle w:val="Normal"/>
+        <w:shd w:val="clear" w:color="auto" w:fill="FFFFFF" w:themeFill="background1"/>
         <w:spacing w:after="0" w:line="240" w:lineRule="auto"/>
         <w:ind w:left="2124"/>
         <w:rPr>
@@ -7025,19 +7093,21 @@
           <w:highlight w:val="yellow"/>
           <w:lang w:val="en-US" w:eastAsia="pt-BR"/>
         </w:rPr>
-        <w:t>"</w:t>
-      </w:r>
-      <w:proofErr w:type="spellStart"/>
-      <w:r>
+        <w:t>" tidyverse ",</w:t>
+      </w:r>
+    </w:p>
+    <w:p>
+      <w:pPr>
+        <w:shd w:val="clear" w:color="auto" w:fill="FFFFFF" w:themeFill="background1"/>
+        <w:spacing w:after="0" w:line="240" w:lineRule="auto"/>
+        <w:ind w:left="2124"/>
         <w:rPr>
           <w:rFonts w:ascii="Calibri" w:hAnsi="Calibri" w:eastAsia="Times New Roman" w:cs="Calibri"/>
           <w:color w:val="444444"/>
           <w:highlight w:val="yellow"/>
           <w:lang w:val="en-US" w:eastAsia="pt-BR"/>
         </w:rPr>
-        <w:t>rmarkdown</w:t>
-      </w:r>
-      <w:proofErr w:type="spellEnd"/>
+      </w:pPr>
       <w:r>
         <w:rPr>
           <w:rFonts w:ascii="Calibri" w:hAnsi="Calibri" w:eastAsia="Times New Roman" w:cs="Calibri"/>
@@ -7045,31 +7115,30 @@
           <w:highlight w:val="yellow"/>
           <w:lang w:val="en-US" w:eastAsia="pt-BR"/>
         </w:rPr>
-        <w:t>",</w:t>
-      </w:r>
-    </w:p>
-    <w:p>
-      <w:pPr>
-        <w:shd w:val="clear" w:color="auto" w:fill="FFFFFF"/>
-        <w:spacing w:after="0" w:line="240" w:lineRule="auto"/>
-        <w:ind w:left="2124"/>
+        <w:t xml:space="preserve">  " praise </w:t>
+      </w:r>
+      <w:r>
         <w:rPr>
           <w:rFonts w:ascii="Calibri" w:hAnsi="Calibri" w:eastAsia="Times New Roman" w:cs="Calibri"/>
           <w:color w:val="444444"/>
           <w:highlight w:val="yellow"/>
           <w:lang w:val="en-US" w:eastAsia="pt-BR"/>
         </w:rPr>
-      </w:pPr>
-      <w:r>
+        <w:t>",</w:t>
+      </w:r>
+    </w:p>
+    <w:p>
+      <w:pPr>
+        <w:shd w:val="clear" w:color="auto" w:fill="FFFFFF" w:themeFill="background1"/>
+        <w:spacing w:after="0" w:line="240" w:lineRule="auto"/>
+        <w:ind w:left="2124"/>
         <w:rPr>
           <w:rFonts w:ascii="Calibri" w:hAnsi="Calibri" w:eastAsia="Times New Roman" w:cs="Calibri"/>
           <w:color w:val="444444"/>
           <w:highlight w:val="yellow"/>
           <w:lang w:val="en-US" w:eastAsia="pt-BR"/>
         </w:rPr>
-        <w:t xml:space="preserve">  "</w:t>
-      </w:r>
-      <w:proofErr w:type="spellStart"/>
+      </w:pPr>
       <w:r>
         <w:rPr>
           <w:rFonts w:ascii="Calibri" w:hAnsi="Calibri" w:eastAsia="Times New Roman" w:cs="Calibri"/>
@@ -7077,9 +7146,8 @@
           <w:highlight w:val="yellow"/>
           <w:lang w:val="en-US" w:eastAsia="pt-BR"/>
         </w:rPr>
-        <w:t>knitr</w:t>
-      </w:r>
-      <w:proofErr w:type="spellEnd"/>
+        <w:t xml:space="preserve">  " devtools </w:t>
+      </w:r>
       <w:r>
         <w:rPr>
           <w:rFonts w:ascii="Calibri" w:hAnsi="Calibri" w:eastAsia="Times New Roman" w:cs="Calibri"/>
@@ -7092,7 +7160,7 @@
     </w:p>
     <w:p>
       <w:pPr>
-        <w:shd w:val="clear" w:color="auto" w:fill="FFFFFF"/>
+        <w:shd w:val="clear" w:color="auto" w:fill="FFFFFF" w:themeFill="background1"/>
         <w:spacing w:after="0" w:line="240" w:lineRule="auto"/>
         <w:ind w:left="2124"/>
         <w:rPr>
@@ -7109,9 +7177,8 @@
           <w:highlight w:val="yellow"/>
           <w:lang w:val="en-US" w:eastAsia="pt-BR"/>
         </w:rPr>
-        <w:t xml:space="preserve">  "</w:t>
-      </w:r>
-      <w:proofErr w:type="spellStart"/>
+        <w:t xml:space="preserve">  " data.table </w:t>
+      </w:r>
       <w:r>
         <w:rPr>
           <w:rFonts w:ascii="Calibri" w:hAnsi="Calibri" w:eastAsia="Times New Roman" w:cs="Calibri"/>
@@ -7119,31 +7186,31 @@
           <w:highlight w:val="yellow"/>
           <w:lang w:val="en-US" w:eastAsia="pt-BR"/>
         </w:rPr>
-        <w:t>tidyverse</w:t>
-      </w:r>
-      <w:proofErr w:type="spellEnd"/>
-      <w:r>
+        <w:t>",</w:t>
+      </w:r>
+    </w:p>
+    <w:p>
+      <w:pPr>
+        <w:pStyle w:val="Normal"/>
+        <w:shd w:val="clear" w:color="auto" w:fill="FFFFFF" w:themeFill="background1"/>
+        <w:spacing w:after="0" w:line="240" w:lineRule="auto"/>
+        <w:ind w:left="2124"/>
         <w:rPr>
           <w:rFonts w:ascii="Calibri" w:hAnsi="Calibri" w:eastAsia="Times New Roman" w:cs="Calibri"/>
           <w:color w:val="444444"/>
           <w:highlight w:val="yellow"/>
           <w:lang w:val="en-US" w:eastAsia="pt-BR"/>
         </w:rPr>
-        <w:t>",</w:t>
-      </w:r>
-    </w:p>
-    <w:p>
-      <w:pPr>
-        <w:shd w:val="clear" w:color="auto" w:fill="FFFFFF"/>
-        <w:spacing w:after="0" w:line="240" w:lineRule="auto"/>
-        <w:ind w:left="2124"/>
+      </w:pPr>
+      <w:r>
         <w:rPr>
           <w:rFonts w:ascii="Calibri" w:hAnsi="Calibri" w:eastAsia="Times New Roman" w:cs="Calibri"/>
           <w:color w:val="444444"/>
           <w:highlight w:val="yellow"/>
           <w:lang w:val="en-US" w:eastAsia="pt-BR"/>
         </w:rPr>
-      </w:pPr>
+        <w:t xml:space="preserve">  "</w:t>
+      </w:r>
       <w:r>
         <w:rPr>
           <w:rFonts w:ascii="Calibri" w:hAnsi="Calibri" w:eastAsia="Times New Roman" w:cs="Calibri"/>
@@ -7151,31 +7218,30 @@
           <w:highlight w:val="yellow"/>
           <w:lang w:val="en-US" w:eastAsia="pt-BR"/>
         </w:rPr>
-        <w:t xml:space="preserve">  "janitor",</w:t>
-      </w:r>
-    </w:p>
-    <w:p>
-      <w:pPr>
-        <w:shd w:val="clear" w:color="auto" w:fill="FFFFFF"/>
-        <w:spacing w:after="0" w:line="240" w:lineRule="auto"/>
-        <w:ind w:left="2124"/>
+        <w:t>rmarkdown</w:t>
+      </w:r>
+      <w:r>
         <w:rPr>
           <w:rFonts w:ascii="Calibri" w:hAnsi="Calibri" w:eastAsia="Times New Roman" w:cs="Calibri"/>
           <w:color w:val="444444"/>
           <w:highlight w:val="yellow"/>
           <w:lang w:val="en-US" w:eastAsia="pt-BR"/>
         </w:rPr>
-      </w:pPr>
-      <w:r>
+        <w:t>",</w:t>
+      </w:r>
+    </w:p>
+    <w:p>
+      <w:pPr>
+        <w:shd w:val="clear" w:color="auto" w:fill="FFFFFF" w:themeFill="background1"/>
+        <w:spacing w:after="0" w:line="240" w:lineRule="auto"/>
+        <w:ind w:left="2124"/>
         <w:rPr>
           <w:rFonts w:ascii="Calibri" w:hAnsi="Calibri" w:eastAsia="Times New Roman" w:cs="Calibri"/>
           <w:color w:val="444444"/>
           <w:highlight w:val="yellow"/>
           <w:lang w:val="en-US" w:eastAsia="pt-BR"/>
         </w:rPr>
-        <w:t xml:space="preserve">  "</w:t>
-      </w:r>
-      <w:proofErr w:type="spellStart"/>
+      </w:pPr>
       <w:r>
         <w:rPr>
           <w:rFonts w:ascii="Calibri" w:hAnsi="Calibri" w:eastAsia="Times New Roman" w:cs="Calibri"/>
@@ -7183,9 +7249,8 @@
           <w:highlight w:val="yellow"/>
           <w:lang w:val="en-US" w:eastAsia="pt-BR"/>
         </w:rPr>
-        <w:t>prettydoc</w:t>
-      </w:r>
-      <w:proofErr w:type="spellEnd"/>
+        <w:t xml:space="preserve">  "</w:t>
+      </w:r>
       <w:r>
         <w:rPr>
           <w:rFonts w:ascii="Calibri" w:hAnsi="Calibri" w:eastAsia="Times New Roman" w:cs="Calibri"/>
@@ -7193,7 +7258,16 @@
           <w:highlight w:val="yellow"/>
           <w:lang w:val="en-US" w:eastAsia="pt-BR"/>
         </w:rPr>
-        <w:t>"</w:t>
+        <w:t>dados</w:t>
+      </w:r>
+      <w:r>
+        <w:rPr>
+          <w:rFonts w:ascii="Calibri" w:hAnsi="Calibri" w:eastAsia="Times New Roman" w:cs="Calibri"/>
+          <w:color w:val="444444"/>
+          <w:highlight w:val="yellow"/>
+          <w:lang w:val="en-US" w:eastAsia="pt-BR"/>
+        </w:rPr>
+        <w:t>",</w:t>
       </w:r>
     </w:p>
     <w:p>
@@ -23442,7 +23516,7 @@
       </w:pPr>
       <w:r>
         <w:drawing>
-          <wp:inline wp14:editId="512A7BCD" wp14:anchorId="23A8CE5C">
+          <wp:inline wp14:editId="25DC2545" wp14:anchorId="23A8CE5C">
             <wp:extent cx="2062677" cy="857250"/>
             <wp:effectExtent l="0" t="0" r="0" b="0"/>
             <wp:docPr id="9" name="Imagem 8" descr="Diagrama, Linha do tempo&#10;&#10;Descrição gerada automaticamente" title=""/>
@@ -23457,7 +23531,7 @@
                     <pic:cNvPicPr/>
                   </pic:nvPicPr>
                   <pic:blipFill>
-                    <a:blip r:embed="R7aeec04d18194015">
+                    <a:blip r:embed="Ra782759e2a684342">
                       <a:extLst xmlns:a="http://schemas.openxmlformats.org/drawingml/2006/main">
                         <a:ext uri="{FF2B5EF4-FFF2-40B4-BE49-F238E27FC236}">
                           <a16:creationId xmlns:a16="http://schemas.microsoft.com/office/drawing/2014/main" id="{0DAAB3C7-6022-A7FF-1BDE-075EE254D1BA}"/>
@@ -23508,7 +23582,7 @@
       </w:pPr>
       <w:r>
         <w:drawing>
-          <wp:inline wp14:editId="2519861C" wp14:anchorId="4144BEC7">
+          <wp:inline wp14:editId="72D644D9" wp14:anchorId="4144BEC7">
             <wp:extent cx="2062480" cy="857074"/>
             <wp:effectExtent l="0" t="0" r="0" b="635"/>
             <wp:docPr id="19" name="Imagem 18" descr="Texto&#10;&#10;Descrição gerada automaticamente com confiança média" title=""/>
@@ -23523,7 +23597,7 @@
                     <pic:cNvPicPr/>
                   </pic:nvPicPr>
                   <pic:blipFill>
-                    <a:blip r:embed="R19a66963288a481d">
+                    <a:blip r:embed="Rc293dfd2a712425c">
                       <a:extLst xmlns:a="http://schemas.openxmlformats.org/drawingml/2006/main">
                         <a:ext uri="{FF2B5EF4-FFF2-40B4-BE49-F238E27FC236}">
                           <a16:creationId xmlns:a16="http://schemas.microsoft.com/office/drawing/2014/main" id="{7E0E86FA-D968-BC90-5DA0-DC51956A8846}"/>
